--- a/sunstone_learning_phase.docx
+++ b/sunstone_learning_phase.docx
@@ -10622,6 +10622,7 @@
     <w:p>
       <w:pPr>
         <w:numPr>
+          <w:ilvl w:val="0"/>
           <w:numId w:val="0"/>
         </w:numPr>
         <w:ind w:left="420" w:leftChars="0"/>
@@ -11056,6 +11057,7 @@
     <w:p>
       <w:pPr>
         <w:numPr>
+          <w:ilvl w:val="0"/>
           <w:numId w:val="0"/>
         </w:numPr>
         <w:ind w:leftChars="0"/>
@@ -11349,6 +11351,7 @@
     <w:p>
       <w:pPr>
         <w:numPr>
+          <w:ilvl w:val="0"/>
           <w:numId w:val="0"/>
         </w:numPr>
         <w:ind w:leftChars="0"/>
@@ -11463,6 +11466,7 @@
     <w:p>
       <w:pPr>
         <w:numPr>
+          <w:ilvl w:val="0"/>
           <w:numId w:val="0"/>
         </w:numPr>
         <w:ind w:leftChars="0"/>
@@ -11483,6 +11487,7 @@
     <w:p>
       <w:pPr>
         <w:numPr>
+          <w:ilvl w:val="0"/>
           <w:numId w:val="0"/>
         </w:numPr>
         <w:ind w:leftChars="0"/>
@@ -11534,6 +11539,7 @@
     <w:p>
       <w:pPr>
         <w:numPr>
+          <w:ilvl w:val="0"/>
           <w:numId w:val="0"/>
         </w:numPr>
         <w:ind w:leftChars="0"/>
@@ -11659,6 +11665,7 @@
     <w:p>
       <w:pPr>
         <w:numPr>
+          <w:ilvl w:val="0"/>
           <w:numId w:val="0"/>
         </w:numPr>
         <w:ind w:leftChars="0"/>
@@ -11882,6 +11889,7 @@
     <w:p>
       <w:pPr>
         <w:numPr>
+          <w:ilvl w:val="0"/>
           <w:numId w:val="0"/>
         </w:numPr>
         <w:ind w:left="420" w:leftChars="0"/>
@@ -12031,6 +12039,7 @@
     <w:p>
       <w:pPr>
         <w:numPr>
+          <w:ilvl w:val="0"/>
           <w:numId w:val="0"/>
         </w:numPr>
         <w:ind w:left="420" w:leftChars="0"/>
@@ -12051,6 +12060,7 @@
     <w:p>
       <w:pPr>
         <w:numPr>
+          <w:ilvl w:val="0"/>
           <w:numId w:val="0"/>
         </w:numPr>
         <w:ind w:left="420" w:leftChars="0"/>
@@ -12102,6 +12112,7 @@
     <w:p>
       <w:pPr>
         <w:numPr>
+          <w:ilvl w:val="0"/>
           <w:numId w:val="0"/>
         </w:numPr>
         <w:jc w:val="both"/>
@@ -12159,76 +12170,196 @@
           <w:ilvl w:val="0"/>
           <w:numId w:val="69"/>
         </w:numPr>
-        <w:ind w:left="420" w:leftChars="0" w:hanging="420" w:firstLineChars="0"/>
-        <w:jc w:val="both"/>
-        <w:rPr>
-          <w:rFonts w:hint="default" w:ascii="Calibri Light" w:hAnsi="Calibri Light" w:cs="Calibri Light"/>
-          <w:b/>
-          <w:bCs/>
-          <w:i w:val="0"/>
-          <w:iCs w:val="0"/>
-          <w:sz w:val="22"/>
-          <w:szCs w:val="22"/>
-          <w:u w:val="none"/>
-          <w:lang w:val="en-US"/>
-        </w:rPr>
-      </w:pPr>
-    </w:p>
-    <w:p>
-      <w:pPr>
-        <w:numPr>
-          <w:numId w:val="0"/>
-        </w:numPr>
-        <w:jc w:val="both"/>
-        <w:rPr>
-          <w:rFonts w:hint="default" w:ascii="Calibri Light" w:hAnsi="Calibri Light" w:cs="Calibri Light"/>
-          <w:b/>
-          <w:bCs/>
-          <w:i w:val="0"/>
-          <w:iCs w:val="0"/>
-          <w:sz w:val="22"/>
-          <w:szCs w:val="22"/>
-          <w:u w:val="none"/>
-          <w:lang w:val="en-US"/>
-        </w:rPr>
-      </w:pPr>
-    </w:p>
-    <w:p>
-      <w:pPr>
-        <w:numPr>
-          <w:ilvl w:val="0"/>
-          <w:numId w:val="63"/>
-        </w:numPr>
-        <w:ind w:left="420" w:leftChars="0" w:hanging="420" w:firstLineChars="0"/>
-        <w:jc w:val="both"/>
-        <w:rPr>
-          <w:rFonts w:hint="default" w:ascii="Calibri Light" w:hAnsi="Calibri Light" w:cs="Calibri Light"/>
-          <w:b/>
-          <w:bCs/>
-          <w:i w:val="0"/>
-          <w:iCs w:val="0"/>
-          <w:sz w:val="22"/>
-          <w:szCs w:val="22"/>
-          <w:u w:val="none"/>
-          <w:lang w:val="en-US"/>
-        </w:rPr>
-      </w:pPr>
-      <w:r>
-        <w:rPr>
-          <w:rFonts w:hint="default" w:ascii="Calibri Light" w:hAnsi="Calibri Light" w:cs="Calibri Light"/>
-          <w:b/>
-          <w:bCs/>
-          <w:i w:val="0"/>
-          <w:iCs w:val="0"/>
-          <w:sz w:val="22"/>
-          <w:szCs w:val="22"/>
-          <w:u w:val="none"/>
-          <w:lang w:val="en-US"/>
-        </w:rPr>
-        <w:t>Tech Certifications Course</w:t>
+        <w:ind w:left="840" w:leftChars="0" w:hanging="420" w:firstLineChars="0"/>
+        <w:jc w:val="both"/>
+        <w:rPr>
+          <w:rFonts w:hint="default" w:ascii="Calibri Light" w:hAnsi="Calibri Light" w:cs="Calibri Light"/>
+          <w:b/>
+          <w:bCs/>
+          <w:i w:val="0"/>
+          <w:iCs w:val="0"/>
+          <w:sz w:val="22"/>
+          <w:szCs w:val="22"/>
+          <w:u w:val="none"/>
+          <w:lang w:val="en-US"/>
+        </w:rPr>
+      </w:pPr>
+      <w:r>
+        <w:rPr>
+          <w:rFonts w:hint="default" w:ascii="Calibri Light" w:hAnsi="Calibri Light" w:cs="Calibri Light"/>
+          <w:b w:val="0"/>
+          <w:bCs w:val="0"/>
+          <w:i w:val="0"/>
+          <w:iCs w:val="0"/>
+          <w:sz w:val="22"/>
+          <w:szCs w:val="22"/>
+          <w:u w:val="none"/>
+          <w:lang w:val="en-US"/>
+        </w:rPr>
+        <w:t>N-th Tribonacci Numbers</w:t>
+      </w:r>
+    </w:p>
+    <w:p>
+      <w:pPr>
+        <w:numPr>
+          <w:ilvl w:val="0"/>
+          <w:numId w:val="69"/>
+        </w:numPr>
+        <w:ind w:left="840" w:leftChars="0" w:hanging="420" w:firstLineChars="0"/>
+        <w:jc w:val="both"/>
+        <w:rPr>
+          <w:rFonts w:hint="default" w:ascii="Calibri Light" w:hAnsi="Calibri Light" w:cs="Calibri Light"/>
+          <w:b/>
+          <w:bCs/>
+          <w:i w:val="0"/>
+          <w:iCs w:val="0"/>
+          <w:sz w:val="22"/>
+          <w:szCs w:val="22"/>
+          <w:u w:val="none"/>
+          <w:lang w:val="en-US"/>
+        </w:rPr>
+      </w:pPr>
+      <w:r>
+        <w:rPr>
+          <w:rFonts w:hint="default" w:ascii="Calibri Light" w:hAnsi="Calibri Light" w:cs="Calibri Light"/>
+          <w:b w:val="0"/>
+          <w:bCs w:val="0"/>
+          <w:i w:val="0"/>
+          <w:iCs w:val="0"/>
+          <w:sz w:val="22"/>
+          <w:szCs w:val="22"/>
+          <w:u w:val="none"/>
+          <w:lang w:val="en-US"/>
+        </w:rPr>
+        <w:t>XOR Operations in an Array</w:t>
+      </w:r>
+    </w:p>
+    <w:p>
+      <w:pPr>
+        <w:numPr>
+          <w:ilvl w:val="0"/>
+          <w:numId w:val="69"/>
+        </w:numPr>
+        <w:ind w:left="840" w:leftChars="0" w:hanging="420" w:firstLineChars="0"/>
+        <w:jc w:val="both"/>
+        <w:rPr>
+          <w:rFonts w:hint="default" w:ascii="Calibri Light" w:hAnsi="Calibri Light" w:cs="Calibri Light"/>
+          <w:b/>
+          <w:bCs/>
+          <w:i w:val="0"/>
+          <w:iCs w:val="0"/>
+          <w:sz w:val="22"/>
+          <w:szCs w:val="22"/>
+          <w:u w:val="none"/>
+          <w:lang w:val="en-US"/>
+        </w:rPr>
+      </w:pPr>
+      <w:r>
+        <w:rPr>
+          <w:rFonts w:hint="default" w:ascii="Calibri Light" w:hAnsi="Calibri Light" w:cs="Calibri Light"/>
+          <w:b w:val="0"/>
+          <w:bCs w:val="0"/>
+          <w:i w:val="0"/>
+          <w:iCs w:val="0"/>
+          <w:sz w:val="22"/>
+          <w:szCs w:val="22"/>
+          <w:u w:val="none"/>
+          <w:lang w:val="en-US"/>
+        </w:rPr>
+        <w:t>Sum of Digits Base K</w:t>
+      </w:r>
+    </w:p>
+    <w:p>
+      <w:pPr>
+        <w:numPr>
+          <w:ilvl w:val="0"/>
+          <w:numId w:val="69"/>
+        </w:numPr>
+        <w:ind w:left="840" w:leftChars="0" w:hanging="420" w:firstLineChars="0"/>
+        <w:jc w:val="both"/>
+        <w:rPr>
+          <w:rFonts w:hint="default" w:ascii="Calibri Light" w:hAnsi="Calibri Light" w:cs="Calibri Light"/>
+          <w:b/>
+          <w:bCs/>
+          <w:i w:val="0"/>
+          <w:iCs w:val="0"/>
+          <w:sz w:val="22"/>
+          <w:szCs w:val="22"/>
+          <w:u w:val="none"/>
+          <w:lang w:val="en-US"/>
+        </w:rPr>
+      </w:pPr>
+      <w:r>
+        <w:rPr>
+          <w:rFonts w:hint="default" w:ascii="Calibri Light" w:hAnsi="Calibri Light" w:cs="Calibri Light"/>
+          <w:b w:val="0"/>
+          <w:bCs w:val="0"/>
+          <w:i w:val="0"/>
+          <w:iCs w:val="0"/>
+          <w:sz w:val="22"/>
+          <w:szCs w:val="22"/>
+          <w:u w:val="none"/>
+          <w:lang w:val="en-US"/>
+        </w:rPr>
+        <w:t>Count Operations to obtain Zeros</w:t>
       </w:r>
       <w:bookmarkStart w:id="0" w:name="_GoBack"/>
       <w:bookmarkEnd w:id="0"/>
+    </w:p>
+    <w:p>
+      <w:pPr>
+        <w:numPr>
+          <w:ilvl w:val="0"/>
+          <w:numId w:val="0"/>
+        </w:numPr>
+        <w:jc w:val="both"/>
+        <w:rPr>
+          <w:rFonts w:hint="default" w:ascii="Calibri Light" w:hAnsi="Calibri Light" w:cs="Calibri Light"/>
+          <w:b/>
+          <w:bCs/>
+          <w:i w:val="0"/>
+          <w:iCs w:val="0"/>
+          <w:sz w:val="22"/>
+          <w:szCs w:val="22"/>
+          <w:u w:val="none"/>
+          <w:lang w:val="en-US"/>
+        </w:rPr>
+      </w:pPr>
+    </w:p>
+    <w:p>
+      <w:pPr>
+        <w:numPr>
+          <w:ilvl w:val="0"/>
+          <w:numId w:val="63"/>
+        </w:numPr>
+        <w:ind w:left="420" w:leftChars="0" w:hanging="420" w:firstLineChars="0"/>
+        <w:jc w:val="both"/>
+        <w:rPr>
+          <w:rFonts w:hint="default" w:ascii="Calibri Light" w:hAnsi="Calibri Light" w:cs="Calibri Light"/>
+          <w:b/>
+          <w:bCs/>
+          <w:i w:val="0"/>
+          <w:iCs w:val="0"/>
+          <w:sz w:val="22"/>
+          <w:szCs w:val="22"/>
+          <w:u w:val="none"/>
+          <w:lang w:val="en-US"/>
+        </w:rPr>
+      </w:pPr>
+      <w:r>
+        <w:rPr>
+          <w:rFonts w:hint="default" w:ascii="Calibri Light" w:hAnsi="Calibri Light" w:cs="Calibri Light"/>
+          <w:b/>
+          <w:bCs/>
+          <w:i w:val="0"/>
+          <w:iCs w:val="0"/>
+          <w:sz w:val="22"/>
+          <w:szCs w:val="22"/>
+          <w:u w:val="none"/>
+          <w:lang w:val="en-US"/>
+        </w:rPr>
+        <w:t>Tech Certifications Course</w:t>
+      </w:r>
     </w:p>
     <w:p>
       <w:pPr>
@@ -14001,6 +14132,26 @@
     </w:lvl>
   </w:abstractNum>
   <w:abstractNum w:abstractNumId="52">
+    <w:nsid w:val="3D3954FB"/>
+    <w:multiLevelType w:val="singleLevel"/>
+    <w:tmpl w:val="3D3954FB"/>
+    <w:lvl w:ilvl="0" w:tentative="0">
+      <w:start w:val="1"/>
+      <w:numFmt w:val="bullet"/>
+      <w:lvlText w:val=""/>
+      <w:lvlJc w:val="left"/>
+      <w:pPr>
+        <w:tabs>
+          <w:tab w:val="left" w:pos="840"/>
+        </w:tabs>
+        <w:ind w:left="840" w:leftChars="0" w:hanging="420" w:firstLineChars="0"/>
+      </w:pPr>
+      <w:rPr>
+        <w:rFonts w:hint="default" w:ascii="Wingdings" w:hAnsi="Wingdings"/>
+      </w:rPr>
+    </w:lvl>
+  </w:abstractNum>
+  <w:abstractNum w:abstractNumId="53">
     <w:nsid w:val="48E52417"/>
     <w:multiLevelType w:val="singleLevel"/>
     <w:tmpl w:val="48E52417"/>
@@ -14020,7 +14171,7 @@
       </w:rPr>
     </w:lvl>
   </w:abstractNum>
-  <w:abstractNum w:abstractNumId="53">
+  <w:abstractNum w:abstractNumId="54">
     <w:nsid w:val="49D0B5E0"/>
     <w:multiLevelType w:val="singleLevel"/>
     <w:tmpl w:val="49D0B5E0"/>
@@ -14040,7 +14191,7 @@
       </w:rPr>
     </w:lvl>
   </w:abstractNum>
-  <w:abstractNum w:abstractNumId="54">
+  <w:abstractNum w:abstractNumId="55">
     <w:nsid w:val="4AF839AD"/>
     <w:multiLevelType w:val="singleLevel"/>
     <w:tmpl w:val="4AF839AD"/>
@@ -14060,7 +14211,7 @@
       </w:rPr>
     </w:lvl>
   </w:abstractNum>
-  <w:abstractNum w:abstractNumId="55">
+  <w:abstractNum w:abstractNumId="56">
     <w:nsid w:val="4B8D2198"/>
     <w:multiLevelType w:val="singleLevel"/>
     <w:tmpl w:val="4B8D2198"/>
@@ -14080,7 +14231,7 @@
       </w:rPr>
     </w:lvl>
   </w:abstractNum>
-  <w:abstractNum w:abstractNumId="56">
+  <w:abstractNum w:abstractNumId="57">
     <w:nsid w:val="4F20F632"/>
     <w:multiLevelType w:val="singleLevel"/>
     <w:tmpl w:val="4F20F632"/>
@@ -14100,7 +14251,7 @@
       </w:rPr>
     </w:lvl>
   </w:abstractNum>
-  <w:abstractNum w:abstractNumId="57">
+  <w:abstractNum w:abstractNumId="58">
     <w:nsid w:val="55395EF5"/>
     <w:multiLevelType w:val="singleLevel"/>
     <w:tmpl w:val="55395EF5"/>
@@ -14120,7 +14271,7 @@
       </w:rPr>
     </w:lvl>
   </w:abstractNum>
-  <w:abstractNum w:abstractNumId="58">
+  <w:abstractNum w:abstractNumId="59">
     <w:nsid w:val="58D6CED7"/>
     <w:multiLevelType w:val="singleLevel"/>
     <w:tmpl w:val="58D6CED7"/>
@@ -14140,7 +14291,7 @@
       </w:rPr>
     </w:lvl>
   </w:abstractNum>
-  <w:abstractNum w:abstractNumId="59">
+  <w:abstractNum w:abstractNumId="60">
     <w:nsid w:val="592A3EE8"/>
     <w:multiLevelType w:val="singleLevel"/>
     <w:tmpl w:val="592A3EE8"/>
@@ -14160,7 +14311,7 @@
       </w:rPr>
     </w:lvl>
   </w:abstractNum>
-  <w:abstractNum w:abstractNumId="60">
+  <w:abstractNum w:abstractNumId="61">
     <w:nsid w:val="593E6B9F"/>
     <w:multiLevelType w:val="singleLevel"/>
     <w:tmpl w:val="593E6B9F"/>
@@ -14180,7 +14331,7 @@
       </w:rPr>
     </w:lvl>
   </w:abstractNum>
-  <w:abstractNum w:abstractNumId="61">
+  <w:abstractNum w:abstractNumId="62">
     <w:nsid w:val="5B00844E"/>
     <w:multiLevelType w:val="multilevel"/>
     <w:tmpl w:val="5B00844E"/>
@@ -14320,7 +14471,7 @@
       </w:rPr>
     </w:lvl>
   </w:abstractNum>
-  <w:abstractNum w:abstractNumId="62">
+  <w:abstractNum w:abstractNumId="63">
     <w:nsid w:val="5D06D790"/>
     <w:multiLevelType w:val="singleLevel"/>
     <w:tmpl w:val="5D06D790"/>
@@ -14340,7 +14491,7 @@
       </w:rPr>
     </w:lvl>
   </w:abstractNum>
-  <w:abstractNum w:abstractNumId="63">
+  <w:abstractNum w:abstractNumId="64">
     <w:nsid w:val="68A72D16"/>
     <w:multiLevelType w:val="singleLevel"/>
     <w:tmpl w:val="68A72D16"/>
@@ -14360,7 +14511,7 @@
       </w:rPr>
     </w:lvl>
   </w:abstractNum>
-  <w:abstractNum w:abstractNumId="64">
+  <w:abstractNum w:abstractNumId="65">
     <w:nsid w:val="68F9E10A"/>
     <w:multiLevelType w:val="singleLevel"/>
     <w:tmpl w:val="68F9E10A"/>
@@ -14374,26 +14525,6 @@
           <w:tab w:val="left" w:pos="840"/>
         </w:tabs>
         <w:ind w:left="840" w:leftChars="0" w:hanging="420" w:firstLineChars="0"/>
-      </w:pPr>
-      <w:rPr>
-        <w:rFonts w:hint="default" w:ascii="Wingdings" w:hAnsi="Wingdings"/>
-      </w:rPr>
-    </w:lvl>
-  </w:abstractNum>
-  <w:abstractNum w:abstractNumId="65">
-    <w:nsid w:val="6A316A24"/>
-    <w:multiLevelType w:val="singleLevel"/>
-    <w:tmpl w:val="6A316A24"/>
-    <w:lvl w:ilvl="0" w:tentative="0">
-      <w:start w:val="1"/>
-      <w:numFmt w:val="bullet"/>
-      <w:lvlText w:val=""/>
-      <w:lvlJc w:val="left"/>
-      <w:pPr>
-        <w:tabs>
-          <w:tab w:val="left" w:pos="420"/>
-        </w:tabs>
-        <w:ind w:left="420" w:leftChars="0" w:hanging="420" w:firstLineChars="0"/>
       </w:pPr>
       <w:rPr>
         <w:rFonts w:hint="default" w:ascii="Wingdings" w:hAnsi="Wingdings"/>
@@ -14634,7 +14765,7 @@
     <w:abstractNumId w:val="18"/>
   </w:num>
   <w:num w:numId="12">
-    <w:abstractNumId w:val="58"/>
+    <w:abstractNumId w:val="59"/>
   </w:num>
   <w:num w:numId="13">
     <w:abstractNumId w:val="5"/>
@@ -14649,13 +14780,13 @@
     <w:abstractNumId w:val="67"/>
   </w:num>
   <w:num w:numId="17">
-    <w:abstractNumId w:val="55"/>
+    <w:abstractNumId w:val="56"/>
   </w:num>
   <w:num w:numId="18">
     <w:abstractNumId w:val="10"/>
   </w:num>
   <w:num w:numId="19">
-    <w:abstractNumId w:val="64"/>
+    <w:abstractNumId w:val="65"/>
   </w:num>
   <w:num w:numId="20">
     <w:abstractNumId w:val="43"/>
@@ -14664,7 +14795,7 @@
     <w:abstractNumId w:val="31"/>
   </w:num>
   <w:num w:numId="22">
-    <w:abstractNumId w:val="52"/>
+    <w:abstractNumId w:val="53"/>
   </w:num>
   <w:num w:numId="23">
     <w:abstractNumId w:val="3"/>
@@ -14688,7 +14819,7 @@
     <w:abstractNumId w:val="38"/>
   </w:num>
   <w:num w:numId="30">
-    <w:abstractNumId w:val="61"/>
+    <w:abstractNumId w:val="62"/>
   </w:num>
   <w:num w:numId="31">
     <w:abstractNumId w:val="2"/>
@@ -14721,7 +14852,7 @@
     <w:abstractNumId w:val="47"/>
   </w:num>
   <w:num w:numId="41">
-    <w:abstractNumId w:val="53"/>
+    <w:abstractNumId w:val="54"/>
   </w:num>
   <w:num w:numId="42">
     <w:abstractNumId w:val="39"/>
@@ -14748,10 +14879,10 @@
     <w:abstractNumId w:val="37"/>
   </w:num>
   <w:num w:numId="50">
-    <w:abstractNumId w:val="57"/>
+    <w:abstractNumId w:val="58"/>
   </w:num>
   <w:num w:numId="51">
-    <w:abstractNumId w:val="62"/>
+    <w:abstractNumId w:val="63"/>
   </w:num>
   <w:num w:numId="52">
     <w:abstractNumId w:val="29"/>
@@ -14760,7 +14891,7 @@
     <w:abstractNumId w:val="11"/>
   </w:num>
   <w:num w:numId="54">
-    <w:abstractNumId w:val="56"/>
+    <w:abstractNumId w:val="57"/>
   </w:num>
   <w:num w:numId="55">
     <w:abstractNumId w:val="14"/>
@@ -14778,7 +14909,7 @@
     <w:abstractNumId w:val="23"/>
   </w:num>
   <w:num w:numId="60">
-    <w:abstractNumId w:val="60"/>
+    <w:abstractNumId w:val="61"/>
   </w:num>
   <w:num w:numId="61">
     <w:abstractNumId w:val="35"/>
@@ -14790,7 +14921,7 @@
     <w:abstractNumId w:val="66"/>
   </w:num>
   <w:num w:numId="64">
-    <w:abstractNumId w:val="63"/>
+    <w:abstractNumId w:val="64"/>
   </w:num>
   <w:num w:numId="65">
     <w:abstractNumId w:val="51"/>
@@ -14799,13 +14930,13 @@
     <w:abstractNumId w:val="25"/>
   </w:num>
   <w:num w:numId="67">
-    <w:abstractNumId w:val="59"/>
+    <w:abstractNumId w:val="60"/>
   </w:num>
   <w:num w:numId="68">
-    <w:abstractNumId w:val="54"/>
+    <w:abstractNumId w:val="55"/>
   </w:num>
   <w:num w:numId="69">
-    <w:abstractNumId w:val="65"/>
+    <w:abstractNumId w:val="52"/>
   </w:num>
   <w:num w:numId="70">
     <w:abstractNumId w:val="7"/>

--- a/sunstone_learning_phase.docx
+++ b/sunstone_learning_phase.docx
@@ -12303,301 +12303,412 @@
         </w:rPr>
         <w:t>Count Operations to obtain Zeros</w:t>
       </w:r>
+    </w:p>
+    <w:p>
+      <w:pPr>
+        <w:numPr>
+          <w:ilvl w:val="0"/>
+          <w:numId w:val="0"/>
+        </w:numPr>
+        <w:jc w:val="both"/>
+        <w:rPr>
+          <w:rFonts w:hint="default" w:ascii="Calibri Light" w:hAnsi="Calibri Light" w:cs="Calibri Light"/>
+          <w:b/>
+          <w:bCs/>
+          <w:i w:val="0"/>
+          <w:iCs w:val="0"/>
+          <w:sz w:val="22"/>
+          <w:szCs w:val="22"/>
+          <w:u w:val="none"/>
+          <w:lang w:val="en-US"/>
+        </w:rPr>
+      </w:pPr>
+    </w:p>
+    <w:p>
+      <w:pPr>
+        <w:numPr>
+          <w:ilvl w:val="0"/>
+          <w:numId w:val="63"/>
+        </w:numPr>
+        <w:ind w:left="420" w:leftChars="0" w:hanging="420" w:firstLineChars="0"/>
+        <w:jc w:val="both"/>
+        <w:rPr>
+          <w:rFonts w:hint="default" w:ascii="Calibri Light" w:hAnsi="Calibri Light" w:cs="Calibri Light"/>
+          <w:b/>
+          <w:bCs/>
+          <w:i w:val="0"/>
+          <w:iCs w:val="0"/>
+          <w:sz w:val="22"/>
+          <w:szCs w:val="22"/>
+          <w:u w:val="none"/>
+          <w:lang w:val="en-US"/>
+        </w:rPr>
+      </w:pPr>
+      <w:r>
+        <w:rPr>
+          <w:rFonts w:hint="default" w:ascii="Calibri Light" w:hAnsi="Calibri Light" w:cs="Calibri Light"/>
+          <w:b/>
+          <w:bCs/>
+          <w:i w:val="0"/>
+          <w:iCs w:val="0"/>
+          <w:sz w:val="22"/>
+          <w:szCs w:val="22"/>
+          <w:u w:val="none"/>
+          <w:lang w:val="en-US"/>
+        </w:rPr>
+        <w:t>Tech Certifications Course</w:t>
+      </w:r>
+    </w:p>
+    <w:p>
+      <w:pPr>
+        <w:numPr>
+          <w:ilvl w:val="0"/>
+          <w:numId w:val="64"/>
+        </w:numPr>
+        <w:ind w:left="840" w:leftChars="0" w:hanging="420" w:firstLineChars="0"/>
+        <w:jc w:val="both"/>
+        <w:rPr>
+          <w:rFonts w:hint="default" w:ascii="Calibri Light" w:hAnsi="Calibri Light" w:cs="Calibri Light"/>
+          <w:b/>
+          <w:bCs/>
+          <w:i w:val="0"/>
+          <w:iCs w:val="0"/>
+          <w:sz w:val="22"/>
+          <w:szCs w:val="22"/>
+          <w:u w:val="none"/>
+          <w:lang w:val="en-US"/>
+        </w:rPr>
+      </w:pPr>
+      <w:r>
+        <w:rPr>
+          <w:rFonts w:hint="default" w:ascii="Calibri Light" w:hAnsi="Calibri Light" w:cs="Calibri Light"/>
+          <w:b w:val="0"/>
+          <w:bCs w:val="0"/>
+          <w:i w:val="0"/>
+          <w:iCs w:val="0"/>
+          <w:sz w:val="22"/>
+          <w:szCs w:val="22"/>
+          <w:u w:val="none"/>
+          <w:lang w:val="en-US"/>
+        </w:rPr>
+        <w:t xml:space="preserve">By using a </w:t>
+      </w:r>
+      <w:r>
+        <w:rPr>
+          <w:rFonts w:hint="default" w:ascii="Calibri Light" w:hAnsi="Calibri Light" w:cs="Calibri Light"/>
+          <w:b/>
+          <w:bCs/>
+          <w:i w:val="0"/>
+          <w:iCs w:val="0"/>
+          <w:sz w:val="22"/>
+          <w:szCs w:val="22"/>
+          <w:u w:val="none"/>
+          <w:lang w:val="en-US"/>
+        </w:rPr>
+        <w:t>Sololearn</w:t>
+      </w:r>
+      <w:r>
+        <w:rPr>
+          <w:rFonts w:hint="default" w:ascii="Calibri Light" w:hAnsi="Calibri Light" w:cs="Calibri Light"/>
+          <w:b w:val="0"/>
+          <w:bCs w:val="0"/>
+          <w:i w:val="0"/>
+          <w:iCs w:val="0"/>
+          <w:sz w:val="22"/>
+          <w:szCs w:val="22"/>
+          <w:u w:val="none"/>
+          <w:lang w:val="en-US"/>
+        </w:rPr>
+        <w:t xml:space="preserve"> platform, I started a Course in MySQL.</w:t>
+      </w:r>
+    </w:p>
+    <w:p>
+      <w:pPr>
+        <w:numPr>
+          <w:ilvl w:val="0"/>
+          <w:numId w:val="70"/>
+        </w:numPr>
+        <w:ind w:left="840" w:leftChars="0" w:hanging="420" w:firstLineChars="0"/>
+        <w:jc w:val="both"/>
+        <w:rPr>
+          <w:rFonts w:hint="default" w:ascii="Calibri Light" w:hAnsi="Calibri Light" w:cs="Calibri Light"/>
+          <w:b w:val="0"/>
+          <w:bCs w:val="0"/>
+          <w:i w:val="0"/>
+          <w:iCs w:val="0"/>
+          <w:sz w:val="22"/>
+          <w:szCs w:val="22"/>
+          <w:u w:val="none"/>
+          <w:lang w:val="en-US"/>
+        </w:rPr>
+      </w:pPr>
+      <w:r>
+        <w:rPr>
+          <w:rFonts w:hint="default" w:ascii="Calibri Light" w:hAnsi="Calibri Light" w:cs="Calibri Light"/>
+          <w:b w:val="0"/>
+          <w:bCs w:val="0"/>
+          <w:i w:val="0"/>
+          <w:iCs w:val="0"/>
+          <w:sz w:val="22"/>
+          <w:szCs w:val="22"/>
+          <w:u w:val="none"/>
+          <w:lang w:val="en-US"/>
+        </w:rPr>
+        <w:t>Limiting Data</w:t>
+      </w:r>
+    </w:p>
+    <w:p>
+      <w:pPr>
+        <w:numPr>
+          <w:ilvl w:val="0"/>
+          <w:numId w:val="70"/>
+        </w:numPr>
+        <w:ind w:left="840" w:leftChars="0" w:hanging="420" w:firstLineChars="0"/>
+        <w:jc w:val="both"/>
+        <w:rPr>
+          <w:rFonts w:hint="default" w:ascii="Calibri Light" w:hAnsi="Calibri Light" w:cs="Calibri Light"/>
+          <w:b w:val="0"/>
+          <w:bCs w:val="0"/>
+          <w:i w:val="0"/>
+          <w:iCs w:val="0"/>
+          <w:sz w:val="22"/>
+          <w:szCs w:val="22"/>
+          <w:u w:val="none"/>
+          <w:lang w:val="en-US"/>
+        </w:rPr>
+      </w:pPr>
+      <w:r>
+        <w:rPr>
+          <w:rFonts w:hint="default" w:ascii="Calibri Light" w:hAnsi="Calibri Light" w:cs="Calibri Light"/>
+          <w:b w:val="0"/>
+          <w:bCs w:val="0"/>
+          <w:i w:val="0"/>
+          <w:iCs w:val="0"/>
+          <w:sz w:val="22"/>
+          <w:szCs w:val="22"/>
+          <w:u w:val="none"/>
+          <w:lang w:val="en-US"/>
+        </w:rPr>
+        <w:t>Concept of Offset</w:t>
+      </w:r>
+    </w:p>
+    <w:p>
+      <w:pPr>
+        <w:numPr>
+          <w:ilvl w:val="0"/>
+          <w:numId w:val="70"/>
+        </w:numPr>
+        <w:ind w:left="840" w:leftChars="0" w:hanging="420" w:firstLineChars="0"/>
+        <w:jc w:val="both"/>
+        <w:rPr>
+          <w:rFonts w:hint="default" w:ascii="Calibri Light" w:hAnsi="Calibri Light" w:cs="Calibri Light"/>
+          <w:b w:val="0"/>
+          <w:bCs w:val="0"/>
+          <w:i w:val="0"/>
+          <w:iCs w:val="0"/>
+          <w:sz w:val="22"/>
+          <w:szCs w:val="22"/>
+          <w:u w:val="none"/>
+          <w:lang w:val="en-US"/>
+        </w:rPr>
+      </w:pPr>
+      <w:r>
+        <w:rPr>
+          <w:rFonts w:hint="default" w:ascii="Calibri Light" w:hAnsi="Calibri Light" w:cs="Calibri Light"/>
+          <w:b w:val="0"/>
+          <w:bCs w:val="0"/>
+          <w:i w:val="0"/>
+          <w:iCs w:val="0"/>
+          <w:sz w:val="22"/>
+          <w:szCs w:val="22"/>
+          <w:u w:val="none"/>
+          <w:lang w:val="en-US"/>
+        </w:rPr>
+        <w:t>Pattern Matching</w:t>
+      </w:r>
+    </w:p>
+    <w:p>
+      <w:pPr>
+        <w:numPr>
+          <w:ilvl w:val="0"/>
+          <w:numId w:val="70"/>
+        </w:numPr>
+        <w:ind w:left="840" w:leftChars="0" w:hanging="420" w:firstLineChars="0"/>
+        <w:jc w:val="both"/>
+        <w:rPr>
+          <w:rFonts w:hint="default" w:ascii="Calibri Light" w:hAnsi="Calibri Light" w:cs="Calibri Light"/>
+          <w:b w:val="0"/>
+          <w:bCs w:val="0"/>
+          <w:i w:val="0"/>
+          <w:iCs w:val="0"/>
+          <w:sz w:val="22"/>
+          <w:szCs w:val="22"/>
+          <w:u w:val="none"/>
+          <w:lang w:val="en-US"/>
+        </w:rPr>
+      </w:pPr>
+      <w:r>
+        <w:rPr>
+          <w:rFonts w:hint="default" w:ascii="Calibri Light" w:hAnsi="Calibri Light" w:cs="Calibri Light"/>
+          <w:b w:val="0"/>
+          <w:bCs w:val="0"/>
+          <w:i w:val="0"/>
+          <w:iCs w:val="0"/>
+          <w:sz w:val="22"/>
+          <w:szCs w:val="22"/>
+          <w:u w:val="none"/>
+          <w:lang w:val="en-US"/>
+        </w:rPr>
+        <w:t>Query techniques</w:t>
+      </w:r>
+    </w:p>
+    <w:p>
+      <w:pPr>
+        <w:numPr>
+          <w:ilvl w:val="0"/>
+          <w:numId w:val="70"/>
+        </w:numPr>
+        <w:ind w:left="840" w:leftChars="0" w:hanging="420" w:firstLineChars="0"/>
+        <w:jc w:val="both"/>
+        <w:rPr>
+          <w:rFonts w:hint="default" w:ascii="Calibri Light" w:hAnsi="Calibri Light" w:cs="Calibri Light"/>
+          <w:b w:val="0"/>
+          <w:bCs w:val="0"/>
+          <w:i w:val="0"/>
+          <w:iCs w:val="0"/>
+          <w:sz w:val="22"/>
+          <w:szCs w:val="22"/>
+          <w:u w:val="none"/>
+          <w:lang w:val="en-US"/>
+        </w:rPr>
+      </w:pPr>
+      <w:r>
+        <w:rPr>
+          <w:rFonts w:hint="default" w:ascii="Calibri Light" w:hAnsi="Calibri Light" w:cs="Calibri Light"/>
+          <w:b w:val="0"/>
+          <w:bCs w:val="0"/>
+          <w:i w:val="0"/>
+          <w:iCs w:val="0"/>
+          <w:sz w:val="22"/>
+          <w:szCs w:val="22"/>
+          <w:u w:val="none"/>
+          <w:lang w:val="en-US"/>
+        </w:rPr>
+        <w:t>Quiz</w:t>
+      </w:r>
+    </w:p>
+    <w:p>
+      <w:pPr>
+        <w:numPr>
+          <w:numId w:val="0"/>
+        </w:numPr>
+        <w:ind w:left="420" w:leftChars="0"/>
+        <w:jc w:val="both"/>
+        <w:rPr>
+          <w:rFonts w:hint="default" w:ascii="Calibri Light" w:hAnsi="Calibri Light" w:cs="Calibri Light"/>
+          <w:b w:val="0"/>
+          <w:bCs w:val="0"/>
+          <w:i w:val="0"/>
+          <w:iCs w:val="0"/>
+          <w:sz w:val="22"/>
+          <w:szCs w:val="22"/>
+          <w:u w:val="none"/>
+          <w:lang w:val="en-US"/>
+        </w:rPr>
+      </w:pPr>
+    </w:p>
+    <w:p>
+      <w:pPr>
+        <w:numPr>
+          <w:ilvl w:val="0"/>
+          <w:numId w:val="71"/>
+        </w:numPr>
+        <w:ind w:left="420" w:leftChars="0" w:hanging="420" w:firstLineChars="0"/>
+        <w:jc w:val="both"/>
+        <w:rPr>
+          <w:rFonts w:hint="default" w:ascii="Calibri Light" w:hAnsi="Calibri Light" w:cs="Calibri Light"/>
+          <w:b/>
+          <w:bCs/>
+          <w:i w:val="0"/>
+          <w:iCs w:val="0"/>
+          <w:sz w:val="22"/>
+          <w:szCs w:val="22"/>
+          <w:u w:val="none"/>
+          <w:lang w:val="en-US"/>
+        </w:rPr>
+      </w:pPr>
+      <w:r>
+        <w:rPr>
+          <w:rFonts w:hint="default" w:ascii="Calibri Light" w:hAnsi="Calibri Light" w:cs="Calibri Light"/>
+          <w:b/>
+          <w:bCs/>
+          <w:i w:val="0"/>
+          <w:iCs w:val="0"/>
+          <w:sz w:val="22"/>
+          <w:szCs w:val="22"/>
+          <w:u w:val="none"/>
+          <w:lang w:val="en-US"/>
+        </w:rPr>
+        <w:t>Solve Questions on Online GDB Compiler</w:t>
+      </w:r>
+    </w:p>
+    <w:p>
+      <w:pPr>
+        <w:numPr>
+          <w:ilvl w:val="0"/>
+          <w:numId w:val="72"/>
+        </w:numPr>
+        <w:ind w:left="840" w:leftChars="0" w:hanging="420" w:firstLineChars="0"/>
+        <w:jc w:val="both"/>
+        <w:rPr>
+          <w:rFonts w:hint="default" w:ascii="Calibri Light" w:hAnsi="Calibri Light" w:cs="Calibri Light"/>
+          <w:b w:val="0"/>
+          <w:bCs w:val="0"/>
+          <w:i w:val="0"/>
+          <w:iCs w:val="0"/>
+          <w:sz w:val="22"/>
+          <w:szCs w:val="22"/>
+          <w:u w:val="none"/>
+          <w:lang w:val="en-US"/>
+        </w:rPr>
+      </w:pPr>
+      <w:r>
+        <w:rPr>
+          <w:rFonts w:hint="default" w:ascii="Calibri Light" w:hAnsi="Calibri Light" w:cs="Calibri Light"/>
+          <w:b w:val="0"/>
+          <w:bCs w:val="0"/>
+          <w:i w:val="0"/>
+          <w:iCs w:val="0"/>
+          <w:sz w:val="22"/>
+          <w:szCs w:val="22"/>
+          <w:u w:val="none"/>
+          <w:lang w:val="en-US"/>
+        </w:rPr>
+        <w:t>Broken a String in K-th size.</w:t>
+      </w:r>
+    </w:p>
+    <w:p>
+      <w:pPr>
+        <w:numPr>
+          <w:ilvl w:val="0"/>
+          <w:numId w:val="72"/>
+        </w:numPr>
+        <w:ind w:left="840" w:leftChars="0" w:hanging="420" w:firstLineChars="0"/>
+        <w:jc w:val="both"/>
+        <w:rPr>
+          <w:rFonts w:hint="default" w:ascii="Calibri Light" w:hAnsi="Calibri Light" w:cs="Calibri Light"/>
+          <w:b w:val="0"/>
+          <w:bCs w:val="0"/>
+          <w:i w:val="0"/>
+          <w:iCs w:val="0"/>
+          <w:sz w:val="22"/>
+          <w:szCs w:val="22"/>
+          <w:u w:val="none"/>
+          <w:lang w:val="en-US"/>
+        </w:rPr>
+      </w:pPr>
       <w:bookmarkStart w:id="0" w:name="_GoBack"/>
       <w:bookmarkEnd w:id="0"/>
-    </w:p>
-    <w:p>
-      <w:pPr>
-        <w:numPr>
-          <w:ilvl w:val="0"/>
-          <w:numId w:val="0"/>
-        </w:numPr>
-        <w:jc w:val="both"/>
-        <w:rPr>
-          <w:rFonts w:hint="default" w:ascii="Calibri Light" w:hAnsi="Calibri Light" w:cs="Calibri Light"/>
-          <w:b/>
-          <w:bCs/>
-          <w:i w:val="0"/>
-          <w:iCs w:val="0"/>
-          <w:sz w:val="22"/>
-          <w:szCs w:val="22"/>
-          <w:u w:val="none"/>
-          <w:lang w:val="en-US"/>
-        </w:rPr>
-      </w:pPr>
-    </w:p>
-    <w:p>
-      <w:pPr>
-        <w:numPr>
-          <w:ilvl w:val="0"/>
-          <w:numId w:val="63"/>
-        </w:numPr>
-        <w:ind w:left="420" w:leftChars="0" w:hanging="420" w:firstLineChars="0"/>
-        <w:jc w:val="both"/>
-        <w:rPr>
-          <w:rFonts w:hint="default" w:ascii="Calibri Light" w:hAnsi="Calibri Light" w:cs="Calibri Light"/>
-          <w:b/>
-          <w:bCs/>
-          <w:i w:val="0"/>
-          <w:iCs w:val="0"/>
-          <w:sz w:val="22"/>
-          <w:szCs w:val="22"/>
-          <w:u w:val="none"/>
-          <w:lang w:val="en-US"/>
-        </w:rPr>
-      </w:pPr>
-      <w:r>
-        <w:rPr>
-          <w:rFonts w:hint="default" w:ascii="Calibri Light" w:hAnsi="Calibri Light" w:cs="Calibri Light"/>
-          <w:b/>
-          <w:bCs/>
-          <w:i w:val="0"/>
-          <w:iCs w:val="0"/>
-          <w:sz w:val="22"/>
-          <w:szCs w:val="22"/>
-          <w:u w:val="none"/>
-          <w:lang w:val="en-US"/>
-        </w:rPr>
-        <w:t>Tech Certifications Course</w:t>
-      </w:r>
-    </w:p>
-    <w:p>
-      <w:pPr>
-        <w:numPr>
-          <w:ilvl w:val="0"/>
-          <w:numId w:val="64"/>
-        </w:numPr>
-        <w:ind w:left="840" w:leftChars="0" w:hanging="420" w:firstLineChars="0"/>
-        <w:jc w:val="both"/>
-        <w:rPr>
-          <w:rFonts w:hint="default" w:ascii="Calibri Light" w:hAnsi="Calibri Light" w:cs="Calibri Light"/>
-          <w:b/>
-          <w:bCs/>
-          <w:i w:val="0"/>
-          <w:iCs w:val="0"/>
-          <w:sz w:val="22"/>
-          <w:szCs w:val="22"/>
-          <w:u w:val="none"/>
-          <w:lang w:val="en-US"/>
-        </w:rPr>
-      </w:pPr>
-      <w:r>
-        <w:rPr>
-          <w:rFonts w:hint="default" w:ascii="Calibri Light" w:hAnsi="Calibri Light" w:cs="Calibri Light"/>
-          <w:b w:val="0"/>
-          <w:bCs w:val="0"/>
-          <w:i w:val="0"/>
-          <w:iCs w:val="0"/>
-          <w:sz w:val="22"/>
-          <w:szCs w:val="22"/>
-          <w:u w:val="none"/>
-          <w:lang w:val="en-US"/>
-        </w:rPr>
-        <w:t xml:space="preserve">By using a </w:t>
-      </w:r>
-      <w:r>
-        <w:rPr>
-          <w:rFonts w:hint="default" w:ascii="Calibri Light" w:hAnsi="Calibri Light" w:cs="Calibri Light"/>
-          <w:b/>
-          <w:bCs/>
-          <w:i w:val="0"/>
-          <w:iCs w:val="0"/>
-          <w:sz w:val="22"/>
-          <w:szCs w:val="22"/>
-          <w:u w:val="none"/>
-          <w:lang w:val="en-US"/>
-        </w:rPr>
-        <w:t>Sololearn</w:t>
-      </w:r>
-      <w:r>
-        <w:rPr>
-          <w:rFonts w:hint="default" w:ascii="Calibri Light" w:hAnsi="Calibri Light" w:cs="Calibri Light"/>
-          <w:b w:val="0"/>
-          <w:bCs w:val="0"/>
-          <w:i w:val="0"/>
-          <w:iCs w:val="0"/>
-          <w:sz w:val="22"/>
-          <w:szCs w:val="22"/>
-          <w:u w:val="none"/>
-          <w:lang w:val="en-US"/>
-        </w:rPr>
-        <w:t xml:space="preserve"> platform, I started a Course in MySQL.</w:t>
-      </w:r>
-    </w:p>
-    <w:p>
-      <w:pPr>
-        <w:numPr>
-          <w:ilvl w:val="0"/>
-          <w:numId w:val="70"/>
-        </w:numPr>
-        <w:ind w:left="840" w:leftChars="0" w:hanging="420" w:firstLineChars="0"/>
-        <w:jc w:val="both"/>
-        <w:rPr>
-          <w:rFonts w:hint="default" w:ascii="Calibri Light" w:hAnsi="Calibri Light" w:cs="Calibri Light"/>
-          <w:b w:val="0"/>
-          <w:bCs w:val="0"/>
-          <w:i w:val="0"/>
-          <w:iCs w:val="0"/>
-          <w:sz w:val="22"/>
-          <w:szCs w:val="22"/>
-          <w:u w:val="none"/>
-          <w:lang w:val="en-US"/>
-        </w:rPr>
-      </w:pPr>
-      <w:r>
-        <w:rPr>
-          <w:rFonts w:hint="default" w:ascii="Calibri Light" w:hAnsi="Calibri Light" w:cs="Calibri Light"/>
-          <w:b w:val="0"/>
-          <w:bCs w:val="0"/>
-          <w:i w:val="0"/>
-          <w:iCs w:val="0"/>
-          <w:sz w:val="22"/>
-          <w:szCs w:val="22"/>
-          <w:u w:val="none"/>
-          <w:lang w:val="en-US"/>
-        </w:rPr>
-        <w:t>Limiting Data</w:t>
-      </w:r>
-    </w:p>
-    <w:p>
-      <w:pPr>
-        <w:numPr>
-          <w:ilvl w:val="0"/>
-          <w:numId w:val="70"/>
-        </w:numPr>
-        <w:ind w:left="840" w:leftChars="0" w:hanging="420" w:firstLineChars="0"/>
-        <w:jc w:val="both"/>
-        <w:rPr>
-          <w:rFonts w:hint="default" w:ascii="Calibri Light" w:hAnsi="Calibri Light" w:cs="Calibri Light"/>
-          <w:b w:val="0"/>
-          <w:bCs w:val="0"/>
-          <w:i w:val="0"/>
-          <w:iCs w:val="0"/>
-          <w:sz w:val="22"/>
-          <w:szCs w:val="22"/>
-          <w:u w:val="none"/>
-          <w:lang w:val="en-US"/>
-        </w:rPr>
-      </w:pPr>
-      <w:r>
-        <w:rPr>
-          <w:rFonts w:hint="default" w:ascii="Calibri Light" w:hAnsi="Calibri Light" w:cs="Calibri Light"/>
-          <w:b w:val="0"/>
-          <w:bCs w:val="0"/>
-          <w:i w:val="0"/>
-          <w:iCs w:val="0"/>
-          <w:sz w:val="22"/>
-          <w:szCs w:val="22"/>
-          <w:u w:val="none"/>
-          <w:lang w:val="en-US"/>
-        </w:rPr>
-        <w:t>Concept of Offset</w:t>
-      </w:r>
-    </w:p>
-    <w:p>
-      <w:pPr>
-        <w:numPr>
-          <w:ilvl w:val="0"/>
-          <w:numId w:val="70"/>
-        </w:numPr>
-        <w:ind w:left="840" w:leftChars="0" w:hanging="420" w:firstLineChars="0"/>
-        <w:jc w:val="both"/>
-        <w:rPr>
-          <w:rFonts w:hint="default" w:ascii="Calibri Light" w:hAnsi="Calibri Light" w:cs="Calibri Light"/>
-          <w:b w:val="0"/>
-          <w:bCs w:val="0"/>
-          <w:i w:val="0"/>
-          <w:iCs w:val="0"/>
-          <w:sz w:val="22"/>
-          <w:szCs w:val="22"/>
-          <w:u w:val="none"/>
-          <w:lang w:val="en-US"/>
-        </w:rPr>
-      </w:pPr>
-      <w:r>
-        <w:rPr>
-          <w:rFonts w:hint="default" w:ascii="Calibri Light" w:hAnsi="Calibri Light" w:cs="Calibri Light"/>
-          <w:b w:val="0"/>
-          <w:bCs w:val="0"/>
-          <w:i w:val="0"/>
-          <w:iCs w:val="0"/>
-          <w:sz w:val="22"/>
-          <w:szCs w:val="22"/>
-          <w:u w:val="none"/>
-          <w:lang w:val="en-US"/>
-        </w:rPr>
-        <w:t>Pattern Matching</w:t>
-      </w:r>
-    </w:p>
-    <w:p>
-      <w:pPr>
-        <w:numPr>
-          <w:ilvl w:val="0"/>
-          <w:numId w:val="70"/>
-        </w:numPr>
-        <w:ind w:left="840" w:leftChars="0" w:hanging="420" w:firstLineChars="0"/>
-        <w:jc w:val="both"/>
-        <w:rPr>
-          <w:rFonts w:hint="default" w:ascii="Calibri Light" w:hAnsi="Calibri Light" w:cs="Calibri Light"/>
-          <w:b w:val="0"/>
-          <w:bCs w:val="0"/>
-          <w:i w:val="0"/>
-          <w:iCs w:val="0"/>
-          <w:sz w:val="22"/>
-          <w:szCs w:val="22"/>
-          <w:u w:val="none"/>
-          <w:lang w:val="en-US"/>
-        </w:rPr>
-      </w:pPr>
-      <w:r>
-        <w:rPr>
-          <w:rFonts w:hint="default" w:ascii="Calibri Light" w:hAnsi="Calibri Light" w:cs="Calibri Light"/>
-          <w:b w:val="0"/>
-          <w:bCs w:val="0"/>
-          <w:i w:val="0"/>
-          <w:iCs w:val="0"/>
-          <w:sz w:val="22"/>
-          <w:szCs w:val="22"/>
-          <w:u w:val="none"/>
-          <w:lang w:val="en-US"/>
-        </w:rPr>
-        <w:t>Query techniques</w:t>
-      </w:r>
-    </w:p>
-    <w:p>
-      <w:pPr>
-        <w:numPr>
-          <w:ilvl w:val="0"/>
-          <w:numId w:val="70"/>
-        </w:numPr>
-        <w:ind w:left="840" w:leftChars="0" w:hanging="420" w:firstLineChars="0"/>
-        <w:jc w:val="both"/>
-        <w:rPr>
-          <w:rFonts w:hint="default" w:ascii="Calibri Light" w:hAnsi="Calibri Light" w:cs="Calibri Light"/>
-          <w:b w:val="0"/>
-          <w:bCs w:val="0"/>
-          <w:i w:val="0"/>
-          <w:iCs w:val="0"/>
-          <w:sz w:val="22"/>
-          <w:szCs w:val="22"/>
-          <w:u w:val="none"/>
-          <w:lang w:val="en-US"/>
-        </w:rPr>
-      </w:pPr>
-      <w:r>
-        <w:rPr>
-          <w:rFonts w:hint="default" w:ascii="Calibri Light" w:hAnsi="Calibri Light" w:cs="Calibri Light"/>
-          <w:b w:val="0"/>
-          <w:bCs w:val="0"/>
-          <w:i w:val="0"/>
-          <w:iCs w:val="0"/>
-          <w:sz w:val="22"/>
-          <w:szCs w:val="22"/>
-          <w:u w:val="none"/>
-          <w:lang w:val="en-US"/>
-        </w:rPr>
-        <w:t>Quiz</w:t>
-      </w:r>
     </w:p>
     <w:sectPr>
       <w:pgSz w:w="11906" w:h="16838"/>
@@ -12932,6 +13043,26 @@
     </w:lvl>
   </w:abstractNum>
   <w:abstractNum w:abstractNumId="16">
+    <w:nsid w:val="BA79596A"/>
+    <w:multiLevelType w:val="singleLevel"/>
+    <w:tmpl w:val="BA79596A"/>
+    <w:lvl w:ilvl="0" w:tentative="0">
+      <w:start w:val="1"/>
+      <w:numFmt w:val="bullet"/>
+      <w:lvlText w:val=""/>
+      <w:lvlJc w:val="left"/>
+      <w:pPr>
+        <w:tabs>
+          <w:tab w:val="left" w:pos="420"/>
+        </w:tabs>
+        <w:ind w:left="420" w:leftChars="0" w:hanging="420" w:firstLineChars="0"/>
+      </w:pPr>
+      <w:rPr>
+        <w:rFonts w:hint="default" w:ascii="Wingdings" w:hAnsi="Wingdings"/>
+      </w:rPr>
+    </w:lvl>
+  </w:abstractNum>
+  <w:abstractNum w:abstractNumId="17">
     <w:nsid w:val="BDC6145A"/>
     <w:multiLevelType w:val="singleLevel"/>
     <w:tmpl w:val="BDC6145A"/>
@@ -12951,7 +13082,7 @@
       </w:rPr>
     </w:lvl>
   </w:abstractNum>
-  <w:abstractNum w:abstractNumId="17">
+  <w:abstractNum w:abstractNumId="18">
     <w:nsid w:val="BE1ACD13"/>
     <w:multiLevelType w:val="singleLevel"/>
     <w:tmpl w:val="BE1ACD13"/>
@@ -12971,7 +13102,7 @@
       </w:rPr>
     </w:lvl>
   </w:abstractNum>
-  <w:abstractNum w:abstractNumId="18">
+  <w:abstractNum w:abstractNumId="19">
     <w:nsid w:val="C3756651"/>
     <w:multiLevelType w:val="singleLevel"/>
     <w:tmpl w:val="C3756651"/>
@@ -12991,7 +13122,7 @@
       </w:rPr>
     </w:lvl>
   </w:abstractNum>
-  <w:abstractNum w:abstractNumId="19">
+  <w:abstractNum w:abstractNumId="20">
     <w:nsid w:val="C3DF48A4"/>
     <w:multiLevelType w:val="singleLevel"/>
     <w:tmpl w:val="C3DF48A4"/>
@@ -13011,7 +13142,7 @@
       </w:rPr>
     </w:lvl>
   </w:abstractNum>
-  <w:abstractNum w:abstractNumId="20">
+  <w:abstractNum w:abstractNumId="21">
     <w:nsid w:val="C9B16958"/>
     <w:multiLevelType w:val="singleLevel"/>
     <w:tmpl w:val="C9B16958"/>
@@ -13031,7 +13162,7 @@
       </w:rPr>
     </w:lvl>
   </w:abstractNum>
-  <w:abstractNum w:abstractNumId="21">
+  <w:abstractNum w:abstractNumId="22">
     <w:nsid w:val="C9CFE753"/>
     <w:multiLevelType w:val="singleLevel"/>
     <w:tmpl w:val="C9CFE753"/>
@@ -13051,7 +13182,7 @@
       </w:rPr>
     </w:lvl>
   </w:abstractNum>
-  <w:abstractNum w:abstractNumId="22">
+  <w:abstractNum w:abstractNumId="23">
     <w:nsid w:val="C9FACB4C"/>
     <w:multiLevelType w:val="singleLevel"/>
     <w:tmpl w:val="C9FACB4C"/>
@@ -13071,7 +13202,7 @@
       </w:rPr>
     </w:lvl>
   </w:abstractNum>
-  <w:abstractNum w:abstractNumId="23">
+  <w:abstractNum w:abstractNumId="24">
     <w:nsid w:val="CDA5ECBE"/>
     <w:multiLevelType w:val="singleLevel"/>
     <w:tmpl w:val="CDA5ECBE"/>
@@ -13091,7 +13222,7 @@
       </w:rPr>
     </w:lvl>
   </w:abstractNum>
-  <w:abstractNum w:abstractNumId="24">
+  <w:abstractNum w:abstractNumId="25">
     <w:nsid w:val="D3E02EFA"/>
     <w:multiLevelType w:val="singleLevel"/>
     <w:tmpl w:val="D3E02EFA"/>
@@ -13111,7 +13242,7 @@
       </w:rPr>
     </w:lvl>
   </w:abstractNum>
-  <w:abstractNum w:abstractNumId="25">
+  <w:abstractNum w:abstractNumId="26">
     <w:nsid w:val="D3F6DBD1"/>
     <w:multiLevelType w:val="singleLevel"/>
     <w:tmpl w:val="D3F6DBD1"/>
@@ -13131,7 +13262,7 @@
       </w:rPr>
     </w:lvl>
   </w:abstractNum>
-  <w:abstractNum w:abstractNumId="26">
+  <w:abstractNum w:abstractNumId="27">
     <w:nsid w:val="DD520EE6"/>
     <w:multiLevelType w:val="singleLevel"/>
     <w:tmpl w:val="DD520EE6"/>
@@ -13151,7 +13282,7 @@
       </w:rPr>
     </w:lvl>
   </w:abstractNum>
-  <w:abstractNum w:abstractNumId="27">
+  <w:abstractNum w:abstractNumId="28">
     <w:nsid w:val="E0AE1CC9"/>
     <w:multiLevelType w:val="singleLevel"/>
     <w:tmpl w:val="E0AE1CC9"/>
@@ -13171,7 +13302,7 @@
       </w:rPr>
     </w:lvl>
   </w:abstractNum>
-  <w:abstractNum w:abstractNumId="28">
+  <w:abstractNum w:abstractNumId="29">
     <w:nsid w:val="E28D5380"/>
     <w:multiLevelType w:val="singleLevel"/>
     <w:tmpl w:val="E28D5380"/>
@@ -13191,7 +13322,7 @@
       </w:rPr>
     </w:lvl>
   </w:abstractNum>
-  <w:abstractNum w:abstractNumId="29">
+  <w:abstractNum w:abstractNumId="30">
     <w:nsid w:val="E351B63E"/>
     <w:multiLevelType w:val="singleLevel"/>
     <w:tmpl w:val="E351B63E"/>
@@ -13211,7 +13342,7 @@
       </w:rPr>
     </w:lvl>
   </w:abstractNum>
-  <w:abstractNum w:abstractNumId="30">
+  <w:abstractNum w:abstractNumId="31">
     <w:nsid w:val="EBC73AD0"/>
     <w:multiLevelType w:val="singleLevel"/>
     <w:tmpl w:val="EBC73AD0"/>
@@ -13231,7 +13362,27 @@
       </w:rPr>
     </w:lvl>
   </w:abstractNum>
-  <w:abstractNum w:abstractNumId="31">
+  <w:abstractNum w:abstractNumId="32">
+    <w:nsid w:val="EF0D99E6"/>
+    <w:multiLevelType w:val="singleLevel"/>
+    <w:tmpl w:val="EF0D99E6"/>
+    <w:lvl w:ilvl="0" w:tentative="0">
+      <w:start w:val="1"/>
+      <w:numFmt w:val="bullet"/>
+      <w:lvlText w:val=""/>
+      <w:lvlJc w:val="left"/>
+      <w:pPr>
+        <w:tabs>
+          <w:tab w:val="left" w:pos="840"/>
+        </w:tabs>
+        <w:ind w:left="840" w:leftChars="0" w:hanging="420" w:firstLineChars="0"/>
+      </w:pPr>
+      <w:rPr>
+        <w:rFonts w:hint="default" w:ascii="Wingdings" w:hAnsi="Wingdings"/>
+      </w:rPr>
+    </w:lvl>
+  </w:abstractNum>
+  <w:abstractNum w:abstractNumId="33">
     <w:nsid w:val="F3C01A03"/>
     <w:multiLevelType w:val="multilevel"/>
     <w:tmpl w:val="F3C01A03"/>
@@ -13371,7 +13522,7 @@
       </w:rPr>
     </w:lvl>
   </w:abstractNum>
-  <w:abstractNum w:abstractNumId="32">
+  <w:abstractNum w:abstractNumId="34">
     <w:nsid w:val="FD6F874A"/>
     <w:multiLevelType w:val="singleLevel"/>
     <w:tmpl w:val="FD6F874A"/>
@@ -13391,7 +13542,7 @@
       </w:rPr>
     </w:lvl>
   </w:abstractNum>
-  <w:abstractNum w:abstractNumId="33">
+  <w:abstractNum w:abstractNumId="35">
     <w:nsid w:val="FDB0F11F"/>
     <w:multiLevelType w:val="singleLevel"/>
     <w:tmpl w:val="FDB0F11F"/>
@@ -13411,7 +13562,7 @@
       </w:rPr>
     </w:lvl>
   </w:abstractNum>
-  <w:abstractNum w:abstractNumId="34">
+  <w:abstractNum w:abstractNumId="36">
     <w:nsid w:val="FFDEDACD"/>
     <w:multiLevelType w:val="singleLevel"/>
     <w:tmpl w:val="FFDEDACD"/>
@@ -13431,7 +13582,7 @@
       </w:rPr>
     </w:lvl>
   </w:abstractNum>
-  <w:abstractNum w:abstractNumId="35">
+  <w:abstractNum w:abstractNumId="37">
     <w:nsid w:val="011CFA09"/>
     <w:multiLevelType w:val="multilevel"/>
     <w:tmpl w:val="011CFA09"/>
@@ -13571,7 +13722,7 @@
       </w:rPr>
     </w:lvl>
   </w:abstractNum>
-  <w:abstractNum w:abstractNumId="36">
+  <w:abstractNum w:abstractNumId="38">
     <w:nsid w:val="0584A36A"/>
     <w:multiLevelType w:val="multilevel"/>
     <w:tmpl w:val="0584A36A"/>
@@ -13711,7 +13862,7 @@
       </w:rPr>
     </w:lvl>
   </w:abstractNum>
-  <w:abstractNum w:abstractNumId="37">
+  <w:abstractNum w:abstractNumId="39">
     <w:nsid w:val="086BC214"/>
     <w:multiLevelType w:val="singleLevel"/>
     <w:tmpl w:val="086BC214"/>
@@ -13731,7 +13882,7 @@
       </w:rPr>
     </w:lvl>
   </w:abstractNum>
-  <w:abstractNum w:abstractNumId="38">
+  <w:abstractNum w:abstractNumId="40">
     <w:nsid w:val="09BDFF38"/>
     <w:multiLevelType w:val="singleLevel"/>
     <w:tmpl w:val="09BDFF38"/>
@@ -13751,7 +13902,7 @@
       </w:rPr>
     </w:lvl>
   </w:abstractNum>
-  <w:abstractNum w:abstractNumId="39">
+  <w:abstractNum w:abstractNumId="41">
     <w:nsid w:val="105A55C4"/>
     <w:multiLevelType w:val="singleLevel"/>
     <w:tmpl w:val="105A55C4"/>
@@ -13771,7 +13922,7 @@
       </w:rPr>
     </w:lvl>
   </w:abstractNum>
-  <w:abstractNum w:abstractNumId="40">
+  <w:abstractNum w:abstractNumId="42">
     <w:nsid w:val="116D59C5"/>
     <w:multiLevelType w:val="singleLevel"/>
     <w:tmpl w:val="116D59C5"/>
@@ -13791,7 +13942,7 @@
       </w:rPr>
     </w:lvl>
   </w:abstractNum>
-  <w:abstractNum w:abstractNumId="41">
+  <w:abstractNum w:abstractNumId="43">
     <w:nsid w:val="12F0BA7F"/>
     <w:multiLevelType w:val="singleLevel"/>
     <w:tmpl w:val="12F0BA7F"/>
@@ -13811,7 +13962,7 @@
       </w:rPr>
     </w:lvl>
   </w:abstractNum>
-  <w:abstractNum w:abstractNumId="42">
+  <w:abstractNum w:abstractNumId="44">
     <w:nsid w:val="1343E825"/>
     <w:multiLevelType w:val="singleLevel"/>
     <w:tmpl w:val="1343E825"/>
@@ -13831,7 +13982,7 @@
       </w:rPr>
     </w:lvl>
   </w:abstractNum>
-  <w:abstractNum w:abstractNumId="43">
+  <w:abstractNum w:abstractNumId="45">
     <w:nsid w:val="14865D15"/>
     <w:multiLevelType w:val="singleLevel"/>
     <w:tmpl w:val="14865D15"/>
@@ -13851,7 +14002,7 @@
       </w:rPr>
     </w:lvl>
   </w:abstractNum>
-  <w:abstractNum w:abstractNumId="44">
+  <w:abstractNum w:abstractNumId="46">
     <w:nsid w:val="1A4A2DAB"/>
     <w:multiLevelType w:val="multilevel"/>
     <w:tmpl w:val="1A4A2DAB"/>
@@ -13991,7 +14142,7 @@
       </w:rPr>
     </w:lvl>
   </w:abstractNum>
-  <w:abstractNum w:abstractNumId="45">
+  <w:abstractNum w:abstractNumId="47">
     <w:nsid w:val="1E75A835"/>
     <w:multiLevelType w:val="singleLevel"/>
     <w:tmpl w:val="1E75A835"/>
@@ -14011,7 +14162,7 @@
       </w:rPr>
     </w:lvl>
   </w:abstractNum>
-  <w:abstractNum w:abstractNumId="46">
+  <w:abstractNum w:abstractNumId="48">
     <w:nsid w:val="25592F41"/>
     <w:multiLevelType w:val="singleLevel"/>
     <w:tmpl w:val="25592F41"/>
@@ -14031,7 +14182,7 @@
       </w:rPr>
     </w:lvl>
   </w:abstractNum>
-  <w:abstractNum w:abstractNumId="47">
+  <w:abstractNum w:abstractNumId="49">
     <w:nsid w:val="260718A6"/>
     <w:multiLevelType w:val="singleLevel"/>
     <w:tmpl w:val="260718A6"/>
@@ -14051,7 +14202,7 @@
       </w:rPr>
     </w:lvl>
   </w:abstractNum>
-  <w:abstractNum w:abstractNumId="48">
+  <w:abstractNum w:abstractNumId="50">
     <w:nsid w:val="34C1CBC6"/>
     <w:multiLevelType w:val="singleLevel"/>
     <w:tmpl w:val="34C1CBC6"/>
@@ -14071,7 +14222,7 @@
       </w:rPr>
     </w:lvl>
   </w:abstractNum>
-  <w:abstractNum w:abstractNumId="49">
+  <w:abstractNum w:abstractNumId="51">
     <w:nsid w:val="3512BC42"/>
     <w:multiLevelType w:val="singleLevel"/>
     <w:tmpl w:val="3512BC42"/>
@@ -14091,7 +14242,7 @@
       </w:rPr>
     </w:lvl>
   </w:abstractNum>
-  <w:abstractNum w:abstractNumId="50">
+  <w:abstractNum w:abstractNumId="52">
     <w:nsid w:val="36664CAB"/>
     <w:multiLevelType w:val="singleLevel"/>
     <w:tmpl w:val="36664CAB"/>
@@ -14111,7 +14262,7 @@
       </w:rPr>
     </w:lvl>
   </w:abstractNum>
-  <w:abstractNum w:abstractNumId="51">
+  <w:abstractNum w:abstractNumId="53">
     <w:nsid w:val="38822A0C"/>
     <w:multiLevelType w:val="singleLevel"/>
     <w:tmpl w:val="38822A0C"/>
@@ -14131,7 +14282,7 @@
       </w:rPr>
     </w:lvl>
   </w:abstractNum>
-  <w:abstractNum w:abstractNumId="52">
+  <w:abstractNum w:abstractNumId="54">
     <w:nsid w:val="3D3954FB"/>
     <w:multiLevelType w:val="singleLevel"/>
     <w:tmpl w:val="3D3954FB"/>
@@ -14151,7 +14302,7 @@
       </w:rPr>
     </w:lvl>
   </w:abstractNum>
-  <w:abstractNum w:abstractNumId="53">
+  <w:abstractNum w:abstractNumId="55">
     <w:nsid w:val="48E52417"/>
     <w:multiLevelType w:val="singleLevel"/>
     <w:tmpl w:val="48E52417"/>
@@ -14171,7 +14322,7 @@
       </w:rPr>
     </w:lvl>
   </w:abstractNum>
-  <w:abstractNum w:abstractNumId="54">
+  <w:abstractNum w:abstractNumId="56">
     <w:nsid w:val="49D0B5E0"/>
     <w:multiLevelType w:val="singleLevel"/>
     <w:tmpl w:val="49D0B5E0"/>
@@ -14191,7 +14342,7 @@
       </w:rPr>
     </w:lvl>
   </w:abstractNum>
-  <w:abstractNum w:abstractNumId="55">
+  <w:abstractNum w:abstractNumId="57">
     <w:nsid w:val="4AF839AD"/>
     <w:multiLevelType w:val="singleLevel"/>
     <w:tmpl w:val="4AF839AD"/>
@@ -14211,7 +14362,7 @@
       </w:rPr>
     </w:lvl>
   </w:abstractNum>
-  <w:abstractNum w:abstractNumId="56">
+  <w:abstractNum w:abstractNumId="58">
     <w:nsid w:val="4B8D2198"/>
     <w:multiLevelType w:val="singleLevel"/>
     <w:tmpl w:val="4B8D2198"/>
@@ -14231,7 +14382,7 @@
       </w:rPr>
     </w:lvl>
   </w:abstractNum>
-  <w:abstractNum w:abstractNumId="57">
+  <w:abstractNum w:abstractNumId="59">
     <w:nsid w:val="4F20F632"/>
     <w:multiLevelType w:val="singleLevel"/>
     <w:tmpl w:val="4F20F632"/>
@@ -14251,7 +14402,7 @@
       </w:rPr>
     </w:lvl>
   </w:abstractNum>
-  <w:abstractNum w:abstractNumId="58">
+  <w:abstractNum w:abstractNumId="60">
     <w:nsid w:val="55395EF5"/>
     <w:multiLevelType w:val="singleLevel"/>
     <w:tmpl w:val="55395EF5"/>
@@ -14271,7 +14422,7 @@
       </w:rPr>
     </w:lvl>
   </w:abstractNum>
-  <w:abstractNum w:abstractNumId="59">
+  <w:abstractNum w:abstractNumId="61">
     <w:nsid w:val="58D6CED7"/>
     <w:multiLevelType w:val="singleLevel"/>
     <w:tmpl w:val="58D6CED7"/>
@@ -14291,7 +14442,7 @@
       </w:rPr>
     </w:lvl>
   </w:abstractNum>
-  <w:abstractNum w:abstractNumId="60">
+  <w:abstractNum w:abstractNumId="62">
     <w:nsid w:val="592A3EE8"/>
     <w:multiLevelType w:val="singleLevel"/>
     <w:tmpl w:val="592A3EE8"/>
@@ -14311,7 +14462,7 @@
       </w:rPr>
     </w:lvl>
   </w:abstractNum>
-  <w:abstractNum w:abstractNumId="61">
+  <w:abstractNum w:abstractNumId="63">
     <w:nsid w:val="593E6B9F"/>
     <w:multiLevelType w:val="singleLevel"/>
     <w:tmpl w:val="593E6B9F"/>
@@ -14331,7 +14482,7 @@
       </w:rPr>
     </w:lvl>
   </w:abstractNum>
-  <w:abstractNum w:abstractNumId="62">
+  <w:abstractNum w:abstractNumId="64">
     <w:nsid w:val="5B00844E"/>
     <w:multiLevelType w:val="multilevel"/>
     <w:tmpl w:val="5B00844E"/>
@@ -14471,7 +14622,7 @@
       </w:rPr>
     </w:lvl>
   </w:abstractNum>
-  <w:abstractNum w:abstractNumId="63">
+  <w:abstractNum w:abstractNumId="65">
     <w:nsid w:val="5D06D790"/>
     <w:multiLevelType w:val="singleLevel"/>
     <w:tmpl w:val="5D06D790"/>
@@ -14491,7 +14642,7 @@
       </w:rPr>
     </w:lvl>
   </w:abstractNum>
-  <w:abstractNum w:abstractNumId="64">
+  <w:abstractNum w:abstractNumId="66">
     <w:nsid w:val="68A72D16"/>
     <w:multiLevelType w:val="singleLevel"/>
     <w:tmpl w:val="68A72D16"/>
@@ -14511,7 +14662,7 @@
       </w:rPr>
     </w:lvl>
   </w:abstractNum>
-  <w:abstractNum w:abstractNumId="65">
+  <w:abstractNum w:abstractNumId="67">
     <w:nsid w:val="68F9E10A"/>
     <w:multiLevelType w:val="singleLevel"/>
     <w:tmpl w:val="68F9E10A"/>
@@ -14531,7 +14682,7 @@
       </w:rPr>
     </w:lvl>
   </w:abstractNum>
-  <w:abstractNum w:abstractNumId="66">
+  <w:abstractNum w:abstractNumId="68">
     <w:nsid w:val="6FFF171E"/>
     <w:multiLevelType w:val="singleLevel"/>
     <w:tmpl w:val="6FFF171E"/>
@@ -14551,7 +14702,7 @@
       </w:rPr>
     </w:lvl>
   </w:abstractNum>
-  <w:abstractNum w:abstractNumId="67">
+  <w:abstractNum w:abstractNumId="69">
     <w:nsid w:val="72D3A00B"/>
     <w:multiLevelType w:val="multilevel"/>
     <w:tmpl w:val="72D3A00B"/>
@@ -14691,7 +14842,7 @@
       </w:rPr>
     </w:lvl>
   </w:abstractNum>
-  <w:abstractNum w:abstractNumId="68">
+  <w:abstractNum w:abstractNumId="70">
     <w:nsid w:val="7A85ECBE"/>
     <w:multiLevelType w:val="singleLevel"/>
     <w:tmpl w:val="7A85ECBE"/>
@@ -14711,7 +14862,7 @@
       </w:rPr>
     </w:lvl>
   </w:abstractNum>
-  <w:abstractNum w:abstractNumId="69">
+  <w:abstractNum w:abstractNumId="71">
     <w:nsid w:val="7DF23EFC"/>
     <w:multiLevelType w:val="singleLevel"/>
     <w:tmpl w:val="7DF23EFC"/>
@@ -14735,106 +14886,106 @@
     <w:abstractNumId w:val="12"/>
   </w:num>
   <w:num w:numId="2">
-    <w:abstractNumId w:val="28"/>
+    <w:abstractNumId w:val="29"/>
   </w:num>
   <w:num w:numId="3">
+    <w:abstractNumId w:val="21"/>
+  </w:num>
+  <w:num w:numId="4">
     <w:abstractNumId w:val="20"/>
   </w:num>
-  <w:num w:numId="4">
-    <w:abstractNumId w:val="19"/>
-  </w:num>
   <w:num w:numId="5">
-    <w:abstractNumId w:val="69"/>
+    <w:abstractNumId w:val="71"/>
   </w:num>
   <w:num w:numId="6">
     <w:abstractNumId w:val="15"/>
   </w:num>
   <w:num w:numId="7">
-    <w:abstractNumId w:val="48"/>
+    <w:abstractNumId w:val="50"/>
   </w:num>
   <w:num w:numId="8">
-    <w:abstractNumId w:val="40"/>
+    <w:abstractNumId w:val="42"/>
   </w:num>
   <w:num w:numId="9">
-    <w:abstractNumId w:val="26"/>
+    <w:abstractNumId w:val="27"/>
   </w:num>
   <w:num w:numId="10">
-    <w:abstractNumId w:val="24"/>
+    <w:abstractNumId w:val="25"/>
   </w:num>
   <w:num w:numId="11">
-    <w:abstractNumId w:val="18"/>
+    <w:abstractNumId w:val="19"/>
   </w:num>
   <w:num w:numId="12">
-    <w:abstractNumId w:val="59"/>
+    <w:abstractNumId w:val="61"/>
   </w:num>
   <w:num w:numId="13">
     <w:abstractNumId w:val="5"/>
   </w:num>
   <w:num w:numId="14">
-    <w:abstractNumId w:val="17"/>
+    <w:abstractNumId w:val="18"/>
   </w:num>
   <w:num w:numId="15">
-    <w:abstractNumId w:val="45"/>
+    <w:abstractNumId w:val="47"/>
   </w:num>
   <w:num w:numId="16">
-    <w:abstractNumId w:val="67"/>
+    <w:abstractNumId w:val="69"/>
   </w:num>
   <w:num w:numId="17">
-    <w:abstractNumId w:val="56"/>
+    <w:abstractNumId w:val="58"/>
   </w:num>
   <w:num w:numId="18">
     <w:abstractNumId w:val="10"/>
   </w:num>
   <w:num w:numId="19">
-    <w:abstractNumId w:val="65"/>
+    <w:abstractNumId w:val="67"/>
   </w:num>
   <w:num w:numId="20">
-    <w:abstractNumId w:val="43"/>
+    <w:abstractNumId w:val="45"/>
   </w:num>
   <w:num w:numId="21">
-    <w:abstractNumId w:val="31"/>
+    <w:abstractNumId w:val="33"/>
   </w:num>
   <w:num w:numId="22">
-    <w:abstractNumId w:val="53"/>
+    <w:abstractNumId w:val="55"/>
   </w:num>
   <w:num w:numId="23">
     <w:abstractNumId w:val="3"/>
   </w:num>
   <w:num w:numId="24">
+    <w:abstractNumId w:val="23"/>
+  </w:num>
+  <w:num w:numId="25">
     <w:abstractNumId w:val="22"/>
   </w:num>
-  <w:num w:numId="25">
-    <w:abstractNumId w:val="21"/>
-  </w:num>
   <w:num w:numId="26">
-    <w:abstractNumId w:val="30"/>
+    <w:abstractNumId w:val="31"/>
   </w:num>
   <w:num w:numId="27">
-    <w:abstractNumId w:val="44"/>
+    <w:abstractNumId w:val="46"/>
   </w:num>
   <w:num w:numId="28">
-    <w:abstractNumId w:val="46"/>
+    <w:abstractNumId w:val="48"/>
   </w:num>
   <w:num w:numId="29">
-    <w:abstractNumId w:val="38"/>
+    <w:abstractNumId w:val="40"/>
   </w:num>
   <w:num w:numId="30">
-    <w:abstractNumId w:val="62"/>
+    <w:abstractNumId w:val="64"/>
   </w:num>
   <w:num w:numId="31">
     <w:abstractNumId w:val="2"/>
   </w:num>
   <w:num w:numId="32">
-    <w:abstractNumId w:val="34"/>
+    <w:abstractNumId w:val="36"/>
   </w:num>
   <w:num w:numId="33">
-    <w:abstractNumId w:val="33"/>
+    <w:abstractNumId w:val="35"/>
   </w:num>
   <w:num w:numId="34">
-    <w:abstractNumId w:val="36"/>
+    <w:abstractNumId w:val="38"/>
   </w:num>
   <w:num w:numId="35">
-    <w:abstractNumId w:val="42"/>
+    <w:abstractNumId w:val="44"/>
   </w:num>
   <w:num w:numId="36">
     <w:abstractNumId w:val="9"/>
@@ -14846,22 +14997,22 @@
     <w:abstractNumId w:val="4"/>
   </w:num>
   <w:num w:numId="39">
-    <w:abstractNumId w:val="32"/>
+    <w:abstractNumId w:val="34"/>
   </w:num>
   <w:num w:numId="40">
-    <w:abstractNumId w:val="47"/>
+    <w:abstractNumId w:val="49"/>
   </w:num>
   <w:num w:numId="41">
-    <w:abstractNumId w:val="54"/>
+    <w:abstractNumId w:val="56"/>
   </w:num>
   <w:num w:numId="42">
-    <w:abstractNumId w:val="39"/>
+    <w:abstractNumId w:val="41"/>
   </w:num>
   <w:num w:numId="43">
     <w:abstractNumId w:val="13"/>
   </w:num>
   <w:num w:numId="44">
-    <w:abstractNumId w:val="41"/>
+    <w:abstractNumId w:val="43"/>
   </w:num>
   <w:num w:numId="45">
     <w:abstractNumId w:val="8"/>
@@ -14870,76 +15021,82 @@
     <w:abstractNumId w:val="6"/>
   </w:num>
   <w:num w:numId="47">
-    <w:abstractNumId w:val="27"/>
+    <w:abstractNumId w:val="28"/>
   </w:num>
   <w:num w:numId="48">
     <w:abstractNumId w:val="0"/>
   </w:num>
   <w:num w:numId="49">
-    <w:abstractNumId w:val="37"/>
+    <w:abstractNumId w:val="39"/>
   </w:num>
   <w:num w:numId="50">
-    <w:abstractNumId w:val="58"/>
+    <w:abstractNumId w:val="60"/>
   </w:num>
   <w:num w:numId="51">
-    <w:abstractNumId w:val="63"/>
+    <w:abstractNumId w:val="65"/>
   </w:num>
   <w:num w:numId="52">
-    <w:abstractNumId w:val="29"/>
+    <w:abstractNumId w:val="30"/>
   </w:num>
   <w:num w:numId="53">
     <w:abstractNumId w:val="11"/>
   </w:num>
   <w:num w:numId="54">
-    <w:abstractNumId w:val="57"/>
+    <w:abstractNumId w:val="59"/>
   </w:num>
   <w:num w:numId="55">
     <w:abstractNumId w:val="14"/>
   </w:num>
   <w:num w:numId="56">
-    <w:abstractNumId w:val="49"/>
+    <w:abstractNumId w:val="51"/>
   </w:num>
   <w:num w:numId="57">
-    <w:abstractNumId w:val="50"/>
+    <w:abstractNumId w:val="52"/>
   </w:num>
   <w:num w:numId="58">
+    <w:abstractNumId w:val="70"/>
+  </w:num>
+  <w:num w:numId="59">
+    <w:abstractNumId w:val="24"/>
+  </w:num>
+  <w:num w:numId="60">
+    <w:abstractNumId w:val="63"/>
+  </w:num>
+  <w:num w:numId="61">
+    <w:abstractNumId w:val="37"/>
+  </w:num>
+  <w:num w:numId="62">
+    <w:abstractNumId w:val="17"/>
+  </w:num>
+  <w:num w:numId="63">
     <w:abstractNumId w:val="68"/>
   </w:num>
-  <w:num w:numId="59">
-    <w:abstractNumId w:val="23"/>
-  </w:num>
-  <w:num w:numId="60">
-    <w:abstractNumId w:val="61"/>
-  </w:num>
-  <w:num w:numId="61">
-    <w:abstractNumId w:val="35"/>
-  </w:num>
-  <w:num w:numId="62">
-    <w:abstractNumId w:val="16"/>
-  </w:num>
-  <w:num w:numId="63">
+  <w:num w:numId="64">
     <w:abstractNumId w:val="66"/>
   </w:num>
-  <w:num w:numId="64">
-    <w:abstractNumId w:val="64"/>
-  </w:num>
   <w:num w:numId="65">
-    <w:abstractNumId w:val="51"/>
+    <w:abstractNumId w:val="53"/>
   </w:num>
   <w:num w:numId="66">
-    <w:abstractNumId w:val="25"/>
+    <w:abstractNumId w:val="26"/>
   </w:num>
   <w:num w:numId="67">
-    <w:abstractNumId w:val="60"/>
+    <w:abstractNumId w:val="62"/>
   </w:num>
   <w:num w:numId="68">
-    <w:abstractNumId w:val="55"/>
+    <w:abstractNumId w:val="57"/>
   </w:num>
   <w:num w:numId="69">
-    <w:abstractNumId w:val="52"/>
+    <w:abstractNumId w:val="54"/>
   </w:num>
   <w:num w:numId="70">
     <w:abstractNumId w:val="7"/>
+  </w:num>
+  <w:num w:numId="71">
+    <w:abstractNumId w:val="16"/>
+  </w:num>
+  <w:num w:numId="72">
+    <w:abstractNumId w:val="32"/>
   </w:num>
 </w:numbering>
 </file>

--- a/sunstone_learning_phase.docx
+++ b/sunstone_learning_phase.docx
@@ -12600,6 +12600,7 @@
     <w:p>
       <w:pPr>
         <w:numPr>
+          <w:ilvl w:val="0"/>
           <w:numId w:val="0"/>
         </w:numPr>
         <w:ind w:left="420" w:leftChars="0"/>
@@ -12689,11 +12690,158 @@
     </w:p>
     <w:p>
       <w:pPr>
-        <w:numPr>
-          <w:ilvl w:val="0"/>
-          <w:numId w:val="72"/>
-        </w:numPr>
-        <w:ind w:left="840" w:leftChars="0" w:hanging="420" w:firstLineChars="0"/>
+        <w:rPr>
+          <w:rFonts w:hint="default" w:ascii="Calibri Light" w:hAnsi="Calibri Light" w:cs="Calibri Light"/>
+          <w:b w:val="0"/>
+          <w:bCs w:val="0"/>
+          <w:i w:val="0"/>
+          <w:iCs w:val="0"/>
+          <w:sz w:val="22"/>
+          <w:szCs w:val="22"/>
+          <w:u w:val="none"/>
+          <w:lang w:val="en-US"/>
+        </w:rPr>
+      </w:pPr>
+      <w:r>
+        <w:rPr>
+          <w:rFonts w:hint="default" w:ascii="Calibri Light" w:hAnsi="Calibri Light" w:cs="Calibri Light"/>
+          <w:b w:val="0"/>
+          <w:bCs w:val="0"/>
+          <w:i w:val="0"/>
+          <w:iCs w:val="0"/>
+          <w:sz w:val="22"/>
+          <w:szCs w:val="22"/>
+          <w:u w:val="none"/>
+          <w:lang w:val="en-US"/>
+        </w:rPr>
+        <w:br w:type="page"/>
+      </w:r>
+    </w:p>
+    <w:p>
+      <w:pPr>
+        <w:jc w:val="center"/>
+        <w:rPr>
+          <w:rFonts w:hint="default"/>
+          <w:b/>
+          <w:bCs/>
+          <w:i/>
+          <w:iCs/>
+          <w:sz w:val="28"/>
+          <w:szCs w:val="28"/>
+          <w:u w:val="single"/>
+          <w:lang w:val="en-US"/>
+        </w:rPr>
+      </w:pPr>
+      <w:r>
+        <w:rPr>
+          <w:rFonts w:hint="default"/>
+          <w:b/>
+          <w:bCs/>
+          <w:i/>
+          <w:iCs/>
+          <w:sz w:val="28"/>
+          <w:szCs w:val="28"/>
+          <w:u w:val="single"/>
+          <w:lang w:val="en-US"/>
+        </w:rPr>
+        <w:t>SUNSTONE LEARNING PHASE</w:t>
+      </w:r>
+    </w:p>
+    <w:p>
+      <w:pPr>
+        <w:numPr>
+          <w:numId w:val="0"/>
+        </w:numPr>
+        <w:jc w:val="both"/>
+        <w:rPr>
+          <w:rFonts w:hint="default" w:ascii="Calibri Light" w:hAnsi="Calibri Light" w:cs="Calibri Light"/>
+          <w:b w:val="0"/>
+          <w:bCs w:val="0"/>
+          <w:i w:val="0"/>
+          <w:iCs w:val="0"/>
+          <w:sz w:val="22"/>
+          <w:szCs w:val="22"/>
+          <w:u w:val="none"/>
+          <w:lang w:val="en-US"/>
+        </w:rPr>
+      </w:pPr>
+    </w:p>
+    <w:p>
+      <w:pPr>
+        <w:numPr>
+          <w:numId w:val="0"/>
+        </w:numPr>
+        <w:jc w:val="both"/>
+        <w:rPr>
+          <w:rFonts w:hint="default" w:ascii="Calibri Light" w:hAnsi="Calibri Light" w:cs="Calibri Light"/>
+          <w:b w:val="0"/>
+          <w:bCs w:val="0"/>
+          <w:i w:val="0"/>
+          <w:iCs w:val="0"/>
+          <w:sz w:val="22"/>
+          <w:szCs w:val="22"/>
+          <w:u w:val="none"/>
+          <w:lang w:val="en-US"/>
+        </w:rPr>
+      </w:pPr>
+    </w:p>
+    <w:p>
+      <w:pPr>
+        <w:rPr>
+          <w:rFonts w:hint="default"/>
+          <w:b/>
+          <w:bCs/>
+          <w:i/>
+          <w:iCs/>
+          <w:color w:val="auto"/>
+          <w:sz w:val="21"/>
+          <w:szCs w:val="21"/>
+          <w:highlight w:val="yellow"/>
+          <w:lang w:val="en-US"/>
+        </w:rPr>
+      </w:pPr>
+      <w:r>
+        <w:rPr>
+          <w:rFonts w:hint="default"/>
+          <w:b/>
+          <w:bCs/>
+          <w:i/>
+          <w:iCs/>
+          <w:color w:val="auto"/>
+          <w:sz w:val="21"/>
+          <w:szCs w:val="21"/>
+          <w:highlight w:val="yellow"/>
+          <w:lang w:val="en-US"/>
+        </w:rPr>
+        <w:t xml:space="preserve">DAY 16(28/04/2025) </w:t>
+      </w:r>
+    </w:p>
+    <w:p>
+      <w:pPr>
+        <w:numPr>
+          <w:numId w:val="0"/>
+        </w:numPr>
+        <w:jc w:val="both"/>
+        <w:rPr>
+          <w:rFonts w:hint="default" w:ascii="Calibri Light" w:hAnsi="Calibri Light" w:cs="Calibri Light"/>
+          <w:b w:val="0"/>
+          <w:bCs w:val="0"/>
+          <w:i w:val="0"/>
+          <w:iCs w:val="0"/>
+          <w:sz w:val="22"/>
+          <w:szCs w:val="22"/>
+          <w:u w:val="none"/>
+          <w:lang w:val="en-US"/>
+        </w:rPr>
+      </w:pPr>
+    </w:p>
+    <w:p>
+      <w:pPr>
+        <w:numPr>
+          <w:ilvl w:val="0"/>
+          <w:numId w:val="73"/>
+        </w:numPr>
+        <w:ind w:left="420" w:leftChars="0" w:hanging="420" w:firstLineChars="0"/>
         <w:jc w:val="both"/>
         <w:rPr>
           <w:rFonts w:hint="default" w:ascii="Calibri Light" w:hAnsi="Calibri Light" w:cs="Calibri Light"/>
@@ -12823,6 +12971,26 @@
     </w:lvl>
   </w:abstractNum>
   <w:abstractNum w:abstractNumId="5">
+    <w:nsid w:val="AC1BD38F"/>
+    <w:multiLevelType w:val="singleLevel"/>
+    <w:tmpl w:val="AC1BD38F"/>
+    <w:lvl w:ilvl="0" w:tentative="0">
+      <w:start w:val="1"/>
+      <w:numFmt w:val="bullet"/>
+      <w:lvlText w:val=""/>
+      <w:lvlJc w:val="left"/>
+      <w:pPr>
+        <w:tabs>
+          <w:tab w:val="left" w:pos="420"/>
+        </w:tabs>
+        <w:ind w:left="420" w:leftChars="0" w:hanging="420" w:firstLineChars="0"/>
+      </w:pPr>
+      <w:rPr>
+        <w:rFonts w:hint="default" w:ascii="Wingdings" w:hAnsi="Wingdings"/>
+      </w:rPr>
+    </w:lvl>
+  </w:abstractNum>
+  <w:abstractNum w:abstractNumId="6">
     <w:nsid w:val="AEE3B9FD"/>
     <w:multiLevelType w:val="singleLevel"/>
     <w:tmpl w:val="AEE3B9FD"/>
@@ -12842,7 +13010,7 @@
       </w:rPr>
     </w:lvl>
   </w:abstractNum>
-  <w:abstractNum w:abstractNumId="6">
+  <w:abstractNum w:abstractNumId="7">
     <w:nsid w:val="B123E5CE"/>
     <w:multiLevelType w:val="singleLevel"/>
     <w:tmpl w:val="B123E5CE"/>
@@ -12862,7 +13030,7 @@
       </w:rPr>
     </w:lvl>
   </w:abstractNum>
-  <w:abstractNum w:abstractNumId="7">
+  <w:abstractNum w:abstractNumId="8">
     <w:nsid w:val="B16D0E5A"/>
     <w:multiLevelType w:val="singleLevel"/>
     <w:tmpl w:val="B16D0E5A"/>
@@ -12882,7 +13050,7 @@
       </w:rPr>
     </w:lvl>
   </w:abstractNum>
-  <w:abstractNum w:abstractNumId="8">
+  <w:abstractNum w:abstractNumId="9">
     <w:nsid w:val="B2668FE0"/>
     <w:multiLevelType w:val="singleLevel"/>
     <w:tmpl w:val="B2668FE0"/>
@@ -12902,7 +13070,7 @@
       </w:rPr>
     </w:lvl>
   </w:abstractNum>
-  <w:abstractNum w:abstractNumId="9">
+  <w:abstractNum w:abstractNumId="10">
     <w:nsid w:val="B2953CC7"/>
     <w:multiLevelType w:val="singleLevel"/>
     <w:tmpl w:val="B2953CC7"/>
@@ -12922,7 +13090,7 @@
       </w:rPr>
     </w:lvl>
   </w:abstractNum>
-  <w:abstractNum w:abstractNumId="10">
+  <w:abstractNum w:abstractNumId="11">
     <w:nsid w:val="B3723214"/>
     <w:multiLevelType w:val="singleLevel"/>
     <w:tmpl w:val="B3723214"/>
@@ -12942,7 +13110,7 @@
       </w:rPr>
     </w:lvl>
   </w:abstractNum>
-  <w:abstractNum w:abstractNumId="11">
+  <w:abstractNum w:abstractNumId="12">
     <w:nsid w:val="B495E48E"/>
     <w:multiLevelType w:val="singleLevel"/>
     <w:tmpl w:val="B495E48E"/>
@@ -12962,7 +13130,7 @@
       </w:rPr>
     </w:lvl>
   </w:abstractNum>
-  <w:abstractNum w:abstractNumId="12">
+  <w:abstractNum w:abstractNumId="13">
     <w:nsid w:val="B4C4F85E"/>
     <w:multiLevelType w:val="singleLevel"/>
     <w:tmpl w:val="B4C4F85E"/>
@@ -12982,7 +13150,7 @@
       </w:rPr>
     </w:lvl>
   </w:abstractNum>
-  <w:abstractNum w:abstractNumId="13">
+  <w:abstractNum w:abstractNumId="14">
     <w:nsid w:val="B56A3D54"/>
     <w:multiLevelType w:val="singleLevel"/>
     <w:tmpl w:val="B56A3D54"/>
@@ -13002,7 +13170,7 @@
       </w:rPr>
     </w:lvl>
   </w:abstractNum>
-  <w:abstractNum w:abstractNumId="14">
+  <w:abstractNum w:abstractNumId="15">
     <w:nsid w:val="B653D041"/>
     <w:multiLevelType w:val="singleLevel"/>
     <w:tmpl w:val="B653D041"/>
@@ -13022,7 +13190,7 @@
       </w:rPr>
     </w:lvl>
   </w:abstractNum>
-  <w:abstractNum w:abstractNumId="15">
+  <w:abstractNum w:abstractNumId="16">
     <w:nsid w:val="BA53EEB1"/>
     <w:multiLevelType w:val="singleLevel"/>
     <w:tmpl w:val="BA53EEB1"/>
@@ -13042,7 +13210,7 @@
       </w:rPr>
     </w:lvl>
   </w:abstractNum>
-  <w:abstractNum w:abstractNumId="16">
+  <w:abstractNum w:abstractNumId="17">
     <w:nsid w:val="BA79596A"/>
     <w:multiLevelType w:val="singleLevel"/>
     <w:tmpl w:val="BA79596A"/>
@@ -13062,7 +13230,7 @@
       </w:rPr>
     </w:lvl>
   </w:abstractNum>
-  <w:abstractNum w:abstractNumId="17">
+  <w:abstractNum w:abstractNumId="18">
     <w:nsid w:val="BDC6145A"/>
     <w:multiLevelType w:val="singleLevel"/>
     <w:tmpl w:val="BDC6145A"/>
@@ -13082,7 +13250,7 @@
       </w:rPr>
     </w:lvl>
   </w:abstractNum>
-  <w:abstractNum w:abstractNumId="18">
+  <w:abstractNum w:abstractNumId="19">
     <w:nsid w:val="BE1ACD13"/>
     <w:multiLevelType w:val="singleLevel"/>
     <w:tmpl w:val="BE1ACD13"/>
@@ -13102,7 +13270,7 @@
       </w:rPr>
     </w:lvl>
   </w:abstractNum>
-  <w:abstractNum w:abstractNumId="19">
+  <w:abstractNum w:abstractNumId="20">
     <w:nsid w:val="C3756651"/>
     <w:multiLevelType w:val="singleLevel"/>
     <w:tmpl w:val="C3756651"/>
@@ -13122,7 +13290,7 @@
       </w:rPr>
     </w:lvl>
   </w:abstractNum>
-  <w:abstractNum w:abstractNumId="20">
+  <w:abstractNum w:abstractNumId="21">
     <w:nsid w:val="C3DF48A4"/>
     <w:multiLevelType w:val="singleLevel"/>
     <w:tmpl w:val="C3DF48A4"/>
@@ -13142,7 +13310,7 @@
       </w:rPr>
     </w:lvl>
   </w:abstractNum>
-  <w:abstractNum w:abstractNumId="21">
+  <w:abstractNum w:abstractNumId="22">
     <w:nsid w:val="C9B16958"/>
     <w:multiLevelType w:val="singleLevel"/>
     <w:tmpl w:val="C9B16958"/>
@@ -13162,7 +13330,7 @@
       </w:rPr>
     </w:lvl>
   </w:abstractNum>
-  <w:abstractNum w:abstractNumId="22">
+  <w:abstractNum w:abstractNumId="23">
     <w:nsid w:val="C9CFE753"/>
     <w:multiLevelType w:val="singleLevel"/>
     <w:tmpl w:val="C9CFE753"/>
@@ -13182,7 +13350,7 @@
       </w:rPr>
     </w:lvl>
   </w:abstractNum>
-  <w:abstractNum w:abstractNumId="23">
+  <w:abstractNum w:abstractNumId="24">
     <w:nsid w:val="C9FACB4C"/>
     <w:multiLevelType w:val="singleLevel"/>
     <w:tmpl w:val="C9FACB4C"/>
@@ -13202,7 +13370,7 @@
       </w:rPr>
     </w:lvl>
   </w:abstractNum>
-  <w:abstractNum w:abstractNumId="24">
+  <w:abstractNum w:abstractNumId="25">
     <w:nsid w:val="CDA5ECBE"/>
     <w:multiLevelType w:val="singleLevel"/>
     <w:tmpl w:val="CDA5ECBE"/>
@@ -13222,7 +13390,7 @@
       </w:rPr>
     </w:lvl>
   </w:abstractNum>
-  <w:abstractNum w:abstractNumId="25">
+  <w:abstractNum w:abstractNumId="26">
     <w:nsid w:val="D3E02EFA"/>
     <w:multiLevelType w:val="singleLevel"/>
     <w:tmpl w:val="D3E02EFA"/>
@@ -13242,7 +13410,7 @@
       </w:rPr>
     </w:lvl>
   </w:abstractNum>
-  <w:abstractNum w:abstractNumId="26">
+  <w:abstractNum w:abstractNumId="27">
     <w:nsid w:val="D3F6DBD1"/>
     <w:multiLevelType w:val="singleLevel"/>
     <w:tmpl w:val="D3F6DBD1"/>
@@ -13262,7 +13430,7 @@
       </w:rPr>
     </w:lvl>
   </w:abstractNum>
-  <w:abstractNum w:abstractNumId="27">
+  <w:abstractNum w:abstractNumId="28">
     <w:nsid w:val="DD520EE6"/>
     <w:multiLevelType w:val="singleLevel"/>
     <w:tmpl w:val="DD520EE6"/>
@@ -13282,7 +13450,7 @@
       </w:rPr>
     </w:lvl>
   </w:abstractNum>
-  <w:abstractNum w:abstractNumId="28">
+  <w:abstractNum w:abstractNumId="29">
     <w:nsid w:val="E0AE1CC9"/>
     <w:multiLevelType w:val="singleLevel"/>
     <w:tmpl w:val="E0AE1CC9"/>
@@ -13302,7 +13470,7 @@
       </w:rPr>
     </w:lvl>
   </w:abstractNum>
-  <w:abstractNum w:abstractNumId="29">
+  <w:abstractNum w:abstractNumId="30">
     <w:nsid w:val="E28D5380"/>
     <w:multiLevelType w:val="singleLevel"/>
     <w:tmpl w:val="E28D5380"/>
@@ -13322,7 +13490,7 @@
       </w:rPr>
     </w:lvl>
   </w:abstractNum>
-  <w:abstractNum w:abstractNumId="30">
+  <w:abstractNum w:abstractNumId="31">
     <w:nsid w:val="E351B63E"/>
     <w:multiLevelType w:val="singleLevel"/>
     <w:tmpl w:val="E351B63E"/>
@@ -13342,7 +13510,7 @@
       </w:rPr>
     </w:lvl>
   </w:abstractNum>
-  <w:abstractNum w:abstractNumId="31">
+  <w:abstractNum w:abstractNumId="32">
     <w:nsid w:val="EBC73AD0"/>
     <w:multiLevelType w:val="singleLevel"/>
     <w:tmpl w:val="EBC73AD0"/>
@@ -13362,7 +13530,7 @@
       </w:rPr>
     </w:lvl>
   </w:abstractNum>
-  <w:abstractNum w:abstractNumId="32">
+  <w:abstractNum w:abstractNumId="33">
     <w:nsid w:val="EF0D99E6"/>
     <w:multiLevelType w:val="singleLevel"/>
     <w:tmpl w:val="EF0D99E6"/>
@@ -13382,7 +13550,7 @@
       </w:rPr>
     </w:lvl>
   </w:abstractNum>
-  <w:abstractNum w:abstractNumId="33">
+  <w:abstractNum w:abstractNumId="34">
     <w:nsid w:val="F3C01A03"/>
     <w:multiLevelType w:val="multilevel"/>
     <w:tmpl w:val="F3C01A03"/>
@@ -13522,7 +13690,7 @@
       </w:rPr>
     </w:lvl>
   </w:abstractNum>
-  <w:abstractNum w:abstractNumId="34">
+  <w:abstractNum w:abstractNumId="35">
     <w:nsid w:val="FD6F874A"/>
     <w:multiLevelType w:val="singleLevel"/>
     <w:tmpl w:val="FD6F874A"/>
@@ -13542,7 +13710,7 @@
       </w:rPr>
     </w:lvl>
   </w:abstractNum>
-  <w:abstractNum w:abstractNumId="35">
+  <w:abstractNum w:abstractNumId="36">
     <w:nsid w:val="FDB0F11F"/>
     <w:multiLevelType w:val="singleLevel"/>
     <w:tmpl w:val="FDB0F11F"/>
@@ -13562,7 +13730,7 @@
       </w:rPr>
     </w:lvl>
   </w:abstractNum>
-  <w:abstractNum w:abstractNumId="36">
+  <w:abstractNum w:abstractNumId="37">
     <w:nsid w:val="FFDEDACD"/>
     <w:multiLevelType w:val="singleLevel"/>
     <w:tmpl w:val="FFDEDACD"/>
@@ -13582,7 +13750,7 @@
       </w:rPr>
     </w:lvl>
   </w:abstractNum>
-  <w:abstractNum w:abstractNumId="37">
+  <w:abstractNum w:abstractNumId="38">
     <w:nsid w:val="011CFA09"/>
     <w:multiLevelType w:val="multilevel"/>
     <w:tmpl w:val="011CFA09"/>
@@ -13722,7 +13890,7 @@
       </w:rPr>
     </w:lvl>
   </w:abstractNum>
-  <w:abstractNum w:abstractNumId="38">
+  <w:abstractNum w:abstractNumId="39">
     <w:nsid w:val="0584A36A"/>
     <w:multiLevelType w:val="multilevel"/>
     <w:tmpl w:val="0584A36A"/>
@@ -13862,7 +14030,7 @@
       </w:rPr>
     </w:lvl>
   </w:abstractNum>
-  <w:abstractNum w:abstractNumId="39">
+  <w:abstractNum w:abstractNumId="40">
     <w:nsid w:val="086BC214"/>
     <w:multiLevelType w:val="singleLevel"/>
     <w:tmpl w:val="086BC214"/>
@@ -13882,7 +14050,7 @@
       </w:rPr>
     </w:lvl>
   </w:abstractNum>
-  <w:abstractNum w:abstractNumId="40">
+  <w:abstractNum w:abstractNumId="41">
     <w:nsid w:val="09BDFF38"/>
     <w:multiLevelType w:val="singleLevel"/>
     <w:tmpl w:val="09BDFF38"/>
@@ -13902,7 +14070,7 @@
       </w:rPr>
     </w:lvl>
   </w:abstractNum>
-  <w:abstractNum w:abstractNumId="41">
+  <w:abstractNum w:abstractNumId="42">
     <w:nsid w:val="105A55C4"/>
     <w:multiLevelType w:val="singleLevel"/>
     <w:tmpl w:val="105A55C4"/>
@@ -13922,7 +14090,7 @@
       </w:rPr>
     </w:lvl>
   </w:abstractNum>
-  <w:abstractNum w:abstractNumId="42">
+  <w:abstractNum w:abstractNumId="43">
     <w:nsid w:val="116D59C5"/>
     <w:multiLevelType w:val="singleLevel"/>
     <w:tmpl w:val="116D59C5"/>
@@ -13942,7 +14110,7 @@
       </w:rPr>
     </w:lvl>
   </w:abstractNum>
-  <w:abstractNum w:abstractNumId="43">
+  <w:abstractNum w:abstractNumId="44">
     <w:nsid w:val="12F0BA7F"/>
     <w:multiLevelType w:val="singleLevel"/>
     <w:tmpl w:val="12F0BA7F"/>
@@ -13962,7 +14130,7 @@
       </w:rPr>
     </w:lvl>
   </w:abstractNum>
-  <w:abstractNum w:abstractNumId="44">
+  <w:abstractNum w:abstractNumId="45">
     <w:nsid w:val="1343E825"/>
     <w:multiLevelType w:val="singleLevel"/>
     <w:tmpl w:val="1343E825"/>
@@ -13982,7 +14150,7 @@
       </w:rPr>
     </w:lvl>
   </w:abstractNum>
-  <w:abstractNum w:abstractNumId="45">
+  <w:abstractNum w:abstractNumId="46">
     <w:nsid w:val="14865D15"/>
     <w:multiLevelType w:val="singleLevel"/>
     <w:tmpl w:val="14865D15"/>
@@ -14002,7 +14170,7 @@
       </w:rPr>
     </w:lvl>
   </w:abstractNum>
-  <w:abstractNum w:abstractNumId="46">
+  <w:abstractNum w:abstractNumId="47">
     <w:nsid w:val="1A4A2DAB"/>
     <w:multiLevelType w:val="multilevel"/>
     <w:tmpl w:val="1A4A2DAB"/>
@@ -14142,7 +14310,7 @@
       </w:rPr>
     </w:lvl>
   </w:abstractNum>
-  <w:abstractNum w:abstractNumId="47">
+  <w:abstractNum w:abstractNumId="48">
     <w:nsid w:val="1E75A835"/>
     <w:multiLevelType w:val="singleLevel"/>
     <w:tmpl w:val="1E75A835"/>
@@ -14162,7 +14330,7 @@
       </w:rPr>
     </w:lvl>
   </w:abstractNum>
-  <w:abstractNum w:abstractNumId="48">
+  <w:abstractNum w:abstractNumId="49">
     <w:nsid w:val="25592F41"/>
     <w:multiLevelType w:val="singleLevel"/>
     <w:tmpl w:val="25592F41"/>
@@ -14182,7 +14350,7 @@
       </w:rPr>
     </w:lvl>
   </w:abstractNum>
-  <w:abstractNum w:abstractNumId="49">
+  <w:abstractNum w:abstractNumId="50">
     <w:nsid w:val="260718A6"/>
     <w:multiLevelType w:val="singleLevel"/>
     <w:tmpl w:val="260718A6"/>
@@ -14202,7 +14370,7 @@
       </w:rPr>
     </w:lvl>
   </w:abstractNum>
-  <w:abstractNum w:abstractNumId="50">
+  <w:abstractNum w:abstractNumId="51">
     <w:nsid w:val="34C1CBC6"/>
     <w:multiLevelType w:val="singleLevel"/>
     <w:tmpl w:val="34C1CBC6"/>
@@ -14222,7 +14390,7 @@
       </w:rPr>
     </w:lvl>
   </w:abstractNum>
-  <w:abstractNum w:abstractNumId="51">
+  <w:abstractNum w:abstractNumId="52">
     <w:nsid w:val="3512BC42"/>
     <w:multiLevelType w:val="singleLevel"/>
     <w:tmpl w:val="3512BC42"/>
@@ -14242,7 +14410,7 @@
       </w:rPr>
     </w:lvl>
   </w:abstractNum>
-  <w:abstractNum w:abstractNumId="52">
+  <w:abstractNum w:abstractNumId="53">
     <w:nsid w:val="36664CAB"/>
     <w:multiLevelType w:val="singleLevel"/>
     <w:tmpl w:val="36664CAB"/>
@@ -14262,7 +14430,7 @@
       </w:rPr>
     </w:lvl>
   </w:abstractNum>
-  <w:abstractNum w:abstractNumId="53">
+  <w:abstractNum w:abstractNumId="54">
     <w:nsid w:val="38822A0C"/>
     <w:multiLevelType w:val="singleLevel"/>
     <w:tmpl w:val="38822A0C"/>
@@ -14282,7 +14450,7 @@
       </w:rPr>
     </w:lvl>
   </w:abstractNum>
-  <w:abstractNum w:abstractNumId="54">
+  <w:abstractNum w:abstractNumId="55">
     <w:nsid w:val="3D3954FB"/>
     <w:multiLevelType w:val="singleLevel"/>
     <w:tmpl w:val="3D3954FB"/>
@@ -14302,7 +14470,7 @@
       </w:rPr>
     </w:lvl>
   </w:abstractNum>
-  <w:abstractNum w:abstractNumId="55">
+  <w:abstractNum w:abstractNumId="56">
     <w:nsid w:val="48E52417"/>
     <w:multiLevelType w:val="singleLevel"/>
     <w:tmpl w:val="48E52417"/>
@@ -14322,7 +14490,7 @@
       </w:rPr>
     </w:lvl>
   </w:abstractNum>
-  <w:abstractNum w:abstractNumId="56">
+  <w:abstractNum w:abstractNumId="57">
     <w:nsid w:val="49D0B5E0"/>
     <w:multiLevelType w:val="singleLevel"/>
     <w:tmpl w:val="49D0B5E0"/>
@@ -14342,7 +14510,7 @@
       </w:rPr>
     </w:lvl>
   </w:abstractNum>
-  <w:abstractNum w:abstractNumId="57">
+  <w:abstractNum w:abstractNumId="58">
     <w:nsid w:val="4AF839AD"/>
     <w:multiLevelType w:val="singleLevel"/>
     <w:tmpl w:val="4AF839AD"/>
@@ -14362,7 +14530,7 @@
       </w:rPr>
     </w:lvl>
   </w:abstractNum>
-  <w:abstractNum w:abstractNumId="58">
+  <w:abstractNum w:abstractNumId="59">
     <w:nsid w:val="4B8D2198"/>
     <w:multiLevelType w:val="singleLevel"/>
     <w:tmpl w:val="4B8D2198"/>
@@ -14382,7 +14550,7 @@
       </w:rPr>
     </w:lvl>
   </w:abstractNum>
-  <w:abstractNum w:abstractNumId="59">
+  <w:abstractNum w:abstractNumId="60">
     <w:nsid w:val="4F20F632"/>
     <w:multiLevelType w:val="singleLevel"/>
     <w:tmpl w:val="4F20F632"/>
@@ -14402,7 +14570,7 @@
       </w:rPr>
     </w:lvl>
   </w:abstractNum>
-  <w:abstractNum w:abstractNumId="60">
+  <w:abstractNum w:abstractNumId="61">
     <w:nsid w:val="55395EF5"/>
     <w:multiLevelType w:val="singleLevel"/>
     <w:tmpl w:val="55395EF5"/>
@@ -14422,7 +14590,7 @@
       </w:rPr>
     </w:lvl>
   </w:abstractNum>
-  <w:abstractNum w:abstractNumId="61">
+  <w:abstractNum w:abstractNumId="62">
     <w:nsid w:val="58D6CED7"/>
     <w:multiLevelType w:val="singleLevel"/>
     <w:tmpl w:val="58D6CED7"/>
@@ -14442,7 +14610,7 @@
       </w:rPr>
     </w:lvl>
   </w:abstractNum>
-  <w:abstractNum w:abstractNumId="62">
+  <w:abstractNum w:abstractNumId="63">
     <w:nsid w:val="592A3EE8"/>
     <w:multiLevelType w:val="singleLevel"/>
     <w:tmpl w:val="592A3EE8"/>
@@ -14462,7 +14630,7 @@
       </w:rPr>
     </w:lvl>
   </w:abstractNum>
-  <w:abstractNum w:abstractNumId="63">
+  <w:abstractNum w:abstractNumId="64">
     <w:nsid w:val="593E6B9F"/>
     <w:multiLevelType w:val="singleLevel"/>
     <w:tmpl w:val="593E6B9F"/>
@@ -14482,7 +14650,7 @@
       </w:rPr>
     </w:lvl>
   </w:abstractNum>
-  <w:abstractNum w:abstractNumId="64">
+  <w:abstractNum w:abstractNumId="65">
     <w:nsid w:val="5B00844E"/>
     <w:multiLevelType w:val="multilevel"/>
     <w:tmpl w:val="5B00844E"/>
@@ -14622,7 +14790,7 @@
       </w:rPr>
     </w:lvl>
   </w:abstractNum>
-  <w:abstractNum w:abstractNumId="65">
+  <w:abstractNum w:abstractNumId="66">
     <w:nsid w:val="5D06D790"/>
     <w:multiLevelType w:val="singleLevel"/>
     <w:tmpl w:val="5D06D790"/>
@@ -14642,7 +14810,7 @@
       </w:rPr>
     </w:lvl>
   </w:abstractNum>
-  <w:abstractNum w:abstractNumId="66">
+  <w:abstractNum w:abstractNumId="67">
     <w:nsid w:val="68A72D16"/>
     <w:multiLevelType w:val="singleLevel"/>
     <w:tmpl w:val="68A72D16"/>
@@ -14662,7 +14830,7 @@
       </w:rPr>
     </w:lvl>
   </w:abstractNum>
-  <w:abstractNum w:abstractNumId="67">
+  <w:abstractNum w:abstractNumId="68">
     <w:nsid w:val="68F9E10A"/>
     <w:multiLevelType w:val="singleLevel"/>
     <w:tmpl w:val="68F9E10A"/>
@@ -14682,7 +14850,7 @@
       </w:rPr>
     </w:lvl>
   </w:abstractNum>
-  <w:abstractNum w:abstractNumId="68">
+  <w:abstractNum w:abstractNumId="69">
     <w:nsid w:val="6FFF171E"/>
     <w:multiLevelType w:val="singleLevel"/>
     <w:tmpl w:val="6FFF171E"/>
@@ -14702,7 +14870,7 @@
       </w:rPr>
     </w:lvl>
   </w:abstractNum>
-  <w:abstractNum w:abstractNumId="69">
+  <w:abstractNum w:abstractNumId="70">
     <w:nsid w:val="72D3A00B"/>
     <w:multiLevelType w:val="multilevel"/>
     <w:tmpl w:val="72D3A00B"/>
@@ -14842,7 +15010,7 @@
       </w:rPr>
     </w:lvl>
   </w:abstractNum>
-  <w:abstractNum w:abstractNumId="70">
+  <w:abstractNum w:abstractNumId="71">
     <w:nsid w:val="7A85ECBE"/>
     <w:multiLevelType w:val="singleLevel"/>
     <w:tmpl w:val="7A85ECBE"/>
@@ -14862,7 +15030,7 @@
       </w:rPr>
     </w:lvl>
   </w:abstractNum>
-  <w:abstractNum w:abstractNumId="71">
+  <w:abstractNum w:abstractNumId="72">
     <w:nsid w:val="7DF23EFC"/>
     <w:multiLevelType w:val="singleLevel"/>
     <w:tmpl w:val="7DF23EFC"/>
@@ -14883,112 +15051,112 @@
     </w:lvl>
   </w:abstractNum>
   <w:num w:numId="1">
-    <w:abstractNumId w:val="12"/>
+    <w:abstractNumId w:val="13"/>
   </w:num>
   <w:num w:numId="2">
-    <w:abstractNumId w:val="29"/>
+    <w:abstractNumId w:val="30"/>
   </w:num>
   <w:num w:numId="3">
+    <w:abstractNumId w:val="22"/>
+  </w:num>
+  <w:num w:numId="4">
     <w:abstractNumId w:val="21"/>
   </w:num>
-  <w:num w:numId="4">
+  <w:num w:numId="5">
+    <w:abstractNumId w:val="72"/>
+  </w:num>
+  <w:num w:numId="6">
+    <w:abstractNumId w:val="16"/>
+  </w:num>
+  <w:num w:numId="7">
+    <w:abstractNumId w:val="51"/>
+  </w:num>
+  <w:num w:numId="8">
+    <w:abstractNumId w:val="43"/>
+  </w:num>
+  <w:num w:numId="9">
+    <w:abstractNumId w:val="28"/>
+  </w:num>
+  <w:num w:numId="10">
+    <w:abstractNumId w:val="26"/>
+  </w:num>
+  <w:num w:numId="11">
     <w:abstractNumId w:val="20"/>
   </w:num>
-  <w:num w:numId="5">
-    <w:abstractNumId w:val="71"/>
+  <w:num w:numId="12">
+    <w:abstractNumId w:val="62"/>
   </w:num>
-  <w:num w:numId="6">
-    <w:abstractNumId w:val="15"/>
+  <w:num w:numId="13">
+    <w:abstractNumId w:val="6"/>
   </w:num>
-  <w:num w:numId="7">
-    <w:abstractNumId w:val="50"/>
-  </w:num>
-  <w:num w:numId="8">
-    <w:abstractNumId w:val="42"/>
-  </w:num>
-  <w:num w:numId="9">
-    <w:abstractNumId w:val="27"/>
-  </w:num>
-  <w:num w:numId="10">
-    <w:abstractNumId w:val="25"/>
-  </w:num>
-  <w:num w:numId="11">
+  <w:num w:numId="14">
     <w:abstractNumId w:val="19"/>
   </w:num>
-  <w:num w:numId="12">
-    <w:abstractNumId w:val="61"/>
-  </w:num>
-  <w:num w:numId="13">
-    <w:abstractNumId w:val="5"/>
-  </w:num>
-  <w:num w:numId="14">
-    <w:abstractNumId w:val="18"/>
-  </w:num>
   <w:num w:numId="15">
-    <w:abstractNumId w:val="47"/>
+    <w:abstractNumId w:val="48"/>
   </w:num>
   <w:num w:numId="16">
-    <w:abstractNumId w:val="69"/>
+    <w:abstractNumId w:val="70"/>
   </w:num>
   <w:num w:numId="17">
-    <w:abstractNumId w:val="58"/>
+    <w:abstractNumId w:val="59"/>
   </w:num>
   <w:num w:numId="18">
-    <w:abstractNumId w:val="10"/>
+    <w:abstractNumId w:val="11"/>
   </w:num>
   <w:num w:numId="19">
-    <w:abstractNumId w:val="67"/>
+    <w:abstractNumId w:val="68"/>
   </w:num>
   <w:num w:numId="20">
-    <w:abstractNumId w:val="45"/>
+    <w:abstractNumId w:val="46"/>
   </w:num>
   <w:num w:numId="21">
-    <w:abstractNumId w:val="33"/>
+    <w:abstractNumId w:val="34"/>
   </w:num>
   <w:num w:numId="22">
-    <w:abstractNumId w:val="55"/>
+    <w:abstractNumId w:val="56"/>
   </w:num>
   <w:num w:numId="23">
     <w:abstractNumId w:val="3"/>
   </w:num>
   <w:num w:numId="24">
+    <w:abstractNumId w:val="24"/>
+  </w:num>
+  <w:num w:numId="25">
     <w:abstractNumId w:val="23"/>
   </w:num>
-  <w:num w:numId="25">
-    <w:abstractNumId w:val="22"/>
-  </w:num>
   <w:num w:numId="26">
-    <w:abstractNumId w:val="31"/>
+    <w:abstractNumId w:val="32"/>
   </w:num>
   <w:num w:numId="27">
-    <w:abstractNumId w:val="46"/>
+    <w:abstractNumId w:val="47"/>
   </w:num>
   <w:num w:numId="28">
-    <w:abstractNumId w:val="48"/>
+    <w:abstractNumId w:val="49"/>
   </w:num>
   <w:num w:numId="29">
-    <w:abstractNumId w:val="40"/>
+    <w:abstractNumId w:val="41"/>
   </w:num>
   <w:num w:numId="30">
-    <w:abstractNumId w:val="64"/>
+    <w:abstractNumId w:val="65"/>
   </w:num>
   <w:num w:numId="31">
     <w:abstractNumId w:val="2"/>
   </w:num>
   <w:num w:numId="32">
+    <w:abstractNumId w:val="37"/>
+  </w:num>
+  <w:num w:numId="33">
     <w:abstractNumId w:val="36"/>
   </w:num>
-  <w:num w:numId="33">
-    <w:abstractNumId w:val="35"/>
-  </w:num>
   <w:num w:numId="34">
-    <w:abstractNumId w:val="38"/>
+    <w:abstractNumId w:val="39"/>
   </w:num>
   <w:num w:numId="35">
-    <w:abstractNumId w:val="44"/>
+    <w:abstractNumId w:val="45"/>
   </w:num>
   <w:num w:numId="36">
-    <w:abstractNumId w:val="9"/>
+    <w:abstractNumId w:val="10"/>
   </w:num>
   <w:num w:numId="37">
     <w:abstractNumId w:val="1"/>
@@ -14997,106 +15165,109 @@
     <w:abstractNumId w:val="4"/>
   </w:num>
   <w:num w:numId="39">
-    <w:abstractNumId w:val="34"/>
+    <w:abstractNumId w:val="35"/>
   </w:num>
   <w:num w:numId="40">
-    <w:abstractNumId w:val="49"/>
+    <w:abstractNumId w:val="50"/>
   </w:num>
   <w:num w:numId="41">
-    <w:abstractNumId w:val="56"/>
+    <w:abstractNumId w:val="57"/>
   </w:num>
   <w:num w:numId="42">
-    <w:abstractNumId w:val="41"/>
+    <w:abstractNumId w:val="42"/>
   </w:num>
   <w:num w:numId="43">
-    <w:abstractNumId w:val="13"/>
+    <w:abstractNumId w:val="14"/>
   </w:num>
   <w:num w:numId="44">
-    <w:abstractNumId w:val="43"/>
+    <w:abstractNumId w:val="44"/>
   </w:num>
   <w:num w:numId="45">
-    <w:abstractNumId w:val="8"/>
+    <w:abstractNumId w:val="9"/>
   </w:num>
   <w:num w:numId="46">
-    <w:abstractNumId w:val="6"/>
+    <w:abstractNumId w:val="7"/>
   </w:num>
   <w:num w:numId="47">
-    <w:abstractNumId w:val="28"/>
+    <w:abstractNumId w:val="29"/>
   </w:num>
   <w:num w:numId="48">
     <w:abstractNumId w:val="0"/>
   </w:num>
   <w:num w:numId="49">
-    <w:abstractNumId w:val="39"/>
+    <w:abstractNumId w:val="40"/>
   </w:num>
   <w:num w:numId="50">
+    <w:abstractNumId w:val="61"/>
+  </w:num>
+  <w:num w:numId="51">
+    <w:abstractNumId w:val="66"/>
+  </w:num>
+  <w:num w:numId="52">
+    <w:abstractNumId w:val="31"/>
+  </w:num>
+  <w:num w:numId="53">
+    <w:abstractNumId w:val="12"/>
+  </w:num>
+  <w:num w:numId="54">
     <w:abstractNumId w:val="60"/>
   </w:num>
-  <w:num w:numId="51">
-    <w:abstractNumId w:val="65"/>
-  </w:num>
-  <w:num w:numId="52">
-    <w:abstractNumId w:val="30"/>
-  </w:num>
-  <w:num w:numId="53">
-    <w:abstractNumId w:val="11"/>
-  </w:num>
-  <w:num w:numId="54">
-    <w:abstractNumId w:val="59"/>
-  </w:num>
   <w:num w:numId="55">
-    <w:abstractNumId w:val="14"/>
+    <w:abstractNumId w:val="15"/>
   </w:num>
   <w:num w:numId="56">
-    <w:abstractNumId w:val="51"/>
+    <w:abstractNumId w:val="52"/>
   </w:num>
   <w:num w:numId="57">
-    <w:abstractNumId w:val="52"/>
+    <w:abstractNumId w:val="53"/>
   </w:num>
   <w:num w:numId="58">
-    <w:abstractNumId w:val="70"/>
+    <w:abstractNumId w:val="71"/>
   </w:num>
   <w:num w:numId="59">
-    <w:abstractNumId w:val="24"/>
+    <w:abstractNumId w:val="25"/>
   </w:num>
   <w:num w:numId="60">
+    <w:abstractNumId w:val="64"/>
+  </w:num>
+  <w:num w:numId="61">
+    <w:abstractNumId w:val="38"/>
+  </w:num>
+  <w:num w:numId="62">
+    <w:abstractNumId w:val="18"/>
+  </w:num>
+  <w:num w:numId="63">
+    <w:abstractNumId w:val="69"/>
+  </w:num>
+  <w:num w:numId="64">
+    <w:abstractNumId w:val="67"/>
+  </w:num>
+  <w:num w:numId="65">
+    <w:abstractNumId w:val="54"/>
+  </w:num>
+  <w:num w:numId="66">
+    <w:abstractNumId w:val="27"/>
+  </w:num>
+  <w:num w:numId="67">
     <w:abstractNumId w:val="63"/>
   </w:num>
-  <w:num w:numId="61">
-    <w:abstractNumId w:val="37"/>
+  <w:num w:numId="68">
+    <w:abstractNumId w:val="58"/>
   </w:num>
-  <w:num w:numId="62">
+  <w:num w:numId="69">
+    <w:abstractNumId w:val="55"/>
+  </w:num>
+  <w:num w:numId="70">
+    <w:abstractNumId w:val="8"/>
+  </w:num>
+  <w:num w:numId="71">
     <w:abstractNumId w:val="17"/>
   </w:num>
-  <w:num w:numId="63">
-    <w:abstractNumId w:val="68"/>
+  <w:num w:numId="72">
+    <w:abstractNumId w:val="33"/>
   </w:num>
-  <w:num w:numId="64">
-    <w:abstractNumId w:val="66"/>
-  </w:num>
-  <w:num w:numId="65">
-    <w:abstractNumId w:val="53"/>
-  </w:num>
-  <w:num w:numId="66">
-    <w:abstractNumId w:val="26"/>
-  </w:num>
-  <w:num w:numId="67">
-    <w:abstractNumId w:val="62"/>
-  </w:num>
-  <w:num w:numId="68">
-    <w:abstractNumId w:val="57"/>
-  </w:num>
-  <w:num w:numId="69">
-    <w:abstractNumId w:val="54"/>
-  </w:num>
-  <w:num w:numId="70">
-    <w:abstractNumId w:val="7"/>
-  </w:num>
-  <w:num w:numId="71">
-    <w:abstractNumId w:val="16"/>
-  </w:num>
-  <w:num w:numId="72">
-    <w:abstractNumId w:val="32"/>
+  <w:num w:numId="73">
+    <w:abstractNumId w:val="5"/>
   </w:num>
 </w:numbering>
 </file>
@@ -15197,7 +15368,7 @@
     <w:lsdException w:unhideWhenUsed="0" w:uiPriority="0" w:semiHidden="0" w:name="Body Text Indent 2"/>
     <w:lsdException w:unhideWhenUsed="0" w:uiPriority="0" w:semiHidden="0" w:name="Body Text Indent 3"/>
     <w:lsdException w:unhideWhenUsed="0" w:uiPriority="0" w:semiHidden="0" w:name="Block Text"/>
-    <w:lsdException w:unhideWhenUsed="0" w:uiPriority="0" w:semiHidden="0" w:name="Hyperlink"/>
+    <w:lsdException w:qFormat="1" w:unhideWhenUsed="0" w:uiPriority="0" w:semiHidden="0" w:name="Hyperlink"/>
     <w:lsdException w:unhideWhenUsed="0" w:uiPriority="0" w:semiHidden="0" w:name="FollowedHyperlink"/>
     <w:lsdException w:qFormat="1" w:unhideWhenUsed="0" w:uiPriority="0" w:semiHidden="0" w:name="Strong"/>
     <w:lsdException w:qFormat="1" w:unhideWhenUsed="0" w:uiPriority="0" w:semiHidden="0" w:name="Emphasis"/>
@@ -15393,6 +15564,7 @@
   <w:style w:type="character" w:styleId="4">
     <w:name w:val="Hyperlink"/>
     <w:basedOn w:val="2"/>
+    <w:qFormat/>
     <w:uiPriority w:val="0"/>
     <w:rPr>
       <w:color w:val="0000FF"/>

--- a/sunstone_learning_phase.docx
+++ b/sunstone_learning_phase.docx
@@ -47,6 +47,21 @@
     </w:p>
     <w:p>
       <w:pPr>
+        <w:jc w:val="both"/>
+        <w:rPr>
+          <w:rFonts w:hint="default"/>
+          <w:b/>
+          <w:bCs/>
+          <w:sz w:val="28"/>
+          <w:szCs w:val="28"/>
+          <w:lang w:val="en-US"/>
+        </w:rPr>
+      </w:pPr>
+      <w:bookmarkStart w:id="0" w:name="_GoBack"/>
+      <w:bookmarkEnd w:id="0"/>
+    </w:p>
+    <w:p>
+      <w:pPr>
         <w:rPr>
           <w:rFonts w:hint="default"/>
           <w:b/>
@@ -969,6 +984,22 @@
         </w:rPr>
         <w:t>SUNSTONE LEARNING PHASE</w:t>
       </w:r>
+    </w:p>
+    <w:p>
+      <w:pPr>
+        <w:numPr>
+          <w:ilvl w:val="0"/>
+          <w:numId w:val="0"/>
+        </w:numPr>
+        <w:ind w:leftChars="0"/>
+        <w:jc w:val="center"/>
+        <w:rPr>
+          <w:rFonts w:hint="default"/>
+          <w:b/>
+          <w:bCs/>
+          <w:lang w:val="en-US"/>
+        </w:rPr>
+      </w:pPr>
     </w:p>
     <w:p>
       <w:pPr>
@@ -12750,25 +12781,27 @@
     <w:p>
       <w:pPr>
         <w:numPr>
-          <w:numId w:val="0"/>
-        </w:numPr>
-        <w:jc w:val="both"/>
-        <w:rPr>
-          <w:rFonts w:hint="default" w:ascii="Calibri Light" w:hAnsi="Calibri Light" w:cs="Calibri Light"/>
-          <w:b w:val="0"/>
-          <w:bCs w:val="0"/>
-          <w:i w:val="0"/>
-          <w:iCs w:val="0"/>
-          <w:sz w:val="22"/>
-          <w:szCs w:val="22"/>
-          <w:u w:val="none"/>
-          <w:lang w:val="en-US"/>
-        </w:rPr>
-      </w:pPr>
-    </w:p>
-    <w:p>
-      <w:pPr>
-        <w:numPr>
+          <w:ilvl w:val="0"/>
+          <w:numId w:val="0"/>
+        </w:numPr>
+        <w:jc w:val="both"/>
+        <w:rPr>
+          <w:rFonts w:hint="default" w:ascii="Calibri Light" w:hAnsi="Calibri Light" w:cs="Calibri Light"/>
+          <w:b w:val="0"/>
+          <w:bCs w:val="0"/>
+          <w:i w:val="0"/>
+          <w:iCs w:val="0"/>
+          <w:sz w:val="22"/>
+          <w:szCs w:val="22"/>
+          <w:u w:val="none"/>
+          <w:lang w:val="en-US"/>
+        </w:rPr>
+      </w:pPr>
+    </w:p>
+    <w:p>
+      <w:pPr>
+        <w:numPr>
+          <w:ilvl w:val="0"/>
           <w:numId w:val="0"/>
         </w:numPr>
         <w:jc w:val="both"/>
@@ -12813,12 +12846,13 @@
           <w:highlight w:val="yellow"/>
           <w:lang w:val="en-US"/>
         </w:rPr>
-        <w:t xml:space="preserve">DAY 16(28/04/2025) </w:t>
-      </w:r>
-    </w:p>
-    <w:p>
-      <w:pPr>
-        <w:numPr>
+        <w:t xml:space="preserve">DAY 17(29/04/2025) </w:t>
+      </w:r>
+    </w:p>
+    <w:p>
+      <w:pPr>
+        <w:numPr>
+          <w:ilvl w:val="0"/>
           <w:numId w:val="0"/>
         </w:numPr>
         <w:jc w:val="both"/>
@@ -12855,8 +12889,6 @@
           <w:lang w:val="en-US"/>
         </w:rPr>
       </w:pPr>
-      <w:bookmarkStart w:id="0" w:name="_GoBack"/>
-      <w:bookmarkEnd w:id="0"/>
     </w:p>
     <w:sectPr>
       <w:pgSz w:w="11906" w:h="16838"/>

--- a/sunstone_learning_phase.docx
+++ b/sunstone_learning_phase.docx
@@ -57,8 +57,6 @@
           <w:lang w:val="en-US"/>
         </w:rPr>
       </w:pPr>
-      <w:bookmarkStart w:id="0" w:name="_GoBack"/>
-      <w:bookmarkEnd w:id="0"/>
     </w:p>
     <w:p>
       <w:pPr>
@@ -5266,7 +5264,7 @@
       </w:r>
       <w:r>
         <w:rPr>
-          <w:rStyle w:val="4"/>
+          <w:rStyle w:val="5"/>
           <w:rFonts w:hint="default" w:ascii="Segoe UI" w:hAnsi="Segoe UI" w:eastAsia="Segoe UI" w:cs="Segoe UI"/>
           <w:i w:val="0"/>
           <w:iCs w:val="0"/>
@@ -5365,7 +5363,7 @@
       </w:r>
       <w:r>
         <w:rPr>
-          <w:rStyle w:val="4"/>
+          <w:rStyle w:val="5"/>
           <w:rFonts w:hint="default" w:ascii="Segoe UI" w:hAnsi="Segoe UI" w:eastAsia="Segoe UI" w:cs="Segoe UI"/>
           <w:i w:val="0"/>
           <w:iCs w:val="0"/>
@@ -6137,7 +6135,7 @@
       </w:r>
       <w:r>
         <w:rPr>
-          <w:rStyle w:val="4"/>
+          <w:rStyle w:val="5"/>
           <w:rFonts w:hint="default" w:ascii="Segoe UI" w:hAnsi="Segoe UI" w:eastAsia="Segoe UI" w:cs="Segoe UI"/>
           <w:i w:val="0"/>
           <w:iCs w:val="0"/>
@@ -6237,7 +6235,7 @@
       </w:r>
       <w:r>
         <w:rPr>
-          <w:rStyle w:val="4"/>
+          <w:rStyle w:val="5"/>
           <w:rFonts w:hint="default" w:ascii="Segoe UI" w:hAnsi="Segoe UI" w:eastAsia="Segoe UI" w:cs="Segoe UI"/>
           <w:i w:val="0"/>
           <w:iCs w:val="0"/>
@@ -6337,7 +6335,7 @@
       </w:r>
       <w:r>
         <w:rPr>
-          <w:rStyle w:val="4"/>
+          <w:rStyle w:val="5"/>
           <w:rFonts w:hint="default" w:ascii="Segoe UI" w:hAnsi="Segoe UI" w:eastAsia="Segoe UI" w:cs="Segoe UI"/>
           <w:i w:val="0"/>
           <w:iCs w:val="0"/>
@@ -8546,7 +8544,7 @@
       </w:r>
       <w:r>
         <w:rPr>
-          <w:rStyle w:val="5"/>
+          <w:rStyle w:val="6"/>
           <w:rFonts w:hint="default" w:eastAsia="SimSun" w:cs="SimSun" w:asciiTheme="majorAscii" w:hAnsiTheme="majorAscii"/>
           <w:sz w:val="24"/>
           <w:szCs w:val="24"/>
@@ -12721,6 +12719,258 @@
     </w:p>
     <w:p>
       <w:pPr>
+        <w:numPr>
+          <w:ilvl w:val="0"/>
+          <w:numId w:val="0"/>
+        </w:numPr>
+        <w:ind w:left="420" w:leftChars="0"/>
+        <w:jc w:val="both"/>
+        <w:rPr>
+          <w:rFonts w:hint="default" w:ascii="Calibri Light" w:hAnsi="Calibri Light" w:cs="Calibri Light"/>
+          <w:b w:val="0"/>
+          <w:bCs w:val="0"/>
+          <w:i w:val="0"/>
+          <w:iCs w:val="0"/>
+          <w:sz w:val="22"/>
+          <w:szCs w:val="22"/>
+          <w:u w:val="none"/>
+          <w:lang w:val="en-US"/>
+        </w:rPr>
+      </w:pPr>
+    </w:p>
+    <w:p>
+      <w:pPr>
+        <w:numPr>
+          <w:ilvl w:val="0"/>
+          <w:numId w:val="73"/>
+        </w:numPr>
+        <w:ind w:left="420" w:leftChars="0" w:hanging="420" w:firstLineChars="0"/>
+        <w:jc w:val="both"/>
+        <w:rPr>
+          <w:rFonts w:hint="default" w:ascii="Calibri Light" w:hAnsi="Calibri Light" w:cs="Calibri Light"/>
+          <w:b/>
+          <w:bCs/>
+          <w:i w:val="0"/>
+          <w:iCs w:val="0"/>
+          <w:sz w:val="22"/>
+          <w:szCs w:val="22"/>
+          <w:u w:val="none"/>
+          <w:lang w:val="en-US"/>
+        </w:rPr>
+      </w:pPr>
+      <w:r>
+        <w:rPr>
+          <w:rFonts w:hint="default" w:ascii="Calibri Light" w:hAnsi="Calibri Light" w:cs="Calibri Light"/>
+          <w:b/>
+          <w:bCs/>
+          <w:i w:val="0"/>
+          <w:iCs w:val="0"/>
+          <w:sz w:val="22"/>
+          <w:szCs w:val="22"/>
+          <w:u w:val="none"/>
+          <w:lang w:val="en-IN"/>
+        </w:rPr>
+        <w:t>Link this Everyday Learning with GitHub</w:t>
+      </w:r>
+    </w:p>
+    <w:p>
+      <w:pPr>
+        <w:numPr>
+          <w:ilvl w:val="0"/>
+          <w:numId w:val="74"/>
+        </w:numPr>
+        <w:ind w:left="840" w:leftChars="0" w:hanging="420" w:firstLineChars="0"/>
+        <w:jc w:val="both"/>
+        <w:rPr>
+          <w:rFonts w:hint="default" w:ascii="Calibri Light" w:hAnsi="Calibri Light" w:cs="Calibri Light"/>
+          <w:b w:val="0"/>
+          <w:bCs w:val="0"/>
+          <w:i w:val="0"/>
+          <w:iCs w:val="0"/>
+          <w:sz w:val="22"/>
+          <w:szCs w:val="22"/>
+          <w:u w:val="none"/>
+          <w:lang w:val="en-US"/>
+        </w:rPr>
+      </w:pPr>
+      <w:r>
+        <w:rPr>
+          <w:rFonts w:hint="default" w:ascii="Calibri Light" w:hAnsi="Calibri Light" w:cs="Calibri Light"/>
+          <w:b w:val="0"/>
+          <w:bCs w:val="0"/>
+          <w:i w:val="0"/>
+          <w:iCs w:val="0"/>
+          <w:sz w:val="22"/>
+          <w:szCs w:val="22"/>
+          <w:u w:val="none"/>
+          <w:lang w:val="en-IN"/>
+        </w:rPr>
+        <w:t>Push code on GitHub</w:t>
+      </w:r>
+    </w:p>
+    <w:p>
+      <w:pPr>
+        <w:numPr>
+          <w:ilvl w:val="0"/>
+          <w:numId w:val="74"/>
+        </w:numPr>
+        <w:ind w:left="840" w:leftChars="0" w:hanging="420" w:firstLineChars="0"/>
+        <w:jc w:val="both"/>
+        <w:rPr>
+          <w:rFonts w:hint="default" w:ascii="Calibri Light" w:hAnsi="Calibri Light" w:cs="Calibri Light"/>
+          <w:b w:val="0"/>
+          <w:bCs w:val="0"/>
+          <w:i w:val="0"/>
+          <w:iCs w:val="0"/>
+          <w:sz w:val="22"/>
+          <w:szCs w:val="22"/>
+          <w:u w:val="none"/>
+          <w:lang w:val="en-US"/>
+        </w:rPr>
+      </w:pPr>
+      <w:r>
+        <w:rPr>
+          <w:rFonts w:hint="default" w:ascii="Calibri Light" w:hAnsi="Calibri Light" w:cs="Calibri Light"/>
+          <w:b w:val="0"/>
+          <w:bCs w:val="0"/>
+          <w:i w:val="0"/>
+          <w:iCs w:val="0"/>
+          <w:sz w:val="22"/>
+          <w:szCs w:val="22"/>
+          <w:u w:val="none"/>
+          <w:lang w:val="en-IN"/>
+        </w:rPr>
+        <w:t xml:space="preserve">The Link of the Repository is : </w:t>
+      </w:r>
+    </w:p>
+    <w:p>
+      <w:pPr>
+        <w:numPr>
+          <w:ilvl w:val="0"/>
+          <w:numId w:val="74"/>
+        </w:numPr>
+        <w:ind w:left="840" w:leftChars="0" w:hanging="420" w:firstLineChars="0"/>
+        <w:jc w:val="both"/>
+        <w:rPr>
+          <w:rFonts w:hint="default" w:ascii="Calibri Light" w:hAnsi="Calibri Light" w:cs="Calibri Light"/>
+          <w:b w:val="0"/>
+          <w:bCs w:val="0"/>
+          <w:i w:val="0"/>
+          <w:iCs w:val="0"/>
+          <w:sz w:val="22"/>
+          <w:szCs w:val="22"/>
+          <w:u w:val="none"/>
+          <w:lang w:val="en-US"/>
+        </w:rPr>
+      </w:pPr>
+      <w:r>
+        <w:rPr>
+          <w:rFonts w:hint="default" w:ascii="Calibri Light" w:hAnsi="Calibri Light"/>
+          <w:b w:val="0"/>
+          <w:bCs w:val="0"/>
+          <w:i w:val="0"/>
+          <w:iCs w:val="0"/>
+          <w:sz w:val="22"/>
+          <w:szCs w:val="22"/>
+          <w:u w:val="none"/>
+          <w:lang w:val="en-US"/>
+        </w:rPr>
+        <w:fldChar w:fldCharType="begin"/>
+      </w:r>
+      <w:r>
+        <w:rPr>
+          <w:rFonts w:hint="default" w:ascii="Calibri Light" w:hAnsi="Calibri Light"/>
+          <w:b w:val="0"/>
+          <w:bCs w:val="0"/>
+          <w:i w:val="0"/>
+          <w:iCs w:val="0"/>
+          <w:sz w:val="22"/>
+          <w:szCs w:val="22"/>
+          <w:u w:val="none"/>
+          <w:lang w:val="en-US"/>
+        </w:rPr>
+        <w:instrText xml:space="preserve"> HYPERLINK "https://github.com/ankit8362/sunstone_everyday_work" </w:instrText>
+      </w:r>
+      <w:r>
+        <w:rPr>
+          <w:rFonts w:hint="default" w:ascii="Calibri Light" w:hAnsi="Calibri Light"/>
+          <w:b w:val="0"/>
+          <w:bCs w:val="0"/>
+          <w:i w:val="0"/>
+          <w:iCs w:val="0"/>
+          <w:sz w:val="22"/>
+          <w:szCs w:val="22"/>
+          <w:u w:val="none"/>
+          <w:lang w:val="en-US"/>
+        </w:rPr>
+        <w:fldChar w:fldCharType="separate"/>
+      </w:r>
+      <w:r>
+        <w:rPr>
+          <w:rStyle w:val="4"/>
+          <w:rFonts w:hint="default" w:ascii="Calibri Light" w:hAnsi="Calibri Light"/>
+          <w:b w:val="0"/>
+          <w:bCs w:val="0"/>
+          <w:i w:val="0"/>
+          <w:iCs w:val="0"/>
+          <w:sz w:val="22"/>
+          <w:szCs w:val="22"/>
+          <w:lang w:val="en-US"/>
+        </w:rPr>
+        <w:t>https://github.com/ankit8362/sunstone_everyday_work</w:t>
+      </w:r>
+      <w:r>
+        <w:rPr>
+          <w:rFonts w:hint="default" w:ascii="Calibri Light" w:hAnsi="Calibri Light"/>
+          <w:b w:val="0"/>
+          <w:bCs w:val="0"/>
+          <w:i w:val="0"/>
+          <w:iCs w:val="0"/>
+          <w:sz w:val="22"/>
+          <w:szCs w:val="22"/>
+          <w:u w:val="none"/>
+          <w:lang w:val="en-US"/>
+        </w:rPr>
+        <w:fldChar w:fldCharType="end"/>
+      </w:r>
+    </w:p>
+    <w:p>
+      <w:pPr>
+        <w:numPr>
+          <w:ilvl w:val="0"/>
+          <w:numId w:val="74"/>
+        </w:numPr>
+        <w:ind w:left="840" w:leftChars="0" w:hanging="420" w:firstLineChars="0"/>
+        <w:jc w:val="both"/>
+        <w:rPr>
+          <w:rFonts w:hint="default" w:ascii="Calibri Light" w:hAnsi="Calibri Light" w:cs="Calibri Light"/>
+          <w:b w:val="0"/>
+          <w:bCs w:val="0"/>
+          <w:i w:val="0"/>
+          <w:iCs w:val="0"/>
+          <w:sz w:val="22"/>
+          <w:szCs w:val="22"/>
+          <w:u w:val="none"/>
+          <w:lang w:val="en-US"/>
+        </w:rPr>
+      </w:pPr>
+      <w:r>
+        <w:rPr>
+          <w:rFonts w:hint="default" w:ascii="Calibri Light" w:hAnsi="Calibri Light" w:cs="Calibri Light"/>
+          <w:b w:val="0"/>
+          <w:bCs w:val="0"/>
+          <w:i w:val="0"/>
+          <w:iCs w:val="0"/>
+          <w:sz w:val="22"/>
+          <w:szCs w:val="22"/>
+          <w:u w:val="none"/>
+          <w:lang w:val="en-IN"/>
+        </w:rPr>
+        <w:t>View all the activity on this link.</w:t>
+      </w:r>
+    </w:p>
+    <w:p>
+      <w:pPr>
         <w:rPr>
           <w:rFonts w:hint="default" w:ascii="Calibri Light" w:hAnsi="Calibri Light" w:cs="Calibri Light"/>
           <w:b w:val="0"/>
@@ -12873,14 +13123,368 @@
       <w:pPr>
         <w:numPr>
           <w:ilvl w:val="0"/>
-          <w:numId w:val="73"/>
+          <w:numId w:val="75"/>
         </w:numPr>
         <w:ind w:left="420" w:leftChars="0" w:hanging="420" w:firstLineChars="0"/>
         <w:jc w:val="both"/>
         <w:rPr>
           <w:rFonts w:hint="default" w:ascii="Calibri Light" w:hAnsi="Calibri Light" w:cs="Calibri Light"/>
-          <w:b w:val="0"/>
-          <w:bCs w:val="0"/>
+          <w:b/>
+          <w:bCs/>
+          <w:i w:val="0"/>
+          <w:iCs w:val="0"/>
+          <w:sz w:val="22"/>
+          <w:szCs w:val="22"/>
+          <w:u w:val="none"/>
+          <w:lang w:val="en-US"/>
+        </w:rPr>
+      </w:pPr>
+      <w:r>
+        <w:rPr>
+          <w:rFonts w:hint="default" w:ascii="Calibri Light" w:hAnsi="Calibri Light" w:cs="Calibri Light"/>
+          <w:b/>
+          <w:bCs/>
+          <w:i w:val="0"/>
+          <w:iCs w:val="0"/>
+          <w:sz w:val="22"/>
+          <w:szCs w:val="22"/>
+          <w:u w:val="none"/>
+          <w:lang w:val="en-US"/>
+        </w:rPr>
+        <w:t>Solve LeetCode Questions</w:t>
+      </w:r>
+    </w:p>
+    <w:p>
+      <w:pPr>
+        <w:numPr>
+          <w:ilvl w:val="0"/>
+          <w:numId w:val="76"/>
+        </w:numPr>
+        <w:ind w:left="840" w:leftChars="0" w:hanging="420" w:firstLineChars="0"/>
+        <w:jc w:val="both"/>
+        <w:rPr>
+          <w:rFonts w:hint="default" w:ascii="Calibri Light" w:hAnsi="Calibri Light" w:cs="Calibri Light"/>
+          <w:b w:val="0"/>
+          <w:bCs w:val="0"/>
+          <w:i w:val="0"/>
+          <w:iCs w:val="0"/>
+          <w:sz w:val="22"/>
+          <w:szCs w:val="22"/>
+          <w:u w:val="none"/>
+          <w:lang w:val="en-US"/>
+        </w:rPr>
+      </w:pPr>
+      <w:r>
+        <w:rPr>
+          <w:rFonts w:hint="default" w:ascii="Calibri Light" w:hAnsi="Calibri Light" w:cs="Calibri Light"/>
+          <w:b w:val="0"/>
+          <w:bCs w:val="0"/>
+          <w:i w:val="0"/>
+          <w:iCs w:val="0"/>
+          <w:sz w:val="22"/>
+          <w:szCs w:val="22"/>
+          <w:u w:val="none"/>
+          <w:lang w:val="en-US"/>
+        </w:rPr>
+        <w:t>Second Largest Digit in a String</w:t>
+      </w:r>
+    </w:p>
+    <w:p>
+      <w:pPr>
+        <w:numPr>
+          <w:ilvl w:val="0"/>
+          <w:numId w:val="76"/>
+        </w:numPr>
+        <w:ind w:left="840" w:leftChars="0" w:hanging="420" w:firstLineChars="0"/>
+        <w:jc w:val="both"/>
+        <w:rPr>
+          <w:rFonts w:hint="default" w:ascii="Calibri Light" w:hAnsi="Calibri Light" w:cs="Calibri Light"/>
+          <w:b w:val="0"/>
+          <w:bCs w:val="0"/>
+          <w:i w:val="0"/>
+          <w:iCs w:val="0"/>
+          <w:sz w:val="22"/>
+          <w:szCs w:val="22"/>
+          <w:u w:val="none"/>
+          <w:lang w:val="en-US"/>
+        </w:rPr>
+      </w:pPr>
+      <w:r>
+        <w:rPr>
+          <w:rFonts w:hint="default" w:ascii="Calibri Light" w:hAnsi="Calibri Light" w:cs="Calibri Light"/>
+          <w:b w:val="0"/>
+          <w:bCs w:val="0"/>
+          <w:i w:val="0"/>
+          <w:iCs w:val="0"/>
+          <w:sz w:val="22"/>
+          <w:szCs w:val="22"/>
+          <w:u w:val="none"/>
+          <w:lang w:val="en-US"/>
+        </w:rPr>
+        <w:t>Special Array With X Elements Greater Than or Equal to X</w:t>
+      </w:r>
+    </w:p>
+    <w:p>
+      <w:pPr>
+        <w:numPr>
+          <w:ilvl w:val="0"/>
+          <w:numId w:val="76"/>
+        </w:numPr>
+        <w:ind w:left="840" w:leftChars="0" w:hanging="420" w:firstLineChars="0"/>
+        <w:jc w:val="both"/>
+        <w:rPr>
+          <w:rFonts w:hint="default" w:ascii="Calibri Light" w:hAnsi="Calibri Light" w:cs="Calibri Light"/>
+          <w:b w:val="0"/>
+          <w:bCs w:val="0"/>
+          <w:i w:val="0"/>
+          <w:iCs w:val="0"/>
+          <w:sz w:val="22"/>
+          <w:szCs w:val="22"/>
+          <w:u w:val="none"/>
+          <w:lang w:val="en-US"/>
+        </w:rPr>
+      </w:pPr>
+      <w:r>
+        <w:rPr>
+          <w:rFonts w:hint="default" w:ascii="Calibri Light" w:hAnsi="Calibri Light" w:cs="Calibri Light"/>
+          <w:b w:val="0"/>
+          <w:bCs w:val="0"/>
+          <w:i w:val="0"/>
+          <w:iCs w:val="0"/>
+          <w:sz w:val="22"/>
+          <w:szCs w:val="22"/>
+          <w:u w:val="none"/>
+          <w:lang w:val="en-US"/>
+        </w:rPr>
+        <w:t>Counting Bits</w:t>
+      </w:r>
+    </w:p>
+    <w:p>
+      <w:pPr>
+        <w:numPr>
+          <w:ilvl w:val="0"/>
+          <w:numId w:val="76"/>
+        </w:numPr>
+        <w:ind w:left="840" w:leftChars="0" w:hanging="420" w:firstLineChars="0"/>
+        <w:jc w:val="both"/>
+        <w:rPr>
+          <w:rFonts w:hint="default" w:ascii="Calibri Light" w:hAnsi="Calibri Light" w:cs="Calibri Light"/>
+          <w:b w:val="0"/>
+          <w:bCs w:val="0"/>
+          <w:i w:val="0"/>
+          <w:iCs w:val="0"/>
+          <w:sz w:val="22"/>
+          <w:szCs w:val="22"/>
+          <w:u w:val="none"/>
+          <w:lang w:val="en-US"/>
+        </w:rPr>
+      </w:pPr>
+      <w:r>
+        <w:rPr>
+          <w:rFonts w:hint="default" w:ascii="Calibri Light" w:hAnsi="Calibri Light" w:cs="Calibri Light"/>
+          <w:b w:val="0"/>
+          <w:bCs w:val="0"/>
+          <w:i w:val="0"/>
+          <w:iCs w:val="0"/>
+          <w:sz w:val="22"/>
+          <w:szCs w:val="22"/>
+          <w:u w:val="none"/>
+          <w:lang w:val="en-US"/>
+        </w:rPr>
+        <w:t>Ransome Notes.</w:t>
+      </w:r>
+    </w:p>
+    <w:p>
+      <w:pPr>
+        <w:numPr>
+          <w:numId w:val="0"/>
+        </w:numPr>
+        <w:jc w:val="both"/>
+        <w:rPr>
+          <w:rFonts w:hint="default" w:ascii="Calibri Light" w:hAnsi="Calibri Light" w:cs="Calibri Light"/>
+          <w:b w:val="0"/>
+          <w:bCs w:val="0"/>
+          <w:i w:val="0"/>
+          <w:iCs w:val="0"/>
+          <w:sz w:val="22"/>
+          <w:szCs w:val="22"/>
+          <w:u w:val="none"/>
+          <w:lang w:val="en-US"/>
+        </w:rPr>
+      </w:pPr>
+    </w:p>
+    <w:p>
+      <w:pPr>
+        <w:numPr>
+          <w:ilvl w:val="0"/>
+          <w:numId w:val="77"/>
+        </w:numPr>
+        <w:ind w:left="420" w:leftChars="0" w:hanging="420" w:firstLineChars="0"/>
+        <w:jc w:val="both"/>
+        <w:rPr>
+          <w:rFonts w:hint="default" w:ascii="Calibri Light" w:hAnsi="Calibri Light" w:cs="Calibri Light"/>
+          <w:b/>
+          <w:bCs/>
+          <w:i w:val="0"/>
+          <w:iCs w:val="0"/>
+          <w:sz w:val="22"/>
+          <w:szCs w:val="22"/>
+          <w:u w:val="none"/>
+          <w:lang w:val="en-US"/>
+        </w:rPr>
+      </w:pPr>
+      <w:r>
+        <w:rPr>
+          <w:rFonts w:hint="default" w:ascii="Calibri Light" w:hAnsi="Calibri Light" w:cs="Calibri Light"/>
+          <w:b/>
+          <w:bCs/>
+          <w:i w:val="0"/>
+          <w:iCs w:val="0"/>
+          <w:sz w:val="22"/>
+          <w:szCs w:val="22"/>
+          <w:u w:val="none"/>
+          <w:lang w:val="en-US"/>
+        </w:rPr>
+        <w:t>Tea With Founder and Other Dept. Seniors</w:t>
+      </w:r>
+    </w:p>
+    <w:p>
+      <w:pPr>
+        <w:numPr>
+          <w:numId w:val="0"/>
+        </w:numPr>
+        <w:ind w:leftChars="0"/>
+        <w:jc w:val="both"/>
+        <w:rPr>
+          <w:rFonts w:hint="default" w:ascii="Calibri Light" w:hAnsi="Calibri Light" w:cs="Calibri Light"/>
+          <w:b/>
+          <w:bCs/>
+          <w:i w:val="0"/>
+          <w:iCs w:val="0"/>
+          <w:sz w:val="22"/>
+          <w:szCs w:val="22"/>
+          <w:u w:val="none"/>
+          <w:lang w:val="en-US"/>
+        </w:rPr>
+      </w:pPr>
+    </w:p>
+    <w:p>
+      <w:pPr>
+        <w:numPr>
+          <w:ilvl w:val="0"/>
+          <w:numId w:val="77"/>
+        </w:numPr>
+        <w:ind w:left="420" w:leftChars="0" w:hanging="420" w:firstLineChars="0"/>
+        <w:jc w:val="both"/>
+        <w:rPr>
+          <w:rFonts w:hint="default" w:ascii="Calibri Light" w:hAnsi="Calibri Light" w:cs="Calibri Light"/>
+          <w:b/>
+          <w:bCs/>
+          <w:i w:val="0"/>
+          <w:iCs w:val="0"/>
+          <w:sz w:val="22"/>
+          <w:szCs w:val="22"/>
+          <w:u w:val="none"/>
+          <w:lang w:val="en-US"/>
+        </w:rPr>
+      </w:pPr>
+      <w:r>
+        <w:rPr>
+          <w:rFonts w:hint="default" w:ascii="Calibri Light" w:hAnsi="Calibri Light" w:cs="Calibri Light"/>
+          <w:b/>
+          <w:bCs/>
+          <w:i w:val="0"/>
+          <w:iCs w:val="0"/>
+          <w:sz w:val="22"/>
+          <w:szCs w:val="22"/>
+          <w:u w:val="none"/>
+          <w:lang w:val="en-US"/>
+        </w:rPr>
+        <w:t>Complete the College Assignments</w:t>
+      </w:r>
+      <w:bookmarkStart w:id="0" w:name="_GoBack"/>
+      <w:bookmarkEnd w:id="0"/>
+    </w:p>
+    <w:p>
+      <w:pPr>
+        <w:numPr>
+          <w:ilvl w:val="0"/>
+          <w:numId w:val="78"/>
+        </w:numPr>
+        <w:ind w:left="840" w:leftChars="0" w:hanging="420" w:firstLineChars="0"/>
+        <w:jc w:val="both"/>
+        <w:rPr>
+          <w:rFonts w:hint="default" w:ascii="Calibri Light" w:hAnsi="Calibri Light" w:cs="Calibri Light"/>
+          <w:b w:val="0"/>
+          <w:bCs w:val="0"/>
+          <w:i w:val="0"/>
+          <w:iCs w:val="0"/>
+          <w:sz w:val="22"/>
+          <w:szCs w:val="22"/>
+          <w:u w:val="none"/>
+          <w:lang w:val="en-US"/>
+        </w:rPr>
+      </w:pPr>
+      <w:r>
+        <w:rPr>
+          <w:rFonts w:hint="default" w:ascii="Calibri Light" w:hAnsi="Calibri Light" w:cs="Calibri Light"/>
+          <w:b w:val="0"/>
+          <w:bCs w:val="0"/>
+          <w:i w:val="0"/>
+          <w:iCs w:val="0"/>
+          <w:sz w:val="22"/>
+          <w:szCs w:val="22"/>
+          <w:u w:val="none"/>
+          <w:lang w:val="en-US"/>
+        </w:rPr>
+        <w:t>Assignment 2 Introductions of Internet of Things</w:t>
+      </w:r>
+    </w:p>
+    <w:p>
+      <w:pPr>
+        <w:numPr>
+          <w:ilvl w:val="0"/>
+          <w:numId w:val="78"/>
+        </w:numPr>
+        <w:ind w:left="840" w:leftChars="0" w:hanging="420" w:firstLineChars="0"/>
+        <w:jc w:val="both"/>
+        <w:rPr>
+          <w:rFonts w:hint="default" w:ascii="Calibri Light" w:hAnsi="Calibri Light" w:cs="Calibri Light"/>
+          <w:b w:val="0"/>
+          <w:bCs w:val="0"/>
+          <w:i w:val="0"/>
+          <w:iCs w:val="0"/>
+          <w:sz w:val="22"/>
+          <w:szCs w:val="22"/>
+          <w:u w:val="none"/>
+          <w:lang w:val="en-US"/>
+        </w:rPr>
+      </w:pPr>
+      <w:r>
+        <w:rPr>
+          <w:rFonts w:hint="default" w:ascii="Calibri Light" w:hAnsi="Calibri Light" w:cs="Calibri Light"/>
+          <w:b w:val="0"/>
+          <w:bCs w:val="0"/>
+          <w:i w:val="0"/>
+          <w:iCs w:val="0"/>
+          <w:sz w:val="22"/>
+          <w:szCs w:val="22"/>
+          <w:u w:val="none"/>
+          <w:lang w:val="en-US"/>
+        </w:rPr>
+        <w:t>Assignment 3 Introductions of Internet of Things</w:t>
+      </w:r>
+    </w:p>
+    <w:p>
+      <w:pPr>
+        <w:numPr>
+          <w:numId w:val="0"/>
+        </w:numPr>
+        <w:jc w:val="both"/>
+        <w:rPr>
+          <w:rFonts w:hint="default" w:ascii="Calibri Light" w:hAnsi="Calibri Light" w:cs="Calibri Light"/>
+          <w:b/>
+          <w:bCs/>
           <w:i w:val="0"/>
           <w:iCs w:val="0"/>
           <w:sz w:val="22"/>
@@ -13003,6 +13607,26 @@
     </w:lvl>
   </w:abstractNum>
   <w:abstractNum w:abstractNumId="5">
+    <w:nsid w:val="A6A414E0"/>
+    <w:multiLevelType w:val="singleLevel"/>
+    <w:tmpl w:val="A6A414E0"/>
+    <w:lvl w:ilvl="0" w:tentative="0">
+      <w:start w:val="1"/>
+      <w:numFmt w:val="bullet"/>
+      <w:lvlText w:val=""/>
+      <w:lvlJc w:val="left"/>
+      <w:pPr>
+        <w:tabs>
+          <w:tab w:val="left" w:pos="840"/>
+        </w:tabs>
+        <w:ind w:left="840" w:leftChars="0" w:hanging="420" w:firstLineChars="0"/>
+      </w:pPr>
+      <w:rPr>
+        <w:rFonts w:hint="default" w:ascii="Wingdings" w:hAnsi="Wingdings"/>
+      </w:rPr>
+    </w:lvl>
+  </w:abstractNum>
+  <w:abstractNum w:abstractNumId="6">
     <w:nsid w:val="AC1BD38F"/>
     <w:multiLevelType w:val="singleLevel"/>
     <w:tmpl w:val="AC1BD38F"/>
@@ -13022,7 +13646,7 @@
       </w:rPr>
     </w:lvl>
   </w:abstractNum>
-  <w:abstractNum w:abstractNumId="6">
+  <w:abstractNum w:abstractNumId="7">
     <w:nsid w:val="AEE3B9FD"/>
     <w:multiLevelType w:val="singleLevel"/>
     <w:tmpl w:val="AEE3B9FD"/>
@@ -13042,7 +13666,7 @@
       </w:rPr>
     </w:lvl>
   </w:abstractNum>
-  <w:abstractNum w:abstractNumId="7">
+  <w:abstractNum w:abstractNumId="8">
     <w:nsid w:val="B123E5CE"/>
     <w:multiLevelType w:val="singleLevel"/>
     <w:tmpl w:val="B123E5CE"/>
@@ -13062,7 +13686,7 @@
       </w:rPr>
     </w:lvl>
   </w:abstractNum>
-  <w:abstractNum w:abstractNumId="8">
+  <w:abstractNum w:abstractNumId="9">
     <w:nsid w:val="B16D0E5A"/>
     <w:multiLevelType w:val="singleLevel"/>
     <w:tmpl w:val="B16D0E5A"/>
@@ -13082,7 +13706,7 @@
       </w:rPr>
     </w:lvl>
   </w:abstractNum>
-  <w:abstractNum w:abstractNumId="9">
+  <w:abstractNum w:abstractNumId="10">
     <w:nsid w:val="B2668FE0"/>
     <w:multiLevelType w:val="singleLevel"/>
     <w:tmpl w:val="B2668FE0"/>
@@ -13102,7 +13726,7 @@
       </w:rPr>
     </w:lvl>
   </w:abstractNum>
-  <w:abstractNum w:abstractNumId="10">
+  <w:abstractNum w:abstractNumId="11">
     <w:nsid w:val="B2953CC7"/>
     <w:multiLevelType w:val="singleLevel"/>
     <w:tmpl w:val="B2953CC7"/>
@@ -13122,7 +13746,7 @@
       </w:rPr>
     </w:lvl>
   </w:abstractNum>
-  <w:abstractNum w:abstractNumId="11">
+  <w:abstractNum w:abstractNumId="12">
     <w:nsid w:val="B3723214"/>
     <w:multiLevelType w:val="singleLevel"/>
     <w:tmpl w:val="B3723214"/>
@@ -13142,7 +13766,7 @@
       </w:rPr>
     </w:lvl>
   </w:abstractNum>
-  <w:abstractNum w:abstractNumId="12">
+  <w:abstractNum w:abstractNumId="13">
     <w:nsid w:val="B495E48E"/>
     <w:multiLevelType w:val="singleLevel"/>
     <w:tmpl w:val="B495E48E"/>
@@ -13162,7 +13786,7 @@
       </w:rPr>
     </w:lvl>
   </w:abstractNum>
-  <w:abstractNum w:abstractNumId="13">
+  <w:abstractNum w:abstractNumId="14">
     <w:nsid w:val="B4C4F85E"/>
     <w:multiLevelType w:val="singleLevel"/>
     <w:tmpl w:val="B4C4F85E"/>
@@ -13182,7 +13806,7 @@
       </w:rPr>
     </w:lvl>
   </w:abstractNum>
-  <w:abstractNum w:abstractNumId="14">
+  <w:abstractNum w:abstractNumId="15">
     <w:nsid w:val="B56A3D54"/>
     <w:multiLevelType w:val="singleLevel"/>
     <w:tmpl w:val="B56A3D54"/>
@@ -13202,7 +13826,7 @@
       </w:rPr>
     </w:lvl>
   </w:abstractNum>
-  <w:abstractNum w:abstractNumId="15">
+  <w:abstractNum w:abstractNumId="16">
     <w:nsid w:val="B653D041"/>
     <w:multiLevelType w:val="singleLevel"/>
     <w:tmpl w:val="B653D041"/>
@@ -13222,7 +13846,7 @@
       </w:rPr>
     </w:lvl>
   </w:abstractNum>
-  <w:abstractNum w:abstractNumId="16">
+  <w:abstractNum w:abstractNumId="17">
     <w:nsid w:val="BA53EEB1"/>
     <w:multiLevelType w:val="singleLevel"/>
     <w:tmpl w:val="BA53EEB1"/>
@@ -13242,7 +13866,7 @@
       </w:rPr>
     </w:lvl>
   </w:abstractNum>
-  <w:abstractNum w:abstractNumId="17">
+  <w:abstractNum w:abstractNumId="18">
     <w:nsid w:val="BA79596A"/>
     <w:multiLevelType w:val="singleLevel"/>
     <w:tmpl w:val="BA79596A"/>
@@ -13262,7 +13886,7 @@
       </w:rPr>
     </w:lvl>
   </w:abstractNum>
-  <w:abstractNum w:abstractNumId="18">
+  <w:abstractNum w:abstractNumId="19">
     <w:nsid w:val="BDC6145A"/>
     <w:multiLevelType w:val="singleLevel"/>
     <w:tmpl w:val="BDC6145A"/>
@@ -13282,7 +13906,7 @@
       </w:rPr>
     </w:lvl>
   </w:abstractNum>
-  <w:abstractNum w:abstractNumId="19">
+  <w:abstractNum w:abstractNumId="20">
     <w:nsid w:val="BE1ACD13"/>
     <w:multiLevelType w:val="singleLevel"/>
     <w:tmpl w:val="BE1ACD13"/>
@@ -13302,7 +13926,7 @@
       </w:rPr>
     </w:lvl>
   </w:abstractNum>
-  <w:abstractNum w:abstractNumId="20">
+  <w:abstractNum w:abstractNumId="21">
     <w:nsid w:val="C3756651"/>
     <w:multiLevelType w:val="singleLevel"/>
     <w:tmpl w:val="C3756651"/>
@@ -13322,7 +13946,7 @@
       </w:rPr>
     </w:lvl>
   </w:abstractNum>
-  <w:abstractNum w:abstractNumId="21">
+  <w:abstractNum w:abstractNumId="22">
     <w:nsid w:val="C3DF48A4"/>
     <w:multiLevelType w:val="singleLevel"/>
     <w:tmpl w:val="C3DF48A4"/>
@@ -13342,7 +13966,7 @@
       </w:rPr>
     </w:lvl>
   </w:abstractNum>
-  <w:abstractNum w:abstractNumId="22">
+  <w:abstractNum w:abstractNumId="23">
     <w:nsid w:val="C9B16958"/>
     <w:multiLevelType w:val="singleLevel"/>
     <w:tmpl w:val="C9B16958"/>
@@ -13362,7 +13986,7 @@
       </w:rPr>
     </w:lvl>
   </w:abstractNum>
-  <w:abstractNum w:abstractNumId="23">
+  <w:abstractNum w:abstractNumId="24">
     <w:nsid w:val="C9CFE753"/>
     <w:multiLevelType w:val="singleLevel"/>
     <w:tmpl w:val="C9CFE753"/>
@@ -13382,7 +14006,7 @@
       </w:rPr>
     </w:lvl>
   </w:abstractNum>
-  <w:abstractNum w:abstractNumId="24">
+  <w:abstractNum w:abstractNumId="25">
     <w:nsid w:val="C9FACB4C"/>
     <w:multiLevelType w:val="singleLevel"/>
     <w:tmpl w:val="C9FACB4C"/>
@@ -13402,7 +14026,7 @@
       </w:rPr>
     </w:lvl>
   </w:abstractNum>
-  <w:abstractNum w:abstractNumId="25">
+  <w:abstractNum w:abstractNumId="26">
     <w:nsid w:val="CDA5ECBE"/>
     <w:multiLevelType w:val="singleLevel"/>
     <w:tmpl w:val="CDA5ECBE"/>
@@ -13422,7 +14046,7 @@
       </w:rPr>
     </w:lvl>
   </w:abstractNum>
-  <w:abstractNum w:abstractNumId="26">
+  <w:abstractNum w:abstractNumId="27">
     <w:nsid w:val="D3E02EFA"/>
     <w:multiLevelType w:val="singleLevel"/>
     <w:tmpl w:val="D3E02EFA"/>
@@ -13442,7 +14066,7 @@
       </w:rPr>
     </w:lvl>
   </w:abstractNum>
-  <w:abstractNum w:abstractNumId="27">
+  <w:abstractNum w:abstractNumId="28">
     <w:nsid w:val="D3F6DBD1"/>
     <w:multiLevelType w:val="singleLevel"/>
     <w:tmpl w:val="D3F6DBD1"/>
@@ -13462,7 +14086,7 @@
       </w:rPr>
     </w:lvl>
   </w:abstractNum>
-  <w:abstractNum w:abstractNumId="28">
+  <w:abstractNum w:abstractNumId="29">
     <w:nsid w:val="DD520EE6"/>
     <w:multiLevelType w:val="singleLevel"/>
     <w:tmpl w:val="DD520EE6"/>
@@ -13482,7 +14106,27 @@
       </w:rPr>
     </w:lvl>
   </w:abstractNum>
-  <w:abstractNum w:abstractNumId="29">
+  <w:abstractNum w:abstractNumId="30">
+    <w:nsid w:val="DDCBCE37"/>
+    <w:multiLevelType w:val="singleLevel"/>
+    <w:tmpl w:val="DDCBCE37"/>
+    <w:lvl w:ilvl="0" w:tentative="0">
+      <w:start w:val="1"/>
+      <w:numFmt w:val="bullet"/>
+      <w:lvlText w:val=""/>
+      <w:lvlJc w:val="left"/>
+      <w:pPr>
+        <w:tabs>
+          <w:tab w:val="left" w:pos="840"/>
+        </w:tabs>
+        <w:ind w:left="840" w:leftChars="0" w:hanging="420" w:firstLineChars="0"/>
+      </w:pPr>
+      <w:rPr>
+        <w:rFonts w:hint="default" w:ascii="Wingdings" w:hAnsi="Wingdings"/>
+      </w:rPr>
+    </w:lvl>
+  </w:abstractNum>
+  <w:abstractNum w:abstractNumId="31">
     <w:nsid w:val="E0AE1CC9"/>
     <w:multiLevelType w:val="singleLevel"/>
     <w:tmpl w:val="E0AE1CC9"/>
@@ -13502,7 +14146,7 @@
       </w:rPr>
     </w:lvl>
   </w:abstractNum>
-  <w:abstractNum w:abstractNumId="30">
+  <w:abstractNum w:abstractNumId="32">
     <w:nsid w:val="E28D5380"/>
     <w:multiLevelType w:val="singleLevel"/>
     <w:tmpl w:val="E28D5380"/>
@@ -13522,7 +14166,7 @@
       </w:rPr>
     </w:lvl>
   </w:abstractNum>
-  <w:abstractNum w:abstractNumId="31">
+  <w:abstractNum w:abstractNumId="33">
     <w:nsid w:val="E351B63E"/>
     <w:multiLevelType w:val="singleLevel"/>
     <w:tmpl w:val="E351B63E"/>
@@ -13542,7 +14186,7 @@
       </w:rPr>
     </w:lvl>
   </w:abstractNum>
-  <w:abstractNum w:abstractNumId="32">
+  <w:abstractNum w:abstractNumId="34">
     <w:nsid w:val="EBC73AD0"/>
     <w:multiLevelType w:val="singleLevel"/>
     <w:tmpl w:val="EBC73AD0"/>
@@ -13562,7 +14206,7 @@
       </w:rPr>
     </w:lvl>
   </w:abstractNum>
-  <w:abstractNum w:abstractNumId="33">
+  <w:abstractNum w:abstractNumId="35">
     <w:nsid w:val="EF0D99E6"/>
     <w:multiLevelType w:val="singleLevel"/>
     <w:tmpl w:val="EF0D99E6"/>
@@ -13582,7 +14226,7 @@
       </w:rPr>
     </w:lvl>
   </w:abstractNum>
-  <w:abstractNum w:abstractNumId="34">
+  <w:abstractNum w:abstractNumId="36">
     <w:nsid w:val="F3C01A03"/>
     <w:multiLevelType w:val="multilevel"/>
     <w:tmpl w:val="F3C01A03"/>
@@ -13722,7 +14366,7 @@
       </w:rPr>
     </w:lvl>
   </w:abstractNum>
-  <w:abstractNum w:abstractNumId="35">
+  <w:abstractNum w:abstractNumId="37">
     <w:nsid w:val="FD6F874A"/>
     <w:multiLevelType w:val="singleLevel"/>
     <w:tmpl w:val="FD6F874A"/>
@@ -13742,7 +14386,7 @@
       </w:rPr>
     </w:lvl>
   </w:abstractNum>
-  <w:abstractNum w:abstractNumId="36">
+  <w:abstractNum w:abstractNumId="38">
     <w:nsid w:val="FDB0F11F"/>
     <w:multiLevelType w:val="singleLevel"/>
     <w:tmpl w:val="FDB0F11F"/>
@@ -13762,7 +14406,7 @@
       </w:rPr>
     </w:lvl>
   </w:abstractNum>
-  <w:abstractNum w:abstractNumId="37">
+  <w:abstractNum w:abstractNumId="39">
     <w:nsid w:val="FFDEDACD"/>
     <w:multiLevelType w:val="singleLevel"/>
     <w:tmpl w:val="FFDEDACD"/>
@@ -13782,7 +14426,7 @@
       </w:rPr>
     </w:lvl>
   </w:abstractNum>
-  <w:abstractNum w:abstractNumId="38">
+  <w:abstractNum w:abstractNumId="40">
     <w:nsid w:val="011CFA09"/>
     <w:multiLevelType w:val="multilevel"/>
     <w:tmpl w:val="011CFA09"/>
@@ -13922,7 +14566,7 @@
       </w:rPr>
     </w:lvl>
   </w:abstractNum>
-  <w:abstractNum w:abstractNumId="39">
+  <w:abstractNum w:abstractNumId="41">
     <w:nsid w:val="0584A36A"/>
     <w:multiLevelType w:val="multilevel"/>
     <w:tmpl w:val="0584A36A"/>
@@ -14062,7 +14706,7 @@
       </w:rPr>
     </w:lvl>
   </w:abstractNum>
-  <w:abstractNum w:abstractNumId="40">
+  <w:abstractNum w:abstractNumId="42">
     <w:nsid w:val="086BC214"/>
     <w:multiLevelType w:val="singleLevel"/>
     <w:tmpl w:val="086BC214"/>
@@ -14082,7 +14726,7 @@
       </w:rPr>
     </w:lvl>
   </w:abstractNum>
-  <w:abstractNum w:abstractNumId="41">
+  <w:abstractNum w:abstractNumId="43">
     <w:nsid w:val="09BDFF38"/>
     <w:multiLevelType w:val="singleLevel"/>
     <w:tmpl w:val="09BDFF38"/>
@@ -14102,7 +14746,7 @@
       </w:rPr>
     </w:lvl>
   </w:abstractNum>
-  <w:abstractNum w:abstractNumId="42">
+  <w:abstractNum w:abstractNumId="44">
     <w:nsid w:val="105A55C4"/>
     <w:multiLevelType w:val="singleLevel"/>
     <w:tmpl w:val="105A55C4"/>
@@ -14122,7 +14766,7 @@
       </w:rPr>
     </w:lvl>
   </w:abstractNum>
-  <w:abstractNum w:abstractNumId="43">
+  <w:abstractNum w:abstractNumId="45">
     <w:nsid w:val="116D59C5"/>
     <w:multiLevelType w:val="singleLevel"/>
     <w:tmpl w:val="116D59C5"/>
@@ -14142,7 +14786,27 @@
       </w:rPr>
     </w:lvl>
   </w:abstractNum>
-  <w:abstractNum w:abstractNumId="44">
+  <w:abstractNum w:abstractNumId="46">
+    <w:nsid w:val="12D0748C"/>
+    <w:multiLevelType w:val="singleLevel"/>
+    <w:tmpl w:val="12D0748C"/>
+    <w:lvl w:ilvl="0" w:tentative="0">
+      <w:start w:val="1"/>
+      <w:numFmt w:val="bullet"/>
+      <w:lvlText w:val=""/>
+      <w:lvlJc w:val="left"/>
+      <w:pPr>
+        <w:tabs>
+          <w:tab w:val="left" w:pos="420"/>
+        </w:tabs>
+        <w:ind w:left="420" w:leftChars="0" w:hanging="420" w:firstLineChars="0"/>
+      </w:pPr>
+      <w:rPr>
+        <w:rFonts w:hint="default" w:ascii="Wingdings" w:hAnsi="Wingdings"/>
+      </w:rPr>
+    </w:lvl>
+  </w:abstractNum>
+  <w:abstractNum w:abstractNumId="47">
     <w:nsid w:val="12F0BA7F"/>
     <w:multiLevelType w:val="singleLevel"/>
     <w:tmpl w:val="12F0BA7F"/>
@@ -14162,7 +14826,7 @@
       </w:rPr>
     </w:lvl>
   </w:abstractNum>
-  <w:abstractNum w:abstractNumId="45">
+  <w:abstractNum w:abstractNumId="48">
     <w:nsid w:val="1343E825"/>
     <w:multiLevelType w:val="singleLevel"/>
     <w:tmpl w:val="1343E825"/>
@@ -14182,7 +14846,7 @@
       </w:rPr>
     </w:lvl>
   </w:abstractNum>
-  <w:abstractNum w:abstractNumId="46">
+  <w:abstractNum w:abstractNumId="49">
     <w:nsid w:val="14865D15"/>
     <w:multiLevelType w:val="singleLevel"/>
     <w:tmpl w:val="14865D15"/>
@@ -14202,7 +14866,7 @@
       </w:rPr>
     </w:lvl>
   </w:abstractNum>
-  <w:abstractNum w:abstractNumId="47">
+  <w:abstractNum w:abstractNumId="50">
     <w:nsid w:val="1A4A2DAB"/>
     <w:multiLevelType w:val="multilevel"/>
     <w:tmpl w:val="1A4A2DAB"/>
@@ -14342,7 +15006,7 @@
       </w:rPr>
     </w:lvl>
   </w:abstractNum>
-  <w:abstractNum w:abstractNumId="48">
+  <w:abstractNum w:abstractNumId="51">
     <w:nsid w:val="1E75A835"/>
     <w:multiLevelType w:val="singleLevel"/>
     <w:tmpl w:val="1E75A835"/>
@@ -14362,7 +15026,27 @@
       </w:rPr>
     </w:lvl>
   </w:abstractNum>
-  <w:abstractNum w:abstractNumId="49">
+  <w:abstractNum w:abstractNumId="52">
+    <w:nsid w:val="2374617B"/>
+    <w:multiLevelType w:val="singleLevel"/>
+    <w:tmpl w:val="2374617B"/>
+    <w:lvl w:ilvl="0" w:tentative="0">
+      <w:start w:val="1"/>
+      <w:numFmt w:val="bullet"/>
+      <w:lvlText w:val=""/>
+      <w:lvlJc w:val="left"/>
+      <w:pPr>
+        <w:tabs>
+          <w:tab w:val="left" w:pos="420"/>
+        </w:tabs>
+        <w:ind w:left="420" w:leftChars="0" w:hanging="420" w:firstLineChars="0"/>
+      </w:pPr>
+      <w:rPr>
+        <w:rFonts w:hint="default" w:ascii="Wingdings" w:hAnsi="Wingdings"/>
+      </w:rPr>
+    </w:lvl>
+  </w:abstractNum>
+  <w:abstractNum w:abstractNumId="53">
     <w:nsid w:val="25592F41"/>
     <w:multiLevelType w:val="singleLevel"/>
     <w:tmpl w:val="25592F41"/>
@@ -14382,7 +15066,7 @@
       </w:rPr>
     </w:lvl>
   </w:abstractNum>
-  <w:abstractNum w:abstractNumId="50">
+  <w:abstractNum w:abstractNumId="54">
     <w:nsid w:val="260718A6"/>
     <w:multiLevelType w:val="singleLevel"/>
     <w:tmpl w:val="260718A6"/>
@@ -14402,7 +15086,7 @@
       </w:rPr>
     </w:lvl>
   </w:abstractNum>
-  <w:abstractNum w:abstractNumId="51">
+  <w:abstractNum w:abstractNumId="55">
     <w:nsid w:val="34C1CBC6"/>
     <w:multiLevelType w:val="singleLevel"/>
     <w:tmpl w:val="34C1CBC6"/>
@@ -14422,7 +15106,7 @@
       </w:rPr>
     </w:lvl>
   </w:abstractNum>
-  <w:abstractNum w:abstractNumId="52">
+  <w:abstractNum w:abstractNumId="56">
     <w:nsid w:val="3512BC42"/>
     <w:multiLevelType w:val="singleLevel"/>
     <w:tmpl w:val="3512BC42"/>
@@ -14442,7 +15126,7 @@
       </w:rPr>
     </w:lvl>
   </w:abstractNum>
-  <w:abstractNum w:abstractNumId="53">
+  <w:abstractNum w:abstractNumId="57">
     <w:nsid w:val="36664CAB"/>
     <w:multiLevelType w:val="singleLevel"/>
     <w:tmpl w:val="36664CAB"/>
@@ -14462,7 +15146,7 @@
       </w:rPr>
     </w:lvl>
   </w:abstractNum>
-  <w:abstractNum w:abstractNumId="54">
+  <w:abstractNum w:abstractNumId="58">
     <w:nsid w:val="38822A0C"/>
     <w:multiLevelType w:val="singleLevel"/>
     <w:tmpl w:val="38822A0C"/>
@@ -14482,7 +15166,7 @@
       </w:rPr>
     </w:lvl>
   </w:abstractNum>
-  <w:abstractNum w:abstractNumId="55">
+  <w:abstractNum w:abstractNumId="59">
     <w:nsid w:val="3D3954FB"/>
     <w:multiLevelType w:val="singleLevel"/>
     <w:tmpl w:val="3D3954FB"/>
@@ -14502,7 +15186,7 @@
       </w:rPr>
     </w:lvl>
   </w:abstractNum>
-  <w:abstractNum w:abstractNumId="56">
+  <w:abstractNum w:abstractNumId="60">
     <w:nsid w:val="48E52417"/>
     <w:multiLevelType w:val="singleLevel"/>
     <w:tmpl w:val="48E52417"/>
@@ -14522,7 +15206,7 @@
       </w:rPr>
     </w:lvl>
   </w:abstractNum>
-  <w:abstractNum w:abstractNumId="57">
+  <w:abstractNum w:abstractNumId="61">
     <w:nsid w:val="49D0B5E0"/>
     <w:multiLevelType w:val="singleLevel"/>
     <w:tmpl w:val="49D0B5E0"/>
@@ -14542,7 +15226,7 @@
       </w:rPr>
     </w:lvl>
   </w:abstractNum>
-  <w:abstractNum w:abstractNumId="58">
+  <w:abstractNum w:abstractNumId="62">
     <w:nsid w:val="4AF839AD"/>
     <w:multiLevelType w:val="singleLevel"/>
     <w:tmpl w:val="4AF839AD"/>
@@ -14562,7 +15246,7 @@
       </w:rPr>
     </w:lvl>
   </w:abstractNum>
-  <w:abstractNum w:abstractNumId="59">
+  <w:abstractNum w:abstractNumId="63">
     <w:nsid w:val="4B8D2198"/>
     <w:multiLevelType w:val="singleLevel"/>
     <w:tmpl w:val="4B8D2198"/>
@@ -14582,7 +15266,7 @@
       </w:rPr>
     </w:lvl>
   </w:abstractNum>
-  <w:abstractNum w:abstractNumId="60">
+  <w:abstractNum w:abstractNumId="64">
     <w:nsid w:val="4F20F632"/>
     <w:multiLevelType w:val="singleLevel"/>
     <w:tmpl w:val="4F20F632"/>
@@ -14602,7 +15286,7 @@
       </w:rPr>
     </w:lvl>
   </w:abstractNum>
-  <w:abstractNum w:abstractNumId="61">
+  <w:abstractNum w:abstractNumId="65">
     <w:nsid w:val="55395EF5"/>
     <w:multiLevelType w:val="singleLevel"/>
     <w:tmpl w:val="55395EF5"/>
@@ -14622,7 +15306,7 @@
       </w:rPr>
     </w:lvl>
   </w:abstractNum>
-  <w:abstractNum w:abstractNumId="62">
+  <w:abstractNum w:abstractNumId="66">
     <w:nsid w:val="58D6CED7"/>
     <w:multiLevelType w:val="singleLevel"/>
     <w:tmpl w:val="58D6CED7"/>
@@ -14642,7 +15326,7 @@
       </w:rPr>
     </w:lvl>
   </w:abstractNum>
-  <w:abstractNum w:abstractNumId="63">
+  <w:abstractNum w:abstractNumId="67">
     <w:nsid w:val="592A3EE8"/>
     <w:multiLevelType w:val="singleLevel"/>
     <w:tmpl w:val="592A3EE8"/>
@@ -14662,7 +15346,7 @@
       </w:rPr>
     </w:lvl>
   </w:abstractNum>
-  <w:abstractNum w:abstractNumId="64">
+  <w:abstractNum w:abstractNumId="68">
     <w:nsid w:val="593E6B9F"/>
     <w:multiLevelType w:val="singleLevel"/>
     <w:tmpl w:val="593E6B9F"/>
@@ -14682,7 +15366,7 @@
       </w:rPr>
     </w:lvl>
   </w:abstractNum>
-  <w:abstractNum w:abstractNumId="65">
+  <w:abstractNum w:abstractNumId="69">
     <w:nsid w:val="5B00844E"/>
     <w:multiLevelType w:val="multilevel"/>
     <w:tmpl w:val="5B00844E"/>
@@ -14822,7 +15506,7 @@
       </w:rPr>
     </w:lvl>
   </w:abstractNum>
-  <w:abstractNum w:abstractNumId="66">
+  <w:abstractNum w:abstractNumId="70">
     <w:nsid w:val="5D06D790"/>
     <w:multiLevelType w:val="singleLevel"/>
     <w:tmpl w:val="5D06D790"/>
@@ -14842,7 +15526,7 @@
       </w:rPr>
     </w:lvl>
   </w:abstractNum>
-  <w:abstractNum w:abstractNumId="67">
+  <w:abstractNum w:abstractNumId="71">
     <w:nsid w:val="68A72D16"/>
     <w:multiLevelType w:val="singleLevel"/>
     <w:tmpl w:val="68A72D16"/>
@@ -14862,7 +15546,7 @@
       </w:rPr>
     </w:lvl>
   </w:abstractNum>
-  <w:abstractNum w:abstractNumId="68">
+  <w:abstractNum w:abstractNumId="72">
     <w:nsid w:val="68F9E10A"/>
     <w:multiLevelType w:val="singleLevel"/>
     <w:tmpl w:val="68F9E10A"/>
@@ -14882,7 +15566,27 @@
       </w:rPr>
     </w:lvl>
   </w:abstractNum>
-  <w:abstractNum w:abstractNumId="69">
+  <w:abstractNum w:abstractNumId="73">
+    <w:nsid w:val="6CD8F586"/>
+    <w:multiLevelType w:val="singleLevel"/>
+    <w:tmpl w:val="6CD8F586"/>
+    <w:lvl w:ilvl="0" w:tentative="0">
+      <w:start w:val="1"/>
+      <w:numFmt w:val="bullet"/>
+      <w:lvlText w:val=""/>
+      <w:lvlJc w:val="left"/>
+      <w:pPr>
+        <w:tabs>
+          <w:tab w:val="left" w:pos="840"/>
+        </w:tabs>
+        <w:ind w:left="840" w:leftChars="0" w:hanging="420" w:firstLineChars="0"/>
+      </w:pPr>
+      <w:rPr>
+        <w:rFonts w:hint="default" w:ascii="Wingdings" w:hAnsi="Wingdings"/>
+      </w:rPr>
+    </w:lvl>
+  </w:abstractNum>
+  <w:abstractNum w:abstractNumId="74">
     <w:nsid w:val="6FFF171E"/>
     <w:multiLevelType w:val="singleLevel"/>
     <w:tmpl w:val="6FFF171E"/>
@@ -14902,7 +15606,7 @@
       </w:rPr>
     </w:lvl>
   </w:abstractNum>
-  <w:abstractNum w:abstractNumId="70">
+  <w:abstractNum w:abstractNumId="75">
     <w:nsid w:val="72D3A00B"/>
     <w:multiLevelType w:val="multilevel"/>
     <w:tmpl w:val="72D3A00B"/>
@@ -15042,7 +15746,7 @@
       </w:rPr>
     </w:lvl>
   </w:abstractNum>
-  <w:abstractNum w:abstractNumId="71">
+  <w:abstractNum w:abstractNumId="76">
     <w:nsid w:val="7A85ECBE"/>
     <w:multiLevelType w:val="singleLevel"/>
     <w:tmpl w:val="7A85ECBE"/>
@@ -15062,7 +15766,7 @@
       </w:rPr>
     </w:lvl>
   </w:abstractNum>
-  <w:abstractNum w:abstractNumId="72">
+  <w:abstractNum w:abstractNumId="77">
     <w:nsid w:val="7DF23EFC"/>
     <w:multiLevelType w:val="singleLevel"/>
     <w:tmpl w:val="7DF23EFC"/>
@@ -15083,112 +15787,112 @@
     </w:lvl>
   </w:abstractNum>
   <w:num w:numId="1">
-    <w:abstractNumId w:val="13"/>
+    <w:abstractNumId w:val="14"/>
   </w:num>
   <w:num w:numId="2">
-    <w:abstractNumId w:val="30"/>
+    <w:abstractNumId w:val="32"/>
   </w:num>
   <w:num w:numId="3">
+    <w:abstractNumId w:val="23"/>
+  </w:num>
+  <w:num w:numId="4">
     <w:abstractNumId w:val="22"/>
   </w:num>
-  <w:num w:numId="4">
+  <w:num w:numId="5">
+    <w:abstractNumId w:val="77"/>
+  </w:num>
+  <w:num w:numId="6">
+    <w:abstractNumId w:val="17"/>
+  </w:num>
+  <w:num w:numId="7">
+    <w:abstractNumId w:val="55"/>
+  </w:num>
+  <w:num w:numId="8">
+    <w:abstractNumId w:val="45"/>
+  </w:num>
+  <w:num w:numId="9">
+    <w:abstractNumId w:val="29"/>
+  </w:num>
+  <w:num w:numId="10">
+    <w:abstractNumId w:val="27"/>
+  </w:num>
+  <w:num w:numId="11">
     <w:abstractNumId w:val="21"/>
   </w:num>
-  <w:num w:numId="5">
+  <w:num w:numId="12">
+    <w:abstractNumId w:val="66"/>
+  </w:num>
+  <w:num w:numId="13">
+    <w:abstractNumId w:val="7"/>
+  </w:num>
+  <w:num w:numId="14">
+    <w:abstractNumId w:val="20"/>
+  </w:num>
+  <w:num w:numId="15">
+    <w:abstractNumId w:val="51"/>
+  </w:num>
+  <w:num w:numId="16">
+    <w:abstractNumId w:val="75"/>
+  </w:num>
+  <w:num w:numId="17">
+    <w:abstractNumId w:val="63"/>
+  </w:num>
+  <w:num w:numId="18">
+    <w:abstractNumId w:val="12"/>
+  </w:num>
+  <w:num w:numId="19">
     <w:abstractNumId w:val="72"/>
   </w:num>
-  <w:num w:numId="6">
-    <w:abstractNumId w:val="16"/>
-  </w:num>
-  <w:num w:numId="7">
-    <w:abstractNumId w:val="51"/>
-  </w:num>
-  <w:num w:numId="8">
-    <w:abstractNumId w:val="43"/>
-  </w:num>
-  <w:num w:numId="9">
-    <w:abstractNumId w:val="28"/>
-  </w:num>
-  <w:num w:numId="10">
-    <w:abstractNumId w:val="26"/>
-  </w:num>
-  <w:num w:numId="11">
-    <w:abstractNumId w:val="20"/>
-  </w:num>
-  <w:num w:numId="12">
-    <w:abstractNumId w:val="62"/>
-  </w:num>
-  <w:num w:numId="13">
-    <w:abstractNumId w:val="6"/>
-  </w:num>
-  <w:num w:numId="14">
-    <w:abstractNumId w:val="19"/>
-  </w:num>
-  <w:num w:numId="15">
-    <w:abstractNumId w:val="48"/>
-  </w:num>
-  <w:num w:numId="16">
-    <w:abstractNumId w:val="70"/>
-  </w:num>
-  <w:num w:numId="17">
-    <w:abstractNumId w:val="59"/>
-  </w:num>
-  <w:num w:numId="18">
-    <w:abstractNumId w:val="11"/>
-  </w:num>
-  <w:num w:numId="19">
-    <w:abstractNumId w:val="68"/>
-  </w:num>
   <w:num w:numId="20">
-    <w:abstractNumId w:val="46"/>
+    <w:abstractNumId w:val="49"/>
   </w:num>
   <w:num w:numId="21">
-    <w:abstractNumId w:val="34"/>
+    <w:abstractNumId w:val="36"/>
   </w:num>
   <w:num w:numId="22">
-    <w:abstractNumId w:val="56"/>
+    <w:abstractNumId w:val="60"/>
   </w:num>
   <w:num w:numId="23">
     <w:abstractNumId w:val="3"/>
   </w:num>
   <w:num w:numId="24">
+    <w:abstractNumId w:val="25"/>
+  </w:num>
+  <w:num w:numId="25">
     <w:abstractNumId w:val="24"/>
   </w:num>
-  <w:num w:numId="25">
-    <w:abstractNumId w:val="23"/>
-  </w:num>
   <w:num w:numId="26">
-    <w:abstractNumId w:val="32"/>
+    <w:abstractNumId w:val="34"/>
   </w:num>
   <w:num w:numId="27">
-    <w:abstractNumId w:val="47"/>
+    <w:abstractNumId w:val="50"/>
   </w:num>
   <w:num w:numId="28">
-    <w:abstractNumId w:val="49"/>
+    <w:abstractNumId w:val="53"/>
   </w:num>
   <w:num w:numId="29">
-    <w:abstractNumId w:val="41"/>
+    <w:abstractNumId w:val="43"/>
   </w:num>
   <w:num w:numId="30">
-    <w:abstractNumId w:val="65"/>
+    <w:abstractNumId w:val="69"/>
   </w:num>
   <w:num w:numId="31">
     <w:abstractNumId w:val="2"/>
   </w:num>
   <w:num w:numId="32">
-    <w:abstractNumId w:val="37"/>
+    <w:abstractNumId w:val="39"/>
   </w:num>
   <w:num w:numId="33">
-    <w:abstractNumId w:val="36"/>
+    <w:abstractNumId w:val="38"/>
   </w:num>
   <w:num w:numId="34">
-    <w:abstractNumId w:val="39"/>
+    <w:abstractNumId w:val="41"/>
   </w:num>
   <w:num w:numId="35">
-    <w:abstractNumId w:val="45"/>
+    <w:abstractNumId w:val="48"/>
   </w:num>
   <w:num w:numId="36">
-    <w:abstractNumId w:val="10"/>
+    <w:abstractNumId w:val="11"/>
   </w:num>
   <w:num w:numId="37">
     <w:abstractNumId w:val="1"/>
@@ -15197,109 +15901,124 @@
     <w:abstractNumId w:val="4"/>
   </w:num>
   <w:num w:numId="39">
-    <w:abstractNumId w:val="35"/>
+    <w:abstractNumId w:val="37"/>
   </w:num>
   <w:num w:numId="40">
-    <w:abstractNumId w:val="50"/>
+    <w:abstractNumId w:val="54"/>
   </w:num>
   <w:num w:numId="41">
-    <w:abstractNumId w:val="57"/>
+    <w:abstractNumId w:val="61"/>
   </w:num>
   <w:num w:numId="42">
-    <w:abstractNumId w:val="42"/>
+    <w:abstractNumId w:val="44"/>
   </w:num>
   <w:num w:numId="43">
-    <w:abstractNumId w:val="14"/>
+    <w:abstractNumId w:val="15"/>
   </w:num>
   <w:num w:numId="44">
-    <w:abstractNumId w:val="44"/>
+    <w:abstractNumId w:val="47"/>
   </w:num>
   <w:num w:numId="45">
-    <w:abstractNumId w:val="9"/>
+    <w:abstractNumId w:val="10"/>
   </w:num>
   <w:num w:numId="46">
-    <w:abstractNumId w:val="7"/>
+    <w:abstractNumId w:val="8"/>
   </w:num>
   <w:num w:numId="47">
-    <w:abstractNumId w:val="29"/>
+    <w:abstractNumId w:val="31"/>
   </w:num>
   <w:num w:numId="48">
     <w:abstractNumId w:val="0"/>
   </w:num>
   <w:num w:numId="49">
+    <w:abstractNumId w:val="42"/>
+  </w:num>
+  <w:num w:numId="50">
+    <w:abstractNumId w:val="65"/>
+  </w:num>
+  <w:num w:numId="51">
+    <w:abstractNumId w:val="70"/>
+  </w:num>
+  <w:num w:numId="52">
+    <w:abstractNumId w:val="33"/>
+  </w:num>
+  <w:num w:numId="53">
+    <w:abstractNumId w:val="13"/>
+  </w:num>
+  <w:num w:numId="54">
+    <w:abstractNumId w:val="64"/>
+  </w:num>
+  <w:num w:numId="55">
+    <w:abstractNumId w:val="16"/>
+  </w:num>
+  <w:num w:numId="56">
+    <w:abstractNumId w:val="56"/>
+  </w:num>
+  <w:num w:numId="57">
+    <w:abstractNumId w:val="57"/>
+  </w:num>
+  <w:num w:numId="58">
+    <w:abstractNumId w:val="76"/>
+  </w:num>
+  <w:num w:numId="59">
+    <w:abstractNumId w:val="26"/>
+  </w:num>
+  <w:num w:numId="60">
+    <w:abstractNumId w:val="68"/>
+  </w:num>
+  <w:num w:numId="61">
     <w:abstractNumId w:val="40"/>
   </w:num>
-  <w:num w:numId="50">
-    <w:abstractNumId w:val="61"/>
+  <w:num w:numId="62">
+    <w:abstractNumId w:val="19"/>
   </w:num>
-  <w:num w:numId="51">
-    <w:abstractNumId w:val="66"/>
+  <w:num w:numId="63">
+    <w:abstractNumId w:val="74"/>
   </w:num>
-  <w:num w:numId="52">
-    <w:abstractNumId w:val="31"/>
+  <w:num w:numId="64">
+    <w:abstractNumId w:val="71"/>
   </w:num>
-  <w:num w:numId="53">
-    <w:abstractNumId w:val="12"/>
+  <w:num w:numId="65">
+    <w:abstractNumId w:val="58"/>
   </w:num>
-  <w:num w:numId="54">
-    <w:abstractNumId w:val="60"/>
+  <w:num w:numId="66">
+    <w:abstractNumId w:val="28"/>
   </w:num>
-  <w:num w:numId="55">
-    <w:abstractNumId w:val="15"/>
+  <w:num w:numId="67">
+    <w:abstractNumId w:val="67"/>
   </w:num>
-  <w:num w:numId="56">
+  <w:num w:numId="68">
+    <w:abstractNumId w:val="62"/>
+  </w:num>
+  <w:num w:numId="69">
+    <w:abstractNumId w:val="59"/>
+  </w:num>
+  <w:num w:numId="70">
+    <w:abstractNumId w:val="9"/>
+  </w:num>
+  <w:num w:numId="71">
+    <w:abstractNumId w:val="18"/>
+  </w:num>
+  <w:num w:numId="72">
+    <w:abstractNumId w:val="35"/>
+  </w:num>
+  <w:num w:numId="73">
+    <w:abstractNumId w:val="46"/>
+  </w:num>
+  <w:num w:numId="74">
+    <w:abstractNumId w:val="73"/>
+  </w:num>
+  <w:num w:numId="75">
+    <w:abstractNumId w:val="6"/>
+  </w:num>
+  <w:num w:numId="76">
+    <w:abstractNumId w:val="5"/>
+  </w:num>
+  <w:num w:numId="77">
     <w:abstractNumId w:val="52"/>
   </w:num>
-  <w:num w:numId="57">
-    <w:abstractNumId w:val="53"/>
-  </w:num>
-  <w:num w:numId="58">
-    <w:abstractNumId w:val="71"/>
-  </w:num>
-  <w:num w:numId="59">
-    <w:abstractNumId w:val="25"/>
-  </w:num>
-  <w:num w:numId="60">
-    <w:abstractNumId w:val="64"/>
-  </w:num>
-  <w:num w:numId="61">
-    <w:abstractNumId w:val="38"/>
-  </w:num>
-  <w:num w:numId="62">
-    <w:abstractNumId w:val="18"/>
-  </w:num>
-  <w:num w:numId="63">
-    <w:abstractNumId w:val="69"/>
-  </w:num>
-  <w:num w:numId="64">
-    <w:abstractNumId w:val="67"/>
-  </w:num>
-  <w:num w:numId="65">
-    <w:abstractNumId w:val="54"/>
-  </w:num>
-  <w:num w:numId="66">
-    <w:abstractNumId w:val="27"/>
-  </w:num>
-  <w:num w:numId="67">
-    <w:abstractNumId w:val="63"/>
-  </w:num>
-  <w:num w:numId="68">
-    <w:abstractNumId w:val="58"/>
-  </w:num>
-  <w:num w:numId="69">
-    <w:abstractNumId w:val="55"/>
-  </w:num>
-  <w:num w:numId="70">
-    <w:abstractNumId w:val="8"/>
-  </w:num>
-  <w:num w:numId="71">
-    <w:abstractNumId w:val="17"/>
-  </w:num>
-  <w:num w:numId="72">
-    <w:abstractNumId w:val="33"/>
-  </w:num>
-  <w:num w:numId="73">
-    <w:abstractNumId w:val="5"/>
+  <w:num w:numId="78">
+    <w:abstractNumId w:val="30"/>
   </w:num>
 </w:numbering>
 </file>
@@ -15594,6 +16313,15 @@
     </w:tblPr>
   </w:style>
   <w:style w:type="character" w:styleId="4">
+    <w:name w:val="FollowedHyperlink"/>
+    <w:basedOn w:val="2"/>
+    <w:uiPriority w:val="0"/>
+    <w:rPr>
+      <w:color w:val="800080"/>
+      <w:u w:val="single"/>
+    </w:rPr>
+  </w:style>
+  <w:style w:type="character" w:styleId="5">
     <w:name w:val="Hyperlink"/>
     <w:basedOn w:val="2"/>
     <w:qFormat/>
@@ -15603,7 +16331,7 @@
       <w:u w:val="single"/>
     </w:rPr>
   </w:style>
-  <w:style w:type="character" w:styleId="5">
+  <w:style w:type="character" w:styleId="6">
     <w:name w:val="Strong"/>
     <w:basedOn w:val="2"/>
     <w:qFormat/>

--- a/sunstone_learning_phase.docx
+++ b/sunstone_learning_phase.docx
@@ -3887,7 +3887,7 @@
           <w:szCs w:val="21"/>
           <w:lang w:val="en-US"/>
         </w:rPr>
-        <w:t>Syntex of Java</w:t>
+        <w:t>Syntax of Java</w:t>
       </w:r>
     </w:p>
     <w:p>
@@ -4442,7 +4442,7 @@
           <w:szCs w:val="22"/>
           <w:lang w:val="en-US"/>
         </w:rPr>
-        <w:t>Explain the concept of their friends</w:t>
+        <w:t>Explain the concept of my friends</w:t>
       </w:r>
     </w:p>
     <w:p>
@@ -13297,6 +13297,7 @@
     <w:p>
       <w:pPr>
         <w:numPr>
+          <w:ilvl w:val="0"/>
           <w:numId w:val="0"/>
         </w:numPr>
         <w:jc w:val="both"/>
@@ -13351,6 +13352,7 @@
     <w:p>
       <w:pPr>
         <w:numPr>
+          <w:ilvl w:val="0"/>
           <w:numId w:val="0"/>
         </w:numPr>
         <w:ind w:leftChars="0"/>
@@ -13401,98 +13403,364 @@
           <w:lang w:val="en-US"/>
         </w:rPr>
         <w:t>Complete the College Assignments</w:t>
+      </w:r>
+    </w:p>
+    <w:p>
+      <w:pPr>
+        <w:numPr>
+          <w:ilvl w:val="0"/>
+          <w:numId w:val="78"/>
+        </w:numPr>
+        <w:ind w:left="840" w:leftChars="0" w:hanging="420" w:firstLineChars="0"/>
+        <w:jc w:val="both"/>
+        <w:rPr>
+          <w:rFonts w:hint="default" w:ascii="Calibri Light" w:hAnsi="Calibri Light" w:cs="Calibri Light"/>
+          <w:b w:val="0"/>
+          <w:bCs w:val="0"/>
+          <w:i w:val="0"/>
+          <w:iCs w:val="0"/>
+          <w:sz w:val="22"/>
+          <w:szCs w:val="22"/>
+          <w:u w:val="none"/>
+          <w:lang w:val="en-US"/>
+        </w:rPr>
+      </w:pPr>
+      <w:r>
+        <w:rPr>
+          <w:rFonts w:hint="default" w:ascii="Calibri Light" w:hAnsi="Calibri Light" w:cs="Calibri Light"/>
+          <w:b w:val="0"/>
+          <w:bCs w:val="0"/>
+          <w:i w:val="0"/>
+          <w:iCs w:val="0"/>
+          <w:sz w:val="22"/>
+          <w:szCs w:val="22"/>
+          <w:u w:val="none"/>
+          <w:lang w:val="en-US"/>
+        </w:rPr>
+        <w:t>Assignment 2 Introductions of Internet of Things</w:t>
+      </w:r>
+    </w:p>
+    <w:p>
+      <w:pPr>
+        <w:numPr>
+          <w:ilvl w:val="0"/>
+          <w:numId w:val="78"/>
+        </w:numPr>
+        <w:ind w:left="840" w:leftChars="0" w:hanging="420" w:firstLineChars="0"/>
+        <w:jc w:val="both"/>
+        <w:rPr>
+          <w:rFonts w:hint="default" w:ascii="Calibri Light" w:hAnsi="Calibri Light" w:cs="Calibri Light"/>
+          <w:b w:val="0"/>
+          <w:bCs w:val="0"/>
+          <w:i w:val="0"/>
+          <w:iCs w:val="0"/>
+          <w:sz w:val="22"/>
+          <w:szCs w:val="22"/>
+          <w:u w:val="none"/>
+          <w:lang w:val="en-US"/>
+        </w:rPr>
+      </w:pPr>
+      <w:r>
+        <w:rPr>
+          <w:rFonts w:hint="default" w:ascii="Calibri Light" w:hAnsi="Calibri Light" w:cs="Calibri Light"/>
+          <w:b w:val="0"/>
+          <w:bCs w:val="0"/>
+          <w:i w:val="0"/>
+          <w:iCs w:val="0"/>
+          <w:sz w:val="22"/>
+          <w:szCs w:val="22"/>
+          <w:u w:val="none"/>
+          <w:lang w:val="en-US"/>
+        </w:rPr>
+        <w:t>Assignment 3 Introductions of Internet of Things</w:t>
+      </w:r>
+    </w:p>
+    <w:p>
+      <w:pPr>
+        <w:rPr>
+          <w:rFonts w:hint="default" w:ascii="Calibri Light" w:hAnsi="Calibri Light" w:cs="Calibri Light"/>
+          <w:b/>
+          <w:bCs/>
+          <w:i w:val="0"/>
+          <w:iCs w:val="0"/>
+          <w:sz w:val="22"/>
+          <w:szCs w:val="22"/>
+          <w:u w:val="none"/>
+          <w:lang w:val="en-US"/>
+        </w:rPr>
+      </w:pPr>
+      <w:r>
+        <w:rPr>
+          <w:rFonts w:hint="default" w:ascii="Calibri Light" w:hAnsi="Calibri Light" w:cs="Calibri Light"/>
+          <w:b/>
+          <w:bCs/>
+          <w:i w:val="0"/>
+          <w:iCs w:val="0"/>
+          <w:sz w:val="22"/>
+          <w:szCs w:val="22"/>
+          <w:u w:val="none"/>
+          <w:lang w:val="en-US"/>
+        </w:rPr>
+        <w:br w:type="page"/>
+      </w:r>
+    </w:p>
+    <w:p>
+      <w:pPr>
+        <w:jc w:val="center"/>
+        <w:rPr>
+          <w:rFonts w:hint="default"/>
+          <w:b/>
+          <w:bCs/>
+          <w:i/>
+          <w:iCs/>
+          <w:sz w:val="28"/>
+          <w:szCs w:val="28"/>
+          <w:u w:val="single"/>
+          <w:lang w:val="en-US"/>
+        </w:rPr>
+      </w:pPr>
+      <w:r>
+        <w:rPr>
+          <w:rFonts w:hint="default"/>
+          <w:b/>
+          <w:bCs/>
+          <w:i/>
+          <w:iCs/>
+          <w:sz w:val="28"/>
+          <w:szCs w:val="28"/>
+          <w:u w:val="single"/>
+          <w:lang w:val="en-US"/>
+        </w:rPr>
+        <w:t>SUNSTONE LEARNING PHASE</w:t>
+      </w:r>
+    </w:p>
+    <w:p>
+      <w:pPr>
+        <w:numPr>
+          <w:ilvl w:val="0"/>
+          <w:numId w:val="0"/>
+        </w:numPr>
+        <w:jc w:val="both"/>
+        <w:rPr>
+          <w:rFonts w:hint="default" w:ascii="Calibri Light" w:hAnsi="Calibri Light" w:cs="Calibri Light"/>
+          <w:b/>
+          <w:bCs/>
+          <w:i w:val="0"/>
+          <w:iCs w:val="0"/>
+          <w:sz w:val="22"/>
+          <w:szCs w:val="22"/>
+          <w:u w:val="none"/>
+          <w:lang w:val="en-US"/>
+        </w:rPr>
+      </w:pPr>
+    </w:p>
+    <w:p>
+      <w:pPr>
+        <w:numPr>
+          <w:ilvl w:val="0"/>
+          <w:numId w:val="0"/>
+        </w:numPr>
+        <w:jc w:val="both"/>
+        <w:rPr>
+          <w:rFonts w:hint="default" w:ascii="Calibri Light" w:hAnsi="Calibri Light" w:cs="Calibri Light"/>
+          <w:b/>
+          <w:bCs/>
+          <w:i w:val="0"/>
+          <w:iCs w:val="0"/>
+          <w:sz w:val="22"/>
+          <w:szCs w:val="22"/>
+          <w:u w:val="none"/>
+          <w:lang w:val="en-US"/>
+        </w:rPr>
+      </w:pPr>
+    </w:p>
+    <w:p>
+      <w:pPr>
+        <w:rPr>
+          <w:rFonts w:hint="default"/>
+          <w:b/>
+          <w:bCs/>
+          <w:i/>
+          <w:iCs/>
+          <w:color w:val="auto"/>
+          <w:sz w:val="21"/>
+          <w:szCs w:val="21"/>
+          <w:highlight w:val="yellow"/>
+          <w:lang w:val="en-US"/>
+        </w:rPr>
+      </w:pPr>
+      <w:r>
+        <w:rPr>
+          <w:rFonts w:hint="default"/>
+          <w:b/>
+          <w:bCs/>
+          <w:i/>
+          <w:iCs/>
+          <w:color w:val="auto"/>
+          <w:sz w:val="21"/>
+          <w:szCs w:val="21"/>
+          <w:highlight w:val="yellow"/>
+          <w:lang w:val="en-US"/>
+        </w:rPr>
+        <w:t xml:space="preserve">DAY 18(30/04/2025) </w:t>
+      </w:r>
+    </w:p>
+    <w:p>
+      <w:pPr>
+        <w:numPr>
+          <w:ilvl w:val="0"/>
+          <w:numId w:val="0"/>
+        </w:numPr>
+        <w:jc w:val="both"/>
+        <w:rPr>
+          <w:rFonts w:hint="default" w:ascii="Calibri Light" w:hAnsi="Calibri Light" w:cs="Calibri Light"/>
+          <w:b/>
+          <w:bCs/>
+          <w:i w:val="0"/>
+          <w:iCs w:val="0"/>
+          <w:sz w:val="22"/>
+          <w:szCs w:val="22"/>
+          <w:u w:val="none"/>
+          <w:lang w:val="en-US"/>
+        </w:rPr>
+      </w:pPr>
+    </w:p>
+    <w:p>
+      <w:pPr>
+        <w:numPr>
+          <w:ilvl w:val="0"/>
+          <w:numId w:val="0"/>
+        </w:numPr>
+        <w:jc w:val="both"/>
+        <w:rPr>
+          <w:rFonts w:hint="default" w:ascii="Calibri Light" w:hAnsi="Calibri Light" w:cs="Calibri Light"/>
+          <w:b/>
+          <w:bCs/>
+          <w:i w:val="0"/>
+          <w:iCs w:val="0"/>
+          <w:sz w:val="22"/>
+          <w:szCs w:val="22"/>
+          <w:u w:val="none"/>
+          <w:lang w:val="en-US"/>
+        </w:rPr>
+      </w:pPr>
+    </w:p>
+    <w:p>
+      <w:pPr>
+        <w:numPr>
+          <w:ilvl w:val="0"/>
+          <w:numId w:val="75"/>
+        </w:numPr>
+        <w:ind w:left="420" w:leftChars="0" w:hanging="420" w:firstLineChars="0"/>
+        <w:jc w:val="both"/>
+        <w:rPr>
+          <w:rFonts w:hint="default" w:ascii="Calibri Light" w:hAnsi="Calibri Light" w:cs="Calibri Light"/>
+          <w:b/>
+          <w:bCs/>
+          <w:i w:val="0"/>
+          <w:iCs w:val="0"/>
+          <w:sz w:val="22"/>
+          <w:szCs w:val="22"/>
+          <w:u w:val="none"/>
+          <w:lang w:val="en-US"/>
+        </w:rPr>
+      </w:pPr>
+      <w:r>
+        <w:rPr>
+          <w:rFonts w:hint="default" w:ascii="Calibri Light" w:hAnsi="Calibri Light" w:cs="Calibri Light"/>
+          <w:b/>
+          <w:bCs/>
+          <w:i w:val="0"/>
+          <w:iCs w:val="0"/>
+          <w:sz w:val="22"/>
+          <w:szCs w:val="22"/>
+          <w:u w:val="none"/>
+          <w:lang w:val="en-US"/>
+        </w:rPr>
+        <w:t>Solve LeetCode Questions</w:t>
+      </w:r>
+    </w:p>
+    <w:p>
+      <w:pPr>
+        <w:numPr>
+          <w:ilvl w:val="0"/>
+          <w:numId w:val="79"/>
+        </w:numPr>
+        <w:bidi w:val="0"/>
+        <w:rPr>
+          <w:rFonts w:hint="default"/>
+          <w:lang w:val="en-US"/>
+        </w:rPr>
+      </w:pPr>
+      <w:r>
+        <w:rPr>
+          <w:rFonts w:hint="default"/>
+          <w:lang w:val="en-US"/>
+        </w:rPr>
+        <w:t>Ransome Notes</w:t>
+      </w:r>
+    </w:p>
+    <w:p>
+      <w:pPr>
+        <w:numPr>
+          <w:ilvl w:val="0"/>
+          <w:numId w:val="79"/>
+        </w:numPr>
+        <w:bidi w:val="0"/>
+        <w:rPr>
+          <w:rFonts w:hint="default"/>
+          <w:lang w:val="en-US"/>
+        </w:rPr>
+      </w:pPr>
+      <w:r>
+        <w:rPr>
+          <w:rFonts w:hint="default"/>
+          <w:lang w:val="en-US"/>
+        </w:rPr>
+        <w:t>The K-th Factor of n</w:t>
+      </w:r>
+    </w:p>
+    <w:p>
+      <w:pPr>
+        <w:numPr>
+          <w:ilvl w:val="0"/>
+          <w:numId w:val="79"/>
+        </w:numPr>
+        <w:bidi w:val="0"/>
+        <w:rPr>
+          <w:rFonts w:hint="default"/>
+          <w:lang w:val="en-US"/>
+        </w:rPr>
+      </w:pPr>
+      <w:r>
+        <w:rPr>
+          <w:rFonts w:hint="default"/>
+          <w:lang w:val="en-US"/>
+        </w:rPr>
+        <w:t>Count Array Pairs Divisible by K</w:t>
+      </w:r>
+    </w:p>
+    <w:p>
+      <w:pPr>
+        <w:numPr>
+          <w:ilvl w:val="0"/>
+          <w:numId w:val="79"/>
+        </w:numPr>
+        <w:bidi w:val="0"/>
+        <w:rPr>
+          <w:rFonts w:hint="default"/>
+          <w:lang w:val="en-US"/>
+        </w:rPr>
+      </w:pPr>
+      <w:r>
+        <w:rPr>
+          <w:rFonts w:hint="default"/>
+          <w:lang w:val="en-US"/>
+        </w:rPr>
+        <w:t>Number of Common Factors</w:t>
       </w:r>
       <w:bookmarkStart w:id="0" w:name="_GoBack"/>
       <w:bookmarkEnd w:id="0"/>
-    </w:p>
-    <w:p>
-      <w:pPr>
-        <w:numPr>
-          <w:ilvl w:val="0"/>
-          <w:numId w:val="78"/>
-        </w:numPr>
-        <w:ind w:left="840" w:leftChars="0" w:hanging="420" w:firstLineChars="0"/>
-        <w:jc w:val="both"/>
-        <w:rPr>
-          <w:rFonts w:hint="default" w:ascii="Calibri Light" w:hAnsi="Calibri Light" w:cs="Calibri Light"/>
-          <w:b w:val="0"/>
-          <w:bCs w:val="0"/>
-          <w:i w:val="0"/>
-          <w:iCs w:val="0"/>
-          <w:sz w:val="22"/>
-          <w:szCs w:val="22"/>
-          <w:u w:val="none"/>
-          <w:lang w:val="en-US"/>
-        </w:rPr>
-      </w:pPr>
-      <w:r>
-        <w:rPr>
-          <w:rFonts w:hint="default" w:ascii="Calibri Light" w:hAnsi="Calibri Light" w:cs="Calibri Light"/>
-          <w:b w:val="0"/>
-          <w:bCs w:val="0"/>
-          <w:i w:val="0"/>
-          <w:iCs w:val="0"/>
-          <w:sz w:val="22"/>
-          <w:szCs w:val="22"/>
-          <w:u w:val="none"/>
-          <w:lang w:val="en-US"/>
-        </w:rPr>
-        <w:t>Assignment 2 Introductions of Internet of Things</w:t>
-      </w:r>
-    </w:p>
-    <w:p>
-      <w:pPr>
-        <w:numPr>
-          <w:ilvl w:val="0"/>
-          <w:numId w:val="78"/>
-        </w:numPr>
-        <w:ind w:left="840" w:leftChars="0" w:hanging="420" w:firstLineChars="0"/>
-        <w:jc w:val="both"/>
-        <w:rPr>
-          <w:rFonts w:hint="default" w:ascii="Calibri Light" w:hAnsi="Calibri Light" w:cs="Calibri Light"/>
-          <w:b w:val="0"/>
-          <w:bCs w:val="0"/>
-          <w:i w:val="0"/>
-          <w:iCs w:val="0"/>
-          <w:sz w:val="22"/>
-          <w:szCs w:val="22"/>
-          <w:u w:val="none"/>
-          <w:lang w:val="en-US"/>
-        </w:rPr>
-      </w:pPr>
-      <w:r>
-        <w:rPr>
-          <w:rFonts w:hint="default" w:ascii="Calibri Light" w:hAnsi="Calibri Light" w:cs="Calibri Light"/>
-          <w:b w:val="0"/>
-          <w:bCs w:val="0"/>
-          <w:i w:val="0"/>
-          <w:iCs w:val="0"/>
-          <w:sz w:val="22"/>
-          <w:szCs w:val="22"/>
-          <w:u w:val="none"/>
-          <w:lang w:val="en-US"/>
-        </w:rPr>
-        <w:t>Assignment 3 Introductions of Internet of Things</w:t>
-      </w:r>
-    </w:p>
-    <w:p>
-      <w:pPr>
-        <w:numPr>
-          <w:numId w:val="0"/>
-        </w:numPr>
-        <w:jc w:val="both"/>
-        <w:rPr>
-          <w:rFonts w:hint="default" w:ascii="Calibri Light" w:hAnsi="Calibri Light" w:cs="Calibri Light"/>
-          <w:b/>
-          <w:bCs/>
-          <w:i w:val="0"/>
-          <w:iCs w:val="0"/>
-          <w:sz w:val="22"/>
-          <w:szCs w:val="22"/>
-          <w:u w:val="none"/>
-          <w:lang w:val="en-US"/>
-        </w:rPr>
-      </w:pPr>
     </w:p>
     <w:sectPr>
       <w:pgSz w:w="11906" w:h="16838"/>
@@ -14087,6 +14355,26 @@
     </w:lvl>
   </w:abstractNum>
   <w:abstractNum w:abstractNumId="29">
+    <w:nsid w:val="D8AA68C0"/>
+    <w:multiLevelType w:val="singleLevel"/>
+    <w:tmpl w:val="D8AA68C0"/>
+    <w:lvl w:ilvl="0" w:tentative="0">
+      <w:start w:val="1"/>
+      <w:numFmt w:val="bullet"/>
+      <w:lvlText w:val=""/>
+      <w:lvlJc w:val="left"/>
+      <w:pPr>
+        <w:tabs>
+          <w:tab w:val="left" w:pos="840"/>
+        </w:tabs>
+        <w:ind w:left="840" w:leftChars="0" w:hanging="420" w:firstLineChars="0"/>
+      </w:pPr>
+      <w:rPr>
+        <w:rFonts w:hint="default" w:ascii="Wingdings" w:hAnsi="Wingdings"/>
+      </w:rPr>
+    </w:lvl>
+  </w:abstractNum>
+  <w:abstractNum w:abstractNumId="30">
     <w:nsid w:val="DD520EE6"/>
     <w:multiLevelType w:val="singleLevel"/>
     <w:tmpl w:val="DD520EE6"/>
@@ -14106,7 +14394,7 @@
       </w:rPr>
     </w:lvl>
   </w:abstractNum>
-  <w:abstractNum w:abstractNumId="30">
+  <w:abstractNum w:abstractNumId="31">
     <w:nsid w:val="DDCBCE37"/>
     <w:multiLevelType w:val="singleLevel"/>
     <w:tmpl w:val="DDCBCE37"/>
@@ -14126,7 +14414,7 @@
       </w:rPr>
     </w:lvl>
   </w:abstractNum>
-  <w:abstractNum w:abstractNumId="31">
+  <w:abstractNum w:abstractNumId="32">
     <w:nsid w:val="E0AE1CC9"/>
     <w:multiLevelType w:val="singleLevel"/>
     <w:tmpl w:val="E0AE1CC9"/>
@@ -14146,7 +14434,7 @@
       </w:rPr>
     </w:lvl>
   </w:abstractNum>
-  <w:abstractNum w:abstractNumId="32">
+  <w:abstractNum w:abstractNumId="33">
     <w:nsid w:val="E28D5380"/>
     <w:multiLevelType w:val="singleLevel"/>
     <w:tmpl w:val="E28D5380"/>
@@ -14166,7 +14454,7 @@
       </w:rPr>
     </w:lvl>
   </w:abstractNum>
-  <w:abstractNum w:abstractNumId="33">
+  <w:abstractNum w:abstractNumId="34">
     <w:nsid w:val="E351B63E"/>
     <w:multiLevelType w:val="singleLevel"/>
     <w:tmpl w:val="E351B63E"/>
@@ -14186,7 +14474,7 @@
       </w:rPr>
     </w:lvl>
   </w:abstractNum>
-  <w:abstractNum w:abstractNumId="34">
+  <w:abstractNum w:abstractNumId="35">
     <w:nsid w:val="EBC73AD0"/>
     <w:multiLevelType w:val="singleLevel"/>
     <w:tmpl w:val="EBC73AD0"/>
@@ -14206,7 +14494,7 @@
       </w:rPr>
     </w:lvl>
   </w:abstractNum>
-  <w:abstractNum w:abstractNumId="35">
+  <w:abstractNum w:abstractNumId="36">
     <w:nsid w:val="EF0D99E6"/>
     <w:multiLevelType w:val="singleLevel"/>
     <w:tmpl w:val="EF0D99E6"/>
@@ -14226,7 +14514,7 @@
       </w:rPr>
     </w:lvl>
   </w:abstractNum>
-  <w:abstractNum w:abstractNumId="36">
+  <w:abstractNum w:abstractNumId="37">
     <w:nsid w:val="F3C01A03"/>
     <w:multiLevelType w:val="multilevel"/>
     <w:tmpl w:val="F3C01A03"/>
@@ -14366,7 +14654,7 @@
       </w:rPr>
     </w:lvl>
   </w:abstractNum>
-  <w:abstractNum w:abstractNumId="37">
+  <w:abstractNum w:abstractNumId="38">
     <w:nsid w:val="FD6F874A"/>
     <w:multiLevelType w:val="singleLevel"/>
     <w:tmpl w:val="FD6F874A"/>
@@ -14386,7 +14674,7 @@
       </w:rPr>
     </w:lvl>
   </w:abstractNum>
-  <w:abstractNum w:abstractNumId="38">
+  <w:abstractNum w:abstractNumId="39">
     <w:nsid w:val="FDB0F11F"/>
     <w:multiLevelType w:val="singleLevel"/>
     <w:tmpl w:val="FDB0F11F"/>
@@ -14406,7 +14694,7 @@
       </w:rPr>
     </w:lvl>
   </w:abstractNum>
-  <w:abstractNum w:abstractNumId="39">
+  <w:abstractNum w:abstractNumId="40">
     <w:nsid w:val="FFDEDACD"/>
     <w:multiLevelType w:val="singleLevel"/>
     <w:tmpl w:val="FFDEDACD"/>
@@ -14426,7 +14714,7 @@
       </w:rPr>
     </w:lvl>
   </w:abstractNum>
-  <w:abstractNum w:abstractNumId="40">
+  <w:abstractNum w:abstractNumId="41">
     <w:nsid w:val="011CFA09"/>
     <w:multiLevelType w:val="multilevel"/>
     <w:tmpl w:val="011CFA09"/>
@@ -14566,7 +14854,7 @@
       </w:rPr>
     </w:lvl>
   </w:abstractNum>
-  <w:abstractNum w:abstractNumId="41">
+  <w:abstractNum w:abstractNumId="42">
     <w:nsid w:val="0584A36A"/>
     <w:multiLevelType w:val="multilevel"/>
     <w:tmpl w:val="0584A36A"/>
@@ -14706,7 +14994,7 @@
       </w:rPr>
     </w:lvl>
   </w:abstractNum>
-  <w:abstractNum w:abstractNumId="42">
+  <w:abstractNum w:abstractNumId="43">
     <w:nsid w:val="086BC214"/>
     <w:multiLevelType w:val="singleLevel"/>
     <w:tmpl w:val="086BC214"/>
@@ -14726,7 +15014,7 @@
       </w:rPr>
     </w:lvl>
   </w:abstractNum>
-  <w:abstractNum w:abstractNumId="43">
+  <w:abstractNum w:abstractNumId="44">
     <w:nsid w:val="09BDFF38"/>
     <w:multiLevelType w:val="singleLevel"/>
     <w:tmpl w:val="09BDFF38"/>
@@ -14746,7 +15034,7 @@
       </w:rPr>
     </w:lvl>
   </w:abstractNum>
-  <w:abstractNum w:abstractNumId="44">
+  <w:abstractNum w:abstractNumId="45">
     <w:nsid w:val="105A55C4"/>
     <w:multiLevelType w:val="singleLevel"/>
     <w:tmpl w:val="105A55C4"/>
@@ -14766,7 +15054,7 @@
       </w:rPr>
     </w:lvl>
   </w:abstractNum>
-  <w:abstractNum w:abstractNumId="45">
+  <w:abstractNum w:abstractNumId="46">
     <w:nsid w:val="116D59C5"/>
     <w:multiLevelType w:val="singleLevel"/>
     <w:tmpl w:val="116D59C5"/>
@@ -14786,7 +15074,7 @@
       </w:rPr>
     </w:lvl>
   </w:abstractNum>
-  <w:abstractNum w:abstractNumId="46">
+  <w:abstractNum w:abstractNumId="47">
     <w:nsid w:val="12D0748C"/>
     <w:multiLevelType w:val="singleLevel"/>
     <w:tmpl w:val="12D0748C"/>
@@ -14806,7 +15094,7 @@
       </w:rPr>
     </w:lvl>
   </w:abstractNum>
-  <w:abstractNum w:abstractNumId="47">
+  <w:abstractNum w:abstractNumId="48">
     <w:nsid w:val="12F0BA7F"/>
     <w:multiLevelType w:val="singleLevel"/>
     <w:tmpl w:val="12F0BA7F"/>
@@ -14826,7 +15114,7 @@
       </w:rPr>
     </w:lvl>
   </w:abstractNum>
-  <w:abstractNum w:abstractNumId="48">
+  <w:abstractNum w:abstractNumId="49">
     <w:nsid w:val="1343E825"/>
     <w:multiLevelType w:val="singleLevel"/>
     <w:tmpl w:val="1343E825"/>
@@ -14846,7 +15134,7 @@
       </w:rPr>
     </w:lvl>
   </w:abstractNum>
-  <w:abstractNum w:abstractNumId="49">
+  <w:abstractNum w:abstractNumId="50">
     <w:nsid w:val="14865D15"/>
     <w:multiLevelType w:val="singleLevel"/>
     <w:tmpl w:val="14865D15"/>
@@ -14866,7 +15154,7 @@
       </w:rPr>
     </w:lvl>
   </w:abstractNum>
-  <w:abstractNum w:abstractNumId="50">
+  <w:abstractNum w:abstractNumId="51">
     <w:nsid w:val="1A4A2DAB"/>
     <w:multiLevelType w:val="multilevel"/>
     <w:tmpl w:val="1A4A2DAB"/>
@@ -15006,7 +15294,7 @@
       </w:rPr>
     </w:lvl>
   </w:abstractNum>
-  <w:abstractNum w:abstractNumId="51">
+  <w:abstractNum w:abstractNumId="52">
     <w:nsid w:val="1E75A835"/>
     <w:multiLevelType w:val="singleLevel"/>
     <w:tmpl w:val="1E75A835"/>
@@ -15026,7 +15314,7 @@
       </w:rPr>
     </w:lvl>
   </w:abstractNum>
-  <w:abstractNum w:abstractNumId="52">
+  <w:abstractNum w:abstractNumId="53">
     <w:nsid w:val="2374617B"/>
     <w:multiLevelType w:val="singleLevel"/>
     <w:tmpl w:val="2374617B"/>
@@ -15046,7 +15334,7 @@
       </w:rPr>
     </w:lvl>
   </w:abstractNum>
-  <w:abstractNum w:abstractNumId="53">
+  <w:abstractNum w:abstractNumId="54">
     <w:nsid w:val="25592F41"/>
     <w:multiLevelType w:val="singleLevel"/>
     <w:tmpl w:val="25592F41"/>
@@ -15066,7 +15354,7 @@
       </w:rPr>
     </w:lvl>
   </w:abstractNum>
-  <w:abstractNum w:abstractNumId="54">
+  <w:abstractNum w:abstractNumId="55">
     <w:nsid w:val="260718A6"/>
     <w:multiLevelType w:val="singleLevel"/>
     <w:tmpl w:val="260718A6"/>
@@ -15086,7 +15374,7 @@
       </w:rPr>
     </w:lvl>
   </w:abstractNum>
-  <w:abstractNum w:abstractNumId="55">
+  <w:abstractNum w:abstractNumId="56">
     <w:nsid w:val="34C1CBC6"/>
     <w:multiLevelType w:val="singleLevel"/>
     <w:tmpl w:val="34C1CBC6"/>
@@ -15106,7 +15394,7 @@
       </w:rPr>
     </w:lvl>
   </w:abstractNum>
-  <w:abstractNum w:abstractNumId="56">
+  <w:abstractNum w:abstractNumId="57">
     <w:nsid w:val="3512BC42"/>
     <w:multiLevelType w:val="singleLevel"/>
     <w:tmpl w:val="3512BC42"/>
@@ -15126,7 +15414,7 @@
       </w:rPr>
     </w:lvl>
   </w:abstractNum>
-  <w:abstractNum w:abstractNumId="57">
+  <w:abstractNum w:abstractNumId="58">
     <w:nsid w:val="36664CAB"/>
     <w:multiLevelType w:val="singleLevel"/>
     <w:tmpl w:val="36664CAB"/>
@@ -15146,7 +15434,7 @@
       </w:rPr>
     </w:lvl>
   </w:abstractNum>
-  <w:abstractNum w:abstractNumId="58">
+  <w:abstractNum w:abstractNumId="59">
     <w:nsid w:val="38822A0C"/>
     <w:multiLevelType w:val="singleLevel"/>
     <w:tmpl w:val="38822A0C"/>
@@ -15166,7 +15454,7 @@
       </w:rPr>
     </w:lvl>
   </w:abstractNum>
-  <w:abstractNum w:abstractNumId="59">
+  <w:abstractNum w:abstractNumId="60">
     <w:nsid w:val="3D3954FB"/>
     <w:multiLevelType w:val="singleLevel"/>
     <w:tmpl w:val="3D3954FB"/>
@@ -15186,7 +15474,7 @@
       </w:rPr>
     </w:lvl>
   </w:abstractNum>
-  <w:abstractNum w:abstractNumId="60">
+  <w:abstractNum w:abstractNumId="61">
     <w:nsid w:val="48E52417"/>
     <w:multiLevelType w:val="singleLevel"/>
     <w:tmpl w:val="48E52417"/>
@@ -15206,7 +15494,7 @@
       </w:rPr>
     </w:lvl>
   </w:abstractNum>
-  <w:abstractNum w:abstractNumId="61">
+  <w:abstractNum w:abstractNumId="62">
     <w:nsid w:val="49D0B5E0"/>
     <w:multiLevelType w:val="singleLevel"/>
     <w:tmpl w:val="49D0B5E0"/>
@@ -15226,7 +15514,7 @@
       </w:rPr>
     </w:lvl>
   </w:abstractNum>
-  <w:abstractNum w:abstractNumId="62">
+  <w:abstractNum w:abstractNumId="63">
     <w:nsid w:val="4AF839AD"/>
     <w:multiLevelType w:val="singleLevel"/>
     <w:tmpl w:val="4AF839AD"/>
@@ -15246,7 +15534,7 @@
       </w:rPr>
     </w:lvl>
   </w:abstractNum>
-  <w:abstractNum w:abstractNumId="63">
+  <w:abstractNum w:abstractNumId="64">
     <w:nsid w:val="4B8D2198"/>
     <w:multiLevelType w:val="singleLevel"/>
     <w:tmpl w:val="4B8D2198"/>
@@ -15266,7 +15554,7 @@
       </w:rPr>
     </w:lvl>
   </w:abstractNum>
-  <w:abstractNum w:abstractNumId="64">
+  <w:abstractNum w:abstractNumId="65">
     <w:nsid w:val="4F20F632"/>
     <w:multiLevelType w:val="singleLevel"/>
     <w:tmpl w:val="4F20F632"/>
@@ -15286,7 +15574,7 @@
       </w:rPr>
     </w:lvl>
   </w:abstractNum>
-  <w:abstractNum w:abstractNumId="65">
+  <w:abstractNum w:abstractNumId="66">
     <w:nsid w:val="55395EF5"/>
     <w:multiLevelType w:val="singleLevel"/>
     <w:tmpl w:val="55395EF5"/>
@@ -15306,7 +15594,7 @@
       </w:rPr>
     </w:lvl>
   </w:abstractNum>
-  <w:abstractNum w:abstractNumId="66">
+  <w:abstractNum w:abstractNumId="67">
     <w:nsid w:val="58D6CED7"/>
     <w:multiLevelType w:val="singleLevel"/>
     <w:tmpl w:val="58D6CED7"/>
@@ -15326,7 +15614,7 @@
       </w:rPr>
     </w:lvl>
   </w:abstractNum>
-  <w:abstractNum w:abstractNumId="67">
+  <w:abstractNum w:abstractNumId="68">
     <w:nsid w:val="592A3EE8"/>
     <w:multiLevelType w:val="singleLevel"/>
     <w:tmpl w:val="592A3EE8"/>
@@ -15346,7 +15634,7 @@
       </w:rPr>
     </w:lvl>
   </w:abstractNum>
-  <w:abstractNum w:abstractNumId="68">
+  <w:abstractNum w:abstractNumId="69">
     <w:nsid w:val="593E6B9F"/>
     <w:multiLevelType w:val="singleLevel"/>
     <w:tmpl w:val="593E6B9F"/>
@@ -15366,7 +15654,7 @@
       </w:rPr>
     </w:lvl>
   </w:abstractNum>
-  <w:abstractNum w:abstractNumId="69">
+  <w:abstractNum w:abstractNumId="70">
     <w:nsid w:val="5B00844E"/>
     <w:multiLevelType w:val="multilevel"/>
     <w:tmpl w:val="5B00844E"/>
@@ -15506,7 +15794,7 @@
       </w:rPr>
     </w:lvl>
   </w:abstractNum>
-  <w:abstractNum w:abstractNumId="70">
+  <w:abstractNum w:abstractNumId="71">
     <w:nsid w:val="5D06D790"/>
     <w:multiLevelType w:val="singleLevel"/>
     <w:tmpl w:val="5D06D790"/>
@@ -15526,7 +15814,7 @@
       </w:rPr>
     </w:lvl>
   </w:abstractNum>
-  <w:abstractNum w:abstractNumId="71">
+  <w:abstractNum w:abstractNumId="72">
     <w:nsid w:val="68A72D16"/>
     <w:multiLevelType w:val="singleLevel"/>
     <w:tmpl w:val="68A72D16"/>
@@ -15546,7 +15834,7 @@
       </w:rPr>
     </w:lvl>
   </w:abstractNum>
-  <w:abstractNum w:abstractNumId="72">
+  <w:abstractNum w:abstractNumId="73">
     <w:nsid w:val="68F9E10A"/>
     <w:multiLevelType w:val="singleLevel"/>
     <w:tmpl w:val="68F9E10A"/>
@@ -15566,7 +15854,7 @@
       </w:rPr>
     </w:lvl>
   </w:abstractNum>
-  <w:abstractNum w:abstractNumId="73">
+  <w:abstractNum w:abstractNumId="74">
     <w:nsid w:val="6CD8F586"/>
     <w:multiLevelType w:val="singleLevel"/>
     <w:tmpl w:val="6CD8F586"/>
@@ -15586,7 +15874,7 @@
       </w:rPr>
     </w:lvl>
   </w:abstractNum>
-  <w:abstractNum w:abstractNumId="74">
+  <w:abstractNum w:abstractNumId="75">
     <w:nsid w:val="6FFF171E"/>
     <w:multiLevelType w:val="singleLevel"/>
     <w:tmpl w:val="6FFF171E"/>
@@ -15606,7 +15894,7 @@
       </w:rPr>
     </w:lvl>
   </w:abstractNum>
-  <w:abstractNum w:abstractNumId="75">
+  <w:abstractNum w:abstractNumId="76">
     <w:nsid w:val="72D3A00B"/>
     <w:multiLevelType w:val="multilevel"/>
     <w:tmpl w:val="72D3A00B"/>
@@ -15746,7 +16034,7 @@
       </w:rPr>
     </w:lvl>
   </w:abstractNum>
-  <w:abstractNum w:abstractNumId="76">
+  <w:abstractNum w:abstractNumId="77">
     <w:nsid w:val="7A85ECBE"/>
     <w:multiLevelType w:val="singleLevel"/>
     <w:tmpl w:val="7A85ECBE"/>
@@ -15766,7 +16054,7 @@
       </w:rPr>
     </w:lvl>
   </w:abstractNum>
-  <w:abstractNum w:abstractNumId="77">
+  <w:abstractNum w:abstractNumId="78">
     <w:nsid w:val="7DF23EFC"/>
     <w:multiLevelType w:val="singleLevel"/>
     <w:tmpl w:val="7DF23EFC"/>
@@ -15790,7 +16078,7 @@
     <w:abstractNumId w:val="14"/>
   </w:num>
   <w:num w:numId="2">
-    <w:abstractNumId w:val="32"/>
+    <w:abstractNumId w:val="33"/>
   </w:num>
   <w:num w:numId="3">
     <w:abstractNumId w:val="23"/>
@@ -15799,19 +16087,19 @@
     <w:abstractNumId w:val="22"/>
   </w:num>
   <w:num w:numId="5">
-    <w:abstractNumId w:val="77"/>
+    <w:abstractNumId w:val="78"/>
   </w:num>
   <w:num w:numId="6">
     <w:abstractNumId w:val="17"/>
   </w:num>
   <w:num w:numId="7">
-    <w:abstractNumId w:val="55"/>
+    <w:abstractNumId w:val="56"/>
   </w:num>
   <w:num w:numId="8">
-    <w:abstractNumId w:val="45"/>
+    <w:abstractNumId w:val="46"/>
   </w:num>
   <w:num w:numId="9">
-    <w:abstractNumId w:val="29"/>
+    <w:abstractNumId w:val="30"/>
   </w:num>
   <w:num w:numId="10">
     <w:abstractNumId w:val="27"/>
@@ -15820,7 +16108,7 @@
     <w:abstractNumId w:val="21"/>
   </w:num>
   <w:num w:numId="12">
-    <w:abstractNumId w:val="66"/>
+    <w:abstractNumId w:val="67"/>
   </w:num>
   <w:num w:numId="13">
     <w:abstractNumId w:val="7"/>
@@ -15829,28 +16117,28 @@
     <w:abstractNumId w:val="20"/>
   </w:num>
   <w:num w:numId="15">
-    <w:abstractNumId w:val="51"/>
+    <w:abstractNumId w:val="52"/>
   </w:num>
   <w:num w:numId="16">
-    <w:abstractNumId w:val="75"/>
+    <w:abstractNumId w:val="76"/>
   </w:num>
   <w:num w:numId="17">
-    <w:abstractNumId w:val="63"/>
+    <w:abstractNumId w:val="64"/>
   </w:num>
   <w:num w:numId="18">
     <w:abstractNumId w:val="12"/>
   </w:num>
   <w:num w:numId="19">
-    <w:abstractNumId w:val="72"/>
+    <w:abstractNumId w:val="73"/>
   </w:num>
   <w:num w:numId="20">
-    <w:abstractNumId w:val="49"/>
+    <w:abstractNumId w:val="50"/>
   </w:num>
   <w:num w:numId="21">
-    <w:abstractNumId w:val="36"/>
+    <w:abstractNumId w:val="37"/>
   </w:num>
   <w:num w:numId="22">
-    <w:abstractNumId w:val="60"/>
+    <w:abstractNumId w:val="61"/>
   </w:num>
   <w:num w:numId="23">
     <w:abstractNumId w:val="3"/>
@@ -15862,34 +16150,34 @@
     <w:abstractNumId w:val="24"/>
   </w:num>
   <w:num w:numId="26">
-    <w:abstractNumId w:val="34"/>
+    <w:abstractNumId w:val="35"/>
   </w:num>
   <w:num w:numId="27">
-    <w:abstractNumId w:val="50"/>
+    <w:abstractNumId w:val="51"/>
   </w:num>
   <w:num w:numId="28">
-    <w:abstractNumId w:val="53"/>
+    <w:abstractNumId w:val="54"/>
   </w:num>
   <w:num w:numId="29">
-    <w:abstractNumId w:val="43"/>
+    <w:abstractNumId w:val="44"/>
   </w:num>
   <w:num w:numId="30">
-    <w:abstractNumId w:val="69"/>
+    <w:abstractNumId w:val="70"/>
   </w:num>
   <w:num w:numId="31">
     <w:abstractNumId w:val="2"/>
   </w:num>
   <w:num w:numId="32">
+    <w:abstractNumId w:val="40"/>
+  </w:num>
+  <w:num w:numId="33">
     <w:abstractNumId w:val="39"/>
   </w:num>
-  <w:num w:numId="33">
-    <w:abstractNumId w:val="38"/>
-  </w:num>
   <w:num w:numId="34">
-    <w:abstractNumId w:val="41"/>
+    <w:abstractNumId w:val="42"/>
   </w:num>
   <w:num w:numId="35">
-    <w:abstractNumId w:val="48"/>
+    <w:abstractNumId w:val="49"/>
   </w:num>
   <w:num w:numId="36">
     <w:abstractNumId w:val="11"/>
@@ -15901,22 +16189,22 @@
     <w:abstractNumId w:val="4"/>
   </w:num>
   <w:num w:numId="39">
-    <w:abstractNumId w:val="37"/>
+    <w:abstractNumId w:val="38"/>
   </w:num>
   <w:num w:numId="40">
-    <w:abstractNumId w:val="54"/>
+    <w:abstractNumId w:val="55"/>
   </w:num>
   <w:num w:numId="41">
-    <w:abstractNumId w:val="61"/>
+    <w:abstractNumId w:val="62"/>
   </w:num>
   <w:num w:numId="42">
-    <w:abstractNumId w:val="44"/>
+    <w:abstractNumId w:val="45"/>
   </w:num>
   <w:num w:numId="43">
     <w:abstractNumId w:val="15"/>
   </w:num>
   <w:num w:numId="44">
-    <w:abstractNumId w:val="47"/>
+    <w:abstractNumId w:val="48"/>
   </w:num>
   <w:num w:numId="45">
     <w:abstractNumId w:val="10"/>
@@ -15925,73 +16213,73 @@
     <w:abstractNumId w:val="8"/>
   </w:num>
   <w:num w:numId="47">
-    <w:abstractNumId w:val="31"/>
+    <w:abstractNumId w:val="32"/>
   </w:num>
   <w:num w:numId="48">
     <w:abstractNumId w:val="0"/>
   </w:num>
   <w:num w:numId="49">
-    <w:abstractNumId w:val="42"/>
+    <w:abstractNumId w:val="43"/>
   </w:num>
   <w:num w:numId="50">
-    <w:abstractNumId w:val="65"/>
+    <w:abstractNumId w:val="66"/>
   </w:num>
   <w:num w:numId="51">
-    <w:abstractNumId w:val="70"/>
+    <w:abstractNumId w:val="71"/>
   </w:num>
   <w:num w:numId="52">
-    <w:abstractNumId w:val="33"/>
+    <w:abstractNumId w:val="34"/>
   </w:num>
   <w:num w:numId="53">
     <w:abstractNumId w:val="13"/>
   </w:num>
   <w:num w:numId="54">
-    <w:abstractNumId w:val="64"/>
+    <w:abstractNumId w:val="65"/>
   </w:num>
   <w:num w:numId="55">
     <w:abstractNumId w:val="16"/>
   </w:num>
   <w:num w:numId="56">
-    <w:abstractNumId w:val="56"/>
+    <w:abstractNumId w:val="57"/>
   </w:num>
   <w:num w:numId="57">
-    <w:abstractNumId w:val="57"/>
+    <w:abstractNumId w:val="58"/>
   </w:num>
   <w:num w:numId="58">
-    <w:abstractNumId w:val="76"/>
+    <w:abstractNumId w:val="77"/>
   </w:num>
   <w:num w:numId="59">
     <w:abstractNumId w:val="26"/>
   </w:num>
   <w:num w:numId="60">
-    <w:abstractNumId w:val="68"/>
+    <w:abstractNumId w:val="69"/>
   </w:num>
   <w:num w:numId="61">
-    <w:abstractNumId w:val="40"/>
+    <w:abstractNumId w:val="41"/>
   </w:num>
   <w:num w:numId="62">
     <w:abstractNumId w:val="19"/>
   </w:num>
   <w:num w:numId="63">
-    <w:abstractNumId w:val="74"/>
+    <w:abstractNumId w:val="75"/>
   </w:num>
   <w:num w:numId="64">
-    <w:abstractNumId w:val="71"/>
+    <w:abstractNumId w:val="72"/>
   </w:num>
   <w:num w:numId="65">
-    <w:abstractNumId w:val="58"/>
+    <w:abstractNumId w:val="59"/>
   </w:num>
   <w:num w:numId="66">
     <w:abstractNumId w:val="28"/>
   </w:num>
   <w:num w:numId="67">
-    <w:abstractNumId w:val="67"/>
+    <w:abstractNumId w:val="68"/>
   </w:num>
   <w:num w:numId="68">
-    <w:abstractNumId w:val="62"/>
+    <w:abstractNumId w:val="63"/>
   </w:num>
   <w:num w:numId="69">
-    <w:abstractNumId w:val="59"/>
+    <w:abstractNumId w:val="60"/>
   </w:num>
   <w:num w:numId="70">
     <w:abstractNumId w:val="9"/>
@@ -16000,13 +16288,13 @@
     <w:abstractNumId w:val="18"/>
   </w:num>
   <w:num w:numId="72">
-    <w:abstractNumId w:val="35"/>
+    <w:abstractNumId w:val="36"/>
   </w:num>
   <w:num w:numId="73">
-    <w:abstractNumId w:val="46"/>
+    <w:abstractNumId w:val="47"/>
   </w:num>
   <w:num w:numId="74">
-    <w:abstractNumId w:val="73"/>
+    <w:abstractNumId w:val="74"/>
   </w:num>
   <w:num w:numId="75">
     <w:abstractNumId w:val="6"/>
@@ -16015,10 +16303,13 @@
     <w:abstractNumId w:val="5"/>
   </w:num>
   <w:num w:numId="77">
-    <w:abstractNumId w:val="52"/>
+    <w:abstractNumId w:val="53"/>
   </w:num>
   <w:num w:numId="78">
-    <w:abstractNumId w:val="30"/>
+    <w:abstractNumId w:val="31"/>
+  </w:num>
+  <w:num w:numId="79">
+    <w:abstractNumId w:val="29"/>
   </w:num>
 </w:numbering>
 </file>

--- a/sunstone_learning_phase.docx
+++ b/sunstone_learning_phase.docx
@@ -13758,6 +13758,205 @@
           <w:lang w:val="en-US"/>
         </w:rPr>
         <w:t>Number of Common Factors</w:t>
+      </w:r>
+    </w:p>
+    <w:p>
+      <w:pPr>
+        <w:rPr>
+          <w:rFonts w:hint="default"/>
+          <w:lang w:val="en-US"/>
+        </w:rPr>
+      </w:pPr>
+      <w:r>
+        <w:rPr>
+          <w:rFonts w:hint="default"/>
+          <w:lang w:val="en-US"/>
+        </w:rPr>
+        <w:br w:type="page"/>
+      </w:r>
+    </w:p>
+    <w:p>
+      <w:pPr>
+        <w:jc w:val="center"/>
+        <w:rPr>
+          <w:rFonts w:hint="default"/>
+          <w:b/>
+          <w:bCs/>
+          <w:i/>
+          <w:iCs/>
+          <w:sz w:val="28"/>
+          <w:szCs w:val="28"/>
+          <w:u w:val="single"/>
+          <w:lang w:val="en-US"/>
+        </w:rPr>
+      </w:pPr>
+      <w:r>
+        <w:rPr>
+          <w:rFonts w:hint="default"/>
+          <w:b/>
+          <w:bCs/>
+          <w:i/>
+          <w:iCs/>
+          <w:sz w:val="28"/>
+          <w:szCs w:val="28"/>
+          <w:u w:val="single"/>
+          <w:lang w:val="en-US"/>
+        </w:rPr>
+        <w:t>SUNSTONE LEARNING PHASE</w:t>
+      </w:r>
+    </w:p>
+    <w:p>
+      <w:pPr>
+        <w:numPr>
+          <w:numId w:val="0"/>
+        </w:numPr>
+        <w:bidi w:val="0"/>
+        <w:rPr>
+          <w:rFonts w:hint="default"/>
+          <w:lang w:val="en-US"/>
+        </w:rPr>
+      </w:pPr>
+    </w:p>
+    <w:p>
+      <w:pPr>
+        <w:numPr>
+          <w:numId w:val="0"/>
+        </w:numPr>
+        <w:bidi w:val="0"/>
+        <w:rPr>
+          <w:rFonts w:hint="default"/>
+          <w:lang w:val="en-US"/>
+        </w:rPr>
+      </w:pPr>
+    </w:p>
+    <w:p>
+      <w:pPr>
+        <w:numPr>
+          <w:numId w:val="0"/>
+        </w:numPr>
+        <w:bidi w:val="0"/>
+        <w:rPr>
+          <w:rFonts w:hint="default"/>
+          <w:lang w:val="en-US"/>
+        </w:rPr>
+      </w:pPr>
+    </w:p>
+    <w:p>
+      <w:pPr>
+        <w:rPr>
+          <w:rFonts w:hint="default"/>
+          <w:b/>
+          <w:bCs/>
+          <w:i/>
+          <w:iCs/>
+          <w:color w:val="auto"/>
+          <w:sz w:val="21"/>
+          <w:szCs w:val="21"/>
+          <w:highlight w:val="yellow"/>
+          <w:lang w:val="en-US"/>
+        </w:rPr>
+      </w:pPr>
+      <w:r>
+        <w:rPr>
+          <w:rFonts w:hint="default"/>
+          <w:b/>
+          <w:bCs/>
+          <w:i/>
+          <w:iCs/>
+          <w:color w:val="auto"/>
+          <w:sz w:val="21"/>
+          <w:szCs w:val="21"/>
+          <w:highlight w:val="yellow"/>
+          <w:lang w:val="en-US"/>
+        </w:rPr>
+        <w:t xml:space="preserve">DAY 19(01/05/2025) </w:t>
+      </w:r>
+    </w:p>
+    <w:p>
+      <w:pPr>
+        <w:numPr>
+          <w:numId w:val="0"/>
+        </w:numPr>
+        <w:bidi w:val="0"/>
+        <w:rPr>
+          <w:rFonts w:hint="default"/>
+          <w:lang w:val="en-US"/>
+        </w:rPr>
+      </w:pPr>
+    </w:p>
+    <w:p>
+      <w:pPr>
+        <w:numPr>
+          <w:ilvl w:val="0"/>
+          <w:numId w:val="80"/>
+        </w:numPr>
+        <w:bidi w:val="0"/>
+        <w:ind w:left="420" w:leftChars="0" w:hanging="420" w:firstLineChars="0"/>
+        <w:rPr>
+          <w:rFonts w:hint="default"/>
+          <w:b/>
+          <w:bCs/>
+          <w:sz w:val="22"/>
+          <w:szCs w:val="22"/>
+          <w:lang w:val="en-US"/>
+        </w:rPr>
+      </w:pPr>
+      <w:r>
+        <w:rPr>
+          <w:rFonts w:hint="default"/>
+          <w:b/>
+          <w:bCs/>
+          <w:sz w:val="22"/>
+          <w:szCs w:val="22"/>
+          <w:lang w:val="en-US"/>
+        </w:rPr>
+        <w:t>Solve LeetCode Problems</w:t>
+      </w:r>
+    </w:p>
+    <w:p>
+      <w:pPr>
+        <w:numPr>
+          <w:numId w:val="0"/>
+        </w:numPr>
+        <w:bidi w:val="0"/>
+        <w:ind w:leftChars="0"/>
+        <w:rPr>
+          <w:rFonts w:hint="default"/>
+          <w:b/>
+          <w:bCs/>
+          <w:sz w:val="22"/>
+          <w:szCs w:val="22"/>
+          <w:lang w:val="en-US"/>
+        </w:rPr>
+      </w:pPr>
+    </w:p>
+    <w:p>
+      <w:pPr>
+        <w:numPr>
+          <w:ilvl w:val="0"/>
+          <w:numId w:val="80"/>
+        </w:numPr>
+        <w:bidi w:val="0"/>
+        <w:ind w:left="420" w:leftChars="0" w:hanging="420" w:firstLineChars="0"/>
+        <w:rPr>
+          <w:rFonts w:hint="default"/>
+          <w:b/>
+          <w:bCs/>
+          <w:sz w:val="22"/>
+          <w:szCs w:val="22"/>
+          <w:lang w:val="en-US"/>
+        </w:rPr>
+      </w:pPr>
+      <w:r>
+        <w:rPr>
+          <w:rFonts w:hint="default"/>
+          <w:b/>
+          <w:bCs/>
+          <w:sz w:val="22"/>
+          <w:szCs w:val="22"/>
+          <w:lang w:val="en-US"/>
+        </w:rPr>
+        <w:t xml:space="preserve">Code Briefing </w:t>
       </w:r>
       <w:bookmarkStart w:id="0" w:name="_GoBack"/>
       <w:bookmarkEnd w:id="0"/>
@@ -13795,6 +13994,26 @@
     </w:lvl>
   </w:abstractNum>
   <w:abstractNum w:abstractNumId="1">
+    <w:nsid w:val="90C3B9DC"/>
+    <w:multiLevelType w:val="singleLevel"/>
+    <w:tmpl w:val="90C3B9DC"/>
+    <w:lvl w:ilvl="0" w:tentative="0">
+      <w:start w:val="1"/>
+      <w:numFmt w:val="bullet"/>
+      <w:lvlText w:val=""/>
+      <w:lvlJc w:val="left"/>
+      <w:pPr>
+        <w:tabs>
+          <w:tab w:val="left" w:pos="420"/>
+        </w:tabs>
+        <w:ind w:left="420" w:leftChars="0" w:hanging="420" w:firstLineChars="0"/>
+      </w:pPr>
+      <w:rPr>
+        <w:rFonts w:hint="default" w:ascii="Wingdings" w:hAnsi="Wingdings"/>
+      </w:rPr>
+    </w:lvl>
+  </w:abstractNum>
+  <w:abstractNum w:abstractNumId="2">
     <w:nsid w:val="9C090DE9"/>
     <w:multiLevelType w:val="singleLevel"/>
     <w:tmpl w:val="9C090DE9"/>
@@ -13814,7 +14033,7 @@
       </w:rPr>
     </w:lvl>
   </w:abstractNum>
-  <w:abstractNum w:abstractNumId="2">
+  <w:abstractNum w:abstractNumId="3">
     <w:nsid w:val="9F4DE0EC"/>
     <w:multiLevelType w:val="singleLevel"/>
     <w:tmpl w:val="9F4DE0EC"/>
@@ -13834,7 +14053,7 @@
       </w:rPr>
     </w:lvl>
   </w:abstractNum>
-  <w:abstractNum w:abstractNumId="3">
+  <w:abstractNum w:abstractNumId="4">
     <w:nsid w:val="A127A27D"/>
     <w:multiLevelType w:val="singleLevel"/>
     <w:tmpl w:val="A127A27D"/>
@@ -13854,7 +14073,7 @@
       </w:rPr>
     </w:lvl>
   </w:abstractNum>
-  <w:abstractNum w:abstractNumId="4">
+  <w:abstractNum w:abstractNumId="5">
     <w:nsid w:val="A571EED9"/>
     <w:multiLevelType w:val="singleLevel"/>
     <w:tmpl w:val="A571EED9"/>
@@ -13874,7 +14093,7 @@
       </w:rPr>
     </w:lvl>
   </w:abstractNum>
-  <w:abstractNum w:abstractNumId="5">
+  <w:abstractNum w:abstractNumId="6">
     <w:nsid w:val="A6A414E0"/>
     <w:multiLevelType w:val="singleLevel"/>
     <w:tmpl w:val="A6A414E0"/>
@@ -13894,7 +14113,7 @@
       </w:rPr>
     </w:lvl>
   </w:abstractNum>
-  <w:abstractNum w:abstractNumId="6">
+  <w:abstractNum w:abstractNumId="7">
     <w:nsid w:val="AC1BD38F"/>
     <w:multiLevelType w:val="singleLevel"/>
     <w:tmpl w:val="AC1BD38F"/>
@@ -13914,7 +14133,7 @@
       </w:rPr>
     </w:lvl>
   </w:abstractNum>
-  <w:abstractNum w:abstractNumId="7">
+  <w:abstractNum w:abstractNumId="8">
     <w:nsid w:val="AEE3B9FD"/>
     <w:multiLevelType w:val="singleLevel"/>
     <w:tmpl w:val="AEE3B9FD"/>
@@ -13934,7 +14153,7 @@
       </w:rPr>
     </w:lvl>
   </w:abstractNum>
-  <w:abstractNum w:abstractNumId="8">
+  <w:abstractNum w:abstractNumId="9">
     <w:nsid w:val="B123E5CE"/>
     <w:multiLevelType w:val="singleLevel"/>
     <w:tmpl w:val="B123E5CE"/>
@@ -13954,7 +14173,7 @@
       </w:rPr>
     </w:lvl>
   </w:abstractNum>
-  <w:abstractNum w:abstractNumId="9">
+  <w:abstractNum w:abstractNumId="10">
     <w:nsid w:val="B16D0E5A"/>
     <w:multiLevelType w:val="singleLevel"/>
     <w:tmpl w:val="B16D0E5A"/>
@@ -13974,7 +14193,7 @@
       </w:rPr>
     </w:lvl>
   </w:abstractNum>
-  <w:abstractNum w:abstractNumId="10">
+  <w:abstractNum w:abstractNumId="11">
     <w:nsid w:val="B2668FE0"/>
     <w:multiLevelType w:val="singleLevel"/>
     <w:tmpl w:val="B2668FE0"/>
@@ -13994,7 +14213,7 @@
       </w:rPr>
     </w:lvl>
   </w:abstractNum>
-  <w:abstractNum w:abstractNumId="11">
+  <w:abstractNum w:abstractNumId="12">
     <w:nsid w:val="B2953CC7"/>
     <w:multiLevelType w:val="singleLevel"/>
     <w:tmpl w:val="B2953CC7"/>
@@ -14014,7 +14233,7 @@
       </w:rPr>
     </w:lvl>
   </w:abstractNum>
-  <w:abstractNum w:abstractNumId="12">
+  <w:abstractNum w:abstractNumId="13">
     <w:nsid w:val="B3723214"/>
     <w:multiLevelType w:val="singleLevel"/>
     <w:tmpl w:val="B3723214"/>
@@ -14034,7 +14253,7 @@
       </w:rPr>
     </w:lvl>
   </w:abstractNum>
-  <w:abstractNum w:abstractNumId="13">
+  <w:abstractNum w:abstractNumId="14">
     <w:nsid w:val="B495E48E"/>
     <w:multiLevelType w:val="singleLevel"/>
     <w:tmpl w:val="B495E48E"/>
@@ -14054,7 +14273,7 @@
       </w:rPr>
     </w:lvl>
   </w:abstractNum>
-  <w:abstractNum w:abstractNumId="14">
+  <w:abstractNum w:abstractNumId="15">
     <w:nsid w:val="B4C4F85E"/>
     <w:multiLevelType w:val="singleLevel"/>
     <w:tmpl w:val="B4C4F85E"/>
@@ -14074,7 +14293,7 @@
       </w:rPr>
     </w:lvl>
   </w:abstractNum>
-  <w:abstractNum w:abstractNumId="15">
+  <w:abstractNum w:abstractNumId="16">
     <w:nsid w:val="B56A3D54"/>
     <w:multiLevelType w:val="singleLevel"/>
     <w:tmpl w:val="B56A3D54"/>
@@ -14094,7 +14313,7 @@
       </w:rPr>
     </w:lvl>
   </w:abstractNum>
-  <w:abstractNum w:abstractNumId="16">
+  <w:abstractNum w:abstractNumId="17">
     <w:nsid w:val="B653D041"/>
     <w:multiLevelType w:val="singleLevel"/>
     <w:tmpl w:val="B653D041"/>
@@ -14114,7 +14333,7 @@
       </w:rPr>
     </w:lvl>
   </w:abstractNum>
-  <w:abstractNum w:abstractNumId="17">
+  <w:abstractNum w:abstractNumId="18">
     <w:nsid w:val="BA53EEB1"/>
     <w:multiLevelType w:val="singleLevel"/>
     <w:tmpl w:val="BA53EEB1"/>
@@ -14134,7 +14353,7 @@
       </w:rPr>
     </w:lvl>
   </w:abstractNum>
-  <w:abstractNum w:abstractNumId="18">
+  <w:abstractNum w:abstractNumId="19">
     <w:nsid w:val="BA79596A"/>
     <w:multiLevelType w:val="singleLevel"/>
     <w:tmpl w:val="BA79596A"/>
@@ -14154,7 +14373,7 @@
       </w:rPr>
     </w:lvl>
   </w:abstractNum>
-  <w:abstractNum w:abstractNumId="19">
+  <w:abstractNum w:abstractNumId="20">
     <w:nsid w:val="BDC6145A"/>
     <w:multiLevelType w:val="singleLevel"/>
     <w:tmpl w:val="BDC6145A"/>
@@ -14174,7 +14393,7 @@
       </w:rPr>
     </w:lvl>
   </w:abstractNum>
-  <w:abstractNum w:abstractNumId="20">
+  <w:abstractNum w:abstractNumId="21">
     <w:nsid w:val="BE1ACD13"/>
     <w:multiLevelType w:val="singleLevel"/>
     <w:tmpl w:val="BE1ACD13"/>
@@ -14194,7 +14413,7 @@
       </w:rPr>
     </w:lvl>
   </w:abstractNum>
-  <w:abstractNum w:abstractNumId="21">
+  <w:abstractNum w:abstractNumId="22">
     <w:nsid w:val="C3756651"/>
     <w:multiLevelType w:val="singleLevel"/>
     <w:tmpl w:val="C3756651"/>
@@ -14214,7 +14433,7 @@
       </w:rPr>
     </w:lvl>
   </w:abstractNum>
-  <w:abstractNum w:abstractNumId="22">
+  <w:abstractNum w:abstractNumId="23">
     <w:nsid w:val="C3DF48A4"/>
     <w:multiLevelType w:val="singleLevel"/>
     <w:tmpl w:val="C3DF48A4"/>
@@ -14234,7 +14453,7 @@
       </w:rPr>
     </w:lvl>
   </w:abstractNum>
-  <w:abstractNum w:abstractNumId="23">
+  <w:abstractNum w:abstractNumId="24">
     <w:nsid w:val="C9B16958"/>
     <w:multiLevelType w:val="singleLevel"/>
     <w:tmpl w:val="C9B16958"/>
@@ -14254,7 +14473,7 @@
       </w:rPr>
     </w:lvl>
   </w:abstractNum>
-  <w:abstractNum w:abstractNumId="24">
+  <w:abstractNum w:abstractNumId="25">
     <w:nsid w:val="C9CFE753"/>
     <w:multiLevelType w:val="singleLevel"/>
     <w:tmpl w:val="C9CFE753"/>
@@ -14274,7 +14493,7 @@
       </w:rPr>
     </w:lvl>
   </w:abstractNum>
-  <w:abstractNum w:abstractNumId="25">
+  <w:abstractNum w:abstractNumId="26">
     <w:nsid w:val="C9FACB4C"/>
     <w:multiLevelType w:val="singleLevel"/>
     <w:tmpl w:val="C9FACB4C"/>
@@ -14294,7 +14513,7 @@
       </w:rPr>
     </w:lvl>
   </w:abstractNum>
-  <w:abstractNum w:abstractNumId="26">
+  <w:abstractNum w:abstractNumId="27">
     <w:nsid w:val="CDA5ECBE"/>
     <w:multiLevelType w:val="singleLevel"/>
     <w:tmpl w:val="CDA5ECBE"/>
@@ -14314,7 +14533,7 @@
       </w:rPr>
     </w:lvl>
   </w:abstractNum>
-  <w:abstractNum w:abstractNumId="27">
+  <w:abstractNum w:abstractNumId="28">
     <w:nsid w:val="D3E02EFA"/>
     <w:multiLevelType w:val="singleLevel"/>
     <w:tmpl w:val="D3E02EFA"/>
@@ -14334,7 +14553,7 @@
       </w:rPr>
     </w:lvl>
   </w:abstractNum>
-  <w:abstractNum w:abstractNumId="28">
+  <w:abstractNum w:abstractNumId="29">
     <w:nsid w:val="D3F6DBD1"/>
     <w:multiLevelType w:val="singleLevel"/>
     <w:tmpl w:val="D3F6DBD1"/>
@@ -14354,7 +14573,7 @@
       </w:rPr>
     </w:lvl>
   </w:abstractNum>
-  <w:abstractNum w:abstractNumId="29">
+  <w:abstractNum w:abstractNumId="30">
     <w:nsid w:val="D8AA68C0"/>
     <w:multiLevelType w:val="singleLevel"/>
     <w:tmpl w:val="D8AA68C0"/>
@@ -14374,7 +14593,7 @@
       </w:rPr>
     </w:lvl>
   </w:abstractNum>
-  <w:abstractNum w:abstractNumId="30">
+  <w:abstractNum w:abstractNumId="31">
     <w:nsid w:val="DD520EE6"/>
     <w:multiLevelType w:val="singleLevel"/>
     <w:tmpl w:val="DD520EE6"/>
@@ -14394,7 +14613,7 @@
       </w:rPr>
     </w:lvl>
   </w:abstractNum>
-  <w:abstractNum w:abstractNumId="31">
+  <w:abstractNum w:abstractNumId="32">
     <w:nsid w:val="DDCBCE37"/>
     <w:multiLevelType w:val="singleLevel"/>
     <w:tmpl w:val="DDCBCE37"/>
@@ -14414,7 +14633,7 @@
       </w:rPr>
     </w:lvl>
   </w:abstractNum>
-  <w:abstractNum w:abstractNumId="32">
+  <w:abstractNum w:abstractNumId="33">
     <w:nsid w:val="E0AE1CC9"/>
     <w:multiLevelType w:val="singleLevel"/>
     <w:tmpl w:val="E0AE1CC9"/>
@@ -14434,7 +14653,7 @@
       </w:rPr>
     </w:lvl>
   </w:abstractNum>
-  <w:abstractNum w:abstractNumId="33">
+  <w:abstractNum w:abstractNumId="34">
     <w:nsid w:val="E28D5380"/>
     <w:multiLevelType w:val="singleLevel"/>
     <w:tmpl w:val="E28D5380"/>
@@ -14454,7 +14673,7 @@
       </w:rPr>
     </w:lvl>
   </w:abstractNum>
-  <w:abstractNum w:abstractNumId="34">
+  <w:abstractNum w:abstractNumId="35">
     <w:nsid w:val="E351B63E"/>
     <w:multiLevelType w:val="singleLevel"/>
     <w:tmpl w:val="E351B63E"/>
@@ -14474,7 +14693,7 @@
       </w:rPr>
     </w:lvl>
   </w:abstractNum>
-  <w:abstractNum w:abstractNumId="35">
+  <w:abstractNum w:abstractNumId="36">
     <w:nsid w:val="EBC73AD0"/>
     <w:multiLevelType w:val="singleLevel"/>
     <w:tmpl w:val="EBC73AD0"/>
@@ -14494,7 +14713,7 @@
       </w:rPr>
     </w:lvl>
   </w:abstractNum>
-  <w:abstractNum w:abstractNumId="36">
+  <w:abstractNum w:abstractNumId="37">
     <w:nsid w:val="EF0D99E6"/>
     <w:multiLevelType w:val="singleLevel"/>
     <w:tmpl w:val="EF0D99E6"/>
@@ -14514,7 +14733,7 @@
       </w:rPr>
     </w:lvl>
   </w:abstractNum>
-  <w:abstractNum w:abstractNumId="37">
+  <w:abstractNum w:abstractNumId="38">
     <w:nsid w:val="F3C01A03"/>
     <w:multiLevelType w:val="multilevel"/>
     <w:tmpl w:val="F3C01A03"/>
@@ -14654,7 +14873,7 @@
       </w:rPr>
     </w:lvl>
   </w:abstractNum>
-  <w:abstractNum w:abstractNumId="38">
+  <w:abstractNum w:abstractNumId="39">
     <w:nsid w:val="FD6F874A"/>
     <w:multiLevelType w:val="singleLevel"/>
     <w:tmpl w:val="FD6F874A"/>
@@ -14674,7 +14893,7 @@
       </w:rPr>
     </w:lvl>
   </w:abstractNum>
-  <w:abstractNum w:abstractNumId="39">
+  <w:abstractNum w:abstractNumId="40">
     <w:nsid w:val="FDB0F11F"/>
     <w:multiLevelType w:val="singleLevel"/>
     <w:tmpl w:val="FDB0F11F"/>
@@ -14694,7 +14913,7 @@
       </w:rPr>
     </w:lvl>
   </w:abstractNum>
-  <w:abstractNum w:abstractNumId="40">
+  <w:abstractNum w:abstractNumId="41">
     <w:nsid w:val="FFDEDACD"/>
     <w:multiLevelType w:val="singleLevel"/>
     <w:tmpl w:val="FFDEDACD"/>
@@ -14714,7 +14933,7 @@
       </w:rPr>
     </w:lvl>
   </w:abstractNum>
-  <w:abstractNum w:abstractNumId="41">
+  <w:abstractNum w:abstractNumId="42">
     <w:nsid w:val="011CFA09"/>
     <w:multiLevelType w:val="multilevel"/>
     <w:tmpl w:val="011CFA09"/>
@@ -14854,7 +15073,7 @@
       </w:rPr>
     </w:lvl>
   </w:abstractNum>
-  <w:abstractNum w:abstractNumId="42">
+  <w:abstractNum w:abstractNumId="43">
     <w:nsid w:val="0584A36A"/>
     <w:multiLevelType w:val="multilevel"/>
     <w:tmpl w:val="0584A36A"/>
@@ -14994,7 +15213,7 @@
       </w:rPr>
     </w:lvl>
   </w:abstractNum>
-  <w:abstractNum w:abstractNumId="43">
+  <w:abstractNum w:abstractNumId="44">
     <w:nsid w:val="086BC214"/>
     <w:multiLevelType w:val="singleLevel"/>
     <w:tmpl w:val="086BC214"/>
@@ -15014,7 +15233,7 @@
       </w:rPr>
     </w:lvl>
   </w:abstractNum>
-  <w:abstractNum w:abstractNumId="44">
+  <w:abstractNum w:abstractNumId="45">
     <w:nsid w:val="09BDFF38"/>
     <w:multiLevelType w:val="singleLevel"/>
     <w:tmpl w:val="09BDFF38"/>
@@ -15034,7 +15253,7 @@
       </w:rPr>
     </w:lvl>
   </w:abstractNum>
-  <w:abstractNum w:abstractNumId="45">
+  <w:abstractNum w:abstractNumId="46">
     <w:nsid w:val="105A55C4"/>
     <w:multiLevelType w:val="singleLevel"/>
     <w:tmpl w:val="105A55C4"/>
@@ -15054,7 +15273,7 @@
       </w:rPr>
     </w:lvl>
   </w:abstractNum>
-  <w:abstractNum w:abstractNumId="46">
+  <w:abstractNum w:abstractNumId="47">
     <w:nsid w:val="116D59C5"/>
     <w:multiLevelType w:val="singleLevel"/>
     <w:tmpl w:val="116D59C5"/>
@@ -15074,7 +15293,7 @@
       </w:rPr>
     </w:lvl>
   </w:abstractNum>
-  <w:abstractNum w:abstractNumId="47">
+  <w:abstractNum w:abstractNumId="48">
     <w:nsid w:val="12D0748C"/>
     <w:multiLevelType w:val="singleLevel"/>
     <w:tmpl w:val="12D0748C"/>
@@ -15094,7 +15313,7 @@
       </w:rPr>
     </w:lvl>
   </w:abstractNum>
-  <w:abstractNum w:abstractNumId="48">
+  <w:abstractNum w:abstractNumId="49">
     <w:nsid w:val="12F0BA7F"/>
     <w:multiLevelType w:val="singleLevel"/>
     <w:tmpl w:val="12F0BA7F"/>
@@ -15114,7 +15333,7 @@
       </w:rPr>
     </w:lvl>
   </w:abstractNum>
-  <w:abstractNum w:abstractNumId="49">
+  <w:abstractNum w:abstractNumId="50">
     <w:nsid w:val="1343E825"/>
     <w:multiLevelType w:val="singleLevel"/>
     <w:tmpl w:val="1343E825"/>
@@ -15134,7 +15353,7 @@
       </w:rPr>
     </w:lvl>
   </w:abstractNum>
-  <w:abstractNum w:abstractNumId="50">
+  <w:abstractNum w:abstractNumId="51">
     <w:nsid w:val="14865D15"/>
     <w:multiLevelType w:val="singleLevel"/>
     <w:tmpl w:val="14865D15"/>
@@ -15154,7 +15373,7 @@
       </w:rPr>
     </w:lvl>
   </w:abstractNum>
-  <w:abstractNum w:abstractNumId="51">
+  <w:abstractNum w:abstractNumId="52">
     <w:nsid w:val="1A4A2DAB"/>
     <w:multiLevelType w:val="multilevel"/>
     <w:tmpl w:val="1A4A2DAB"/>
@@ -15294,7 +15513,7 @@
       </w:rPr>
     </w:lvl>
   </w:abstractNum>
-  <w:abstractNum w:abstractNumId="52">
+  <w:abstractNum w:abstractNumId="53">
     <w:nsid w:val="1E75A835"/>
     <w:multiLevelType w:val="singleLevel"/>
     <w:tmpl w:val="1E75A835"/>
@@ -15314,7 +15533,7 @@
       </w:rPr>
     </w:lvl>
   </w:abstractNum>
-  <w:abstractNum w:abstractNumId="53">
+  <w:abstractNum w:abstractNumId="54">
     <w:nsid w:val="2374617B"/>
     <w:multiLevelType w:val="singleLevel"/>
     <w:tmpl w:val="2374617B"/>
@@ -15334,7 +15553,7 @@
       </w:rPr>
     </w:lvl>
   </w:abstractNum>
-  <w:abstractNum w:abstractNumId="54">
+  <w:abstractNum w:abstractNumId="55">
     <w:nsid w:val="25592F41"/>
     <w:multiLevelType w:val="singleLevel"/>
     <w:tmpl w:val="25592F41"/>
@@ -15354,7 +15573,7 @@
       </w:rPr>
     </w:lvl>
   </w:abstractNum>
-  <w:abstractNum w:abstractNumId="55">
+  <w:abstractNum w:abstractNumId="56">
     <w:nsid w:val="260718A6"/>
     <w:multiLevelType w:val="singleLevel"/>
     <w:tmpl w:val="260718A6"/>
@@ -15374,7 +15593,7 @@
       </w:rPr>
     </w:lvl>
   </w:abstractNum>
-  <w:abstractNum w:abstractNumId="56">
+  <w:abstractNum w:abstractNumId="57">
     <w:nsid w:val="34C1CBC6"/>
     <w:multiLevelType w:val="singleLevel"/>
     <w:tmpl w:val="34C1CBC6"/>
@@ -15394,7 +15613,7 @@
       </w:rPr>
     </w:lvl>
   </w:abstractNum>
-  <w:abstractNum w:abstractNumId="57">
+  <w:abstractNum w:abstractNumId="58">
     <w:nsid w:val="3512BC42"/>
     <w:multiLevelType w:val="singleLevel"/>
     <w:tmpl w:val="3512BC42"/>
@@ -15414,7 +15633,7 @@
       </w:rPr>
     </w:lvl>
   </w:abstractNum>
-  <w:abstractNum w:abstractNumId="58">
+  <w:abstractNum w:abstractNumId="59">
     <w:nsid w:val="36664CAB"/>
     <w:multiLevelType w:val="singleLevel"/>
     <w:tmpl w:val="36664CAB"/>
@@ -15434,7 +15653,7 @@
       </w:rPr>
     </w:lvl>
   </w:abstractNum>
-  <w:abstractNum w:abstractNumId="59">
+  <w:abstractNum w:abstractNumId="60">
     <w:nsid w:val="38822A0C"/>
     <w:multiLevelType w:val="singleLevel"/>
     <w:tmpl w:val="38822A0C"/>
@@ -15454,7 +15673,7 @@
       </w:rPr>
     </w:lvl>
   </w:abstractNum>
-  <w:abstractNum w:abstractNumId="60">
+  <w:abstractNum w:abstractNumId="61">
     <w:nsid w:val="3D3954FB"/>
     <w:multiLevelType w:val="singleLevel"/>
     <w:tmpl w:val="3D3954FB"/>
@@ -15474,7 +15693,7 @@
       </w:rPr>
     </w:lvl>
   </w:abstractNum>
-  <w:abstractNum w:abstractNumId="61">
+  <w:abstractNum w:abstractNumId="62">
     <w:nsid w:val="48E52417"/>
     <w:multiLevelType w:val="singleLevel"/>
     <w:tmpl w:val="48E52417"/>
@@ -15494,7 +15713,7 @@
       </w:rPr>
     </w:lvl>
   </w:abstractNum>
-  <w:abstractNum w:abstractNumId="62">
+  <w:abstractNum w:abstractNumId="63">
     <w:nsid w:val="49D0B5E0"/>
     <w:multiLevelType w:val="singleLevel"/>
     <w:tmpl w:val="49D0B5E0"/>
@@ -15514,7 +15733,7 @@
       </w:rPr>
     </w:lvl>
   </w:abstractNum>
-  <w:abstractNum w:abstractNumId="63">
+  <w:abstractNum w:abstractNumId="64">
     <w:nsid w:val="4AF839AD"/>
     <w:multiLevelType w:val="singleLevel"/>
     <w:tmpl w:val="4AF839AD"/>
@@ -15534,7 +15753,7 @@
       </w:rPr>
     </w:lvl>
   </w:abstractNum>
-  <w:abstractNum w:abstractNumId="64">
+  <w:abstractNum w:abstractNumId="65">
     <w:nsid w:val="4B8D2198"/>
     <w:multiLevelType w:val="singleLevel"/>
     <w:tmpl w:val="4B8D2198"/>
@@ -15554,7 +15773,7 @@
       </w:rPr>
     </w:lvl>
   </w:abstractNum>
-  <w:abstractNum w:abstractNumId="65">
+  <w:abstractNum w:abstractNumId="66">
     <w:nsid w:val="4F20F632"/>
     <w:multiLevelType w:val="singleLevel"/>
     <w:tmpl w:val="4F20F632"/>
@@ -15574,7 +15793,7 @@
       </w:rPr>
     </w:lvl>
   </w:abstractNum>
-  <w:abstractNum w:abstractNumId="66">
+  <w:abstractNum w:abstractNumId="67">
     <w:nsid w:val="55395EF5"/>
     <w:multiLevelType w:val="singleLevel"/>
     <w:tmpl w:val="55395EF5"/>
@@ -15594,7 +15813,7 @@
       </w:rPr>
     </w:lvl>
   </w:abstractNum>
-  <w:abstractNum w:abstractNumId="67">
+  <w:abstractNum w:abstractNumId="68">
     <w:nsid w:val="58D6CED7"/>
     <w:multiLevelType w:val="singleLevel"/>
     <w:tmpl w:val="58D6CED7"/>
@@ -15614,7 +15833,7 @@
       </w:rPr>
     </w:lvl>
   </w:abstractNum>
-  <w:abstractNum w:abstractNumId="68">
+  <w:abstractNum w:abstractNumId="69">
     <w:nsid w:val="592A3EE8"/>
     <w:multiLevelType w:val="singleLevel"/>
     <w:tmpl w:val="592A3EE8"/>
@@ -15634,7 +15853,7 @@
       </w:rPr>
     </w:lvl>
   </w:abstractNum>
-  <w:abstractNum w:abstractNumId="69">
+  <w:abstractNum w:abstractNumId="70">
     <w:nsid w:val="593E6B9F"/>
     <w:multiLevelType w:val="singleLevel"/>
     <w:tmpl w:val="593E6B9F"/>
@@ -15654,7 +15873,7 @@
       </w:rPr>
     </w:lvl>
   </w:abstractNum>
-  <w:abstractNum w:abstractNumId="70">
+  <w:abstractNum w:abstractNumId="71">
     <w:nsid w:val="5B00844E"/>
     <w:multiLevelType w:val="multilevel"/>
     <w:tmpl w:val="5B00844E"/>
@@ -15794,7 +16013,7 @@
       </w:rPr>
     </w:lvl>
   </w:abstractNum>
-  <w:abstractNum w:abstractNumId="71">
+  <w:abstractNum w:abstractNumId="72">
     <w:nsid w:val="5D06D790"/>
     <w:multiLevelType w:val="singleLevel"/>
     <w:tmpl w:val="5D06D790"/>
@@ -15814,7 +16033,7 @@
       </w:rPr>
     </w:lvl>
   </w:abstractNum>
-  <w:abstractNum w:abstractNumId="72">
+  <w:abstractNum w:abstractNumId="73">
     <w:nsid w:val="68A72D16"/>
     <w:multiLevelType w:val="singleLevel"/>
     <w:tmpl w:val="68A72D16"/>
@@ -15834,7 +16053,7 @@
       </w:rPr>
     </w:lvl>
   </w:abstractNum>
-  <w:abstractNum w:abstractNumId="73">
+  <w:abstractNum w:abstractNumId="74">
     <w:nsid w:val="68F9E10A"/>
     <w:multiLevelType w:val="singleLevel"/>
     <w:tmpl w:val="68F9E10A"/>
@@ -15854,7 +16073,7 @@
       </w:rPr>
     </w:lvl>
   </w:abstractNum>
-  <w:abstractNum w:abstractNumId="74">
+  <w:abstractNum w:abstractNumId="75">
     <w:nsid w:val="6CD8F586"/>
     <w:multiLevelType w:val="singleLevel"/>
     <w:tmpl w:val="6CD8F586"/>
@@ -15874,7 +16093,7 @@
       </w:rPr>
     </w:lvl>
   </w:abstractNum>
-  <w:abstractNum w:abstractNumId="75">
+  <w:abstractNum w:abstractNumId="76">
     <w:nsid w:val="6FFF171E"/>
     <w:multiLevelType w:val="singleLevel"/>
     <w:tmpl w:val="6FFF171E"/>
@@ -15894,7 +16113,7 @@
       </w:rPr>
     </w:lvl>
   </w:abstractNum>
-  <w:abstractNum w:abstractNumId="76">
+  <w:abstractNum w:abstractNumId="77">
     <w:nsid w:val="72D3A00B"/>
     <w:multiLevelType w:val="multilevel"/>
     <w:tmpl w:val="72D3A00B"/>
@@ -16034,7 +16253,7 @@
       </w:rPr>
     </w:lvl>
   </w:abstractNum>
-  <w:abstractNum w:abstractNumId="77">
+  <w:abstractNum w:abstractNumId="78">
     <w:nsid w:val="7A85ECBE"/>
     <w:multiLevelType w:val="singleLevel"/>
     <w:tmpl w:val="7A85ECBE"/>
@@ -16054,7 +16273,7 @@
       </w:rPr>
     </w:lvl>
   </w:abstractNum>
-  <w:abstractNum w:abstractNumId="78">
+  <w:abstractNum w:abstractNumId="79">
     <w:nsid w:val="7DF23EFC"/>
     <w:multiLevelType w:val="singleLevel"/>
     <w:tmpl w:val="7DF23EFC"/>
@@ -16075,241 +16294,244 @@
     </w:lvl>
   </w:abstractNum>
   <w:num w:numId="1">
-    <w:abstractNumId w:val="14"/>
+    <w:abstractNumId w:val="15"/>
   </w:num>
   <w:num w:numId="2">
-    <w:abstractNumId w:val="33"/>
+    <w:abstractNumId w:val="34"/>
   </w:num>
   <w:num w:numId="3">
+    <w:abstractNumId w:val="24"/>
+  </w:num>
+  <w:num w:numId="4">
     <w:abstractNumId w:val="23"/>
   </w:num>
-  <w:num w:numId="4">
+  <w:num w:numId="5">
+    <w:abstractNumId w:val="79"/>
+  </w:num>
+  <w:num w:numId="6">
+    <w:abstractNumId w:val="18"/>
+  </w:num>
+  <w:num w:numId="7">
+    <w:abstractNumId w:val="57"/>
+  </w:num>
+  <w:num w:numId="8">
+    <w:abstractNumId w:val="47"/>
+  </w:num>
+  <w:num w:numId="9">
+    <w:abstractNumId w:val="31"/>
+  </w:num>
+  <w:num w:numId="10">
+    <w:abstractNumId w:val="28"/>
+  </w:num>
+  <w:num w:numId="11">
     <w:abstractNumId w:val="22"/>
   </w:num>
-  <w:num w:numId="5">
-    <w:abstractNumId w:val="78"/>
+  <w:num w:numId="12">
+    <w:abstractNumId w:val="68"/>
   </w:num>
-  <w:num w:numId="6">
-    <w:abstractNumId w:val="17"/>
+  <w:num w:numId="13">
+    <w:abstractNumId w:val="8"/>
   </w:num>
-  <w:num w:numId="7">
+  <w:num w:numId="14">
+    <w:abstractNumId w:val="21"/>
+  </w:num>
+  <w:num w:numId="15">
+    <w:abstractNumId w:val="53"/>
+  </w:num>
+  <w:num w:numId="16">
+    <w:abstractNumId w:val="77"/>
+  </w:num>
+  <w:num w:numId="17">
+    <w:abstractNumId w:val="65"/>
+  </w:num>
+  <w:num w:numId="18">
+    <w:abstractNumId w:val="13"/>
+  </w:num>
+  <w:num w:numId="19">
+    <w:abstractNumId w:val="74"/>
+  </w:num>
+  <w:num w:numId="20">
+    <w:abstractNumId w:val="51"/>
+  </w:num>
+  <w:num w:numId="21">
+    <w:abstractNumId w:val="38"/>
+  </w:num>
+  <w:num w:numId="22">
+    <w:abstractNumId w:val="62"/>
+  </w:num>
+  <w:num w:numId="23">
+    <w:abstractNumId w:val="4"/>
+  </w:num>
+  <w:num w:numId="24">
+    <w:abstractNumId w:val="26"/>
+  </w:num>
+  <w:num w:numId="25">
+    <w:abstractNumId w:val="25"/>
+  </w:num>
+  <w:num w:numId="26">
+    <w:abstractNumId w:val="36"/>
+  </w:num>
+  <w:num w:numId="27">
+    <w:abstractNumId w:val="52"/>
+  </w:num>
+  <w:num w:numId="28">
+    <w:abstractNumId w:val="55"/>
+  </w:num>
+  <w:num w:numId="29">
+    <w:abstractNumId w:val="45"/>
+  </w:num>
+  <w:num w:numId="30">
+    <w:abstractNumId w:val="71"/>
+  </w:num>
+  <w:num w:numId="31">
+    <w:abstractNumId w:val="3"/>
+  </w:num>
+  <w:num w:numId="32">
+    <w:abstractNumId w:val="41"/>
+  </w:num>
+  <w:num w:numId="33">
+    <w:abstractNumId w:val="40"/>
+  </w:num>
+  <w:num w:numId="34">
+    <w:abstractNumId w:val="43"/>
+  </w:num>
+  <w:num w:numId="35">
+    <w:abstractNumId w:val="50"/>
+  </w:num>
+  <w:num w:numId="36">
+    <w:abstractNumId w:val="12"/>
+  </w:num>
+  <w:num w:numId="37">
+    <w:abstractNumId w:val="2"/>
+  </w:num>
+  <w:num w:numId="38">
+    <w:abstractNumId w:val="5"/>
+  </w:num>
+  <w:num w:numId="39">
+    <w:abstractNumId w:val="39"/>
+  </w:num>
+  <w:num w:numId="40">
     <w:abstractNumId w:val="56"/>
   </w:num>
-  <w:num w:numId="8">
+  <w:num w:numId="41">
+    <w:abstractNumId w:val="63"/>
+  </w:num>
+  <w:num w:numId="42">
     <w:abstractNumId w:val="46"/>
   </w:num>
-  <w:num w:numId="9">
-    <w:abstractNumId w:val="30"/>
+  <w:num w:numId="43">
+    <w:abstractNumId w:val="16"/>
   </w:num>
-  <w:num w:numId="10">
-    <w:abstractNumId w:val="27"/>
-  </w:num>
-  <w:num w:numId="11">
-    <w:abstractNumId w:val="21"/>
-  </w:num>
-  <w:num w:numId="12">
-    <w:abstractNumId w:val="67"/>
-  </w:num>
-  <w:num w:numId="13">
-    <w:abstractNumId w:val="7"/>
-  </w:num>
-  <w:num w:numId="14">
-    <w:abstractNumId w:val="20"/>
-  </w:num>
-  <w:num w:numId="15">
-    <w:abstractNumId w:val="52"/>
-  </w:num>
-  <w:num w:numId="16">
-    <w:abstractNumId w:val="76"/>
-  </w:num>
-  <w:num w:numId="17">
-    <w:abstractNumId w:val="64"/>
-  </w:num>
-  <w:num w:numId="18">
-    <w:abstractNumId w:val="12"/>
-  </w:num>
-  <w:num w:numId="19">
-    <w:abstractNumId w:val="73"/>
-  </w:num>
-  <w:num w:numId="20">
-    <w:abstractNumId w:val="50"/>
-  </w:num>
-  <w:num w:numId="21">
-    <w:abstractNumId w:val="37"/>
-  </w:num>
-  <w:num w:numId="22">
-    <w:abstractNumId w:val="61"/>
-  </w:num>
-  <w:num w:numId="23">
-    <w:abstractNumId w:val="3"/>
-  </w:num>
-  <w:num w:numId="24">
-    <w:abstractNumId w:val="25"/>
-  </w:num>
-  <w:num w:numId="25">
-    <w:abstractNumId w:val="24"/>
-  </w:num>
-  <w:num w:numId="26">
-    <w:abstractNumId w:val="35"/>
-  </w:num>
-  <w:num w:numId="27">
-    <w:abstractNumId w:val="51"/>
-  </w:num>
-  <w:num w:numId="28">
-    <w:abstractNumId w:val="54"/>
-  </w:num>
-  <w:num w:numId="29">
-    <w:abstractNumId w:val="44"/>
-  </w:num>
-  <w:num w:numId="30">
-    <w:abstractNumId w:val="70"/>
-  </w:num>
-  <w:num w:numId="31">
-    <w:abstractNumId w:val="2"/>
-  </w:num>
-  <w:num w:numId="32">
-    <w:abstractNumId w:val="40"/>
-  </w:num>
-  <w:num w:numId="33">
-    <w:abstractNumId w:val="39"/>
-  </w:num>
-  <w:num w:numId="34">
-    <w:abstractNumId w:val="42"/>
-  </w:num>
-  <w:num w:numId="35">
+  <w:num w:numId="44">
     <w:abstractNumId w:val="49"/>
   </w:num>
-  <w:num w:numId="36">
+  <w:num w:numId="45">
     <w:abstractNumId w:val="11"/>
   </w:num>
-  <w:num w:numId="37">
-    <w:abstractNumId w:val="1"/>
-  </w:num>
-  <w:num w:numId="38">
-    <w:abstractNumId w:val="4"/>
-  </w:num>
-  <w:num w:numId="39">
-    <w:abstractNumId w:val="38"/>
-  </w:num>
-  <w:num w:numId="40">
-    <w:abstractNumId w:val="55"/>
-  </w:num>
-  <w:num w:numId="41">
-    <w:abstractNumId w:val="62"/>
-  </w:num>
-  <w:num w:numId="42">
-    <w:abstractNumId w:val="45"/>
-  </w:num>
-  <w:num w:numId="43">
-    <w:abstractNumId w:val="15"/>
-  </w:num>
-  <w:num w:numId="44">
-    <w:abstractNumId w:val="48"/>
-  </w:num>
-  <w:num w:numId="45">
-    <w:abstractNumId w:val="10"/>
-  </w:num>
   <w:num w:numId="46">
-    <w:abstractNumId w:val="8"/>
+    <w:abstractNumId w:val="9"/>
   </w:num>
   <w:num w:numId="47">
-    <w:abstractNumId w:val="32"/>
+    <w:abstractNumId w:val="33"/>
   </w:num>
   <w:num w:numId="48">
     <w:abstractNumId w:val="0"/>
   </w:num>
   <w:num w:numId="49">
-    <w:abstractNumId w:val="43"/>
+    <w:abstractNumId w:val="44"/>
   </w:num>
   <w:num w:numId="50">
+    <w:abstractNumId w:val="67"/>
+  </w:num>
+  <w:num w:numId="51">
+    <w:abstractNumId w:val="72"/>
+  </w:num>
+  <w:num w:numId="52">
+    <w:abstractNumId w:val="35"/>
+  </w:num>
+  <w:num w:numId="53">
+    <w:abstractNumId w:val="14"/>
+  </w:num>
+  <w:num w:numId="54">
     <w:abstractNumId w:val="66"/>
   </w:num>
-  <w:num w:numId="51">
-    <w:abstractNumId w:val="71"/>
-  </w:num>
-  <w:num w:numId="52">
-    <w:abstractNumId w:val="34"/>
-  </w:num>
-  <w:num w:numId="53">
-    <w:abstractNumId w:val="13"/>
-  </w:num>
-  <w:num w:numId="54">
-    <w:abstractNumId w:val="65"/>
-  </w:num>
   <w:num w:numId="55">
-    <w:abstractNumId w:val="16"/>
+    <w:abstractNumId w:val="17"/>
   </w:num>
   <w:num w:numId="56">
-    <w:abstractNumId w:val="57"/>
+    <w:abstractNumId w:val="58"/>
   </w:num>
   <w:num w:numId="57">
-    <w:abstractNumId w:val="58"/>
+    <w:abstractNumId w:val="59"/>
   </w:num>
   <w:num w:numId="58">
-    <w:abstractNumId w:val="77"/>
+    <w:abstractNumId w:val="78"/>
   </w:num>
   <w:num w:numId="59">
-    <w:abstractNumId w:val="26"/>
+    <w:abstractNumId w:val="27"/>
   </w:num>
   <w:num w:numId="60">
+    <w:abstractNumId w:val="70"/>
+  </w:num>
+  <w:num w:numId="61">
+    <w:abstractNumId w:val="42"/>
+  </w:num>
+  <w:num w:numId="62">
+    <w:abstractNumId w:val="20"/>
+  </w:num>
+  <w:num w:numId="63">
+    <w:abstractNumId w:val="76"/>
+  </w:num>
+  <w:num w:numId="64">
+    <w:abstractNumId w:val="73"/>
+  </w:num>
+  <w:num w:numId="65">
+    <w:abstractNumId w:val="60"/>
+  </w:num>
+  <w:num w:numId="66">
+    <w:abstractNumId w:val="29"/>
+  </w:num>
+  <w:num w:numId="67">
     <w:abstractNumId w:val="69"/>
   </w:num>
-  <w:num w:numId="61">
-    <w:abstractNumId w:val="41"/>
+  <w:num w:numId="68">
+    <w:abstractNumId w:val="64"/>
   </w:num>
-  <w:num w:numId="62">
+  <w:num w:numId="69">
+    <w:abstractNumId w:val="61"/>
+  </w:num>
+  <w:num w:numId="70">
+    <w:abstractNumId w:val="10"/>
+  </w:num>
+  <w:num w:numId="71">
     <w:abstractNumId w:val="19"/>
   </w:num>
-  <w:num w:numId="63">
+  <w:num w:numId="72">
+    <w:abstractNumId w:val="37"/>
+  </w:num>
+  <w:num w:numId="73">
+    <w:abstractNumId w:val="48"/>
+  </w:num>
+  <w:num w:numId="74">
     <w:abstractNumId w:val="75"/>
   </w:num>
-  <w:num w:numId="64">
-    <w:abstractNumId w:val="72"/>
+  <w:num w:numId="75">
+    <w:abstractNumId w:val="7"/>
   </w:num>
-  <w:num w:numId="65">
-    <w:abstractNumId w:val="59"/>
-  </w:num>
-  <w:num w:numId="66">
-    <w:abstractNumId w:val="28"/>
-  </w:num>
-  <w:num w:numId="67">
-    <w:abstractNumId w:val="68"/>
-  </w:num>
-  <w:num w:numId="68">
-    <w:abstractNumId w:val="63"/>
-  </w:num>
-  <w:num w:numId="69">
-    <w:abstractNumId w:val="60"/>
-  </w:num>
-  <w:num w:numId="70">
-    <w:abstractNumId w:val="9"/>
-  </w:num>
-  <w:num w:numId="71">
-    <w:abstractNumId w:val="18"/>
-  </w:num>
-  <w:num w:numId="72">
-    <w:abstractNumId w:val="36"/>
-  </w:num>
-  <w:num w:numId="73">
-    <w:abstractNumId w:val="47"/>
-  </w:num>
-  <w:num w:numId="74">
-    <w:abstractNumId w:val="74"/>
-  </w:num>
-  <w:num w:numId="75">
+  <w:num w:numId="76">
     <w:abstractNumId w:val="6"/>
   </w:num>
-  <w:num w:numId="76">
-    <w:abstractNumId w:val="5"/>
-  </w:num>
   <w:num w:numId="77">
-    <w:abstractNumId w:val="53"/>
+    <w:abstractNumId w:val="54"/>
   </w:num>
   <w:num w:numId="78">
-    <w:abstractNumId w:val="31"/>
+    <w:abstractNumId w:val="32"/>
   </w:num>
   <w:num w:numId="79">
-    <w:abstractNumId w:val="29"/>
+    <w:abstractNumId w:val="30"/>
+  </w:num>
+  <w:num w:numId="80">
+    <w:abstractNumId w:val="1"/>
   </w:num>
 </w:numbering>
 </file>

--- a/sunstone_learning_phase.docx
+++ b/sunstone_learning_phase.docx
@@ -13808,6 +13808,7 @@
     <w:p>
       <w:pPr>
         <w:numPr>
+          <w:ilvl w:val="0"/>
           <w:numId w:val="0"/>
         </w:numPr>
         <w:bidi w:val="0"/>
@@ -13820,6 +13821,7 @@
     <w:p>
       <w:pPr>
         <w:numPr>
+          <w:ilvl w:val="0"/>
           <w:numId w:val="0"/>
         </w:numPr>
         <w:bidi w:val="0"/>
@@ -13832,6 +13834,7 @@
     <w:p>
       <w:pPr>
         <w:numPr>
+          <w:ilvl w:val="0"/>
           <w:numId w:val="0"/>
         </w:numPr>
         <w:bidi w:val="0"/>
@@ -13875,6 +13878,7 @@
     <w:p>
       <w:pPr>
         <w:numPr>
+          <w:ilvl w:val="0"/>
           <w:numId w:val="0"/>
         </w:numPr>
         <w:bidi w:val="0"/>
@@ -13916,6 +13920,7 @@
     <w:p>
       <w:pPr>
         <w:numPr>
+          <w:ilvl w:val="0"/>
           <w:numId w:val="0"/>
         </w:numPr>
         <w:bidi w:val="0"/>
@@ -13958,6 +13963,158 @@
         </w:rPr>
         <w:t xml:space="preserve">Code Briefing </w:t>
       </w:r>
+    </w:p>
+    <w:p>
+      <w:pPr>
+        <w:rPr>
+          <w:rFonts w:hint="default"/>
+          <w:b/>
+          <w:bCs/>
+          <w:sz w:val="22"/>
+          <w:szCs w:val="22"/>
+          <w:lang w:val="en-US"/>
+        </w:rPr>
+      </w:pPr>
+      <w:r>
+        <w:rPr>
+          <w:rFonts w:hint="default"/>
+          <w:b/>
+          <w:bCs/>
+          <w:sz w:val="22"/>
+          <w:szCs w:val="22"/>
+          <w:lang w:val="en-US"/>
+        </w:rPr>
+        <w:br w:type="page"/>
+      </w:r>
+    </w:p>
+    <w:p>
+      <w:pPr>
+        <w:jc w:val="center"/>
+        <w:rPr>
+          <w:rFonts w:hint="default"/>
+          <w:b/>
+          <w:bCs/>
+          <w:i/>
+          <w:iCs/>
+          <w:sz w:val="28"/>
+          <w:szCs w:val="28"/>
+          <w:u w:val="single"/>
+          <w:lang w:val="en-US"/>
+        </w:rPr>
+      </w:pPr>
+      <w:r>
+        <w:rPr>
+          <w:rFonts w:hint="default"/>
+          <w:b/>
+          <w:bCs/>
+          <w:i/>
+          <w:iCs/>
+          <w:sz w:val="28"/>
+          <w:szCs w:val="28"/>
+          <w:u w:val="single"/>
+          <w:lang w:val="en-US"/>
+        </w:rPr>
+        <w:t>SUNSTONE LEARNING PHASE</w:t>
+      </w:r>
+    </w:p>
+    <w:p>
+      <w:pPr>
+        <w:numPr>
+          <w:numId w:val="0"/>
+        </w:numPr>
+        <w:bidi w:val="0"/>
+        <w:ind w:leftChars="0"/>
+        <w:rPr>
+          <w:rFonts w:hint="default"/>
+          <w:b/>
+          <w:bCs/>
+          <w:sz w:val="22"/>
+          <w:szCs w:val="22"/>
+          <w:lang w:val="en-US"/>
+        </w:rPr>
+      </w:pPr>
+    </w:p>
+    <w:p>
+      <w:pPr>
+        <w:numPr>
+          <w:numId w:val="0"/>
+        </w:numPr>
+        <w:bidi w:val="0"/>
+        <w:ind w:leftChars="0"/>
+        <w:rPr>
+          <w:rFonts w:hint="default"/>
+          <w:b/>
+          <w:bCs/>
+          <w:sz w:val="22"/>
+          <w:szCs w:val="22"/>
+          <w:lang w:val="en-US"/>
+        </w:rPr>
+      </w:pPr>
+    </w:p>
+    <w:p>
+      <w:pPr>
+        <w:numPr>
+          <w:numId w:val="0"/>
+        </w:numPr>
+        <w:bidi w:val="0"/>
+        <w:ind w:leftChars="0"/>
+        <w:rPr>
+          <w:rFonts w:hint="default"/>
+          <w:b/>
+          <w:bCs/>
+          <w:sz w:val="22"/>
+          <w:szCs w:val="22"/>
+          <w:lang w:val="en-US"/>
+        </w:rPr>
+      </w:pPr>
+    </w:p>
+    <w:p>
+      <w:pPr>
+        <w:rPr>
+          <w:rFonts w:hint="default"/>
+          <w:b/>
+          <w:bCs/>
+          <w:i/>
+          <w:iCs/>
+          <w:color w:val="auto"/>
+          <w:sz w:val="21"/>
+          <w:szCs w:val="21"/>
+          <w:highlight w:val="yellow"/>
+          <w:lang w:val="en-US"/>
+        </w:rPr>
+      </w:pPr>
+      <w:r>
+        <w:rPr>
+          <w:rFonts w:hint="default"/>
+          <w:b/>
+          <w:bCs/>
+          <w:i/>
+          <w:iCs/>
+          <w:color w:val="auto"/>
+          <w:sz w:val="21"/>
+          <w:szCs w:val="21"/>
+          <w:highlight w:val="yellow"/>
+          <w:lang w:val="en-US"/>
+        </w:rPr>
+        <w:t xml:space="preserve">DAY 20(02/05/2025) </w:t>
+      </w:r>
+    </w:p>
+    <w:p>
+      <w:pPr>
+        <w:numPr>
+          <w:numId w:val="0"/>
+        </w:numPr>
+        <w:bidi w:val="0"/>
+        <w:ind w:leftChars="0"/>
+        <w:rPr>
+          <w:rFonts w:hint="default"/>
+          <w:b/>
+          <w:bCs/>
+          <w:sz w:val="22"/>
+          <w:szCs w:val="22"/>
+          <w:lang w:val="en-US"/>
+        </w:rPr>
+      </w:pPr>
       <w:bookmarkStart w:id="0" w:name="_GoBack"/>
       <w:bookmarkEnd w:id="0"/>
     </w:p>
@@ -16633,7 +16790,7 @@
     <w:lsdException w:unhideWhenUsed="0" w:uiPriority="0" w:semiHidden="0" w:name="Body Text Indent 3"/>
     <w:lsdException w:unhideWhenUsed="0" w:uiPriority="0" w:semiHidden="0" w:name="Block Text"/>
     <w:lsdException w:qFormat="1" w:unhideWhenUsed="0" w:uiPriority="0" w:semiHidden="0" w:name="Hyperlink"/>
-    <w:lsdException w:unhideWhenUsed="0" w:uiPriority="0" w:semiHidden="0" w:name="FollowedHyperlink"/>
+    <w:lsdException w:qFormat="1" w:unhideWhenUsed="0" w:uiPriority="0" w:semiHidden="0" w:name="FollowedHyperlink"/>
     <w:lsdException w:qFormat="1" w:unhideWhenUsed="0" w:uiPriority="0" w:semiHidden="0" w:name="Strong"/>
     <w:lsdException w:qFormat="1" w:unhideWhenUsed="0" w:uiPriority="0" w:semiHidden="0" w:name="Emphasis"/>
     <w:lsdException w:unhideWhenUsed="0" w:uiPriority="0" w:semiHidden="0" w:name="Document Map"/>
@@ -16828,6 +16985,7 @@
   <w:style w:type="character" w:styleId="4">
     <w:name w:val="FollowedHyperlink"/>
     <w:basedOn w:val="2"/>
+    <w:qFormat/>
     <w:uiPriority w:val="0"/>
     <w:rPr>
       <w:color w:val="800080"/>

--- a/sunstone_learning_phase.docx
+++ b/sunstone_learning_phase.docx
@@ -13961,8 +13961,10 @@
           <w:szCs w:val="22"/>
           <w:lang w:val="en-US"/>
         </w:rPr>
-        <w:t xml:space="preserve">Code Briefing </w:t>
-      </w:r>
+        <w:t>Code Briefing by Ankit Mishra</w:t>
+      </w:r>
+      <w:bookmarkStart w:id="0" w:name="_GoBack"/>
+      <w:bookmarkEnd w:id="0"/>
     </w:p>
     <w:p>
       <w:pPr>
@@ -14020,6 +14022,7 @@
     <w:p>
       <w:pPr>
         <w:numPr>
+          <w:ilvl w:val="0"/>
           <w:numId w:val="0"/>
         </w:numPr>
         <w:bidi w:val="0"/>
@@ -14037,6 +14040,7 @@
     <w:p>
       <w:pPr>
         <w:numPr>
+          <w:ilvl w:val="0"/>
           <w:numId w:val="0"/>
         </w:numPr>
         <w:bidi w:val="0"/>
@@ -14054,6 +14058,7 @@
     <w:p>
       <w:pPr>
         <w:numPr>
+          <w:ilvl w:val="0"/>
           <w:numId w:val="0"/>
         </w:numPr>
         <w:bidi w:val="0"/>
@@ -14102,6 +14107,7 @@
     <w:p>
       <w:pPr>
         <w:numPr>
+          <w:ilvl w:val="0"/>
           <w:numId w:val="0"/>
         </w:numPr>
         <w:bidi w:val="0"/>
@@ -14115,8 +14121,122 @@
           <w:lang w:val="en-US"/>
         </w:rPr>
       </w:pPr>
-      <w:bookmarkStart w:id="0" w:name="_GoBack"/>
-      <w:bookmarkEnd w:id="0"/>
+    </w:p>
+    <w:p>
+      <w:pPr>
+        <w:numPr>
+          <w:ilvl w:val="0"/>
+          <w:numId w:val="81"/>
+        </w:numPr>
+        <w:bidi w:val="0"/>
+        <w:ind w:left="420" w:leftChars="0" w:hanging="420" w:firstLineChars="0"/>
+        <w:rPr>
+          <w:rFonts w:hint="default"/>
+          <w:b/>
+          <w:bCs/>
+          <w:sz w:val="22"/>
+          <w:szCs w:val="22"/>
+          <w:lang w:val="en-US"/>
+        </w:rPr>
+      </w:pPr>
+      <w:r>
+        <w:rPr>
+          <w:rFonts w:hint="default"/>
+          <w:b/>
+          <w:bCs/>
+          <w:sz w:val="22"/>
+          <w:szCs w:val="22"/>
+          <w:lang w:val="en-US"/>
+        </w:rPr>
+        <w:t>Problems Solving on Leetcode</w:t>
+      </w:r>
+    </w:p>
+    <w:p>
+      <w:pPr>
+        <w:numPr>
+          <w:ilvl w:val="0"/>
+          <w:numId w:val="82"/>
+        </w:numPr>
+        <w:bidi w:val="0"/>
+        <w:ind w:left="840" w:leftChars="0" w:hanging="420" w:firstLineChars="0"/>
+        <w:rPr>
+          <w:rFonts w:hint="default"/>
+          <w:b w:val="0"/>
+          <w:bCs w:val="0"/>
+          <w:sz w:val="22"/>
+          <w:szCs w:val="22"/>
+          <w:lang w:val="en-US"/>
+        </w:rPr>
+      </w:pPr>
+      <w:r>
+        <w:rPr>
+          <w:rFonts w:hint="default"/>
+          <w:b w:val="0"/>
+          <w:bCs w:val="0"/>
+          <w:sz w:val="22"/>
+          <w:szCs w:val="22"/>
+          <w:lang w:val="en-US"/>
+        </w:rPr>
+        <w:t>Neither Minimum Nor Maximum</w:t>
+      </w:r>
+    </w:p>
+    <w:p>
+      <w:pPr>
+        <w:numPr>
+          <w:ilvl w:val="0"/>
+          <w:numId w:val="82"/>
+        </w:numPr>
+        <w:bidi w:val="0"/>
+        <w:ind w:left="840" w:leftChars="0" w:hanging="420" w:firstLineChars="0"/>
+        <w:rPr>
+          <w:rFonts w:hint="default"/>
+          <w:b w:val="0"/>
+          <w:bCs w:val="0"/>
+          <w:sz w:val="22"/>
+          <w:szCs w:val="22"/>
+          <w:lang w:val="en-US"/>
+        </w:rPr>
+      </w:pPr>
+      <w:r>
+        <w:rPr>
+          <w:rFonts w:hint="default"/>
+          <w:b w:val="0"/>
+          <w:bCs w:val="0"/>
+          <w:sz w:val="22"/>
+          <w:szCs w:val="22"/>
+          <w:lang w:val="en-US"/>
+        </w:rPr>
+        <w:t>Second Highest Salary</w:t>
+      </w:r>
+    </w:p>
+    <w:p>
+      <w:pPr>
+        <w:numPr>
+          <w:ilvl w:val="0"/>
+          <w:numId w:val="82"/>
+        </w:numPr>
+        <w:bidi w:val="0"/>
+        <w:ind w:left="840" w:leftChars="0" w:hanging="420" w:firstLineChars="0"/>
+        <w:rPr>
+          <w:rFonts w:hint="default"/>
+          <w:b w:val="0"/>
+          <w:bCs w:val="0"/>
+          <w:sz w:val="22"/>
+          <w:szCs w:val="22"/>
+          <w:lang w:val="en-US"/>
+        </w:rPr>
+      </w:pPr>
+      <w:r>
+        <w:rPr>
+          <w:rFonts w:hint="default"/>
+          <w:b w:val="0"/>
+          <w:bCs w:val="0"/>
+          <w:sz w:val="22"/>
+          <w:szCs w:val="22"/>
+          <w:lang w:val="en-US"/>
+        </w:rPr>
+        <w:t>Smallest Number with all Set Bits</w:t>
+      </w:r>
     </w:p>
     <w:sectPr>
       <w:pgSz w:w="11906" w:h="16838"/>
@@ -14291,6 +14411,26 @@
     </w:lvl>
   </w:abstractNum>
   <w:abstractNum w:abstractNumId="8">
+    <w:nsid w:val="AE52BFCB"/>
+    <w:multiLevelType w:val="singleLevel"/>
+    <w:tmpl w:val="AE52BFCB"/>
+    <w:lvl w:ilvl="0" w:tentative="0">
+      <w:start w:val="1"/>
+      <w:numFmt w:val="bullet"/>
+      <w:lvlText w:val=""/>
+      <w:lvlJc w:val="left"/>
+      <w:pPr>
+        <w:tabs>
+          <w:tab w:val="left" w:pos="420"/>
+        </w:tabs>
+        <w:ind w:left="420" w:leftChars="0" w:hanging="420" w:firstLineChars="0"/>
+      </w:pPr>
+      <w:rPr>
+        <w:rFonts w:hint="default" w:ascii="Wingdings" w:hAnsi="Wingdings"/>
+      </w:rPr>
+    </w:lvl>
+  </w:abstractNum>
+  <w:abstractNum w:abstractNumId="9">
     <w:nsid w:val="AEE3B9FD"/>
     <w:multiLevelType w:val="singleLevel"/>
     <w:tmpl w:val="AEE3B9FD"/>
@@ -14310,7 +14450,7 @@
       </w:rPr>
     </w:lvl>
   </w:abstractNum>
-  <w:abstractNum w:abstractNumId="9">
+  <w:abstractNum w:abstractNumId="10">
     <w:nsid w:val="B123E5CE"/>
     <w:multiLevelType w:val="singleLevel"/>
     <w:tmpl w:val="B123E5CE"/>
@@ -14330,7 +14470,7 @@
       </w:rPr>
     </w:lvl>
   </w:abstractNum>
-  <w:abstractNum w:abstractNumId="10">
+  <w:abstractNum w:abstractNumId="11">
     <w:nsid w:val="B16D0E5A"/>
     <w:multiLevelType w:val="singleLevel"/>
     <w:tmpl w:val="B16D0E5A"/>
@@ -14350,7 +14490,7 @@
       </w:rPr>
     </w:lvl>
   </w:abstractNum>
-  <w:abstractNum w:abstractNumId="11">
+  <w:abstractNum w:abstractNumId="12">
     <w:nsid w:val="B2668FE0"/>
     <w:multiLevelType w:val="singleLevel"/>
     <w:tmpl w:val="B2668FE0"/>
@@ -14370,7 +14510,7 @@
       </w:rPr>
     </w:lvl>
   </w:abstractNum>
-  <w:abstractNum w:abstractNumId="12">
+  <w:abstractNum w:abstractNumId="13">
     <w:nsid w:val="B2953CC7"/>
     <w:multiLevelType w:val="singleLevel"/>
     <w:tmpl w:val="B2953CC7"/>
@@ -14390,7 +14530,7 @@
       </w:rPr>
     </w:lvl>
   </w:abstractNum>
-  <w:abstractNum w:abstractNumId="13">
+  <w:abstractNum w:abstractNumId="14">
     <w:nsid w:val="B3723214"/>
     <w:multiLevelType w:val="singleLevel"/>
     <w:tmpl w:val="B3723214"/>
@@ -14410,7 +14550,7 @@
       </w:rPr>
     </w:lvl>
   </w:abstractNum>
-  <w:abstractNum w:abstractNumId="14">
+  <w:abstractNum w:abstractNumId="15">
     <w:nsid w:val="B495E48E"/>
     <w:multiLevelType w:val="singleLevel"/>
     <w:tmpl w:val="B495E48E"/>
@@ -14430,7 +14570,7 @@
       </w:rPr>
     </w:lvl>
   </w:abstractNum>
-  <w:abstractNum w:abstractNumId="15">
+  <w:abstractNum w:abstractNumId="16">
     <w:nsid w:val="B4C4F85E"/>
     <w:multiLevelType w:val="singleLevel"/>
     <w:tmpl w:val="B4C4F85E"/>
@@ -14450,7 +14590,7 @@
       </w:rPr>
     </w:lvl>
   </w:abstractNum>
-  <w:abstractNum w:abstractNumId="16">
+  <w:abstractNum w:abstractNumId="17">
     <w:nsid w:val="B56A3D54"/>
     <w:multiLevelType w:val="singleLevel"/>
     <w:tmpl w:val="B56A3D54"/>
@@ -14470,7 +14610,7 @@
       </w:rPr>
     </w:lvl>
   </w:abstractNum>
-  <w:abstractNum w:abstractNumId="17">
+  <w:abstractNum w:abstractNumId="18">
     <w:nsid w:val="B653D041"/>
     <w:multiLevelType w:val="singleLevel"/>
     <w:tmpl w:val="B653D041"/>
@@ -14490,7 +14630,7 @@
       </w:rPr>
     </w:lvl>
   </w:abstractNum>
-  <w:abstractNum w:abstractNumId="18">
+  <w:abstractNum w:abstractNumId="19">
     <w:nsid w:val="BA53EEB1"/>
     <w:multiLevelType w:val="singleLevel"/>
     <w:tmpl w:val="BA53EEB1"/>
@@ -14510,7 +14650,7 @@
       </w:rPr>
     </w:lvl>
   </w:abstractNum>
-  <w:abstractNum w:abstractNumId="19">
+  <w:abstractNum w:abstractNumId="20">
     <w:nsid w:val="BA79596A"/>
     <w:multiLevelType w:val="singleLevel"/>
     <w:tmpl w:val="BA79596A"/>
@@ -14530,7 +14670,27 @@
       </w:rPr>
     </w:lvl>
   </w:abstractNum>
-  <w:abstractNum w:abstractNumId="20">
+  <w:abstractNum w:abstractNumId="21">
+    <w:nsid w:val="BA8C852F"/>
+    <w:multiLevelType w:val="singleLevel"/>
+    <w:tmpl w:val="BA8C852F"/>
+    <w:lvl w:ilvl="0" w:tentative="0">
+      <w:start w:val="1"/>
+      <w:numFmt w:val="bullet"/>
+      <w:lvlText w:val=""/>
+      <w:lvlJc w:val="left"/>
+      <w:pPr>
+        <w:tabs>
+          <w:tab w:val="left" w:pos="840"/>
+        </w:tabs>
+        <w:ind w:left="840" w:leftChars="0" w:hanging="420" w:firstLineChars="0"/>
+      </w:pPr>
+      <w:rPr>
+        <w:rFonts w:hint="default" w:ascii="Wingdings" w:hAnsi="Wingdings"/>
+      </w:rPr>
+    </w:lvl>
+  </w:abstractNum>
+  <w:abstractNum w:abstractNumId="22">
     <w:nsid w:val="BDC6145A"/>
     <w:multiLevelType w:val="singleLevel"/>
     <w:tmpl w:val="BDC6145A"/>
@@ -14550,7 +14710,7 @@
       </w:rPr>
     </w:lvl>
   </w:abstractNum>
-  <w:abstractNum w:abstractNumId="21">
+  <w:abstractNum w:abstractNumId="23">
     <w:nsid w:val="BE1ACD13"/>
     <w:multiLevelType w:val="singleLevel"/>
     <w:tmpl w:val="BE1ACD13"/>
@@ -14570,7 +14730,7 @@
       </w:rPr>
     </w:lvl>
   </w:abstractNum>
-  <w:abstractNum w:abstractNumId="22">
+  <w:abstractNum w:abstractNumId="24">
     <w:nsid w:val="C3756651"/>
     <w:multiLevelType w:val="singleLevel"/>
     <w:tmpl w:val="C3756651"/>
@@ -14590,7 +14750,7 @@
       </w:rPr>
     </w:lvl>
   </w:abstractNum>
-  <w:abstractNum w:abstractNumId="23">
+  <w:abstractNum w:abstractNumId="25">
     <w:nsid w:val="C3DF48A4"/>
     <w:multiLevelType w:val="singleLevel"/>
     <w:tmpl w:val="C3DF48A4"/>
@@ -14610,7 +14770,7 @@
       </w:rPr>
     </w:lvl>
   </w:abstractNum>
-  <w:abstractNum w:abstractNumId="24">
+  <w:abstractNum w:abstractNumId="26">
     <w:nsid w:val="C9B16958"/>
     <w:multiLevelType w:val="singleLevel"/>
     <w:tmpl w:val="C9B16958"/>
@@ -14630,7 +14790,7 @@
       </w:rPr>
     </w:lvl>
   </w:abstractNum>
-  <w:abstractNum w:abstractNumId="25">
+  <w:abstractNum w:abstractNumId="27">
     <w:nsid w:val="C9CFE753"/>
     <w:multiLevelType w:val="singleLevel"/>
     <w:tmpl w:val="C9CFE753"/>
@@ -14650,7 +14810,7 @@
       </w:rPr>
     </w:lvl>
   </w:abstractNum>
-  <w:abstractNum w:abstractNumId="26">
+  <w:abstractNum w:abstractNumId="28">
     <w:nsid w:val="C9FACB4C"/>
     <w:multiLevelType w:val="singleLevel"/>
     <w:tmpl w:val="C9FACB4C"/>
@@ -14670,7 +14830,7 @@
       </w:rPr>
     </w:lvl>
   </w:abstractNum>
-  <w:abstractNum w:abstractNumId="27">
+  <w:abstractNum w:abstractNumId="29">
     <w:nsid w:val="CDA5ECBE"/>
     <w:multiLevelType w:val="singleLevel"/>
     <w:tmpl w:val="CDA5ECBE"/>
@@ -14690,7 +14850,7 @@
       </w:rPr>
     </w:lvl>
   </w:abstractNum>
-  <w:abstractNum w:abstractNumId="28">
+  <w:abstractNum w:abstractNumId="30">
     <w:nsid w:val="D3E02EFA"/>
     <w:multiLevelType w:val="singleLevel"/>
     <w:tmpl w:val="D3E02EFA"/>
@@ -14710,7 +14870,7 @@
       </w:rPr>
     </w:lvl>
   </w:abstractNum>
-  <w:abstractNum w:abstractNumId="29">
+  <w:abstractNum w:abstractNumId="31">
     <w:nsid w:val="D3F6DBD1"/>
     <w:multiLevelType w:val="singleLevel"/>
     <w:tmpl w:val="D3F6DBD1"/>
@@ -14730,7 +14890,7 @@
       </w:rPr>
     </w:lvl>
   </w:abstractNum>
-  <w:abstractNum w:abstractNumId="30">
+  <w:abstractNum w:abstractNumId="32">
     <w:nsid w:val="D8AA68C0"/>
     <w:multiLevelType w:val="singleLevel"/>
     <w:tmpl w:val="D8AA68C0"/>
@@ -14750,7 +14910,7 @@
       </w:rPr>
     </w:lvl>
   </w:abstractNum>
-  <w:abstractNum w:abstractNumId="31">
+  <w:abstractNum w:abstractNumId="33">
     <w:nsid w:val="DD520EE6"/>
     <w:multiLevelType w:val="singleLevel"/>
     <w:tmpl w:val="DD520EE6"/>
@@ -14770,7 +14930,7 @@
       </w:rPr>
     </w:lvl>
   </w:abstractNum>
-  <w:abstractNum w:abstractNumId="32">
+  <w:abstractNum w:abstractNumId="34">
     <w:nsid w:val="DDCBCE37"/>
     <w:multiLevelType w:val="singleLevel"/>
     <w:tmpl w:val="DDCBCE37"/>
@@ -14790,7 +14950,7 @@
       </w:rPr>
     </w:lvl>
   </w:abstractNum>
-  <w:abstractNum w:abstractNumId="33">
+  <w:abstractNum w:abstractNumId="35">
     <w:nsid w:val="E0AE1CC9"/>
     <w:multiLevelType w:val="singleLevel"/>
     <w:tmpl w:val="E0AE1CC9"/>
@@ -14810,7 +14970,7 @@
       </w:rPr>
     </w:lvl>
   </w:abstractNum>
-  <w:abstractNum w:abstractNumId="34">
+  <w:abstractNum w:abstractNumId="36">
     <w:nsid w:val="E28D5380"/>
     <w:multiLevelType w:val="singleLevel"/>
     <w:tmpl w:val="E28D5380"/>
@@ -14830,7 +14990,7 @@
       </w:rPr>
     </w:lvl>
   </w:abstractNum>
-  <w:abstractNum w:abstractNumId="35">
+  <w:abstractNum w:abstractNumId="37">
     <w:nsid w:val="E351B63E"/>
     <w:multiLevelType w:val="singleLevel"/>
     <w:tmpl w:val="E351B63E"/>
@@ -14850,7 +15010,7 @@
       </w:rPr>
     </w:lvl>
   </w:abstractNum>
-  <w:abstractNum w:abstractNumId="36">
+  <w:abstractNum w:abstractNumId="38">
     <w:nsid w:val="EBC73AD0"/>
     <w:multiLevelType w:val="singleLevel"/>
     <w:tmpl w:val="EBC73AD0"/>
@@ -14870,7 +15030,7 @@
       </w:rPr>
     </w:lvl>
   </w:abstractNum>
-  <w:abstractNum w:abstractNumId="37">
+  <w:abstractNum w:abstractNumId="39">
     <w:nsid w:val="EF0D99E6"/>
     <w:multiLevelType w:val="singleLevel"/>
     <w:tmpl w:val="EF0D99E6"/>
@@ -14890,7 +15050,7 @@
       </w:rPr>
     </w:lvl>
   </w:abstractNum>
-  <w:abstractNum w:abstractNumId="38">
+  <w:abstractNum w:abstractNumId="40">
     <w:nsid w:val="F3C01A03"/>
     <w:multiLevelType w:val="multilevel"/>
     <w:tmpl w:val="F3C01A03"/>
@@ -15030,7 +15190,7 @@
       </w:rPr>
     </w:lvl>
   </w:abstractNum>
-  <w:abstractNum w:abstractNumId="39">
+  <w:abstractNum w:abstractNumId="41">
     <w:nsid w:val="FD6F874A"/>
     <w:multiLevelType w:val="singleLevel"/>
     <w:tmpl w:val="FD6F874A"/>
@@ -15050,7 +15210,7 @@
       </w:rPr>
     </w:lvl>
   </w:abstractNum>
-  <w:abstractNum w:abstractNumId="40">
+  <w:abstractNum w:abstractNumId="42">
     <w:nsid w:val="FDB0F11F"/>
     <w:multiLevelType w:val="singleLevel"/>
     <w:tmpl w:val="FDB0F11F"/>
@@ -15070,7 +15230,7 @@
       </w:rPr>
     </w:lvl>
   </w:abstractNum>
-  <w:abstractNum w:abstractNumId="41">
+  <w:abstractNum w:abstractNumId="43">
     <w:nsid w:val="FFDEDACD"/>
     <w:multiLevelType w:val="singleLevel"/>
     <w:tmpl w:val="FFDEDACD"/>
@@ -15090,7 +15250,7 @@
       </w:rPr>
     </w:lvl>
   </w:abstractNum>
-  <w:abstractNum w:abstractNumId="42">
+  <w:abstractNum w:abstractNumId="44">
     <w:nsid w:val="011CFA09"/>
     <w:multiLevelType w:val="multilevel"/>
     <w:tmpl w:val="011CFA09"/>
@@ -15230,7 +15390,7 @@
       </w:rPr>
     </w:lvl>
   </w:abstractNum>
-  <w:abstractNum w:abstractNumId="43">
+  <w:abstractNum w:abstractNumId="45">
     <w:nsid w:val="0584A36A"/>
     <w:multiLevelType w:val="multilevel"/>
     <w:tmpl w:val="0584A36A"/>
@@ -15370,7 +15530,7 @@
       </w:rPr>
     </w:lvl>
   </w:abstractNum>
-  <w:abstractNum w:abstractNumId="44">
+  <w:abstractNum w:abstractNumId="46">
     <w:nsid w:val="086BC214"/>
     <w:multiLevelType w:val="singleLevel"/>
     <w:tmpl w:val="086BC214"/>
@@ -15390,7 +15550,7 @@
       </w:rPr>
     </w:lvl>
   </w:abstractNum>
-  <w:abstractNum w:abstractNumId="45">
+  <w:abstractNum w:abstractNumId="47">
     <w:nsid w:val="09BDFF38"/>
     <w:multiLevelType w:val="singleLevel"/>
     <w:tmpl w:val="09BDFF38"/>
@@ -15410,7 +15570,7 @@
       </w:rPr>
     </w:lvl>
   </w:abstractNum>
-  <w:abstractNum w:abstractNumId="46">
+  <w:abstractNum w:abstractNumId="48">
     <w:nsid w:val="105A55C4"/>
     <w:multiLevelType w:val="singleLevel"/>
     <w:tmpl w:val="105A55C4"/>
@@ -15430,7 +15590,7 @@
       </w:rPr>
     </w:lvl>
   </w:abstractNum>
-  <w:abstractNum w:abstractNumId="47">
+  <w:abstractNum w:abstractNumId="49">
     <w:nsid w:val="116D59C5"/>
     <w:multiLevelType w:val="singleLevel"/>
     <w:tmpl w:val="116D59C5"/>
@@ -15450,7 +15610,7 @@
       </w:rPr>
     </w:lvl>
   </w:abstractNum>
-  <w:abstractNum w:abstractNumId="48">
+  <w:abstractNum w:abstractNumId="50">
     <w:nsid w:val="12D0748C"/>
     <w:multiLevelType w:val="singleLevel"/>
     <w:tmpl w:val="12D0748C"/>
@@ -15470,7 +15630,7 @@
       </w:rPr>
     </w:lvl>
   </w:abstractNum>
-  <w:abstractNum w:abstractNumId="49">
+  <w:abstractNum w:abstractNumId="51">
     <w:nsid w:val="12F0BA7F"/>
     <w:multiLevelType w:val="singleLevel"/>
     <w:tmpl w:val="12F0BA7F"/>
@@ -15490,7 +15650,7 @@
       </w:rPr>
     </w:lvl>
   </w:abstractNum>
-  <w:abstractNum w:abstractNumId="50">
+  <w:abstractNum w:abstractNumId="52">
     <w:nsid w:val="1343E825"/>
     <w:multiLevelType w:val="singleLevel"/>
     <w:tmpl w:val="1343E825"/>
@@ -15510,7 +15670,7 @@
       </w:rPr>
     </w:lvl>
   </w:abstractNum>
-  <w:abstractNum w:abstractNumId="51">
+  <w:abstractNum w:abstractNumId="53">
     <w:nsid w:val="14865D15"/>
     <w:multiLevelType w:val="singleLevel"/>
     <w:tmpl w:val="14865D15"/>
@@ -15530,7 +15690,7 @@
       </w:rPr>
     </w:lvl>
   </w:abstractNum>
-  <w:abstractNum w:abstractNumId="52">
+  <w:abstractNum w:abstractNumId="54">
     <w:nsid w:val="1A4A2DAB"/>
     <w:multiLevelType w:val="multilevel"/>
     <w:tmpl w:val="1A4A2DAB"/>
@@ -15670,7 +15830,7 @@
       </w:rPr>
     </w:lvl>
   </w:abstractNum>
-  <w:abstractNum w:abstractNumId="53">
+  <w:abstractNum w:abstractNumId="55">
     <w:nsid w:val="1E75A835"/>
     <w:multiLevelType w:val="singleLevel"/>
     <w:tmpl w:val="1E75A835"/>
@@ -15690,7 +15850,7 @@
       </w:rPr>
     </w:lvl>
   </w:abstractNum>
-  <w:abstractNum w:abstractNumId="54">
+  <w:abstractNum w:abstractNumId="56">
     <w:nsid w:val="2374617B"/>
     <w:multiLevelType w:val="singleLevel"/>
     <w:tmpl w:val="2374617B"/>
@@ -15710,7 +15870,7 @@
       </w:rPr>
     </w:lvl>
   </w:abstractNum>
-  <w:abstractNum w:abstractNumId="55">
+  <w:abstractNum w:abstractNumId="57">
     <w:nsid w:val="25592F41"/>
     <w:multiLevelType w:val="singleLevel"/>
     <w:tmpl w:val="25592F41"/>
@@ -15730,7 +15890,7 @@
       </w:rPr>
     </w:lvl>
   </w:abstractNum>
-  <w:abstractNum w:abstractNumId="56">
+  <w:abstractNum w:abstractNumId="58">
     <w:nsid w:val="260718A6"/>
     <w:multiLevelType w:val="singleLevel"/>
     <w:tmpl w:val="260718A6"/>
@@ -15750,7 +15910,7 @@
       </w:rPr>
     </w:lvl>
   </w:abstractNum>
-  <w:abstractNum w:abstractNumId="57">
+  <w:abstractNum w:abstractNumId="59">
     <w:nsid w:val="34C1CBC6"/>
     <w:multiLevelType w:val="singleLevel"/>
     <w:tmpl w:val="34C1CBC6"/>
@@ -15770,7 +15930,7 @@
       </w:rPr>
     </w:lvl>
   </w:abstractNum>
-  <w:abstractNum w:abstractNumId="58">
+  <w:abstractNum w:abstractNumId="60">
     <w:nsid w:val="3512BC42"/>
     <w:multiLevelType w:val="singleLevel"/>
     <w:tmpl w:val="3512BC42"/>
@@ -15790,7 +15950,7 @@
       </w:rPr>
     </w:lvl>
   </w:abstractNum>
-  <w:abstractNum w:abstractNumId="59">
+  <w:abstractNum w:abstractNumId="61">
     <w:nsid w:val="36664CAB"/>
     <w:multiLevelType w:val="singleLevel"/>
     <w:tmpl w:val="36664CAB"/>
@@ -15810,7 +15970,7 @@
       </w:rPr>
     </w:lvl>
   </w:abstractNum>
-  <w:abstractNum w:abstractNumId="60">
+  <w:abstractNum w:abstractNumId="62">
     <w:nsid w:val="38822A0C"/>
     <w:multiLevelType w:val="singleLevel"/>
     <w:tmpl w:val="38822A0C"/>
@@ -15830,7 +15990,7 @@
       </w:rPr>
     </w:lvl>
   </w:abstractNum>
-  <w:abstractNum w:abstractNumId="61">
+  <w:abstractNum w:abstractNumId="63">
     <w:nsid w:val="3D3954FB"/>
     <w:multiLevelType w:val="singleLevel"/>
     <w:tmpl w:val="3D3954FB"/>
@@ -15850,7 +16010,7 @@
       </w:rPr>
     </w:lvl>
   </w:abstractNum>
-  <w:abstractNum w:abstractNumId="62">
+  <w:abstractNum w:abstractNumId="64">
     <w:nsid w:val="48E52417"/>
     <w:multiLevelType w:val="singleLevel"/>
     <w:tmpl w:val="48E52417"/>
@@ -15870,7 +16030,7 @@
       </w:rPr>
     </w:lvl>
   </w:abstractNum>
-  <w:abstractNum w:abstractNumId="63">
+  <w:abstractNum w:abstractNumId="65">
     <w:nsid w:val="49D0B5E0"/>
     <w:multiLevelType w:val="singleLevel"/>
     <w:tmpl w:val="49D0B5E0"/>
@@ -15890,7 +16050,7 @@
       </w:rPr>
     </w:lvl>
   </w:abstractNum>
-  <w:abstractNum w:abstractNumId="64">
+  <w:abstractNum w:abstractNumId="66">
     <w:nsid w:val="4AF839AD"/>
     <w:multiLevelType w:val="singleLevel"/>
     <w:tmpl w:val="4AF839AD"/>
@@ -15910,7 +16070,7 @@
       </w:rPr>
     </w:lvl>
   </w:abstractNum>
-  <w:abstractNum w:abstractNumId="65">
+  <w:abstractNum w:abstractNumId="67">
     <w:nsid w:val="4B8D2198"/>
     <w:multiLevelType w:val="singleLevel"/>
     <w:tmpl w:val="4B8D2198"/>
@@ -15930,7 +16090,7 @@
       </w:rPr>
     </w:lvl>
   </w:abstractNum>
-  <w:abstractNum w:abstractNumId="66">
+  <w:abstractNum w:abstractNumId="68">
     <w:nsid w:val="4F20F632"/>
     <w:multiLevelType w:val="singleLevel"/>
     <w:tmpl w:val="4F20F632"/>
@@ -15950,7 +16110,7 @@
       </w:rPr>
     </w:lvl>
   </w:abstractNum>
-  <w:abstractNum w:abstractNumId="67">
+  <w:abstractNum w:abstractNumId="69">
     <w:nsid w:val="55395EF5"/>
     <w:multiLevelType w:val="singleLevel"/>
     <w:tmpl w:val="55395EF5"/>
@@ -15970,7 +16130,7 @@
       </w:rPr>
     </w:lvl>
   </w:abstractNum>
-  <w:abstractNum w:abstractNumId="68">
+  <w:abstractNum w:abstractNumId="70">
     <w:nsid w:val="58D6CED7"/>
     <w:multiLevelType w:val="singleLevel"/>
     <w:tmpl w:val="58D6CED7"/>
@@ -15990,7 +16150,7 @@
       </w:rPr>
     </w:lvl>
   </w:abstractNum>
-  <w:abstractNum w:abstractNumId="69">
+  <w:abstractNum w:abstractNumId="71">
     <w:nsid w:val="592A3EE8"/>
     <w:multiLevelType w:val="singleLevel"/>
     <w:tmpl w:val="592A3EE8"/>
@@ -16010,7 +16170,7 @@
       </w:rPr>
     </w:lvl>
   </w:abstractNum>
-  <w:abstractNum w:abstractNumId="70">
+  <w:abstractNum w:abstractNumId="72">
     <w:nsid w:val="593E6B9F"/>
     <w:multiLevelType w:val="singleLevel"/>
     <w:tmpl w:val="593E6B9F"/>
@@ -16030,7 +16190,7 @@
       </w:rPr>
     </w:lvl>
   </w:abstractNum>
-  <w:abstractNum w:abstractNumId="71">
+  <w:abstractNum w:abstractNumId="73">
     <w:nsid w:val="5B00844E"/>
     <w:multiLevelType w:val="multilevel"/>
     <w:tmpl w:val="5B00844E"/>
@@ -16170,7 +16330,7 @@
       </w:rPr>
     </w:lvl>
   </w:abstractNum>
-  <w:abstractNum w:abstractNumId="72">
+  <w:abstractNum w:abstractNumId="74">
     <w:nsid w:val="5D06D790"/>
     <w:multiLevelType w:val="singleLevel"/>
     <w:tmpl w:val="5D06D790"/>
@@ -16190,7 +16350,7 @@
       </w:rPr>
     </w:lvl>
   </w:abstractNum>
-  <w:abstractNum w:abstractNumId="73">
+  <w:abstractNum w:abstractNumId="75">
     <w:nsid w:val="68A72D16"/>
     <w:multiLevelType w:val="singleLevel"/>
     <w:tmpl w:val="68A72D16"/>
@@ -16210,7 +16370,7 @@
       </w:rPr>
     </w:lvl>
   </w:abstractNum>
-  <w:abstractNum w:abstractNumId="74">
+  <w:abstractNum w:abstractNumId="76">
     <w:nsid w:val="68F9E10A"/>
     <w:multiLevelType w:val="singleLevel"/>
     <w:tmpl w:val="68F9E10A"/>
@@ -16230,7 +16390,7 @@
       </w:rPr>
     </w:lvl>
   </w:abstractNum>
-  <w:abstractNum w:abstractNumId="75">
+  <w:abstractNum w:abstractNumId="77">
     <w:nsid w:val="6CD8F586"/>
     <w:multiLevelType w:val="singleLevel"/>
     <w:tmpl w:val="6CD8F586"/>
@@ -16250,7 +16410,7 @@
       </w:rPr>
     </w:lvl>
   </w:abstractNum>
-  <w:abstractNum w:abstractNumId="76">
+  <w:abstractNum w:abstractNumId="78">
     <w:nsid w:val="6FFF171E"/>
     <w:multiLevelType w:val="singleLevel"/>
     <w:tmpl w:val="6FFF171E"/>
@@ -16270,7 +16430,7 @@
       </w:rPr>
     </w:lvl>
   </w:abstractNum>
-  <w:abstractNum w:abstractNumId="77">
+  <w:abstractNum w:abstractNumId="79">
     <w:nsid w:val="72D3A00B"/>
     <w:multiLevelType w:val="multilevel"/>
     <w:tmpl w:val="72D3A00B"/>
@@ -16410,7 +16570,7 @@
       </w:rPr>
     </w:lvl>
   </w:abstractNum>
-  <w:abstractNum w:abstractNumId="78">
+  <w:abstractNum w:abstractNumId="80">
     <w:nsid w:val="7A85ECBE"/>
     <w:multiLevelType w:val="singleLevel"/>
     <w:tmpl w:val="7A85ECBE"/>
@@ -16430,7 +16590,7 @@
       </w:rPr>
     </w:lvl>
   </w:abstractNum>
-  <w:abstractNum w:abstractNumId="79">
+  <w:abstractNum w:abstractNumId="81">
     <w:nsid w:val="7DF23EFC"/>
     <w:multiLevelType w:val="singleLevel"/>
     <w:tmpl w:val="7DF23EFC"/>
@@ -16451,112 +16611,112 @@
     </w:lvl>
   </w:abstractNum>
   <w:num w:numId="1">
-    <w:abstractNumId w:val="15"/>
+    <w:abstractNumId w:val="16"/>
   </w:num>
   <w:num w:numId="2">
-    <w:abstractNumId w:val="34"/>
+    <w:abstractNumId w:val="36"/>
   </w:num>
   <w:num w:numId="3">
+    <w:abstractNumId w:val="26"/>
+  </w:num>
+  <w:num w:numId="4">
+    <w:abstractNumId w:val="25"/>
+  </w:num>
+  <w:num w:numId="5">
+    <w:abstractNumId w:val="81"/>
+  </w:num>
+  <w:num w:numId="6">
+    <w:abstractNumId w:val="19"/>
+  </w:num>
+  <w:num w:numId="7">
+    <w:abstractNumId w:val="59"/>
+  </w:num>
+  <w:num w:numId="8">
+    <w:abstractNumId w:val="49"/>
+  </w:num>
+  <w:num w:numId="9">
+    <w:abstractNumId w:val="33"/>
+  </w:num>
+  <w:num w:numId="10">
+    <w:abstractNumId w:val="30"/>
+  </w:num>
+  <w:num w:numId="11">
     <w:abstractNumId w:val="24"/>
   </w:num>
-  <w:num w:numId="4">
+  <w:num w:numId="12">
+    <w:abstractNumId w:val="70"/>
+  </w:num>
+  <w:num w:numId="13">
+    <w:abstractNumId w:val="9"/>
+  </w:num>
+  <w:num w:numId="14">
     <w:abstractNumId w:val="23"/>
   </w:num>
-  <w:num w:numId="5">
+  <w:num w:numId="15">
+    <w:abstractNumId w:val="55"/>
+  </w:num>
+  <w:num w:numId="16">
     <w:abstractNumId w:val="79"/>
   </w:num>
-  <w:num w:numId="6">
-    <w:abstractNumId w:val="18"/>
+  <w:num w:numId="17">
+    <w:abstractNumId w:val="67"/>
   </w:num>
-  <w:num w:numId="7">
-    <w:abstractNumId w:val="57"/>
+  <w:num w:numId="18">
+    <w:abstractNumId w:val="14"/>
   </w:num>
-  <w:num w:numId="8">
-    <w:abstractNumId w:val="47"/>
+  <w:num w:numId="19">
+    <w:abstractNumId w:val="76"/>
   </w:num>
-  <w:num w:numId="9">
-    <w:abstractNumId w:val="31"/>
-  </w:num>
-  <w:num w:numId="10">
-    <w:abstractNumId w:val="28"/>
-  </w:num>
-  <w:num w:numId="11">
-    <w:abstractNumId w:val="22"/>
-  </w:num>
-  <w:num w:numId="12">
-    <w:abstractNumId w:val="68"/>
-  </w:num>
-  <w:num w:numId="13">
-    <w:abstractNumId w:val="8"/>
-  </w:num>
-  <w:num w:numId="14">
-    <w:abstractNumId w:val="21"/>
-  </w:num>
-  <w:num w:numId="15">
+  <w:num w:numId="20">
     <w:abstractNumId w:val="53"/>
   </w:num>
-  <w:num w:numId="16">
-    <w:abstractNumId w:val="77"/>
-  </w:num>
-  <w:num w:numId="17">
-    <w:abstractNumId w:val="65"/>
-  </w:num>
-  <w:num w:numId="18">
-    <w:abstractNumId w:val="13"/>
-  </w:num>
-  <w:num w:numId="19">
-    <w:abstractNumId w:val="74"/>
-  </w:num>
-  <w:num w:numId="20">
-    <w:abstractNumId w:val="51"/>
-  </w:num>
   <w:num w:numId="21">
-    <w:abstractNumId w:val="38"/>
+    <w:abstractNumId w:val="40"/>
   </w:num>
   <w:num w:numId="22">
-    <w:abstractNumId w:val="62"/>
+    <w:abstractNumId w:val="64"/>
   </w:num>
   <w:num w:numId="23">
     <w:abstractNumId w:val="4"/>
   </w:num>
   <w:num w:numId="24">
-    <w:abstractNumId w:val="26"/>
+    <w:abstractNumId w:val="28"/>
   </w:num>
   <w:num w:numId="25">
-    <w:abstractNumId w:val="25"/>
+    <w:abstractNumId w:val="27"/>
   </w:num>
   <w:num w:numId="26">
-    <w:abstractNumId w:val="36"/>
+    <w:abstractNumId w:val="38"/>
   </w:num>
   <w:num w:numId="27">
-    <w:abstractNumId w:val="52"/>
+    <w:abstractNumId w:val="54"/>
   </w:num>
   <w:num w:numId="28">
-    <w:abstractNumId w:val="55"/>
+    <w:abstractNumId w:val="57"/>
   </w:num>
   <w:num w:numId="29">
-    <w:abstractNumId w:val="45"/>
+    <w:abstractNumId w:val="47"/>
   </w:num>
   <w:num w:numId="30">
-    <w:abstractNumId w:val="71"/>
+    <w:abstractNumId w:val="73"/>
   </w:num>
   <w:num w:numId="31">
     <w:abstractNumId w:val="3"/>
   </w:num>
   <w:num w:numId="32">
-    <w:abstractNumId w:val="41"/>
+    <w:abstractNumId w:val="43"/>
   </w:num>
   <w:num w:numId="33">
-    <w:abstractNumId w:val="40"/>
+    <w:abstractNumId w:val="42"/>
   </w:num>
   <w:num w:numId="34">
-    <w:abstractNumId w:val="43"/>
+    <w:abstractNumId w:val="45"/>
   </w:num>
   <w:num w:numId="35">
-    <w:abstractNumId w:val="50"/>
+    <w:abstractNumId w:val="52"/>
   </w:num>
   <w:num w:numId="36">
-    <w:abstractNumId w:val="12"/>
+    <w:abstractNumId w:val="13"/>
   </w:num>
   <w:num w:numId="37">
     <w:abstractNumId w:val="2"/>
@@ -16565,112 +16725,112 @@
     <w:abstractNumId w:val="5"/>
   </w:num>
   <w:num w:numId="39">
-    <w:abstractNumId w:val="39"/>
+    <w:abstractNumId w:val="41"/>
   </w:num>
   <w:num w:numId="40">
-    <w:abstractNumId w:val="56"/>
+    <w:abstractNumId w:val="58"/>
   </w:num>
   <w:num w:numId="41">
-    <w:abstractNumId w:val="63"/>
+    <w:abstractNumId w:val="65"/>
   </w:num>
   <w:num w:numId="42">
-    <w:abstractNumId w:val="46"/>
+    <w:abstractNumId w:val="48"/>
   </w:num>
   <w:num w:numId="43">
-    <w:abstractNumId w:val="16"/>
+    <w:abstractNumId w:val="17"/>
   </w:num>
   <w:num w:numId="44">
-    <w:abstractNumId w:val="49"/>
+    <w:abstractNumId w:val="51"/>
   </w:num>
   <w:num w:numId="45">
-    <w:abstractNumId w:val="11"/>
+    <w:abstractNumId w:val="12"/>
   </w:num>
   <w:num w:numId="46">
-    <w:abstractNumId w:val="9"/>
+    <w:abstractNumId w:val="10"/>
   </w:num>
   <w:num w:numId="47">
-    <w:abstractNumId w:val="33"/>
+    <w:abstractNumId w:val="35"/>
   </w:num>
   <w:num w:numId="48">
     <w:abstractNumId w:val="0"/>
   </w:num>
   <w:num w:numId="49">
+    <w:abstractNumId w:val="46"/>
+  </w:num>
+  <w:num w:numId="50">
+    <w:abstractNumId w:val="69"/>
+  </w:num>
+  <w:num w:numId="51">
+    <w:abstractNumId w:val="74"/>
+  </w:num>
+  <w:num w:numId="52">
+    <w:abstractNumId w:val="37"/>
+  </w:num>
+  <w:num w:numId="53">
+    <w:abstractNumId w:val="15"/>
+  </w:num>
+  <w:num w:numId="54">
+    <w:abstractNumId w:val="68"/>
+  </w:num>
+  <w:num w:numId="55">
+    <w:abstractNumId w:val="18"/>
+  </w:num>
+  <w:num w:numId="56">
+    <w:abstractNumId w:val="60"/>
+  </w:num>
+  <w:num w:numId="57">
+    <w:abstractNumId w:val="61"/>
+  </w:num>
+  <w:num w:numId="58">
+    <w:abstractNumId w:val="80"/>
+  </w:num>
+  <w:num w:numId="59">
+    <w:abstractNumId w:val="29"/>
+  </w:num>
+  <w:num w:numId="60">
+    <w:abstractNumId w:val="72"/>
+  </w:num>
+  <w:num w:numId="61">
     <w:abstractNumId w:val="44"/>
   </w:num>
-  <w:num w:numId="50">
-    <w:abstractNumId w:val="67"/>
+  <w:num w:numId="62">
+    <w:abstractNumId w:val="22"/>
   </w:num>
-  <w:num w:numId="51">
-    <w:abstractNumId w:val="72"/>
+  <w:num w:numId="63">
+    <w:abstractNumId w:val="78"/>
   </w:num>
-  <w:num w:numId="52">
-    <w:abstractNumId w:val="35"/>
+  <w:num w:numId="64">
+    <w:abstractNumId w:val="75"/>
   </w:num>
-  <w:num w:numId="53">
-    <w:abstractNumId w:val="14"/>
+  <w:num w:numId="65">
+    <w:abstractNumId w:val="62"/>
   </w:num>
-  <w:num w:numId="54">
+  <w:num w:numId="66">
+    <w:abstractNumId w:val="31"/>
+  </w:num>
+  <w:num w:numId="67">
+    <w:abstractNumId w:val="71"/>
+  </w:num>
+  <w:num w:numId="68">
     <w:abstractNumId w:val="66"/>
   </w:num>
-  <w:num w:numId="55">
-    <w:abstractNumId w:val="17"/>
+  <w:num w:numId="69">
+    <w:abstractNumId w:val="63"/>
   </w:num>
-  <w:num w:numId="56">
-    <w:abstractNumId w:val="58"/>
+  <w:num w:numId="70">
+    <w:abstractNumId w:val="11"/>
   </w:num>
-  <w:num w:numId="57">
-    <w:abstractNumId w:val="59"/>
-  </w:num>
-  <w:num w:numId="58">
-    <w:abstractNumId w:val="78"/>
-  </w:num>
-  <w:num w:numId="59">
-    <w:abstractNumId w:val="27"/>
-  </w:num>
-  <w:num w:numId="60">
-    <w:abstractNumId w:val="70"/>
-  </w:num>
-  <w:num w:numId="61">
-    <w:abstractNumId w:val="42"/>
-  </w:num>
-  <w:num w:numId="62">
+  <w:num w:numId="71">
     <w:abstractNumId w:val="20"/>
   </w:num>
-  <w:num w:numId="63">
-    <w:abstractNumId w:val="76"/>
-  </w:num>
-  <w:num w:numId="64">
-    <w:abstractNumId w:val="73"/>
-  </w:num>
-  <w:num w:numId="65">
-    <w:abstractNumId w:val="60"/>
-  </w:num>
-  <w:num w:numId="66">
-    <w:abstractNumId w:val="29"/>
-  </w:num>
-  <w:num w:numId="67">
-    <w:abstractNumId w:val="69"/>
-  </w:num>
-  <w:num w:numId="68">
-    <w:abstractNumId w:val="64"/>
-  </w:num>
-  <w:num w:numId="69">
-    <w:abstractNumId w:val="61"/>
-  </w:num>
-  <w:num w:numId="70">
-    <w:abstractNumId w:val="10"/>
-  </w:num>
-  <w:num w:numId="71">
-    <w:abstractNumId w:val="19"/>
-  </w:num>
   <w:num w:numId="72">
-    <w:abstractNumId w:val="37"/>
+    <w:abstractNumId w:val="39"/>
   </w:num>
   <w:num w:numId="73">
-    <w:abstractNumId w:val="48"/>
+    <w:abstractNumId w:val="50"/>
   </w:num>
   <w:num w:numId="74">
-    <w:abstractNumId w:val="75"/>
+    <w:abstractNumId w:val="77"/>
   </w:num>
   <w:num w:numId="75">
     <w:abstractNumId w:val="7"/>
@@ -16679,16 +16839,22 @@
     <w:abstractNumId w:val="6"/>
   </w:num>
   <w:num w:numId="77">
-    <w:abstractNumId w:val="54"/>
+    <w:abstractNumId w:val="56"/>
   </w:num>
   <w:num w:numId="78">
-    <w:abstractNumId w:val="32"/>
+    <w:abstractNumId w:val="34"/>
   </w:num>
   <w:num w:numId="79">
-    <w:abstractNumId w:val="30"/>
+    <w:abstractNumId w:val="32"/>
   </w:num>
   <w:num w:numId="80">
     <w:abstractNumId w:val="1"/>
+  </w:num>
+  <w:num w:numId="81">
+    <w:abstractNumId w:val="8"/>
+  </w:num>
+  <w:num w:numId="82">
+    <w:abstractNumId w:val="21"/>
   </w:num>
 </w:numbering>
 </file>

--- a/sunstone_learning_phase.docx
+++ b/sunstone_learning_phase.docx
@@ -4,6 +4,25 @@
   <w:body>
     <w:p>
       <w:pPr>
+        <w:jc w:val="both"/>
+        <w:rPr>
+          <w:rFonts w:hint="default"/>
+          <w:b/>
+          <w:bCs/>
+          <w:i/>
+          <w:iCs/>
+          <w:color w:val="22366A"/>
+          <w:sz w:val="28"/>
+          <w:szCs w:val="28"/>
+          <w:u w:val="none"/>
+          <w:lang w:val="en-US"/>
+        </w:rPr>
+      </w:pPr>
+      <w:bookmarkStart w:id="0" w:name="_GoBack"/>
+      <w:bookmarkEnd w:id="0"/>
+    </w:p>
+    <w:p>
+      <w:pPr>
         <w:jc w:val="center"/>
         <w:rPr>
           <w:rFonts w:hint="default"/>
@@ -11,6 +30,75 @@
           <w:bCs/>
           <w:i/>
           <w:iCs/>
+          <w:color w:val="22366A"/>
+          <w:sz w:val="28"/>
+          <w:szCs w:val="28"/>
+          <w:u w:val="none"/>
+          <w:lang w:val="en-US"/>
+        </w:rPr>
+      </w:pPr>
+      <w:r>
+        <w:rPr>
+          <w:rFonts w:hint="default"/>
+          <w:b/>
+          <w:bCs/>
+          <w:i/>
+          <w:iCs/>
+          <w:color w:val="22366A"/>
+          <w:sz w:val="28"/>
+          <w:szCs w:val="28"/>
+          <w:u w:val="none"/>
+          <w:lang w:val="en-US"/>
+        </w:rPr>
+        <w:drawing>
+          <wp:inline distT="0" distB="0" distL="114300" distR="114300">
+            <wp:extent cx="1430655" cy="232410"/>
+            <wp:effectExtent l="0" t="0" r="17145" b="15875"/>
+            <wp:docPr id="2" name="Picture 2" descr="Sunstone logo"/>
+            <wp:cNvGraphicFramePr>
+              <a:graphicFrameLocks xmlns:a="http://schemas.openxmlformats.org/drawingml/2006/main" noChangeAspect="1"/>
+            </wp:cNvGraphicFramePr>
+            <a:graphic xmlns:a="http://schemas.openxmlformats.org/drawingml/2006/main">
+              <a:graphicData uri="http://schemas.openxmlformats.org/drawingml/2006/picture">
+                <pic:pic xmlns:pic="http://schemas.openxmlformats.org/drawingml/2006/picture">
+                  <pic:nvPicPr>
+                    <pic:cNvPr id="2" name="Picture 2" descr="Sunstone logo"/>
+                    <pic:cNvPicPr>
+                      <a:picLocks noChangeAspect="1"/>
+                    </pic:cNvPicPr>
+                  </pic:nvPicPr>
+                  <pic:blipFill>
+                    <a:blip r:embed="rId4"/>
+                    <a:stretch>
+                      <a:fillRect/>
+                    </a:stretch>
+                  </pic:blipFill>
+                  <pic:spPr>
+                    <a:xfrm>
+                      <a:off x="0" y="0"/>
+                      <a:ext cx="1430655" cy="232410"/>
+                    </a:xfrm>
+                    <a:prstGeom prst="rect">
+                      <a:avLst/>
+                    </a:prstGeom>
+                  </pic:spPr>
+                </pic:pic>
+              </a:graphicData>
+            </a:graphic>
+          </wp:inline>
+        </w:drawing>
+      </w:r>
+    </w:p>
+    <w:p>
+      <w:pPr>
+        <w:jc w:val="center"/>
+        <w:rPr>
+          <w:rFonts w:hint="default"/>
+          <w:b/>
+          <w:bCs/>
+          <w:i/>
+          <w:iCs/>
+          <w:color w:val="22366A"/>
           <w:sz w:val="28"/>
           <w:szCs w:val="28"/>
           <w:u w:val="single"/>
@@ -24,6 +112,7 @@
           <w:bCs/>
           <w:i/>
           <w:iCs/>
+          <w:color w:val="22366A"/>
           <w:sz w:val="28"/>
           <w:szCs w:val="28"/>
           <w:u w:val="single"/>
@@ -34,13 +123,17 @@
     </w:p>
     <w:p>
       <w:pPr>
-        <w:jc w:val="both"/>
-        <w:rPr>
-          <w:rFonts w:hint="default"/>
-          <w:b/>
-          <w:bCs/>
+        <w:jc w:val="center"/>
+        <w:rPr>
+          <w:rFonts w:hint="default"/>
+          <w:b/>
+          <w:bCs/>
+          <w:i/>
+          <w:iCs/>
+          <w:color w:val="22366A"/>
           <w:sz w:val="28"/>
           <w:szCs w:val="28"/>
+          <w:u w:val="none"/>
           <w:lang w:val="en-US"/>
         </w:rPr>
       </w:pPr>
@@ -925,43 +1018,76 @@
     </w:p>
     <w:p>
       <w:pPr>
-        <w:numPr>
-          <w:ilvl w:val="0"/>
-          <w:numId w:val="0"/>
-        </w:numPr>
-        <w:ind w:leftChars="0"/>
-        <w:rPr>
-          <w:rFonts w:hint="default"/>
-          <w:b/>
-          <w:bCs/>
-          <w:lang w:val="en-US"/>
-        </w:rPr>
-      </w:pPr>
-    </w:p>
-    <w:p>
-      <w:pPr>
-        <w:numPr>
-          <w:ilvl w:val="0"/>
-          <w:numId w:val="0"/>
-        </w:numPr>
-        <w:ind w:leftChars="0"/>
-        <w:rPr>
-          <w:rFonts w:hint="default"/>
-          <w:b/>
-          <w:bCs/>
-          <w:lang w:val="en-US"/>
-        </w:rPr>
-      </w:pPr>
-    </w:p>
-    <w:p>
-      <w:pPr>
         <w:jc w:val="center"/>
         <w:rPr>
           <w:rFonts w:hint="default"/>
           <w:b/>
           <w:bCs/>
-          <w:i/>
-          <w:iCs/>
+          <w:lang w:val="en-US"/>
+        </w:rPr>
+      </w:pPr>
+      <w:r>
+        <w:rPr>
+          <w:rFonts w:hint="default"/>
+          <w:b/>
+          <w:bCs/>
+          <w:i/>
+          <w:iCs/>
+          <w:color w:val="22366A"/>
+          <w:sz w:val="28"/>
+          <w:szCs w:val="28"/>
+          <w:u w:val="none"/>
+          <w:lang w:val="en-US"/>
+        </w:rPr>
+        <w:drawing>
+          <wp:inline distT="0" distB="0" distL="114300" distR="114300">
+            <wp:extent cx="1430655" cy="232410"/>
+            <wp:effectExtent l="0" t="0" r="17145" b="15875"/>
+            <wp:docPr id="3" name="Picture 3" descr="Sunstone logo"/>
+            <wp:cNvGraphicFramePr>
+              <a:graphicFrameLocks xmlns:a="http://schemas.openxmlformats.org/drawingml/2006/main" noChangeAspect="1"/>
+            </wp:cNvGraphicFramePr>
+            <a:graphic xmlns:a="http://schemas.openxmlformats.org/drawingml/2006/main">
+              <a:graphicData uri="http://schemas.openxmlformats.org/drawingml/2006/picture">
+                <pic:pic xmlns:pic="http://schemas.openxmlformats.org/drawingml/2006/picture">
+                  <pic:nvPicPr>
+                    <pic:cNvPr id="3" name="Picture 3" descr="Sunstone logo"/>
+                    <pic:cNvPicPr>
+                      <a:picLocks noChangeAspect="1"/>
+                    </pic:cNvPicPr>
+                  </pic:nvPicPr>
+                  <pic:blipFill>
+                    <a:blip r:embed="rId4"/>
+                    <a:stretch>
+                      <a:fillRect/>
+                    </a:stretch>
+                  </pic:blipFill>
+                  <pic:spPr>
+                    <a:xfrm>
+                      <a:off x="0" y="0"/>
+                      <a:ext cx="1430655" cy="232410"/>
+                    </a:xfrm>
+                    <a:prstGeom prst="rect">
+                      <a:avLst/>
+                    </a:prstGeom>
+                  </pic:spPr>
+                </pic:pic>
+              </a:graphicData>
+            </a:graphic>
+          </wp:inline>
+        </w:drawing>
+      </w:r>
+    </w:p>
+    <w:p>
+      <w:pPr>
+        <w:jc w:val="center"/>
+        <w:rPr>
+          <w:rFonts w:hint="default"/>
+          <w:b/>
+          <w:bCs/>
+          <w:i/>
+          <w:iCs/>
+          <w:color w:val="22366A"/>
           <w:sz w:val="28"/>
           <w:szCs w:val="28"/>
           <w:u w:val="single"/>
@@ -975,6 +1101,7 @@
           <w:bCs/>
           <w:i/>
           <w:iCs/>
+          <w:color w:val="22366A"/>
           <w:sz w:val="28"/>
           <w:szCs w:val="28"/>
           <w:u w:val="single"/>
@@ -1512,6 +1639,7 @@
           <w:bCs/>
           <w:i/>
           <w:iCs/>
+          <w:color w:val="22366A"/>
           <w:sz w:val="28"/>
           <w:szCs w:val="28"/>
           <w:u w:val="single"/>
@@ -1525,6 +1653,75 @@
           <w:bCs/>
           <w:i/>
           <w:iCs/>
+          <w:color w:val="22366A"/>
+          <w:sz w:val="28"/>
+          <w:szCs w:val="28"/>
+          <w:u w:val="none"/>
+          <w:lang w:val="en-US"/>
+        </w:rPr>
+        <w:drawing>
+          <wp:inline distT="0" distB="0" distL="114300" distR="114300">
+            <wp:extent cx="1430655" cy="232410"/>
+            <wp:effectExtent l="0" t="0" r="17145" b="15875"/>
+            <wp:docPr id="4" name="Picture 4" descr="Sunstone logo"/>
+            <wp:cNvGraphicFramePr>
+              <a:graphicFrameLocks xmlns:a="http://schemas.openxmlformats.org/drawingml/2006/main" noChangeAspect="1"/>
+            </wp:cNvGraphicFramePr>
+            <a:graphic xmlns:a="http://schemas.openxmlformats.org/drawingml/2006/main">
+              <a:graphicData uri="http://schemas.openxmlformats.org/drawingml/2006/picture">
+                <pic:pic xmlns:pic="http://schemas.openxmlformats.org/drawingml/2006/picture">
+                  <pic:nvPicPr>
+                    <pic:cNvPr id="4" name="Picture 4" descr="Sunstone logo"/>
+                    <pic:cNvPicPr>
+                      <a:picLocks noChangeAspect="1"/>
+                    </pic:cNvPicPr>
+                  </pic:nvPicPr>
+                  <pic:blipFill>
+                    <a:blip r:embed="rId4"/>
+                    <a:stretch>
+                      <a:fillRect/>
+                    </a:stretch>
+                  </pic:blipFill>
+                  <pic:spPr>
+                    <a:xfrm>
+                      <a:off x="0" y="0"/>
+                      <a:ext cx="1430655" cy="232410"/>
+                    </a:xfrm>
+                    <a:prstGeom prst="rect">
+                      <a:avLst/>
+                    </a:prstGeom>
+                  </pic:spPr>
+                </pic:pic>
+              </a:graphicData>
+            </a:graphic>
+          </wp:inline>
+        </w:drawing>
+      </w:r>
+    </w:p>
+    <w:p>
+      <w:pPr>
+        <w:jc w:val="center"/>
+        <w:rPr>
+          <w:rFonts w:hint="default"/>
+          <w:b/>
+          <w:bCs/>
+          <w:i/>
+          <w:iCs/>
+          <w:color w:val="22366A"/>
+          <w:sz w:val="28"/>
+          <w:szCs w:val="28"/>
+          <w:u w:val="single"/>
+          <w:lang w:val="en-US"/>
+        </w:rPr>
+      </w:pPr>
+      <w:r>
+        <w:rPr>
+          <w:rFonts w:hint="default"/>
+          <w:b/>
+          <w:bCs/>
+          <w:i/>
+          <w:iCs/>
+          <w:color w:val="22366A"/>
           <w:sz w:val="28"/>
           <w:szCs w:val="28"/>
           <w:u w:val="single"/>
@@ -2517,6 +2714,7 @@
           <w:bCs/>
           <w:i/>
           <w:iCs/>
+          <w:color w:val="22366A"/>
           <w:sz w:val="28"/>
           <w:szCs w:val="28"/>
           <w:u w:val="single"/>
@@ -2530,13 +2728,98 @@
           <w:bCs/>
           <w:i/>
           <w:iCs/>
+          <w:color w:val="22366A"/>
+          <w:sz w:val="28"/>
+          <w:szCs w:val="28"/>
+          <w:u w:val="none"/>
+          <w:lang w:val="en-US"/>
+        </w:rPr>
+        <w:drawing>
+          <wp:inline distT="0" distB="0" distL="114300" distR="114300">
+            <wp:extent cx="1430655" cy="232410"/>
+            <wp:effectExtent l="0" t="0" r="17145" b="15875"/>
+            <wp:docPr id="5" name="Picture 5" descr="Sunstone logo"/>
+            <wp:cNvGraphicFramePr>
+              <a:graphicFrameLocks xmlns:a="http://schemas.openxmlformats.org/drawingml/2006/main" noChangeAspect="1"/>
+            </wp:cNvGraphicFramePr>
+            <a:graphic xmlns:a="http://schemas.openxmlformats.org/drawingml/2006/main">
+              <a:graphicData uri="http://schemas.openxmlformats.org/drawingml/2006/picture">
+                <pic:pic xmlns:pic="http://schemas.openxmlformats.org/drawingml/2006/picture">
+                  <pic:nvPicPr>
+                    <pic:cNvPr id="5" name="Picture 5" descr="Sunstone logo"/>
+                    <pic:cNvPicPr>
+                      <a:picLocks noChangeAspect="1"/>
+                    </pic:cNvPicPr>
+                  </pic:nvPicPr>
+                  <pic:blipFill>
+                    <a:blip r:embed="rId4"/>
+                    <a:stretch>
+                      <a:fillRect/>
+                    </a:stretch>
+                  </pic:blipFill>
+                  <pic:spPr>
+                    <a:xfrm>
+                      <a:off x="0" y="0"/>
+                      <a:ext cx="1430655" cy="232410"/>
+                    </a:xfrm>
+                    <a:prstGeom prst="rect">
+                      <a:avLst/>
+                    </a:prstGeom>
+                  </pic:spPr>
+                </pic:pic>
+              </a:graphicData>
+            </a:graphic>
+          </wp:inline>
+        </w:drawing>
+      </w:r>
+    </w:p>
+    <w:p>
+      <w:pPr>
+        <w:jc w:val="center"/>
+        <w:rPr>
+          <w:rFonts w:hint="default"/>
+          <w:b/>
+          <w:bCs/>
+          <w:i/>
+          <w:iCs/>
+          <w:color w:val="22366A"/>
           <w:sz w:val="28"/>
           <w:szCs w:val="28"/>
           <w:u w:val="single"/>
           <w:lang w:val="en-US"/>
         </w:rPr>
+      </w:pPr>
+      <w:r>
+        <w:rPr>
+          <w:rFonts w:hint="default"/>
+          <w:b/>
+          <w:bCs/>
+          <w:i/>
+          <w:iCs/>
+          <w:color w:val="22366A"/>
+          <w:sz w:val="28"/>
+          <w:szCs w:val="28"/>
+          <w:u w:val="single"/>
+          <w:lang w:val="en-US"/>
+        </w:rPr>
         <w:t>SUNSTONE LEARNING PHASE</w:t>
       </w:r>
+    </w:p>
+    <w:p>
+      <w:pPr>
+        <w:numPr>
+          <w:ilvl w:val="0"/>
+          <w:numId w:val="0"/>
+        </w:numPr>
+        <w:ind w:leftChars="0"/>
+        <w:jc w:val="center"/>
+        <w:rPr>
+          <w:rFonts w:hint="default"/>
+          <w:b w:val="0"/>
+          <w:bCs w:val="0"/>
+          <w:lang w:val="en-US"/>
+        </w:rPr>
+      </w:pPr>
     </w:p>
     <w:p>
       <w:pPr>
@@ -3151,6 +3434,7 @@
           <w:bCs/>
           <w:i/>
           <w:iCs/>
+          <w:color w:val="22366A"/>
           <w:sz w:val="28"/>
           <w:szCs w:val="28"/>
           <w:u w:val="single"/>
@@ -3164,6 +3448,7 @@
           <w:bCs/>
           <w:i/>
           <w:iCs/>
+          <w:color w:val="22366A"/>
           <w:sz w:val="28"/>
           <w:szCs w:val="28"/>
           <w:u w:val="single"/>
@@ -4256,6 +4541,7 @@
           <w:bCs/>
           <w:i/>
           <w:iCs/>
+          <w:color w:val="22366A"/>
           <w:sz w:val="28"/>
           <w:szCs w:val="28"/>
           <w:u w:val="single"/>
@@ -4269,6 +4555,7 @@
           <w:bCs/>
           <w:i/>
           <w:iCs/>
+          <w:color w:val="22366A"/>
           <w:sz w:val="28"/>
           <w:szCs w:val="28"/>
           <w:u w:val="single"/>
@@ -4753,6 +5040,7 @@
           <w:bCs/>
           <w:i/>
           <w:iCs/>
+          <w:color w:val="22366A"/>
           <w:sz w:val="28"/>
           <w:szCs w:val="28"/>
           <w:u w:val="single"/>
@@ -4766,6 +5054,7 @@
           <w:bCs/>
           <w:i/>
           <w:iCs/>
+          <w:color w:val="22366A"/>
           <w:sz w:val="28"/>
           <w:szCs w:val="28"/>
           <w:u w:val="single"/>
@@ -5604,6 +5893,7 @@
           <w:bCs/>
           <w:i/>
           <w:iCs/>
+          <w:color w:val="22366A"/>
           <w:sz w:val="28"/>
           <w:szCs w:val="28"/>
           <w:u w:val="single"/>
@@ -5617,6 +5907,7 @@
           <w:bCs/>
           <w:i/>
           <w:iCs/>
+          <w:color w:val="22366A"/>
           <w:sz w:val="28"/>
           <w:szCs w:val="28"/>
           <w:u w:val="single"/>
@@ -8357,6 +8648,7 @@
           <w:bCs/>
           <w:i/>
           <w:iCs/>
+          <w:color w:val="22366A"/>
           <w:sz w:val="28"/>
           <w:szCs w:val="28"/>
           <w:u w:val="single"/>
@@ -8370,6 +8662,7 @@
           <w:bCs/>
           <w:i/>
           <w:iCs/>
+          <w:color w:val="22366A"/>
           <w:sz w:val="28"/>
           <w:szCs w:val="28"/>
           <w:u w:val="single"/>
@@ -8924,6 +9217,7 @@
           <w:bCs/>
           <w:i/>
           <w:iCs/>
+          <w:color w:val="22366A"/>
           <w:sz w:val="28"/>
           <w:szCs w:val="28"/>
           <w:u w:val="single"/>
@@ -8937,6 +9231,7 @@
           <w:bCs/>
           <w:i/>
           <w:iCs/>
+          <w:color w:val="22366A"/>
           <w:sz w:val="28"/>
           <w:szCs w:val="28"/>
           <w:u w:val="single"/>
@@ -9132,6 +9427,7 @@
           <w:bCs/>
           <w:i/>
           <w:iCs/>
+          <w:color w:val="22366A"/>
           <w:sz w:val="28"/>
           <w:szCs w:val="28"/>
           <w:u w:val="single"/>
@@ -9145,6 +9441,7 @@
           <w:bCs/>
           <w:i/>
           <w:iCs/>
+          <w:color w:val="22366A"/>
           <w:sz w:val="28"/>
           <w:szCs w:val="28"/>
           <w:u w:val="single"/>
@@ -9697,6 +9994,7 @@
           <w:bCs/>
           <w:i/>
           <w:iCs/>
+          <w:color w:val="22366A"/>
           <w:sz w:val="28"/>
           <w:szCs w:val="28"/>
           <w:u w:val="single"/>
@@ -9710,6 +10008,7 @@
           <w:bCs/>
           <w:i/>
           <w:iCs/>
+          <w:color w:val="22366A"/>
           <w:sz w:val="28"/>
           <w:szCs w:val="28"/>
           <w:u w:val="single"/>
@@ -10431,6 +10730,7 @@
           <w:bCs/>
           <w:i/>
           <w:iCs/>
+          <w:color w:val="22366A"/>
           <w:sz w:val="28"/>
           <w:szCs w:val="28"/>
           <w:u w:val="single"/>
@@ -10444,6 +10744,7 @@
           <w:bCs/>
           <w:i/>
           <w:iCs/>
+          <w:color w:val="22366A"/>
           <w:sz w:val="28"/>
           <w:szCs w:val="28"/>
           <w:u w:val="single"/>
@@ -10863,6 +11164,7 @@
           <w:bCs/>
           <w:i/>
           <w:iCs/>
+          <w:color w:val="22366A"/>
           <w:sz w:val="28"/>
           <w:szCs w:val="28"/>
           <w:u w:val="single"/>
@@ -10876,6 +11178,7 @@
           <w:bCs/>
           <w:i/>
           <w:iCs/>
+          <w:color w:val="22366A"/>
           <w:sz w:val="28"/>
           <w:szCs w:val="28"/>
           <w:u w:val="single"/>
@@ -11471,6 +11774,7 @@
           <w:bCs/>
           <w:i/>
           <w:iCs/>
+          <w:color w:val="22366A"/>
           <w:sz w:val="28"/>
           <w:szCs w:val="28"/>
           <w:u w:val="single"/>
@@ -11484,6 +11788,7 @@
           <w:bCs/>
           <w:i/>
           <w:iCs/>
+          <w:color w:val="22366A"/>
           <w:sz w:val="28"/>
           <w:szCs w:val="28"/>
           <w:u w:val="single"/>
@@ -12044,6 +12349,7 @@
           <w:bCs/>
           <w:i/>
           <w:iCs/>
+          <w:color w:val="22366A"/>
           <w:sz w:val="28"/>
           <w:szCs w:val="28"/>
           <w:u w:val="single"/>
@@ -12057,6 +12363,7 @@
           <w:bCs/>
           <w:i/>
           <w:iCs/>
+          <w:color w:val="22366A"/>
           <w:sz w:val="28"/>
           <w:szCs w:val="28"/>
           <w:u w:val="single"/>
@@ -13007,6 +13314,7 @@
           <w:bCs/>
           <w:i/>
           <w:iCs/>
+          <w:color w:val="22366A"/>
           <w:sz w:val="28"/>
           <w:szCs w:val="28"/>
           <w:u w:val="single"/>
@@ -13020,6 +13328,7 @@
           <w:bCs/>
           <w:i/>
           <w:iCs/>
+          <w:color w:val="22366A"/>
           <w:sz w:val="28"/>
           <w:szCs w:val="28"/>
           <w:u w:val="single"/>
@@ -13513,6 +13822,7 @@
           <w:bCs/>
           <w:i/>
           <w:iCs/>
+          <w:color w:val="22366A"/>
           <w:sz w:val="28"/>
           <w:szCs w:val="28"/>
           <w:u w:val="single"/>
@@ -13526,6 +13836,7 @@
           <w:bCs/>
           <w:i/>
           <w:iCs/>
+          <w:color w:val="22366A"/>
           <w:sz w:val="28"/>
           <w:szCs w:val="28"/>
           <w:u w:val="single"/>
@@ -13784,6 +14095,7 @@
           <w:bCs/>
           <w:i/>
           <w:iCs/>
+          <w:color w:val="22366A"/>
           <w:sz w:val="28"/>
           <w:szCs w:val="28"/>
           <w:u w:val="single"/>
@@ -13797,6 +14109,7 @@
           <w:bCs/>
           <w:i/>
           <w:iCs/>
+          <w:color w:val="22366A"/>
           <w:sz w:val="28"/>
           <w:szCs w:val="28"/>
           <w:u w:val="single"/>
@@ -13963,8 +14276,6 @@
         </w:rPr>
         <w:t>Code Briefing by Ankit Mishra</w:t>
       </w:r>
-      <w:bookmarkStart w:id="0" w:name="_GoBack"/>
-      <w:bookmarkEnd w:id="0"/>
     </w:p>
     <w:p>
       <w:pPr>
@@ -13998,6 +14309,7 @@
           <w:bCs/>
           <w:i/>
           <w:iCs/>
+          <w:color w:val="22366A"/>
           <w:sz w:val="28"/>
           <w:szCs w:val="28"/>
           <w:u w:val="single"/>
@@ -14011,6 +14323,7 @@
           <w:bCs/>
           <w:i/>
           <w:iCs/>
+          <w:color w:val="22366A"/>
           <w:sz w:val="28"/>
           <w:szCs w:val="28"/>
           <w:u w:val="single"/>

--- a/sunstone_learning_phase.docx
+++ b/sunstone_learning_phase.docx
@@ -18,8 +18,6 @@
           <w:lang w:val="en-US"/>
         </w:rPr>
       </w:pPr>
-      <w:bookmarkStart w:id="0" w:name="_GoBack"/>
-      <w:bookmarkEnd w:id="0"/>
     </w:p>
     <w:p>
       <w:pPr>
@@ -14312,11 +14310,65 @@
           <w:color w:val="22366A"/>
           <w:sz w:val="28"/>
           <w:szCs w:val="28"/>
-          <w:u w:val="single"/>
-          <w:lang w:val="en-US"/>
-        </w:rPr>
-      </w:pPr>
-      <w:r>
+          <w:u w:val="none"/>
+          <w:lang w:val="en-US"/>
+        </w:rPr>
+      </w:pPr>
+      <w:r>
+        <w:rPr>
+          <w:rFonts w:hint="default"/>
+          <w:b/>
+          <w:bCs/>
+          <w:i/>
+          <w:iCs/>
+          <w:color w:val="22366A"/>
+          <w:sz w:val="28"/>
+          <w:szCs w:val="28"/>
+          <w:u w:val="none"/>
+          <w:lang w:val="en-US"/>
+        </w:rPr>
+        <w:drawing>
+          <wp:inline distT="0" distB="0" distL="114300" distR="114300">
+            <wp:extent cx="1430655" cy="232410"/>
+            <wp:effectExtent l="0" t="0" r="17145" b="15875"/>
+            <wp:docPr id="7" name="Picture 7" descr="Sunstone logo"/>
+            <wp:cNvGraphicFramePr>
+              <a:graphicFrameLocks xmlns:a="http://schemas.openxmlformats.org/drawingml/2006/main" noChangeAspect="1"/>
+            </wp:cNvGraphicFramePr>
+            <a:graphic xmlns:a="http://schemas.openxmlformats.org/drawingml/2006/main">
+              <a:graphicData uri="http://schemas.openxmlformats.org/drawingml/2006/picture">
+                <pic:pic xmlns:pic="http://schemas.openxmlformats.org/drawingml/2006/picture">
+                  <pic:nvPicPr>
+                    <pic:cNvPr id="7" name="Picture 7" descr="Sunstone logo"/>
+                    <pic:cNvPicPr>
+                      <a:picLocks noChangeAspect="1"/>
+                    </pic:cNvPicPr>
+                  </pic:nvPicPr>
+                  <pic:blipFill>
+                    <a:blip r:embed="rId4"/>
+                    <a:stretch>
+                      <a:fillRect/>
+                    </a:stretch>
+                  </pic:blipFill>
+                  <pic:spPr>
+                    <a:xfrm>
+                      <a:off x="0" y="0"/>
+                      <a:ext cx="1430655" cy="232410"/>
+                    </a:xfrm>
+                    <a:prstGeom prst="rect">
+                      <a:avLst/>
+                    </a:prstGeom>
+                  </pic:spPr>
+                </pic:pic>
+              </a:graphicData>
+            </a:graphic>
+          </wp:inline>
+        </w:drawing>
+      </w:r>
+    </w:p>
+    <w:p>
+      <w:pPr>
+        <w:jc w:val="center"/>
         <w:rPr>
           <w:rFonts w:hint="default"/>
           <w:b/>
@@ -14329,6 +14381,20 @@
           <w:u w:val="single"/>
           <w:lang w:val="en-US"/>
         </w:rPr>
+      </w:pPr>
+      <w:r>
+        <w:rPr>
+          <w:rFonts w:hint="default"/>
+          <w:b/>
+          <w:bCs/>
+          <w:i/>
+          <w:iCs/>
+          <w:color w:val="22366A"/>
+          <w:sz w:val="28"/>
+          <w:szCs w:val="28"/>
+          <w:u w:val="single"/>
+          <w:lang w:val="en-US"/>
+        </w:rPr>
         <w:t>SUNSTONE LEARNING PHASE</w:t>
       </w:r>
     </w:p>
@@ -14447,18 +14513,18 @@
           <w:rFonts w:hint="default"/>
           <w:b/>
           <w:bCs/>
-          <w:sz w:val="22"/>
-          <w:szCs w:val="22"/>
-          <w:lang w:val="en-US"/>
-        </w:rPr>
-      </w:pPr>
-      <w:r>
-        <w:rPr>
-          <w:rFonts w:hint="default"/>
-          <w:b/>
-          <w:bCs/>
-          <w:sz w:val="22"/>
-          <w:szCs w:val="22"/>
+          <w:sz w:val="28"/>
+          <w:szCs w:val="28"/>
+          <w:lang w:val="en-US"/>
+        </w:rPr>
+      </w:pPr>
+      <w:r>
+        <w:rPr>
+          <w:rFonts w:hint="default"/>
+          <w:b/>
+          <w:bCs/>
+          <w:sz w:val="28"/>
+          <w:szCs w:val="28"/>
           <w:lang w:val="en-US"/>
         </w:rPr>
         <w:t>Problems Solving on Leetcode</w:t>
@@ -14476,18 +14542,18 @@
           <w:rFonts w:hint="default"/>
           <w:b w:val="0"/>
           <w:bCs w:val="0"/>
-          <w:sz w:val="22"/>
-          <w:szCs w:val="22"/>
-          <w:lang w:val="en-US"/>
-        </w:rPr>
-      </w:pPr>
-      <w:r>
-        <w:rPr>
-          <w:rFonts w:hint="default"/>
-          <w:b w:val="0"/>
-          <w:bCs w:val="0"/>
-          <w:sz w:val="22"/>
-          <w:szCs w:val="22"/>
+          <w:sz w:val="28"/>
+          <w:szCs w:val="28"/>
+          <w:lang w:val="en-US"/>
+        </w:rPr>
+      </w:pPr>
+      <w:r>
+        <w:rPr>
+          <w:rFonts w:hint="default"/>
+          <w:b w:val="0"/>
+          <w:bCs w:val="0"/>
+          <w:sz w:val="28"/>
+          <w:szCs w:val="28"/>
           <w:lang w:val="en-US"/>
         </w:rPr>
         <w:t>Neither Minimum Nor Maximum</w:t>
@@ -14505,18 +14571,18 @@
           <w:rFonts w:hint="default"/>
           <w:b w:val="0"/>
           <w:bCs w:val="0"/>
-          <w:sz w:val="22"/>
-          <w:szCs w:val="22"/>
-          <w:lang w:val="en-US"/>
-        </w:rPr>
-      </w:pPr>
-      <w:r>
-        <w:rPr>
-          <w:rFonts w:hint="default"/>
-          <w:b w:val="0"/>
-          <w:bCs w:val="0"/>
-          <w:sz w:val="22"/>
-          <w:szCs w:val="22"/>
+          <w:sz w:val="28"/>
+          <w:szCs w:val="28"/>
+          <w:lang w:val="en-US"/>
+        </w:rPr>
+      </w:pPr>
+      <w:r>
+        <w:rPr>
+          <w:rFonts w:hint="default"/>
+          <w:b w:val="0"/>
+          <w:bCs w:val="0"/>
+          <w:sz w:val="28"/>
+          <w:szCs w:val="28"/>
           <w:lang w:val="en-US"/>
         </w:rPr>
         <w:t>Second Highest Salary</w:t>
@@ -14534,22 +14600,1155 @@
           <w:rFonts w:hint="default"/>
           <w:b w:val="0"/>
           <w:bCs w:val="0"/>
-          <w:sz w:val="22"/>
-          <w:szCs w:val="22"/>
-          <w:lang w:val="en-US"/>
-        </w:rPr>
-      </w:pPr>
-      <w:r>
-        <w:rPr>
-          <w:rFonts w:hint="default"/>
-          <w:b w:val="0"/>
-          <w:bCs w:val="0"/>
-          <w:sz w:val="22"/>
-          <w:szCs w:val="22"/>
+          <w:sz w:val="28"/>
+          <w:szCs w:val="28"/>
+          <w:lang w:val="en-US"/>
+        </w:rPr>
+      </w:pPr>
+      <w:r>
+        <w:rPr>
+          <w:rFonts w:hint="default"/>
+          <w:b w:val="0"/>
+          <w:bCs w:val="0"/>
+          <w:sz w:val="28"/>
+          <w:szCs w:val="28"/>
           <w:lang w:val="en-US"/>
         </w:rPr>
         <w:t>Smallest Number with all Set Bits</w:t>
       </w:r>
+    </w:p>
+    <w:p>
+      <w:pPr>
+        <w:rPr>
+          <w:rFonts w:hint="default"/>
+          <w:b w:val="0"/>
+          <w:bCs w:val="0"/>
+          <w:sz w:val="22"/>
+          <w:szCs w:val="22"/>
+          <w:lang w:val="en-US"/>
+        </w:rPr>
+      </w:pPr>
+      <w:r>
+        <w:rPr>
+          <w:rFonts w:hint="default"/>
+          <w:b w:val="0"/>
+          <w:bCs w:val="0"/>
+          <w:sz w:val="22"/>
+          <w:szCs w:val="22"/>
+          <w:lang w:val="en-US"/>
+        </w:rPr>
+        <w:br w:type="page"/>
+      </w:r>
+    </w:p>
+    <w:p>
+      <w:pPr>
+        <w:jc w:val="center"/>
+        <w:rPr>
+          <w:rFonts w:hint="default"/>
+          <w:b/>
+          <w:bCs/>
+          <w:i/>
+          <w:iCs/>
+          <w:color w:val="22366A"/>
+          <w:sz w:val="28"/>
+          <w:szCs w:val="28"/>
+          <w:u w:val="none"/>
+          <w:lang w:val="en-US"/>
+        </w:rPr>
+      </w:pPr>
+      <w:r>
+        <w:rPr>
+          <w:rFonts w:hint="default"/>
+          <w:b/>
+          <w:bCs/>
+          <w:i/>
+          <w:iCs/>
+          <w:color w:val="22366A"/>
+          <w:sz w:val="28"/>
+          <w:szCs w:val="28"/>
+          <w:u w:val="none"/>
+          <w:lang w:val="en-US"/>
+        </w:rPr>
+        <w:drawing>
+          <wp:inline distT="0" distB="0" distL="114300" distR="114300">
+            <wp:extent cx="1430655" cy="232410"/>
+            <wp:effectExtent l="0" t="0" r="17145" b="15875"/>
+            <wp:docPr id="1" name="Picture 1" descr="Sunstone logo"/>
+            <wp:cNvGraphicFramePr>
+              <a:graphicFrameLocks xmlns:a="http://schemas.openxmlformats.org/drawingml/2006/main" noChangeAspect="1"/>
+            </wp:cNvGraphicFramePr>
+            <a:graphic xmlns:a="http://schemas.openxmlformats.org/drawingml/2006/main">
+              <a:graphicData uri="http://schemas.openxmlformats.org/drawingml/2006/picture">
+                <pic:pic xmlns:pic="http://schemas.openxmlformats.org/drawingml/2006/picture">
+                  <pic:nvPicPr>
+                    <pic:cNvPr id="1" name="Picture 1" descr="Sunstone logo"/>
+                    <pic:cNvPicPr>
+                      <a:picLocks noChangeAspect="1"/>
+                    </pic:cNvPicPr>
+                  </pic:nvPicPr>
+                  <pic:blipFill>
+                    <a:blip r:embed="rId4"/>
+                    <a:stretch>
+                      <a:fillRect/>
+                    </a:stretch>
+                  </pic:blipFill>
+                  <pic:spPr>
+                    <a:xfrm>
+                      <a:off x="0" y="0"/>
+                      <a:ext cx="1430655" cy="232410"/>
+                    </a:xfrm>
+                    <a:prstGeom prst="rect">
+                      <a:avLst/>
+                    </a:prstGeom>
+                  </pic:spPr>
+                </pic:pic>
+              </a:graphicData>
+            </a:graphic>
+          </wp:inline>
+        </w:drawing>
+      </w:r>
+    </w:p>
+    <w:p>
+      <w:pPr>
+        <w:jc w:val="center"/>
+        <w:rPr>
+          <w:rFonts w:hint="default"/>
+          <w:b/>
+          <w:bCs/>
+          <w:i/>
+          <w:iCs/>
+          <w:color w:val="22366A"/>
+          <w:sz w:val="28"/>
+          <w:szCs w:val="28"/>
+          <w:u w:val="single"/>
+          <w:lang w:val="en-US"/>
+        </w:rPr>
+      </w:pPr>
+      <w:r>
+        <w:rPr>
+          <w:rFonts w:hint="default"/>
+          <w:b/>
+          <w:bCs/>
+          <w:i/>
+          <w:iCs/>
+          <w:color w:val="22366A"/>
+          <w:sz w:val="28"/>
+          <w:szCs w:val="28"/>
+          <w:u w:val="single"/>
+          <w:lang w:val="en-US"/>
+        </w:rPr>
+        <w:t>SUNSTONE LEARNING PHASE</w:t>
+      </w:r>
+    </w:p>
+    <w:p>
+      <w:pPr>
+        <w:jc w:val="both"/>
+        <w:rPr>
+          <w:rFonts w:hint="default"/>
+          <w:b/>
+          <w:bCs/>
+          <w:i/>
+          <w:iCs/>
+          <w:color w:val="22366A"/>
+          <w:sz w:val="28"/>
+          <w:szCs w:val="28"/>
+          <w:u w:val="single"/>
+          <w:lang w:val="en-US"/>
+        </w:rPr>
+      </w:pPr>
+    </w:p>
+    <w:p>
+      <w:pPr>
+        <w:numPr>
+          <w:ilvl w:val="0"/>
+          <w:numId w:val="0"/>
+        </w:numPr>
+        <w:bidi w:val="0"/>
+        <w:ind w:leftChars="0"/>
+        <w:rPr>
+          <w:rFonts w:hint="default"/>
+          <w:b/>
+          <w:bCs/>
+          <w:sz w:val="22"/>
+          <w:szCs w:val="22"/>
+          <w:lang w:val="en-US"/>
+        </w:rPr>
+      </w:pPr>
+    </w:p>
+    <w:p>
+      <w:pPr>
+        <w:rPr>
+          <w:rFonts w:hint="default"/>
+          <w:b/>
+          <w:bCs/>
+          <w:i/>
+          <w:iCs/>
+          <w:color w:val="auto"/>
+          <w:sz w:val="22"/>
+          <w:szCs w:val="22"/>
+          <w:highlight w:val="yellow"/>
+          <w:lang w:val="en-US"/>
+        </w:rPr>
+      </w:pPr>
+      <w:r>
+        <w:rPr>
+          <w:rFonts w:hint="default"/>
+          <w:b/>
+          <w:bCs/>
+          <w:i/>
+          <w:iCs/>
+          <w:color w:val="auto"/>
+          <w:sz w:val="22"/>
+          <w:szCs w:val="22"/>
+          <w:highlight w:val="yellow"/>
+          <w:lang w:val="en-US"/>
+        </w:rPr>
+        <w:t>DATE 12/05/2025</w:t>
+      </w:r>
+    </w:p>
+    <w:p>
+      <w:pPr>
+        <w:jc w:val="both"/>
+        <w:rPr>
+          <w:rFonts w:hint="default"/>
+          <w:b/>
+          <w:bCs/>
+          <w:i/>
+          <w:iCs/>
+          <w:color w:val="22366A"/>
+          <w:sz w:val="28"/>
+          <w:szCs w:val="28"/>
+          <w:u w:val="single"/>
+          <w:lang w:val="en-US"/>
+        </w:rPr>
+      </w:pPr>
+    </w:p>
+    <w:p>
+      <w:pPr>
+        <w:numPr>
+          <w:ilvl w:val="0"/>
+          <w:numId w:val="83"/>
+        </w:numPr>
+        <w:ind w:left="420" w:leftChars="0" w:hanging="420" w:firstLineChars="0"/>
+        <w:jc w:val="both"/>
+        <w:rPr>
+          <w:rFonts w:hint="default"/>
+          <w:b/>
+          <w:bCs/>
+          <w:i/>
+          <w:iCs/>
+          <w:color w:val="auto"/>
+          <w:sz w:val="28"/>
+          <w:szCs w:val="28"/>
+          <w:u w:val="single"/>
+          <w:lang w:val="en-US"/>
+        </w:rPr>
+      </w:pPr>
+      <w:r>
+        <w:rPr>
+          <w:rFonts w:hint="default"/>
+          <w:b/>
+          <w:bCs/>
+          <w:i w:val="0"/>
+          <w:iCs w:val="0"/>
+          <w:color w:val="auto"/>
+          <w:sz w:val="28"/>
+          <w:szCs w:val="28"/>
+          <w:u w:val="none"/>
+          <w:lang w:val="en-US"/>
+        </w:rPr>
+        <w:t>Soft Skill Classes</w:t>
+      </w:r>
+    </w:p>
+    <w:p>
+      <w:pPr>
+        <w:numPr>
+          <w:ilvl w:val="0"/>
+          <w:numId w:val="84"/>
+        </w:numPr>
+        <w:ind w:left="840" w:leftChars="0" w:hanging="420" w:firstLineChars="0"/>
+        <w:jc w:val="both"/>
+        <w:rPr>
+          <w:rFonts w:hint="default"/>
+          <w:b w:val="0"/>
+          <w:bCs w:val="0"/>
+          <w:i w:val="0"/>
+          <w:iCs w:val="0"/>
+          <w:color w:val="auto"/>
+          <w:sz w:val="28"/>
+          <w:szCs w:val="28"/>
+          <w:u w:val="none"/>
+          <w:lang w:val="en-US"/>
+        </w:rPr>
+      </w:pPr>
+      <w:r>
+        <w:rPr>
+          <w:rFonts w:hint="default"/>
+          <w:b w:val="0"/>
+          <w:bCs w:val="0"/>
+          <w:i w:val="0"/>
+          <w:iCs w:val="0"/>
+          <w:color w:val="auto"/>
+          <w:sz w:val="28"/>
+          <w:szCs w:val="28"/>
+          <w:u w:val="none"/>
+          <w:lang w:val="en-US"/>
+        </w:rPr>
+        <w:t>Groupwise Discussion</w:t>
+      </w:r>
+    </w:p>
+    <w:p>
+      <w:pPr>
+        <w:numPr>
+          <w:ilvl w:val="0"/>
+          <w:numId w:val="84"/>
+        </w:numPr>
+        <w:ind w:left="840" w:leftChars="0" w:hanging="420" w:firstLineChars="0"/>
+        <w:jc w:val="both"/>
+        <w:rPr>
+          <w:rFonts w:hint="default"/>
+          <w:b w:val="0"/>
+          <w:bCs w:val="0"/>
+          <w:i w:val="0"/>
+          <w:iCs w:val="0"/>
+          <w:color w:val="auto"/>
+          <w:sz w:val="28"/>
+          <w:szCs w:val="28"/>
+          <w:u w:val="none"/>
+          <w:lang w:val="en-US"/>
+        </w:rPr>
+      </w:pPr>
+      <w:r>
+        <w:rPr>
+          <w:rFonts w:hint="default"/>
+          <w:b w:val="0"/>
+          <w:bCs w:val="0"/>
+          <w:i w:val="0"/>
+          <w:iCs w:val="0"/>
+          <w:color w:val="auto"/>
+          <w:sz w:val="28"/>
+          <w:szCs w:val="28"/>
+          <w:u w:val="none"/>
+          <w:lang w:val="en-US"/>
+        </w:rPr>
+        <w:t>How Many type of Questions</w:t>
+      </w:r>
+    </w:p>
+    <w:p>
+      <w:pPr>
+        <w:numPr>
+          <w:ilvl w:val="0"/>
+          <w:numId w:val="85"/>
+        </w:numPr>
+        <w:ind w:left="1260" w:leftChars="0" w:hanging="420" w:firstLineChars="0"/>
+        <w:jc w:val="both"/>
+        <w:rPr>
+          <w:rFonts w:hint="default"/>
+          <w:b w:val="0"/>
+          <w:bCs w:val="0"/>
+          <w:i w:val="0"/>
+          <w:iCs w:val="0"/>
+          <w:color w:val="auto"/>
+          <w:sz w:val="28"/>
+          <w:szCs w:val="28"/>
+          <w:u w:val="none"/>
+          <w:lang w:val="en-US"/>
+        </w:rPr>
+      </w:pPr>
+      <w:r>
+        <w:rPr>
+          <w:rFonts w:hint="default"/>
+          <w:b w:val="0"/>
+          <w:bCs w:val="0"/>
+          <w:i w:val="0"/>
+          <w:iCs w:val="0"/>
+          <w:color w:val="auto"/>
+          <w:sz w:val="28"/>
+          <w:szCs w:val="28"/>
+          <w:u w:val="none"/>
+          <w:lang w:val="en-US"/>
+        </w:rPr>
+        <w:t>Closed Ended Questions</w:t>
+      </w:r>
+    </w:p>
+    <w:p>
+      <w:pPr>
+        <w:numPr>
+          <w:ilvl w:val="0"/>
+          <w:numId w:val="85"/>
+        </w:numPr>
+        <w:ind w:left="1260" w:leftChars="0" w:hanging="420" w:firstLineChars="0"/>
+        <w:jc w:val="both"/>
+        <w:rPr>
+          <w:rFonts w:hint="default"/>
+          <w:b w:val="0"/>
+          <w:bCs w:val="0"/>
+          <w:i w:val="0"/>
+          <w:iCs w:val="0"/>
+          <w:color w:val="auto"/>
+          <w:sz w:val="28"/>
+          <w:szCs w:val="28"/>
+          <w:u w:val="none"/>
+          <w:lang w:val="en-US"/>
+        </w:rPr>
+      </w:pPr>
+      <w:r>
+        <w:rPr>
+          <w:rFonts w:hint="default"/>
+          <w:b w:val="0"/>
+          <w:bCs w:val="0"/>
+          <w:i w:val="0"/>
+          <w:iCs w:val="0"/>
+          <w:color w:val="auto"/>
+          <w:sz w:val="28"/>
+          <w:szCs w:val="28"/>
+          <w:u w:val="none"/>
+          <w:lang w:val="en-US"/>
+        </w:rPr>
+        <w:t>Opend Ended Questions</w:t>
+      </w:r>
+    </w:p>
+    <w:p>
+      <w:pPr>
+        <w:numPr>
+          <w:ilvl w:val="0"/>
+          <w:numId w:val="85"/>
+        </w:numPr>
+        <w:ind w:left="1260" w:leftChars="0" w:hanging="420" w:firstLineChars="0"/>
+        <w:jc w:val="both"/>
+        <w:rPr>
+          <w:rFonts w:hint="default"/>
+          <w:b w:val="0"/>
+          <w:bCs w:val="0"/>
+          <w:i w:val="0"/>
+          <w:iCs w:val="0"/>
+          <w:color w:val="auto"/>
+          <w:sz w:val="28"/>
+          <w:szCs w:val="28"/>
+          <w:u w:val="none"/>
+          <w:lang w:val="en-US"/>
+        </w:rPr>
+      </w:pPr>
+      <w:r>
+        <w:rPr>
+          <w:rFonts w:hint="default"/>
+          <w:b w:val="0"/>
+          <w:bCs w:val="0"/>
+          <w:i w:val="0"/>
+          <w:iCs w:val="0"/>
+          <w:color w:val="auto"/>
+          <w:sz w:val="28"/>
+          <w:szCs w:val="28"/>
+          <w:u w:val="none"/>
+          <w:lang w:val="en-US"/>
+        </w:rPr>
+        <w:t>Probing</w:t>
+      </w:r>
+    </w:p>
+    <w:p>
+      <w:pPr>
+        <w:numPr>
+          <w:ilvl w:val="0"/>
+          <w:numId w:val="85"/>
+        </w:numPr>
+        <w:ind w:left="1260" w:leftChars="0" w:hanging="420" w:firstLineChars="0"/>
+        <w:jc w:val="both"/>
+        <w:rPr>
+          <w:rFonts w:hint="default"/>
+          <w:b w:val="0"/>
+          <w:bCs w:val="0"/>
+          <w:i w:val="0"/>
+          <w:iCs w:val="0"/>
+          <w:color w:val="auto"/>
+          <w:sz w:val="28"/>
+          <w:szCs w:val="28"/>
+          <w:u w:val="none"/>
+          <w:lang w:val="en-US"/>
+        </w:rPr>
+      </w:pPr>
+      <w:r>
+        <w:rPr>
+          <w:rFonts w:hint="default"/>
+          <w:b w:val="0"/>
+          <w:bCs w:val="0"/>
+          <w:i w:val="0"/>
+          <w:iCs w:val="0"/>
+          <w:color w:val="auto"/>
+          <w:sz w:val="28"/>
+          <w:szCs w:val="28"/>
+          <w:u w:val="none"/>
+          <w:lang w:val="en-US"/>
+        </w:rPr>
+        <w:t>Leading</w:t>
+      </w:r>
+    </w:p>
+    <w:p>
+      <w:pPr>
+        <w:numPr>
+          <w:ilvl w:val="0"/>
+          <w:numId w:val="85"/>
+        </w:numPr>
+        <w:ind w:left="1260" w:leftChars="0" w:hanging="420" w:firstLineChars="0"/>
+        <w:jc w:val="both"/>
+        <w:rPr>
+          <w:rFonts w:hint="default"/>
+          <w:b w:val="0"/>
+          <w:bCs w:val="0"/>
+          <w:i w:val="0"/>
+          <w:iCs w:val="0"/>
+          <w:color w:val="auto"/>
+          <w:sz w:val="28"/>
+          <w:szCs w:val="28"/>
+          <w:u w:val="none"/>
+          <w:lang w:val="en-US"/>
+        </w:rPr>
+      </w:pPr>
+      <w:r>
+        <w:rPr>
+          <w:rFonts w:hint="default"/>
+          <w:b w:val="0"/>
+          <w:bCs w:val="0"/>
+          <w:i w:val="0"/>
+          <w:iCs w:val="0"/>
+          <w:color w:val="auto"/>
+          <w:sz w:val="28"/>
+          <w:szCs w:val="28"/>
+          <w:u w:val="none"/>
+          <w:lang w:val="en-US"/>
+        </w:rPr>
+        <w:t>Clarifying Questions</w:t>
+      </w:r>
+    </w:p>
+    <w:p>
+      <w:pPr>
+        <w:numPr>
+          <w:ilvl w:val="0"/>
+          <w:numId w:val="86"/>
+        </w:numPr>
+        <w:ind w:left="840" w:leftChars="0" w:hanging="420" w:firstLineChars="0"/>
+        <w:jc w:val="both"/>
+        <w:rPr>
+          <w:rFonts w:hint="default"/>
+          <w:b w:val="0"/>
+          <w:bCs w:val="0"/>
+          <w:i w:val="0"/>
+          <w:iCs w:val="0"/>
+          <w:color w:val="auto"/>
+          <w:sz w:val="28"/>
+          <w:szCs w:val="28"/>
+          <w:u w:val="none"/>
+          <w:lang w:val="en-US"/>
+        </w:rPr>
+      </w:pPr>
+      <w:r>
+        <w:rPr>
+          <w:rFonts w:hint="default"/>
+          <w:b w:val="0"/>
+          <w:bCs w:val="0"/>
+          <w:i w:val="0"/>
+          <w:iCs w:val="0"/>
+          <w:color w:val="auto"/>
+          <w:sz w:val="28"/>
+          <w:szCs w:val="28"/>
+          <w:u w:val="none"/>
+          <w:lang w:val="en-US"/>
+        </w:rPr>
+        <w:t xml:space="preserve">What is feedback </w:t>
+      </w:r>
+    </w:p>
+    <w:p>
+      <w:pPr>
+        <w:numPr>
+          <w:ilvl w:val="0"/>
+          <w:numId w:val="87"/>
+        </w:numPr>
+        <w:ind w:left="1260" w:leftChars="0" w:hanging="420" w:firstLineChars="0"/>
+        <w:jc w:val="both"/>
+        <w:rPr>
+          <w:rFonts w:hint="default"/>
+          <w:b w:val="0"/>
+          <w:bCs w:val="0"/>
+          <w:i w:val="0"/>
+          <w:iCs w:val="0"/>
+          <w:color w:val="auto"/>
+          <w:sz w:val="28"/>
+          <w:szCs w:val="28"/>
+          <w:u w:val="none"/>
+          <w:lang w:val="en-US"/>
+        </w:rPr>
+      </w:pPr>
+      <w:r>
+        <w:rPr>
+          <w:rFonts w:hint="default"/>
+          <w:b w:val="0"/>
+          <w:bCs w:val="0"/>
+          <w:i w:val="0"/>
+          <w:iCs w:val="0"/>
+          <w:color w:val="auto"/>
+          <w:sz w:val="28"/>
+          <w:szCs w:val="28"/>
+          <w:u w:val="none"/>
+          <w:lang w:val="en-US"/>
+        </w:rPr>
+        <w:t>Positive feedback</w:t>
+      </w:r>
+    </w:p>
+    <w:p>
+      <w:pPr>
+        <w:numPr>
+          <w:ilvl w:val="0"/>
+          <w:numId w:val="87"/>
+        </w:numPr>
+        <w:ind w:left="1260" w:leftChars="0" w:hanging="420" w:firstLineChars="0"/>
+        <w:jc w:val="both"/>
+        <w:rPr>
+          <w:rFonts w:hint="default"/>
+          <w:b w:val="0"/>
+          <w:bCs w:val="0"/>
+          <w:i w:val="0"/>
+          <w:iCs w:val="0"/>
+          <w:color w:val="auto"/>
+          <w:sz w:val="28"/>
+          <w:szCs w:val="28"/>
+          <w:u w:val="none"/>
+          <w:lang w:val="en-US"/>
+        </w:rPr>
+      </w:pPr>
+      <w:r>
+        <w:rPr>
+          <w:rFonts w:hint="default"/>
+          <w:b w:val="0"/>
+          <w:bCs w:val="0"/>
+          <w:i w:val="0"/>
+          <w:iCs w:val="0"/>
+          <w:color w:val="auto"/>
+          <w:sz w:val="28"/>
+          <w:szCs w:val="28"/>
+          <w:u w:val="none"/>
+          <w:lang w:val="en-US"/>
+        </w:rPr>
+        <w:t>Constructive Feedback</w:t>
+      </w:r>
+    </w:p>
+    <w:p>
+      <w:pPr>
+        <w:numPr>
+          <w:numId w:val="0"/>
+        </w:numPr>
+        <w:jc w:val="both"/>
+        <w:rPr>
+          <w:rFonts w:hint="default"/>
+          <w:b w:val="0"/>
+          <w:bCs w:val="0"/>
+          <w:i w:val="0"/>
+          <w:iCs w:val="0"/>
+          <w:color w:val="auto"/>
+          <w:sz w:val="28"/>
+          <w:szCs w:val="28"/>
+          <w:u w:val="none"/>
+          <w:lang w:val="en-US"/>
+        </w:rPr>
+      </w:pPr>
+    </w:p>
+    <w:p>
+      <w:pPr>
+        <w:numPr>
+          <w:ilvl w:val="0"/>
+          <w:numId w:val="88"/>
+        </w:numPr>
+        <w:ind w:left="420" w:leftChars="0" w:hanging="420" w:firstLineChars="0"/>
+        <w:jc w:val="both"/>
+        <w:rPr>
+          <w:rFonts w:hint="default"/>
+          <w:b w:val="0"/>
+          <w:bCs w:val="0"/>
+          <w:i w:val="0"/>
+          <w:iCs w:val="0"/>
+          <w:color w:val="auto"/>
+          <w:sz w:val="28"/>
+          <w:szCs w:val="28"/>
+          <w:u w:val="none"/>
+          <w:lang w:val="en-US"/>
+        </w:rPr>
+      </w:pPr>
+      <w:r>
+        <w:rPr>
+          <w:rFonts w:hint="default"/>
+          <w:b/>
+          <w:bCs/>
+          <w:i/>
+          <w:iCs/>
+          <w:color w:val="auto"/>
+          <w:sz w:val="28"/>
+          <w:szCs w:val="28"/>
+          <w:u w:val="none"/>
+          <w:lang w:val="en-US"/>
+        </w:rPr>
+        <w:t>Competitive Programming Question</w:t>
+      </w:r>
+    </w:p>
+    <w:p>
+      <w:pPr>
+        <w:numPr>
+          <w:ilvl w:val="0"/>
+          <w:numId w:val="89"/>
+        </w:numPr>
+        <w:ind w:left="840" w:leftChars="0" w:hanging="420" w:firstLineChars="0"/>
+        <w:jc w:val="both"/>
+        <w:rPr>
+          <w:rFonts w:hint="default"/>
+          <w:b w:val="0"/>
+          <w:bCs w:val="0"/>
+          <w:i w:val="0"/>
+          <w:iCs w:val="0"/>
+          <w:color w:val="auto"/>
+          <w:sz w:val="28"/>
+          <w:szCs w:val="28"/>
+          <w:u w:val="none"/>
+          <w:lang w:val="en-US"/>
+        </w:rPr>
+      </w:pPr>
+      <w:r>
+        <w:rPr>
+          <w:rFonts w:hint="default"/>
+          <w:b w:val="0"/>
+          <w:bCs w:val="0"/>
+          <w:i w:val="0"/>
+          <w:iCs w:val="0"/>
+          <w:color w:val="auto"/>
+          <w:sz w:val="28"/>
+          <w:szCs w:val="28"/>
+          <w:u w:val="none"/>
+          <w:lang w:val="en-US"/>
+        </w:rPr>
+        <w:t>Leetcode</w:t>
+      </w:r>
+    </w:p>
+    <w:p>
+      <w:pPr>
+        <w:numPr>
+          <w:ilvl w:val="0"/>
+          <w:numId w:val="89"/>
+        </w:numPr>
+        <w:ind w:left="840" w:leftChars="0" w:hanging="420" w:firstLineChars="0"/>
+        <w:jc w:val="both"/>
+        <w:rPr>
+          <w:rFonts w:hint="default"/>
+          <w:b w:val="0"/>
+          <w:bCs w:val="0"/>
+          <w:i w:val="0"/>
+          <w:iCs w:val="0"/>
+          <w:color w:val="auto"/>
+          <w:sz w:val="28"/>
+          <w:szCs w:val="28"/>
+          <w:u w:val="none"/>
+          <w:lang w:val="en-US"/>
+        </w:rPr>
+      </w:pPr>
+      <w:r>
+        <w:rPr>
+          <w:rFonts w:hint="default"/>
+          <w:b w:val="0"/>
+          <w:bCs w:val="0"/>
+          <w:i w:val="0"/>
+          <w:iCs w:val="0"/>
+          <w:color w:val="auto"/>
+          <w:sz w:val="28"/>
+          <w:szCs w:val="28"/>
+          <w:u w:val="none"/>
+          <w:lang w:val="en-US"/>
+        </w:rPr>
+        <w:t>Online GDB Compiler</w:t>
+      </w:r>
+    </w:p>
+    <w:p>
+      <w:pPr>
+        <w:rPr>
+          <w:rFonts w:hint="default"/>
+          <w:b w:val="0"/>
+          <w:bCs w:val="0"/>
+          <w:sz w:val="22"/>
+          <w:szCs w:val="22"/>
+          <w:lang w:val="en-US"/>
+        </w:rPr>
+      </w:pPr>
+      <w:r>
+        <w:rPr>
+          <w:rFonts w:hint="default"/>
+          <w:b w:val="0"/>
+          <w:bCs w:val="0"/>
+          <w:sz w:val="22"/>
+          <w:szCs w:val="22"/>
+          <w:lang w:val="en-US"/>
+        </w:rPr>
+        <w:br w:type="page"/>
+      </w:r>
+    </w:p>
+    <w:p>
+      <w:pPr>
+        <w:jc w:val="center"/>
+        <w:rPr>
+          <w:rFonts w:hint="default"/>
+          <w:b/>
+          <w:bCs/>
+          <w:i/>
+          <w:iCs/>
+          <w:color w:val="22366A"/>
+          <w:sz w:val="28"/>
+          <w:szCs w:val="28"/>
+          <w:u w:val="none"/>
+          <w:lang w:val="en-US"/>
+        </w:rPr>
+      </w:pPr>
+      <w:r>
+        <w:rPr>
+          <w:rFonts w:hint="default"/>
+          <w:b/>
+          <w:bCs/>
+          <w:i/>
+          <w:iCs/>
+          <w:color w:val="22366A"/>
+          <w:sz w:val="28"/>
+          <w:szCs w:val="28"/>
+          <w:u w:val="none"/>
+          <w:lang w:val="en-US"/>
+        </w:rPr>
+        <w:drawing>
+          <wp:inline distT="0" distB="0" distL="114300" distR="114300">
+            <wp:extent cx="1430655" cy="232410"/>
+            <wp:effectExtent l="0" t="0" r="17145" b="15875"/>
+            <wp:docPr id="6" name="Picture 6" descr="Sunstone logo"/>
+            <wp:cNvGraphicFramePr>
+              <a:graphicFrameLocks xmlns:a="http://schemas.openxmlformats.org/drawingml/2006/main" noChangeAspect="1"/>
+            </wp:cNvGraphicFramePr>
+            <a:graphic xmlns:a="http://schemas.openxmlformats.org/drawingml/2006/main">
+              <a:graphicData uri="http://schemas.openxmlformats.org/drawingml/2006/picture">
+                <pic:pic xmlns:pic="http://schemas.openxmlformats.org/drawingml/2006/picture">
+                  <pic:nvPicPr>
+                    <pic:cNvPr id="6" name="Picture 6" descr="Sunstone logo"/>
+                    <pic:cNvPicPr>
+                      <a:picLocks noChangeAspect="1"/>
+                    </pic:cNvPicPr>
+                  </pic:nvPicPr>
+                  <pic:blipFill>
+                    <a:blip r:embed="rId4"/>
+                    <a:stretch>
+                      <a:fillRect/>
+                    </a:stretch>
+                  </pic:blipFill>
+                  <pic:spPr>
+                    <a:xfrm>
+                      <a:off x="0" y="0"/>
+                      <a:ext cx="1430655" cy="232410"/>
+                    </a:xfrm>
+                    <a:prstGeom prst="rect">
+                      <a:avLst/>
+                    </a:prstGeom>
+                  </pic:spPr>
+                </pic:pic>
+              </a:graphicData>
+            </a:graphic>
+          </wp:inline>
+        </w:drawing>
+      </w:r>
+    </w:p>
+    <w:p>
+      <w:pPr>
+        <w:jc w:val="center"/>
+        <w:rPr>
+          <w:rFonts w:hint="default"/>
+          <w:b/>
+          <w:bCs/>
+          <w:i/>
+          <w:iCs/>
+          <w:color w:val="22366A"/>
+          <w:sz w:val="28"/>
+          <w:szCs w:val="28"/>
+          <w:u w:val="single"/>
+          <w:lang w:val="en-US"/>
+        </w:rPr>
+      </w:pPr>
+      <w:r>
+        <w:rPr>
+          <w:rFonts w:hint="default"/>
+          <w:b/>
+          <w:bCs/>
+          <w:i/>
+          <w:iCs/>
+          <w:color w:val="22366A"/>
+          <w:sz w:val="28"/>
+          <w:szCs w:val="28"/>
+          <w:u w:val="single"/>
+          <w:lang w:val="en-US"/>
+        </w:rPr>
+        <w:t>SUNSTONE LEARNING PHASE</w:t>
+      </w:r>
+    </w:p>
+    <w:p>
+      <w:pPr>
+        <w:numPr>
+          <w:numId w:val="0"/>
+        </w:numPr>
+        <w:bidi w:val="0"/>
+        <w:ind w:left="420" w:leftChars="0"/>
+        <w:rPr>
+          <w:rFonts w:hint="default"/>
+          <w:b w:val="0"/>
+          <w:bCs w:val="0"/>
+          <w:sz w:val="22"/>
+          <w:szCs w:val="22"/>
+          <w:lang w:val="en-US"/>
+        </w:rPr>
+      </w:pPr>
+    </w:p>
+    <w:p>
+      <w:pPr>
+        <w:numPr>
+          <w:numId w:val="0"/>
+        </w:numPr>
+        <w:bidi w:val="0"/>
+        <w:ind w:left="420" w:leftChars="0"/>
+        <w:rPr>
+          <w:rFonts w:hint="default"/>
+          <w:b w:val="0"/>
+          <w:bCs w:val="0"/>
+          <w:sz w:val="22"/>
+          <w:szCs w:val="22"/>
+          <w:lang w:val="en-US"/>
+        </w:rPr>
+      </w:pPr>
+    </w:p>
+    <w:p>
+      <w:pPr>
+        <w:rPr>
+          <w:rFonts w:hint="default"/>
+          <w:b/>
+          <w:bCs/>
+          <w:i/>
+          <w:iCs/>
+          <w:color w:val="auto"/>
+          <w:sz w:val="22"/>
+          <w:szCs w:val="22"/>
+          <w:highlight w:val="yellow"/>
+          <w:lang w:val="en-US"/>
+        </w:rPr>
+      </w:pPr>
+      <w:r>
+        <w:rPr>
+          <w:rFonts w:hint="default"/>
+          <w:b/>
+          <w:bCs/>
+          <w:i/>
+          <w:iCs/>
+          <w:color w:val="auto"/>
+          <w:sz w:val="22"/>
+          <w:szCs w:val="22"/>
+          <w:highlight w:val="yellow"/>
+          <w:lang w:val="en-US"/>
+        </w:rPr>
+        <w:t>DATE 13/05/2025</w:t>
+      </w:r>
+    </w:p>
+    <w:p>
+      <w:pPr>
+        <w:numPr>
+          <w:numId w:val="0"/>
+        </w:numPr>
+        <w:bidi w:val="0"/>
+        <w:ind w:left="420" w:leftChars="0"/>
+        <w:rPr>
+          <w:rFonts w:hint="default"/>
+          <w:b w:val="0"/>
+          <w:bCs w:val="0"/>
+          <w:sz w:val="22"/>
+          <w:szCs w:val="22"/>
+          <w:lang w:val="en-US"/>
+        </w:rPr>
+      </w:pPr>
+    </w:p>
+    <w:p>
+      <w:pPr>
+        <w:numPr>
+          <w:numId w:val="0"/>
+        </w:numPr>
+        <w:bidi w:val="0"/>
+        <w:ind w:left="420" w:leftChars="0"/>
+        <w:rPr>
+          <w:rFonts w:hint="default"/>
+          <w:b w:val="0"/>
+          <w:bCs w:val="0"/>
+          <w:sz w:val="22"/>
+          <w:szCs w:val="22"/>
+          <w:lang w:val="en-US"/>
+        </w:rPr>
+      </w:pPr>
+    </w:p>
+    <w:p>
+      <w:pPr>
+        <w:numPr>
+          <w:ilvl w:val="0"/>
+          <w:numId w:val="88"/>
+        </w:numPr>
+        <w:ind w:left="420" w:leftChars="0" w:hanging="420" w:firstLineChars="0"/>
+        <w:jc w:val="both"/>
+        <w:rPr>
+          <w:rFonts w:hint="default"/>
+          <w:b w:val="0"/>
+          <w:bCs w:val="0"/>
+          <w:i w:val="0"/>
+          <w:iCs w:val="0"/>
+          <w:color w:val="auto"/>
+          <w:sz w:val="28"/>
+          <w:szCs w:val="28"/>
+          <w:u w:val="none"/>
+          <w:lang w:val="en-US"/>
+        </w:rPr>
+      </w:pPr>
+      <w:r>
+        <w:rPr>
+          <w:rFonts w:hint="default"/>
+          <w:b/>
+          <w:bCs/>
+          <w:i/>
+          <w:iCs/>
+          <w:color w:val="auto"/>
+          <w:sz w:val="28"/>
+          <w:szCs w:val="28"/>
+          <w:u w:val="none"/>
+          <w:lang w:val="en-US"/>
+        </w:rPr>
+        <w:t>Competitive Programming Question</w:t>
+      </w:r>
+    </w:p>
+    <w:p>
+      <w:pPr>
+        <w:numPr>
+          <w:ilvl w:val="0"/>
+          <w:numId w:val="89"/>
+        </w:numPr>
+        <w:ind w:left="840" w:leftChars="0" w:hanging="420" w:firstLineChars="0"/>
+        <w:jc w:val="both"/>
+        <w:rPr>
+          <w:rFonts w:hint="default"/>
+          <w:b w:val="0"/>
+          <w:bCs w:val="0"/>
+          <w:i w:val="0"/>
+          <w:iCs w:val="0"/>
+          <w:color w:val="auto"/>
+          <w:sz w:val="28"/>
+          <w:szCs w:val="28"/>
+          <w:u w:val="none"/>
+          <w:lang w:val="en-US"/>
+        </w:rPr>
+      </w:pPr>
+      <w:r>
+        <w:rPr>
+          <w:rFonts w:hint="default"/>
+          <w:b w:val="0"/>
+          <w:bCs w:val="0"/>
+          <w:i w:val="0"/>
+          <w:iCs w:val="0"/>
+          <w:color w:val="auto"/>
+          <w:sz w:val="28"/>
+          <w:szCs w:val="28"/>
+          <w:u w:val="none"/>
+          <w:lang w:val="en-US"/>
+        </w:rPr>
+        <w:t>Leetcode</w:t>
+      </w:r>
+    </w:p>
+    <w:p>
+      <w:pPr>
+        <w:numPr>
+          <w:ilvl w:val="0"/>
+          <w:numId w:val="89"/>
+        </w:numPr>
+        <w:ind w:left="840" w:leftChars="0" w:hanging="420" w:firstLineChars="0"/>
+        <w:jc w:val="both"/>
+        <w:rPr>
+          <w:rFonts w:hint="default"/>
+          <w:b w:val="0"/>
+          <w:bCs w:val="0"/>
+          <w:sz w:val="22"/>
+          <w:szCs w:val="22"/>
+          <w:lang w:val="en-US"/>
+        </w:rPr>
+      </w:pPr>
+      <w:r>
+        <w:rPr>
+          <w:rFonts w:hint="default"/>
+          <w:b w:val="0"/>
+          <w:bCs w:val="0"/>
+          <w:i w:val="0"/>
+          <w:iCs w:val="0"/>
+          <w:color w:val="auto"/>
+          <w:sz w:val="28"/>
+          <w:szCs w:val="28"/>
+          <w:u w:val="none"/>
+          <w:lang w:val="en-US"/>
+        </w:rPr>
+        <w:t>Online GDB Compiler</w:t>
+      </w:r>
+    </w:p>
+    <w:p>
+      <w:pPr>
+        <w:numPr>
+          <w:numId w:val="0"/>
+        </w:numPr>
+        <w:ind w:left="420" w:leftChars="0"/>
+        <w:jc w:val="both"/>
+        <w:rPr>
+          <w:rFonts w:hint="default"/>
+          <w:b w:val="0"/>
+          <w:bCs w:val="0"/>
+          <w:i w:val="0"/>
+          <w:iCs w:val="0"/>
+          <w:color w:val="auto"/>
+          <w:sz w:val="28"/>
+          <w:szCs w:val="28"/>
+          <w:u w:val="none"/>
+          <w:lang w:val="en-US"/>
+        </w:rPr>
+      </w:pPr>
+    </w:p>
+    <w:p>
+      <w:pPr>
+        <w:numPr>
+          <w:ilvl w:val="0"/>
+          <w:numId w:val="90"/>
+        </w:numPr>
+        <w:ind w:left="420" w:leftChars="0" w:hanging="420" w:firstLineChars="0"/>
+        <w:jc w:val="both"/>
+        <w:rPr>
+          <w:rFonts w:hint="default"/>
+          <w:b w:val="0"/>
+          <w:bCs w:val="0"/>
+          <w:i w:val="0"/>
+          <w:iCs w:val="0"/>
+          <w:color w:val="auto"/>
+          <w:sz w:val="28"/>
+          <w:szCs w:val="28"/>
+          <w:u w:val="none"/>
+          <w:lang w:val="en-US"/>
+        </w:rPr>
+      </w:pPr>
+      <w:r>
+        <w:rPr>
+          <w:rFonts w:hint="default"/>
+          <w:b w:val="0"/>
+          <w:bCs w:val="0"/>
+          <w:i w:val="0"/>
+          <w:iCs w:val="0"/>
+          <w:color w:val="auto"/>
+          <w:sz w:val="28"/>
+          <w:szCs w:val="28"/>
+          <w:u w:val="none"/>
+          <w:lang w:val="en-US"/>
+        </w:rPr>
+        <w:t>Google Sheet Regrading to Progress Fill-up</w:t>
+      </w:r>
+      <w:bookmarkStart w:id="0" w:name="_GoBack"/>
+      <w:bookmarkEnd w:id="0"/>
     </w:p>
     <w:sectPr>
       <w:pgSz w:w="11906" w:h="16838"/>
@@ -14564,6 +15763,26 @@
 <file path=word/numbering.xml><?xml version="1.0" encoding="utf-8"?>
 <w:numbering xmlns:wpc="http://schemas.microsoft.com/office/word/2010/wordprocessingCanvas" xmlns:mc="http://schemas.openxmlformats.org/markup-compatibility/2006" xmlns:o="urn:schemas-microsoft-com:office:office" xmlns:r="http://schemas.openxmlformats.org/officeDocument/2006/relationships" xmlns:m="http://schemas.openxmlformats.org/officeDocument/2006/math" xmlns:v="urn:schemas-microsoft-com:vml" xmlns:wp14="http://schemas.microsoft.com/office/word/2010/wordprocessingDrawing" xmlns:wp="http://schemas.openxmlformats.org/drawingml/2006/wordprocessingDrawing" xmlns:w10="urn:schemas-microsoft-com:office:word" xmlns:w="http://schemas.openxmlformats.org/wordprocessingml/2006/main" xmlns:w14="http://schemas.microsoft.com/office/word/2010/wordml" xmlns:wpg="http://schemas.microsoft.com/office/word/2010/wordprocessingGroup" xmlns:wpi="http://schemas.microsoft.com/office/word/2010/wordprocessingInk" xmlns:wne="http://schemas.microsoft.com/office/word/2006/wordml" xmlns:wps="http://schemas.microsoft.com/office/word/2010/wordprocessingShape" xmlns:wpsCustomData="http://www.wps.cn/officeDocument/2013/wpsCustomData" mc:Ignorable="w14 wp14">
   <w:abstractNum w:abstractNumId="0">
+    <w:nsid w:val="81C5E6D4"/>
+    <w:multiLevelType w:val="singleLevel"/>
+    <w:tmpl w:val="81C5E6D4"/>
+    <w:lvl w:ilvl="0" w:tentative="0">
+      <w:start w:val="1"/>
+      <w:numFmt w:val="bullet"/>
+      <w:lvlText w:val=""/>
+      <w:lvlJc w:val="left"/>
+      <w:pPr>
+        <w:tabs>
+          <w:tab w:val="left" w:pos="420"/>
+        </w:tabs>
+        <w:ind w:left="420" w:leftChars="0" w:hanging="420" w:firstLineChars="0"/>
+      </w:pPr>
+      <w:rPr>
+        <w:rFonts w:hint="default" w:ascii="Wingdings" w:hAnsi="Wingdings"/>
+      </w:rPr>
+    </w:lvl>
+  </w:abstractNum>
+  <w:abstractNum w:abstractNumId="1">
     <w:nsid w:val="8D7A2A1B"/>
     <w:multiLevelType w:val="singleLevel"/>
     <w:tmpl w:val="8D7A2A1B"/>
@@ -14583,7 +15802,7 @@
       </w:rPr>
     </w:lvl>
   </w:abstractNum>
-  <w:abstractNum w:abstractNumId="1">
+  <w:abstractNum w:abstractNumId="2">
     <w:nsid w:val="90C3B9DC"/>
     <w:multiLevelType w:val="singleLevel"/>
     <w:tmpl w:val="90C3B9DC"/>
@@ -14603,7 +15822,7 @@
       </w:rPr>
     </w:lvl>
   </w:abstractNum>
-  <w:abstractNum w:abstractNumId="2">
+  <w:abstractNum w:abstractNumId="3">
     <w:nsid w:val="9C090DE9"/>
     <w:multiLevelType w:val="singleLevel"/>
     <w:tmpl w:val="9C090DE9"/>
@@ -14623,7 +15842,7 @@
       </w:rPr>
     </w:lvl>
   </w:abstractNum>
-  <w:abstractNum w:abstractNumId="3">
+  <w:abstractNum w:abstractNumId="4">
     <w:nsid w:val="9F4DE0EC"/>
     <w:multiLevelType w:val="singleLevel"/>
     <w:tmpl w:val="9F4DE0EC"/>
@@ -14643,7 +15862,7 @@
       </w:rPr>
     </w:lvl>
   </w:abstractNum>
-  <w:abstractNum w:abstractNumId="4">
+  <w:abstractNum w:abstractNumId="5">
     <w:nsid w:val="A127A27D"/>
     <w:multiLevelType w:val="singleLevel"/>
     <w:tmpl w:val="A127A27D"/>
@@ -14663,7 +15882,7 @@
       </w:rPr>
     </w:lvl>
   </w:abstractNum>
-  <w:abstractNum w:abstractNumId="5">
+  <w:abstractNum w:abstractNumId="6">
     <w:nsid w:val="A571EED9"/>
     <w:multiLevelType w:val="singleLevel"/>
     <w:tmpl w:val="A571EED9"/>
@@ -14683,7 +15902,7 @@
       </w:rPr>
     </w:lvl>
   </w:abstractNum>
-  <w:abstractNum w:abstractNumId="6">
+  <w:abstractNum w:abstractNumId="7">
     <w:nsid w:val="A6A414E0"/>
     <w:multiLevelType w:val="singleLevel"/>
     <w:tmpl w:val="A6A414E0"/>
@@ -14703,7 +15922,7 @@
       </w:rPr>
     </w:lvl>
   </w:abstractNum>
-  <w:abstractNum w:abstractNumId="7">
+  <w:abstractNum w:abstractNumId="8">
     <w:nsid w:val="AC1BD38F"/>
     <w:multiLevelType w:val="singleLevel"/>
     <w:tmpl w:val="AC1BD38F"/>
@@ -14723,7 +15942,7 @@
       </w:rPr>
     </w:lvl>
   </w:abstractNum>
-  <w:abstractNum w:abstractNumId="8">
+  <w:abstractNum w:abstractNumId="9">
     <w:nsid w:val="AE52BFCB"/>
     <w:multiLevelType w:val="singleLevel"/>
     <w:tmpl w:val="AE52BFCB"/>
@@ -14743,7 +15962,7 @@
       </w:rPr>
     </w:lvl>
   </w:abstractNum>
-  <w:abstractNum w:abstractNumId="9">
+  <w:abstractNum w:abstractNumId="10">
     <w:nsid w:val="AEE3B9FD"/>
     <w:multiLevelType w:val="singleLevel"/>
     <w:tmpl w:val="AEE3B9FD"/>
@@ -14763,7 +15982,7 @@
       </w:rPr>
     </w:lvl>
   </w:abstractNum>
-  <w:abstractNum w:abstractNumId="10">
+  <w:abstractNum w:abstractNumId="11">
     <w:nsid w:val="B123E5CE"/>
     <w:multiLevelType w:val="singleLevel"/>
     <w:tmpl w:val="B123E5CE"/>
@@ -14783,7 +16002,7 @@
       </w:rPr>
     </w:lvl>
   </w:abstractNum>
-  <w:abstractNum w:abstractNumId="11">
+  <w:abstractNum w:abstractNumId="12">
     <w:nsid w:val="B16D0E5A"/>
     <w:multiLevelType w:val="singleLevel"/>
     <w:tmpl w:val="B16D0E5A"/>
@@ -14803,7 +16022,7 @@
       </w:rPr>
     </w:lvl>
   </w:abstractNum>
-  <w:abstractNum w:abstractNumId="12">
+  <w:abstractNum w:abstractNumId="13">
     <w:nsid w:val="B2668FE0"/>
     <w:multiLevelType w:val="singleLevel"/>
     <w:tmpl w:val="B2668FE0"/>
@@ -14823,7 +16042,7 @@
       </w:rPr>
     </w:lvl>
   </w:abstractNum>
-  <w:abstractNum w:abstractNumId="13">
+  <w:abstractNum w:abstractNumId="14">
     <w:nsid w:val="B2953CC7"/>
     <w:multiLevelType w:val="singleLevel"/>
     <w:tmpl w:val="B2953CC7"/>
@@ -14843,7 +16062,7 @@
       </w:rPr>
     </w:lvl>
   </w:abstractNum>
-  <w:abstractNum w:abstractNumId="14">
+  <w:abstractNum w:abstractNumId="15">
     <w:nsid w:val="B3723214"/>
     <w:multiLevelType w:val="singleLevel"/>
     <w:tmpl w:val="B3723214"/>
@@ -14863,7 +16082,7 @@
       </w:rPr>
     </w:lvl>
   </w:abstractNum>
-  <w:abstractNum w:abstractNumId="15">
+  <w:abstractNum w:abstractNumId="16">
     <w:nsid w:val="B495E48E"/>
     <w:multiLevelType w:val="singleLevel"/>
     <w:tmpl w:val="B495E48E"/>
@@ -14883,7 +16102,7 @@
       </w:rPr>
     </w:lvl>
   </w:abstractNum>
-  <w:abstractNum w:abstractNumId="16">
+  <w:abstractNum w:abstractNumId="17">
     <w:nsid w:val="B4C4F85E"/>
     <w:multiLevelType w:val="singleLevel"/>
     <w:tmpl w:val="B4C4F85E"/>
@@ -14903,7 +16122,7 @@
       </w:rPr>
     </w:lvl>
   </w:abstractNum>
-  <w:abstractNum w:abstractNumId="17">
+  <w:abstractNum w:abstractNumId="18">
     <w:nsid w:val="B56A3D54"/>
     <w:multiLevelType w:val="singleLevel"/>
     <w:tmpl w:val="B56A3D54"/>
@@ -14923,7 +16142,7 @@
       </w:rPr>
     </w:lvl>
   </w:abstractNum>
-  <w:abstractNum w:abstractNumId="18">
+  <w:abstractNum w:abstractNumId="19">
     <w:nsid w:val="B653D041"/>
     <w:multiLevelType w:val="singleLevel"/>
     <w:tmpl w:val="B653D041"/>
@@ -14943,7 +16162,7 @@
       </w:rPr>
     </w:lvl>
   </w:abstractNum>
-  <w:abstractNum w:abstractNumId="19">
+  <w:abstractNum w:abstractNumId="20">
     <w:nsid w:val="BA53EEB1"/>
     <w:multiLevelType w:val="singleLevel"/>
     <w:tmpl w:val="BA53EEB1"/>
@@ -14963,7 +16182,7 @@
       </w:rPr>
     </w:lvl>
   </w:abstractNum>
-  <w:abstractNum w:abstractNumId="20">
+  <w:abstractNum w:abstractNumId="21">
     <w:nsid w:val="BA79596A"/>
     <w:multiLevelType w:val="singleLevel"/>
     <w:tmpl w:val="BA79596A"/>
@@ -14983,7 +16202,7 @@
       </w:rPr>
     </w:lvl>
   </w:abstractNum>
-  <w:abstractNum w:abstractNumId="21">
+  <w:abstractNum w:abstractNumId="22">
     <w:nsid w:val="BA8C852F"/>
     <w:multiLevelType w:val="singleLevel"/>
     <w:tmpl w:val="BA8C852F"/>
@@ -15003,7 +16222,7 @@
       </w:rPr>
     </w:lvl>
   </w:abstractNum>
-  <w:abstractNum w:abstractNumId="22">
+  <w:abstractNum w:abstractNumId="23">
     <w:nsid w:val="BDC6145A"/>
     <w:multiLevelType w:val="singleLevel"/>
     <w:tmpl w:val="BDC6145A"/>
@@ -15023,7 +16242,7 @@
       </w:rPr>
     </w:lvl>
   </w:abstractNum>
-  <w:abstractNum w:abstractNumId="23">
+  <w:abstractNum w:abstractNumId="24">
     <w:nsid w:val="BE1ACD13"/>
     <w:multiLevelType w:val="singleLevel"/>
     <w:tmpl w:val="BE1ACD13"/>
@@ -15043,7 +16262,47 @@
       </w:rPr>
     </w:lvl>
   </w:abstractNum>
-  <w:abstractNum w:abstractNumId="24">
+  <w:abstractNum w:abstractNumId="25">
+    <w:nsid w:val="BE669086"/>
+    <w:multiLevelType w:val="singleLevel"/>
+    <w:tmpl w:val="BE669086"/>
+    <w:lvl w:ilvl="0" w:tentative="0">
+      <w:start w:val="1"/>
+      <w:numFmt w:val="bullet"/>
+      <w:lvlText w:val=""/>
+      <w:lvlJc w:val="left"/>
+      <w:pPr>
+        <w:tabs>
+          <w:tab w:val="left" w:pos="840"/>
+        </w:tabs>
+        <w:ind w:left="840" w:leftChars="0" w:hanging="420" w:firstLineChars="0"/>
+      </w:pPr>
+      <w:rPr>
+        <w:rFonts w:hint="default" w:ascii="Wingdings" w:hAnsi="Wingdings"/>
+      </w:rPr>
+    </w:lvl>
+  </w:abstractNum>
+  <w:abstractNum w:abstractNumId="26">
+    <w:nsid w:val="C1A0F1B3"/>
+    <w:multiLevelType w:val="singleLevel"/>
+    <w:tmpl w:val="C1A0F1B3"/>
+    <w:lvl w:ilvl="0" w:tentative="0">
+      <w:start w:val="1"/>
+      <w:numFmt w:val="bullet"/>
+      <w:lvlText w:val=""/>
+      <w:lvlJc w:val="left"/>
+      <w:pPr>
+        <w:tabs>
+          <w:tab w:val="left" w:pos="1260"/>
+        </w:tabs>
+        <w:ind w:left="1260" w:leftChars="0" w:hanging="420" w:firstLineChars="0"/>
+      </w:pPr>
+      <w:rPr>
+        <w:rFonts w:hint="default" w:ascii="Wingdings" w:hAnsi="Wingdings"/>
+      </w:rPr>
+    </w:lvl>
+  </w:abstractNum>
+  <w:abstractNum w:abstractNumId="27">
     <w:nsid w:val="C3756651"/>
     <w:multiLevelType w:val="singleLevel"/>
     <w:tmpl w:val="C3756651"/>
@@ -15063,7 +16322,7 @@
       </w:rPr>
     </w:lvl>
   </w:abstractNum>
-  <w:abstractNum w:abstractNumId="25">
+  <w:abstractNum w:abstractNumId="28">
     <w:nsid w:val="C3DF48A4"/>
     <w:multiLevelType w:val="singleLevel"/>
     <w:tmpl w:val="C3DF48A4"/>
@@ -15083,7 +16342,7 @@
       </w:rPr>
     </w:lvl>
   </w:abstractNum>
-  <w:abstractNum w:abstractNumId="26">
+  <w:abstractNum w:abstractNumId="29">
     <w:nsid w:val="C9B16958"/>
     <w:multiLevelType w:val="singleLevel"/>
     <w:tmpl w:val="C9B16958"/>
@@ -15103,7 +16362,7 @@
       </w:rPr>
     </w:lvl>
   </w:abstractNum>
-  <w:abstractNum w:abstractNumId="27">
+  <w:abstractNum w:abstractNumId="30">
     <w:nsid w:val="C9CFE753"/>
     <w:multiLevelType w:val="singleLevel"/>
     <w:tmpl w:val="C9CFE753"/>
@@ -15123,7 +16382,7 @@
       </w:rPr>
     </w:lvl>
   </w:abstractNum>
-  <w:abstractNum w:abstractNumId="28">
+  <w:abstractNum w:abstractNumId="31">
     <w:nsid w:val="C9FACB4C"/>
     <w:multiLevelType w:val="singleLevel"/>
     <w:tmpl w:val="C9FACB4C"/>
@@ -15143,7 +16402,7 @@
       </w:rPr>
     </w:lvl>
   </w:abstractNum>
-  <w:abstractNum w:abstractNumId="29">
+  <w:abstractNum w:abstractNumId="32">
     <w:nsid w:val="CDA5ECBE"/>
     <w:multiLevelType w:val="singleLevel"/>
     <w:tmpl w:val="CDA5ECBE"/>
@@ -15163,7 +16422,7 @@
       </w:rPr>
     </w:lvl>
   </w:abstractNum>
-  <w:abstractNum w:abstractNumId="30">
+  <w:abstractNum w:abstractNumId="33">
     <w:nsid w:val="D3E02EFA"/>
     <w:multiLevelType w:val="singleLevel"/>
     <w:tmpl w:val="D3E02EFA"/>
@@ -15183,7 +16442,7 @@
       </w:rPr>
     </w:lvl>
   </w:abstractNum>
-  <w:abstractNum w:abstractNumId="31">
+  <w:abstractNum w:abstractNumId="34">
     <w:nsid w:val="D3F6DBD1"/>
     <w:multiLevelType w:val="singleLevel"/>
     <w:tmpl w:val="D3F6DBD1"/>
@@ -15203,7 +16462,7 @@
       </w:rPr>
     </w:lvl>
   </w:abstractNum>
-  <w:abstractNum w:abstractNumId="32">
+  <w:abstractNum w:abstractNumId="35">
     <w:nsid w:val="D8AA68C0"/>
     <w:multiLevelType w:val="singleLevel"/>
     <w:tmpl w:val="D8AA68C0"/>
@@ -15223,7 +16482,7 @@
       </w:rPr>
     </w:lvl>
   </w:abstractNum>
-  <w:abstractNum w:abstractNumId="33">
+  <w:abstractNum w:abstractNumId="36">
     <w:nsid w:val="DD520EE6"/>
     <w:multiLevelType w:val="singleLevel"/>
     <w:tmpl w:val="DD520EE6"/>
@@ -15243,7 +16502,7 @@
       </w:rPr>
     </w:lvl>
   </w:abstractNum>
-  <w:abstractNum w:abstractNumId="34">
+  <w:abstractNum w:abstractNumId="37">
     <w:nsid w:val="DDCBCE37"/>
     <w:multiLevelType w:val="singleLevel"/>
     <w:tmpl w:val="DDCBCE37"/>
@@ -15263,7 +16522,7 @@
       </w:rPr>
     </w:lvl>
   </w:abstractNum>
-  <w:abstractNum w:abstractNumId="35">
+  <w:abstractNum w:abstractNumId="38">
     <w:nsid w:val="E0AE1CC9"/>
     <w:multiLevelType w:val="singleLevel"/>
     <w:tmpl w:val="E0AE1CC9"/>
@@ -15283,7 +16542,7 @@
       </w:rPr>
     </w:lvl>
   </w:abstractNum>
-  <w:abstractNum w:abstractNumId="36">
+  <w:abstractNum w:abstractNumId="39">
     <w:nsid w:val="E28D5380"/>
     <w:multiLevelType w:val="singleLevel"/>
     <w:tmpl w:val="E28D5380"/>
@@ -15303,7 +16562,7 @@
       </w:rPr>
     </w:lvl>
   </w:abstractNum>
-  <w:abstractNum w:abstractNumId="37">
+  <w:abstractNum w:abstractNumId="40">
     <w:nsid w:val="E351B63E"/>
     <w:multiLevelType w:val="singleLevel"/>
     <w:tmpl w:val="E351B63E"/>
@@ -15323,7 +16582,27 @@
       </w:rPr>
     </w:lvl>
   </w:abstractNum>
-  <w:abstractNum w:abstractNumId="38">
+  <w:abstractNum w:abstractNumId="41">
+    <w:nsid w:val="E5347D6E"/>
+    <w:multiLevelType w:val="singleLevel"/>
+    <w:tmpl w:val="E5347D6E"/>
+    <w:lvl w:ilvl="0" w:tentative="0">
+      <w:start w:val="1"/>
+      <w:numFmt w:val="bullet"/>
+      <w:lvlText w:val=""/>
+      <w:lvlJc w:val="left"/>
+      <w:pPr>
+        <w:tabs>
+          <w:tab w:val="left" w:pos="420"/>
+        </w:tabs>
+        <w:ind w:left="420" w:leftChars="0" w:hanging="420" w:firstLineChars="0"/>
+      </w:pPr>
+      <w:rPr>
+        <w:rFonts w:hint="default" w:ascii="Wingdings" w:hAnsi="Wingdings"/>
+      </w:rPr>
+    </w:lvl>
+  </w:abstractNum>
+  <w:abstractNum w:abstractNumId="42">
     <w:nsid w:val="EBC73AD0"/>
     <w:multiLevelType w:val="singleLevel"/>
     <w:tmpl w:val="EBC73AD0"/>
@@ -15343,7 +16622,7 @@
       </w:rPr>
     </w:lvl>
   </w:abstractNum>
-  <w:abstractNum w:abstractNumId="39">
+  <w:abstractNum w:abstractNumId="43">
     <w:nsid w:val="EF0D99E6"/>
     <w:multiLevelType w:val="singleLevel"/>
     <w:tmpl w:val="EF0D99E6"/>
@@ -15363,7 +16642,7 @@
       </w:rPr>
     </w:lvl>
   </w:abstractNum>
-  <w:abstractNum w:abstractNumId="40">
+  <w:abstractNum w:abstractNumId="44">
     <w:nsid w:val="F3C01A03"/>
     <w:multiLevelType w:val="multilevel"/>
     <w:tmpl w:val="F3C01A03"/>
@@ -15503,7 +16782,7 @@
       </w:rPr>
     </w:lvl>
   </w:abstractNum>
-  <w:abstractNum w:abstractNumId="41">
+  <w:abstractNum w:abstractNumId="45">
     <w:nsid w:val="FD6F874A"/>
     <w:multiLevelType w:val="singleLevel"/>
     <w:tmpl w:val="FD6F874A"/>
@@ -15523,7 +16802,7 @@
       </w:rPr>
     </w:lvl>
   </w:abstractNum>
-  <w:abstractNum w:abstractNumId="42">
+  <w:abstractNum w:abstractNumId="46">
     <w:nsid w:val="FDB0F11F"/>
     <w:multiLevelType w:val="singleLevel"/>
     <w:tmpl w:val="FDB0F11F"/>
@@ -15543,7 +16822,7 @@
       </w:rPr>
     </w:lvl>
   </w:abstractNum>
-  <w:abstractNum w:abstractNumId="43">
+  <w:abstractNum w:abstractNumId="47">
     <w:nsid w:val="FFDEDACD"/>
     <w:multiLevelType w:val="singleLevel"/>
     <w:tmpl w:val="FFDEDACD"/>
@@ -15563,7 +16842,7 @@
       </w:rPr>
     </w:lvl>
   </w:abstractNum>
-  <w:abstractNum w:abstractNumId="44">
+  <w:abstractNum w:abstractNumId="48">
     <w:nsid w:val="011CFA09"/>
     <w:multiLevelType w:val="multilevel"/>
     <w:tmpl w:val="011CFA09"/>
@@ -15703,7 +16982,27 @@
       </w:rPr>
     </w:lvl>
   </w:abstractNum>
-  <w:abstractNum w:abstractNumId="45">
+  <w:abstractNum w:abstractNumId="49">
+    <w:nsid w:val="02D6EE96"/>
+    <w:multiLevelType w:val="singleLevel"/>
+    <w:tmpl w:val="02D6EE96"/>
+    <w:lvl w:ilvl="0" w:tentative="0">
+      <w:start w:val="1"/>
+      <w:numFmt w:val="bullet"/>
+      <w:lvlText w:val=""/>
+      <w:lvlJc w:val="left"/>
+      <w:pPr>
+        <w:tabs>
+          <w:tab w:val="left" w:pos="420"/>
+        </w:tabs>
+        <w:ind w:left="420" w:leftChars="0" w:hanging="420" w:firstLineChars="0"/>
+      </w:pPr>
+      <w:rPr>
+        <w:rFonts w:hint="default" w:ascii="Wingdings" w:hAnsi="Wingdings"/>
+      </w:rPr>
+    </w:lvl>
+  </w:abstractNum>
+  <w:abstractNum w:abstractNumId="50">
     <w:nsid w:val="0584A36A"/>
     <w:multiLevelType w:val="multilevel"/>
     <w:tmpl w:val="0584A36A"/>
@@ -15843,7 +17142,7 @@
       </w:rPr>
     </w:lvl>
   </w:abstractNum>
-  <w:abstractNum w:abstractNumId="46">
+  <w:abstractNum w:abstractNumId="51">
     <w:nsid w:val="086BC214"/>
     <w:multiLevelType w:val="singleLevel"/>
     <w:tmpl w:val="086BC214"/>
@@ -15863,7 +17162,7 @@
       </w:rPr>
     </w:lvl>
   </w:abstractNum>
-  <w:abstractNum w:abstractNumId="47">
+  <w:abstractNum w:abstractNumId="52">
     <w:nsid w:val="09BDFF38"/>
     <w:multiLevelType w:val="singleLevel"/>
     <w:tmpl w:val="09BDFF38"/>
@@ -15883,7 +17182,7 @@
       </w:rPr>
     </w:lvl>
   </w:abstractNum>
-  <w:abstractNum w:abstractNumId="48">
+  <w:abstractNum w:abstractNumId="53">
     <w:nsid w:val="105A55C4"/>
     <w:multiLevelType w:val="singleLevel"/>
     <w:tmpl w:val="105A55C4"/>
@@ -15903,7 +17202,7 @@
       </w:rPr>
     </w:lvl>
   </w:abstractNum>
-  <w:abstractNum w:abstractNumId="49">
+  <w:abstractNum w:abstractNumId="54">
     <w:nsid w:val="116D59C5"/>
     <w:multiLevelType w:val="singleLevel"/>
     <w:tmpl w:val="116D59C5"/>
@@ -15923,7 +17222,7 @@
       </w:rPr>
     </w:lvl>
   </w:abstractNum>
-  <w:abstractNum w:abstractNumId="50">
+  <w:abstractNum w:abstractNumId="55">
     <w:nsid w:val="12D0748C"/>
     <w:multiLevelType w:val="singleLevel"/>
     <w:tmpl w:val="12D0748C"/>
@@ -15943,7 +17242,7 @@
       </w:rPr>
     </w:lvl>
   </w:abstractNum>
-  <w:abstractNum w:abstractNumId="51">
+  <w:abstractNum w:abstractNumId="56">
     <w:nsid w:val="12F0BA7F"/>
     <w:multiLevelType w:val="singleLevel"/>
     <w:tmpl w:val="12F0BA7F"/>
@@ -15963,7 +17262,7 @@
       </w:rPr>
     </w:lvl>
   </w:abstractNum>
-  <w:abstractNum w:abstractNumId="52">
+  <w:abstractNum w:abstractNumId="57">
     <w:nsid w:val="1343E825"/>
     <w:multiLevelType w:val="singleLevel"/>
     <w:tmpl w:val="1343E825"/>
@@ -15983,7 +17282,7 @@
       </w:rPr>
     </w:lvl>
   </w:abstractNum>
-  <w:abstractNum w:abstractNumId="53">
+  <w:abstractNum w:abstractNumId="58">
     <w:nsid w:val="14865D15"/>
     <w:multiLevelType w:val="singleLevel"/>
     <w:tmpl w:val="14865D15"/>
@@ -16003,7 +17302,7 @@
       </w:rPr>
     </w:lvl>
   </w:abstractNum>
-  <w:abstractNum w:abstractNumId="54">
+  <w:abstractNum w:abstractNumId="59">
     <w:nsid w:val="1A4A2DAB"/>
     <w:multiLevelType w:val="multilevel"/>
     <w:tmpl w:val="1A4A2DAB"/>
@@ -16143,7 +17442,7 @@
       </w:rPr>
     </w:lvl>
   </w:abstractNum>
-  <w:abstractNum w:abstractNumId="55">
+  <w:abstractNum w:abstractNumId="60">
     <w:nsid w:val="1E75A835"/>
     <w:multiLevelType w:val="singleLevel"/>
     <w:tmpl w:val="1E75A835"/>
@@ -16163,7 +17462,7 @@
       </w:rPr>
     </w:lvl>
   </w:abstractNum>
-  <w:abstractNum w:abstractNumId="56">
+  <w:abstractNum w:abstractNumId="61">
     <w:nsid w:val="2374617B"/>
     <w:multiLevelType w:val="singleLevel"/>
     <w:tmpl w:val="2374617B"/>
@@ -16183,7 +17482,7 @@
       </w:rPr>
     </w:lvl>
   </w:abstractNum>
-  <w:abstractNum w:abstractNumId="57">
+  <w:abstractNum w:abstractNumId="62">
     <w:nsid w:val="25592F41"/>
     <w:multiLevelType w:val="singleLevel"/>
     <w:tmpl w:val="25592F41"/>
@@ -16203,7 +17502,7 @@
       </w:rPr>
     </w:lvl>
   </w:abstractNum>
-  <w:abstractNum w:abstractNumId="58">
+  <w:abstractNum w:abstractNumId="63">
     <w:nsid w:val="260718A6"/>
     <w:multiLevelType w:val="singleLevel"/>
     <w:tmpl w:val="260718A6"/>
@@ -16223,7 +17522,47 @@
       </w:rPr>
     </w:lvl>
   </w:abstractNum>
-  <w:abstractNum w:abstractNumId="59">
+  <w:abstractNum w:abstractNumId="64">
+    <w:nsid w:val="291E6490"/>
+    <w:multiLevelType w:val="singleLevel"/>
+    <w:tmpl w:val="291E6490"/>
+    <w:lvl w:ilvl="0" w:tentative="0">
+      <w:start w:val="1"/>
+      <w:numFmt w:val="bullet"/>
+      <w:lvlText w:val=""/>
+      <w:lvlJc w:val="left"/>
+      <w:pPr>
+        <w:tabs>
+          <w:tab w:val="left" w:pos="840"/>
+        </w:tabs>
+        <w:ind w:left="840" w:leftChars="0" w:hanging="420" w:firstLineChars="0"/>
+      </w:pPr>
+      <w:rPr>
+        <w:rFonts w:hint="default" w:ascii="Wingdings" w:hAnsi="Wingdings"/>
+      </w:rPr>
+    </w:lvl>
+  </w:abstractNum>
+  <w:abstractNum w:abstractNumId="65">
+    <w:nsid w:val="299D4A87"/>
+    <w:multiLevelType w:val="singleLevel"/>
+    <w:tmpl w:val="299D4A87"/>
+    <w:lvl w:ilvl="0" w:tentative="0">
+      <w:start w:val="1"/>
+      <w:numFmt w:val="bullet"/>
+      <w:lvlText w:val=""/>
+      <w:lvlJc w:val="left"/>
+      <w:pPr>
+        <w:tabs>
+          <w:tab w:val="left" w:pos="1260"/>
+        </w:tabs>
+        <w:ind w:left="1260" w:leftChars="0" w:hanging="420" w:firstLineChars="0"/>
+      </w:pPr>
+      <w:rPr>
+        <w:rFonts w:hint="default" w:ascii="Wingdings" w:hAnsi="Wingdings"/>
+      </w:rPr>
+    </w:lvl>
+  </w:abstractNum>
+  <w:abstractNum w:abstractNumId="66">
     <w:nsid w:val="34C1CBC6"/>
     <w:multiLevelType w:val="singleLevel"/>
     <w:tmpl w:val="34C1CBC6"/>
@@ -16243,7 +17582,7 @@
       </w:rPr>
     </w:lvl>
   </w:abstractNum>
-  <w:abstractNum w:abstractNumId="60">
+  <w:abstractNum w:abstractNumId="67">
     <w:nsid w:val="3512BC42"/>
     <w:multiLevelType w:val="singleLevel"/>
     <w:tmpl w:val="3512BC42"/>
@@ -16263,7 +17602,7 @@
       </w:rPr>
     </w:lvl>
   </w:abstractNum>
-  <w:abstractNum w:abstractNumId="61">
+  <w:abstractNum w:abstractNumId="68">
     <w:nsid w:val="36664CAB"/>
     <w:multiLevelType w:val="singleLevel"/>
     <w:tmpl w:val="36664CAB"/>
@@ -16283,7 +17622,7 @@
       </w:rPr>
     </w:lvl>
   </w:abstractNum>
-  <w:abstractNum w:abstractNumId="62">
+  <w:abstractNum w:abstractNumId="69">
     <w:nsid w:val="38822A0C"/>
     <w:multiLevelType w:val="singleLevel"/>
     <w:tmpl w:val="38822A0C"/>
@@ -16303,7 +17642,27 @@
       </w:rPr>
     </w:lvl>
   </w:abstractNum>
-  <w:abstractNum w:abstractNumId="63">
+  <w:abstractNum w:abstractNumId="70">
+    <w:nsid w:val="3BB1FE37"/>
+    <w:multiLevelType w:val="singleLevel"/>
+    <w:tmpl w:val="3BB1FE37"/>
+    <w:lvl w:ilvl="0" w:tentative="0">
+      <w:start w:val="1"/>
+      <w:numFmt w:val="bullet"/>
+      <w:lvlText w:val=""/>
+      <w:lvlJc w:val="left"/>
+      <w:pPr>
+        <w:tabs>
+          <w:tab w:val="left" w:pos="840"/>
+        </w:tabs>
+        <w:ind w:left="840" w:leftChars="0" w:hanging="420" w:firstLineChars="0"/>
+      </w:pPr>
+      <w:rPr>
+        <w:rFonts w:hint="default" w:ascii="Wingdings" w:hAnsi="Wingdings"/>
+      </w:rPr>
+    </w:lvl>
+  </w:abstractNum>
+  <w:abstractNum w:abstractNumId="71">
     <w:nsid w:val="3D3954FB"/>
     <w:multiLevelType w:val="singleLevel"/>
     <w:tmpl w:val="3D3954FB"/>
@@ -16323,7 +17682,7 @@
       </w:rPr>
     </w:lvl>
   </w:abstractNum>
-  <w:abstractNum w:abstractNumId="64">
+  <w:abstractNum w:abstractNumId="72">
     <w:nsid w:val="48E52417"/>
     <w:multiLevelType w:val="singleLevel"/>
     <w:tmpl w:val="48E52417"/>
@@ -16343,7 +17702,7 @@
       </w:rPr>
     </w:lvl>
   </w:abstractNum>
-  <w:abstractNum w:abstractNumId="65">
+  <w:abstractNum w:abstractNumId="73">
     <w:nsid w:val="49D0B5E0"/>
     <w:multiLevelType w:val="singleLevel"/>
     <w:tmpl w:val="49D0B5E0"/>
@@ -16363,7 +17722,7 @@
       </w:rPr>
     </w:lvl>
   </w:abstractNum>
-  <w:abstractNum w:abstractNumId="66">
+  <w:abstractNum w:abstractNumId="74">
     <w:nsid w:val="4AF839AD"/>
     <w:multiLevelType w:val="singleLevel"/>
     <w:tmpl w:val="4AF839AD"/>
@@ -16383,7 +17742,7 @@
       </w:rPr>
     </w:lvl>
   </w:abstractNum>
-  <w:abstractNum w:abstractNumId="67">
+  <w:abstractNum w:abstractNumId="75">
     <w:nsid w:val="4B8D2198"/>
     <w:multiLevelType w:val="singleLevel"/>
     <w:tmpl w:val="4B8D2198"/>
@@ -16403,7 +17762,7 @@
       </w:rPr>
     </w:lvl>
   </w:abstractNum>
-  <w:abstractNum w:abstractNumId="68">
+  <w:abstractNum w:abstractNumId="76">
     <w:nsid w:val="4F20F632"/>
     <w:multiLevelType w:val="singleLevel"/>
     <w:tmpl w:val="4F20F632"/>
@@ -16423,7 +17782,7 @@
       </w:rPr>
     </w:lvl>
   </w:abstractNum>
-  <w:abstractNum w:abstractNumId="69">
+  <w:abstractNum w:abstractNumId="77">
     <w:nsid w:val="55395EF5"/>
     <w:multiLevelType w:val="singleLevel"/>
     <w:tmpl w:val="55395EF5"/>
@@ -16443,7 +17802,7 @@
       </w:rPr>
     </w:lvl>
   </w:abstractNum>
-  <w:abstractNum w:abstractNumId="70">
+  <w:abstractNum w:abstractNumId="78">
     <w:nsid w:val="58D6CED7"/>
     <w:multiLevelType w:val="singleLevel"/>
     <w:tmpl w:val="58D6CED7"/>
@@ -16463,7 +17822,7 @@
       </w:rPr>
     </w:lvl>
   </w:abstractNum>
-  <w:abstractNum w:abstractNumId="71">
+  <w:abstractNum w:abstractNumId="79">
     <w:nsid w:val="592A3EE8"/>
     <w:multiLevelType w:val="singleLevel"/>
     <w:tmpl w:val="592A3EE8"/>
@@ -16483,7 +17842,7 @@
       </w:rPr>
     </w:lvl>
   </w:abstractNum>
-  <w:abstractNum w:abstractNumId="72">
+  <w:abstractNum w:abstractNumId="80">
     <w:nsid w:val="593E6B9F"/>
     <w:multiLevelType w:val="singleLevel"/>
     <w:tmpl w:val="593E6B9F"/>
@@ -16503,7 +17862,7 @@
       </w:rPr>
     </w:lvl>
   </w:abstractNum>
-  <w:abstractNum w:abstractNumId="73">
+  <w:abstractNum w:abstractNumId="81">
     <w:nsid w:val="5B00844E"/>
     <w:multiLevelType w:val="multilevel"/>
     <w:tmpl w:val="5B00844E"/>
@@ -16643,7 +18002,7 @@
       </w:rPr>
     </w:lvl>
   </w:abstractNum>
-  <w:abstractNum w:abstractNumId="74">
+  <w:abstractNum w:abstractNumId="82">
     <w:nsid w:val="5D06D790"/>
     <w:multiLevelType w:val="singleLevel"/>
     <w:tmpl w:val="5D06D790"/>
@@ -16663,7 +18022,7 @@
       </w:rPr>
     </w:lvl>
   </w:abstractNum>
-  <w:abstractNum w:abstractNumId="75">
+  <w:abstractNum w:abstractNumId="83">
     <w:nsid w:val="68A72D16"/>
     <w:multiLevelType w:val="singleLevel"/>
     <w:tmpl w:val="68A72D16"/>
@@ -16683,7 +18042,7 @@
       </w:rPr>
     </w:lvl>
   </w:abstractNum>
-  <w:abstractNum w:abstractNumId="76">
+  <w:abstractNum w:abstractNumId="84">
     <w:nsid w:val="68F9E10A"/>
     <w:multiLevelType w:val="singleLevel"/>
     <w:tmpl w:val="68F9E10A"/>
@@ -16703,7 +18062,7 @@
       </w:rPr>
     </w:lvl>
   </w:abstractNum>
-  <w:abstractNum w:abstractNumId="77">
+  <w:abstractNum w:abstractNumId="85">
     <w:nsid w:val="6CD8F586"/>
     <w:multiLevelType w:val="singleLevel"/>
     <w:tmpl w:val="6CD8F586"/>
@@ -16723,7 +18082,7 @@
       </w:rPr>
     </w:lvl>
   </w:abstractNum>
-  <w:abstractNum w:abstractNumId="78">
+  <w:abstractNum w:abstractNumId="86">
     <w:nsid w:val="6FFF171E"/>
     <w:multiLevelType w:val="singleLevel"/>
     <w:tmpl w:val="6FFF171E"/>
@@ -16743,7 +18102,7 @@
       </w:rPr>
     </w:lvl>
   </w:abstractNum>
-  <w:abstractNum w:abstractNumId="79">
+  <w:abstractNum w:abstractNumId="87">
     <w:nsid w:val="72D3A00B"/>
     <w:multiLevelType w:val="multilevel"/>
     <w:tmpl w:val="72D3A00B"/>
@@ -16883,7 +18242,7 @@
       </w:rPr>
     </w:lvl>
   </w:abstractNum>
-  <w:abstractNum w:abstractNumId="80">
+  <w:abstractNum w:abstractNumId="88">
     <w:nsid w:val="7A85ECBE"/>
     <w:multiLevelType w:val="singleLevel"/>
     <w:tmpl w:val="7A85ECBE"/>
@@ -16903,7 +18262,7 @@
       </w:rPr>
     </w:lvl>
   </w:abstractNum>
-  <w:abstractNum w:abstractNumId="81">
+  <w:abstractNum w:abstractNumId="89">
     <w:nsid w:val="7DF23EFC"/>
     <w:multiLevelType w:val="singleLevel"/>
     <w:tmpl w:val="7DF23EFC"/>
@@ -16924,250 +18283,274 @@
     </w:lvl>
   </w:abstractNum>
   <w:num w:numId="1">
+    <w:abstractNumId w:val="17"/>
+  </w:num>
+  <w:num w:numId="2">
+    <w:abstractNumId w:val="39"/>
+  </w:num>
+  <w:num w:numId="3">
+    <w:abstractNumId w:val="29"/>
+  </w:num>
+  <w:num w:numId="4">
+    <w:abstractNumId w:val="28"/>
+  </w:num>
+  <w:num w:numId="5">
+    <w:abstractNumId w:val="89"/>
+  </w:num>
+  <w:num w:numId="6">
+    <w:abstractNumId w:val="20"/>
+  </w:num>
+  <w:num w:numId="7">
+    <w:abstractNumId w:val="66"/>
+  </w:num>
+  <w:num w:numId="8">
+    <w:abstractNumId w:val="54"/>
+  </w:num>
+  <w:num w:numId="9">
+    <w:abstractNumId w:val="36"/>
+  </w:num>
+  <w:num w:numId="10">
+    <w:abstractNumId w:val="33"/>
+  </w:num>
+  <w:num w:numId="11">
+    <w:abstractNumId w:val="27"/>
+  </w:num>
+  <w:num w:numId="12">
+    <w:abstractNumId w:val="78"/>
+  </w:num>
+  <w:num w:numId="13">
+    <w:abstractNumId w:val="10"/>
+  </w:num>
+  <w:num w:numId="14">
+    <w:abstractNumId w:val="24"/>
+  </w:num>
+  <w:num w:numId="15">
+    <w:abstractNumId w:val="60"/>
+  </w:num>
+  <w:num w:numId="16">
+    <w:abstractNumId w:val="87"/>
+  </w:num>
+  <w:num w:numId="17">
+    <w:abstractNumId w:val="75"/>
+  </w:num>
+  <w:num w:numId="18">
+    <w:abstractNumId w:val="15"/>
+  </w:num>
+  <w:num w:numId="19">
+    <w:abstractNumId w:val="84"/>
+  </w:num>
+  <w:num w:numId="20">
+    <w:abstractNumId w:val="58"/>
+  </w:num>
+  <w:num w:numId="21">
+    <w:abstractNumId w:val="44"/>
+  </w:num>
+  <w:num w:numId="22">
+    <w:abstractNumId w:val="72"/>
+  </w:num>
+  <w:num w:numId="23">
+    <w:abstractNumId w:val="5"/>
+  </w:num>
+  <w:num w:numId="24">
+    <w:abstractNumId w:val="31"/>
+  </w:num>
+  <w:num w:numId="25">
+    <w:abstractNumId w:val="30"/>
+  </w:num>
+  <w:num w:numId="26">
+    <w:abstractNumId w:val="42"/>
+  </w:num>
+  <w:num w:numId="27">
+    <w:abstractNumId w:val="59"/>
+  </w:num>
+  <w:num w:numId="28">
+    <w:abstractNumId w:val="62"/>
+  </w:num>
+  <w:num w:numId="29">
+    <w:abstractNumId w:val="52"/>
+  </w:num>
+  <w:num w:numId="30">
+    <w:abstractNumId w:val="81"/>
+  </w:num>
+  <w:num w:numId="31">
+    <w:abstractNumId w:val="4"/>
+  </w:num>
+  <w:num w:numId="32">
+    <w:abstractNumId w:val="47"/>
+  </w:num>
+  <w:num w:numId="33">
+    <w:abstractNumId w:val="46"/>
+  </w:num>
+  <w:num w:numId="34">
+    <w:abstractNumId w:val="50"/>
+  </w:num>
+  <w:num w:numId="35">
+    <w:abstractNumId w:val="57"/>
+  </w:num>
+  <w:num w:numId="36">
+    <w:abstractNumId w:val="14"/>
+  </w:num>
+  <w:num w:numId="37">
+    <w:abstractNumId w:val="3"/>
+  </w:num>
+  <w:num w:numId="38">
+    <w:abstractNumId w:val="6"/>
+  </w:num>
+  <w:num w:numId="39">
+    <w:abstractNumId w:val="45"/>
+  </w:num>
+  <w:num w:numId="40">
+    <w:abstractNumId w:val="63"/>
+  </w:num>
+  <w:num w:numId="41">
+    <w:abstractNumId w:val="73"/>
+  </w:num>
+  <w:num w:numId="42">
+    <w:abstractNumId w:val="53"/>
+  </w:num>
+  <w:num w:numId="43">
+    <w:abstractNumId w:val="18"/>
+  </w:num>
+  <w:num w:numId="44">
+    <w:abstractNumId w:val="56"/>
+  </w:num>
+  <w:num w:numId="45">
+    <w:abstractNumId w:val="13"/>
+  </w:num>
+  <w:num w:numId="46">
+    <w:abstractNumId w:val="11"/>
+  </w:num>
+  <w:num w:numId="47">
+    <w:abstractNumId w:val="38"/>
+  </w:num>
+  <w:num w:numId="48">
+    <w:abstractNumId w:val="1"/>
+  </w:num>
+  <w:num w:numId="49">
+    <w:abstractNumId w:val="51"/>
+  </w:num>
+  <w:num w:numId="50">
+    <w:abstractNumId w:val="77"/>
+  </w:num>
+  <w:num w:numId="51">
+    <w:abstractNumId w:val="82"/>
+  </w:num>
+  <w:num w:numId="52">
+    <w:abstractNumId w:val="40"/>
+  </w:num>
+  <w:num w:numId="53">
     <w:abstractNumId w:val="16"/>
   </w:num>
-  <w:num w:numId="2">
-    <w:abstractNumId w:val="36"/>
+  <w:num w:numId="54">
+    <w:abstractNumId w:val="76"/>
   </w:num>
-  <w:num w:numId="3">
+  <w:num w:numId="55">
+    <w:abstractNumId w:val="19"/>
+  </w:num>
+  <w:num w:numId="56">
+    <w:abstractNumId w:val="67"/>
+  </w:num>
+  <w:num w:numId="57">
+    <w:abstractNumId w:val="68"/>
+  </w:num>
+  <w:num w:numId="58">
+    <w:abstractNumId w:val="88"/>
+  </w:num>
+  <w:num w:numId="59">
+    <w:abstractNumId w:val="32"/>
+  </w:num>
+  <w:num w:numId="60">
+    <w:abstractNumId w:val="80"/>
+  </w:num>
+  <w:num w:numId="61">
+    <w:abstractNumId w:val="48"/>
+  </w:num>
+  <w:num w:numId="62">
+    <w:abstractNumId w:val="23"/>
+  </w:num>
+  <w:num w:numId="63">
+    <w:abstractNumId w:val="86"/>
+  </w:num>
+  <w:num w:numId="64">
+    <w:abstractNumId w:val="83"/>
+  </w:num>
+  <w:num w:numId="65">
+    <w:abstractNumId w:val="69"/>
+  </w:num>
+  <w:num w:numId="66">
+    <w:abstractNumId w:val="34"/>
+  </w:num>
+  <w:num w:numId="67">
+    <w:abstractNumId w:val="79"/>
+  </w:num>
+  <w:num w:numId="68">
+    <w:abstractNumId w:val="74"/>
+  </w:num>
+  <w:num w:numId="69">
+    <w:abstractNumId w:val="71"/>
+  </w:num>
+  <w:num w:numId="70">
+    <w:abstractNumId w:val="12"/>
+  </w:num>
+  <w:num w:numId="71">
+    <w:abstractNumId w:val="21"/>
+  </w:num>
+  <w:num w:numId="72">
+    <w:abstractNumId w:val="43"/>
+  </w:num>
+  <w:num w:numId="73">
+    <w:abstractNumId w:val="55"/>
+  </w:num>
+  <w:num w:numId="74">
+    <w:abstractNumId w:val="85"/>
+  </w:num>
+  <w:num w:numId="75">
+    <w:abstractNumId w:val="8"/>
+  </w:num>
+  <w:num w:numId="76">
+    <w:abstractNumId w:val="7"/>
+  </w:num>
+  <w:num w:numId="77">
+    <w:abstractNumId w:val="61"/>
+  </w:num>
+  <w:num w:numId="78">
+    <w:abstractNumId w:val="37"/>
+  </w:num>
+  <w:num w:numId="79">
+    <w:abstractNumId w:val="35"/>
+  </w:num>
+  <w:num w:numId="80">
+    <w:abstractNumId w:val="2"/>
+  </w:num>
+  <w:num w:numId="81">
+    <w:abstractNumId w:val="9"/>
+  </w:num>
+  <w:num w:numId="82">
+    <w:abstractNumId w:val="22"/>
+  </w:num>
+  <w:num w:numId="83">
+    <w:abstractNumId w:val="0"/>
+  </w:num>
+  <w:num w:numId="84">
+    <w:abstractNumId w:val="70"/>
+  </w:num>
+  <w:num w:numId="85">
+    <w:abstractNumId w:val="65"/>
+  </w:num>
+  <w:num w:numId="86">
+    <w:abstractNumId w:val="64"/>
+  </w:num>
+  <w:num w:numId="87">
     <w:abstractNumId w:val="26"/>
   </w:num>
-  <w:num w:numId="4">
+  <w:num w:numId="88">
+    <w:abstractNumId w:val="49"/>
+  </w:num>
+  <w:num w:numId="89">
     <w:abstractNumId w:val="25"/>
   </w:num>
-  <w:num w:numId="5">
-    <w:abstractNumId w:val="81"/>
-  </w:num>
-  <w:num w:numId="6">
-    <w:abstractNumId w:val="19"/>
-  </w:num>
-  <w:num w:numId="7">
-    <w:abstractNumId w:val="59"/>
-  </w:num>
-  <w:num w:numId="8">
-    <w:abstractNumId w:val="49"/>
-  </w:num>
-  <w:num w:numId="9">
-    <w:abstractNumId w:val="33"/>
-  </w:num>
-  <w:num w:numId="10">
-    <w:abstractNumId w:val="30"/>
-  </w:num>
-  <w:num w:numId="11">
-    <w:abstractNumId w:val="24"/>
-  </w:num>
-  <w:num w:numId="12">
-    <w:abstractNumId w:val="70"/>
-  </w:num>
-  <w:num w:numId="13">
-    <w:abstractNumId w:val="9"/>
-  </w:num>
-  <w:num w:numId="14">
-    <w:abstractNumId w:val="23"/>
-  </w:num>
-  <w:num w:numId="15">
-    <w:abstractNumId w:val="55"/>
-  </w:num>
-  <w:num w:numId="16">
-    <w:abstractNumId w:val="79"/>
-  </w:num>
-  <w:num w:numId="17">
-    <w:abstractNumId w:val="67"/>
-  </w:num>
-  <w:num w:numId="18">
-    <w:abstractNumId w:val="14"/>
-  </w:num>
-  <w:num w:numId="19">
-    <w:abstractNumId w:val="76"/>
-  </w:num>
-  <w:num w:numId="20">
-    <w:abstractNumId w:val="53"/>
-  </w:num>
-  <w:num w:numId="21">
-    <w:abstractNumId w:val="40"/>
-  </w:num>
-  <w:num w:numId="22">
-    <w:abstractNumId w:val="64"/>
-  </w:num>
-  <w:num w:numId="23">
-    <w:abstractNumId w:val="4"/>
-  </w:num>
-  <w:num w:numId="24">
-    <w:abstractNumId w:val="28"/>
-  </w:num>
-  <w:num w:numId="25">
-    <w:abstractNumId w:val="27"/>
-  </w:num>
-  <w:num w:numId="26">
-    <w:abstractNumId w:val="38"/>
-  </w:num>
-  <w:num w:numId="27">
-    <w:abstractNumId w:val="54"/>
-  </w:num>
-  <w:num w:numId="28">
-    <w:abstractNumId w:val="57"/>
-  </w:num>
-  <w:num w:numId="29">
-    <w:abstractNumId w:val="47"/>
-  </w:num>
-  <w:num w:numId="30">
-    <w:abstractNumId w:val="73"/>
-  </w:num>
-  <w:num w:numId="31">
-    <w:abstractNumId w:val="3"/>
-  </w:num>
-  <w:num w:numId="32">
-    <w:abstractNumId w:val="43"/>
-  </w:num>
-  <w:num w:numId="33">
-    <w:abstractNumId w:val="42"/>
-  </w:num>
-  <w:num w:numId="34">
-    <w:abstractNumId w:val="45"/>
-  </w:num>
-  <w:num w:numId="35">
-    <w:abstractNumId w:val="52"/>
-  </w:num>
-  <w:num w:numId="36">
-    <w:abstractNumId w:val="13"/>
-  </w:num>
-  <w:num w:numId="37">
-    <w:abstractNumId w:val="2"/>
-  </w:num>
-  <w:num w:numId="38">
-    <w:abstractNumId w:val="5"/>
-  </w:num>
-  <w:num w:numId="39">
+  <w:num w:numId="90">
     <w:abstractNumId w:val="41"/>
-  </w:num>
-  <w:num w:numId="40">
-    <w:abstractNumId w:val="58"/>
-  </w:num>
-  <w:num w:numId="41">
-    <w:abstractNumId w:val="65"/>
-  </w:num>
-  <w:num w:numId="42">
-    <w:abstractNumId w:val="48"/>
-  </w:num>
-  <w:num w:numId="43">
-    <w:abstractNumId w:val="17"/>
-  </w:num>
-  <w:num w:numId="44">
-    <w:abstractNumId w:val="51"/>
-  </w:num>
-  <w:num w:numId="45">
-    <w:abstractNumId w:val="12"/>
-  </w:num>
-  <w:num w:numId="46">
-    <w:abstractNumId w:val="10"/>
-  </w:num>
-  <w:num w:numId="47">
-    <w:abstractNumId w:val="35"/>
-  </w:num>
-  <w:num w:numId="48">
-    <w:abstractNumId w:val="0"/>
-  </w:num>
-  <w:num w:numId="49">
-    <w:abstractNumId w:val="46"/>
-  </w:num>
-  <w:num w:numId="50">
-    <w:abstractNumId w:val="69"/>
-  </w:num>
-  <w:num w:numId="51">
-    <w:abstractNumId w:val="74"/>
-  </w:num>
-  <w:num w:numId="52">
-    <w:abstractNumId w:val="37"/>
-  </w:num>
-  <w:num w:numId="53">
-    <w:abstractNumId w:val="15"/>
-  </w:num>
-  <w:num w:numId="54">
-    <w:abstractNumId w:val="68"/>
-  </w:num>
-  <w:num w:numId="55">
-    <w:abstractNumId w:val="18"/>
-  </w:num>
-  <w:num w:numId="56">
-    <w:abstractNumId w:val="60"/>
-  </w:num>
-  <w:num w:numId="57">
-    <w:abstractNumId w:val="61"/>
-  </w:num>
-  <w:num w:numId="58">
-    <w:abstractNumId w:val="80"/>
-  </w:num>
-  <w:num w:numId="59">
-    <w:abstractNumId w:val="29"/>
-  </w:num>
-  <w:num w:numId="60">
-    <w:abstractNumId w:val="72"/>
-  </w:num>
-  <w:num w:numId="61">
-    <w:abstractNumId w:val="44"/>
-  </w:num>
-  <w:num w:numId="62">
-    <w:abstractNumId w:val="22"/>
-  </w:num>
-  <w:num w:numId="63">
-    <w:abstractNumId w:val="78"/>
-  </w:num>
-  <w:num w:numId="64">
-    <w:abstractNumId w:val="75"/>
-  </w:num>
-  <w:num w:numId="65">
-    <w:abstractNumId w:val="62"/>
-  </w:num>
-  <w:num w:numId="66">
-    <w:abstractNumId w:val="31"/>
-  </w:num>
-  <w:num w:numId="67">
-    <w:abstractNumId w:val="71"/>
-  </w:num>
-  <w:num w:numId="68">
-    <w:abstractNumId w:val="66"/>
-  </w:num>
-  <w:num w:numId="69">
-    <w:abstractNumId w:val="63"/>
-  </w:num>
-  <w:num w:numId="70">
-    <w:abstractNumId w:val="11"/>
-  </w:num>
-  <w:num w:numId="71">
-    <w:abstractNumId w:val="20"/>
-  </w:num>
-  <w:num w:numId="72">
-    <w:abstractNumId w:val="39"/>
-  </w:num>
-  <w:num w:numId="73">
-    <w:abstractNumId w:val="50"/>
-  </w:num>
-  <w:num w:numId="74">
-    <w:abstractNumId w:val="77"/>
-  </w:num>
-  <w:num w:numId="75">
-    <w:abstractNumId w:val="7"/>
-  </w:num>
-  <w:num w:numId="76">
-    <w:abstractNumId w:val="6"/>
-  </w:num>
-  <w:num w:numId="77">
-    <w:abstractNumId w:val="56"/>
-  </w:num>
-  <w:num w:numId="78">
-    <w:abstractNumId w:val="34"/>
-  </w:num>
-  <w:num w:numId="79">
-    <w:abstractNumId w:val="32"/>
-  </w:num>
-  <w:num w:numId="80">
-    <w:abstractNumId w:val="1"/>
-  </w:num>
-  <w:num w:numId="81">
-    <w:abstractNumId w:val="8"/>
-  </w:num>
-  <w:num w:numId="82">
-    <w:abstractNumId w:val="21"/>
   </w:num>
 </w:numbering>
 </file>

--- a/sunstone_learning_phase.docx
+++ b/sunstone_learning_phase.docx
@@ -15747,8 +15747,156 @@
         </w:rPr>
         <w:t>Google Sheet Regrading to Progress Fill-up</w:t>
       </w:r>
+    </w:p>
+    <w:p>
+      <w:pPr>
+        <w:numPr>
+          <w:ilvl w:val="0"/>
+          <w:numId w:val="91"/>
+        </w:numPr>
+        <w:ind w:left="840" w:leftChars="0" w:hanging="420" w:firstLineChars="0"/>
+        <w:jc w:val="both"/>
+        <w:rPr>
+          <w:rFonts w:hint="default"/>
+          <w:b w:val="0"/>
+          <w:bCs w:val="0"/>
+          <w:i w:val="0"/>
+          <w:iCs w:val="0"/>
+          <w:color w:val="auto"/>
+          <w:sz w:val="28"/>
+          <w:szCs w:val="28"/>
+          <w:u w:val="none"/>
+          <w:lang w:val="en-US"/>
+        </w:rPr>
+      </w:pPr>
+      <w:r>
+        <w:rPr>
+          <w:rFonts w:hint="default"/>
+          <w:b w:val="0"/>
+          <w:bCs w:val="0"/>
+          <w:i w:val="0"/>
+          <w:iCs w:val="0"/>
+          <w:color w:val="auto"/>
+          <w:sz w:val="28"/>
+          <w:szCs w:val="28"/>
+          <w:u w:val="none"/>
+          <w:lang w:val="en-US"/>
+        </w:rPr>
+        <w:t>Link of the Google Document</w:t>
+      </w:r>
       <w:bookmarkStart w:id="0" w:name="_GoBack"/>
       <w:bookmarkEnd w:id="0"/>
+    </w:p>
+    <w:p>
+      <w:pPr>
+        <w:numPr>
+          <w:ilvl w:val="0"/>
+          <w:numId w:val="91"/>
+        </w:numPr>
+        <w:ind w:left="840" w:leftChars="0" w:hanging="420" w:firstLineChars="0"/>
+        <w:jc w:val="both"/>
+        <w:rPr>
+          <w:rFonts w:hint="default"/>
+          <w:b w:val="0"/>
+          <w:bCs w:val="0"/>
+          <w:i w:val="0"/>
+          <w:iCs w:val="0"/>
+          <w:color w:val="auto"/>
+          <w:sz w:val="28"/>
+          <w:szCs w:val="28"/>
+          <w:u w:val="none"/>
+          <w:lang w:val="en-US"/>
+        </w:rPr>
+      </w:pPr>
+      <w:r>
+        <w:rPr>
+          <w:rFonts w:hint="default"/>
+          <w:b w:val="0"/>
+          <w:bCs w:val="0"/>
+          <w:i w:val="0"/>
+          <w:iCs w:val="0"/>
+          <w:color w:val="auto"/>
+          <w:sz w:val="28"/>
+          <w:szCs w:val="28"/>
+          <w:u w:val="none"/>
+          <w:lang w:val="en-US"/>
+        </w:rPr>
+        <w:t xml:space="preserve"> </w:t>
+      </w:r>
+      <w:r>
+        <w:rPr>
+          <w:rFonts w:hint="default"/>
+          <w:b w:val="0"/>
+          <w:bCs w:val="0"/>
+          <w:i w:val="0"/>
+          <w:iCs w:val="0"/>
+          <w:color w:val="auto"/>
+          <w:sz w:val="28"/>
+          <w:szCs w:val="28"/>
+          <w:u w:val="none"/>
+          <w:lang w:val="en-US"/>
+        </w:rPr>
+        <w:fldChar w:fldCharType="begin"/>
+      </w:r>
+      <w:r>
+        <w:rPr>
+          <w:rFonts w:hint="default"/>
+          <w:b w:val="0"/>
+          <w:bCs w:val="0"/>
+          <w:i w:val="0"/>
+          <w:iCs w:val="0"/>
+          <w:color w:val="auto"/>
+          <w:sz w:val="28"/>
+          <w:szCs w:val="28"/>
+          <w:u w:val="none"/>
+          <w:lang w:val="en-US"/>
+        </w:rPr>
+        <w:instrText xml:space="preserve"> HYPERLINK "https://docs.google.com/spreadsheets/d/18lI-8g4B-qqhnP_tq-VqBV9Nt8_fJaDqZI5-KRCoc3M/edit?usp=sharing" </w:instrText>
+      </w:r>
+      <w:r>
+        <w:rPr>
+          <w:rFonts w:hint="default"/>
+          <w:b w:val="0"/>
+          <w:bCs w:val="0"/>
+          <w:i w:val="0"/>
+          <w:iCs w:val="0"/>
+          <w:color w:val="auto"/>
+          <w:sz w:val="28"/>
+          <w:szCs w:val="28"/>
+          <w:u w:val="none"/>
+          <w:lang w:val="en-US"/>
+        </w:rPr>
+        <w:fldChar w:fldCharType="separate"/>
+      </w:r>
+      <w:r>
+        <w:rPr>
+          <w:rStyle w:val="5"/>
+          <w:rFonts w:hint="default"/>
+          <w:b w:val="0"/>
+          <w:bCs w:val="0"/>
+          <w:i w:val="0"/>
+          <w:iCs w:val="0"/>
+          <w:sz w:val="28"/>
+          <w:szCs w:val="28"/>
+          <w:lang w:val="en-US"/>
+        </w:rPr>
+        <w:t>https://docs.google.com/spreadsheets/d/18lI-8g4B-qqhnP_tq-VqBV9Nt8_fJaDqZI5-KRCoc3M/edit?usp=sharing</w:t>
+      </w:r>
+      <w:r>
+        <w:rPr>
+          <w:rFonts w:hint="default"/>
+          <w:b w:val="0"/>
+          <w:bCs w:val="0"/>
+          <w:i w:val="0"/>
+          <w:iCs w:val="0"/>
+          <w:color w:val="auto"/>
+          <w:sz w:val="28"/>
+          <w:szCs w:val="28"/>
+          <w:u w:val="none"/>
+          <w:lang w:val="en-US"/>
+        </w:rPr>
+        <w:fldChar w:fldCharType="end"/>
+      </w:r>
     </w:p>
     <w:sectPr>
       <w:pgSz w:w="11906" w:h="16838"/>
@@ -16283,6 +16431,26 @@
     </w:lvl>
   </w:abstractNum>
   <w:abstractNum w:abstractNumId="26">
+    <w:nsid w:val="C12CB6F5"/>
+    <w:multiLevelType w:val="singleLevel"/>
+    <w:tmpl w:val="C12CB6F5"/>
+    <w:lvl w:ilvl="0" w:tentative="0">
+      <w:start w:val="1"/>
+      <w:numFmt w:val="bullet"/>
+      <w:lvlText w:val=""/>
+      <w:lvlJc w:val="left"/>
+      <w:pPr>
+        <w:tabs>
+          <w:tab w:val="left" w:pos="840"/>
+        </w:tabs>
+        <w:ind w:left="840" w:leftChars="0" w:hanging="420" w:firstLineChars="0"/>
+      </w:pPr>
+      <w:rPr>
+        <w:rFonts w:hint="default" w:ascii="Wingdings" w:hAnsi="Wingdings"/>
+      </w:rPr>
+    </w:lvl>
+  </w:abstractNum>
+  <w:abstractNum w:abstractNumId="27">
     <w:nsid w:val="C1A0F1B3"/>
     <w:multiLevelType w:val="singleLevel"/>
     <w:tmpl w:val="C1A0F1B3"/>
@@ -16302,7 +16470,7 @@
       </w:rPr>
     </w:lvl>
   </w:abstractNum>
-  <w:abstractNum w:abstractNumId="27">
+  <w:abstractNum w:abstractNumId="28">
     <w:nsid w:val="C3756651"/>
     <w:multiLevelType w:val="singleLevel"/>
     <w:tmpl w:val="C3756651"/>
@@ -16322,7 +16490,7 @@
       </w:rPr>
     </w:lvl>
   </w:abstractNum>
-  <w:abstractNum w:abstractNumId="28">
+  <w:abstractNum w:abstractNumId="29">
     <w:nsid w:val="C3DF48A4"/>
     <w:multiLevelType w:val="singleLevel"/>
     <w:tmpl w:val="C3DF48A4"/>
@@ -16342,7 +16510,7 @@
       </w:rPr>
     </w:lvl>
   </w:abstractNum>
-  <w:abstractNum w:abstractNumId="29">
+  <w:abstractNum w:abstractNumId="30">
     <w:nsid w:val="C9B16958"/>
     <w:multiLevelType w:val="singleLevel"/>
     <w:tmpl w:val="C9B16958"/>
@@ -16362,7 +16530,7 @@
       </w:rPr>
     </w:lvl>
   </w:abstractNum>
-  <w:abstractNum w:abstractNumId="30">
+  <w:abstractNum w:abstractNumId="31">
     <w:nsid w:val="C9CFE753"/>
     <w:multiLevelType w:val="singleLevel"/>
     <w:tmpl w:val="C9CFE753"/>
@@ -16382,7 +16550,7 @@
       </w:rPr>
     </w:lvl>
   </w:abstractNum>
-  <w:abstractNum w:abstractNumId="31">
+  <w:abstractNum w:abstractNumId="32">
     <w:nsid w:val="C9FACB4C"/>
     <w:multiLevelType w:val="singleLevel"/>
     <w:tmpl w:val="C9FACB4C"/>
@@ -16402,7 +16570,7 @@
       </w:rPr>
     </w:lvl>
   </w:abstractNum>
-  <w:abstractNum w:abstractNumId="32">
+  <w:abstractNum w:abstractNumId="33">
     <w:nsid w:val="CDA5ECBE"/>
     <w:multiLevelType w:val="singleLevel"/>
     <w:tmpl w:val="CDA5ECBE"/>
@@ -16422,7 +16590,7 @@
       </w:rPr>
     </w:lvl>
   </w:abstractNum>
-  <w:abstractNum w:abstractNumId="33">
+  <w:abstractNum w:abstractNumId="34">
     <w:nsid w:val="D3E02EFA"/>
     <w:multiLevelType w:val="singleLevel"/>
     <w:tmpl w:val="D3E02EFA"/>
@@ -16442,7 +16610,7 @@
       </w:rPr>
     </w:lvl>
   </w:abstractNum>
-  <w:abstractNum w:abstractNumId="34">
+  <w:abstractNum w:abstractNumId="35">
     <w:nsid w:val="D3F6DBD1"/>
     <w:multiLevelType w:val="singleLevel"/>
     <w:tmpl w:val="D3F6DBD1"/>
@@ -16462,7 +16630,7 @@
       </w:rPr>
     </w:lvl>
   </w:abstractNum>
-  <w:abstractNum w:abstractNumId="35">
+  <w:abstractNum w:abstractNumId="36">
     <w:nsid w:val="D8AA68C0"/>
     <w:multiLevelType w:val="singleLevel"/>
     <w:tmpl w:val="D8AA68C0"/>
@@ -16482,7 +16650,7 @@
       </w:rPr>
     </w:lvl>
   </w:abstractNum>
-  <w:abstractNum w:abstractNumId="36">
+  <w:abstractNum w:abstractNumId="37">
     <w:nsid w:val="DD520EE6"/>
     <w:multiLevelType w:val="singleLevel"/>
     <w:tmpl w:val="DD520EE6"/>
@@ -16502,7 +16670,7 @@
       </w:rPr>
     </w:lvl>
   </w:abstractNum>
-  <w:abstractNum w:abstractNumId="37">
+  <w:abstractNum w:abstractNumId="38">
     <w:nsid w:val="DDCBCE37"/>
     <w:multiLevelType w:val="singleLevel"/>
     <w:tmpl w:val="DDCBCE37"/>
@@ -16522,7 +16690,7 @@
       </w:rPr>
     </w:lvl>
   </w:abstractNum>
-  <w:abstractNum w:abstractNumId="38">
+  <w:abstractNum w:abstractNumId="39">
     <w:nsid w:val="E0AE1CC9"/>
     <w:multiLevelType w:val="singleLevel"/>
     <w:tmpl w:val="E0AE1CC9"/>
@@ -16542,7 +16710,7 @@
       </w:rPr>
     </w:lvl>
   </w:abstractNum>
-  <w:abstractNum w:abstractNumId="39">
+  <w:abstractNum w:abstractNumId="40">
     <w:nsid w:val="E28D5380"/>
     <w:multiLevelType w:val="singleLevel"/>
     <w:tmpl w:val="E28D5380"/>
@@ -16562,7 +16730,7 @@
       </w:rPr>
     </w:lvl>
   </w:abstractNum>
-  <w:abstractNum w:abstractNumId="40">
+  <w:abstractNum w:abstractNumId="41">
     <w:nsid w:val="E351B63E"/>
     <w:multiLevelType w:val="singleLevel"/>
     <w:tmpl w:val="E351B63E"/>
@@ -16582,7 +16750,7 @@
       </w:rPr>
     </w:lvl>
   </w:abstractNum>
-  <w:abstractNum w:abstractNumId="41">
+  <w:abstractNum w:abstractNumId="42">
     <w:nsid w:val="E5347D6E"/>
     <w:multiLevelType w:val="singleLevel"/>
     <w:tmpl w:val="E5347D6E"/>
@@ -16602,7 +16770,7 @@
       </w:rPr>
     </w:lvl>
   </w:abstractNum>
-  <w:abstractNum w:abstractNumId="42">
+  <w:abstractNum w:abstractNumId="43">
     <w:nsid w:val="EBC73AD0"/>
     <w:multiLevelType w:val="singleLevel"/>
     <w:tmpl w:val="EBC73AD0"/>
@@ -16622,7 +16790,7 @@
       </w:rPr>
     </w:lvl>
   </w:abstractNum>
-  <w:abstractNum w:abstractNumId="43">
+  <w:abstractNum w:abstractNumId="44">
     <w:nsid w:val="EF0D99E6"/>
     <w:multiLevelType w:val="singleLevel"/>
     <w:tmpl w:val="EF0D99E6"/>
@@ -16642,7 +16810,7 @@
       </w:rPr>
     </w:lvl>
   </w:abstractNum>
-  <w:abstractNum w:abstractNumId="44">
+  <w:abstractNum w:abstractNumId="45">
     <w:nsid w:val="F3C01A03"/>
     <w:multiLevelType w:val="multilevel"/>
     <w:tmpl w:val="F3C01A03"/>
@@ -16782,7 +16950,7 @@
       </w:rPr>
     </w:lvl>
   </w:abstractNum>
-  <w:abstractNum w:abstractNumId="45">
+  <w:abstractNum w:abstractNumId="46">
     <w:nsid w:val="FD6F874A"/>
     <w:multiLevelType w:val="singleLevel"/>
     <w:tmpl w:val="FD6F874A"/>
@@ -16802,7 +16970,7 @@
       </w:rPr>
     </w:lvl>
   </w:abstractNum>
-  <w:abstractNum w:abstractNumId="46">
+  <w:abstractNum w:abstractNumId="47">
     <w:nsid w:val="FDB0F11F"/>
     <w:multiLevelType w:val="singleLevel"/>
     <w:tmpl w:val="FDB0F11F"/>
@@ -16822,7 +16990,7 @@
       </w:rPr>
     </w:lvl>
   </w:abstractNum>
-  <w:abstractNum w:abstractNumId="47">
+  <w:abstractNum w:abstractNumId="48">
     <w:nsid w:val="FFDEDACD"/>
     <w:multiLevelType w:val="singleLevel"/>
     <w:tmpl w:val="FFDEDACD"/>
@@ -16842,7 +17010,7 @@
       </w:rPr>
     </w:lvl>
   </w:abstractNum>
-  <w:abstractNum w:abstractNumId="48">
+  <w:abstractNum w:abstractNumId="49">
     <w:nsid w:val="011CFA09"/>
     <w:multiLevelType w:val="multilevel"/>
     <w:tmpl w:val="011CFA09"/>
@@ -16982,7 +17150,7 @@
       </w:rPr>
     </w:lvl>
   </w:abstractNum>
-  <w:abstractNum w:abstractNumId="49">
+  <w:abstractNum w:abstractNumId="50">
     <w:nsid w:val="02D6EE96"/>
     <w:multiLevelType w:val="singleLevel"/>
     <w:tmpl w:val="02D6EE96"/>
@@ -17002,7 +17170,7 @@
       </w:rPr>
     </w:lvl>
   </w:abstractNum>
-  <w:abstractNum w:abstractNumId="50">
+  <w:abstractNum w:abstractNumId="51">
     <w:nsid w:val="0584A36A"/>
     <w:multiLevelType w:val="multilevel"/>
     <w:tmpl w:val="0584A36A"/>
@@ -17142,7 +17310,7 @@
       </w:rPr>
     </w:lvl>
   </w:abstractNum>
-  <w:abstractNum w:abstractNumId="51">
+  <w:abstractNum w:abstractNumId="52">
     <w:nsid w:val="086BC214"/>
     <w:multiLevelType w:val="singleLevel"/>
     <w:tmpl w:val="086BC214"/>
@@ -17162,7 +17330,7 @@
       </w:rPr>
     </w:lvl>
   </w:abstractNum>
-  <w:abstractNum w:abstractNumId="52">
+  <w:abstractNum w:abstractNumId="53">
     <w:nsid w:val="09BDFF38"/>
     <w:multiLevelType w:val="singleLevel"/>
     <w:tmpl w:val="09BDFF38"/>
@@ -17182,7 +17350,7 @@
       </w:rPr>
     </w:lvl>
   </w:abstractNum>
-  <w:abstractNum w:abstractNumId="53">
+  <w:abstractNum w:abstractNumId="54">
     <w:nsid w:val="105A55C4"/>
     <w:multiLevelType w:val="singleLevel"/>
     <w:tmpl w:val="105A55C4"/>
@@ -17202,7 +17370,7 @@
       </w:rPr>
     </w:lvl>
   </w:abstractNum>
-  <w:abstractNum w:abstractNumId="54">
+  <w:abstractNum w:abstractNumId="55">
     <w:nsid w:val="116D59C5"/>
     <w:multiLevelType w:val="singleLevel"/>
     <w:tmpl w:val="116D59C5"/>
@@ -17222,7 +17390,7 @@
       </w:rPr>
     </w:lvl>
   </w:abstractNum>
-  <w:abstractNum w:abstractNumId="55">
+  <w:abstractNum w:abstractNumId="56">
     <w:nsid w:val="12D0748C"/>
     <w:multiLevelType w:val="singleLevel"/>
     <w:tmpl w:val="12D0748C"/>
@@ -17242,7 +17410,7 @@
       </w:rPr>
     </w:lvl>
   </w:abstractNum>
-  <w:abstractNum w:abstractNumId="56">
+  <w:abstractNum w:abstractNumId="57">
     <w:nsid w:val="12F0BA7F"/>
     <w:multiLevelType w:val="singleLevel"/>
     <w:tmpl w:val="12F0BA7F"/>
@@ -17262,7 +17430,7 @@
       </w:rPr>
     </w:lvl>
   </w:abstractNum>
-  <w:abstractNum w:abstractNumId="57">
+  <w:abstractNum w:abstractNumId="58">
     <w:nsid w:val="1343E825"/>
     <w:multiLevelType w:val="singleLevel"/>
     <w:tmpl w:val="1343E825"/>
@@ -17282,7 +17450,7 @@
       </w:rPr>
     </w:lvl>
   </w:abstractNum>
-  <w:abstractNum w:abstractNumId="58">
+  <w:abstractNum w:abstractNumId="59">
     <w:nsid w:val="14865D15"/>
     <w:multiLevelType w:val="singleLevel"/>
     <w:tmpl w:val="14865D15"/>
@@ -17302,7 +17470,7 @@
       </w:rPr>
     </w:lvl>
   </w:abstractNum>
-  <w:abstractNum w:abstractNumId="59">
+  <w:abstractNum w:abstractNumId="60">
     <w:nsid w:val="1A4A2DAB"/>
     <w:multiLevelType w:val="multilevel"/>
     <w:tmpl w:val="1A4A2DAB"/>
@@ -17442,7 +17610,7 @@
       </w:rPr>
     </w:lvl>
   </w:abstractNum>
-  <w:abstractNum w:abstractNumId="60">
+  <w:abstractNum w:abstractNumId="61">
     <w:nsid w:val="1E75A835"/>
     <w:multiLevelType w:val="singleLevel"/>
     <w:tmpl w:val="1E75A835"/>
@@ -17462,7 +17630,7 @@
       </w:rPr>
     </w:lvl>
   </w:abstractNum>
-  <w:abstractNum w:abstractNumId="61">
+  <w:abstractNum w:abstractNumId="62">
     <w:nsid w:val="2374617B"/>
     <w:multiLevelType w:val="singleLevel"/>
     <w:tmpl w:val="2374617B"/>
@@ -17482,7 +17650,7 @@
       </w:rPr>
     </w:lvl>
   </w:abstractNum>
-  <w:abstractNum w:abstractNumId="62">
+  <w:abstractNum w:abstractNumId="63">
     <w:nsid w:val="25592F41"/>
     <w:multiLevelType w:val="singleLevel"/>
     <w:tmpl w:val="25592F41"/>
@@ -17502,7 +17670,7 @@
       </w:rPr>
     </w:lvl>
   </w:abstractNum>
-  <w:abstractNum w:abstractNumId="63">
+  <w:abstractNum w:abstractNumId="64">
     <w:nsid w:val="260718A6"/>
     <w:multiLevelType w:val="singleLevel"/>
     <w:tmpl w:val="260718A6"/>
@@ -17522,7 +17690,7 @@
       </w:rPr>
     </w:lvl>
   </w:abstractNum>
-  <w:abstractNum w:abstractNumId="64">
+  <w:abstractNum w:abstractNumId="65">
     <w:nsid w:val="291E6490"/>
     <w:multiLevelType w:val="singleLevel"/>
     <w:tmpl w:val="291E6490"/>
@@ -17542,7 +17710,7 @@
       </w:rPr>
     </w:lvl>
   </w:abstractNum>
-  <w:abstractNum w:abstractNumId="65">
+  <w:abstractNum w:abstractNumId="66">
     <w:nsid w:val="299D4A87"/>
     <w:multiLevelType w:val="singleLevel"/>
     <w:tmpl w:val="299D4A87"/>
@@ -17562,7 +17730,7 @@
       </w:rPr>
     </w:lvl>
   </w:abstractNum>
-  <w:abstractNum w:abstractNumId="66">
+  <w:abstractNum w:abstractNumId="67">
     <w:nsid w:val="34C1CBC6"/>
     <w:multiLevelType w:val="singleLevel"/>
     <w:tmpl w:val="34C1CBC6"/>
@@ -17582,7 +17750,7 @@
       </w:rPr>
     </w:lvl>
   </w:abstractNum>
-  <w:abstractNum w:abstractNumId="67">
+  <w:abstractNum w:abstractNumId="68">
     <w:nsid w:val="3512BC42"/>
     <w:multiLevelType w:val="singleLevel"/>
     <w:tmpl w:val="3512BC42"/>
@@ -17602,7 +17770,7 @@
       </w:rPr>
     </w:lvl>
   </w:abstractNum>
-  <w:abstractNum w:abstractNumId="68">
+  <w:abstractNum w:abstractNumId="69">
     <w:nsid w:val="36664CAB"/>
     <w:multiLevelType w:val="singleLevel"/>
     <w:tmpl w:val="36664CAB"/>
@@ -17622,7 +17790,7 @@
       </w:rPr>
     </w:lvl>
   </w:abstractNum>
-  <w:abstractNum w:abstractNumId="69">
+  <w:abstractNum w:abstractNumId="70">
     <w:nsid w:val="38822A0C"/>
     <w:multiLevelType w:val="singleLevel"/>
     <w:tmpl w:val="38822A0C"/>
@@ -17642,7 +17810,7 @@
       </w:rPr>
     </w:lvl>
   </w:abstractNum>
-  <w:abstractNum w:abstractNumId="70">
+  <w:abstractNum w:abstractNumId="71">
     <w:nsid w:val="3BB1FE37"/>
     <w:multiLevelType w:val="singleLevel"/>
     <w:tmpl w:val="3BB1FE37"/>
@@ -17662,7 +17830,7 @@
       </w:rPr>
     </w:lvl>
   </w:abstractNum>
-  <w:abstractNum w:abstractNumId="71">
+  <w:abstractNum w:abstractNumId="72">
     <w:nsid w:val="3D3954FB"/>
     <w:multiLevelType w:val="singleLevel"/>
     <w:tmpl w:val="3D3954FB"/>
@@ -17682,7 +17850,7 @@
       </w:rPr>
     </w:lvl>
   </w:abstractNum>
-  <w:abstractNum w:abstractNumId="72">
+  <w:abstractNum w:abstractNumId="73">
     <w:nsid w:val="48E52417"/>
     <w:multiLevelType w:val="singleLevel"/>
     <w:tmpl w:val="48E52417"/>
@@ -17702,7 +17870,7 @@
       </w:rPr>
     </w:lvl>
   </w:abstractNum>
-  <w:abstractNum w:abstractNumId="73">
+  <w:abstractNum w:abstractNumId="74">
     <w:nsid w:val="49D0B5E0"/>
     <w:multiLevelType w:val="singleLevel"/>
     <w:tmpl w:val="49D0B5E0"/>
@@ -17722,7 +17890,7 @@
       </w:rPr>
     </w:lvl>
   </w:abstractNum>
-  <w:abstractNum w:abstractNumId="74">
+  <w:abstractNum w:abstractNumId="75">
     <w:nsid w:val="4AF839AD"/>
     <w:multiLevelType w:val="singleLevel"/>
     <w:tmpl w:val="4AF839AD"/>
@@ -17742,7 +17910,7 @@
       </w:rPr>
     </w:lvl>
   </w:abstractNum>
-  <w:abstractNum w:abstractNumId="75">
+  <w:abstractNum w:abstractNumId="76">
     <w:nsid w:val="4B8D2198"/>
     <w:multiLevelType w:val="singleLevel"/>
     <w:tmpl w:val="4B8D2198"/>
@@ -17762,7 +17930,7 @@
       </w:rPr>
     </w:lvl>
   </w:abstractNum>
-  <w:abstractNum w:abstractNumId="76">
+  <w:abstractNum w:abstractNumId="77">
     <w:nsid w:val="4F20F632"/>
     <w:multiLevelType w:val="singleLevel"/>
     <w:tmpl w:val="4F20F632"/>
@@ -17782,7 +17950,7 @@
       </w:rPr>
     </w:lvl>
   </w:abstractNum>
-  <w:abstractNum w:abstractNumId="77">
+  <w:abstractNum w:abstractNumId="78">
     <w:nsid w:val="55395EF5"/>
     <w:multiLevelType w:val="singleLevel"/>
     <w:tmpl w:val="55395EF5"/>
@@ -17802,7 +17970,7 @@
       </w:rPr>
     </w:lvl>
   </w:abstractNum>
-  <w:abstractNum w:abstractNumId="78">
+  <w:abstractNum w:abstractNumId="79">
     <w:nsid w:val="58D6CED7"/>
     <w:multiLevelType w:val="singleLevel"/>
     <w:tmpl w:val="58D6CED7"/>
@@ -17822,7 +17990,7 @@
       </w:rPr>
     </w:lvl>
   </w:abstractNum>
-  <w:abstractNum w:abstractNumId="79">
+  <w:abstractNum w:abstractNumId="80">
     <w:nsid w:val="592A3EE8"/>
     <w:multiLevelType w:val="singleLevel"/>
     <w:tmpl w:val="592A3EE8"/>
@@ -17842,7 +18010,7 @@
       </w:rPr>
     </w:lvl>
   </w:abstractNum>
-  <w:abstractNum w:abstractNumId="80">
+  <w:abstractNum w:abstractNumId="81">
     <w:nsid w:val="593E6B9F"/>
     <w:multiLevelType w:val="singleLevel"/>
     <w:tmpl w:val="593E6B9F"/>
@@ -17862,7 +18030,7 @@
       </w:rPr>
     </w:lvl>
   </w:abstractNum>
-  <w:abstractNum w:abstractNumId="81">
+  <w:abstractNum w:abstractNumId="82">
     <w:nsid w:val="5B00844E"/>
     <w:multiLevelType w:val="multilevel"/>
     <w:tmpl w:val="5B00844E"/>
@@ -18002,7 +18170,7 @@
       </w:rPr>
     </w:lvl>
   </w:abstractNum>
-  <w:abstractNum w:abstractNumId="82">
+  <w:abstractNum w:abstractNumId="83">
     <w:nsid w:val="5D06D790"/>
     <w:multiLevelType w:val="singleLevel"/>
     <w:tmpl w:val="5D06D790"/>
@@ -18022,7 +18190,7 @@
       </w:rPr>
     </w:lvl>
   </w:abstractNum>
-  <w:abstractNum w:abstractNumId="83">
+  <w:abstractNum w:abstractNumId="84">
     <w:nsid w:val="68A72D16"/>
     <w:multiLevelType w:val="singleLevel"/>
     <w:tmpl w:val="68A72D16"/>
@@ -18042,7 +18210,7 @@
       </w:rPr>
     </w:lvl>
   </w:abstractNum>
-  <w:abstractNum w:abstractNumId="84">
+  <w:abstractNum w:abstractNumId="85">
     <w:nsid w:val="68F9E10A"/>
     <w:multiLevelType w:val="singleLevel"/>
     <w:tmpl w:val="68F9E10A"/>
@@ -18062,7 +18230,7 @@
       </w:rPr>
     </w:lvl>
   </w:abstractNum>
-  <w:abstractNum w:abstractNumId="85">
+  <w:abstractNum w:abstractNumId="86">
     <w:nsid w:val="6CD8F586"/>
     <w:multiLevelType w:val="singleLevel"/>
     <w:tmpl w:val="6CD8F586"/>
@@ -18082,7 +18250,7 @@
       </w:rPr>
     </w:lvl>
   </w:abstractNum>
-  <w:abstractNum w:abstractNumId="86">
+  <w:abstractNum w:abstractNumId="87">
     <w:nsid w:val="6FFF171E"/>
     <w:multiLevelType w:val="singleLevel"/>
     <w:tmpl w:val="6FFF171E"/>
@@ -18102,7 +18270,7 @@
       </w:rPr>
     </w:lvl>
   </w:abstractNum>
-  <w:abstractNum w:abstractNumId="87">
+  <w:abstractNum w:abstractNumId="88">
     <w:nsid w:val="72D3A00B"/>
     <w:multiLevelType w:val="multilevel"/>
     <w:tmpl w:val="72D3A00B"/>
@@ -18242,7 +18410,7 @@
       </w:rPr>
     </w:lvl>
   </w:abstractNum>
-  <w:abstractNum w:abstractNumId="88">
+  <w:abstractNum w:abstractNumId="89">
     <w:nsid w:val="7A85ECBE"/>
     <w:multiLevelType w:val="singleLevel"/>
     <w:tmpl w:val="7A85ECBE"/>
@@ -18262,7 +18430,7 @@
       </w:rPr>
     </w:lvl>
   </w:abstractNum>
-  <w:abstractNum w:abstractNumId="89">
+  <w:abstractNum w:abstractNumId="90">
     <w:nsid w:val="7DF23EFC"/>
     <w:multiLevelType w:val="singleLevel"/>
     <w:tmpl w:val="7DF23EFC"/>
@@ -18286,37 +18454,37 @@
     <w:abstractNumId w:val="17"/>
   </w:num>
   <w:num w:numId="2">
-    <w:abstractNumId w:val="39"/>
+    <w:abstractNumId w:val="40"/>
   </w:num>
   <w:num w:numId="3">
+    <w:abstractNumId w:val="30"/>
+  </w:num>
+  <w:num w:numId="4">
     <w:abstractNumId w:val="29"/>
   </w:num>
-  <w:num w:numId="4">
-    <w:abstractNumId w:val="28"/>
-  </w:num>
   <w:num w:numId="5">
-    <w:abstractNumId w:val="89"/>
+    <w:abstractNumId w:val="90"/>
   </w:num>
   <w:num w:numId="6">
     <w:abstractNumId w:val="20"/>
   </w:num>
   <w:num w:numId="7">
-    <w:abstractNumId w:val="66"/>
+    <w:abstractNumId w:val="67"/>
   </w:num>
   <w:num w:numId="8">
-    <w:abstractNumId w:val="54"/>
+    <w:abstractNumId w:val="55"/>
   </w:num>
   <w:num w:numId="9">
-    <w:abstractNumId w:val="36"/>
+    <w:abstractNumId w:val="37"/>
   </w:num>
   <w:num w:numId="10">
-    <w:abstractNumId w:val="33"/>
+    <w:abstractNumId w:val="34"/>
   </w:num>
   <w:num w:numId="11">
-    <w:abstractNumId w:val="27"/>
+    <w:abstractNumId w:val="28"/>
   </w:num>
   <w:num w:numId="12">
-    <w:abstractNumId w:val="78"/>
+    <w:abstractNumId w:val="79"/>
   </w:num>
   <w:num w:numId="13">
     <w:abstractNumId w:val="10"/>
@@ -18325,67 +18493,67 @@
     <w:abstractNumId w:val="24"/>
   </w:num>
   <w:num w:numId="15">
-    <w:abstractNumId w:val="60"/>
+    <w:abstractNumId w:val="61"/>
   </w:num>
   <w:num w:numId="16">
-    <w:abstractNumId w:val="87"/>
+    <w:abstractNumId w:val="88"/>
   </w:num>
   <w:num w:numId="17">
-    <w:abstractNumId w:val="75"/>
+    <w:abstractNumId w:val="76"/>
   </w:num>
   <w:num w:numId="18">
     <w:abstractNumId w:val="15"/>
   </w:num>
   <w:num w:numId="19">
-    <w:abstractNumId w:val="84"/>
+    <w:abstractNumId w:val="85"/>
   </w:num>
   <w:num w:numId="20">
-    <w:abstractNumId w:val="58"/>
+    <w:abstractNumId w:val="59"/>
   </w:num>
   <w:num w:numId="21">
-    <w:abstractNumId w:val="44"/>
+    <w:abstractNumId w:val="45"/>
   </w:num>
   <w:num w:numId="22">
-    <w:abstractNumId w:val="72"/>
+    <w:abstractNumId w:val="73"/>
   </w:num>
   <w:num w:numId="23">
     <w:abstractNumId w:val="5"/>
   </w:num>
   <w:num w:numId="24">
+    <w:abstractNumId w:val="32"/>
+  </w:num>
+  <w:num w:numId="25">
     <w:abstractNumId w:val="31"/>
   </w:num>
-  <w:num w:numId="25">
-    <w:abstractNumId w:val="30"/>
-  </w:num>
   <w:num w:numId="26">
-    <w:abstractNumId w:val="42"/>
+    <w:abstractNumId w:val="43"/>
   </w:num>
   <w:num w:numId="27">
-    <w:abstractNumId w:val="59"/>
+    <w:abstractNumId w:val="60"/>
   </w:num>
   <w:num w:numId="28">
-    <w:abstractNumId w:val="62"/>
+    <w:abstractNumId w:val="63"/>
   </w:num>
   <w:num w:numId="29">
-    <w:abstractNumId w:val="52"/>
+    <w:abstractNumId w:val="53"/>
   </w:num>
   <w:num w:numId="30">
-    <w:abstractNumId w:val="81"/>
+    <w:abstractNumId w:val="82"/>
   </w:num>
   <w:num w:numId="31">
     <w:abstractNumId w:val="4"/>
   </w:num>
   <w:num w:numId="32">
+    <w:abstractNumId w:val="48"/>
+  </w:num>
+  <w:num w:numId="33">
     <w:abstractNumId w:val="47"/>
   </w:num>
-  <w:num w:numId="33">
-    <w:abstractNumId w:val="46"/>
-  </w:num>
   <w:num w:numId="34">
-    <w:abstractNumId w:val="50"/>
+    <w:abstractNumId w:val="51"/>
   </w:num>
   <w:num w:numId="35">
-    <w:abstractNumId w:val="57"/>
+    <w:abstractNumId w:val="58"/>
   </w:num>
   <w:num w:numId="36">
     <w:abstractNumId w:val="14"/>
@@ -18397,22 +18565,22 @@
     <w:abstractNumId w:val="6"/>
   </w:num>
   <w:num w:numId="39">
-    <w:abstractNumId w:val="45"/>
+    <w:abstractNumId w:val="46"/>
   </w:num>
   <w:num w:numId="40">
-    <w:abstractNumId w:val="63"/>
+    <w:abstractNumId w:val="64"/>
   </w:num>
   <w:num w:numId="41">
-    <w:abstractNumId w:val="73"/>
+    <w:abstractNumId w:val="74"/>
   </w:num>
   <w:num w:numId="42">
-    <w:abstractNumId w:val="53"/>
+    <w:abstractNumId w:val="54"/>
   </w:num>
   <w:num w:numId="43">
     <w:abstractNumId w:val="18"/>
   </w:num>
   <w:num w:numId="44">
-    <w:abstractNumId w:val="56"/>
+    <w:abstractNumId w:val="57"/>
   </w:num>
   <w:num w:numId="45">
     <w:abstractNumId w:val="13"/>
@@ -18421,73 +18589,73 @@
     <w:abstractNumId w:val="11"/>
   </w:num>
   <w:num w:numId="47">
-    <w:abstractNumId w:val="38"/>
+    <w:abstractNumId w:val="39"/>
   </w:num>
   <w:num w:numId="48">
     <w:abstractNumId w:val="1"/>
   </w:num>
   <w:num w:numId="49">
-    <w:abstractNumId w:val="51"/>
+    <w:abstractNumId w:val="52"/>
   </w:num>
   <w:num w:numId="50">
-    <w:abstractNumId w:val="77"/>
+    <w:abstractNumId w:val="78"/>
   </w:num>
   <w:num w:numId="51">
-    <w:abstractNumId w:val="82"/>
+    <w:abstractNumId w:val="83"/>
   </w:num>
   <w:num w:numId="52">
-    <w:abstractNumId w:val="40"/>
+    <w:abstractNumId w:val="41"/>
   </w:num>
   <w:num w:numId="53">
     <w:abstractNumId w:val="16"/>
   </w:num>
   <w:num w:numId="54">
-    <w:abstractNumId w:val="76"/>
+    <w:abstractNumId w:val="77"/>
   </w:num>
   <w:num w:numId="55">
     <w:abstractNumId w:val="19"/>
   </w:num>
   <w:num w:numId="56">
-    <w:abstractNumId w:val="67"/>
+    <w:abstractNumId w:val="68"/>
   </w:num>
   <w:num w:numId="57">
-    <w:abstractNumId w:val="68"/>
+    <w:abstractNumId w:val="69"/>
   </w:num>
   <w:num w:numId="58">
-    <w:abstractNumId w:val="88"/>
+    <w:abstractNumId w:val="89"/>
   </w:num>
   <w:num w:numId="59">
-    <w:abstractNumId w:val="32"/>
+    <w:abstractNumId w:val="33"/>
   </w:num>
   <w:num w:numId="60">
-    <w:abstractNumId w:val="80"/>
+    <w:abstractNumId w:val="81"/>
   </w:num>
   <w:num w:numId="61">
-    <w:abstractNumId w:val="48"/>
+    <w:abstractNumId w:val="49"/>
   </w:num>
   <w:num w:numId="62">
     <w:abstractNumId w:val="23"/>
   </w:num>
   <w:num w:numId="63">
-    <w:abstractNumId w:val="86"/>
+    <w:abstractNumId w:val="87"/>
   </w:num>
   <w:num w:numId="64">
-    <w:abstractNumId w:val="83"/>
+    <w:abstractNumId w:val="84"/>
   </w:num>
   <w:num w:numId="65">
-    <w:abstractNumId w:val="69"/>
+    <w:abstractNumId w:val="70"/>
   </w:num>
   <w:num w:numId="66">
-    <w:abstractNumId w:val="34"/>
+    <w:abstractNumId w:val="35"/>
   </w:num>
   <w:num w:numId="67">
-    <w:abstractNumId w:val="79"/>
+    <w:abstractNumId w:val="80"/>
   </w:num>
   <w:num w:numId="68">
-    <w:abstractNumId w:val="74"/>
+    <w:abstractNumId w:val="75"/>
   </w:num>
   <w:num w:numId="69">
-    <w:abstractNumId w:val="71"/>
+    <w:abstractNumId w:val="72"/>
   </w:num>
   <w:num w:numId="70">
     <w:abstractNumId w:val="12"/>
@@ -18496,13 +18664,13 @@
     <w:abstractNumId w:val="21"/>
   </w:num>
   <w:num w:numId="72">
-    <w:abstractNumId w:val="43"/>
+    <w:abstractNumId w:val="44"/>
   </w:num>
   <w:num w:numId="73">
-    <w:abstractNumId w:val="55"/>
+    <w:abstractNumId w:val="56"/>
   </w:num>
   <w:num w:numId="74">
-    <w:abstractNumId w:val="85"/>
+    <w:abstractNumId w:val="86"/>
   </w:num>
   <w:num w:numId="75">
     <w:abstractNumId w:val="8"/>
@@ -18511,13 +18679,13 @@
     <w:abstractNumId w:val="7"/>
   </w:num>
   <w:num w:numId="77">
-    <w:abstractNumId w:val="61"/>
+    <w:abstractNumId w:val="62"/>
   </w:num>
   <w:num w:numId="78">
-    <w:abstractNumId w:val="37"/>
+    <w:abstractNumId w:val="38"/>
   </w:num>
   <w:num w:numId="79">
-    <w:abstractNumId w:val="35"/>
+    <w:abstractNumId w:val="36"/>
   </w:num>
   <w:num w:numId="80">
     <w:abstractNumId w:val="2"/>
@@ -18532,25 +18700,28 @@
     <w:abstractNumId w:val="0"/>
   </w:num>
   <w:num w:numId="84">
-    <w:abstractNumId w:val="70"/>
+    <w:abstractNumId w:val="71"/>
   </w:num>
   <w:num w:numId="85">
+    <w:abstractNumId w:val="66"/>
+  </w:num>
+  <w:num w:numId="86">
     <w:abstractNumId w:val="65"/>
   </w:num>
-  <w:num w:numId="86">
-    <w:abstractNumId w:val="64"/>
-  </w:num>
   <w:num w:numId="87">
-    <w:abstractNumId w:val="26"/>
+    <w:abstractNumId w:val="27"/>
   </w:num>
   <w:num w:numId="88">
-    <w:abstractNumId w:val="49"/>
+    <w:abstractNumId w:val="50"/>
   </w:num>
   <w:num w:numId="89">
     <w:abstractNumId w:val="25"/>
   </w:num>
   <w:num w:numId="90">
-    <w:abstractNumId w:val="41"/>
+    <w:abstractNumId w:val="42"/>
+  </w:num>
+  <w:num w:numId="91">
+    <w:abstractNumId w:val="26"/>
   </w:num>
 </w:numbering>
 </file>

--- a/sunstone_learning_phase.docx
+++ b/sunstone_learning_phase.docx
@@ -3435,11 +3435,65 @@
           <w:color w:val="22366A"/>
           <w:sz w:val="28"/>
           <w:szCs w:val="28"/>
-          <w:u w:val="single"/>
-          <w:lang w:val="en-US"/>
-        </w:rPr>
-      </w:pPr>
-      <w:r>
+          <w:u w:val="none"/>
+          <w:lang w:val="en-US"/>
+        </w:rPr>
+      </w:pPr>
+      <w:r>
+        <w:rPr>
+          <w:rFonts w:hint="default"/>
+          <w:b/>
+          <w:bCs/>
+          <w:i/>
+          <w:iCs/>
+          <w:color w:val="22366A"/>
+          <w:sz w:val="28"/>
+          <w:szCs w:val="28"/>
+          <w:u w:val="none"/>
+          <w:lang w:val="en-US"/>
+        </w:rPr>
+        <w:drawing>
+          <wp:inline distT="0" distB="0" distL="114300" distR="114300">
+            <wp:extent cx="1430655" cy="232410"/>
+            <wp:effectExtent l="0" t="0" r="17145" b="15875"/>
+            <wp:docPr id="22" name="Picture 22" descr="Sunstone logo"/>
+            <wp:cNvGraphicFramePr>
+              <a:graphicFrameLocks xmlns:a="http://schemas.openxmlformats.org/drawingml/2006/main" noChangeAspect="1"/>
+            </wp:cNvGraphicFramePr>
+            <a:graphic xmlns:a="http://schemas.openxmlformats.org/drawingml/2006/main">
+              <a:graphicData uri="http://schemas.openxmlformats.org/drawingml/2006/picture">
+                <pic:pic xmlns:pic="http://schemas.openxmlformats.org/drawingml/2006/picture">
+                  <pic:nvPicPr>
+                    <pic:cNvPr id="22" name="Picture 22" descr="Sunstone logo"/>
+                    <pic:cNvPicPr>
+                      <a:picLocks noChangeAspect="1"/>
+                    </pic:cNvPicPr>
+                  </pic:nvPicPr>
+                  <pic:blipFill>
+                    <a:blip r:embed="rId4"/>
+                    <a:stretch>
+                      <a:fillRect/>
+                    </a:stretch>
+                  </pic:blipFill>
+                  <pic:spPr>
+                    <a:xfrm>
+                      <a:off x="0" y="0"/>
+                      <a:ext cx="1430655" cy="232410"/>
+                    </a:xfrm>
+                    <a:prstGeom prst="rect">
+                      <a:avLst/>
+                    </a:prstGeom>
+                  </pic:spPr>
+                </pic:pic>
+              </a:graphicData>
+            </a:graphic>
+          </wp:inline>
+        </w:drawing>
+      </w:r>
+    </w:p>
+    <w:p>
+      <w:pPr>
+        <w:jc w:val="center"/>
         <w:rPr>
           <w:rFonts w:hint="default"/>
           <w:b/>
@@ -3452,6 +3506,20 @@
           <w:u w:val="single"/>
           <w:lang w:val="en-US"/>
         </w:rPr>
+      </w:pPr>
+      <w:r>
+        <w:rPr>
+          <w:rFonts w:hint="default"/>
+          <w:b/>
+          <w:bCs/>
+          <w:i/>
+          <w:iCs/>
+          <w:color w:val="22366A"/>
+          <w:sz w:val="28"/>
+          <w:szCs w:val="28"/>
+          <w:u w:val="single"/>
+          <w:lang w:val="en-US"/>
+        </w:rPr>
         <w:t>SUNSTONE LEARNING PHASE</w:t>
       </w:r>
     </w:p>
@@ -4542,11 +4610,65 @@
           <w:color w:val="22366A"/>
           <w:sz w:val="28"/>
           <w:szCs w:val="28"/>
-          <w:u w:val="single"/>
-          <w:lang w:val="en-US"/>
-        </w:rPr>
-      </w:pPr>
-      <w:r>
+          <w:u w:val="none"/>
+          <w:lang w:val="en-US"/>
+        </w:rPr>
+      </w:pPr>
+      <w:r>
+        <w:rPr>
+          <w:rFonts w:hint="default"/>
+          <w:b/>
+          <w:bCs/>
+          <w:i/>
+          <w:iCs/>
+          <w:color w:val="22366A"/>
+          <w:sz w:val="28"/>
+          <w:szCs w:val="28"/>
+          <w:u w:val="none"/>
+          <w:lang w:val="en-US"/>
+        </w:rPr>
+        <w:drawing>
+          <wp:inline distT="0" distB="0" distL="114300" distR="114300">
+            <wp:extent cx="1430655" cy="232410"/>
+            <wp:effectExtent l="0" t="0" r="17145" b="15875"/>
+            <wp:docPr id="21" name="Picture 21" descr="Sunstone logo"/>
+            <wp:cNvGraphicFramePr>
+              <a:graphicFrameLocks xmlns:a="http://schemas.openxmlformats.org/drawingml/2006/main" noChangeAspect="1"/>
+            </wp:cNvGraphicFramePr>
+            <a:graphic xmlns:a="http://schemas.openxmlformats.org/drawingml/2006/main">
+              <a:graphicData uri="http://schemas.openxmlformats.org/drawingml/2006/picture">
+                <pic:pic xmlns:pic="http://schemas.openxmlformats.org/drawingml/2006/picture">
+                  <pic:nvPicPr>
+                    <pic:cNvPr id="21" name="Picture 21" descr="Sunstone logo"/>
+                    <pic:cNvPicPr>
+                      <a:picLocks noChangeAspect="1"/>
+                    </pic:cNvPicPr>
+                  </pic:nvPicPr>
+                  <pic:blipFill>
+                    <a:blip r:embed="rId4"/>
+                    <a:stretch>
+                      <a:fillRect/>
+                    </a:stretch>
+                  </pic:blipFill>
+                  <pic:spPr>
+                    <a:xfrm>
+                      <a:off x="0" y="0"/>
+                      <a:ext cx="1430655" cy="232410"/>
+                    </a:xfrm>
+                    <a:prstGeom prst="rect">
+                      <a:avLst/>
+                    </a:prstGeom>
+                  </pic:spPr>
+                </pic:pic>
+              </a:graphicData>
+            </a:graphic>
+          </wp:inline>
+        </w:drawing>
+      </w:r>
+    </w:p>
+    <w:p>
+      <w:pPr>
+        <w:jc w:val="center"/>
         <w:rPr>
           <w:rFonts w:hint="default"/>
           <w:b/>
@@ -4559,6 +4681,20 @@
           <w:u w:val="single"/>
           <w:lang w:val="en-US"/>
         </w:rPr>
+      </w:pPr>
+      <w:r>
+        <w:rPr>
+          <w:rFonts w:hint="default"/>
+          <w:b/>
+          <w:bCs/>
+          <w:i/>
+          <w:iCs/>
+          <w:color w:val="22366A"/>
+          <w:sz w:val="28"/>
+          <w:szCs w:val="28"/>
+          <w:u w:val="single"/>
+          <w:lang w:val="en-US"/>
+        </w:rPr>
         <w:t>SUNSTONE LEARNING PHASE</w:t>
       </w:r>
     </w:p>
@@ -5027,6 +5163,74 @@
           <w:lang w:val="en-US"/>
         </w:rPr>
         <w:br w:type="page"/>
+      </w:r>
+    </w:p>
+    <w:p>
+      <w:pPr>
+        <w:jc w:val="center"/>
+        <w:rPr>
+          <w:rFonts w:hint="default"/>
+          <w:b/>
+          <w:bCs/>
+          <w:i/>
+          <w:iCs/>
+          <w:color w:val="22366A"/>
+          <w:sz w:val="28"/>
+          <w:szCs w:val="28"/>
+          <w:u w:val="none"/>
+          <w:lang w:val="en-US"/>
+        </w:rPr>
+      </w:pPr>
+      <w:r>
+        <w:rPr>
+          <w:rFonts w:hint="default"/>
+          <w:b/>
+          <w:bCs/>
+          <w:i/>
+          <w:iCs/>
+          <w:color w:val="22366A"/>
+          <w:sz w:val="28"/>
+          <w:szCs w:val="28"/>
+          <w:u w:val="none"/>
+          <w:lang w:val="en-US"/>
+        </w:rPr>
+        <w:drawing>
+          <wp:inline distT="0" distB="0" distL="114300" distR="114300">
+            <wp:extent cx="1430655" cy="232410"/>
+            <wp:effectExtent l="0" t="0" r="17145" b="15875"/>
+            <wp:docPr id="20" name="Picture 20" descr="Sunstone logo"/>
+            <wp:cNvGraphicFramePr>
+              <a:graphicFrameLocks xmlns:a="http://schemas.openxmlformats.org/drawingml/2006/main" noChangeAspect="1"/>
+            </wp:cNvGraphicFramePr>
+            <a:graphic xmlns:a="http://schemas.openxmlformats.org/drawingml/2006/main">
+              <a:graphicData uri="http://schemas.openxmlformats.org/drawingml/2006/picture">
+                <pic:pic xmlns:pic="http://schemas.openxmlformats.org/drawingml/2006/picture">
+                  <pic:nvPicPr>
+                    <pic:cNvPr id="20" name="Picture 20" descr="Sunstone logo"/>
+                    <pic:cNvPicPr>
+                      <a:picLocks noChangeAspect="1"/>
+                    </pic:cNvPicPr>
+                  </pic:nvPicPr>
+                  <pic:blipFill>
+                    <a:blip r:embed="rId4"/>
+                    <a:stretch>
+                      <a:fillRect/>
+                    </a:stretch>
+                  </pic:blipFill>
+                  <pic:spPr>
+                    <a:xfrm>
+                      <a:off x="0" y="0"/>
+                      <a:ext cx="1430655" cy="232410"/>
+                    </a:xfrm>
+                    <a:prstGeom prst="rect">
+                      <a:avLst/>
+                    </a:prstGeom>
+                  </pic:spPr>
+                </pic:pic>
+              </a:graphicData>
+            </a:graphic>
+          </wp:inline>
+        </w:drawing>
       </w:r>
     </w:p>
     <w:p>
@@ -5894,6 +6098,76 @@
           <w:color w:val="22366A"/>
           <w:sz w:val="28"/>
           <w:szCs w:val="28"/>
+          <w:u w:val="none"/>
+          <w:lang w:val="en-US"/>
+        </w:rPr>
+      </w:pPr>
+      <w:bookmarkStart w:id="0" w:name="_GoBack"/>
+      <w:r>
+        <w:rPr>
+          <w:rFonts w:hint="default"/>
+          <w:b/>
+          <w:bCs/>
+          <w:i/>
+          <w:iCs/>
+          <w:color w:val="22366A"/>
+          <w:sz w:val="28"/>
+          <w:szCs w:val="28"/>
+          <w:u w:val="none"/>
+          <w:lang w:val="en-US"/>
+        </w:rPr>
+        <w:drawing>
+          <wp:inline distT="0" distB="0" distL="114300" distR="114300">
+            <wp:extent cx="1430655" cy="232410"/>
+            <wp:effectExtent l="0" t="0" r="17145" b="15875"/>
+            <wp:docPr id="23" name="Picture 23" descr="Sunstone logo"/>
+            <wp:cNvGraphicFramePr>
+              <a:graphicFrameLocks xmlns:a="http://schemas.openxmlformats.org/drawingml/2006/main" noChangeAspect="1"/>
+            </wp:cNvGraphicFramePr>
+            <a:graphic xmlns:a="http://schemas.openxmlformats.org/drawingml/2006/main">
+              <a:graphicData uri="http://schemas.openxmlformats.org/drawingml/2006/picture">
+                <pic:pic xmlns:pic="http://schemas.openxmlformats.org/drawingml/2006/picture">
+                  <pic:nvPicPr>
+                    <pic:cNvPr id="23" name="Picture 23" descr="Sunstone logo"/>
+                    <pic:cNvPicPr>
+                      <a:picLocks noChangeAspect="1"/>
+                    </pic:cNvPicPr>
+                  </pic:nvPicPr>
+                  <pic:blipFill>
+                    <a:blip r:embed="rId4"/>
+                    <a:stretch>
+                      <a:fillRect/>
+                    </a:stretch>
+                  </pic:blipFill>
+                  <pic:spPr>
+                    <a:xfrm>
+                      <a:off x="0" y="0"/>
+                      <a:ext cx="1430655" cy="232410"/>
+                    </a:xfrm>
+                    <a:prstGeom prst="rect">
+                      <a:avLst/>
+                    </a:prstGeom>
+                  </pic:spPr>
+                </pic:pic>
+              </a:graphicData>
+            </a:graphic>
+          </wp:inline>
+        </w:drawing>
+      </w:r>
+      <w:bookmarkEnd w:id="0"/>
+    </w:p>
+    <w:p>
+      <w:pPr>
+        <w:jc w:val="center"/>
+        <w:rPr>
+          <w:rFonts w:hint="default"/>
+          <w:b/>
+          <w:bCs/>
+          <w:i/>
+          <w:iCs/>
+          <w:color w:val="22366A"/>
+          <w:sz w:val="28"/>
+          <w:szCs w:val="28"/>
           <w:u w:val="single"/>
           <w:lang w:val="en-US"/>
         </w:rPr>
@@ -6701,6 +6975,75 @@
           <w:bCs/>
           <w:i/>
           <w:iCs/>
+          <w:color w:val="22366A"/>
+          <w:sz w:val="28"/>
+          <w:szCs w:val="28"/>
+          <w:u w:val="none"/>
+          <w:lang w:val="en-US"/>
+        </w:rPr>
+      </w:pPr>
+      <w:r>
+        <w:rPr>
+          <w:rFonts w:hint="default"/>
+          <w:b/>
+          <w:bCs/>
+          <w:i/>
+          <w:iCs/>
+          <w:color w:val="22366A"/>
+          <w:sz w:val="28"/>
+          <w:szCs w:val="28"/>
+          <w:u w:val="none"/>
+          <w:lang w:val="en-US"/>
+        </w:rPr>
+        <w:drawing>
+          <wp:inline distT="0" distB="0" distL="114300" distR="114300">
+            <wp:extent cx="1430655" cy="232410"/>
+            <wp:effectExtent l="0" t="0" r="17145" b="15875"/>
+            <wp:docPr id="19" name="Picture 19" descr="Sunstone logo"/>
+            <wp:cNvGraphicFramePr>
+              <a:graphicFrameLocks xmlns:a="http://schemas.openxmlformats.org/drawingml/2006/main" noChangeAspect="1"/>
+            </wp:cNvGraphicFramePr>
+            <a:graphic xmlns:a="http://schemas.openxmlformats.org/drawingml/2006/main">
+              <a:graphicData uri="http://schemas.openxmlformats.org/drawingml/2006/picture">
+                <pic:pic xmlns:pic="http://schemas.openxmlformats.org/drawingml/2006/picture">
+                  <pic:nvPicPr>
+                    <pic:cNvPr id="19" name="Picture 19" descr="Sunstone logo"/>
+                    <pic:cNvPicPr>
+                      <a:picLocks noChangeAspect="1"/>
+                    </pic:cNvPicPr>
+                  </pic:nvPicPr>
+                  <pic:blipFill>
+                    <a:blip r:embed="rId4"/>
+                    <a:stretch>
+                      <a:fillRect/>
+                    </a:stretch>
+                  </pic:blipFill>
+                  <pic:spPr>
+                    <a:xfrm>
+                      <a:off x="0" y="0"/>
+                      <a:ext cx="1430655" cy="232410"/>
+                    </a:xfrm>
+                    <a:prstGeom prst="rect">
+                      <a:avLst/>
+                    </a:prstGeom>
+                  </pic:spPr>
+                </pic:pic>
+              </a:graphicData>
+            </a:graphic>
+          </wp:inline>
+        </w:drawing>
+      </w:r>
+    </w:p>
+    <w:p>
+      <w:pPr>
+        <w:jc w:val="center"/>
+        <w:rPr>
+          <w:rFonts w:hint="default"/>
+          <w:b/>
+          <w:bCs/>
+          <w:i/>
+          <w:iCs/>
+          <w:color w:val="22366A"/>
           <w:sz w:val="28"/>
           <w:szCs w:val="28"/>
           <w:u w:val="single"/>
@@ -6714,6 +7057,7 @@
           <w:bCs/>
           <w:i/>
           <w:iCs/>
+          <w:color w:val="22366A"/>
           <w:sz w:val="28"/>
           <w:szCs w:val="28"/>
           <w:u w:val="single"/>
@@ -8649,11 +8993,65 @@
           <w:color w:val="22366A"/>
           <w:sz w:val="28"/>
           <w:szCs w:val="28"/>
-          <w:u w:val="single"/>
-          <w:lang w:val="en-US"/>
-        </w:rPr>
-      </w:pPr>
-      <w:r>
+          <w:u w:val="none"/>
+          <w:lang w:val="en-US"/>
+        </w:rPr>
+      </w:pPr>
+      <w:r>
+        <w:rPr>
+          <w:rFonts w:hint="default"/>
+          <w:b/>
+          <w:bCs/>
+          <w:i/>
+          <w:iCs/>
+          <w:color w:val="22366A"/>
+          <w:sz w:val="28"/>
+          <w:szCs w:val="28"/>
+          <w:u w:val="none"/>
+          <w:lang w:val="en-US"/>
+        </w:rPr>
+        <w:drawing>
+          <wp:inline distT="0" distB="0" distL="114300" distR="114300">
+            <wp:extent cx="1430655" cy="232410"/>
+            <wp:effectExtent l="0" t="0" r="17145" b="15875"/>
+            <wp:docPr id="18" name="Picture 18" descr="Sunstone logo"/>
+            <wp:cNvGraphicFramePr>
+              <a:graphicFrameLocks xmlns:a="http://schemas.openxmlformats.org/drawingml/2006/main" noChangeAspect="1"/>
+            </wp:cNvGraphicFramePr>
+            <a:graphic xmlns:a="http://schemas.openxmlformats.org/drawingml/2006/main">
+              <a:graphicData uri="http://schemas.openxmlformats.org/drawingml/2006/picture">
+                <pic:pic xmlns:pic="http://schemas.openxmlformats.org/drawingml/2006/picture">
+                  <pic:nvPicPr>
+                    <pic:cNvPr id="18" name="Picture 18" descr="Sunstone logo"/>
+                    <pic:cNvPicPr>
+                      <a:picLocks noChangeAspect="1"/>
+                    </pic:cNvPicPr>
+                  </pic:nvPicPr>
+                  <pic:blipFill>
+                    <a:blip r:embed="rId4"/>
+                    <a:stretch>
+                      <a:fillRect/>
+                    </a:stretch>
+                  </pic:blipFill>
+                  <pic:spPr>
+                    <a:xfrm>
+                      <a:off x="0" y="0"/>
+                      <a:ext cx="1430655" cy="232410"/>
+                    </a:xfrm>
+                    <a:prstGeom prst="rect">
+                      <a:avLst/>
+                    </a:prstGeom>
+                  </pic:spPr>
+                </pic:pic>
+              </a:graphicData>
+            </a:graphic>
+          </wp:inline>
+        </w:drawing>
+      </w:r>
+    </w:p>
+    <w:p>
+      <w:pPr>
+        <w:jc w:val="center"/>
         <w:rPr>
           <w:rFonts w:hint="default"/>
           <w:b/>
@@ -8666,6 +9064,20 @@
           <w:u w:val="single"/>
           <w:lang w:val="en-US"/>
         </w:rPr>
+      </w:pPr>
+      <w:r>
+        <w:rPr>
+          <w:rFonts w:hint="default"/>
+          <w:b/>
+          <w:bCs/>
+          <w:i/>
+          <w:iCs/>
+          <w:color w:val="22366A"/>
+          <w:sz w:val="28"/>
+          <w:szCs w:val="28"/>
+          <w:u w:val="single"/>
+          <w:lang w:val="en-US"/>
+        </w:rPr>
         <w:t>SUNSTONE LEARNING PHASE</w:t>
       </w:r>
     </w:p>
@@ -9218,11 +9630,65 @@
           <w:color w:val="22366A"/>
           <w:sz w:val="28"/>
           <w:szCs w:val="28"/>
-          <w:u w:val="single"/>
-          <w:lang w:val="en-US"/>
-        </w:rPr>
-      </w:pPr>
-      <w:r>
+          <w:u w:val="none"/>
+          <w:lang w:val="en-US"/>
+        </w:rPr>
+      </w:pPr>
+      <w:r>
+        <w:rPr>
+          <w:rFonts w:hint="default"/>
+          <w:b/>
+          <w:bCs/>
+          <w:i/>
+          <w:iCs/>
+          <w:color w:val="22366A"/>
+          <w:sz w:val="28"/>
+          <w:szCs w:val="28"/>
+          <w:u w:val="none"/>
+          <w:lang w:val="en-US"/>
+        </w:rPr>
+        <w:drawing>
+          <wp:inline distT="0" distB="0" distL="114300" distR="114300">
+            <wp:extent cx="1430655" cy="232410"/>
+            <wp:effectExtent l="0" t="0" r="17145" b="15875"/>
+            <wp:docPr id="17" name="Picture 17" descr="Sunstone logo"/>
+            <wp:cNvGraphicFramePr>
+              <a:graphicFrameLocks xmlns:a="http://schemas.openxmlformats.org/drawingml/2006/main" noChangeAspect="1"/>
+            </wp:cNvGraphicFramePr>
+            <a:graphic xmlns:a="http://schemas.openxmlformats.org/drawingml/2006/main">
+              <a:graphicData uri="http://schemas.openxmlformats.org/drawingml/2006/picture">
+                <pic:pic xmlns:pic="http://schemas.openxmlformats.org/drawingml/2006/picture">
+                  <pic:nvPicPr>
+                    <pic:cNvPr id="17" name="Picture 17" descr="Sunstone logo"/>
+                    <pic:cNvPicPr>
+                      <a:picLocks noChangeAspect="1"/>
+                    </pic:cNvPicPr>
+                  </pic:nvPicPr>
+                  <pic:blipFill>
+                    <a:blip r:embed="rId4"/>
+                    <a:stretch>
+                      <a:fillRect/>
+                    </a:stretch>
+                  </pic:blipFill>
+                  <pic:spPr>
+                    <a:xfrm>
+                      <a:off x="0" y="0"/>
+                      <a:ext cx="1430655" cy="232410"/>
+                    </a:xfrm>
+                    <a:prstGeom prst="rect">
+                      <a:avLst/>
+                    </a:prstGeom>
+                  </pic:spPr>
+                </pic:pic>
+              </a:graphicData>
+            </a:graphic>
+          </wp:inline>
+        </w:drawing>
+      </w:r>
+    </w:p>
+    <w:p>
+      <w:pPr>
+        <w:jc w:val="center"/>
         <w:rPr>
           <w:rFonts w:hint="default"/>
           <w:b/>
@@ -9235,6 +9701,20 @@
           <w:u w:val="single"/>
           <w:lang w:val="en-US"/>
         </w:rPr>
+      </w:pPr>
+      <w:r>
+        <w:rPr>
+          <w:rFonts w:hint="default"/>
+          <w:b/>
+          <w:bCs/>
+          <w:i/>
+          <w:iCs/>
+          <w:color w:val="22366A"/>
+          <w:sz w:val="28"/>
+          <w:szCs w:val="28"/>
+          <w:u w:val="single"/>
+          <w:lang w:val="en-US"/>
+        </w:rPr>
         <w:t>SUNSTONE LEARNING PHASE</w:t>
       </w:r>
     </w:p>
@@ -9428,11 +9908,65 @@
           <w:color w:val="22366A"/>
           <w:sz w:val="28"/>
           <w:szCs w:val="28"/>
-          <w:u w:val="single"/>
-          <w:lang w:val="en-US"/>
-        </w:rPr>
-      </w:pPr>
-      <w:r>
+          <w:u w:val="none"/>
+          <w:lang w:val="en-US"/>
+        </w:rPr>
+      </w:pPr>
+      <w:r>
+        <w:rPr>
+          <w:rFonts w:hint="default"/>
+          <w:b/>
+          <w:bCs/>
+          <w:i/>
+          <w:iCs/>
+          <w:color w:val="22366A"/>
+          <w:sz w:val="28"/>
+          <w:szCs w:val="28"/>
+          <w:u w:val="none"/>
+          <w:lang w:val="en-US"/>
+        </w:rPr>
+        <w:drawing>
+          <wp:inline distT="0" distB="0" distL="114300" distR="114300">
+            <wp:extent cx="1430655" cy="232410"/>
+            <wp:effectExtent l="0" t="0" r="17145" b="15875"/>
+            <wp:docPr id="16" name="Picture 16" descr="Sunstone logo"/>
+            <wp:cNvGraphicFramePr>
+              <a:graphicFrameLocks xmlns:a="http://schemas.openxmlformats.org/drawingml/2006/main" noChangeAspect="1"/>
+            </wp:cNvGraphicFramePr>
+            <a:graphic xmlns:a="http://schemas.openxmlformats.org/drawingml/2006/main">
+              <a:graphicData uri="http://schemas.openxmlformats.org/drawingml/2006/picture">
+                <pic:pic xmlns:pic="http://schemas.openxmlformats.org/drawingml/2006/picture">
+                  <pic:nvPicPr>
+                    <pic:cNvPr id="16" name="Picture 16" descr="Sunstone logo"/>
+                    <pic:cNvPicPr>
+                      <a:picLocks noChangeAspect="1"/>
+                    </pic:cNvPicPr>
+                  </pic:nvPicPr>
+                  <pic:blipFill>
+                    <a:blip r:embed="rId4"/>
+                    <a:stretch>
+                      <a:fillRect/>
+                    </a:stretch>
+                  </pic:blipFill>
+                  <pic:spPr>
+                    <a:xfrm>
+                      <a:off x="0" y="0"/>
+                      <a:ext cx="1430655" cy="232410"/>
+                    </a:xfrm>
+                    <a:prstGeom prst="rect">
+                      <a:avLst/>
+                    </a:prstGeom>
+                  </pic:spPr>
+                </pic:pic>
+              </a:graphicData>
+            </a:graphic>
+          </wp:inline>
+        </w:drawing>
+      </w:r>
+    </w:p>
+    <w:p>
+      <w:pPr>
+        <w:jc w:val="center"/>
         <w:rPr>
           <w:rFonts w:hint="default"/>
           <w:b/>
@@ -9445,6 +9979,20 @@
           <w:u w:val="single"/>
           <w:lang w:val="en-US"/>
         </w:rPr>
+      </w:pPr>
+      <w:r>
+        <w:rPr>
+          <w:rFonts w:hint="default"/>
+          <w:b/>
+          <w:bCs/>
+          <w:i/>
+          <w:iCs/>
+          <w:color w:val="22366A"/>
+          <w:sz w:val="28"/>
+          <w:szCs w:val="28"/>
+          <w:u w:val="single"/>
+          <w:lang w:val="en-US"/>
+        </w:rPr>
         <w:t>SUNSTONE LEARNING PHASE</w:t>
       </w:r>
     </w:p>
@@ -9995,11 +10543,65 @@
           <w:color w:val="22366A"/>
           <w:sz w:val="28"/>
           <w:szCs w:val="28"/>
-          <w:u w:val="single"/>
-          <w:lang w:val="en-US"/>
-        </w:rPr>
-      </w:pPr>
-      <w:r>
+          <w:u w:val="none"/>
+          <w:lang w:val="en-US"/>
+        </w:rPr>
+      </w:pPr>
+      <w:r>
+        <w:rPr>
+          <w:rFonts w:hint="default"/>
+          <w:b/>
+          <w:bCs/>
+          <w:i/>
+          <w:iCs/>
+          <w:color w:val="22366A"/>
+          <w:sz w:val="28"/>
+          <w:szCs w:val="28"/>
+          <w:u w:val="none"/>
+          <w:lang w:val="en-US"/>
+        </w:rPr>
+        <w:drawing>
+          <wp:inline distT="0" distB="0" distL="114300" distR="114300">
+            <wp:extent cx="1430655" cy="232410"/>
+            <wp:effectExtent l="0" t="0" r="17145" b="15875"/>
+            <wp:docPr id="15" name="Picture 15" descr="Sunstone logo"/>
+            <wp:cNvGraphicFramePr>
+              <a:graphicFrameLocks xmlns:a="http://schemas.openxmlformats.org/drawingml/2006/main" noChangeAspect="1"/>
+            </wp:cNvGraphicFramePr>
+            <a:graphic xmlns:a="http://schemas.openxmlformats.org/drawingml/2006/main">
+              <a:graphicData uri="http://schemas.openxmlformats.org/drawingml/2006/picture">
+                <pic:pic xmlns:pic="http://schemas.openxmlformats.org/drawingml/2006/picture">
+                  <pic:nvPicPr>
+                    <pic:cNvPr id="15" name="Picture 15" descr="Sunstone logo"/>
+                    <pic:cNvPicPr>
+                      <a:picLocks noChangeAspect="1"/>
+                    </pic:cNvPicPr>
+                  </pic:nvPicPr>
+                  <pic:blipFill>
+                    <a:blip r:embed="rId4"/>
+                    <a:stretch>
+                      <a:fillRect/>
+                    </a:stretch>
+                  </pic:blipFill>
+                  <pic:spPr>
+                    <a:xfrm>
+                      <a:off x="0" y="0"/>
+                      <a:ext cx="1430655" cy="232410"/>
+                    </a:xfrm>
+                    <a:prstGeom prst="rect">
+                      <a:avLst/>
+                    </a:prstGeom>
+                  </pic:spPr>
+                </pic:pic>
+              </a:graphicData>
+            </a:graphic>
+          </wp:inline>
+        </w:drawing>
+      </w:r>
+    </w:p>
+    <w:p>
+      <w:pPr>
+        <w:jc w:val="center"/>
         <w:rPr>
           <w:rFonts w:hint="default"/>
           <w:b/>
@@ -10012,6 +10614,20 @@
           <w:u w:val="single"/>
           <w:lang w:val="en-US"/>
         </w:rPr>
+      </w:pPr>
+      <w:r>
+        <w:rPr>
+          <w:rFonts w:hint="default"/>
+          <w:b/>
+          <w:bCs/>
+          <w:i/>
+          <w:iCs/>
+          <w:color w:val="22366A"/>
+          <w:sz w:val="28"/>
+          <w:szCs w:val="28"/>
+          <w:u w:val="single"/>
+          <w:lang w:val="en-US"/>
+        </w:rPr>
         <w:t>SUNSTONE LEARNING PHASE</w:t>
       </w:r>
     </w:p>
@@ -10731,11 +11347,65 @@
           <w:color w:val="22366A"/>
           <w:sz w:val="28"/>
           <w:szCs w:val="28"/>
-          <w:u w:val="single"/>
-          <w:lang w:val="en-US"/>
-        </w:rPr>
-      </w:pPr>
-      <w:r>
+          <w:u w:val="none"/>
+          <w:lang w:val="en-US"/>
+        </w:rPr>
+      </w:pPr>
+      <w:r>
+        <w:rPr>
+          <w:rFonts w:hint="default"/>
+          <w:b/>
+          <w:bCs/>
+          <w:i/>
+          <w:iCs/>
+          <w:color w:val="22366A"/>
+          <w:sz w:val="28"/>
+          <w:szCs w:val="28"/>
+          <w:u w:val="none"/>
+          <w:lang w:val="en-US"/>
+        </w:rPr>
+        <w:drawing>
+          <wp:inline distT="0" distB="0" distL="114300" distR="114300">
+            <wp:extent cx="1430655" cy="232410"/>
+            <wp:effectExtent l="0" t="0" r="17145" b="15875"/>
+            <wp:docPr id="14" name="Picture 14" descr="Sunstone logo"/>
+            <wp:cNvGraphicFramePr>
+              <a:graphicFrameLocks xmlns:a="http://schemas.openxmlformats.org/drawingml/2006/main" noChangeAspect="1"/>
+            </wp:cNvGraphicFramePr>
+            <a:graphic xmlns:a="http://schemas.openxmlformats.org/drawingml/2006/main">
+              <a:graphicData uri="http://schemas.openxmlformats.org/drawingml/2006/picture">
+                <pic:pic xmlns:pic="http://schemas.openxmlformats.org/drawingml/2006/picture">
+                  <pic:nvPicPr>
+                    <pic:cNvPr id="14" name="Picture 14" descr="Sunstone logo"/>
+                    <pic:cNvPicPr>
+                      <a:picLocks noChangeAspect="1"/>
+                    </pic:cNvPicPr>
+                  </pic:nvPicPr>
+                  <pic:blipFill>
+                    <a:blip r:embed="rId4"/>
+                    <a:stretch>
+                      <a:fillRect/>
+                    </a:stretch>
+                  </pic:blipFill>
+                  <pic:spPr>
+                    <a:xfrm>
+                      <a:off x="0" y="0"/>
+                      <a:ext cx="1430655" cy="232410"/>
+                    </a:xfrm>
+                    <a:prstGeom prst="rect">
+                      <a:avLst/>
+                    </a:prstGeom>
+                  </pic:spPr>
+                </pic:pic>
+              </a:graphicData>
+            </a:graphic>
+          </wp:inline>
+        </w:drawing>
+      </w:r>
+    </w:p>
+    <w:p>
+      <w:pPr>
+        <w:jc w:val="center"/>
         <w:rPr>
           <w:rFonts w:hint="default"/>
           <w:b/>
@@ -10748,6 +11418,20 @@
           <w:u w:val="single"/>
           <w:lang w:val="en-US"/>
         </w:rPr>
+      </w:pPr>
+      <w:r>
+        <w:rPr>
+          <w:rFonts w:hint="default"/>
+          <w:b/>
+          <w:bCs/>
+          <w:i/>
+          <w:iCs/>
+          <w:color w:val="22366A"/>
+          <w:sz w:val="28"/>
+          <w:szCs w:val="28"/>
+          <w:u w:val="single"/>
+          <w:lang w:val="en-US"/>
+        </w:rPr>
         <w:t>SUNSTONE LEARNING PHASE</w:t>
       </w:r>
     </w:p>
@@ -11165,11 +11849,65 @@
           <w:color w:val="22366A"/>
           <w:sz w:val="28"/>
           <w:szCs w:val="28"/>
-          <w:u w:val="single"/>
-          <w:lang w:val="en-US"/>
-        </w:rPr>
-      </w:pPr>
-      <w:r>
+          <w:u w:val="none"/>
+          <w:lang w:val="en-US"/>
+        </w:rPr>
+      </w:pPr>
+      <w:r>
+        <w:rPr>
+          <w:rFonts w:hint="default"/>
+          <w:b/>
+          <w:bCs/>
+          <w:i/>
+          <w:iCs/>
+          <w:color w:val="22366A"/>
+          <w:sz w:val="28"/>
+          <w:szCs w:val="28"/>
+          <w:u w:val="none"/>
+          <w:lang w:val="en-US"/>
+        </w:rPr>
+        <w:drawing>
+          <wp:inline distT="0" distB="0" distL="114300" distR="114300">
+            <wp:extent cx="1430655" cy="232410"/>
+            <wp:effectExtent l="0" t="0" r="17145" b="15875"/>
+            <wp:docPr id="13" name="Picture 13" descr="Sunstone logo"/>
+            <wp:cNvGraphicFramePr>
+              <a:graphicFrameLocks xmlns:a="http://schemas.openxmlformats.org/drawingml/2006/main" noChangeAspect="1"/>
+            </wp:cNvGraphicFramePr>
+            <a:graphic xmlns:a="http://schemas.openxmlformats.org/drawingml/2006/main">
+              <a:graphicData uri="http://schemas.openxmlformats.org/drawingml/2006/picture">
+                <pic:pic xmlns:pic="http://schemas.openxmlformats.org/drawingml/2006/picture">
+                  <pic:nvPicPr>
+                    <pic:cNvPr id="13" name="Picture 13" descr="Sunstone logo"/>
+                    <pic:cNvPicPr>
+                      <a:picLocks noChangeAspect="1"/>
+                    </pic:cNvPicPr>
+                  </pic:nvPicPr>
+                  <pic:blipFill>
+                    <a:blip r:embed="rId4"/>
+                    <a:stretch>
+                      <a:fillRect/>
+                    </a:stretch>
+                  </pic:blipFill>
+                  <pic:spPr>
+                    <a:xfrm>
+                      <a:off x="0" y="0"/>
+                      <a:ext cx="1430655" cy="232410"/>
+                    </a:xfrm>
+                    <a:prstGeom prst="rect">
+                      <a:avLst/>
+                    </a:prstGeom>
+                  </pic:spPr>
+                </pic:pic>
+              </a:graphicData>
+            </a:graphic>
+          </wp:inline>
+        </w:drawing>
+      </w:r>
+    </w:p>
+    <w:p>
+      <w:pPr>
+        <w:jc w:val="center"/>
         <w:rPr>
           <w:rFonts w:hint="default"/>
           <w:b/>
@@ -11182,6 +11920,20 @@
           <w:u w:val="single"/>
           <w:lang w:val="en-US"/>
         </w:rPr>
+      </w:pPr>
+      <w:r>
+        <w:rPr>
+          <w:rFonts w:hint="default"/>
+          <w:b/>
+          <w:bCs/>
+          <w:i/>
+          <w:iCs/>
+          <w:color w:val="22366A"/>
+          <w:sz w:val="28"/>
+          <w:szCs w:val="28"/>
+          <w:u w:val="single"/>
+          <w:lang w:val="en-US"/>
+        </w:rPr>
         <w:t>SUNSTONE LEARNING PHASE</w:t>
       </w:r>
     </w:p>
@@ -11775,11 +12527,65 @@
           <w:color w:val="22366A"/>
           <w:sz w:val="28"/>
           <w:szCs w:val="28"/>
-          <w:u w:val="single"/>
-          <w:lang w:val="en-US"/>
-        </w:rPr>
-      </w:pPr>
-      <w:r>
+          <w:u w:val="none"/>
+          <w:lang w:val="en-US"/>
+        </w:rPr>
+      </w:pPr>
+      <w:r>
+        <w:rPr>
+          <w:rFonts w:hint="default"/>
+          <w:b/>
+          <w:bCs/>
+          <w:i/>
+          <w:iCs/>
+          <w:color w:val="22366A"/>
+          <w:sz w:val="28"/>
+          <w:szCs w:val="28"/>
+          <w:u w:val="none"/>
+          <w:lang w:val="en-US"/>
+        </w:rPr>
+        <w:drawing>
+          <wp:inline distT="0" distB="0" distL="114300" distR="114300">
+            <wp:extent cx="1430655" cy="232410"/>
+            <wp:effectExtent l="0" t="0" r="17145" b="15875"/>
+            <wp:docPr id="12" name="Picture 12" descr="Sunstone logo"/>
+            <wp:cNvGraphicFramePr>
+              <a:graphicFrameLocks xmlns:a="http://schemas.openxmlformats.org/drawingml/2006/main" noChangeAspect="1"/>
+            </wp:cNvGraphicFramePr>
+            <a:graphic xmlns:a="http://schemas.openxmlformats.org/drawingml/2006/main">
+              <a:graphicData uri="http://schemas.openxmlformats.org/drawingml/2006/picture">
+                <pic:pic xmlns:pic="http://schemas.openxmlformats.org/drawingml/2006/picture">
+                  <pic:nvPicPr>
+                    <pic:cNvPr id="12" name="Picture 12" descr="Sunstone logo"/>
+                    <pic:cNvPicPr>
+                      <a:picLocks noChangeAspect="1"/>
+                    </pic:cNvPicPr>
+                  </pic:nvPicPr>
+                  <pic:blipFill>
+                    <a:blip r:embed="rId4"/>
+                    <a:stretch>
+                      <a:fillRect/>
+                    </a:stretch>
+                  </pic:blipFill>
+                  <pic:spPr>
+                    <a:xfrm>
+                      <a:off x="0" y="0"/>
+                      <a:ext cx="1430655" cy="232410"/>
+                    </a:xfrm>
+                    <a:prstGeom prst="rect">
+                      <a:avLst/>
+                    </a:prstGeom>
+                  </pic:spPr>
+                </pic:pic>
+              </a:graphicData>
+            </a:graphic>
+          </wp:inline>
+        </w:drawing>
+      </w:r>
+    </w:p>
+    <w:p>
+      <w:pPr>
+        <w:jc w:val="center"/>
         <w:rPr>
           <w:rFonts w:hint="default"/>
           <w:b/>
@@ -11792,6 +12598,20 @@
           <w:u w:val="single"/>
           <w:lang w:val="en-US"/>
         </w:rPr>
+      </w:pPr>
+      <w:r>
+        <w:rPr>
+          <w:rFonts w:hint="default"/>
+          <w:b/>
+          <w:bCs/>
+          <w:i/>
+          <w:iCs/>
+          <w:color w:val="22366A"/>
+          <w:sz w:val="28"/>
+          <w:szCs w:val="28"/>
+          <w:u w:val="single"/>
+          <w:lang w:val="en-US"/>
+        </w:rPr>
         <w:t>SUNSTONE LEARNING PHASE</w:t>
       </w:r>
     </w:p>
@@ -12350,11 +13170,65 @@
           <w:color w:val="22366A"/>
           <w:sz w:val="28"/>
           <w:szCs w:val="28"/>
-          <w:u w:val="single"/>
-          <w:lang w:val="en-US"/>
-        </w:rPr>
-      </w:pPr>
-      <w:r>
+          <w:u w:val="none"/>
+          <w:lang w:val="en-US"/>
+        </w:rPr>
+      </w:pPr>
+      <w:r>
+        <w:rPr>
+          <w:rFonts w:hint="default"/>
+          <w:b/>
+          <w:bCs/>
+          <w:i/>
+          <w:iCs/>
+          <w:color w:val="22366A"/>
+          <w:sz w:val="28"/>
+          <w:szCs w:val="28"/>
+          <w:u w:val="none"/>
+          <w:lang w:val="en-US"/>
+        </w:rPr>
+        <w:drawing>
+          <wp:inline distT="0" distB="0" distL="114300" distR="114300">
+            <wp:extent cx="1430655" cy="232410"/>
+            <wp:effectExtent l="0" t="0" r="17145" b="15875"/>
+            <wp:docPr id="11" name="Picture 11" descr="Sunstone logo"/>
+            <wp:cNvGraphicFramePr>
+              <a:graphicFrameLocks xmlns:a="http://schemas.openxmlformats.org/drawingml/2006/main" noChangeAspect="1"/>
+            </wp:cNvGraphicFramePr>
+            <a:graphic xmlns:a="http://schemas.openxmlformats.org/drawingml/2006/main">
+              <a:graphicData uri="http://schemas.openxmlformats.org/drawingml/2006/picture">
+                <pic:pic xmlns:pic="http://schemas.openxmlformats.org/drawingml/2006/picture">
+                  <pic:nvPicPr>
+                    <pic:cNvPr id="11" name="Picture 11" descr="Sunstone logo"/>
+                    <pic:cNvPicPr>
+                      <a:picLocks noChangeAspect="1"/>
+                    </pic:cNvPicPr>
+                  </pic:nvPicPr>
+                  <pic:blipFill>
+                    <a:blip r:embed="rId4"/>
+                    <a:stretch>
+                      <a:fillRect/>
+                    </a:stretch>
+                  </pic:blipFill>
+                  <pic:spPr>
+                    <a:xfrm>
+                      <a:off x="0" y="0"/>
+                      <a:ext cx="1430655" cy="232410"/>
+                    </a:xfrm>
+                    <a:prstGeom prst="rect">
+                      <a:avLst/>
+                    </a:prstGeom>
+                  </pic:spPr>
+                </pic:pic>
+              </a:graphicData>
+            </a:graphic>
+          </wp:inline>
+        </w:drawing>
+      </w:r>
+    </w:p>
+    <w:p>
+      <w:pPr>
+        <w:jc w:val="center"/>
         <w:rPr>
           <w:rFonts w:hint="default"/>
           <w:b/>
@@ -12367,6 +13241,20 @@
           <w:u w:val="single"/>
           <w:lang w:val="en-US"/>
         </w:rPr>
+      </w:pPr>
+      <w:r>
+        <w:rPr>
+          <w:rFonts w:hint="default"/>
+          <w:b/>
+          <w:bCs/>
+          <w:i/>
+          <w:iCs/>
+          <w:color w:val="22366A"/>
+          <w:sz w:val="28"/>
+          <w:szCs w:val="28"/>
+          <w:u w:val="single"/>
+          <w:lang w:val="en-US"/>
+        </w:rPr>
         <w:t>SUNSTONE LEARNING PHASE</w:t>
       </w:r>
     </w:p>
@@ -13315,11 +14203,65 @@
           <w:color w:val="22366A"/>
           <w:sz w:val="28"/>
           <w:szCs w:val="28"/>
-          <w:u w:val="single"/>
-          <w:lang w:val="en-US"/>
-        </w:rPr>
-      </w:pPr>
-      <w:r>
+          <w:u w:val="none"/>
+          <w:lang w:val="en-US"/>
+        </w:rPr>
+      </w:pPr>
+      <w:r>
+        <w:rPr>
+          <w:rFonts w:hint="default"/>
+          <w:b/>
+          <w:bCs/>
+          <w:i/>
+          <w:iCs/>
+          <w:color w:val="22366A"/>
+          <w:sz w:val="28"/>
+          <w:szCs w:val="28"/>
+          <w:u w:val="none"/>
+          <w:lang w:val="en-US"/>
+        </w:rPr>
+        <w:drawing>
+          <wp:inline distT="0" distB="0" distL="114300" distR="114300">
+            <wp:extent cx="1430655" cy="232410"/>
+            <wp:effectExtent l="0" t="0" r="17145" b="15875"/>
+            <wp:docPr id="10" name="Picture 10" descr="Sunstone logo"/>
+            <wp:cNvGraphicFramePr>
+              <a:graphicFrameLocks xmlns:a="http://schemas.openxmlformats.org/drawingml/2006/main" noChangeAspect="1"/>
+            </wp:cNvGraphicFramePr>
+            <a:graphic xmlns:a="http://schemas.openxmlformats.org/drawingml/2006/main">
+              <a:graphicData uri="http://schemas.openxmlformats.org/drawingml/2006/picture">
+                <pic:pic xmlns:pic="http://schemas.openxmlformats.org/drawingml/2006/picture">
+                  <pic:nvPicPr>
+                    <pic:cNvPr id="10" name="Picture 10" descr="Sunstone logo"/>
+                    <pic:cNvPicPr>
+                      <a:picLocks noChangeAspect="1"/>
+                    </pic:cNvPicPr>
+                  </pic:nvPicPr>
+                  <pic:blipFill>
+                    <a:blip r:embed="rId4"/>
+                    <a:stretch>
+                      <a:fillRect/>
+                    </a:stretch>
+                  </pic:blipFill>
+                  <pic:spPr>
+                    <a:xfrm>
+                      <a:off x="0" y="0"/>
+                      <a:ext cx="1430655" cy="232410"/>
+                    </a:xfrm>
+                    <a:prstGeom prst="rect">
+                      <a:avLst/>
+                    </a:prstGeom>
+                  </pic:spPr>
+                </pic:pic>
+              </a:graphicData>
+            </a:graphic>
+          </wp:inline>
+        </w:drawing>
+      </w:r>
+    </w:p>
+    <w:p>
+      <w:pPr>
+        <w:jc w:val="center"/>
         <w:rPr>
           <w:rFonts w:hint="default"/>
           <w:b/>
@@ -13332,6 +14274,20 @@
           <w:u w:val="single"/>
           <w:lang w:val="en-US"/>
         </w:rPr>
+      </w:pPr>
+      <w:r>
+        <w:rPr>
+          <w:rFonts w:hint="default"/>
+          <w:b/>
+          <w:bCs/>
+          <w:i/>
+          <w:iCs/>
+          <w:color w:val="22366A"/>
+          <w:sz w:val="28"/>
+          <w:szCs w:val="28"/>
+          <w:u w:val="single"/>
+          <w:lang w:val="en-US"/>
+        </w:rPr>
         <w:t>SUNSTONE LEARNING PHASE</w:t>
       </w:r>
     </w:p>
@@ -13823,11 +14779,65 @@
           <w:color w:val="22366A"/>
           <w:sz w:val="28"/>
           <w:szCs w:val="28"/>
-          <w:u w:val="single"/>
-          <w:lang w:val="en-US"/>
-        </w:rPr>
-      </w:pPr>
-      <w:r>
+          <w:u w:val="none"/>
+          <w:lang w:val="en-US"/>
+        </w:rPr>
+      </w:pPr>
+      <w:r>
+        <w:rPr>
+          <w:rFonts w:hint="default"/>
+          <w:b/>
+          <w:bCs/>
+          <w:i/>
+          <w:iCs/>
+          <w:color w:val="22366A"/>
+          <w:sz w:val="28"/>
+          <w:szCs w:val="28"/>
+          <w:u w:val="none"/>
+          <w:lang w:val="en-US"/>
+        </w:rPr>
+        <w:drawing>
+          <wp:inline distT="0" distB="0" distL="114300" distR="114300">
+            <wp:extent cx="1430655" cy="232410"/>
+            <wp:effectExtent l="0" t="0" r="17145" b="15875"/>
+            <wp:docPr id="9" name="Picture 9" descr="Sunstone logo"/>
+            <wp:cNvGraphicFramePr>
+              <a:graphicFrameLocks xmlns:a="http://schemas.openxmlformats.org/drawingml/2006/main" noChangeAspect="1"/>
+            </wp:cNvGraphicFramePr>
+            <a:graphic xmlns:a="http://schemas.openxmlformats.org/drawingml/2006/main">
+              <a:graphicData uri="http://schemas.openxmlformats.org/drawingml/2006/picture">
+                <pic:pic xmlns:pic="http://schemas.openxmlformats.org/drawingml/2006/picture">
+                  <pic:nvPicPr>
+                    <pic:cNvPr id="9" name="Picture 9" descr="Sunstone logo"/>
+                    <pic:cNvPicPr>
+                      <a:picLocks noChangeAspect="1"/>
+                    </pic:cNvPicPr>
+                  </pic:nvPicPr>
+                  <pic:blipFill>
+                    <a:blip r:embed="rId4"/>
+                    <a:stretch>
+                      <a:fillRect/>
+                    </a:stretch>
+                  </pic:blipFill>
+                  <pic:spPr>
+                    <a:xfrm>
+                      <a:off x="0" y="0"/>
+                      <a:ext cx="1430655" cy="232410"/>
+                    </a:xfrm>
+                    <a:prstGeom prst="rect">
+                      <a:avLst/>
+                    </a:prstGeom>
+                  </pic:spPr>
+                </pic:pic>
+              </a:graphicData>
+            </a:graphic>
+          </wp:inline>
+        </w:drawing>
+      </w:r>
+    </w:p>
+    <w:p>
+      <w:pPr>
+        <w:jc w:val="center"/>
         <w:rPr>
           <w:rFonts w:hint="default"/>
           <w:b/>
@@ -13840,6 +14850,20 @@
           <w:u w:val="single"/>
           <w:lang w:val="en-US"/>
         </w:rPr>
+      </w:pPr>
+      <w:r>
+        <w:rPr>
+          <w:rFonts w:hint="default"/>
+          <w:b/>
+          <w:bCs/>
+          <w:i/>
+          <w:iCs/>
+          <w:color w:val="22366A"/>
+          <w:sz w:val="28"/>
+          <w:szCs w:val="28"/>
+          <w:u w:val="single"/>
+          <w:lang w:val="en-US"/>
+        </w:rPr>
         <w:t>SUNSTONE LEARNING PHASE</w:t>
       </w:r>
     </w:p>
@@ -14096,7 +15120,67 @@
           <w:color w:val="22366A"/>
           <w:sz w:val="28"/>
           <w:szCs w:val="28"/>
-          <w:u w:val="single"/>
+          <w:u w:val="none"/>
+          <w:lang w:val="en-US"/>
+        </w:rPr>
+      </w:pPr>
+      <w:r>
+        <w:rPr>
+          <w:rFonts w:hint="default"/>
+          <w:b/>
+          <w:bCs/>
+          <w:i/>
+          <w:iCs/>
+          <w:color w:val="22366A"/>
+          <w:sz w:val="28"/>
+          <w:szCs w:val="28"/>
+          <w:u w:val="none"/>
+          <w:lang w:val="en-US"/>
+        </w:rPr>
+        <w:drawing>
+          <wp:inline distT="0" distB="0" distL="114300" distR="114300">
+            <wp:extent cx="1430655" cy="232410"/>
+            <wp:effectExtent l="0" t="0" r="17145" b="15875"/>
+            <wp:docPr id="8" name="Picture 8" descr="Sunstone logo"/>
+            <wp:cNvGraphicFramePr>
+              <a:graphicFrameLocks xmlns:a="http://schemas.openxmlformats.org/drawingml/2006/main" noChangeAspect="1"/>
+            </wp:cNvGraphicFramePr>
+            <a:graphic xmlns:a="http://schemas.openxmlformats.org/drawingml/2006/main">
+              <a:graphicData uri="http://schemas.openxmlformats.org/drawingml/2006/picture">
+                <pic:pic xmlns:pic="http://schemas.openxmlformats.org/drawingml/2006/picture">
+                  <pic:nvPicPr>
+                    <pic:cNvPr id="8" name="Picture 8" descr="Sunstone logo"/>
+                    <pic:cNvPicPr>
+                      <a:picLocks noChangeAspect="1"/>
+                    </pic:cNvPicPr>
+                  </pic:nvPicPr>
+                  <pic:blipFill>
+                    <a:blip r:embed="rId4"/>
+                    <a:stretch>
+                      <a:fillRect/>
+                    </a:stretch>
+                  </pic:blipFill>
+                  <pic:spPr>
+                    <a:xfrm>
+                      <a:off x="0" y="0"/>
+                      <a:ext cx="1430655" cy="232410"/>
+                    </a:xfrm>
+                    <a:prstGeom prst="rect">
+                      <a:avLst/>
+                    </a:prstGeom>
+                  </pic:spPr>
+                </pic:pic>
+              </a:graphicData>
+            </a:graphic>
+          </wp:inline>
+        </w:drawing>
+      </w:r>
+    </w:p>
+    <w:p>
+      <w:pPr>
+        <w:jc w:val="center"/>
+        <w:rPr>
+          <w:rFonts w:hint="default"/>
           <w:lang w:val="en-US"/>
         </w:rPr>
       </w:pPr>
@@ -14115,19 +15199,6 @@
         </w:rPr>
         <w:t>SUNSTONE LEARNING PHASE</w:t>
       </w:r>
-    </w:p>
-    <w:p>
-      <w:pPr>
-        <w:numPr>
-          <w:ilvl w:val="0"/>
-          <w:numId w:val="0"/>
-        </w:numPr>
-        <w:bidi w:val="0"/>
-        <w:rPr>
-          <w:rFonts w:hint="default"/>
-          <w:lang w:val="en-US"/>
-        </w:rPr>
-      </w:pPr>
     </w:p>
     <w:p>
       <w:pPr>
@@ -15687,7 +16758,7 @@
           <w:u w:val="none"/>
           <w:lang w:val="en-US"/>
         </w:rPr>
-        <w:t>Online GDB Compiler</w:t>
+        <w:t>Online GDB Compilerk</w:t>
       </w:r>
     </w:p>
     <w:p>
@@ -15784,8 +16855,6 @@
         </w:rPr>
         <w:t>Link of the Google Document</w:t>
       </w:r>
-      <w:bookmarkStart w:id="0" w:name="_GoBack"/>
-      <w:bookmarkEnd w:id="0"/>
     </w:p>
     <w:p>
       <w:pPr>

--- a/sunstone_learning_phase.docx
+++ b/sunstone_learning_phase.docx
@@ -6102,7 +6102,6 @@
           <w:lang w:val="en-US"/>
         </w:rPr>
       </w:pPr>
-      <w:bookmarkStart w:id="0" w:name="_GoBack"/>
       <w:r>
         <w:rPr>
           <w:rFonts w:hint="default"/>
@@ -6154,7 +6153,6 @@
           </wp:inline>
         </w:drawing>
       </w:r>
-      <w:bookmarkEnd w:id="0"/>
     </w:p>
     <w:p>
       <w:pPr>
@@ -16304,6 +16302,7 @@
     <w:p>
       <w:pPr>
         <w:numPr>
+          <w:ilvl w:val="0"/>
           <w:numId w:val="0"/>
         </w:numPr>
         <w:jc w:val="both"/>
@@ -16558,6 +16557,7 @@
     <w:p>
       <w:pPr>
         <w:numPr>
+          <w:ilvl w:val="0"/>
           <w:numId w:val="0"/>
         </w:numPr>
         <w:bidi w:val="0"/>
@@ -16575,6 +16575,7 @@
     <w:p>
       <w:pPr>
         <w:numPr>
+          <w:ilvl w:val="0"/>
           <w:numId w:val="0"/>
         </w:numPr>
         <w:bidi w:val="0"/>
@@ -16623,6 +16624,7 @@
     <w:p>
       <w:pPr>
         <w:numPr>
+          <w:ilvl w:val="0"/>
           <w:numId w:val="0"/>
         </w:numPr>
         <w:bidi w:val="0"/>
@@ -16640,6 +16642,7 @@
     <w:p>
       <w:pPr>
         <w:numPr>
+          <w:ilvl w:val="0"/>
           <w:numId w:val="0"/>
         </w:numPr>
         <w:bidi w:val="0"/>
@@ -16764,6 +16767,7 @@
     <w:p>
       <w:pPr>
         <w:numPr>
+          <w:ilvl w:val="0"/>
           <w:numId w:val="0"/>
         </w:numPr>
         <w:ind w:left="420" w:leftChars="0"/>
@@ -16966,6 +16970,1420 @@
         </w:rPr>
         <w:fldChar w:fldCharType="end"/>
       </w:r>
+    </w:p>
+    <w:p>
+      <w:pPr>
+        <w:rPr>
+          <w:rFonts w:hint="default"/>
+          <w:b w:val="0"/>
+          <w:bCs w:val="0"/>
+          <w:i w:val="0"/>
+          <w:iCs w:val="0"/>
+          <w:color w:val="auto"/>
+          <w:sz w:val="28"/>
+          <w:szCs w:val="28"/>
+          <w:u w:val="none"/>
+          <w:lang w:val="en-US"/>
+        </w:rPr>
+      </w:pPr>
+      <w:r>
+        <w:rPr>
+          <w:rFonts w:hint="default"/>
+          <w:b w:val="0"/>
+          <w:bCs w:val="0"/>
+          <w:i w:val="0"/>
+          <w:iCs w:val="0"/>
+          <w:color w:val="auto"/>
+          <w:sz w:val="28"/>
+          <w:szCs w:val="28"/>
+          <w:u w:val="none"/>
+          <w:lang w:val="en-US"/>
+        </w:rPr>
+        <w:br w:type="page"/>
+      </w:r>
+    </w:p>
+    <w:p>
+      <w:pPr>
+        <w:jc w:val="center"/>
+        <w:rPr>
+          <w:rFonts w:hint="default"/>
+          <w:b/>
+          <w:bCs/>
+          <w:i/>
+          <w:iCs/>
+          <w:color w:val="22366A"/>
+          <w:sz w:val="28"/>
+          <w:szCs w:val="28"/>
+          <w:u w:val="none"/>
+          <w:lang w:val="en-US"/>
+        </w:rPr>
+      </w:pPr>
+      <w:r>
+        <w:rPr>
+          <w:rFonts w:hint="default"/>
+          <w:b/>
+          <w:bCs/>
+          <w:i/>
+          <w:iCs/>
+          <w:color w:val="22366A"/>
+          <w:sz w:val="28"/>
+          <w:szCs w:val="28"/>
+          <w:u w:val="none"/>
+          <w:lang w:val="en-US"/>
+        </w:rPr>
+        <w:drawing>
+          <wp:inline distT="0" distB="0" distL="114300" distR="114300">
+            <wp:extent cx="1430655" cy="232410"/>
+            <wp:effectExtent l="0" t="0" r="17145" b="15875"/>
+            <wp:docPr id="24" name="Picture 24" descr="Sunstone logo"/>
+            <wp:cNvGraphicFramePr>
+              <a:graphicFrameLocks xmlns:a="http://schemas.openxmlformats.org/drawingml/2006/main" noChangeAspect="1"/>
+            </wp:cNvGraphicFramePr>
+            <a:graphic xmlns:a="http://schemas.openxmlformats.org/drawingml/2006/main">
+              <a:graphicData uri="http://schemas.openxmlformats.org/drawingml/2006/picture">
+                <pic:pic xmlns:pic="http://schemas.openxmlformats.org/drawingml/2006/picture">
+                  <pic:nvPicPr>
+                    <pic:cNvPr id="24" name="Picture 24" descr="Sunstone logo"/>
+                    <pic:cNvPicPr>
+                      <a:picLocks noChangeAspect="1"/>
+                    </pic:cNvPicPr>
+                  </pic:nvPicPr>
+                  <pic:blipFill>
+                    <a:blip r:embed="rId4"/>
+                    <a:stretch>
+                      <a:fillRect/>
+                    </a:stretch>
+                  </pic:blipFill>
+                  <pic:spPr>
+                    <a:xfrm>
+                      <a:off x="0" y="0"/>
+                      <a:ext cx="1430655" cy="232410"/>
+                    </a:xfrm>
+                    <a:prstGeom prst="rect">
+                      <a:avLst/>
+                    </a:prstGeom>
+                  </pic:spPr>
+                </pic:pic>
+              </a:graphicData>
+            </a:graphic>
+          </wp:inline>
+        </w:drawing>
+      </w:r>
+    </w:p>
+    <w:p>
+      <w:pPr>
+        <w:jc w:val="center"/>
+        <w:rPr>
+          <w:rFonts w:hint="default"/>
+          <w:b/>
+          <w:bCs/>
+          <w:i/>
+          <w:iCs/>
+          <w:color w:val="22366A"/>
+          <w:sz w:val="28"/>
+          <w:szCs w:val="28"/>
+          <w:u w:val="single"/>
+          <w:lang w:val="en-US"/>
+        </w:rPr>
+      </w:pPr>
+      <w:r>
+        <w:rPr>
+          <w:rFonts w:hint="default"/>
+          <w:b/>
+          <w:bCs/>
+          <w:i/>
+          <w:iCs/>
+          <w:color w:val="22366A"/>
+          <w:sz w:val="28"/>
+          <w:szCs w:val="28"/>
+          <w:u w:val="single"/>
+          <w:lang w:val="en-US"/>
+        </w:rPr>
+        <w:t>SUNSTONE LEARNING PHASE</w:t>
+      </w:r>
+    </w:p>
+    <w:p>
+      <w:pPr>
+        <w:jc w:val="both"/>
+        <w:rPr>
+          <w:rFonts w:hint="default"/>
+          <w:b/>
+          <w:bCs/>
+          <w:i/>
+          <w:iCs/>
+          <w:color w:val="22366A"/>
+          <w:sz w:val="28"/>
+          <w:szCs w:val="28"/>
+          <w:u w:val="single"/>
+          <w:lang w:val="en-US"/>
+        </w:rPr>
+      </w:pPr>
+    </w:p>
+    <w:p>
+      <w:pPr>
+        <w:jc w:val="both"/>
+        <w:rPr>
+          <w:rFonts w:hint="default"/>
+          <w:b/>
+          <w:bCs/>
+          <w:i/>
+          <w:iCs/>
+          <w:color w:val="22366A"/>
+          <w:sz w:val="28"/>
+          <w:szCs w:val="28"/>
+          <w:u w:val="single"/>
+          <w:lang w:val="en-US"/>
+        </w:rPr>
+      </w:pPr>
+    </w:p>
+    <w:p>
+      <w:pPr>
+        <w:rPr>
+          <w:rFonts w:hint="default"/>
+          <w:b/>
+          <w:bCs/>
+          <w:i/>
+          <w:iCs/>
+          <w:color w:val="auto"/>
+          <w:sz w:val="22"/>
+          <w:szCs w:val="22"/>
+          <w:highlight w:val="yellow"/>
+          <w:lang w:val="en-US"/>
+        </w:rPr>
+      </w:pPr>
+      <w:r>
+        <w:rPr>
+          <w:rFonts w:hint="default"/>
+          <w:b/>
+          <w:bCs/>
+          <w:i/>
+          <w:iCs/>
+          <w:color w:val="auto"/>
+          <w:sz w:val="22"/>
+          <w:szCs w:val="22"/>
+          <w:highlight w:val="yellow"/>
+          <w:lang w:val="en-US"/>
+        </w:rPr>
+        <w:t>DATE 14/05/2025</w:t>
+      </w:r>
+    </w:p>
+    <w:p>
+      <w:pPr>
+        <w:jc w:val="both"/>
+        <w:rPr>
+          <w:rFonts w:hint="default"/>
+          <w:b/>
+          <w:bCs/>
+          <w:i/>
+          <w:iCs/>
+          <w:color w:val="22366A"/>
+          <w:sz w:val="28"/>
+          <w:szCs w:val="28"/>
+          <w:u w:val="single"/>
+          <w:lang w:val="en-US"/>
+        </w:rPr>
+      </w:pPr>
+    </w:p>
+    <w:p>
+      <w:pPr>
+        <w:numPr>
+          <w:ilvl w:val="0"/>
+          <w:numId w:val="92"/>
+        </w:numPr>
+        <w:ind w:left="420" w:leftChars="0" w:hanging="420" w:firstLineChars="0"/>
+        <w:jc w:val="both"/>
+        <w:rPr>
+          <w:rFonts w:hint="default"/>
+          <w:b/>
+          <w:bCs/>
+          <w:i/>
+          <w:iCs/>
+          <w:color w:val="auto"/>
+          <w:sz w:val="28"/>
+          <w:szCs w:val="28"/>
+          <w:u w:val="none"/>
+          <w:lang w:val="en-US"/>
+        </w:rPr>
+      </w:pPr>
+      <w:r>
+        <w:rPr>
+          <w:rFonts w:hint="default"/>
+          <w:b/>
+          <w:bCs/>
+          <w:i/>
+          <w:iCs/>
+          <w:color w:val="auto"/>
+          <w:sz w:val="28"/>
+          <w:szCs w:val="28"/>
+          <w:u w:val="none"/>
+          <w:lang w:val="en-US"/>
+        </w:rPr>
+        <w:t>Java Full Stack Development Classes</w:t>
+      </w:r>
+    </w:p>
+    <w:p>
+      <w:pPr>
+        <w:numPr>
+          <w:ilvl w:val="0"/>
+          <w:numId w:val="93"/>
+        </w:numPr>
+        <w:ind w:left="840" w:leftChars="0" w:hanging="420" w:firstLineChars="0"/>
+        <w:jc w:val="both"/>
+        <w:rPr>
+          <w:rFonts w:hint="default"/>
+          <w:b w:val="0"/>
+          <w:bCs w:val="0"/>
+          <w:i w:val="0"/>
+          <w:iCs w:val="0"/>
+          <w:color w:val="auto"/>
+          <w:sz w:val="28"/>
+          <w:szCs w:val="28"/>
+          <w:u w:val="none"/>
+          <w:lang w:val="en-US"/>
+        </w:rPr>
+      </w:pPr>
+      <w:r>
+        <w:rPr>
+          <w:rFonts w:hint="default"/>
+          <w:b w:val="0"/>
+          <w:bCs w:val="0"/>
+          <w:i w:val="0"/>
+          <w:iCs w:val="0"/>
+          <w:color w:val="auto"/>
+          <w:sz w:val="28"/>
+          <w:szCs w:val="28"/>
+          <w:u w:val="none"/>
+          <w:lang w:val="en-US"/>
+        </w:rPr>
+        <w:t>Encapsulations</w:t>
+      </w:r>
+    </w:p>
+    <w:p>
+      <w:pPr>
+        <w:numPr>
+          <w:ilvl w:val="0"/>
+          <w:numId w:val="94"/>
+        </w:numPr>
+        <w:ind w:left="1260" w:leftChars="0" w:hanging="420" w:firstLineChars="0"/>
+        <w:jc w:val="both"/>
+        <w:rPr>
+          <w:rFonts w:hint="default"/>
+          <w:b w:val="0"/>
+          <w:bCs w:val="0"/>
+          <w:i w:val="0"/>
+          <w:iCs w:val="0"/>
+          <w:color w:val="auto"/>
+          <w:sz w:val="28"/>
+          <w:szCs w:val="28"/>
+          <w:u w:val="none"/>
+          <w:lang w:val="en-US"/>
+        </w:rPr>
+      </w:pPr>
+      <w:r>
+        <w:rPr>
+          <w:rFonts w:hint="default"/>
+          <w:b w:val="0"/>
+          <w:bCs w:val="0"/>
+          <w:i w:val="0"/>
+          <w:iCs w:val="0"/>
+          <w:color w:val="auto"/>
+          <w:sz w:val="28"/>
+          <w:szCs w:val="28"/>
+          <w:u w:val="none"/>
+          <w:lang w:val="en-US"/>
+        </w:rPr>
+        <w:t>Setter and Getter Method</w:t>
+      </w:r>
+    </w:p>
+    <w:p>
+      <w:pPr>
+        <w:numPr>
+          <w:ilvl w:val="0"/>
+          <w:numId w:val="94"/>
+        </w:numPr>
+        <w:ind w:left="1260" w:leftChars="0" w:hanging="420" w:firstLineChars="0"/>
+        <w:jc w:val="both"/>
+        <w:rPr>
+          <w:rFonts w:hint="default"/>
+          <w:b w:val="0"/>
+          <w:bCs w:val="0"/>
+          <w:i w:val="0"/>
+          <w:iCs w:val="0"/>
+          <w:color w:val="auto"/>
+          <w:sz w:val="28"/>
+          <w:szCs w:val="28"/>
+          <w:u w:val="none"/>
+          <w:lang w:val="en-US"/>
+        </w:rPr>
+      </w:pPr>
+      <w:r>
+        <w:rPr>
+          <w:rFonts w:hint="default"/>
+          <w:b w:val="0"/>
+          <w:bCs w:val="0"/>
+          <w:i w:val="0"/>
+          <w:iCs w:val="0"/>
+          <w:color w:val="auto"/>
+          <w:sz w:val="28"/>
+          <w:szCs w:val="28"/>
+          <w:u w:val="none"/>
+          <w:lang w:val="en-US"/>
+        </w:rPr>
+        <w:t>Assignments</w:t>
+      </w:r>
+    </w:p>
+    <w:p>
+      <w:pPr>
+        <w:numPr>
+          <w:numId w:val="0"/>
+        </w:numPr>
+        <w:ind w:left="840" w:leftChars="0"/>
+        <w:jc w:val="both"/>
+        <w:rPr>
+          <w:rFonts w:hint="default"/>
+          <w:b w:val="0"/>
+          <w:bCs w:val="0"/>
+          <w:i w:val="0"/>
+          <w:iCs w:val="0"/>
+          <w:color w:val="auto"/>
+          <w:sz w:val="28"/>
+          <w:szCs w:val="28"/>
+          <w:u w:val="none"/>
+          <w:lang w:val="en-US"/>
+        </w:rPr>
+      </w:pPr>
+    </w:p>
+    <w:p>
+      <w:pPr>
+        <w:numPr>
+          <w:ilvl w:val="0"/>
+          <w:numId w:val="93"/>
+        </w:numPr>
+        <w:ind w:left="840" w:leftChars="0" w:hanging="420" w:firstLineChars="0"/>
+        <w:jc w:val="both"/>
+        <w:rPr>
+          <w:rFonts w:hint="default"/>
+          <w:b w:val="0"/>
+          <w:bCs w:val="0"/>
+          <w:i w:val="0"/>
+          <w:iCs w:val="0"/>
+          <w:color w:val="auto"/>
+          <w:sz w:val="28"/>
+          <w:szCs w:val="28"/>
+          <w:u w:val="none"/>
+          <w:lang w:val="en-US"/>
+        </w:rPr>
+      </w:pPr>
+      <w:r>
+        <w:rPr>
+          <w:rFonts w:hint="default"/>
+          <w:b w:val="0"/>
+          <w:bCs w:val="0"/>
+          <w:i w:val="0"/>
+          <w:iCs w:val="0"/>
+          <w:color w:val="auto"/>
+          <w:sz w:val="28"/>
+          <w:szCs w:val="28"/>
+          <w:u w:val="none"/>
+          <w:lang w:val="en-US"/>
+        </w:rPr>
+        <w:t>Inheritence</w:t>
+      </w:r>
+    </w:p>
+    <w:p>
+      <w:pPr>
+        <w:numPr>
+          <w:ilvl w:val="0"/>
+          <w:numId w:val="95"/>
+        </w:numPr>
+        <w:ind w:left="1260" w:leftChars="0" w:hanging="420" w:firstLineChars="0"/>
+        <w:jc w:val="both"/>
+        <w:rPr>
+          <w:rFonts w:hint="default"/>
+          <w:b w:val="0"/>
+          <w:bCs w:val="0"/>
+          <w:i w:val="0"/>
+          <w:iCs w:val="0"/>
+          <w:color w:val="auto"/>
+          <w:sz w:val="28"/>
+          <w:szCs w:val="28"/>
+          <w:u w:val="none"/>
+          <w:lang w:val="en-US"/>
+        </w:rPr>
+      </w:pPr>
+      <w:r>
+        <w:rPr>
+          <w:rFonts w:hint="default"/>
+          <w:b w:val="0"/>
+          <w:bCs w:val="0"/>
+          <w:i w:val="0"/>
+          <w:iCs w:val="0"/>
+          <w:color w:val="auto"/>
+          <w:sz w:val="28"/>
+          <w:szCs w:val="28"/>
+          <w:u w:val="none"/>
+          <w:lang w:val="en-US"/>
+        </w:rPr>
+        <w:t>Single Inheritence</w:t>
+      </w:r>
+    </w:p>
+    <w:p>
+      <w:pPr>
+        <w:numPr>
+          <w:ilvl w:val="0"/>
+          <w:numId w:val="95"/>
+        </w:numPr>
+        <w:ind w:left="1260" w:leftChars="0" w:hanging="420" w:firstLineChars="0"/>
+        <w:jc w:val="both"/>
+        <w:rPr>
+          <w:rFonts w:hint="default"/>
+          <w:b w:val="0"/>
+          <w:bCs w:val="0"/>
+          <w:i w:val="0"/>
+          <w:iCs w:val="0"/>
+          <w:color w:val="auto"/>
+          <w:sz w:val="28"/>
+          <w:szCs w:val="28"/>
+          <w:u w:val="none"/>
+          <w:lang w:val="en-US"/>
+        </w:rPr>
+      </w:pPr>
+      <w:r>
+        <w:rPr>
+          <w:rFonts w:hint="default"/>
+          <w:b w:val="0"/>
+          <w:bCs w:val="0"/>
+          <w:i w:val="0"/>
+          <w:iCs w:val="0"/>
+          <w:color w:val="auto"/>
+          <w:sz w:val="28"/>
+          <w:szCs w:val="28"/>
+          <w:u w:val="none"/>
+          <w:lang w:val="en-US"/>
+        </w:rPr>
+        <w:t>Multi Level Inheritence</w:t>
+      </w:r>
+    </w:p>
+    <w:p>
+      <w:pPr>
+        <w:numPr>
+          <w:ilvl w:val="0"/>
+          <w:numId w:val="95"/>
+        </w:numPr>
+        <w:ind w:left="1260" w:leftChars="0" w:hanging="420" w:firstLineChars="0"/>
+        <w:jc w:val="both"/>
+        <w:rPr>
+          <w:rFonts w:hint="default"/>
+          <w:b w:val="0"/>
+          <w:bCs w:val="0"/>
+          <w:i w:val="0"/>
+          <w:iCs w:val="0"/>
+          <w:color w:val="auto"/>
+          <w:sz w:val="28"/>
+          <w:szCs w:val="28"/>
+          <w:u w:val="none"/>
+          <w:lang w:val="en-US"/>
+        </w:rPr>
+      </w:pPr>
+      <w:r>
+        <w:rPr>
+          <w:rFonts w:hint="default"/>
+          <w:b w:val="0"/>
+          <w:bCs w:val="0"/>
+          <w:i w:val="0"/>
+          <w:iCs w:val="0"/>
+          <w:color w:val="auto"/>
+          <w:sz w:val="28"/>
+          <w:szCs w:val="28"/>
+          <w:u w:val="none"/>
+          <w:lang w:val="en-US"/>
+        </w:rPr>
+        <w:t>Hybrid Inheritence</w:t>
+      </w:r>
+    </w:p>
+    <w:p>
+      <w:pPr>
+        <w:numPr>
+          <w:ilvl w:val="0"/>
+          <w:numId w:val="95"/>
+        </w:numPr>
+        <w:ind w:left="1260" w:leftChars="0" w:hanging="420" w:firstLineChars="0"/>
+        <w:jc w:val="both"/>
+        <w:rPr>
+          <w:rFonts w:hint="default"/>
+          <w:b w:val="0"/>
+          <w:bCs w:val="0"/>
+          <w:i w:val="0"/>
+          <w:iCs w:val="0"/>
+          <w:color w:val="auto"/>
+          <w:sz w:val="28"/>
+          <w:szCs w:val="28"/>
+          <w:u w:val="none"/>
+          <w:lang w:val="en-US"/>
+        </w:rPr>
+      </w:pPr>
+      <w:r>
+        <w:rPr>
+          <w:rFonts w:hint="default"/>
+          <w:b w:val="0"/>
+          <w:bCs w:val="0"/>
+          <w:i w:val="0"/>
+          <w:iCs w:val="0"/>
+          <w:color w:val="auto"/>
+          <w:sz w:val="28"/>
+          <w:szCs w:val="28"/>
+          <w:u w:val="none"/>
+          <w:lang w:val="en-US"/>
+        </w:rPr>
+        <w:t>Method Overriding</w:t>
+      </w:r>
+    </w:p>
+    <w:p>
+      <w:pPr>
+        <w:numPr>
+          <w:ilvl w:val="0"/>
+          <w:numId w:val="95"/>
+        </w:numPr>
+        <w:ind w:left="1260" w:leftChars="0" w:hanging="420" w:firstLineChars="0"/>
+        <w:jc w:val="both"/>
+        <w:rPr>
+          <w:rFonts w:hint="default"/>
+          <w:b w:val="0"/>
+          <w:bCs w:val="0"/>
+          <w:i w:val="0"/>
+          <w:iCs w:val="0"/>
+          <w:color w:val="auto"/>
+          <w:sz w:val="28"/>
+          <w:szCs w:val="28"/>
+          <w:u w:val="none"/>
+          <w:lang w:val="en-US"/>
+        </w:rPr>
+      </w:pPr>
+      <w:r>
+        <w:rPr>
+          <w:rFonts w:hint="default"/>
+          <w:b w:val="0"/>
+          <w:bCs w:val="0"/>
+          <w:i w:val="0"/>
+          <w:iCs w:val="0"/>
+          <w:color w:val="auto"/>
+          <w:sz w:val="28"/>
+          <w:szCs w:val="28"/>
+          <w:u w:val="none"/>
+          <w:lang w:val="en-US"/>
+        </w:rPr>
+        <w:t>Method Overloading</w:t>
+      </w:r>
+    </w:p>
+    <w:p>
+      <w:pPr>
+        <w:numPr>
+          <w:ilvl w:val="0"/>
+          <w:numId w:val="95"/>
+        </w:numPr>
+        <w:ind w:left="1260" w:leftChars="0" w:hanging="420" w:firstLineChars="0"/>
+        <w:jc w:val="both"/>
+        <w:rPr>
+          <w:rFonts w:hint="default"/>
+          <w:b w:val="0"/>
+          <w:bCs w:val="0"/>
+          <w:i w:val="0"/>
+          <w:iCs w:val="0"/>
+          <w:color w:val="auto"/>
+          <w:sz w:val="28"/>
+          <w:szCs w:val="28"/>
+          <w:u w:val="none"/>
+          <w:lang w:val="en-US"/>
+        </w:rPr>
+      </w:pPr>
+      <w:r>
+        <w:rPr>
+          <w:rFonts w:hint="default"/>
+          <w:b w:val="0"/>
+          <w:bCs w:val="0"/>
+          <w:i w:val="0"/>
+          <w:iCs w:val="0"/>
+          <w:color w:val="auto"/>
+          <w:sz w:val="28"/>
+          <w:szCs w:val="28"/>
+          <w:u w:val="none"/>
+          <w:lang w:val="en-US"/>
+        </w:rPr>
+        <w:t>Assignments</w:t>
+      </w:r>
+    </w:p>
+    <w:p>
+      <w:pPr>
+        <w:numPr>
+          <w:numId w:val="0"/>
+        </w:numPr>
+        <w:ind w:left="840" w:leftChars="0"/>
+        <w:jc w:val="both"/>
+        <w:rPr>
+          <w:rFonts w:hint="default"/>
+          <w:b w:val="0"/>
+          <w:bCs w:val="0"/>
+          <w:i w:val="0"/>
+          <w:iCs w:val="0"/>
+          <w:color w:val="auto"/>
+          <w:sz w:val="28"/>
+          <w:szCs w:val="28"/>
+          <w:u w:val="none"/>
+          <w:lang w:val="en-US"/>
+        </w:rPr>
+      </w:pPr>
+    </w:p>
+    <w:p>
+      <w:pPr>
+        <w:numPr>
+          <w:ilvl w:val="0"/>
+          <w:numId w:val="93"/>
+        </w:numPr>
+        <w:ind w:left="840" w:leftChars="0" w:hanging="420" w:firstLineChars="0"/>
+        <w:jc w:val="both"/>
+        <w:rPr>
+          <w:rFonts w:hint="default"/>
+          <w:b w:val="0"/>
+          <w:bCs w:val="0"/>
+          <w:i w:val="0"/>
+          <w:iCs w:val="0"/>
+          <w:color w:val="auto"/>
+          <w:sz w:val="28"/>
+          <w:szCs w:val="28"/>
+          <w:u w:val="none"/>
+          <w:lang w:val="en-US"/>
+        </w:rPr>
+      </w:pPr>
+      <w:r>
+        <w:rPr>
+          <w:rFonts w:hint="default"/>
+          <w:b w:val="0"/>
+          <w:bCs w:val="0"/>
+          <w:i w:val="0"/>
+          <w:iCs w:val="0"/>
+          <w:color w:val="auto"/>
+          <w:sz w:val="28"/>
+          <w:szCs w:val="28"/>
+          <w:u w:val="none"/>
+          <w:lang w:val="en-US"/>
+        </w:rPr>
+        <w:t>Abstraction</w:t>
+      </w:r>
+    </w:p>
+    <w:p>
+      <w:pPr>
+        <w:numPr>
+          <w:ilvl w:val="0"/>
+          <w:numId w:val="96"/>
+        </w:numPr>
+        <w:ind w:left="1260" w:leftChars="0" w:hanging="420" w:firstLineChars="0"/>
+        <w:jc w:val="both"/>
+        <w:rPr>
+          <w:rFonts w:hint="default"/>
+          <w:b w:val="0"/>
+          <w:bCs w:val="0"/>
+          <w:i w:val="0"/>
+          <w:iCs w:val="0"/>
+          <w:color w:val="auto"/>
+          <w:sz w:val="28"/>
+          <w:szCs w:val="28"/>
+          <w:u w:val="none"/>
+          <w:lang w:val="en-US"/>
+        </w:rPr>
+      </w:pPr>
+      <w:r>
+        <w:rPr>
+          <w:rFonts w:hint="default"/>
+          <w:b w:val="0"/>
+          <w:bCs w:val="0"/>
+          <w:i w:val="0"/>
+          <w:iCs w:val="0"/>
+          <w:color w:val="auto"/>
+          <w:sz w:val="28"/>
+          <w:szCs w:val="28"/>
+          <w:u w:val="none"/>
+          <w:lang w:val="en-US"/>
+        </w:rPr>
+        <w:t>Abstract Class</w:t>
+      </w:r>
+    </w:p>
+    <w:p>
+      <w:pPr>
+        <w:numPr>
+          <w:ilvl w:val="0"/>
+          <w:numId w:val="96"/>
+        </w:numPr>
+        <w:ind w:left="1260" w:leftChars="0" w:hanging="420" w:firstLineChars="0"/>
+        <w:jc w:val="both"/>
+        <w:rPr>
+          <w:rFonts w:hint="default"/>
+          <w:b w:val="0"/>
+          <w:bCs w:val="0"/>
+          <w:i w:val="0"/>
+          <w:iCs w:val="0"/>
+          <w:color w:val="auto"/>
+          <w:sz w:val="28"/>
+          <w:szCs w:val="28"/>
+          <w:u w:val="none"/>
+          <w:lang w:val="en-US"/>
+        </w:rPr>
+      </w:pPr>
+      <w:r>
+        <w:rPr>
+          <w:rFonts w:hint="default"/>
+          <w:b w:val="0"/>
+          <w:bCs w:val="0"/>
+          <w:i w:val="0"/>
+          <w:iCs w:val="0"/>
+          <w:color w:val="auto"/>
+          <w:sz w:val="28"/>
+          <w:szCs w:val="28"/>
+          <w:u w:val="none"/>
+          <w:lang w:val="en-US"/>
+        </w:rPr>
+        <w:t>Abstract Method</w:t>
+      </w:r>
+    </w:p>
+    <w:p>
+      <w:pPr>
+        <w:numPr>
+          <w:ilvl w:val="0"/>
+          <w:numId w:val="96"/>
+        </w:numPr>
+        <w:ind w:left="1260" w:leftChars="0" w:hanging="420" w:firstLineChars="0"/>
+        <w:jc w:val="both"/>
+        <w:rPr>
+          <w:rFonts w:hint="default"/>
+          <w:b w:val="0"/>
+          <w:bCs w:val="0"/>
+          <w:i w:val="0"/>
+          <w:iCs w:val="0"/>
+          <w:color w:val="auto"/>
+          <w:sz w:val="28"/>
+          <w:szCs w:val="28"/>
+          <w:u w:val="none"/>
+          <w:lang w:val="en-US"/>
+        </w:rPr>
+      </w:pPr>
+      <w:r>
+        <w:rPr>
+          <w:rFonts w:hint="default"/>
+          <w:b w:val="0"/>
+          <w:bCs w:val="0"/>
+          <w:i w:val="0"/>
+          <w:iCs w:val="0"/>
+          <w:color w:val="auto"/>
+          <w:sz w:val="28"/>
+          <w:szCs w:val="28"/>
+          <w:u w:val="none"/>
+          <w:lang w:val="en-US"/>
+        </w:rPr>
+        <w:t>Example</w:t>
+      </w:r>
+    </w:p>
+    <w:p>
+      <w:pPr>
+        <w:numPr>
+          <w:ilvl w:val="0"/>
+          <w:numId w:val="96"/>
+        </w:numPr>
+        <w:ind w:left="1260" w:leftChars="0" w:hanging="420" w:firstLineChars="0"/>
+        <w:jc w:val="both"/>
+        <w:rPr>
+          <w:rFonts w:hint="default"/>
+          <w:b w:val="0"/>
+          <w:bCs w:val="0"/>
+          <w:i w:val="0"/>
+          <w:iCs w:val="0"/>
+          <w:color w:val="auto"/>
+          <w:sz w:val="28"/>
+          <w:szCs w:val="28"/>
+          <w:u w:val="none"/>
+          <w:lang w:val="en-US"/>
+        </w:rPr>
+      </w:pPr>
+      <w:r>
+        <w:rPr>
+          <w:rFonts w:hint="default"/>
+          <w:b w:val="0"/>
+          <w:bCs w:val="0"/>
+          <w:i w:val="0"/>
+          <w:iCs w:val="0"/>
+          <w:color w:val="auto"/>
+          <w:sz w:val="28"/>
+          <w:szCs w:val="28"/>
+          <w:u w:val="none"/>
+          <w:lang w:val="en-US"/>
+        </w:rPr>
+        <w:t>Assignments</w:t>
+      </w:r>
+    </w:p>
+    <w:p>
+      <w:pPr>
+        <w:numPr>
+          <w:numId w:val="0"/>
+        </w:numPr>
+        <w:ind w:left="840" w:leftChars="0"/>
+        <w:jc w:val="both"/>
+        <w:rPr>
+          <w:rFonts w:hint="default"/>
+          <w:b w:val="0"/>
+          <w:bCs w:val="0"/>
+          <w:i w:val="0"/>
+          <w:iCs w:val="0"/>
+          <w:color w:val="auto"/>
+          <w:sz w:val="28"/>
+          <w:szCs w:val="28"/>
+          <w:u w:val="none"/>
+          <w:lang w:val="en-US"/>
+        </w:rPr>
+      </w:pPr>
+    </w:p>
+    <w:p>
+      <w:pPr>
+        <w:numPr>
+          <w:ilvl w:val="0"/>
+          <w:numId w:val="93"/>
+        </w:numPr>
+        <w:ind w:left="840" w:leftChars="0" w:hanging="420" w:firstLineChars="0"/>
+        <w:jc w:val="both"/>
+        <w:rPr>
+          <w:rFonts w:hint="default"/>
+          <w:b w:val="0"/>
+          <w:bCs w:val="0"/>
+          <w:i w:val="0"/>
+          <w:iCs w:val="0"/>
+          <w:color w:val="auto"/>
+          <w:sz w:val="28"/>
+          <w:szCs w:val="28"/>
+          <w:u w:val="none"/>
+          <w:lang w:val="en-US"/>
+        </w:rPr>
+      </w:pPr>
+      <w:r>
+        <w:rPr>
+          <w:rFonts w:hint="default"/>
+          <w:b w:val="0"/>
+          <w:bCs w:val="0"/>
+          <w:i w:val="0"/>
+          <w:iCs w:val="0"/>
+          <w:color w:val="auto"/>
+          <w:sz w:val="28"/>
+          <w:szCs w:val="28"/>
+          <w:u w:val="none"/>
+          <w:lang w:val="en-US"/>
+        </w:rPr>
+        <w:t>Interface</w:t>
+      </w:r>
+    </w:p>
+    <w:p>
+      <w:pPr>
+        <w:numPr>
+          <w:ilvl w:val="0"/>
+          <w:numId w:val="97"/>
+        </w:numPr>
+        <w:ind w:left="1260" w:leftChars="0" w:hanging="420" w:firstLineChars="0"/>
+        <w:jc w:val="both"/>
+        <w:rPr>
+          <w:rFonts w:hint="default"/>
+          <w:b w:val="0"/>
+          <w:bCs w:val="0"/>
+          <w:i w:val="0"/>
+          <w:iCs w:val="0"/>
+          <w:color w:val="auto"/>
+          <w:sz w:val="28"/>
+          <w:szCs w:val="28"/>
+          <w:u w:val="none"/>
+          <w:lang w:val="en-US"/>
+        </w:rPr>
+      </w:pPr>
+      <w:r>
+        <w:rPr>
+          <w:rFonts w:hint="default"/>
+          <w:b w:val="0"/>
+          <w:bCs w:val="0"/>
+          <w:i w:val="0"/>
+          <w:iCs w:val="0"/>
+          <w:color w:val="auto"/>
+          <w:sz w:val="28"/>
+          <w:szCs w:val="28"/>
+          <w:u w:val="none"/>
+          <w:lang w:val="en-US"/>
+        </w:rPr>
+        <w:t>100% Abstraction</w:t>
+      </w:r>
+    </w:p>
+    <w:p>
+      <w:pPr>
+        <w:numPr>
+          <w:ilvl w:val="0"/>
+          <w:numId w:val="97"/>
+        </w:numPr>
+        <w:ind w:left="1260" w:leftChars="0" w:hanging="420" w:firstLineChars="0"/>
+        <w:jc w:val="both"/>
+        <w:rPr>
+          <w:rFonts w:hint="default"/>
+          <w:b w:val="0"/>
+          <w:bCs w:val="0"/>
+          <w:i w:val="0"/>
+          <w:iCs w:val="0"/>
+          <w:color w:val="auto"/>
+          <w:sz w:val="28"/>
+          <w:szCs w:val="28"/>
+          <w:u w:val="none"/>
+          <w:lang w:val="en-US"/>
+        </w:rPr>
+      </w:pPr>
+      <w:r>
+        <w:rPr>
+          <w:rFonts w:hint="default"/>
+          <w:b w:val="0"/>
+          <w:bCs w:val="0"/>
+          <w:i w:val="0"/>
+          <w:iCs w:val="0"/>
+          <w:color w:val="auto"/>
+          <w:sz w:val="28"/>
+          <w:szCs w:val="28"/>
+          <w:u w:val="none"/>
+          <w:lang w:val="en-US"/>
+        </w:rPr>
+        <w:t>Implements</w:t>
+      </w:r>
+    </w:p>
+    <w:p>
+      <w:pPr>
+        <w:numPr>
+          <w:ilvl w:val="0"/>
+          <w:numId w:val="97"/>
+        </w:numPr>
+        <w:ind w:left="1260" w:leftChars="0" w:hanging="420" w:firstLineChars="0"/>
+        <w:jc w:val="both"/>
+        <w:rPr>
+          <w:rFonts w:hint="default"/>
+          <w:b w:val="0"/>
+          <w:bCs w:val="0"/>
+          <w:i w:val="0"/>
+          <w:iCs w:val="0"/>
+          <w:color w:val="auto"/>
+          <w:sz w:val="28"/>
+          <w:szCs w:val="28"/>
+          <w:u w:val="none"/>
+          <w:lang w:val="en-US"/>
+        </w:rPr>
+      </w:pPr>
+      <w:r>
+        <w:rPr>
+          <w:rFonts w:hint="default"/>
+          <w:b w:val="0"/>
+          <w:bCs w:val="0"/>
+          <w:i w:val="0"/>
+          <w:iCs w:val="0"/>
+          <w:color w:val="auto"/>
+          <w:sz w:val="28"/>
+          <w:szCs w:val="28"/>
+          <w:u w:val="none"/>
+          <w:lang w:val="en-US"/>
+        </w:rPr>
+        <w:t>Multiple Inheritence</w:t>
+      </w:r>
+    </w:p>
+    <w:p>
+      <w:pPr>
+        <w:numPr>
+          <w:ilvl w:val="0"/>
+          <w:numId w:val="97"/>
+        </w:numPr>
+        <w:ind w:left="1260" w:leftChars="0" w:hanging="420" w:firstLineChars="0"/>
+        <w:jc w:val="both"/>
+        <w:rPr>
+          <w:rFonts w:hint="default"/>
+          <w:b w:val="0"/>
+          <w:bCs w:val="0"/>
+          <w:i w:val="0"/>
+          <w:iCs w:val="0"/>
+          <w:color w:val="auto"/>
+          <w:sz w:val="28"/>
+          <w:szCs w:val="28"/>
+          <w:u w:val="none"/>
+          <w:lang w:val="en-US"/>
+        </w:rPr>
+      </w:pPr>
+      <w:r>
+        <w:rPr>
+          <w:rFonts w:hint="default"/>
+          <w:b w:val="0"/>
+          <w:bCs w:val="0"/>
+          <w:i w:val="0"/>
+          <w:iCs w:val="0"/>
+          <w:color w:val="auto"/>
+          <w:sz w:val="28"/>
+          <w:szCs w:val="28"/>
+          <w:u w:val="none"/>
+          <w:lang w:val="en-US"/>
+        </w:rPr>
+        <w:t>Assignments</w:t>
+      </w:r>
+    </w:p>
+    <w:p>
+      <w:pPr>
+        <w:numPr>
+          <w:numId w:val="0"/>
+        </w:numPr>
+        <w:ind w:left="840" w:leftChars="0"/>
+        <w:jc w:val="both"/>
+        <w:rPr>
+          <w:rFonts w:hint="default"/>
+          <w:b w:val="0"/>
+          <w:bCs w:val="0"/>
+          <w:i w:val="0"/>
+          <w:iCs w:val="0"/>
+          <w:color w:val="auto"/>
+          <w:sz w:val="28"/>
+          <w:szCs w:val="28"/>
+          <w:u w:val="none"/>
+          <w:lang w:val="en-US"/>
+        </w:rPr>
+      </w:pPr>
+    </w:p>
+    <w:p>
+      <w:pPr>
+        <w:numPr>
+          <w:ilvl w:val="0"/>
+          <w:numId w:val="93"/>
+        </w:numPr>
+        <w:ind w:left="840" w:leftChars="0" w:hanging="420" w:firstLineChars="0"/>
+        <w:jc w:val="both"/>
+        <w:rPr>
+          <w:rFonts w:hint="default"/>
+          <w:b w:val="0"/>
+          <w:bCs w:val="0"/>
+          <w:i w:val="0"/>
+          <w:iCs w:val="0"/>
+          <w:color w:val="auto"/>
+          <w:sz w:val="28"/>
+          <w:szCs w:val="28"/>
+          <w:u w:val="none"/>
+          <w:lang w:val="en-US"/>
+        </w:rPr>
+      </w:pPr>
+      <w:r>
+        <w:rPr>
+          <w:rFonts w:hint="default"/>
+          <w:b w:val="0"/>
+          <w:bCs w:val="0"/>
+          <w:i w:val="0"/>
+          <w:iCs w:val="0"/>
+          <w:color w:val="auto"/>
+          <w:sz w:val="28"/>
+          <w:szCs w:val="28"/>
+          <w:u w:val="none"/>
+          <w:lang w:val="en-US"/>
+        </w:rPr>
+        <w:t>String</w:t>
+      </w:r>
+    </w:p>
+    <w:p>
+      <w:pPr>
+        <w:numPr>
+          <w:ilvl w:val="0"/>
+          <w:numId w:val="98"/>
+        </w:numPr>
+        <w:ind w:left="1260" w:leftChars="0" w:hanging="420" w:firstLineChars="0"/>
+        <w:jc w:val="both"/>
+        <w:rPr>
+          <w:rFonts w:hint="default"/>
+          <w:b w:val="0"/>
+          <w:bCs w:val="0"/>
+          <w:i w:val="0"/>
+          <w:iCs w:val="0"/>
+          <w:color w:val="auto"/>
+          <w:sz w:val="28"/>
+          <w:szCs w:val="28"/>
+          <w:u w:val="none"/>
+          <w:lang w:val="en-US"/>
+        </w:rPr>
+      </w:pPr>
+      <w:r>
+        <w:rPr>
+          <w:rFonts w:hint="default"/>
+          <w:b w:val="0"/>
+          <w:bCs w:val="0"/>
+          <w:i w:val="0"/>
+          <w:iCs w:val="0"/>
+          <w:color w:val="auto"/>
+          <w:sz w:val="28"/>
+          <w:szCs w:val="28"/>
+          <w:u w:val="none"/>
+          <w:lang w:val="en-US"/>
+        </w:rPr>
+        <w:t>Muttable Concepts</w:t>
+      </w:r>
+    </w:p>
+    <w:p>
+      <w:pPr>
+        <w:numPr>
+          <w:ilvl w:val="0"/>
+          <w:numId w:val="98"/>
+        </w:numPr>
+        <w:ind w:left="1260" w:leftChars="0" w:hanging="420" w:firstLineChars="0"/>
+        <w:jc w:val="both"/>
+        <w:rPr>
+          <w:rFonts w:hint="default"/>
+          <w:b w:val="0"/>
+          <w:bCs w:val="0"/>
+          <w:i w:val="0"/>
+          <w:iCs w:val="0"/>
+          <w:color w:val="auto"/>
+          <w:sz w:val="28"/>
+          <w:szCs w:val="28"/>
+          <w:u w:val="none"/>
+          <w:lang w:val="en-US"/>
+        </w:rPr>
+      </w:pPr>
+      <w:r>
+        <w:rPr>
+          <w:rFonts w:hint="default"/>
+          <w:b w:val="0"/>
+          <w:bCs w:val="0"/>
+          <w:i w:val="0"/>
+          <w:iCs w:val="0"/>
+          <w:color w:val="auto"/>
+          <w:sz w:val="28"/>
+          <w:szCs w:val="28"/>
+          <w:u w:val="none"/>
+          <w:lang w:val="en-US"/>
+        </w:rPr>
+        <w:t>.equals vs ==</w:t>
+      </w:r>
+    </w:p>
+    <w:p>
+      <w:pPr>
+        <w:numPr>
+          <w:ilvl w:val="0"/>
+          <w:numId w:val="98"/>
+        </w:numPr>
+        <w:ind w:left="1260" w:leftChars="0" w:hanging="420" w:firstLineChars="0"/>
+        <w:jc w:val="both"/>
+        <w:rPr>
+          <w:rFonts w:hint="default"/>
+          <w:b w:val="0"/>
+          <w:bCs w:val="0"/>
+          <w:i w:val="0"/>
+          <w:iCs w:val="0"/>
+          <w:color w:val="auto"/>
+          <w:sz w:val="28"/>
+          <w:szCs w:val="28"/>
+          <w:u w:val="none"/>
+          <w:lang w:val="en-US"/>
+        </w:rPr>
+      </w:pPr>
+      <w:r>
+        <w:rPr>
+          <w:rFonts w:hint="default"/>
+          <w:b w:val="0"/>
+          <w:bCs w:val="0"/>
+          <w:i w:val="0"/>
+          <w:iCs w:val="0"/>
+          <w:color w:val="auto"/>
+          <w:sz w:val="28"/>
+          <w:szCs w:val="28"/>
+          <w:u w:val="none"/>
+          <w:lang w:val="en-US"/>
+        </w:rPr>
+        <w:t>Assignments</w:t>
+      </w:r>
+    </w:p>
+    <w:p>
+      <w:pPr>
+        <w:numPr>
+          <w:numId w:val="0"/>
+        </w:numPr>
+        <w:ind w:left="840" w:leftChars="0"/>
+        <w:jc w:val="both"/>
+        <w:rPr>
+          <w:rFonts w:hint="default"/>
+          <w:b w:val="0"/>
+          <w:bCs w:val="0"/>
+          <w:i w:val="0"/>
+          <w:iCs w:val="0"/>
+          <w:color w:val="auto"/>
+          <w:sz w:val="28"/>
+          <w:szCs w:val="28"/>
+          <w:u w:val="none"/>
+          <w:lang w:val="en-US"/>
+        </w:rPr>
+      </w:pPr>
+    </w:p>
+    <w:p>
+      <w:pPr>
+        <w:numPr>
+          <w:ilvl w:val="0"/>
+          <w:numId w:val="93"/>
+        </w:numPr>
+        <w:ind w:left="840" w:leftChars="0" w:hanging="420" w:firstLineChars="0"/>
+        <w:jc w:val="both"/>
+        <w:rPr>
+          <w:rFonts w:hint="default"/>
+          <w:b/>
+          <w:bCs/>
+          <w:i/>
+          <w:iCs/>
+          <w:color w:val="auto"/>
+          <w:sz w:val="28"/>
+          <w:szCs w:val="28"/>
+          <w:u w:val="none"/>
+          <w:lang w:val="en-US"/>
+        </w:rPr>
+      </w:pPr>
+      <w:r>
+        <w:rPr>
+          <w:rFonts w:hint="default"/>
+          <w:b w:val="0"/>
+          <w:bCs w:val="0"/>
+          <w:i w:val="0"/>
+          <w:iCs w:val="0"/>
+          <w:color w:val="auto"/>
+          <w:sz w:val="28"/>
+          <w:szCs w:val="28"/>
+          <w:u w:val="none"/>
+          <w:lang w:val="en-US"/>
+        </w:rPr>
+        <w:t>StringBuilder and StringBuffer</w:t>
+      </w:r>
+    </w:p>
+    <w:p>
+      <w:pPr>
+        <w:numPr>
+          <w:ilvl w:val="0"/>
+          <w:numId w:val="99"/>
+        </w:numPr>
+        <w:ind w:left="1260" w:leftChars="0" w:hanging="420" w:firstLineChars="0"/>
+        <w:jc w:val="both"/>
+        <w:rPr>
+          <w:rFonts w:hint="default"/>
+          <w:b w:val="0"/>
+          <w:bCs w:val="0"/>
+          <w:i w:val="0"/>
+          <w:iCs w:val="0"/>
+          <w:color w:val="auto"/>
+          <w:sz w:val="28"/>
+          <w:szCs w:val="28"/>
+          <w:u w:val="none"/>
+          <w:lang w:val="en-US"/>
+        </w:rPr>
+      </w:pPr>
+      <w:r>
+        <w:rPr>
+          <w:rFonts w:hint="default"/>
+          <w:b w:val="0"/>
+          <w:bCs w:val="0"/>
+          <w:i w:val="0"/>
+          <w:iCs w:val="0"/>
+          <w:color w:val="auto"/>
+          <w:sz w:val="28"/>
+          <w:szCs w:val="28"/>
+          <w:u w:val="none"/>
+          <w:lang w:val="en-US"/>
+        </w:rPr>
+        <w:t>Muttable Concepts</w:t>
+      </w:r>
+    </w:p>
+    <w:p>
+      <w:pPr>
+        <w:numPr>
+          <w:ilvl w:val="0"/>
+          <w:numId w:val="99"/>
+        </w:numPr>
+        <w:ind w:left="1260" w:leftChars="0" w:hanging="420" w:firstLineChars="0"/>
+        <w:jc w:val="both"/>
+        <w:rPr>
+          <w:rFonts w:hint="default"/>
+          <w:b/>
+          <w:bCs/>
+          <w:i/>
+          <w:iCs/>
+          <w:color w:val="auto"/>
+          <w:sz w:val="28"/>
+          <w:szCs w:val="28"/>
+          <w:u w:val="none"/>
+          <w:lang w:val="en-US"/>
+        </w:rPr>
+      </w:pPr>
+      <w:r>
+        <w:rPr>
+          <w:rFonts w:hint="default"/>
+          <w:b w:val="0"/>
+          <w:bCs w:val="0"/>
+          <w:i w:val="0"/>
+          <w:iCs w:val="0"/>
+          <w:color w:val="auto"/>
+          <w:sz w:val="28"/>
+          <w:szCs w:val="28"/>
+          <w:u w:val="none"/>
+          <w:lang w:val="en-US"/>
+        </w:rPr>
+        <w:t>Inbuilt Method</w:t>
+      </w:r>
+    </w:p>
+    <w:p>
+      <w:pPr>
+        <w:numPr>
+          <w:ilvl w:val="0"/>
+          <w:numId w:val="99"/>
+        </w:numPr>
+        <w:ind w:left="1260" w:leftChars="0" w:hanging="420" w:firstLineChars="0"/>
+        <w:jc w:val="both"/>
+        <w:rPr>
+          <w:rFonts w:hint="default"/>
+          <w:b w:val="0"/>
+          <w:bCs w:val="0"/>
+          <w:i w:val="0"/>
+          <w:iCs w:val="0"/>
+          <w:color w:val="auto"/>
+          <w:sz w:val="28"/>
+          <w:szCs w:val="28"/>
+          <w:u w:val="none"/>
+          <w:lang w:val="en-US"/>
+        </w:rPr>
+      </w:pPr>
+      <w:r>
+        <w:rPr>
+          <w:rFonts w:hint="default"/>
+          <w:b w:val="0"/>
+          <w:bCs w:val="0"/>
+          <w:i w:val="0"/>
+          <w:iCs w:val="0"/>
+          <w:color w:val="auto"/>
+          <w:sz w:val="28"/>
+          <w:szCs w:val="28"/>
+          <w:u w:val="none"/>
+          <w:lang w:val="en-US"/>
+        </w:rPr>
+        <w:t>How it is difference from String.</w:t>
+      </w:r>
+    </w:p>
+    <w:p>
+      <w:pPr>
+        <w:numPr>
+          <w:numId w:val="0"/>
+        </w:numPr>
+        <w:ind w:left="840" w:leftChars="0"/>
+        <w:jc w:val="both"/>
+        <w:rPr>
+          <w:rFonts w:hint="default"/>
+          <w:b w:val="0"/>
+          <w:bCs w:val="0"/>
+          <w:i w:val="0"/>
+          <w:iCs w:val="0"/>
+          <w:color w:val="auto"/>
+          <w:sz w:val="28"/>
+          <w:szCs w:val="28"/>
+          <w:u w:val="none"/>
+          <w:lang w:val="en-US"/>
+        </w:rPr>
+      </w:pPr>
+      <w:bookmarkStart w:id="0" w:name="_GoBack"/>
+      <w:bookmarkEnd w:id="0"/>
     </w:p>
     <w:sectPr>
       <w:pgSz w:w="11906" w:h="16838"/>
@@ -17040,6 +18458,26 @@
     </w:lvl>
   </w:abstractNum>
   <w:abstractNum w:abstractNumId="3">
+    <w:nsid w:val="9141F582"/>
+    <w:multiLevelType w:val="singleLevel"/>
+    <w:tmpl w:val="9141F582"/>
+    <w:lvl w:ilvl="0" w:tentative="0">
+      <w:start w:val="1"/>
+      <w:numFmt w:val="bullet"/>
+      <w:lvlText w:val=""/>
+      <w:lvlJc w:val="left"/>
+      <w:pPr>
+        <w:tabs>
+          <w:tab w:val="left" w:pos="1260"/>
+        </w:tabs>
+        <w:ind w:left="1260" w:leftChars="0" w:hanging="420" w:firstLineChars="0"/>
+      </w:pPr>
+      <w:rPr>
+        <w:rFonts w:hint="default" w:ascii="Wingdings" w:hAnsi="Wingdings"/>
+      </w:rPr>
+    </w:lvl>
+  </w:abstractNum>
+  <w:abstractNum w:abstractNumId="4">
     <w:nsid w:val="9C090DE9"/>
     <w:multiLevelType w:val="singleLevel"/>
     <w:tmpl w:val="9C090DE9"/>
@@ -17059,7 +18497,7 @@
       </w:rPr>
     </w:lvl>
   </w:abstractNum>
-  <w:abstractNum w:abstractNumId="4">
+  <w:abstractNum w:abstractNumId="5">
     <w:nsid w:val="9F4DE0EC"/>
     <w:multiLevelType w:val="singleLevel"/>
     <w:tmpl w:val="9F4DE0EC"/>
@@ -17079,7 +18517,7 @@
       </w:rPr>
     </w:lvl>
   </w:abstractNum>
-  <w:abstractNum w:abstractNumId="5">
+  <w:abstractNum w:abstractNumId="6">
     <w:nsid w:val="A127A27D"/>
     <w:multiLevelType w:val="singleLevel"/>
     <w:tmpl w:val="A127A27D"/>
@@ -17099,7 +18537,7 @@
       </w:rPr>
     </w:lvl>
   </w:abstractNum>
-  <w:abstractNum w:abstractNumId="6">
+  <w:abstractNum w:abstractNumId="7">
     <w:nsid w:val="A571EED9"/>
     <w:multiLevelType w:val="singleLevel"/>
     <w:tmpl w:val="A571EED9"/>
@@ -17119,7 +18557,7 @@
       </w:rPr>
     </w:lvl>
   </w:abstractNum>
-  <w:abstractNum w:abstractNumId="7">
+  <w:abstractNum w:abstractNumId="8">
     <w:nsid w:val="A6A414E0"/>
     <w:multiLevelType w:val="singleLevel"/>
     <w:tmpl w:val="A6A414E0"/>
@@ -17139,7 +18577,7 @@
       </w:rPr>
     </w:lvl>
   </w:abstractNum>
-  <w:abstractNum w:abstractNumId="8">
+  <w:abstractNum w:abstractNumId="9">
     <w:nsid w:val="AC1BD38F"/>
     <w:multiLevelType w:val="singleLevel"/>
     <w:tmpl w:val="AC1BD38F"/>
@@ -17159,7 +18597,7 @@
       </w:rPr>
     </w:lvl>
   </w:abstractNum>
-  <w:abstractNum w:abstractNumId="9">
+  <w:abstractNum w:abstractNumId="10">
     <w:nsid w:val="AE52BFCB"/>
     <w:multiLevelType w:val="singleLevel"/>
     <w:tmpl w:val="AE52BFCB"/>
@@ -17179,7 +18617,7 @@
       </w:rPr>
     </w:lvl>
   </w:abstractNum>
-  <w:abstractNum w:abstractNumId="10">
+  <w:abstractNum w:abstractNumId="11">
     <w:nsid w:val="AEE3B9FD"/>
     <w:multiLevelType w:val="singleLevel"/>
     <w:tmpl w:val="AEE3B9FD"/>
@@ -17199,7 +18637,7 @@
       </w:rPr>
     </w:lvl>
   </w:abstractNum>
-  <w:abstractNum w:abstractNumId="11">
+  <w:abstractNum w:abstractNumId="12">
     <w:nsid w:val="B123E5CE"/>
     <w:multiLevelType w:val="singleLevel"/>
     <w:tmpl w:val="B123E5CE"/>
@@ -17219,7 +18657,7 @@
       </w:rPr>
     </w:lvl>
   </w:abstractNum>
-  <w:abstractNum w:abstractNumId="12">
+  <w:abstractNum w:abstractNumId="13">
     <w:nsid w:val="B16D0E5A"/>
     <w:multiLevelType w:val="singleLevel"/>
     <w:tmpl w:val="B16D0E5A"/>
@@ -17239,7 +18677,7 @@
       </w:rPr>
     </w:lvl>
   </w:abstractNum>
-  <w:abstractNum w:abstractNumId="13">
+  <w:abstractNum w:abstractNumId="14">
     <w:nsid w:val="B2668FE0"/>
     <w:multiLevelType w:val="singleLevel"/>
     <w:tmpl w:val="B2668FE0"/>
@@ -17259,7 +18697,7 @@
       </w:rPr>
     </w:lvl>
   </w:abstractNum>
-  <w:abstractNum w:abstractNumId="14">
+  <w:abstractNum w:abstractNumId="15">
     <w:nsid w:val="B2953CC7"/>
     <w:multiLevelType w:val="singleLevel"/>
     <w:tmpl w:val="B2953CC7"/>
@@ -17279,7 +18717,7 @@
       </w:rPr>
     </w:lvl>
   </w:abstractNum>
-  <w:abstractNum w:abstractNumId="15">
+  <w:abstractNum w:abstractNumId="16">
     <w:nsid w:val="B3723214"/>
     <w:multiLevelType w:val="singleLevel"/>
     <w:tmpl w:val="B3723214"/>
@@ -17299,7 +18737,7 @@
       </w:rPr>
     </w:lvl>
   </w:abstractNum>
-  <w:abstractNum w:abstractNumId="16">
+  <w:abstractNum w:abstractNumId="17">
     <w:nsid w:val="B495E48E"/>
     <w:multiLevelType w:val="singleLevel"/>
     <w:tmpl w:val="B495E48E"/>
@@ -17319,7 +18757,7 @@
       </w:rPr>
     </w:lvl>
   </w:abstractNum>
-  <w:abstractNum w:abstractNumId="17">
+  <w:abstractNum w:abstractNumId="18">
     <w:nsid w:val="B4C4F85E"/>
     <w:multiLevelType w:val="singleLevel"/>
     <w:tmpl w:val="B4C4F85E"/>
@@ -17339,7 +18777,7 @@
       </w:rPr>
     </w:lvl>
   </w:abstractNum>
-  <w:abstractNum w:abstractNumId="18">
+  <w:abstractNum w:abstractNumId="19">
     <w:nsid w:val="B56A3D54"/>
     <w:multiLevelType w:val="singleLevel"/>
     <w:tmpl w:val="B56A3D54"/>
@@ -17359,7 +18797,7 @@
       </w:rPr>
     </w:lvl>
   </w:abstractNum>
-  <w:abstractNum w:abstractNumId="19">
+  <w:abstractNum w:abstractNumId="20">
     <w:nsid w:val="B653D041"/>
     <w:multiLevelType w:val="singleLevel"/>
     <w:tmpl w:val="B653D041"/>
@@ -17379,7 +18817,27 @@
       </w:rPr>
     </w:lvl>
   </w:abstractNum>
-  <w:abstractNum w:abstractNumId="20">
+  <w:abstractNum w:abstractNumId="21">
+    <w:nsid w:val="B6B99D15"/>
+    <w:multiLevelType w:val="singleLevel"/>
+    <w:tmpl w:val="B6B99D15"/>
+    <w:lvl w:ilvl="0" w:tentative="0">
+      <w:start w:val="1"/>
+      <w:numFmt w:val="bullet"/>
+      <w:lvlText w:val=""/>
+      <w:lvlJc w:val="left"/>
+      <w:pPr>
+        <w:tabs>
+          <w:tab w:val="left" w:pos="1260"/>
+        </w:tabs>
+        <w:ind w:left="1260" w:leftChars="0" w:hanging="420" w:firstLineChars="0"/>
+      </w:pPr>
+      <w:rPr>
+        <w:rFonts w:hint="default" w:ascii="Wingdings" w:hAnsi="Wingdings"/>
+      </w:rPr>
+    </w:lvl>
+  </w:abstractNum>
+  <w:abstractNum w:abstractNumId="22">
     <w:nsid w:val="BA53EEB1"/>
     <w:multiLevelType w:val="singleLevel"/>
     <w:tmpl w:val="BA53EEB1"/>
@@ -17399,7 +18857,7 @@
       </w:rPr>
     </w:lvl>
   </w:abstractNum>
-  <w:abstractNum w:abstractNumId="21">
+  <w:abstractNum w:abstractNumId="23">
     <w:nsid w:val="BA79596A"/>
     <w:multiLevelType w:val="singleLevel"/>
     <w:tmpl w:val="BA79596A"/>
@@ -17419,7 +18877,7 @@
       </w:rPr>
     </w:lvl>
   </w:abstractNum>
-  <w:abstractNum w:abstractNumId="22">
+  <w:abstractNum w:abstractNumId="24">
     <w:nsid w:val="BA8C852F"/>
     <w:multiLevelType w:val="singleLevel"/>
     <w:tmpl w:val="BA8C852F"/>
@@ -17439,7 +18897,27 @@
       </w:rPr>
     </w:lvl>
   </w:abstractNum>
-  <w:abstractNum w:abstractNumId="23">
+  <w:abstractNum w:abstractNumId="25">
+    <w:nsid w:val="BD1C7762"/>
+    <w:multiLevelType w:val="singleLevel"/>
+    <w:tmpl w:val="BD1C7762"/>
+    <w:lvl w:ilvl="0" w:tentative="0">
+      <w:start w:val="1"/>
+      <w:numFmt w:val="bullet"/>
+      <w:lvlText w:val=""/>
+      <w:lvlJc w:val="left"/>
+      <w:pPr>
+        <w:tabs>
+          <w:tab w:val="left" w:pos="1260"/>
+        </w:tabs>
+        <w:ind w:left="1260" w:leftChars="0" w:hanging="420" w:firstLineChars="0"/>
+      </w:pPr>
+      <w:rPr>
+        <w:rFonts w:hint="default" w:ascii="Wingdings" w:hAnsi="Wingdings"/>
+      </w:rPr>
+    </w:lvl>
+  </w:abstractNum>
+  <w:abstractNum w:abstractNumId="26">
     <w:nsid w:val="BDC6145A"/>
     <w:multiLevelType w:val="singleLevel"/>
     <w:tmpl w:val="BDC6145A"/>
@@ -17459,7 +18937,7 @@
       </w:rPr>
     </w:lvl>
   </w:abstractNum>
-  <w:abstractNum w:abstractNumId="24">
+  <w:abstractNum w:abstractNumId="27">
     <w:nsid w:val="BE1ACD13"/>
     <w:multiLevelType w:val="singleLevel"/>
     <w:tmpl w:val="BE1ACD13"/>
@@ -17479,7 +18957,7 @@
       </w:rPr>
     </w:lvl>
   </w:abstractNum>
-  <w:abstractNum w:abstractNumId="25">
+  <w:abstractNum w:abstractNumId="28">
     <w:nsid w:val="BE669086"/>
     <w:multiLevelType w:val="singleLevel"/>
     <w:tmpl w:val="BE669086"/>
@@ -17499,7 +18977,7 @@
       </w:rPr>
     </w:lvl>
   </w:abstractNum>
-  <w:abstractNum w:abstractNumId="26">
+  <w:abstractNum w:abstractNumId="29">
     <w:nsid w:val="C12CB6F5"/>
     <w:multiLevelType w:val="singleLevel"/>
     <w:tmpl w:val="C12CB6F5"/>
@@ -17519,7 +18997,7 @@
       </w:rPr>
     </w:lvl>
   </w:abstractNum>
-  <w:abstractNum w:abstractNumId="27">
+  <w:abstractNum w:abstractNumId="30">
     <w:nsid w:val="C1A0F1B3"/>
     <w:multiLevelType w:val="singleLevel"/>
     <w:tmpl w:val="C1A0F1B3"/>
@@ -17539,7 +19017,7 @@
       </w:rPr>
     </w:lvl>
   </w:abstractNum>
-  <w:abstractNum w:abstractNumId="28">
+  <w:abstractNum w:abstractNumId="31">
     <w:nsid w:val="C3756651"/>
     <w:multiLevelType w:val="singleLevel"/>
     <w:tmpl w:val="C3756651"/>
@@ -17559,7 +19037,7 @@
       </w:rPr>
     </w:lvl>
   </w:abstractNum>
-  <w:abstractNum w:abstractNumId="29">
+  <w:abstractNum w:abstractNumId="32">
     <w:nsid w:val="C3DF48A4"/>
     <w:multiLevelType w:val="singleLevel"/>
     <w:tmpl w:val="C3DF48A4"/>
@@ -17579,7 +19057,7 @@
       </w:rPr>
     </w:lvl>
   </w:abstractNum>
-  <w:abstractNum w:abstractNumId="30">
+  <w:abstractNum w:abstractNumId="33">
     <w:nsid w:val="C9B16958"/>
     <w:multiLevelType w:val="singleLevel"/>
     <w:tmpl w:val="C9B16958"/>
@@ -17599,7 +19077,7 @@
       </w:rPr>
     </w:lvl>
   </w:abstractNum>
-  <w:abstractNum w:abstractNumId="31">
+  <w:abstractNum w:abstractNumId="34">
     <w:nsid w:val="C9CFE753"/>
     <w:multiLevelType w:val="singleLevel"/>
     <w:tmpl w:val="C9CFE753"/>
@@ -17619,7 +19097,7 @@
       </w:rPr>
     </w:lvl>
   </w:abstractNum>
-  <w:abstractNum w:abstractNumId="32">
+  <w:abstractNum w:abstractNumId="35">
     <w:nsid w:val="C9FACB4C"/>
     <w:multiLevelType w:val="singleLevel"/>
     <w:tmpl w:val="C9FACB4C"/>
@@ -17639,7 +19117,27 @@
       </w:rPr>
     </w:lvl>
   </w:abstractNum>
-  <w:abstractNum w:abstractNumId="33">
+  <w:abstractNum w:abstractNumId="36">
+    <w:nsid w:val="CC4DF131"/>
+    <w:multiLevelType w:val="singleLevel"/>
+    <w:tmpl w:val="CC4DF131"/>
+    <w:lvl w:ilvl="0" w:tentative="0">
+      <w:start w:val="1"/>
+      <w:numFmt w:val="bullet"/>
+      <w:lvlText w:val=""/>
+      <w:lvlJc w:val="left"/>
+      <w:pPr>
+        <w:tabs>
+          <w:tab w:val="left" w:pos="1260"/>
+        </w:tabs>
+        <w:ind w:left="1260" w:leftChars="0" w:hanging="420" w:firstLineChars="0"/>
+      </w:pPr>
+      <w:rPr>
+        <w:rFonts w:hint="default" w:ascii="Wingdings" w:hAnsi="Wingdings"/>
+      </w:rPr>
+    </w:lvl>
+  </w:abstractNum>
+  <w:abstractNum w:abstractNumId="37">
     <w:nsid w:val="CDA5ECBE"/>
     <w:multiLevelType w:val="singleLevel"/>
     <w:tmpl w:val="CDA5ECBE"/>
@@ -17659,7 +19157,7 @@
       </w:rPr>
     </w:lvl>
   </w:abstractNum>
-  <w:abstractNum w:abstractNumId="34">
+  <w:abstractNum w:abstractNumId="38">
     <w:nsid w:val="D3E02EFA"/>
     <w:multiLevelType w:val="singleLevel"/>
     <w:tmpl w:val="D3E02EFA"/>
@@ -17679,7 +19177,7 @@
       </w:rPr>
     </w:lvl>
   </w:abstractNum>
-  <w:abstractNum w:abstractNumId="35">
+  <w:abstractNum w:abstractNumId="39">
     <w:nsid w:val="D3F6DBD1"/>
     <w:multiLevelType w:val="singleLevel"/>
     <w:tmpl w:val="D3F6DBD1"/>
@@ -17699,7 +19197,7 @@
       </w:rPr>
     </w:lvl>
   </w:abstractNum>
-  <w:abstractNum w:abstractNumId="36">
+  <w:abstractNum w:abstractNumId="40">
     <w:nsid w:val="D8AA68C0"/>
     <w:multiLevelType w:val="singleLevel"/>
     <w:tmpl w:val="D8AA68C0"/>
@@ -17719,7 +19217,27 @@
       </w:rPr>
     </w:lvl>
   </w:abstractNum>
-  <w:abstractNum w:abstractNumId="37">
+  <w:abstractNum w:abstractNumId="41">
+    <w:nsid w:val="DB673154"/>
+    <w:multiLevelType w:val="singleLevel"/>
+    <w:tmpl w:val="DB673154"/>
+    <w:lvl w:ilvl="0" w:tentative="0">
+      <w:start w:val="1"/>
+      <w:numFmt w:val="bullet"/>
+      <w:lvlText w:val=""/>
+      <w:lvlJc w:val="left"/>
+      <w:pPr>
+        <w:tabs>
+          <w:tab w:val="left" w:pos="420"/>
+        </w:tabs>
+        <w:ind w:left="420" w:leftChars="0" w:hanging="420" w:firstLineChars="0"/>
+      </w:pPr>
+      <w:rPr>
+        <w:rFonts w:hint="default" w:ascii="Wingdings" w:hAnsi="Wingdings"/>
+      </w:rPr>
+    </w:lvl>
+  </w:abstractNum>
+  <w:abstractNum w:abstractNumId="42">
     <w:nsid w:val="DD520EE6"/>
     <w:multiLevelType w:val="singleLevel"/>
     <w:tmpl w:val="DD520EE6"/>
@@ -17739,7 +19257,7 @@
       </w:rPr>
     </w:lvl>
   </w:abstractNum>
-  <w:abstractNum w:abstractNumId="38">
+  <w:abstractNum w:abstractNumId="43">
     <w:nsid w:val="DDCBCE37"/>
     <w:multiLevelType w:val="singleLevel"/>
     <w:tmpl w:val="DDCBCE37"/>
@@ -17759,7 +19277,7 @@
       </w:rPr>
     </w:lvl>
   </w:abstractNum>
-  <w:abstractNum w:abstractNumId="39">
+  <w:abstractNum w:abstractNumId="44">
     <w:nsid w:val="E0AE1CC9"/>
     <w:multiLevelType w:val="singleLevel"/>
     <w:tmpl w:val="E0AE1CC9"/>
@@ -17779,7 +19297,7 @@
       </w:rPr>
     </w:lvl>
   </w:abstractNum>
-  <w:abstractNum w:abstractNumId="40">
+  <w:abstractNum w:abstractNumId="45">
     <w:nsid w:val="E28D5380"/>
     <w:multiLevelType w:val="singleLevel"/>
     <w:tmpl w:val="E28D5380"/>
@@ -17799,7 +19317,7 @@
       </w:rPr>
     </w:lvl>
   </w:abstractNum>
-  <w:abstractNum w:abstractNumId="41">
+  <w:abstractNum w:abstractNumId="46">
     <w:nsid w:val="E351B63E"/>
     <w:multiLevelType w:val="singleLevel"/>
     <w:tmpl w:val="E351B63E"/>
@@ -17819,7 +19337,7 @@
       </w:rPr>
     </w:lvl>
   </w:abstractNum>
-  <w:abstractNum w:abstractNumId="42">
+  <w:abstractNum w:abstractNumId="47">
     <w:nsid w:val="E5347D6E"/>
     <w:multiLevelType w:val="singleLevel"/>
     <w:tmpl w:val="E5347D6E"/>
@@ -17839,7 +19357,7 @@
       </w:rPr>
     </w:lvl>
   </w:abstractNum>
-  <w:abstractNum w:abstractNumId="43">
+  <w:abstractNum w:abstractNumId="48">
     <w:nsid w:val="EBC73AD0"/>
     <w:multiLevelType w:val="singleLevel"/>
     <w:tmpl w:val="EBC73AD0"/>
@@ -17859,7 +19377,7 @@
       </w:rPr>
     </w:lvl>
   </w:abstractNum>
-  <w:abstractNum w:abstractNumId="44">
+  <w:abstractNum w:abstractNumId="49">
     <w:nsid w:val="EF0D99E6"/>
     <w:multiLevelType w:val="singleLevel"/>
     <w:tmpl w:val="EF0D99E6"/>
@@ -17879,7 +19397,27 @@
       </w:rPr>
     </w:lvl>
   </w:abstractNum>
-  <w:abstractNum w:abstractNumId="45">
+  <w:abstractNum w:abstractNumId="50">
+    <w:nsid w:val="F168DC36"/>
+    <w:multiLevelType w:val="singleLevel"/>
+    <w:tmpl w:val="F168DC36"/>
+    <w:lvl w:ilvl="0" w:tentative="0">
+      <w:start w:val="1"/>
+      <w:numFmt w:val="bullet"/>
+      <w:lvlText w:val=""/>
+      <w:lvlJc w:val="left"/>
+      <w:pPr>
+        <w:tabs>
+          <w:tab w:val="left" w:pos="1260"/>
+        </w:tabs>
+        <w:ind w:left="1260" w:leftChars="0" w:hanging="420" w:firstLineChars="0"/>
+      </w:pPr>
+      <w:rPr>
+        <w:rFonts w:hint="default" w:ascii="Wingdings" w:hAnsi="Wingdings"/>
+      </w:rPr>
+    </w:lvl>
+  </w:abstractNum>
+  <w:abstractNum w:abstractNumId="51">
     <w:nsid w:val="F3C01A03"/>
     <w:multiLevelType w:val="multilevel"/>
     <w:tmpl w:val="F3C01A03"/>
@@ -18019,7 +19557,7 @@
       </w:rPr>
     </w:lvl>
   </w:abstractNum>
-  <w:abstractNum w:abstractNumId="46">
+  <w:abstractNum w:abstractNumId="52">
     <w:nsid w:val="FD6F874A"/>
     <w:multiLevelType w:val="singleLevel"/>
     <w:tmpl w:val="FD6F874A"/>
@@ -18039,7 +19577,7 @@
       </w:rPr>
     </w:lvl>
   </w:abstractNum>
-  <w:abstractNum w:abstractNumId="47">
+  <w:abstractNum w:abstractNumId="53">
     <w:nsid w:val="FDB0F11F"/>
     <w:multiLevelType w:val="singleLevel"/>
     <w:tmpl w:val="FDB0F11F"/>
@@ -18059,7 +19597,7 @@
       </w:rPr>
     </w:lvl>
   </w:abstractNum>
-  <w:abstractNum w:abstractNumId="48">
+  <w:abstractNum w:abstractNumId="54">
     <w:nsid w:val="FFDEDACD"/>
     <w:multiLevelType w:val="singleLevel"/>
     <w:tmpl w:val="FFDEDACD"/>
@@ -18079,7 +19617,7 @@
       </w:rPr>
     </w:lvl>
   </w:abstractNum>
-  <w:abstractNum w:abstractNumId="49">
+  <w:abstractNum w:abstractNumId="55">
     <w:nsid w:val="011CFA09"/>
     <w:multiLevelType w:val="multilevel"/>
     <w:tmpl w:val="011CFA09"/>
@@ -18219,7 +19757,7 @@
       </w:rPr>
     </w:lvl>
   </w:abstractNum>
-  <w:abstractNum w:abstractNumId="50">
+  <w:abstractNum w:abstractNumId="56">
     <w:nsid w:val="02D6EE96"/>
     <w:multiLevelType w:val="singleLevel"/>
     <w:tmpl w:val="02D6EE96"/>
@@ -18239,7 +19777,7 @@
       </w:rPr>
     </w:lvl>
   </w:abstractNum>
-  <w:abstractNum w:abstractNumId="51">
+  <w:abstractNum w:abstractNumId="57">
     <w:nsid w:val="0584A36A"/>
     <w:multiLevelType w:val="multilevel"/>
     <w:tmpl w:val="0584A36A"/>
@@ -18379,7 +19917,7 @@
       </w:rPr>
     </w:lvl>
   </w:abstractNum>
-  <w:abstractNum w:abstractNumId="52">
+  <w:abstractNum w:abstractNumId="58">
     <w:nsid w:val="086BC214"/>
     <w:multiLevelType w:val="singleLevel"/>
     <w:tmpl w:val="086BC214"/>
@@ -18399,7 +19937,7 @@
       </w:rPr>
     </w:lvl>
   </w:abstractNum>
-  <w:abstractNum w:abstractNumId="53">
+  <w:abstractNum w:abstractNumId="59">
     <w:nsid w:val="09BDFF38"/>
     <w:multiLevelType w:val="singleLevel"/>
     <w:tmpl w:val="09BDFF38"/>
@@ -18419,7 +19957,7 @@
       </w:rPr>
     </w:lvl>
   </w:abstractNum>
-  <w:abstractNum w:abstractNumId="54">
+  <w:abstractNum w:abstractNumId="60">
     <w:nsid w:val="105A55C4"/>
     <w:multiLevelType w:val="singleLevel"/>
     <w:tmpl w:val="105A55C4"/>
@@ -18439,7 +19977,7 @@
       </w:rPr>
     </w:lvl>
   </w:abstractNum>
-  <w:abstractNum w:abstractNumId="55">
+  <w:abstractNum w:abstractNumId="61">
     <w:nsid w:val="116D59C5"/>
     <w:multiLevelType w:val="singleLevel"/>
     <w:tmpl w:val="116D59C5"/>
@@ -18459,7 +19997,7 @@
       </w:rPr>
     </w:lvl>
   </w:abstractNum>
-  <w:abstractNum w:abstractNumId="56">
+  <w:abstractNum w:abstractNumId="62">
     <w:nsid w:val="12D0748C"/>
     <w:multiLevelType w:val="singleLevel"/>
     <w:tmpl w:val="12D0748C"/>
@@ -18479,7 +20017,7 @@
       </w:rPr>
     </w:lvl>
   </w:abstractNum>
-  <w:abstractNum w:abstractNumId="57">
+  <w:abstractNum w:abstractNumId="63">
     <w:nsid w:val="12F0BA7F"/>
     <w:multiLevelType w:val="singleLevel"/>
     <w:tmpl w:val="12F0BA7F"/>
@@ -18499,7 +20037,7 @@
       </w:rPr>
     </w:lvl>
   </w:abstractNum>
-  <w:abstractNum w:abstractNumId="58">
+  <w:abstractNum w:abstractNumId="64">
     <w:nsid w:val="1343E825"/>
     <w:multiLevelType w:val="singleLevel"/>
     <w:tmpl w:val="1343E825"/>
@@ -18519,7 +20057,7 @@
       </w:rPr>
     </w:lvl>
   </w:abstractNum>
-  <w:abstractNum w:abstractNumId="59">
+  <w:abstractNum w:abstractNumId="65">
     <w:nsid w:val="14865D15"/>
     <w:multiLevelType w:val="singleLevel"/>
     <w:tmpl w:val="14865D15"/>
@@ -18539,7 +20077,7 @@
       </w:rPr>
     </w:lvl>
   </w:abstractNum>
-  <w:abstractNum w:abstractNumId="60">
+  <w:abstractNum w:abstractNumId="66">
     <w:nsid w:val="1A4A2DAB"/>
     <w:multiLevelType w:val="multilevel"/>
     <w:tmpl w:val="1A4A2DAB"/>
@@ -18679,7 +20217,7 @@
       </w:rPr>
     </w:lvl>
   </w:abstractNum>
-  <w:abstractNum w:abstractNumId="61">
+  <w:abstractNum w:abstractNumId="67">
     <w:nsid w:val="1E75A835"/>
     <w:multiLevelType w:val="singleLevel"/>
     <w:tmpl w:val="1E75A835"/>
@@ -18699,7 +20237,7 @@
       </w:rPr>
     </w:lvl>
   </w:abstractNum>
-  <w:abstractNum w:abstractNumId="62">
+  <w:abstractNum w:abstractNumId="68">
     <w:nsid w:val="2374617B"/>
     <w:multiLevelType w:val="singleLevel"/>
     <w:tmpl w:val="2374617B"/>
@@ -18719,7 +20257,7 @@
       </w:rPr>
     </w:lvl>
   </w:abstractNum>
-  <w:abstractNum w:abstractNumId="63">
+  <w:abstractNum w:abstractNumId="69">
     <w:nsid w:val="25592F41"/>
     <w:multiLevelType w:val="singleLevel"/>
     <w:tmpl w:val="25592F41"/>
@@ -18739,7 +20277,7 @@
       </w:rPr>
     </w:lvl>
   </w:abstractNum>
-  <w:abstractNum w:abstractNumId="64">
+  <w:abstractNum w:abstractNumId="70">
     <w:nsid w:val="260718A6"/>
     <w:multiLevelType w:val="singleLevel"/>
     <w:tmpl w:val="260718A6"/>
@@ -18759,7 +20297,7 @@
       </w:rPr>
     </w:lvl>
   </w:abstractNum>
-  <w:abstractNum w:abstractNumId="65">
+  <w:abstractNum w:abstractNumId="71">
     <w:nsid w:val="291E6490"/>
     <w:multiLevelType w:val="singleLevel"/>
     <w:tmpl w:val="291E6490"/>
@@ -18779,7 +20317,7 @@
       </w:rPr>
     </w:lvl>
   </w:abstractNum>
-  <w:abstractNum w:abstractNumId="66">
+  <w:abstractNum w:abstractNumId="72">
     <w:nsid w:val="299D4A87"/>
     <w:multiLevelType w:val="singleLevel"/>
     <w:tmpl w:val="299D4A87"/>
@@ -18799,7 +20337,27 @@
       </w:rPr>
     </w:lvl>
   </w:abstractNum>
-  <w:abstractNum w:abstractNumId="67">
+  <w:abstractNum w:abstractNumId="73">
+    <w:nsid w:val="2D7A3C1E"/>
+    <w:multiLevelType w:val="singleLevel"/>
+    <w:tmpl w:val="2D7A3C1E"/>
+    <w:lvl w:ilvl="0" w:tentative="0">
+      <w:start w:val="1"/>
+      <w:numFmt w:val="bullet"/>
+      <w:lvlText w:val=""/>
+      <w:lvlJc w:val="left"/>
+      <w:pPr>
+        <w:tabs>
+          <w:tab w:val="left" w:pos="1260"/>
+        </w:tabs>
+        <w:ind w:left="1260" w:leftChars="0" w:hanging="420" w:firstLineChars="0"/>
+      </w:pPr>
+      <w:rPr>
+        <w:rFonts w:hint="default" w:ascii="Wingdings" w:hAnsi="Wingdings"/>
+      </w:rPr>
+    </w:lvl>
+  </w:abstractNum>
+  <w:abstractNum w:abstractNumId="74">
     <w:nsid w:val="34C1CBC6"/>
     <w:multiLevelType w:val="singleLevel"/>
     <w:tmpl w:val="34C1CBC6"/>
@@ -18819,7 +20377,7 @@
       </w:rPr>
     </w:lvl>
   </w:abstractNum>
-  <w:abstractNum w:abstractNumId="68">
+  <w:abstractNum w:abstractNumId="75">
     <w:nsid w:val="3512BC42"/>
     <w:multiLevelType w:val="singleLevel"/>
     <w:tmpl w:val="3512BC42"/>
@@ -18839,7 +20397,7 @@
       </w:rPr>
     </w:lvl>
   </w:abstractNum>
-  <w:abstractNum w:abstractNumId="69">
+  <w:abstractNum w:abstractNumId="76">
     <w:nsid w:val="36664CAB"/>
     <w:multiLevelType w:val="singleLevel"/>
     <w:tmpl w:val="36664CAB"/>
@@ -18859,7 +20417,7 @@
       </w:rPr>
     </w:lvl>
   </w:abstractNum>
-  <w:abstractNum w:abstractNumId="70">
+  <w:abstractNum w:abstractNumId="77">
     <w:nsid w:val="38822A0C"/>
     <w:multiLevelType w:val="singleLevel"/>
     <w:tmpl w:val="38822A0C"/>
@@ -18879,7 +20437,7 @@
       </w:rPr>
     </w:lvl>
   </w:abstractNum>
-  <w:abstractNum w:abstractNumId="71">
+  <w:abstractNum w:abstractNumId="78">
     <w:nsid w:val="3BB1FE37"/>
     <w:multiLevelType w:val="singleLevel"/>
     <w:tmpl w:val="3BB1FE37"/>
@@ -18899,7 +20457,7 @@
       </w:rPr>
     </w:lvl>
   </w:abstractNum>
-  <w:abstractNum w:abstractNumId="72">
+  <w:abstractNum w:abstractNumId="79">
     <w:nsid w:val="3D3954FB"/>
     <w:multiLevelType w:val="singleLevel"/>
     <w:tmpl w:val="3D3954FB"/>
@@ -18919,7 +20477,27 @@
       </w:rPr>
     </w:lvl>
   </w:abstractNum>
-  <w:abstractNum w:abstractNumId="73">
+  <w:abstractNum w:abstractNumId="80">
+    <w:nsid w:val="3DC0C6FA"/>
+    <w:multiLevelType w:val="singleLevel"/>
+    <w:tmpl w:val="3DC0C6FA"/>
+    <w:lvl w:ilvl="0" w:tentative="0">
+      <w:start w:val="1"/>
+      <w:numFmt w:val="bullet"/>
+      <w:lvlText w:val=""/>
+      <w:lvlJc w:val="left"/>
+      <w:pPr>
+        <w:tabs>
+          <w:tab w:val="left" w:pos="840"/>
+        </w:tabs>
+        <w:ind w:left="840" w:leftChars="0" w:hanging="420" w:firstLineChars="0"/>
+      </w:pPr>
+      <w:rPr>
+        <w:rFonts w:hint="default" w:ascii="Wingdings" w:hAnsi="Wingdings"/>
+      </w:rPr>
+    </w:lvl>
+  </w:abstractNum>
+  <w:abstractNum w:abstractNumId="81">
     <w:nsid w:val="48E52417"/>
     <w:multiLevelType w:val="singleLevel"/>
     <w:tmpl w:val="48E52417"/>
@@ -18939,7 +20517,7 @@
       </w:rPr>
     </w:lvl>
   </w:abstractNum>
-  <w:abstractNum w:abstractNumId="74">
+  <w:abstractNum w:abstractNumId="82">
     <w:nsid w:val="49D0B5E0"/>
     <w:multiLevelType w:val="singleLevel"/>
     <w:tmpl w:val="49D0B5E0"/>
@@ -18959,7 +20537,7 @@
       </w:rPr>
     </w:lvl>
   </w:abstractNum>
-  <w:abstractNum w:abstractNumId="75">
+  <w:abstractNum w:abstractNumId="83">
     <w:nsid w:val="4AF839AD"/>
     <w:multiLevelType w:val="singleLevel"/>
     <w:tmpl w:val="4AF839AD"/>
@@ -18979,7 +20557,7 @@
       </w:rPr>
     </w:lvl>
   </w:abstractNum>
-  <w:abstractNum w:abstractNumId="76">
+  <w:abstractNum w:abstractNumId="84">
     <w:nsid w:val="4B8D2198"/>
     <w:multiLevelType w:val="singleLevel"/>
     <w:tmpl w:val="4B8D2198"/>
@@ -18999,7 +20577,7 @@
       </w:rPr>
     </w:lvl>
   </w:abstractNum>
-  <w:abstractNum w:abstractNumId="77">
+  <w:abstractNum w:abstractNumId="85">
     <w:nsid w:val="4F20F632"/>
     <w:multiLevelType w:val="singleLevel"/>
     <w:tmpl w:val="4F20F632"/>
@@ -19019,7 +20597,7 @@
       </w:rPr>
     </w:lvl>
   </w:abstractNum>
-  <w:abstractNum w:abstractNumId="78">
+  <w:abstractNum w:abstractNumId="86">
     <w:nsid w:val="55395EF5"/>
     <w:multiLevelType w:val="singleLevel"/>
     <w:tmpl w:val="55395EF5"/>
@@ -19039,7 +20617,7 @@
       </w:rPr>
     </w:lvl>
   </w:abstractNum>
-  <w:abstractNum w:abstractNumId="79">
+  <w:abstractNum w:abstractNumId="87">
     <w:nsid w:val="58D6CED7"/>
     <w:multiLevelType w:val="singleLevel"/>
     <w:tmpl w:val="58D6CED7"/>
@@ -19059,7 +20637,7 @@
       </w:rPr>
     </w:lvl>
   </w:abstractNum>
-  <w:abstractNum w:abstractNumId="80">
+  <w:abstractNum w:abstractNumId="88">
     <w:nsid w:val="592A3EE8"/>
     <w:multiLevelType w:val="singleLevel"/>
     <w:tmpl w:val="592A3EE8"/>
@@ -19079,7 +20657,7 @@
       </w:rPr>
     </w:lvl>
   </w:abstractNum>
-  <w:abstractNum w:abstractNumId="81">
+  <w:abstractNum w:abstractNumId="89">
     <w:nsid w:val="593E6B9F"/>
     <w:multiLevelType w:val="singleLevel"/>
     <w:tmpl w:val="593E6B9F"/>
@@ -19099,7 +20677,7 @@
       </w:rPr>
     </w:lvl>
   </w:abstractNum>
-  <w:abstractNum w:abstractNumId="82">
+  <w:abstractNum w:abstractNumId="90">
     <w:nsid w:val="5B00844E"/>
     <w:multiLevelType w:val="multilevel"/>
     <w:tmpl w:val="5B00844E"/>
@@ -19239,7 +20817,7 @@
       </w:rPr>
     </w:lvl>
   </w:abstractNum>
-  <w:abstractNum w:abstractNumId="83">
+  <w:abstractNum w:abstractNumId="91">
     <w:nsid w:val="5D06D790"/>
     <w:multiLevelType w:val="singleLevel"/>
     <w:tmpl w:val="5D06D790"/>
@@ -19259,7 +20837,7 @@
       </w:rPr>
     </w:lvl>
   </w:abstractNum>
-  <w:abstractNum w:abstractNumId="84">
+  <w:abstractNum w:abstractNumId="92">
     <w:nsid w:val="68A72D16"/>
     <w:multiLevelType w:val="singleLevel"/>
     <w:tmpl w:val="68A72D16"/>
@@ -19279,7 +20857,7 @@
       </w:rPr>
     </w:lvl>
   </w:abstractNum>
-  <w:abstractNum w:abstractNumId="85">
+  <w:abstractNum w:abstractNumId="93">
     <w:nsid w:val="68F9E10A"/>
     <w:multiLevelType w:val="singleLevel"/>
     <w:tmpl w:val="68F9E10A"/>
@@ -19299,7 +20877,7 @@
       </w:rPr>
     </w:lvl>
   </w:abstractNum>
-  <w:abstractNum w:abstractNumId="86">
+  <w:abstractNum w:abstractNumId="94">
     <w:nsid w:val="6CD8F586"/>
     <w:multiLevelType w:val="singleLevel"/>
     <w:tmpl w:val="6CD8F586"/>
@@ -19319,7 +20897,7 @@
       </w:rPr>
     </w:lvl>
   </w:abstractNum>
-  <w:abstractNum w:abstractNumId="87">
+  <w:abstractNum w:abstractNumId="95">
     <w:nsid w:val="6FFF171E"/>
     <w:multiLevelType w:val="singleLevel"/>
     <w:tmpl w:val="6FFF171E"/>
@@ -19339,7 +20917,7 @@
       </w:rPr>
     </w:lvl>
   </w:abstractNum>
-  <w:abstractNum w:abstractNumId="88">
+  <w:abstractNum w:abstractNumId="96">
     <w:nsid w:val="72D3A00B"/>
     <w:multiLevelType w:val="multilevel"/>
     <w:tmpl w:val="72D3A00B"/>
@@ -19479,7 +21057,7 @@
       </w:rPr>
     </w:lvl>
   </w:abstractNum>
-  <w:abstractNum w:abstractNumId="89">
+  <w:abstractNum w:abstractNumId="97">
     <w:nsid w:val="7A85ECBE"/>
     <w:multiLevelType w:val="singleLevel"/>
     <w:tmpl w:val="7A85ECBE"/>
@@ -19499,7 +21077,7 @@
       </w:rPr>
     </w:lvl>
   </w:abstractNum>
-  <w:abstractNum w:abstractNumId="90">
+  <w:abstractNum w:abstractNumId="98">
     <w:nsid w:val="7DF23EFC"/>
     <w:multiLevelType w:val="singleLevel"/>
     <w:tmpl w:val="7DF23EFC"/>
@@ -19520,277 +21098,301 @@
     </w:lvl>
   </w:abstractNum>
   <w:num w:numId="1">
-    <w:abstractNumId w:val="17"/>
+    <w:abstractNumId w:val="18"/>
   </w:num>
   <w:num w:numId="2">
-    <w:abstractNumId w:val="40"/>
+    <w:abstractNumId w:val="45"/>
   </w:num>
   <w:num w:numId="3">
-    <w:abstractNumId w:val="30"/>
+    <w:abstractNumId w:val="33"/>
   </w:num>
   <w:num w:numId="4">
-    <w:abstractNumId w:val="29"/>
+    <w:abstractNumId w:val="32"/>
   </w:num>
   <w:num w:numId="5">
+    <w:abstractNumId w:val="98"/>
+  </w:num>
+  <w:num w:numId="6">
+    <w:abstractNumId w:val="22"/>
+  </w:num>
+  <w:num w:numId="7">
+    <w:abstractNumId w:val="74"/>
+  </w:num>
+  <w:num w:numId="8">
+    <w:abstractNumId w:val="61"/>
+  </w:num>
+  <w:num w:numId="9">
+    <w:abstractNumId w:val="42"/>
+  </w:num>
+  <w:num w:numId="10">
+    <w:abstractNumId w:val="38"/>
+  </w:num>
+  <w:num w:numId="11">
+    <w:abstractNumId w:val="31"/>
+  </w:num>
+  <w:num w:numId="12">
+    <w:abstractNumId w:val="87"/>
+  </w:num>
+  <w:num w:numId="13">
+    <w:abstractNumId w:val="11"/>
+  </w:num>
+  <w:num w:numId="14">
+    <w:abstractNumId w:val="27"/>
+  </w:num>
+  <w:num w:numId="15">
+    <w:abstractNumId w:val="67"/>
+  </w:num>
+  <w:num w:numId="16">
+    <w:abstractNumId w:val="96"/>
+  </w:num>
+  <w:num w:numId="17">
+    <w:abstractNumId w:val="84"/>
+  </w:num>
+  <w:num w:numId="18">
+    <w:abstractNumId w:val="16"/>
+  </w:num>
+  <w:num w:numId="19">
+    <w:abstractNumId w:val="93"/>
+  </w:num>
+  <w:num w:numId="20">
+    <w:abstractNumId w:val="65"/>
+  </w:num>
+  <w:num w:numId="21">
+    <w:abstractNumId w:val="51"/>
+  </w:num>
+  <w:num w:numId="22">
+    <w:abstractNumId w:val="81"/>
+  </w:num>
+  <w:num w:numId="23">
+    <w:abstractNumId w:val="6"/>
+  </w:num>
+  <w:num w:numId="24">
+    <w:abstractNumId w:val="35"/>
+  </w:num>
+  <w:num w:numId="25">
+    <w:abstractNumId w:val="34"/>
+  </w:num>
+  <w:num w:numId="26">
+    <w:abstractNumId w:val="48"/>
+  </w:num>
+  <w:num w:numId="27">
+    <w:abstractNumId w:val="66"/>
+  </w:num>
+  <w:num w:numId="28">
+    <w:abstractNumId w:val="69"/>
+  </w:num>
+  <w:num w:numId="29">
+    <w:abstractNumId w:val="59"/>
+  </w:num>
+  <w:num w:numId="30">
     <w:abstractNumId w:val="90"/>
   </w:num>
-  <w:num w:numId="6">
-    <w:abstractNumId w:val="20"/>
+  <w:num w:numId="31">
+    <w:abstractNumId w:val="5"/>
   </w:num>
-  <w:num w:numId="7">
-    <w:abstractNumId w:val="67"/>
+  <w:num w:numId="32">
+    <w:abstractNumId w:val="54"/>
   </w:num>
-  <w:num w:numId="8">
-    <w:abstractNumId w:val="55"/>
+  <w:num w:numId="33">
+    <w:abstractNumId w:val="53"/>
   </w:num>
-  <w:num w:numId="9">
-    <w:abstractNumId w:val="37"/>
+  <w:num w:numId="34">
+    <w:abstractNumId w:val="57"/>
   </w:num>
-  <w:num w:numId="10">
-    <w:abstractNumId w:val="34"/>
+  <w:num w:numId="35">
+    <w:abstractNumId w:val="64"/>
   </w:num>
-  <w:num w:numId="11">
-    <w:abstractNumId w:val="28"/>
-  </w:num>
-  <w:num w:numId="12">
-    <w:abstractNumId w:val="79"/>
-  </w:num>
-  <w:num w:numId="13">
-    <w:abstractNumId w:val="10"/>
-  </w:num>
-  <w:num w:numId="14">
-    <w:abstractNumId w:val="24"/>
-  </w:num>
-  <w:num w:numId="15">
-    <w:abstractNumId w:val="61"/>
-  </w:num>
-  <w:num w:numId="16">
-    <w:abstractNumId w:val="88"/>
-  </w:num>
-  <w:num w:numId="17">
-    <w:abstractNumId w:val="76"/>
-  </w:num>
-  <w:num w:numId="18">
+  <w:num w:numId="36">
     <w:abstractNumId w:val="15"/>
   </w:num>
-  <w:num w:numId="19">
-    <w:abstractNumId w:val="85"/>
+  <w:num w:numId="37">
+    <w:abstractNumId w:val="4"/>
   </w:num>
-  <w:num w:numId="20">
-    <w:abstractNumId w:val="59"/>
+  <w:num w:numId="38">
+    <w:abstractNumId w:val="7"/>
   </w:num>
-  <w:num w:numId="21">
-    <w:abstractNumId w:val="45"/>
+  <w:num w:numId="39">
+    <w:abstractNumId w:val="52"/>
   </w:num>
-  <w:num w:numId="22">
-    <w:abstractNumId w:val="73"/>
+  <w:num w:numId="40">
+    <w:abstractNumId w:val="70"/>
   </w:num>
-  <w:num w:numId="23">
-    <w:abstractNumId w:val="5"/>
+  <w:num w:numId="41">
+    <w:abstractNumId w:val="82"/>
   </w:num>
-  <w:num w:numId="24">
-    <w:abstractNumId w:val="32"/>
-  </w:num>
-  <w:num w:numId="25">
-    <w:abstractNumId w:val="31"/>
-  </w:num>
-  <w:num w:numId="26">
-    <w:abstractNumId w:val="43"/>
-  </w:num>
-  <w:num w:numId="27">
+  <w:num w:numId="42">
     <w:abstractNumId w:val="60"/>
   </w:num>
-  <w:num w:numId="28">
+  <w:num w:numId="43">
+    <w:abstractNumId w:val="19"/>
+  </w:num>
+  <w:num w:numId="44">
     <w:abstractNumId w:val="63"/>
   </w:num>
-  <w:num w:numId="29">
-    <w:abstractNumId w:val="53"/>
-  </w:num>
-  <w:num w:numId="30">
-    <w:abstractNumId w:val="82"/>
-  </w:num>
-  <w:num w:numId="31">
-    <w:abstractNumId w:val="4"/>
-  </w:num>
-  <w:num w:numId="32">
-    <w:abstractNumId w:val="48"/>
-  </w:num>
-  <w:num w:numId="33">
-    <w:abstractNumId w:val="47"/>
-  </w:num>
-  <w:num w:numId="34">
-    <w:abstractNumId w:val="51"/>
-  </w:num>
-  <w:num w:numId="35">
-    <w:abstractNumId w:val="58"/>
-  </w:num>
-  <w:num w:numId="36">
+  <w:num w:numId="45">
     <w:abstractNumId w:val="14"/>
   </w:num>
-  <w:num w:numId="37">
-    <w:abstractNumId w:val="3"/>
-  </w:num>
-  <w:num w:numId="38">
-    <w:abstractNumId w:val="6"/>
-  </w:num>
-  <w:num w:numId="39">
-    <w:abstractNumId w:val="46"/>
-  </w:num>
-  <w:num w:numId="40">
-    <w:abstractNumId w:val="64"/>
-  </w:num>
-  <w:num w:numId="41">
-    <w:abstractNumId w:val="74"/>
-  </w:num>
-  <w:num w:numId="42">
-    <w:abstractNumId w:val="54"/>
-  </w:num>
-  <w:num w:numId="43">
-    <w:abstractNumId w:val="18"/>
-  </w:num>
-  <w:num w:numId="44">
-    <w:abstractNumId w:val="57"/>
-  </w:num>
-  <w:num w:numId="45">
-    <w:abstractNumId w:val="13"/>
-  </w:num>
   <w:num w:numId="46">
-    <w:abstractNumId w:val="11"/>
+    <w:abstractNumId w:val="12"/>
   </w:num>
   <w:num w:numId="47">
-    <w:abstractNumId w:val="39"/>
+    <w:abstractNumId w:val="44"/>
   </w:num>
   <w:num w:numId="48">
     <w:abstractNumId w:val="1"/>
   </w:num>
   <w:num w:numId="49">
-    <w:abstractNumId w:val="52"/>
+    <w:abstractNumId w:val="58"/>
   </w:num>
   <w:num w:numId="50">
-    <w:abstractNumId w:val="78"/>
+    <w:abstractNumId w:val="86"/>
   </w:num>
   <w:num w:numId="51">
+    <w:abstractNumId w:val="91"/>
+  </w:num>
+  <w:num w:numId="52">
+    <w:abstractNumId w:val="46"/>
+  </w:num>
+  <w:num w:numId="53">
+    <w:abstractNumId w:val="17"/>
+  </w:num>
+  <w:num w:numId="54">
+    <w:abstractNumId w:val="85"/>
+  </w:num>
+  <w:num w:numId="55">
+    <w:abstractNumId w:val="20"/>
+  </w:num>
+  <w:num w:numId="56">
+    <w:abstractNumId w:val="75"/>
+  </w:num>
+  <w:num w:numId="57">
+    <w:abstractNumId w:val="76"/>
+  </w:num>
+  <w:num w:numId="58">
+    <w:abstractNumId w:val="97"/>
+  </w:num>
+  <w:num w:numId="59">
+    <w:abstractNumId w:val="37"/>
+  </w:num>
+  <w:num w:numId="60">
+    <w:abstractNumId w:val="89"/>
+  </w:num>
+  <w:num w:numId="61">
+    <w:abstractNumId w:val="55"/>
+  </w:num>
+  <w:num w:numId="62">
+    <w:abstractNumId w:val="26"/>
+  </w:num>
+  <w:num w:numId="63">
+    <w:abstractNumId w:val="95"/>
+  </w:num>
+  <w:num w:numId="64">
+    <w:abstractNumId w:val="92"/>
+  </w:num>
+  <w:num w:numId="65">
+    <w:abstractNumId w:val="77"/>
+  </w:num>
+  <w:num w:numId="66">
+    <w:abstractNumId w:val="39"/>
+  </w:num>
+  <w:num w:numId="67">
+    <w:abstractNumId w:val="88"/>
+  </w:num>
+  <w:num w:numId="68">
     <w:abstractNumId w:val="83"/>
   </w:num>
-  <w:num w:numId="52">
-    <w:abstractNumId w:val="41"/>
+  <w:num w:numId="69">
+    <w:abstractNumId w:val="79"/>
   </w:num>
-  <w:num w:numId="53">
-    <w:abstractNumId w:val="16"/>
+  <w:num w:numId="70">
+    <w:abstractNumId w:val="13"/>
   </w:num>
-  <w:num w:numId="54">
-    <w:abstractNumId w:val="77"/>
+  <w:num w:numId="71">
+    <w:abstractNumId w:val="23"/>
   </w:num>
-  <w:num w:numId="55">
-    <w:abstractNumId w:val="19"/>
+  <w:num w:numId="72">
+    <w:abstractNumId w:val="49"/>
   </w:num>
-  <w:num w:numId="56">
+  <w:num w:numId="73">
+    <w:abstractNumId w:val="62"/>
+  </w:num>
+  <w:num w:numId="74">
+    <w:abstractNumId w:val="94"/>
+  </w:num>
+  <w:num w:numId="75">
+    <w:abstractNumId w:val="9"/>
+  </w:num>
+  <w:num w:numId="76">
+    <w:abstractNumId w:val="8"/>
+  </w:num>
+  <w:num w:numId="77">
     <w:abstractNumId w:val="68"/>
   </w:num>
-  <w:num w:numId="57">
-    <w:abstractNumId w:val="69"/>
-  </w:num>
-  <w:num w:numId="58">
-    <w:abstractNumId w:val="89"/>
-  </w:num>
-  <w:num w:numId="59">
-    <w:abstractNumId w:val="33"/>
-  </w:num>
-  <w:num w:numId="60">
-    <w:abstractNumId w:val="81"/>
-  </w:num>
-  <w:num w:numId="61">
-    <w:abstractNumId w:val="49"/>
-  </w:num>
-  <w:num w:numId="62">
-    <w:abstractNumId w:val="23"/>
-  </w:num>
-  <w:num w:numId="63">
-    <w:abstractNumId w:val="87"/>
-  </w:num>
-  <w:num w:numId="64">
-    <w:abstractNumId w:val="84"/>
-  </w:num>
-  <w:num w:numId="65">
-    <w:abstractNumId w:val="70"/>
-  </w:num>
-  <w:num w:numId="66">
-    <w:abstractNumId w:val="35"/>
-  </w:num>
-  <w:num w:numId="67">
-    <w:abstractNumId w:val="80"/>
-  </w:num>
-  <w:num w:numId="68">
-    <w:abstractNumId w:val="75"/>
-  </w:num>
-  <w:num w:numId="69">
-    <w:abstractNumId w:val="72"/>
-  </w:num>
-  <w:num w:numId="70">
-    <w:abstractNumId w:val="12"/>
-  </w:num>
-  <w:num w:numId="71">
-    <w:abstractNumId w:val="21"/>
-  </w:num>
-  <w:num w:numId="72">
-    <w:abstractNumId w:val="44"/>
-  </w:num>
-  <w:num w:numId="73">
-    <w:abstractNumId w:val="56"/>
-  </w:num>
-  <w:num w:numId="74">
-    <w:abstractNumId w:val="86"/>
-  </w:num>
-  <w:num w:numId="75">
-    <w:abstractNumId w:val="8"/>
-  </w:num>
-  <w:num w:numId="76">
-    <w:abstractNumId w:val="7"/>
-  </w:num>
-  <w:num w:numId="77">
-    <w:abstractNumId w:val="62"/>
-  </w:num>
   <w:num w:numId="78">
-    <w:abstractNumId w:val="38"/>
+    <w:abstractNumId w:val="43"/>
   </w:num>
   <w:num w:numId="79">
-    <w:abstractNumId w:val="36"/>
+    <w:abstractNumId w:val="40"/>
   </w:num>
   <w:num w:numId="80">
     <w:abstractNumId w:val="2"/>
   </w:num>
   <w:num w:numId="81">
-    <w:abstractNumId w:val="9"/>
+    <w:abstractNumId w:val="10"/>
   </w:num>
   <w:num w:numId="82">
-    <w:abstractNumId w:val="22"/>
+    <w:abstractNumId w:val="24"/>
   </w:num>
   <w:num w:numId="83">
     <w:abstractNumId w:val="0"/>
   </w:num>
   <w:num w:numId="84">
+    <w:abstractNumId w:val="78"/>
+  </w:num>
+  <w:num w:numId="85">
+    <w:abstractNumId w:val="72"/>
+  </w:num>
+  <w:num w:numId="86">
     <w:abstractNumId w:val="71"/>
   </w:num>
-  <w:num w:numId="85">
-    <w:abstractNumId w:val="66"/>
-  </w:num>
-  <w:num w:numId="86">
-    <w:abstractNumId w:val="65"/>
-  </w:num>
   <w:num w:numId="87">
-    <w:abstractNumId w:val="27"/>
+    <w:abstractNumId w:val="30"/>
   </w:num>
   <w:num w:numId="88">
+    <w:abstractNumId w:val="56"/>
+  </w:num>
+  <w:num w:numId="89">
+    <w:abstractNumId w:val="28"/>
+  </w:num>
+  <w:num w:numId="90">
+    <w:abstractNumId w:val="47"/>
+  </w:num>
+  <w:num w:numId="91">
+    <w:abstractNumId w:val="29"/>
+  </w:num>
+  <w:num w:numId="92">
+    <w:abstractNumId w:val="41"/>
+  </w:num>
+  <w:num w:numId="93">
+    <w:abstractNumId w:val="80"/>
+  </w:num>
+  <w:num w:numId="94">
+    <w:abstractNumId w:val="36"/>
+  </w:num>
+  <w:num w:numId="95">
     <w:abstractNumId w:val="50"/>
   </w:num>
-  <w:num w:numId="89">
+  <w:num w:numId="96">
+    <w:abstractNumId w:val="21"/>
+  </w:num>
+  <w:num w:numId="97">
     <w:abstractNumId w:val="25"/>
   </w:num>
-  <w:num w:numId="90">
-    <w:abstractNumId w:val="42"/>
+  <w:num w:numId="98">
+    <w:abstractNumId w:val="73"/>
   </w:num>
-  <w:num w:numId="91">
-    <w:abstractNumId w:val="26"/>
+  <w:num w:numId="99">
+    <w:abstractNumId w:val="3"/>
   </w:num>
 </w:numbering>
 </file>

--- a/sunstone_learning_phase.docx
+++ b/sunstone_learning_phase.docx
@@ -17335,6 +17335,7 @@
     <w:p>
       <w:pPr>
         <w:numPr>
+          <w:ilvl w:val="0"/>
           <w:numId w:val="0"/>
         </w:numPr>
         <w:ind w:left="840" w:leftChars="0"/>
@@ -17615,6 +17616,7 @@
     <w:p>
       <w:pPr>
         <w:numPr>
+          <w:ilvl w:val="0"/>
           <w:numId w:val="0"/>
         </w:numPr>
         <w:ind w:left="840" w:leftChars="0"/>
@@ -17821,6 +17823,7 @@
     <w:p>
       <w:pPr>
         <w:numPr>
+          <w:ilvl w:val="0"/>
           <w:numId w:val="0"/>
         </w:numPr>
         <w:ind w:left="840" w:leftChars="0"/>
@@ -18027,6 +18030,7 @@
     <w:p>
       <w:pPr>
         <w:numPr>
+          <w:ilvl w:val="0"/>
           <w:numId w:val="0"/>
         </w:numPr>
         <w:ind w:left="840" w:leftChars="0"/>
@@ -18196,6 +18200,7 @@
     <w:p>
       <w:pPr>
         <w:numPr>
+          <w:ilvl w:val="0"/>
           <w:numId w:val="0"/>
         </w:numPr>
         <w:ind w:left="840" w:leftChars="0"/>
@@ -18364,7 +18369,108 @@
     </w:p>
     <w:p>
       <w:pPr>
-        <w:numPr>
+        <w:jc w:val="center"/>
+        <w:rPr>
+          <w:rFonts w:hint="default"/>
+          <w:b/>
+          <w:bCs/>
+          <w:i/>
+          <w:iCs/>
+          <w:color w:val="22366A"/>
+          <w:sz w:val="28"/>
+          <w:szCs w:val="28"/>
+          <w:u w:val="none"/>
+          <w:lang w:val="en-US"/>
+        </w:rPr>
+      </w:pPr>
+      <w:r>
+        <w:rPr>
+          <w:rFonts w:hint="default"/>
+          <w:b/>
+          <w:bCs/>
+          <w:i/>
+          <w:iCs/>
+          <w:color w:val="22366A"/>
+          <w:sz w:val="28"/>
+          <w:szCs w:val="28"/>
+          <w:u w:val="none"/>
+          <w:lang w:val="en-US"/>
+        </w:rPr>
+        <w:drawing>
+          <wp:inline distT="0" distB="0" distL="114300" distR="114300">
+            <wp:extent cx="1430655" cy="232410"/>
+            <wp:effectExtent l="0" t="0" r="17145" b="15875"/>
+            <wp:docPr id="25" name="Picture 25" descr="Sunstone logo"/>
+            <wp:cNvGraphicFramePr>
+              <a:graphicFrameLocks xmlns:a="http://schemas.openxmlformats.org/drawingml/2006/main" noChangeAspect="1"/>
+            </wp:cNvGraphicFramePr>
+            <a:graphic xmlns:a="http://schemas.openxmlformats.org/drawingml/2006/main">
+              <a:graphicData uri="http://schemas.openxmlformats.org/drawingml/2006/picture">
+                <pic:pic xmlns:pic="http://schemas.openxmlformats.org/drawingml/2006/picture">
+                  <pic:nvPicPr>
+                    <pic:cNvPr id="25" name="Picture 25" descr="Sunstone logo"/>
+                    <pic:cNvPicPr>
+                      <a:picLocks noChangeAspect="1"/>
+                    </pic:cNvPicPr>
+                  </pic:nvPicPr>
+                  <pic:blipFill>
+                    <a:blip r:embed="rId4"/>
+                    <a:stretch>
+                      <a:fillRect/>
+                    </a:stretch>
+                  </pic:blipFill>
+                  <pic:spPr>
+                    <a:xfrm>
+                      <a:off x="0" y="0"/>
+                      <a:ext cx="1430655" cy="232410"/>
+                    </a:xfrm>
+                    <a:prstGeom prst="rect">
+                      <a:avLst/>
+                    </a:prstGeom>
+                  </pic:spPr>
+                </pic:pic>
+              </a:graphicData>
+            </a:graphic>
+          </wp:inline>
+        </w:drawing>
+      </w:r>
+    </w:p>
+    <w:p>
+      <w:pPr>
+        <w:jc w:val="center"/>
+        <w:rPr>
+          <w:rFonts w:hint="default"/>
+          <w:b/>
+          <w:bCs/>
+          <w:i/>
+          <w:iCs/>
+          <w:color w:val="22366A"/>
+          <w:sz w:val="28"/>
+          <w:szCs w:val="28"/>
+          <w:u w:val="single"/>
+          <w:lang w:val="en-US"/>
+        </w:rPr>
+      </w:pPr>
+      <w:r>
+        <w:rPr>
+          <w:rFonts w:hint="default"/>
+          <w:b/>
+          <w:bCs/>
+          <w:i/>
+          <w:iCs/>
+          <w:color w:val="22366A"/>
+          <w:sz w:val="28"/>
+          <w:szCs w:val="28"/>
+          <w:u w:val="single"/>
+          <w:lang w:val="en-US"/>
+        </w:rPr>
+        <w:t>SUNSTONE LEARNING PHASE</w:t>
+      </w:r>
+    </w:p>
+    <w:p>
+      <w:pPr>
+        <w:numPr>
+          <w:ilvl w:val="0"/>
           <w:numId w:val="0"/>
         </w:numPr>
         <w:ind w:left="840" w:leftChars="0"/>

--- a/sunstone_learning_phase.docx
+++ b/sunstone_learning_phase.docx
@@ -18473,7 +18473,6 @@
           <w:ilvl w:val="0"/>
           <w:numId w:val="0"/>
         </w:numPr>
-        <w:ind w:left="840" w:leftChars="0"/>
         <w:jc w:val="both"/>
         <w:rPr>
           <w:rFonts w:hint="default"/>
@@ -18490,6 +18489,984 @@
       </w:pPr>
       <w:bookmarkStart w:id="0" w:name="_GoBack"/>
       <w:bookmarkEnd w:id="0"/>
+    </w:p>
+    <w:p>
+      <w:pPr>
+        <w:numPr>
+          <w:ilvl w:val="0"/>
+          <w:numId w:val="0"/>
+        </w:numPr>
+        <w:jc w:val="both"/>
+        <w:rPr>
+          <w:rFonts w:hint="default"/>
+          <w:b w:val="0"/>
+          <w:bCs w:val="0"/>
+          <w:i w:val="0"/>
+          <w:iCs w:val="0"/>
+          <w:color w:val="auto"/>
+          <w:sz w:val="28"/>
+          <w:szCs w:val="28"/>
+          <w:u w:val="none"/>
+          <w:lang w:val="en-US"/>
+        </w:rPr>
+      </w:pPr>
+      <w:r>
+        <w:rPr>
+          <w:rFonts w:hint="default"/>
+          <w:b/>
+          <w:bCs/>
+          <w:i/>
+          <w:iCs/>
+          <w:color w:val="auto"/>
+          <w:sz w:val="28"/>
+          <w:szCs w:val="28"/>
+          <w:u w:val="none"/>
+          <w:lang w:val="en-US"/>
+        </w:rPr>
+        <w:t>Assignment 2:</w:t>
+      </w:r>
+      <w:r>
+        <w:rPr>
+          <w:rFonts w:hint="default"/>
+          <w:b w:val="0"/>
+          <w:bCs w:val="0"/>
+          <w:i w:val="0"/>
+          <w:iCs w:val="0"/>
+          <w:color w:val="auto"/>
+          <w:sz w:val="28"/>
+          <w:szCs w:val="28"/>
+          <w:u w:val="none"/>
+          <w:lang w:val="en-US"/>
+        </w:rPr>
+        <w:t xml:space="preserve">  (method + constructors)</w:t>
+      </w:r>
+    </w:p>
+    <w:p>
+      <w:pPr>
+        <w:numPr>
+          <w:ilvl w:val="0"/>
+          <w:numId w:val="0"/>
+        </w:numPr>
+        <w:jc w:val="both"/>
+        <w:rPr>
+          <w:rFonts w:hint="default"/>
+          <w:b w:val="0"/>
+          <w:bCs w:val="0"/>
+          <w:i w:val="0"/>
+          <w:iCs w:val="0"/>
+          <w:color w:val="auto"/>
+          <w:sz w:val="28"/>
+          <w:szCs w:val="28"/>
+          <w:u w:val="none"/>
+          <w:lang w:val="en-US"/>
+        </w:rPr>
+      </w:pPr>
+      <w:r>
+        <w:rPr>
+          <w:rFonts w:hint="default"/>
+          <w:b w:val="0"/>
+          <w:bCs w:val="0"/>
+          <w:i w:val="0"/>
+          <w:iCs w:val="0"/>
+          <w:color w:val="auto"/>
+          <w:sz w:val="28"/>
+          <w:szCs w:val="28"/>
+          <w:u w:val="none"/>
+          <w:lang w:val="en-US"/>
+        </w:rPr>
+        <w:t xml:space="preserve">Create class as "Shape" </w:t>
+      </w:r>
+    </w:p>
+    <w:p>
+      <w:pPr>
+        <w:numPr>
+          <w:ilvl w:val="0"/>
+          <w:numId w:val="0"/>
+        </w:numPr>
+        <w:jc w:val="both"/>
+        <w:rPr>
+          <w:rFonts w:hint="default"/>
+          <w:b w:val="0"/>
+          <w:bCs w:val="0"/>
+          <w:i w:val="0"/>
+          <w:iCs w:val="0"/>
+          <w:color w:val="auto"/>
+          <w:sz w:val="28"/>
+          <w:szCs w:val="28"/>
+          <w:u w:val="none"/>
+          <w:lang w:val="en-US"/>
+        </w:rPr>
+      </w:pPr>
+      <w:r>
+        <w:rPr>
+          <w:rFonts w:hint="default"/>
+          <w:b w:val="0"/>
+          <w:bCs w:val="0"/>
+          <w:i w:val="0"/>
+          <w:iCs w:val="0"/>
+          <w:color w:val="auto"/>
+          <w:sz w:val="28"/>
+          <w:szCs w:val="28"/>
+          <w:u w:val="none"/>
+          <w:lang w:val="en-US"/>
+        </w:rPr>
+        <w:t>i want to calculate the area of the different shapes - square, rectangle, circle</w:t>
+      </w:r>
+    </w:p>
+    <w:p>
+      <w:pPr>
+        <w:numPr>
+          <w:ilvl w:val="0"/>
+          <w:numId w:val="0"/>
+        </w:numPr>
+        <w:jc w:val="both"/>
+        <w:rPr>
+          <w:rFonts w:hint="default"/>
+          <w:b w:val="0"/>
+          <w:bCs w:val="0"/>
+          <w:i w:val="0"/>
+          <w:iCs w:val="0"/>
+          <w:color w:val="auto"/>
+          <w:sz w:val="28"/>
+          <w:szCs w:val="28"/>
+          <w:u w:val="none"/>
+          <w:lang w:val="en-US"/>
+        </w:rPr>
+      </w:pPr>
+      <w:r>
+        <w:rPr>
+          <w:rFonts w:hint="default"/>
+          <w:b w:val="0"/>
+          <w:bCs w:val="0"/>
+          <w:i w:val="0"/>
+          <w:iCs w:val="0"/>
+          <w:color w:val="auto"/>
+          <w:sz w:val="28"/>
+          <w:szCs w:val="28"/>
+          <w:u w:val="none"/>
+          <w:lang w:val="en-US"/>
+        </w:rPr>
+        <w:t>1. create 4 constructors - default contructor + three parameterized constrcutors for the shapes (using constructor overloading)</w:t>
+      </w:r>
+    </w:p>
+    <w:p>
+      <w:pPr>
+        <w:numPr>
+          <w:ilvl w:val="0"/>
+          <w:numId w:val="0"/>
+        </w:numPr>
+        <w:jc w:val="both"/>
+        <w:rPr>
+          <w:rFonts w:hint="default"/>
+          <w:b w:val="0"/>
+          <w:bCs w:val="0"/>
+          <w:i w:val="0"/>
+          <w:iCs w:val="0"/>
+          <w:color w:val="auto"/>
+          <w:sz w:val="28"/>
+          <w:szCs w:val="28"/>
+          <w:u w:val="none"/>
+          <w:lang w:val="en-US"/>
+        </w:rPr>
+      </w:pPr>
+      <w:r>
+        <w:rPr>
+          <w:rFonts w:hint="default"/>
+          <w:b w:val="0"/>
+          <w:bCs w:val="0"/>
+          <w:i w:val="0"/>
+          <w:iCs w:val="0"/>
+          <w:color w:val="auto"/>
+          <w:sz w:val="28"/>
+          <w:szCs w:val="28"/>
+          <w:u w:val="none"/>
+          <w:lang w:val="en-US"/>
+        </w:rPr>
+        <w:t>2. create 3 methods for (square, rectangle, circle) display which will display the value of the area calculated</w:t>
+      </w:r>
+    </w:p>
+    <w:p>
+      <w:pPr>
+        <w:numPr>
+          <w:ilvl w:val="0"/>
+          <w:numId w:val="0"/>
+        </w:numPr>
+        <w:jc w:val="both"/>
+        <w:rPr>
+          <w:rFonts w:hint="default"/>
+          <w:b w:val="0"/>
+          <w:bCs w:val="0"/>
+          <w:i w:val="0"/>
+          <w:iCs w:val="0"/>
+          <w:color w:val="auto"/>
+          <w:sz w:val="28"/>
+          <w:szCs w:val="28"/>
+          <w:u w:val="none"/>
+          <w:lang w:val="en-US"/>
+        </w:rPr>
+      </w:pPr>
+      <w:r>
+        <w:rPr>
+          <w:rFonts w:hint="default"/>
+          <w:b w:val="0"/>
+          <w:bCs w:val="0"/>
+          <w:i w:val="0"/>
+          <w:iCs w:val="0"/>
+          <w:color w:val="auto"/>
+          <w:sz w:val="28"/>
+          <w:szCs w:val="28"/>
+          <w:u w:val="none"/>
+          <w:lang w:val="en-US"/>
+        </w:rPr>
+        <w:t xml:space="preserve">3. calculate the area of the rhombus and triangle using the method overloading concept </w:t>
+      </w:r>
+    </w:p>
+    <w:p>
+      <w:pPr>
+        <w:numPr>
+          <w:ilvl w:val="0"/>
+          <w:numId w:val="0"/>
+        </w:numPr>
+        <w:jc w:val="both"/>
+        <w:rPr>
+          <w:rFonts w:hint="default"/>
+          <w:b w:val="0"/>
+          <w:bCs w:val="0"/>
+          <w:i w:val="0"/>
+          <w:iCs w:val="0"/>
+          <w:color w:val="auto"/>
+          <w:sz w:val="28"/>
+          <w:szCs w:val="28"/>
+          <w:u w:val="none"/>
+          <w:lang w:val="en-US"/>
+        </w:rPr>
+      </w:pPr>
+    </w:p>
+    <w:p>
+      <w:pPr>
+        <w:numPr>
+          <w:ilvl w:val="0"/>
+          <w:numId w:val="0"/>
+        </w:numPr>
+        <w:jc w:val="both"/>
+        <w:rPr>
+          <w:rFonts w:hint="default"/>
+          <w:b w:val="0"/>
+          <w:bCs w:val="0"/>
+          <w:i w:val="0"/>
+          <w:iCs w:val="0"/>
+          <w:color w:val="auto"/>
+          <w:sz w:val="28"/>
+          <w:szCs w:val="28"/>
+          <w:u w:val="none"/>
+          <w:lang w:val="en-US"/>
+        </w:rPr>
+      </w:pPr>
+      <w:r>
+        <w:rPr>
+          <w:rFonts w:hint="default"/>
+          <w:b/>
+          <w:bCs/>
+          <w:i/>
+          <w:iCs/>
+          <w:color w:val="auto"/>
+          <w:sz w:val="28"/>
+          <w:szCs w:val="28"/>
+          <w:u w:val="none"/>
+          <w:lang w:val="en-US"/>
+        </w:rPr>
+        <w:t>Assignment 3:</w:t>
+      </w:r>
+      <w:r>
+        <w:rPr>
+          <w:rFonts w:hint="default"/>
+          <w:b/>
+          <w:bCs/>
+          <w:i w:val="0"/>
+          <w:iCs w:val="0"/>
+          <w:color w:val="auto"/>
+          <w:sz w:val="28"/>
+          <w:szCs w:val="28"/>
+          <w:u w:val="none"/>
+          <w:lang w:val="en-US"/>
+        </w:rPr>
+        <w:t xml:space="preserve"> </w:t>
+      </w:r>
+      <w:r>
+        <w:rPr>
+          <w:rFonts w:hint="default"/>
+          <w:b w:val="0"/>
+          <w:bCs w:val="0"/>
+          <w:i w:val="0"/>
+          <w:iCs w:val="0"/>
+          <w:color w:val="auto"/>
+          <w:sz w:val="28"/>
+          <w:szCs w:val="28"/>
+          <w:u w:val="none"/>
+          <w:lang w:val="en-US"/>
+        </w:rPr>
+        <w:t>create the 4 student objects with name s1,s2,s3,s4</w:t>
+      </w:r>
+    </w:p>
+    <w:p>
+      <w:pPr>
+        <w:numPr>
+          <w:ilvl w:val="0"/>
+          <w:numId w:val="0"/>
+        </w:numPr>
+        <w:jc w:val="both"/>
+        <w:rPr>
+          <w:rFonts w:hint="default"/>
+          <w:b w:val="0"/>
+          <w:bCs w:val="0"/>
+          <w:i w:val="0"/>
+          <w:iCs w:val="0"/>
+          <w:color w:val="auto"/>
+          <w:sz w:val="28"/>
+          <w:szCs w:val="28"/>
+          <w:u w:val="none"/>
+          <w:lang w:val="en-US"/>
+        </w:rPr>
+      </w:pPr>
+      <w:r>
+        <w:rPr>
+          <w:rFonts w:hint="default"/>
+          <w:b w:val="0"/>
+          <w:bCs w:val="0"/>
+          <w:i w:val="0"/>
+          <w:iCs w:val="0"/>
+          <w:color w:val="auto"/>
+          <w:sz w:val="28"/>
+          <w:szCs w:val="28"/>
+          <w:u w:val="none"/>
+          <w:lang w:val="en-US"/>
+        </w:rPr>
+        <w:t>Declare the class "Student" and create member variables as below:</w:t>
+      </w:r>
+    </w:p>
+    <w:p>
+      <w:pPr>
+        <w:numPr>
+          <w:ilvl w:val="0"/>
+          <w:numId w:val="0"/>
+        </w:numPr>
+        <w:jc w:val="both"/>
+        <w:rPr>
+          <w:rFonts w:hint="default"/>
+          <w:b w:val="0"/>
+          <w:bCs w:val="0"/>
+          <w:i w:val="0"/>
+          <w:iCs w:val="0"/>
+          <w:color w:val="auto"/>
+          <w:sz w:val="28"/>
+          <w:szCs w:val="28"/>
+          <w:u w:val="none"/>
+          <w:lang w:val="en-US"/>
+        </w:rPr>
+      </w:pPr>
+      <w:r>
+        <w:rPr>
+          <w:rFonts w:hint="default"/>
+          <w:b w:val="0"/>
+          <w:bCs w:val="0"/>
+          <w:i w:val="0"/>
+          <w:iCs w:val="0"/>
+          <w:color w:val="auto"/>
+          <w:sz w:val="28"/>
+          <w:szCs w:val="28"/>
+          <w:u w:val="none"/>
+          <w:lang w:val="en-US"/>
+        </w:rPr>
+        <w:t xml:space="preserve">   - String name</w:t>
+      </w:r>
+    </w:p>
+    <w:p>
+      <w:pPr>
+        <w:numPr>
+          <w:ilvl w:val="0"/>
+          <w:numId w:val="0"/>
+        </w:numPr>
+        <w:jc w:val="both"/>
+        <w:rPr>
+          <w:rFonts w:hint="default"/>
+          <w:b w:val="0"/>
+          <w:bCs w:val="0"/>
+          <w:i w:val="0"/>
+          <w:iCs w:val="0"/>
+          <w:color w:val="auto"/>
+          <w:sz w:val="28"/>
+          <w:szCs w:val="28"/>
+          <w:u w:val="none"/>
+          <w:lang w:val="en-US"/>
+        </w:rPr>
+      </w:pPr>
+      <w:r>
+        <w:rPr>
+          <w:rFonts w:hint="default"/>
+          <w:b w:val="0"/>
+          <w:bCs w:val="0"/>
+          <w:i w:val="0"/>
+          <w:iCs w:val="0"/>
+          <w:color w:val="auto"/>
+          <w:sz w:val="28"/>
+          <w:szCs w:val="28"/>
+          <w:u w:val="none"/>
+          <w:lang w:val="en-US"/>
+        </w:rPr>
+        <w:t xml:space="preserve">   - int age</w:t>
+      </w:r>
+    </w:p>
+    <w:p>
+      <w:pPr>
+        <w:numPr>
+          <w:ilvl w:val="0"/>
+          <w:numId w:val="0"/>
+        </w:numPr>
+        <w:jc w:val="both"/>
+        <w:rPr>
+          <w:rFonts w:hint="default"/>
+          <w:b w:val="0"/>
+          <w:bCs w:val="0"/>
+          <w:i w:val="0"/>
+          <w:iCs w:val="0"/>
+          <w:color w:val="auto"/>
+          <w:sz w:val="28"/>
+          <w:szCs w:val="28"/>
+          <w:u w:val="none"/>
+          <w:lang w:val="en-US"/>
+        </w:rPr>
+      </w:pPr>
+      <w:r>
+        <w:rPr>
+          <w:rFonts w:hint="default"/>
+          <w:b w:val="0"/>
+          <w:bCs w:val="0"/>
+          <w:i w:val="0"/>
+          <w:iCs w:val="0"/>
+          <w:color w:val="auto"/>
+          <w:sz w:val="28"/>
+          <w:szCs w:val="28"/>
+          <w:u w:val="none"/>
+          <w:lang w:val="en-US"/>
+        </w:rPr>
+        <w:t xml:space="preserve">   - section(char type)</w:t>
+      </w:r>
+    </w:p>
+    <w:p>
+      <w:pPr>
+        <w:numPr>
+          <w:ilvl w:val="0"/>
+          <w:numId w:val="0"/>
+        </w:numPr>
+        <w:jc w:val="both"/>
+        <w:rPr>
+          <w:rFonts w:hint="default"/>
+          <w:b w:val="0"/>
+          <w:bCs w:val="0"/>
+          <w:i w:val="0"/>
+          <w:iCs w:val="0"/>
+          <w:color w:val="auto"/>
+          <w:sz w:val="28"/>
+          <w:szCs w:val="28"/>
+          <w:u w:val="none"/>
+          <w:lang w:val="en-US"/>
+        </w:rPr>
+      </w:pPr>
+      <w:r>
+        <w:rPr>
+          <w:rFonts w:hint="default"/>
+          <w:b w:val="0"/>
+          <w:bCs w:val="0"/>
+          <w:i w:val="0"/>
+          <w:iCs w:val="0"/>
+          <w:color w:val="auto"/>
+          <w:sz w:val="28"/>
+          <w:szCs w:val="28"/>
+          <w:u w:val="none"/>
+          <w:lang w:val="en-US"/>
+        </w:rPr>
+        <w:t xml:space="preserve">   - gender (char type)</w:t>
+      </w:r>
+    </w:p>
+    <w:p>
+      <w:pPr>
+        <w:numPr>
+          <w:ilvl w:val="0"/>
+          <w:numId w:val="0"/>
+        </w:numPr>
+        <w:jc w:val="both"/>
+        <w:rPr>
+          <w:rFonts w:hint="default"/>
+          <w:b w:val="0"/>
+          <w:bCs w:val="0"/>
+          <w:i w:val="0"/>
+          <w:iCs w:val="0"/>
+          <w:color w:val="auto"/>
+          <w:sz w:val="28"/>
+          <w:szCs w:val="28"/>
+          <w:u w:val="none"/>
+          <w:lang w:val="en-US"/>
+        </w:rPr>
+      </w:pPr>
+      <w:r>
+        <w:rPr>
+          <w:rFonts w:hint="default"/>
+          <w:b w:val="0"/>
+          <w:bCs w:val="0"/>
+          <w:i w:val="0"/>
+          <w:iCs w:val="0"/>
+          <w:color w:val="auto"/>
+          <w:sz w:val="28"/>
+          <w:szCs w:val="28"/>
+          <w:u w:val="none"/>
+          <w:lang w:val="en-US"/>
+        </w:rPr>
+        <w:t xml:space="preserve">   - three int subject marks (subject1, subject2, subject3)</w:t>
+      </w:r>
+    </w:p>
+    <w:p>
+      <w:pPr>
+        <w:numPr>
+          <w:ilvl w:val="0"/>
+          <w:numId w:val="0"/>
+        </w:numPr>
+        <w:jc w:val="both"/>
+        <w:rPr>
+          <w:rFonts w:hint="default"/>
+          <w:b w:val="0"/>
+          <w:bCs w:val="0"/>
+          <w:i w:val="0"/>
+          <w:iCs w:val="0"/>
+          <w:color w:val="auto"/>
+          <w:sz w:val="28"/>
+          <w:szCs w:val="28"/>
+          <w:u w:val="none"/>
+          <w:lang w:val="en-US"/>
+        </w:rPr>
+      </w:pPr>
+    </w:p>
+    <w:p>
+      <w:pPr>
+        <w:numPr>
+          <w:ilvl w:val="0"/>
+          <w:numId w:val="0"/>
+        </w:numPr>
+        <w:jc w:val="both"/>
+        <w:rPr>
+          <w:rFonts w:hint="default"/>
+          <w:b w:val="0"/>
+          <w:bCs w:val="0"/>
+          <w:i w:val="0"/>
+          <w:iCs w:val="0"/>
+          <w:color w:val="auto"/>
+          <w:sz w:val="28"/>
+          <w:szCs w:val="28"/>
+          <w:u w:val="none"/>
+          <w:lang w:val="en-US"/>
+        </w:rPr>
+      </w:pPr>
+      <w:r>
+        <w:rPr>
+          <w:rFonts w:hint="default"/>
+          <w:b w:val="0"/>
+          <w:bCs w:val="0"/>
+          <w:i w:val="0"/>
+          <w:iCs w:val="0"/>
+          <w:color w:val="auto"/>
+          <w:sz w:val="28"/>
+          <w:szCs w:val="28"/>
+          <w:u w:val="none"/>
+          <w:lang w:val="en-US"/>
+        </w:rPr>
+        <w:t>(1) Calculate the total marks and percentage obtained by every student (total= subject 1 + subject 2+ subject 3) by passing the values from the parameterized constructor</w:t>
+      </w:r>
+    </w:p>
+    <w:p>
+      <w:pPr>
+        <w:numPr>
+          <w:ilvl w:val="0"/>
+          <w:numId w:val="0"/>
+        </w:numPr>
+        <w:jc w:val="both"/>
+        <w:rPr>
+          <w:rFonts w:hint="default"/>
+          <w:b w:val="0"/>
+          <w:bCs w:val="0"/>
+          <w:i w:val="0"/>
+          <w:iCs w:val="0"/>
+          <w:color w:val="auto"/>
+          <w:sz w:val="28"/>
+          <w:szCs w:val="28"/>
+          <w:u w:val="none"/>
+          <w:lang w:val="en-US"/>
+        </w:rPr>
+      </w:pPr>
+      <w:r>
+        <w:rPr>
+          <w:rFonts w:hint="default"/>
+          <w:b w:val="0"/>
+          <w:bCs w:val="0"/>
+          <w:i w:val="0"/>
+          <w:iCs w:val="0"/>
+          <w:color w:val="auto"/>
+          <w:sz w:val="28"/>
+          <w:szCs w:val="28"/>
+          <w:u w:val="none"/>
+          <w:lang w:val="en-US"/>
+        </w:rPr>
+        <w:t>(2) For s2 and s3 students pass subject 1 marks = 0 and don’t pass it in constructor.</w:t>
+      </w:r>
+    </w:p>
+    <w:p>
+      <w:pPr>
+        <w:numPr>
+          <w:ilvl w:val="0"/>
+          <w:numId w:val="0"/>
+        </w:numPr>
+        <w:jc w:val="both"/>
+        <w:rPr>
+          <w:rFonts w:hint="default"/>
+          <w:b w:val="0"/>
+          <w:bCs w:val="0"/>
+          <w:i w:val="0"/>
+          <w:iCs w:val="0"/>
+          <w:color w:val="auto"/>
+          <w:sz w:val="28"/>
+          <w:szCs w:val="28"/>
+          <w:u w:val="none"/>
+          <w:lang w:val="en-US"/>
+        </w:rPr>
+      </w:pPr>
+      <w:r>
+        <w:rPr>
+          <w:rFonts w:hint="default"/>
+          <w:b w:val="0"/>
+          <w:bCs w:val="0"/>
+          <w:i w:val="0"/>
+          <w:iCs w:val="0"/>
+          <w:color w:val="auto"/>
+          <w:sz w:val="28"/>
+          <w:szCs w:val="28"/>
+          <w:u w:val="none"/>
+          <w:lang w:val="en-US"/>
+        </w:rPr>
+        <w:t>(3) create method display ---&gt; display all the s1, s2, s3 and s4 objects values (all the class variables + total marks + percentage)</w:t>
+      </w:r>
+    </w:p>
+    <w:p>
+      <w:pPr>
+        <w:numPr>
+          <w:ilvl w:val="0"/>
+          <w:numId w:val="0"/>
+        </w:numPr>
+        <w:jc w:val="both"/>
+        <w:rPr>
+          <w:rFonts w:hint="default"/>
+          <w:b w:val="0"/>
+          <w:bCs w:val="0"/>
+          <w:i w:val="0"/>
+          <w:iCs w:val="0"/>
+          <w:color w:val="auto"/>
+          <w:sz w:val="28"/>
+          <w:szCs w:val="28"/>
+          <w:u w:val="none"/>
+          <w:lang w:val="en-US"/>
+        </w:rPr>
+      </w:pPr>
+    </w:p>
+    <w:p>
+      <w:pPr>
+        <w:numPr>
+          <w:ilvl w:val="0"/>
+          <w:numId w:val="0"/>
+        </w:numPr>
+        <w:jc w:val="both"/>
+        <w:rPr>
+          <w:rFonts w:hint="default"/>
+          <w:b w:val="0"/>
+          <w:bCs w:val="0"/>
+          <w:i w:val="0"/>
+          <w:iCs w:val="0"/>
+          <w:color w:val="auto"/>
+          <w:sz w:val="28"/>
+          <w:szCs w:val="28"/>
+          <w:u w:val="none"/>
+          <w:lang w:val="en-US"/>
+        </w:rPr>
+      </w:pPr>
+    </w:p>
+    <w:p>
+      <w:pPr>
+        <w:numPr>
+          <w:ilvl w:val="0"/>
+          <w:numId w:val="0"/>
+        </w:numPr>
+        <w:jc w:val="both"/>
+        <w:rPr>
+          <w:rFonts w:hint="default"/>
+          <w:b w:val="0"/>
+          <w:bCs w:val="0"/>
+          <w:i w:val="0"/>
+          <w:iCs w:val="0"/>
+          <w:color w:val="auto"/>
+          <w:sz w:val="28"/>
+          <w:szCs w:val="28"/>
+          <w:u w:val="none"/>
+          <w:lang w:val="en-US"/>
+        </w:rPr>
+      </w:pPr>
+    </w:p>
+    <w:p>
+      <w:pPr>
+        <w:numPr>
+          <w:ilvl w:val="0"/>
+          <w:numId w:val="0"/>
+        </w:numPr>
+        <w:jc w:val="both"/>
+        <w:rPr>
+          <w:rFonts w:hint="default"/>
+          <w:b/>
+          <w:bCs/>
+          <w:i/>
+          <w:iCs/>
+          <w:color w:val="auto"/>
+          <w:sz w:val="28"/>
+          <w:szCs w:val="28"/>
+          <w:u w:val="none"/>
+          <w:lang w:val="en-US"/>
+        </w:rPr>
+      </w:pPr>
+      <w:r>
+        <w:rPr>
+          <w:rFonts w:hint="default"/>
+          <w:b/>
+          <w:bCs/>
+          <w:i/>
+          <w:iCs/>
+          <w:color w:val="auto"/>
+          <w:sz w:val="28"/>
+          <w:szCs w:val="28"/>
+          <w:u w:val="none"/>
+          <w:lang w:val="en-US"/>
+        </w:rPr>
+        <w:t>Assignment 4:</w:t>
+      </w:r>
+    </w:p>
+    <w:p>
+      <w:pPr>
+        <w:numPr>
+          <w:ilvl w:val="0"/>
+          <w:numId w:val="0"/>
+        </w:numPr>
+        <w:jc w:val="both"/>
+        <w:rPr>
+          <w:rFonts w:hint="default"/>
+          <w:b w:val="0"/>
+          <w:bCs w:val="0"/>
+          <w:i w:val="0"/>
+          <w:iCs w:val="0"/>
+          <w:color w:val="auto"/>
+          <w:sz w:val="28"/>
+          <w:szCs w:val="28"/>
+          <w:u w:val="none"/>
+          <w:lang w:val="en-US"/>
+        </w:rPr>
+      </w:pPr>
+      <w:r>
+        <w:rPr>
+          <w:rFonts w:hint="default"/>
+          <w:b w:val="0"/>
+          <w:bCs w:val="0"/>
+          <w:i w:val="0"/>
+          <w:iCs w:val="0"/>
+          <w:color w:val="auto"/>
+          <w:sz w:val="28"/>
+          <w:szCs w:val="28"/>
+          <w:u w:val="none"/>
+          <w:lang w:val="en-US"/>
+        </w:rPr>
+        <w:t xml:space="preserve">We have to calculate the percentage of marks obtained in three subjects (each out of 100) by student A and in four subjects (each out of 100) </w:t>
+      </w:r>
+    </w:p>
+    <w:p>
+      <w:pPr>
+        <w:numPr>
+          <w:ilvl w:val="0"/>
+          <w:numId w:val="0"/>
+        </w:numPr>
+        <w:jc w:val="both"/>
+        <w:rPr>
+          <w:rFonts w:hint="default"/>
+          <w:b w:val="0"/>
+          <w:bCs w:val="0"/>
+          <w:i w:val="0"/>
+          <w:iCs w:val="0"/>
+          <w:color w:val="auto"/>
+          <w:sz w:val="28"/>
+          <w:szCs w:val="28"/>
+          <w:u w:val="none"/>
+          <w:lang w:val="en-US"/>
+        </w:rPr>
+      </w:pPr>
+      <w:r>
+        <w:rPr>
+          <w:rFonts w:hint="default"/>
+          <w:b w:val="0"/>
+          <w:bCs w:val="0"/>
+          <w:i w:val="0"/>
+          <w:iCs w:val="0"/>
+          <w:color w:val="auto"/>
+          <w:sz w:val="28"/>
+          <w:szCs w:val="28"/>
+          <w:u w:val="none"/>
+          <w:lang w:val="en-US"/>
+        </w:rPr>
+        <w:t>by student B. Create an abstract class 'Marks' with an abstract method 'getPercentage'. It is inherited by two other classes 'A' and 'B' each having</w:t>
+      </w:r>
+    </w:p>
+    <w:p>
+      <w:pPr>
+        <w:numPr>
+          <w:ilvl w:val="0"/>
+          <w:numId w:val="0"/>
+        </w:numPr>
+        <w:jc w:val="both"/>
+        <w:rPr>
+          <w:rFonts w:hint="default"/>
+          <w:b w:val="0"/>
+          <w:bCs w:val="0"/>
+          <w:i w:val="0"/>
+          <w:iCs w:val="0"/>
+          <w:color w:val="auto"/>
+          <w:sz w:val="28"/>
+          <w:szCs w:val="28"/>
+          <w:u w:val="none"/>
+          <w:lang w:val="en-US"/>
+        </w:rPr>
+      </w:pPr>
+      <w:r>
+        <w:rPr>
+          <w:rFonts w:hint="default"/>
+          <w:b w:val="0"/>
+          <w:bCs w:val="0"/>
+          <w:i w:val="0"/>
+          <w:iCs w:val="0"/>
+          <w:color w:val="auto"/>
+          <w:sz w:val="28"/>
+          <w:szCs w:val="28"/>
+          <w:u w:val="none"/>
+          <w:lang w:val="en-US"/>
+        </w:rPr>
+        <w:t xml:space="preserve">a method with the same name which returns the percentage of the students. The constructor of student A takes the marks in three subjects as its </w:t>
+      </w:r>
+    </w:p>
+    <w:p>
+      <w:pPr>
+        <w:numPr>
+          <w:ilvl w:val="0"/>
+          <w:numId w:val="0"/>
+        </w:numPr>
+        <w:jc w:val="both"/>
+        <w:rPr>
+          <w:rFonts w:hint="default"/>
+          <w:b w:val="0"/>
+          <w:bCs w:val="0"/>
+          <w:i w:val="0"/>
+          <w:iCs w:val="0"/>
+          <w:color w:val="auto"/>
+          <w:sz w:val="28"/>
+          <w:szCs w:val="28"/>
+          <w:u w:val="none"/>
+          <w:lang w:val="en-US"/>
+        </w:rPr>
+      </w:pPr>
+      <w:r>
+        <w:rPr>
+          <w:rFonts w:hint="default"/>
+          <w:b w:val="0"/>
+          <w:bCs w:val="0"/>
+          <w:i w:val="0"/>
+          <w:iCs w:val="0"/>
+          <w:color w:val="auto"/>
+          <w:sz w:val="28"/>
+          <w:szCs w:val="28"/>
+          <w:u w:val="none"/>
+          <w:lang w:val="en-US"/>
+        </w:rPr>
+        <w:t xml:space="preserve">parameters and the marks in four subjects as its parameters for student B. Create an object for each of the two classes and print the percentage </w:t>
+      </w:r>
+    </w:p>
+    <w:p>
+      <w:pPr>
+        <w:numPr>
+          <w:ilvl w:val="0"/>
+          <w:numId w:val="0"/>
+        </w:numPr>
+        <w:jc w:val="both"/>
+        <w:rPr>
+          <w:rFonts w:hint="default"/>
+          <w:b w:val="0"/>
+          <w:bCs w:val="0"/>
+          <w:i w:val="0"/>
+          <w:iCs w:val="0"/>
+          <w:color w:val="auto"/>
+          <w:sz w:val="28"/>
+          <w:szCs w:val="28"/>
+          <w:u w:val="none"/>
+          <w:lang w:val="en-US"/>
+        </w:rPr>
+      </w:pPr>
+      <w:r>
+        <w:rPr>
+          <w:rFonts w:hint="default"/>
+          <w:b w:val="0"/>
+          <w:bCs w:val="0"/>
+          <w:i w:val="0"/>
+          <w:iCs w:val="0"/>
+          <w:color w:val="auto"/>
+          <w:sz w:val="28"/>
+          <w:szCs w:val="28"/>
+          <w:u w:val="none"/>
+          <w:lang w:val="en-US"/>
+        </w:rPr>
+        <w:t>of marks for both the students.</w:t>
+      </w:r>
+    </w:p>
+    <w:p>
+      <w:pPr>
+        <w:numPr>
+          <w:ilvl w:val="0"/>
+          <w:numId w:val="0"/>
+        </w:numPr>
+        <w:jc w:val="both"/>
+        <w:rPr>
+          <w:rFonts w:hint="default"/>
+          <w:b w:val="0"/>
+          <w:bCs w:val="0"/>
+          <w:i w:val="0"/>
+          <w:iCs w:val="0"/>
+          <w:color w:val="auto"/>
+          <w:sz w:val="28"/>
+          <w:szCs w:val="28"/>
+          <w:u w:val="none"/>
+          <w:lang w:val="en-US"/>
+        </w:rPr>
+      </w:pPr>
+      <w:r>
+        <w:rPr>
+          <w:rFonts w:hint="default"/>
+          <w:b w:val="0"/>
+          <w:bCs w:val="0"/>
+          <w:i w:val="0"/>
+          <w:iCs w:val="0"/>
+          <w:color w:val="auto"/>
+          <w:sz w:val="28"/>
+          <w:szCs w:val="28"/>
+          <w:u w:val="none"/>
+          <w:lang w:val="en-US"/>
+        </w:rPr>
+        <w:t xml:space="preserve"> </w:t>
+      </w:r>
     </w:p>
     <w:sectPr>
       <w:pgSz w:w="11906" w:h="16838"/>

--- a/sunstone_learning_phase.docx
+++ b/sunstone_learning_phase.docx
@@ -17135,6 +17135,8 @@
           <w:lang w:val="en-US"/>
         </w:rPr>
       </w:pPr>
+      <w:bookmarkStart w:id="0" w:name="_GoBack"/>
+      <w:bookmarkEnd w:id="0"/>
     </w:p>
     <w:p>
       <w:pPr>
@@ -18487,8 +18489,6 @@
           <w:lang w:val="en-US"/>
         </w:rPr>
       </w:pPr>
-      <w:bookmarkStart w:id="0" w:name="_GoBack"/>
-      <w:bookmarkEnd w:id="0"/>
     </w:p>
     <w:p>
       <w:pPr>
@@ -19467,6 +19467,158 @@
         </w:rPr>
         <w:t xml:space="preserve"> </w:t>
       </w:r>
+    </w:p>
+    <w:p>
+      <w:pPr>
+        <w:rPr>
+          <w:rFonts w:hint="default"/>
+          <w:b w:val="0"/>
+          <w:bCs w:val="0"/>
+          <w:i w:val="0"/>
+          <w:iCs w:val="0"/>
+          <w:color w:val="auto"/>
+          <w:sz w:val="28"/>
+          <w:szCs w:val="28"/>
+          <w:u w:val="none"/>
+          <w:lang w:val="en-US"/>
+        </w:rPr>
+      </w:pPr>
+      <w:r>
+        <w:rPr>
+          <w:rFonts w:hint="default"/>
+          <w:b w:val="0"/>
+          <w:bCs w:val="0"/>
+          <w:i w:val="0"/>
+          <w:iCs w:val="0"/>
+          <w:color w:val="auto"/>
+          <w:sz w:val="28"/>
+          <w:szCs w:val="28"/>
+          <w:u w:val="none"/>
+          <w:lang w:val="en-US"/>
+        </w:rPr>
+        <w:br w:type="page"/>
+      </w:r>
+    </w:p>
+    <w:p>
+      <w:pPr>
+        <w:jc w:val="center"/>
+        <w:rPr>
+          <w:rFonts w:hint="default"/>
+          <w:b/>
+          <w:bCs/>
+          <w:i/>
+          <w:iCs/>
+          <w:color w:val="22366A"/>
+          <w:sz w:val="28"/>
+          <w:szCs w:val="28"/>
+          <w:u w:val="none"/>
+          <w:lang w:val="en-US"/>
+        </w:rPr>
+      </w:pPr>
+      <w:r>
+        <w:rPr>
+          <w:rFonts w:hint="default"/>
+          <w:b/>
+          <w:bCs/>
+          <w:i/>
+          <w:iCs/>
+          <w:color w:val="22366A"/>
+          <w:sz w:val="28"/>
+          <w:szCs w:val="28"/>
+          <w:u w:val="none"/>
+          <w:lang w:val="en-US"/>
+        </w:rPr>
+        <w:drawing>
+          <wp:inline distT="0" distB="0" distL="114300" distR="114300">
+            <wp:extent cx="1430655" cy="232410"/>
+            <wp:effectExtent l="0" t="0" r="17145" b="15875"/>
+            <wp:docPr id="26" name="Picture 26" descr="Sunstone logo"/>
+            <wp:cNvGraphicFramePr>
+              <a:graphicFrameLocks xmlns:a="http://schemas.openxmlformats.org/drawingml/2006/main" noChangeAspect="1"/>
+            </wp:cNvGraphicFramePr>
+            <a:graphic xmlns:a="http://schemas.openxmlformats.org/drawingml/2006/main">
+              <a:graphicData uri="http://schemas.openxmlformats.org/drawingml/2006/picture">
+                <pic:pic xmlns:pic="http://schemas.openxmlformats.org/drawingml/2006/picture">
+                  <pic:nvPicPr>
+                    <pic:cNvPr id="26" name="Picture 26" descr="Sunstone logo"/>
+                    <pic:cNvPicPr>
+                      <a:picLocks noChangeAspect="1"/>
+                    </pic:cNvPicPr>
+                  </pic:nvPicPr>
+                  <pic:blipFill>
+                    <a:blip r:embed="rId4"/>
+                    <a:stretch>
+                      <a:fillRect/>
+                    </a:stretch>
+                  </pic:blipFill>
+                  <pic:spPr>
+                    <a:xfrm>
+                      <a:off x="0" y="0"/>
+                      <a:ext cx="1430655" cy="232410"/>
+                    </a:xfrm>
+                    <a:prstGeom prst="rect">
+                      <a:avLst/>
+                    </a:prstGeom>
+                  </pic:spPr>
+                </pic:pic>
+              </a:graphicData>
+            </a:graphic>
+          </wp:inline>
+        </w:drawing>
+      </w:r>
+    </w:p>
+    <w:p>
+      <w:pPr>
+        <w:jc w:val="center"/>
+        <w:rPr>
+          <w:rFonts w:hint="default"/>
+          <w:b/>
+          <w:bCs/>
+          <w:i/>
+          <w:iCs/>
+          <w:color w:val="22366A"/>
+          <w:sz w:val="28"/>
+          <w:szCs w:val="28"/>
+          <w:u w:val="single"/>
+          <w:lang w:val="en-US"/>
+        </w:rPr>
+      </w:pPr>
+      <w:r>
+        <w:rPr>
+          <w:rFonts w:hint="default"/>
+          <w:b/>
+          <w:bCs/>
+          <w:i/>
+          <w:iCs/>
+          <w:color w:val="22366A"/>
+          <w:sz w:val="28"/>
+          <w:szCs w:val="28"/>
+          <w:u w:val="single"/>
+          <w:lang w:val="en-US"/>
+        </w:rPr>
+        <w:t>SUNSTONE LEARNING PHASE</w:t>
+      </w:r>
+    </w:p>
+    <w:p>
+      <w:pPr>
+        <w:numPr>
+          <w:ilvl w:val="0"/>
+          <w:numId w:val="0"/>
+        </w:numPr>
+        <w:jc w:val="both"/>
+        <w:rPr>
+          <w:rFonts w:hint="default"/>
+          <w:b w:val="0"/>
+          <w:bCs w:val="0"/>
+          <w:i w:val="0"/>
+          <w:iCs w:val="0"/>
+          <w:color w:val="auto"/>
+          <w:sz w:val="28"/>
+          <w:szCs w:val="28"/>
+          <w:u w:val="none"/>
+          <w:lang w:val="en-US"/>
+        </w:rPr>
+      </w:pPr>
     </w:p>
     <w:sectPr>
       <w:pgSz w:w="11906" w:h="16838"/>

--- a/sunstone_learning_phase.docx
+++ b/sunstone_learning_phase.docx
@@ -17135,8 +17135,6 @@
           <w:lang w:val="en-US"/>
         </w:rPr>
       </w:pPr>
-      <w:bookmarkStart w:id="0" w:name="_GoBack"/>
-      <w:bookmarkEnd w:id="0"/>
     </w:p>
     <w:p>
       <w:pPr>
@@ -19601,6 +19599,145 @@
     </w:p>
     <w:p>
       <w:pPr>
+        <w:rPr>
+          <w:rFonts w:hint="default"/>
+          <w:b/>
+          <w:bCs/>
+          <w:i/>
+          <w:iCs/>
+          <w:color w:val="auto"/>
+          <w:sz w:val="22"/>
+          <w:szCs w:val="22"/>
+          <w:highlight w:val="yellow"/>
+          <w:lang w:val="en-US"/>
+        </w:rPr>
+      </w:pPr>
+      <w:r>
+        <w:rPr>
+          <w:rFonts w:hint="default"/>
+          <w:b/>
+          <w:bCs/>
+          <w:i/>
+          <w:iCs/>
+          <w:color w:val="22366A"/>
+          <w:sz w:val="28"/>
+          <w:szCs w:val="28"/>
+          <w:u w:val="single"/>
+          <w:lang w:val="en-US"/>
+        </w:rPr>
+        <w:br w:type="textWrapping"/>
+      </w:r>
+      <w:r>
+        <w:rPr>
+          <w:rFonts w:hint="default"/>
+          <w:b/>
+          <w:bCs/>
+          <w:i/>
+          <w:iCs/>
+          <w:color w:val="22366A"/>
+          <w:sz w:val="28"/>
+          <w:szCs w:val="28"/>
+          <w:u w:val="single"/>
+          <w:lang w:val="en-US"/>
+        </w:rPr>
+        <w:br w:type="textWrapping"/>
+      </w:r>
+      <w:r>
+        <w:rPr>
+          <w:rFonts w:hint="default"/>
+          <w:b/>
+          <w:bCs/>
+          <w:i/>
+          <w:iCs/>
+          <w:color w:val="auto"/>
+          <w:sz w:val="22"/>
+          <w:szCs w:val="22"/>
+          <w:highlight w:val="yellow"/>
+          <w:lang w:val="en-US"/>
+        </w:rPr>
+        <w:t>DATE 14/05/2025</w:t>
+      </w:r>
+    </w:p>
+    <w:p>
+      <w:pPr>
+        <w:jc w:val="both"/>
+        <w:rPr>
+          <w:rFonts w:hint="default"/>
+          <w:b/>
+          <w:bCs/>
+          <w:i/>
+          <w:iCs/>
+          <w:color w:val="22366A"/>
+          <w:sz w:val="28"/>
+          <w:szCs w:val="28"/>
+          <w:u w:val="single"/>
+          <w:lang w:val="en-US"/>
+        </w:rPr>
+      </w:pPr>
+    </w:p>
+    <w:p>
+      <w:pPr>
+        <w:numPr>
+          <w:ilvl w:val="0"/>
+          <w:numId w:val="100"/>
+        </w:numPr>
+        <w:ind w:left="420" w:leftChars="0" w:hanging="420" w:firstLineChars="0"/>
+        <w:jc w:val="both"/>
+        <w:rPr>
+          <w:rFonts w:hint="default"/>
+          <w:b/>
+          <w:bCs/>
+          <w:i/>
+          <w:iCs/>
+          <w:color w:val="auto"/>
+          <w:sz w:val="28"/>
+          <w:szCs w:val="28"/>
+          <w:u w:val="none"/>
+          <w:lang w:val="en-US"/>
+        </w:rPr>
+      </w:pPr>
+      <w:r>
+        <w:rPr>
+          <w:rFonts w:hint="default"/>
+          <w:b/>
+          <w:bCs/>
+          <w:i/>
+          <w:iCs/>
+          <w:color w:val="auto"/>
+          <w:sz w:val="28"/>
+          <w:szCs w:val="28"/>
+          <w:u w:val="none"/>
+          <w:lang w:val="en-US"/>
+        </w:rPr>
+        <w:t>Soft Skill Classes</w:t>
+      </w:r>
+    </w:p>
+    <w:p>
+      <w:pPr>
+        <w:numPr>
+          <w:ilvl w:val="0"/>
+          <w:numId w:val="101"/>
+        </w:numPr>
+        <w:ind w:left="840" w:leftChars="0" w:hanging="420" w:firstLineChars="0"/>
+        <w:jc w:val="both"/>
+        <w:rPr>
+          <w:rFonts w:hint="default"/>
+          <w:b w:val="0"/>
+          <w:bCs w:val="0"/>
+          <w:i w:val="0"/>
+          <w:iCs w:val="0"/>
+          <w:color w:val="auto"/>
+          <w:sz w:val="28"/>
+          <w:szCs w:val="28"/>
+          <w:u w:val="none"/>
+          <w:lang w:val="en-US"/>
+        </w:rPr>
+      </w:pPr>
+      <w:bookmarkStart w:id="0" w:name="_GoBack"/>
+      <w:bookmarkEnd w:id="0"/>
+    </w:p>
+    <w:p>
+      <w:pPr>
         <w:numPr>
           <w:ilvl w:val="0"/>
           <w:numId w:val="0"/>
@@ -20393,6 +20530,26 @@
     </w:lvl>
   </w:abstractNum>
   <w:abstractNum w:abstractNumId="38">
+    <w:nsid w:val="D06223AD"/>
+    <w:multiLevelType w:val="singleLevel"/>
+    <w:tmpl w:val="D06223AD"/>
+    <w:lvl w:ilvl="0" w:tentative="0">
+      <w:start w:val="1"/>
+      <w:numFmt w:val="bullet"/>
+      <w:lvlText w:val=""/>
+      <w:lvlJc w:val="left"/>
+      <w:pPr>
+        <w:tabs>
+          <w:tab w:val="left" w:pos="420"/>
+        </w:tabs>
+        <w:ind w:left="420" w:leftChars="0" w:hanging="420" w:firstLineChars="0"/>
+      </w:pPr>
+      <w:rPr>
+        <w:rFonts w:hint="default" w:ascii="Wingdings" w:hAnsi="Wingdings"/>
+      </w:rPr>
+    </w:lvl>
+  </w:abstractNum>
+  <w:abstractNum w:abstractNumId="39">
     <w:nsid w:val="D3E02EFA"/>
     <w:multiLevelType w:val="singleLevel"/>
     <w:tmpl w:val="D3E02EFA"/>
@@ -20412,7 +20569,7 @@
       </w:rPr>
     </w:lvl>
   </w:abstractNum>
-  <w:abstractNum w:abstractNumId="39">
+  <w:abstractNum w:abstractNumId="40">
     <w:nsid w:val="D3F6DBD1"/>
     <w:multiLevelType w:val="singleLevel"/>
     <w:tmpl w:val="D3F6DBD1"/>
@@ -20432,7 +20589,7 @@
       </w:rPr>
     </w:lvl>
   </w:abstractNum>
-  <w:abstractNum w:abstractNumId="40">
+  <w:abstractNum w:abstractNumId="41">
     <w:nsid w:val="D8AA68C0"/>
     <w:multiLevelType w:val="singleLevel"/>
     <w:tmpl w:val="D8AA68C0"/>
@@ -20452,7 +20609,7 @@
       </w:rPr>
     </w:lvl>
   </w:abstractNum>
-  <w:abstractNum w:abstractNumId="41">
+  <w:abstractNum w:abstractNumId="42">
     <w:nsid w:val="DB673154"/>
     <w:multiLevelType w:val="singleLevel"/>
     <w:tmpl w:val="DB673154"/>
@@ -20472,7 +20629,7 @@
       </w:rPr>
     </w:lvl>
   </w:abstractNum>
-  <w:abstractNum w:abstractNumId="42">
+  <w:abstractNum w:abstractNumId="43">
     <w:nsid w:val="DD520EE6"/>
     <w:multiLevelType w:val="singleLevel"/>
     <w:tmpl w:val="DD520EE6"/>
@@ -20492,7 +20649,7 @@
       </w:rPr>
     </w:lvl>
   </w:abstractNum>
-  <w:abstractNum w:abstractNumId="43">
+  <w:abstractNum w:abstractNumId="44">
     <w:nsid w:val="DDCBCE37"/>
     <w:multiLevelType w:val="singleLevel"/>
     <w:tmpl w:val="DDCBCE37"/>
@@ -20512,7 +20669,7 @@
       </w:rPr>
     </w:lvl>
   </w:abstractNum>
-  <w:abstractNum w:abstractNumId="44">
+  <w:abstractNum w:abstractNumId="45">
     <w:nsid w:val="E0AE1CC9"/>
     <w:multiLevelType w:val="singleLevel"/>
     <w:tmpl w:val="E0AE1CC9"/>
@@ -20532,7 +20689,7 @@
       </w:rPr>
     </w:lvl>
   </w:abstractNum>
-  <w:abstractNum w:abstractNumId="45">
+  <w:abstractNum w:abstractNumId="46">
     <w:nsid w:val="E28D5380"/>
     <w:multiLevelType w:val="singleLevel"/>
     <w:tmpl w:val="E28D5380"/>
@@ -20552,7 +20709,7 @@
       </w:rPr>
     </w:lvl>
   </w:abstractNum>
-  <w:abstractNum w:abstractNumId="46">
+  <w:abstractNum w:abstractNumId="47">
     <w:nsid w:val="E351B63E"/>
     <w:multiLevelType w:val="singleLevel"/>
     <w:tmpl w:val="E351B63E"/>
@@ -20572,7 +20729,7 @@
       </w:rPr>
     </w:lvl>
   </w:abstractNum>
-  <w:abstractNum w:abstractNumId="47">
+  <w:abstractNum w:abstractNumId="48">
     <w:nsid w:val="E5347D6E"/>
     <w:multiLevelType w:val="singleLevel"/>
     <w:tmpl w:val="E5347D6E"/>
@@ -20592,7 +20749,7 @@
       </w:rPr>
     </w:lvl>
   </w:abstractNum>
-  <w:abstractNum w:abstractNumId="48">
+  <w:abstractNum w:abstractNumId="49">
     <w:nsid w:val="EBC73AD0"/>
     <w:multiLevelType w:val="singleLevel"/>
     <w:tmpl w:val="EBC73AD0"/>
@@ -20612,7 +20769,7 @@
       </w:rPr>
     </w:lvl>
   </w:abstractNum>
-  <w:abstractNum w:abstractNumId="49">
+  <w:abstractNum w:abstractNumId="50">
     <w:nsid w:val="EF0D99E6"/>
     <w:multiLevelType w:val="singleLevel"/>
     <w:tmpl w:val="EF0D99E6"/>
@@ -20632,7 +20789,7 @@
       </w:rPr>
     </w:lvl>
   </w:abstractNum>
-  <w:abstractNum w:abstractNumId="50">
+  <w:abstractNum w:abstractNumId="51">
     <w:nsid w:val="F168DC36"/>
     <w:multiLevelType w:val="singleLevel"/>
     <w:tmpl w:val="F168DC36"/>
@@ -20652,7 +20809,7 @@
       </w:rPr>
     </w:lvl>
   </w:abstractNum>
-  <w:abstractNum w:abstractNumId="51">
+  <w:abstractNum w:abstractNumId="52">
     <w:nsid w:val="F3C01A03"/>
     <w:multiLevelType w:val="multilevel"/>
     <w:tmpl w:val="F3C01A03"/>
@@ -20792,7 +20949,7 @@
       </w:rPr>
     </w:lvl>
   </w:abstractNum>
-  <w:abstractNum w:abstractNumId="52">
+  <w:abstractNum w:abstractNumId="53">
     <w:nsid w:val="FD6F874A"/>
     <w:multiLevelType w:val="singleLevel"/>
     <w:tmpl w:val="FD6F874A"/>
@@ -20812,7 +20969,7 @@
       </w:rPr>
     </w:lvl>
   </w:abstractNum>
-  <w:abstractNum w:abstractNumId="53">
+  <w:abstractNum w:abstractNumId="54">
     <w:nsid w:val="FDB0F11F"/>
     <w:multiLevelType w:val="singleLevel"/>
     <w:tmpl w:val="FDB0F11F"/>
@@ -20832,7 +20989,7 @@
       </w:rPr>
     </w:lvl>
   </w:abstractNum>
-  <w:abstractNum w:abstractNumId="54">
+  <w:abstractNum w:abstractNumId="55">
     <w:nsid w:val="FFDEDACD"/>
     <w:multiLevelType w:val="singleLevel"/>
     <w:tmpl w:val="FFDEDACD"/>
@@ -20852,7 +21009,7 @@
       </w:rPr>
     </w:lvl>
   </w:abstractNum>
-  <w:abstractNum w:abstractNumId="55">
+  <w:abstractNum w:abstractNumId="56">
     <w:nsid w:val="011CFA09"/>
     <w:multiLevelType w:val="multilevel"/>
     <w:tmpl w:val="011CFA09"/>
@@ -20992,7 +21149,7 @@
       </w:rPr>
     </w:lvl>
   </w:abstractNum>
-  <w:abstractNum w:abstractNumId="56">
+  <w:abstractNum w:abstractNumId="57">
     <w:nsid w:val="02D6EE96"/>
     <w:multiLevelType w:val="singleLevel"/>
     <w:tmpl w:val="02D6EE96"/>
@@ -21012,7 +21169,7 @@
       </w:rPr>
     </w:lvl>
   </w:abstractNum>
-  <w:abstractNum w:abstractNumId="57">
+  <w:abstractNum w:abstractNumId="58">
     <w:nsid w:val="0584A36A"/>
     <w:multiLevelType w:val="multilevel"/>
     <w:tmpl w:val="0584A36A"/>
@@ -21152,7 +21309,7 @@
       </w:rPr>
     </w:lvl>
   </w:abstractNum>
-  <w:abstractNum w:abstractNumId="58">
+  <w:abstractNum w:abstractNumId="59">
     <w:nsid w:val="086BC214"/>
     <w:multiLevelType w:val="singleLevel"/>
     <w:tmpl w:val="086BC214"/>
@@ -21172,7 +21329,7 @@
       </w:rPr>
     </w:lvl>
   </w:abstractNum>
-  <w:abstractNum w:abstractNumId="59">
+  <w:abstractNum w:abstractNumId="60">
     <w:nsid w:val="09BDFF38"/>
     <w:multiLevelType w:val="singleLevel"/>
     <w:tmpl w:val="09BDFF38"/>
@@ -21192,7 +21349,7 @@
       </w:rPr>
     </w:lvl>
   </w:abstractNum>
-  <w:abstractNum w:abstractNumId="60">
+  <w:abstractNum w:abstractNumId="61">
     <w:nsid w:val="105A55C4"/>
     <w:multiLevelType w:val="singleLevel"/>
     <w:tmpl w:val="105A55C4"/>
@@ -21212,7 +21369,7 @@
       </w:rPr>
     </w:lvl>
   </w:abstractNum>
-  <w:abstractNum w:abstractNumId="61">
+  <w:abstractNum w:abstractNumId="62">
     <w:nsid w:val="116D59C5"/>
     <w:multiLevelType w:val="singleLevel"/>
     <w:tmpl w:val="116D59C5"/>
@@ -21232,7 +21389,7 @@
       </w:rPr>
     </w:lvl>
   </w:abstractNum>
-  <w:abstractNum w:abstractNumId="62">
+  <w:abstractNum w:abstractNumId="63">
     <w:nsid w:val="12D0748C"/>
     <w:multiLevelType w:val="singleLevel"/>
     <w:tmpl w:val="12D0748C"/>
@@ -21252,7 +21409,7 @@
       </w:rPr>
     </w:lvl>
   </w:abstractNum>
-  <w:abstractNum w:abstractNumId="63">
+  <w:abstractNum w:abstractNumId="64">
     <w:nsid w:val="12F0BA7F"/>
     <w:multiLevelType w:val="singleLevel"/>
     <w:tmpl w:val="12F0BA7F"/>
@@ -21272,7 +21429,7 @@
       </w:rPr>
     </w:lvl>
   </w:abstractNum>
-  <w:abstractNum w:abstractNumId="64">
+  <w:abstractNum w:abstractNumId="65">
     <w:nsid w:val="1343E825"/>
     <w:multiLevelType w:val="singleLevel"/>
     <w:tmpl w:val="1343E825"/>
@@ -21292,7 +21449,7 @@
       </w:rPr>
     </w:lvl>
   </w:abstractNum>
-  <w:abstractNum w:abstractNumId="65">
+  <w:abstractNum w:abstractNumId="66">
     <w:nsid w:val="14865D15"/>
     <w:multiLevelType w:val="singleLevel"/>
     <w:tmpl w:val="14865D15"/>
@@ -21312,7 +21469,7 @@
       </w:rPr>
     </w:lvl>
   </w:abstractNum>
-  <w:abstractNum w:abstractNumId="66">
+  <w:abstractNum w:abstractNumId="67">
     <w:nsid w:val="1A4A2DAB"/>
     <w:multiLevelType w:val="multilevel"/>
     <w:tmpl w:val="1A4A2DAB"/>
@@ -21452,7 +21609,7 @@
       </w:rPr>
     </w:lvl>
   </w:abstractNum>
-  <w:abstractNum w:abstractNumId="67">
+  <w:abstractNum w:abstractNumId="68">
     <w:nsid w:val="1E75A835"/>
     <w:multiLevelType w:val="singleLevel"/>
     <w:tmpl w:val="1E75A835"/>
@@ -21472,7 +21629,7 @@
       </w:rPr>
     </w:lvl>
   </w:abstractNum>
-  <w:abstractNum w:abstractNumId="68">
+  <w:abstractNum w:abstractNumId="69">
     <w:nsid w:val="2374617B"/>
     <w:multiLevelType w:val="singleLevel"/>
     <w:tmpl w:val="2374617B"/>
@@ -21492,7 +21649,7 @@
       </w:rPr>
     </w:lvl>
   </w:abstractNum>
-  <w:abstractNum w:abstractNumId="69">
+  <w:abstractNum w:abstractNumId="70">
     <w:nsid w:val="25592F41"/>
     <w:multiLevelType w:val="singleLevel"/>
     <w:tmpl w:val="25592F41"/>
@@ -21512,7 +21669,7 @@
       </w:rPr>
     </w:lvl>
   </w:abstractNum>
-  <w:abstractNum w:abstractNumId="70">
+  <w:abstractNum w:abstractNumId="71">
     <w:nsid w:val="260718A6"/>
     <w:multiLevelType w:val="singleLevel"/>
     <w:tmpl w:val="260718A6"/>
@@ -21532,7 +21689,7 @@
       </w:rPr>
     </w:lvl>
   </w:abstractNum>
-  <w:abstractNum w:abstractNumId="71">
+  <w:abstractNum w:abstractNumId="72">
     <w:nsid w:val="291E6490"/>
     <w:multiLevelType w:val="singleLevel"/>
     <w:tmpl w:val="291E6490"/>
@@ -21552,7 +21709,7 @@
       </w:rPr>
     </w:lvl>
   </w:abstractNum>
-  <w:abstractNum w:abstractNumId="72">
+  <w:abstractNum w:abstractNumId="73">
     <w:nsid w:val="299D4A87"/>
     <w:multiLevelType w:val="singleLevel"/>
     <w:tmpl w:val="299D4A87"/>
@@ -21572,7 +21729,7 @@
       </w:rPr>
     </w:lvl>
   </w:abstractNum>
-  <w:abstractNum w:abstractNumId="73">
+  <w:abstractNum w:abstractNumId="74">
     <w:nsid w:val="2D7A3C1E"/>
     <w:multiLevelType w:val="singleLevel"/>
     <w:tmpl w:val="2D7A3C1E"/>
@@ -21592,7 +21749,7 @@
       </w:rPr>
     </w:lvl>
   </w:abstractNum>
-  <w:abstractNum w:abstractNumId="74">
+  <w:abstractNum w:abstractNumId="75">
     <w:nsid w:val="34C1CBC6"/>
     <w:multiLevelType w:val="singleLevel"/>
     <w:tmpl w:val="34C1CBC6"/>
@@ -21612,7 +21769,7 @@
       </w:rPr>
     </w:lvl>
   </w:abstractNum>
-  <w:abstractNum w:abstractNumId="75">
+  <w:abstractNum w:abstractNumId="76">
     <w:nsid w:val="3512BC42"/>
     <w:multiLevelType w:val="singleLevel"/>
     <w:tmpl w:val="3512BC42"/>
@@ -21632,7 +21789,7 @@
       </w:rPr>
     </w:lvl>
   </w:abstractNum>
-  <w:abstractNum w:abstractNumId="76">
+  <w:abstractNum w:abstractNumId="77">
     <w:nsid w:val="36664CAB"/>
     <w:multiLevelType w:val="singleLevel"/>
     <w:tmpl w:val="36664CAB"/>
@@ -21652,7 +21809,7 @@
       </w:rPr>
     </w:lvl>
   </w:abstractNum>
-  <w:abstractNum w:abstractNumId="77">
+  <w:abstractNum w:abstractNumId="78">
     <w:nsid w:val="38822A0C"/>
     <w:multiLevelType w:val="singleLevel"/>
     <w:tmpl w:val="38822A0C"/>
@@ -21672,7 +21829,27 @@
       </w:rPr>
     </w:lvl>
   </w:abstractNum>
-  <w:abstractNum w:abstractNumId="78">
+  <w:abstractNum w:abstractNumId="79">
+    <w:nsid w:val="39EBDCD1"/>
+    <w:multiLevelType w:val="singleLevel"/>
+    <w:tmpl w:val="39EBDCD1"/>
+    <w:lvl w:ilvl="0" w:tentative="0">
+      <w:start w:val="1"/>
+      <w:numFmt w:val="bullet"/>
+      <w:lvlText w:val=""/>
+      <w:lvlJc w:val="left"/>
+      <w:pPr>
+        <w:tabs>
+          <w:tab w:val="left" w:pos="840"/>
+        </w:tabs>
+        <w:ind w:left="840" w:leftChars="0" w:hanging="420" w:firstLineChars="0"/>
+      </w:pPr>
+      <w:rPr>
+        <w:rFonts w:hint="default" w:ascii="Wingdings" w:hAnsi="Wingdings"/>
+      </w:rPr>
+    </w:lvl>
+  </w:abstractNum>
+  <w:abstractNum w:abstractNumId="80">
     <w:nsid w:val="3BB1FE37"/>
     <w:multiLevelType w:val="singleLevel"/>
     <w:tmpl w:val="3BB1FE37"/>
@@ -21692,7 +21869,7 @@
       </w:rPr>
     </w:lvl>
   </w:abstractNum>
-  <w:abstractNum w:abstractNumId="79">
+  <w:abstractNum w:abstractNumId="81">
     <w:nsid w:val="3D3954FB"/>
     <w:multiLevelType w:val="singleLevel"/>
     <w:tmpl w:val="3D3954FB"/>
@@ -21712,7 +21889,7 @@
       </w:rPr>
     </w:lvl>
   </w:abstractNum>
-  <w:abstractNum w:abstractNumId="80">
+  <w:abstractNum w:abstractNumId="82">
     <w:nsid w:val="3DC0C6FA"/>
     <w:multiLevelType w:val="singleLevel"/>
     <w:tmpl w:val="3DC0C6FA"/>
@@ -21732,7 +21909,7 @@
       </w:rPr>
     </w:lvl>
   </w:abstractNum>
-  <w:abstractNum w:abstractNumId="81">
+  <w:abstractNum w:abstractNumId="83">
     <w:nsid w:val="48E52417"/>
     <w:multiLevelType w:val="singleLevel"/>
     <w:tmpl w:val="48E52417"/>
@@ -21752,7 +21929,7 @@
       </w:rPr>
     </w:lvl>
   </w:abstractNum>
-  <w:abstractNum w:abstractNumId="82">
+  <w:abstractNum w:abstractNumId="84">
     <w:nsid w:val="49D0B5E0"/>
     <w:multiLevelType w:val="singleLevel"/>
     <w:tmpl w:val="49D0B5E0"/>
@@ -21772,7 +21949,7 @@
       </w:rPr>
     </w:lvl>
   </w:abstractNum>
-  <w:abstractNum w:abstractNumId="83">
+  <w:abstractNum w:abstractNumId="85">
     <w:nsid w:val="4AF839AD"/>
     <w:multiLevelType w:val="singleLevel"/>
     <w:tmpl w:val="4AF839AD"/>
@@ -21792,7 +21969,7 @@
       </w:rPr>
     </w:lvl>
   </w:abstractNum>
-  <w:abstractNum w:abstractNumId="84">
+  <w:abstractNum w:abstractNumId="86">
     <w:nsid w:val="4B8D2198"/>
     <w:multiLevelType w:val="singleLevel"/>
     <w:tmpl w:val="4B8D2198"/>
@@ -21812,7 +21989,7 @@
       </w:rPr>
     </w:lvl>
   </w:abstractNum>
-  <w:abstractNum w:abstractNumId="85">
+  <w:abstractNum w:abstractNumId="87">
     <w:nsid w:val="4F20F632"/>
     <w:multiLevelType w:val="singleLevel"/>
     <w:tmpl w:val="4F20F632"/>
@@ -21832,7 +22009,7 @@
       </w:rPr>
     </w:lvl>
   </w:abstractNum>
-  <w:abstractNum w:abstractNumId="86">
+  <w:abstractNum w:abstractNumId="88">
     <w:nsid w:val="55395EF5"/>
     <w:multiLevelType w:val="singleLevel"/>
     <w:tmpl w:val="55395EF5"/>
@@ -21852,7 +22029,7 @@
       </w:rPr>
     </w:lvl>
   </w:abstractNum>
-  <w:abstractNum w:abstractNumId="87">
+  <w:abstractNum w:abstractNumId="89">
     <w:nsid w:val="58D6CED7"/>
     <w:multiLevelType w:val="singleLevel"/>
     <w:tmpl w:val="58D6CED7"/>
@@ -21872,7 +22049,7 @@
       </w:rPr>
     </w:lvl>
   </w:abstractNum>
-  <w:abstractNum w:abstractNumId="88">
+  <w:abstractNum w:abstractNumId="90">
     <w:nsid w:val="592A3EE8"/>
     <w:multiLevelType w:val="singleLevel"/>
     <w:tmpl w:val="592A3EE8"/>
@@ -21892,7 +22069,7 @@
       </w:rPr>
     </w:lvl>
   </w:abstractNum>
-  <w:abstractNum w:abstractNumId="89">
+  <w:abstractNum w:abstractNumId="91">
     <w:nsid w:val="593E6B9F"/>
     <w:multiLevelType w:val="singleLevel"/>
     <w:tmpl w:val="593E6B9F"/>
@@ -21912,7 +22089,7 @@
       </w:rPr>
     </w:lvl>
   </w:abstractNum>
-  <w:abstractNum w:abstractNumId="90">
+  <w:abstractNum w:abstractNumId="92">
     <w:nsid w:val="5B00844E"/>
     <w:multiLevelType w:val="multilevel"/>
     <w:tmpl w:val="5B00844E"/>
@@ -22052,7 +22229,7 @@
       </w:rPr>
     </w:lvl>
   </w:abstractNum>
-  <w:abstractNum w:abstractNumId="91">
+  <w:abstractNum w:abstractNumId="93">
     <w:nsid w:val="5D06D790"/>
     <w:multiLevelType w:val="singleLevel"/>
     <w:tmpl w:val="5D06D790"/>
@@ -22072,7 +22249,7 @@
       </w:rPr>
     </w:lvl>
   </w:abstractNum>
-  <w:abstractNum w:abstractNumId="92">
+  <w:abstractNum w:abstractNumId="94">
     <w:nsid w:val="68A72D16"/>
     <w:multiLevelType w:val="singleLevel"/>
     <w:tmpl w:val="68A72D16"/>
@@ -22092,7 +22269,7 @@
       </w:rPr>
     </w:lvl>
   </w:abstractNum>
-  <w:abstractNum w:abstractNumId="93">
+  <w:abstractNum w:abstractNumId="95">
     <w:nsid w:val="68F9E10A"/>
     <w:multiLevelType w:val="singleLevel"/>
     <w:tmpl w:val="68F9E10A"/>
@@ -22112,7 +22289,7 @@
       </w:rPr>
     </w:lvl>
   </w:abstractNum>
-  <w:abstractNum w:abstractNumId="94">
+  <w:abstractNum w:abstractNumId="96">
     <w:nsid w:val="6CD8F586"/>
     <w:multiLevelType w:val="singleLevel"/>
     <w:tmpl w:val="6CD8F586"/>
@@ -22132,7 +22309,7 @@
       </w:rPr>
     </w:lvl>
   </w:abstractNum>
-  <w:abstractNum w:abstractNumId="95">
+  <w:abstractNum w:abstractNumId="97">
     <w:nsid w:val="6FFF171E"/>
     <w:multiLevelType w:val="singleLevel"/>
     <w:tmpl w:val="6FFF171E"/>
@@ -22152,7 +22329,7 @@
       </w:rPr>
     </w:lvl>
   </w:abstractNum>
-  <w:abstractNum w:abstractNumId="96">
+  <w:abstractNum w:abstractNumId="98">
     <w:nsid w:val="72D3A00B"/>
     <w:multiLevelType w:val="multilevel"/>
     <w:tmpl w:val="72D3A00B"/>
@@ -22292,7 +22469,7 @@
       </w:rPr>
     </w:lvl>
   </w:abstractNum>
-  <w:abstractNum w:abstractNumId="97">
+  <w:abstractNum w:abstractNumId="99">
     <w:nsid w:val="7A85ECBE"/>
     <w:multiLevelType w:val="singleLevel"/>
     <w:tmpl w:val="7A85ECBE"/>
@@ -22312,7 +22489,7 @@
       </w:rPr>
     </w:lvl>
   </w:abstractNum>
-  <w:abstractNum w:abstractNumId="98">
+  <w:abstractNum w:abstractNumId="100">
     <w:nsid w:val="7DF23EFC"/>
     <w:multiLevelType w:val="singleLevel"/>
     <w:tmpl w:val="7DF23EFC"/>
@@ -22336,7 +22513,7 @@
     <w:abstractNumId w:val="18"/>
   </w:num>
   <w:num w:numId="2">
-    <w:abstractNumId w:val="45"/>
+    <w:abstractNumId w:val="46"/>
   </w:num>
   <w:num w:numId="3">
     <w:abstractNumId w:val="33"/>
@@ -22345,28 +22522,28 @@
     <w:abstractNumId w:val="32"/>
   </w:num>
   <w:num w:numId="5">
-    <w:abstractNumId w:val="98"/>
+    <w:abstractNumId w:val="100"/>
   </w:num>
   <w:num w:numId="6">
     <w:abstractNumId w:val="22"/>
   </w:num>
   <w:num w:numId="7">
-    <w:abstractNumId w:val="74"/>
+    <w:abstractNumId w:val="75"/>
   </w:num>
   <w:num w:numId="8">
-    <w:abstractNumId w:val="61"/>
+    <w:abstractNumId w:val="62"/>
   </w:num>
   <w:num w:numId="9">
-    <w:abstractNumId w:val="42"/>
+    <w:abstractNumId w:val="43"/>
   </w:num>
   <w:num w:numId="10">
-    <w:abstractNumId w:val="38"/>
+    <w:abstractNumId w:val="39"/>
   </w:num>
   <w:num w:numId="11">
     <w:abstractNumId w:val="31"/>
   </w:num>
   <w:num w:numId="12">
-    <w:abstractNumId w:val="87"/>
+    <w:abstractNumId w:val="89"/>
   </w:num>
   <w:num w:numId="13">
     <w:abstractNumId w:val="11"/>
@@ -22375,28 +22552,28 @@
     <w:abstractNumId w:val="27"/>
   </w:num>
   <w:num w:numId="15">
-    <w:abstractNumId w:val="67"/>
+    <w:abstractNumId w:val="68"/>
   </w:num>
   <w:num w:numId="16">
-    <w:abstractNumId w:val="96"/>
+    <w:abstractNumId w:val="98"/>
   </w:num>
   <w:num w:numId="17">
-    <w:abstractNumId w:val="84"/>
+    <w:abstractNumId w:val="86"/>
   </w:num>
   <w:num w:numId="18">
     <w:abstractNumId w:val="16"/>
   </w:num>
   <w:num w:numId="19">
-    <w:abstractNumId w:val="93"/>
+    <w:abstractNumId w:val="95"/>
   </w:num>
   <w:num w:numId="20">
-    <w:abstractNumId w:val="65"/>
+    <w:abstractNumId w:val="66"/>
   </w:num>
   <w:num w:numId="21">
-    <w:abstractNumId w:val="51"/>
+    <w:abstractNumId w:val="52"/>
   </w:num>
   <w:num w:numId="22">
-    <w:abstractNumId w:val="81"/>
+    <w:abstractNumId w:val="83"/>
   </w:num>
   <w:num w:numId="23">
     <w:abstractNumId w:val="6"/>
@@ -22408,34 +22585,34 @@
     <w:abstractNumId w:val="34"/>
   </w:num>
   <w:num w:numId="26">
-    <w:abstractNumId w:val="48"/>
+    <w:abstractNumId w:val="49"/>
   </w:num>
   <w:num w:numId="27">
-    <w:abstractNumId w:val="66"/>
+    <w:abstractNumId w:val="67"/>
   </w:num>
   <w:num w:numId="28">
-    <w:abstractNumId w:val="69"/>
+    <w:abstractNumId w:val="70"/>
   </w:num>
   <w:num w:numId="29">
-    <w:abstractNumId w:val="59"/>
+    <w:abstractNumId w:val="60"/>
   </w:num>
   <w:num w:numId="30">
-    <w:abstractNumId w:val="90"/>
+    <w:abstractNumId w:val="92"/>
   </w:num>
   <w:num w:numId="31">
     <w:abstractNumId w:val="5"/>
   </w:num>
   <w:num w:numId="32">
+    <w:abstractNumId w:val="55"/>
+  </w:num>
+  <w:num w:numId="33">
     <w:abstractNumId w:val="54"/>
   </w:num>
-  <w:num w:numId="33">
-    <w:abstractNumId w:val="53"/>
-  </w:num>
   <w:num w:numId="34">
-    <w:abstractNumId w:val="57"/>
+    <w:abstractNumId w:val="58"/>
   </w:num>
   <w:num w:numId="35">
-    <w:abstractNumId w:val="64"/>
+    <w:abstractNumId w:val="65"/>
   </w:num>
   <w:num w:numId="36">
     <w:abstractNumId w:val="15"/>
@@ -22447,22 +22624,22 @@
     <w:abstractNumId w:val="7"/>
   </w:num>
   <w:num w:numId="39">
-    <w:abstractNumId w:val="52"/>
+    <w:abstractNumId w:val="53"/>
   </w:num>
   <w:num w:numId="40">
-    <w:abstractNumId w:val="70"/>
+    <w:abstractNumId w:val="71"/>
   </w:num>
   <w:num w:numId="41">
-    <w:abstractNumId w:val="82"/>
+    <w:abstractNumId w:val="84"/>
   </w:num>
   <w:num w:numId="42">
-    <w:abstractNumId w:val="60"/>
+    <w:abstractNumId w:val="61"/>
   </w:num>
   <w:num w:numId="43">
     <w:abstractNumId w:val="19"/>
   </w:num>
   <w:num w:numId="44">
-    <w:abstractNumId w:val="63"/>
+    <w:abstractNumId w:val="64"/>
   </w:num>
   <w:num w:numId="45">
     <w:abstractNumId w:val="14"/>
@@ -22471,73 +22648,73 @@
     <w:abstractNumId w:val="12"/>
   </w:num>
   <w:num w:numId="47">
-    <w:abstractNumId w:val="44"/>
+    <w:abstractNumId w:val="45"/>
   </w:num>
   <w:num w:numId="48">
     <w:abstractNumId w:val="1"/>
   </w:num>
   <w:num w:numId="49">
-    <w:abstractNumId w:val="58"/>
+    <w:abstractNumId w:val="59"/>
   </w:num>
   <w:num w:numId="50">
-    <w:abstractNumId w:val="86"/>
+    <w:abstractNumId w:val="88"/>
   </w:num>
   <w:num w:numId="51">
-    <w:abstractNumId w:val="91"/>
+    <w:abstractNumId w:val="93"/>
   </w:num>
   <w:num w:numId="52">
-    <w:abstractNumId w:val="46"/>
+    <w:abstractNumId w:val="47"/>
   </w:num>
   <w:num w:numId="53">
     <w:abstractNumId w:val="17"/>
   </w:num>
   <w:num w:numId="54">
-    <w:abstractNumId w:val="85"/>
+    <w:abstractNumId w:val="87"/>
   </w:num>
   <w:num w:numId="55">
     <w:abstractNumId w:val="20"/>
   </w:num>
   <w:num w:numId="56">
-    <w:abstractNumId w:val="75"/>
+    <w:abstractNumId w:val="76"/>
   </w:num>
   <w:num w:numId="57">
-    <w:abstractNumId w:val="76"/>
+    <w:abstractNumId w:val="77"/>
   </w:num>
   <w:num w:numId="58">
-    <w:abstractNumId w:val="97"/>
+    <w:abstractNumId w:val="99"/>
   </w:num>
   <w:num w:numId="59">
     <w:abstractNumId w:val="37"/>
   </w:num>
   <w:num w:numId="60">
-    <w:abstractNumId w:val="89"/>
+    <w:abstractNumId w:val="91"/>
   </w:num>
   <w:num w:numId="61">
-    <w:abstractNumId w:val="55"/>
+    <w:abstractNumId w:val="56"/>
   </w:num>
   <w:num w:numId="62">
     <w:abstractNumId w:val="26"/>
   </w:num>
   <w:num w:numId="63">
-    <w:abstractNumId w:val="95"/>
+    <w:abstractNumId w:val="97"/>
   </w:num>
   <w:num w:numId="64">
-    <w:abstractNumId w:val="92"/>
+    <w:abstractNumId w:val="94"/>
   </w:num>
   <w:num w:numId="65">
-    <w:abstractNumId w:val="77"/>
+    <w:abstractNumId w:val="78"/>
   </w:num>
   <w:num w:numId="66">
-    <w:abstractNumId w:val="39"/>
+    <w:abstractNumId w:val="40"/>
   </w:num>
   <w:num w:numId="67">
-    <w:abstractNumId w:val="88"/>
+    <w:abstractNumId w:val="90"/>
   </w:num>
   <w:num w:numId="68">
-    <w:abstractNumId w:val="83"/>
+    <w:abstractNumId w:val="85"/>
   </w:num>
   <w:num w:numId="69">
-    <w:abstractNumId w:val="79"/>
+    <w:abstractNumId w:val="81"/>
   </w:num>
   <w:num w:numId="70">
     <w:abstractNumId w:val="13"/>
@@ -22546,13 +22723,13 @@
     <w:abstractNumId w:val="23"/>
   </w:num>
   <w:num w:numId="72">
-    <w:abstractNumId w:val="49"/>
+    <w:abstractNumId w:val="50"/>
   </w:num>
   <w:num w:numId="73">
-    <w:abstractNumId w:val="62"/>
+    <w:abstractNumId w:val="63"/>
   </w:num>
   <w:num w:numId="74">
-    <w:abstractNumId w:val="94"/>
+    <w:abstractNumId w:val="96"/>
   </w:num>
   <w:num w:numId="75">
     <w:abstractNumId w:val="9"/>
@@ -22561,13 +22738,13 @@
     <w:abstractNumId w:val="8"/>
   </w:num>
   <w:num w:numId="77">
-    <w:abstractNumId w:val="68"/>
+    <w:abstractNumId w:val="69"/>
   </w:num>
   <w:num w:numId="78">
-    <w:abstractNumId w:val="43"/>
+    <w:abstractNumId w:val="44"/>
   </w:num>
   <w:num w:numId="79">
-    <w:abstractNumId w:val="40"/>
+    <w:abstractNumId w:val="41"/>
   </w:num>
   <w:num w:numId="80">
     <w:abstractNumId w:val="2"/>
@@ -22582,40 +22759,40 @@
     <w:abstractNumId w:val="0"/>
   </w:num>
   <w:num w:numId="84">
-    <w:abstractNumId w:val="78"/>
+    <w:abstractNumId w:val="80"/>
   </w:num>
   <w:num w:numId="85">
-    <w:abstractNumId w:val="72"/>
+    <w:abstractNumId w:val="73"/>
   </w:num>
   <w:num w:numId="86">
-    <w:abstractNumId w:val="71"/>
+    <w:abstractNumId w:val="72"/>
   </w:num>
   <w:num w:numId="87">
     <w:abstractNumId w:val="30"/>
   </w:num>
   <w:num w:numId="88">
-    <w:abstractNumId w:val="56"/>
+    <w:abstractNumId w:val="57"/>
   </w:num>
   <w:num w:numId="89">
     <w:abstractNumId w:val="28"/>
   </w:num>
   <w:num w:numId="90">
-    <w:abstractNumId w:val="47"/>
+    <w:abstractNumId w:val="48"/>
   </w:num>
   <w:num w:numId="91">
     <w:abstractNumId w:val="29"/>
   </w:num>
   <w:num w:numId="92">
-    <w:abstractNumId w:val="41"/>
+    <w:abstractNumId w:val="42"/>
   </w:num>
   <w:num w:numId="93">
-    <w:abstractNumId w:val="80"/>
+    <w:abstractNumId w:val="82"/>
   </w:num>
   <w:num w:numId="94">
     <w:abstractNumId w:val="36"/>
   </w:num>
   <w:num w:numId="95">
-    <w:abstractNumId w:val="50"/>
+    <w:abstractNumId w:val="51"/>
   </w:num>
   <w:num w:numId="96">
     <w:abstractNumId w:val="21"/>
@@ -22624,10 +22801,16 @@
     <w:abstractNumId w:val="25"/>
   </w:num>
   <w:num w:numId="98">
-    <w:abstractNumId w:val="73"/>
+    <w:abstractNumId w:val="74"/>
   </w:num>
   <w:num w:numId="99">
     <w:abstractNumId w:val="3"/>
+  </w:num>
+  <w:num w:numId="100">
+    <w:abstractNumId w:val="38"/>
+  </w:num>
+  <w:num w:numId="101">
+    <w:abstractNumId w:val="79"/>
   </w:num>
 </w:numbering>
 </file>

--- a/sunstone_learning_phase.docx
+++ b/sunstone_learning_phase.docx
@@ -18120,7 +18120,7 @@
           <w:u w:val="none"/>
           <w:lang w:val="en-US"/>
         </w:rPr>
-        <w:t>Muttable Concepts</w:t>
+        <w:t>Immuttable Concepts</w:t>
       </w:r>
     </w:p>
     <w:p>
@@ -18290,7 +18290,24 @@
           <w:u w:val="none"/>
           <w:lang w:val="en-US"/>
         </w:rPr>
-        <w:t>Muttable Concepts</w:t>
+        <w:t>Muttabl</w:t>
+      </w:r>
+      <w:bookmarkStart w:id="0" w:name="_GoBack"/>
+      <w:bookmarkEnd w:id="0"/>
+      <w:r>
+        <w:rPr>
+          <w:rFonts w:hint="default"/>
+          <w:b w:val="0"/>
+          <w:bCs w:val="0"/>
+          <w:i w:val="0"/>
+          <w:iCs w:val="0"/>
+          <w:color w:val="auto"/>
+          <w:sz w:val="28"/>
+          <w:szCs w:val="28"/>
+          <w:u w:val="none"/>
+          <w:lang w:val="en-US"/>
+        </w:rPr>
+        <w:t>e Concepts</w:t>
       </w:r>
     </w:p>
     <w:p>
@@ -19733,8 +19750,6 @@
           <w:lang w:val="en-US"/>
         </w:rPr>
       </w:pPr>
-      <w:bookmarkStart w:id="0" w:name="_GoBack"/>
-      <w:bookmarkEnd w:id="0"/>
     </w:p>
     <w:p>
       <w:pPr>

--- a/sunstone_learning_phase.docx
+++ b/sunstone_learning_phase.docx
@@ -18290,24 +18290,7 @@
           <w:u w:val="none"/>
           <w:lang w:val="en-US"/>
         </w:rPr>
-        <w:t>Muttabl</w:t>
-      </w:r>
-      <w:bookmarkStart w:id="0" w:name="_GoBack"/>
-      <w:bookmarkEnd w:id="0"/>
-      <w:r>
-        <w:rPr>
-          <w:rFonts w:hint="default"/>
-          <w:b w:val="0"/>
-          <w:bCs w:val="0"/>
-          <w:i w:val="0"/>
-          <w:iCs w:val="0"/>
-          <w:color w:val="auto"/>
-          <w:sz w:val="28"/>
-          <w:szCs w:val="28"/>
-          <w:u w:val="none"/>
-          <w:lang w:val="en-US"/>
-        </w:rPr>
-        <w:t>e Concepts</w:t>
+        <w:t>Muttable Concepts</w:t>
       </w:r>
     </w:p>
     <w:p>
@@ -19726,6 +19709,60 @@
           <w:u w:val="none"/>
           <w:lang w:val="en-US"/>
         </w:rPr>
+        <w:t>Competitive Programming Coding Questions</w:t>
+      </w:r>
+    </w:p>
+    <w:p>
+      <w:pPr>
+        <w:jc w:val="both"/>
+        <w:rPr>
+          <w:rFonts w:hint="default"/>
+          <w:b/>
+          <w:bCs/>
+          <w:i/>
+          <w:iCs/>
+          <w:color w:val="22366A"/>
+          <w:sz w:val="28"/>
+          <w:szCs w:val="28"/>
+          <w:u w:val="single"/>
+          <w:lang w:val="en-US"/>
+        </w:rPr>
+      </w:pPr>
+    </w:p>
+    <w:p>
+      <w:pPr>
+        <w:numPr>
+          <w:ilvl w:val="0"/>
+          <w:numId w:val="101"/>
+        </w:numPr>
+        <w:ind w:left="420" w:leftChars="0" w:hanging="420" w:firstLineChars="0"/>
+        <w:jc w:val="both"/>
+        <w:rPr>
+          <w:rFonts w:hint="default"/>
+          <w:b/>
+          <w:bCs/>
+          <w:i/>
+          <w:iCs/>
+          <w:color w:val="auto"/>
+          <w:sz w:val="28"/>
+          <w:szCs w:val="28"/>
+          <w:u w:val="none"/>
+          <w:lang w:val="en-US"/>
+        </w:rPr>
+      </w:pPr>
+      <w:r>
+        <w:rPr>
+          <w:rFonts w:hint="default"/>
+          <w:b/>
+          <w:bCs/>
+          <w:i/>
+          <w:iCs/>
+          <w:color w:val="auto"/>
+          <w:sz w:val="28"/>
+          <w:szCs w:val="28"/>
+          <w:u w:val="none"/>
+          <w:lang w:val="en-US"/>
+        </w:rPr>
         <w:t>Soft Skill Classes</w:t>
       </w:r>
     </w:p>
@@ -19733,7 +19770,7 @@
       <w:pPr>
         <w:numPr>
           <w:ilvl w:val="0"/>
-          <w:numId w:val="101"/>
+          <w:numId w:val="102"/>
         </w:numPr>
         <w:ind w:left="840" w:leftChars="0" w:hanging="420" w:firstLineChars="0"/>
         <w:jc w:val="both"/>
@@ -19750,13 +19787,1345 @@
           <w:lang w:val="en-US"/>
         </w:rPr>
       </w:pPr>
-    </w:p>
-    <w:p>
-      <w:pPr>
-        <w:numPr>
-          <w:ilvl w:val="0"/>
-          <w:numId w:val="0"/>
-        </w:numPr>
+      <w:r>
+        <w:rPr>
+          <w:rFonts w:hint="default"/>
+          <w:b w:val="0"/>
+          <w:bCs w:val="0"/>
+          <w:i w:val="0"/>
+          <w:iCs w:val="0"/>
+          <w:color w:val="auto"/>
+          <w:sz w:val="28"/>
+          <w:szCs w:val="28"/>
+          <w:u w:val="none"/>
+          <w:lang w:val="en-US"/>
+        </w:rPr>
+        <w:t xml:space="preserve">Non-Verbal Communications </w:t>
+      </w:r>
+    </w:p>
+    <w:p>
+      <w:pPr>
+        <w:numPr>
+          <w:ilvl w:val="0"/>
+          <w:numId w:val="102"/>
+        </w:numPr>
+        <w:ind w:left="840" w:leftChars="0" w:hanging="420" w:firstLineChars="0"/>
+        <w:jc w:val="both"/>
+        <w:rPr>
+          <w:rFonts w:hint="default"/>
+          <w:b w:val="0"/>
+          <w:bCs w:val="0"/>
+          <w:i w:val="0"/>
+          <w:iCs w:val="0"/>
+          <w:color w:val="auto"/>
+          <w:sz w:val="28"/>
+          <w:szCs w:val="28"/>
+          <w:u w:val="none"/>
+          <w:lang w:val="en-US"/>
+        </w:rPr>
+      </w:pPr>
+      <w:r>
+        <w:rPr>
+          <w:rFonts w:hint="default"/>
+          <w:b w:val="0"/>
+          <w:bCs w:val="0"/>
+          <w:i w:val="0"/>
+          <w:iCs w:val="0"/>
+          <w:color w:val="auto"/>
+          <w:sz w:val="28"/>
+          <w:szCs w:val="28"/>
+          <w:u w:val="none"/>
+          <w:lang w:val="en-US"/>
+        </w:rPr>
+        <w:t>Dressing Sense</w:t>
+      </w:r>
+    </w:p>
+    <w:p>
+      <w:pPr>
+        <w:numPr>
+          <w:ilvl w:val="0"/>
+          <w:numId w:val="102"/>
+        </w:numPr>
+        <w:ind w:left="840" w:leftChars="0" w:hanging="420" w:firstLineChars="0"/>
+        <w:jc w:val="both"/>
+        <w:rPr>
+          <w:rFonts w:hint="default"/>
+          <w:b w:val="0"/>
+          <w:bCs w:val="0"/>
+          <w:i w:val="0"/>
+          <w:iCs w:val="0"/>
+          <w:color w:val="auto"/>
+          <w:sz w:val="28"/>
+          <w:szCs w:val="28"/>
+          <w:u w:val="none"/>
+          <w:lang w:val="en-US"/>
+        </w:rPr>
+      </w:pPr>
+      <w:r>
+        <w:rPr>
+          <w:rFonts w:hint="default"/>
+          <w:b w:val="0"/>
+          <w:bCs w:val="0"/>
+          <w:i w:val="0"/>
+          <w:iCs w:val="0"/>
+          <w:color w:val="auto"/>
+          <w:sz w:val="28"/>
+          <w:szCs w:val="28"/>
+          <w:u w:val="none"/>
+          <w:lang w:val="en-US"/>
+        </w:rPr>
+        <w:t>Confidents</w:t>
+      </w:r>
+    </w:p>
+    <w:p>
+      <w:pPr>
+        <w:numPr>
+          <w:ilvl w:val="0"/>
+          <w:numId w:val="102"/>
+        </w:numPr>
+        <w:ind w:left="840" w:leftChars="0" w:hanging="420" w:firstLineChars="0"/>
+        <w:jc w:val="both"/>
+        <w:rPr>
+          <w:rFonts w:hint="default"/>
+          <w:b w:val="0"/>
+          <w:bCs w:val="0"/>
+          <w:i w:val="0"/>
+          <w:iCs w:val="0"/>
+          <w:color w:val="auto"/>
+          <w:sz w:val="28"/>
+          <w:szCs w:val="28"/>
+          <w:u w:val="none"/>
+          <w:lang w:val="en-US"/>
+        </w:rPr>
+      </w:pPr>
+      <w:r>
+        <w:rPr>
+          <w:rFonts w:hint="default"/>
+          <w:b w:val="0"/>
+          <w:bCs w:val="0"/>
+          <w:i w:val="0"/>
+          <w:iCs w:val="0"/>
+          <w:color w:val="auto"/>
+          <w:sz w:val="28"/>
+          <w:szCs w:val="28"/>
+          <w:u w:val="none"/>
+          <w:lang w:val="en-US"/>
+        </w:rPr>
+        <w:t>STAR</w:t>
+      </w:r>
+    </w:p>
+    <w:p>
+      <w:pPr>
+        <w:numPr>
+          <w:numId w:val="0"/>
+        </w:numPr>
+        <w:ind w:left="420" w:leftChars="0"/>
+        <w:jc w:val="both"/>
+        <w:rPr>
+          <w:rFonts w:hint="default"/>
+          <w:b w:val="0"/>
+          <w:bCs w:val="0"/>
+          <w:i w:val="0"/>
+          <w:iCs w:val="0"/>
+          <w:color w:val="auto"/>
+          <w:sz w:val="28"/>
+          <w:szCs w:val="28"/>
+          <w:u w:val="none"/>
+          <w:lang w:val="en-US"/>
+        </w:rPr>
+      </w:pPr>
+    </w:p>
+    <w:p>
+      <w:pPr>
+        <w:rPr>
+          <w:rFonts w:hint="default"/>
+          <w:b w:val="0"/>
+          <w:bCs w:val="0"/>
+          <w:i w:val="0"/>
+          <w:iCs w:val="0"/>
+          <w:color w:val="auto"/>
+          <w:sz w:val="28"/>
+          <w:szCs w:val="28"/>
+          <w:u w:val="none"/>
+          <w:lang w:val="en-US"/>
+        </w:rPr>
+      </w:pPr>
+      <w:r>
+        <w:rPr>
+          <w:rFonts w:hint="default"/>
+          <w:b w:val="0"/>
+          <w:bCs w:val="0"/>
+          <w:i w:val="0"/>
+          <w:iCs w:val="0"/>
+          <w:color w:val="auto"/>
+          <w:sz w:val="28"/>
+          <w:szCs w:val="28"/>
+          <w:u w:val="none"/>
+          <w:lang w:val="en-US"/>
+        </w:rPr>
+        <w:br w:type="page"/>
+      </w:r>
+    </w:p>
+    <w:p>
+      <w:pPr>
+        <w:jc w:val="center"/>
+        <w:rPr>
+          <w:rFonts w:hint="default"/>
+          <w:b/>
+          <w:bCs/>
+          <w:i/>
+          <w:iCs/>
+          <w:color w:val="22366A"/>
+          <w:sz w:val="28"/>
+          <w:szCs w:val="28"/>
+          <w:u w:val="none"/>
+          <w:lang w:val="en-US"/>
+        </w:rPr>
+      </w:pPr>
+      <w:r>
+        <w:rPr>
+          <w:rFonts w:hint="default"/>
+          <w:b/>
+          <w:bCs/>
+          <w:i/>
+          <w:iCs/>
+          <w:color w:val="22366A"/>
+          <w:sz w:val="28"/>
+          <w:szCs w:val="28"/>
+          <w:u w:val="none"/>
+          <w:lang w:val="en-US"/>
+        </w:rPr>
+        <w:drawing>
+          <wp:inline distT="0" distB="0" distL="114300" distR="114300">
+            <wp:extent cx="1430655" cy="232410"/>
+            <wp:effectExtent l="0" t="0" r="17145" b="15875"/>
+            <wp:docPr id="27" name="Picture 27" descr="Sunstone logo"/>
+            <wp:cNvGraphicFramePr>
+              <a:graphicFrameLocks xmlns:a="http://schemas.openxmlformats.org/drawingml/2006/main" noChangeAspect="1"/>
+            </wp:cNvGraphicFramePr>
+            <a:graphic xmlns:a="http://schemas.openxmlformats.org/drawingml/2006/main">
+              <a:graphicData uri="http://schemas.openxmlformats.org/drawingml/2006/picture">
+                <pic:pic xmlns:pic="http://schemas.openxmlformats.org/drawingml/2006/picture">
+                  <pic:nvPicPr>
+                    <pic:cNvPr id="27" name="Picture 27" descr="Sunstone logo"/>
+                    <pic:cNvPicPr>
+                      <a:picLocks noChangeAspect="1"/>
+                    </pic:cNvPicPr>
+                  </pic:nvPicPr>
+                  <pic:blipFill>
+                    <a:blip r:embed="rId4"/>
+                    <a:stretch>
+                      <a:fillRect/>
+                    </a:stretch>
+                  </pic:blipFill>
+                  <pic:spPr>
+                    <a:xfrm>
+                      <a:off x="0" y="0"/>
+                      <a:ext cx="1430655" cy="232410"/>
+                    </a:xfrm>
+                    <a:prstGeom prst="rect">
+                      <a:avLst/>
+                    </a:prstGeom>
+                  </pic:spPr>
+                </pic:pic>
+              </a:graphicData>
+            </a:graphic>
+          </wp:inline>
+        </w:drawing>
+      </w:r>
+    </w:p>
+    <w:p>
+      <w:pPr>
+        <w:jc w:val="center"/>
+        <w:rPr>
+          <w:rFonts w:hint="default"/>
+          <w:b/>
+          <w:bCs/>
+          <w:i/>
+          <w:iCs/>
+          <w:color w:val="22366A"/>
+          <w:sz w:val="28"/>
+          <w:szCs w:val="28"/>
+          <w:u w:val="single"/>
+          <w:lang w:val="en-US"/>
+        </w:rPr>
+      </w:pPr>
+      <w:r>
+        <w:rPr>
+          <w:rFonts w:hint="default"/>
+          <w:b/>
+          <w:bCs/>
+          <w:i/>
+          <w:iCs/>
+          <w:color w:val="22366A"/>
+          <w:sz w:val="28"/>
+          <w:szCs w:val="28"/>
+          <w:u w:val="single"/>
+          <w:lang w:val="en-US"/>
+        </w:rPr>
+        <w:t>SUNSTONE LEARNING PHASE</w:t>
+      </w:r>
+    </w:p>
+    <w:p>
+      <w:pPr>
+        <w:numPr>
+          <w:ilvl w:val="0"/>
+          <w:numId w:val="0"/>
+        </w:numPr>
+        <w:jc w:val="both"/>
+        <w:rPr>
+          <w:rFonts w:hint="default"/>
+          <w:b w:val="0"/>
+          <w:bCs w:val="0"/>
+          <w:i w:val="0"/>
+          <w:iCs w:val="0"/>
+          <w:color w:val="auto"/>
+          <w:sz w:val="28"/>
+          <w:szCs w:val="28"/>
+          <w:u w:val="none"/>
+          <w:lang w:val="en-US"/>
+        </w:rPr>
+      </w:pPr>
+    </w:p>
+    <w:p>
+      <w:pPr>
+        <w:numPr>
+          <w:ilvl w:val="0"/>
+          <w:numId w:val="0"/>
+        </w:numPr>
+        <w:jc w:val="both"/>
+        <w:rPr>
+          <w:rFonts w:hint="default"/>
+          <w:b w:val="0"/>
+          <w:bCs w:val="0"/>
+          <w:i w:val="0"/>
+          <w:iCs w:val="0"/>
+          <w:color w:val="auto"/>
+          <w:sz w:val="28"/>
+          <w:szCs w:val="28"/>
+          <w:u w:val="none"/>
+          <w:lang w:val="en-US"/>
+        </w:rPr>
+      </w:pPr>
+    </w:p>
+    <w:p>
+      <w:pPr>
+        <w:numPr>
+          <w:ilvl w:val="0"/>
+          <w:numId w:val="0"/>
+        </w:numPr>
+        <w:jc w:val="both"/>
+        <w:rPr>
+          <w:rFonts w:hint="default"/>
+          <w:b w:val="0"/>
+          <w:bCs w:val="0"/>
+          <w:i w:val="0"/>
+          <w:iCs w:val="0"/>
+          <w:color w:val="auto"/>
+          <w:sz w:val="28"/>
+          <w:szCs w:val="28"/>
+          <w:u w:val="none"/>
+          <w:lang w:val="en-US"/>
+        </w:rPr>
+      </w:pPr>
+      <w:r>
+        <w:rPr>
+          <w:rFonts w:hint="default"/>
+          <w:b/>
+          <w:bCs/>
+          <w:i/>
+          <w:iCs/>
+          <w:color w:val="auto"/>
+          <w:sz w:val="22"/>
+          <w:szCs w:val="22"/>
+          <w:highlight w:val="yellow"/>
+          <w:lang w:val="en-US"/>
+        </w:rPr>
+        <w:t>DATE 15/05/2025</w:t>
+      </w:r>
+    </w:p>
+    <w:p>
+      <w:pPr>
+        <w:numPr>
+          <w:ilvl w:val="0"/>
+          <w:numId w:val="0"/>
+        </w:numPr>
+        <w:jc w:val="both"/>
+        <w:rPr>
+          <w:rFonts w:hint="default"/>
+          <w:b w:val="0"/>
+          <w:bCs w:val="0"/>
+          <w:i w:val="0"/>
+          <w:iCs w:val="0"/>
+          <w:color w:val="auto"/>
+          <w:sz w:val="28"/>
+          <w:szCs w:val="28"/>
+          <w:u w:val="none"/>
+          <w:lang w:val="en-US"/>
+        </w:rPr>
+      </w:pPr>
+    </w:p>
+    <w:p>
+      <w:pPr>
+        <w:numPr>
+          <w:ilvl w:val="0"/>
+          <w:numId w:val="103"/>
+        </w:numPr>
+        <w:ind w:left="420" w:leftChars="0" w:hanging="420" w:firstLineChars="0"/>
+        <w:jc w:val="both"/>
+        <w:rPr>
+          <w:rFonts w:hint="default"/>
+          <w:b/>
+          <w:bCs/>
+          <w:i/>
+          <w:iCs/>
+          <w:color w:val="auto"/>
+          <w:sz w:val="28"/>
+          <w:szCs w:val="28"/>
+          <w:u w:val="none"/>
+          <w:lang w:val="en-US"/>
+        </w:rPr>
+      </w:pPr>
+      <w:r>
+        <w:rPr>
+          <w:rFonts w:hint="default"/>
+          <w:b/>
+          <w:bCs/>
+          <w:i/>
+          <w:iCs/>
+          <w:color w:val="auto"/>
+          <w:sz w:val="28"/>
+          <w:szCs w:val="28"/>
+          <w:u w:val="none"/>
+          <w:lang w:val="en-US"/>
+        </w:rPr>
+        <w:t>LeetCode Questions</w:t>
+      </w:r>
+    </w:p>
+    <w:p>
+      <w:pPr>
+        <w:numPr>
+          <w:numId w:val="0"/>
+        </w:numPr>
+        <w:jc w:val="both"/>
+        <w:rPr>
+          <w:rFonts w:hint="default"/>
+          <w:b/>
+          <w:bCs/>
+          <w:i/>
+          <w:iCs/>
+          <w:color w:val="auto"/>
+          <w:sz w:val="28"/>
+          <w:szCs w:val="28"/>
+          <w:u w:val="none"/>
+          <w:lang w:val="en-US"/>
+        </w:rPr>
+      </w:pPr>
+    </w:p>
+    <w:p>
+      <w:pPr>
+        <w:numPr>
+          <w:ilvl w:val="0"/>
+          <w:numId w:val="103"/>
+        </w:numPr>
+        <w:ind w:left="420" w:leftChars="0" w:hanging="420" w:firstLineChars="0"/>
+        <w:jc w:val="both"/>
+        <w:rPr>
+          <w:rFonts w:hint="default"/>
+          <w:b/>
+          <w:bCs/>
+          <w:i/>
+          <w:iCs/>
+          <w:color w:val="auto"/>
+          <w:sz w:val="28"/>
+          <w:szCs w:val="28"/>
+          <w:u w:val="none"/>
+          <w:lang w:val="en-US"/>
+        </w:rPr>
+      </w:pPr>
+      <w:r>
+        <w:rPr>
+          <w:rFonts w:hint="default"/>
+          <w:b/>
+          <w:bCs/>
+          <w:i/>
+          <w:iCs/>
+          <w:color w:val="auto"/>
+          <w:sz w:val="28"/>
+          <w:szCs w:val="28"/>
+          <w:u w:val="none"/>
+          <w:lang w:val="en-US"/>
+        </w:rPr>
+        <w:t>Online GDB Compiler</w:t>
+      </w:r>
+    </w:p>
+    <w:p>
+      <w:pPr>
+        <w:rPr>
+          <w:rFonts w:hint="default"/>
+          <w:b w:val="0"/>
+          <w:bCs w:val="0"/>
+          <w:i w:val="0"/>
+          <w:iCs w:val="0"/>
+          <w:color w:val="auto"/>
+          <w:sz w:val="28"/>
+          <w:szCs w:val="28"/>
+          <w:u w:val="none"/>
+          <w:lang w:val="en-US"/>
+        </w:rPr>
+      </w:pPr>
+      <w:r>
+        <w:rPr>
+          <w:rFonts w:hint="default"/>
+          <w:b w:val="0"/>
+          <w:bCs w:val="0"/>
+          <w:i w:val="0"/>
+          <w:iCs w:val="0"/>
+          <w:color w:val="auto"/>
+          <w:sz w:val="28"/>
+          <w:szCs w:val="28"/>
+          <w:u w:val="none"/>
+          <w:lang w:val="en-US"/>
+        </w:rPr>
+        <w:br w:type="page"/>
+      </w:r>
+    </w:p>
+    <w:p>
+      <w:pPr>
+        <w:jc w:val="center"/>
+        <w:rPr>
+          <w:rFonts w:hint="default"/>
+          <w:b/>
+          <w:bCs/>
+          <w:i/>
+          <w:iCs/>
+          <w:color w:val="22366A"/>
+          <w:sz w:val="28"/>
+          <w:szCs w:val="28"/>
+          <w:u w:val="none"/>
+          <w:lang w:val="en-US"/>
+        </w:rPr>
+      </w:pPr>
+      <w:r>
+        <w:rPr>
+          <w:rFonts w:hint="default"/>
+          <w:b/>
+          <w:bCs/>
+          <w:i/>
+          <w:iCs/>
+          <w:color w:val="22366A"/>
+          <w:sz w:val="28"/>
+          <w:szCs w:val="28"/>
+          <w:u w:val="none"/>
+          <w:lang w:val="en-US"/>
+        </w:rPr>
+        <w:drawing>
+          <wp:inline distT="0" distB="0" distL="114300" distR="114300">
+            <wp:extent cx="1430655" cy="232410"/>
+            <wp:effectExtent l="0" t="0" r="17145" b="15875"/>
+            <wp:docPr id="28" name="Picture 28" descr="Sunstone logo"/>
+            <wp:cNvGraphicFramePr>
+              <a:graphicFrameLocks xmlns:a="http://schemas.openxmlformats.org/drawingml/2006/main" noChangeAspect="1"/>
+            </wp:cNvGraphicFramePr>
+            <a:graphic xmlns:a="http://schemas.openxmlformats.org/drawingml/2006/main">
+              <a:graphicData uri="http://schemas.openxmlformats.org/drawingml/2006/picture">
+                <pic:pic xmlns:pic="http://schemas.openxmlformats.org/drawingml/2006/picture">
+                  <pic:nvPicPr>
+                    <pic:cNvPr id="28" name="Picture 28" descr="Sunstone logo"/>
+                    <pic:cNvPicPr>
+                      <a:picLocks noChangeAspect="1"/>
+                    </pic:cNvPicPr>
+                  </pic:nvPicPr>
+                  <pic:blipFill>
+                    <a:blip r:embed="rId4"/>
+                    <a:stretch>
+                      <a:fillRect/>
+                    </a:stretch>
+                  </pic:blipFill>
+                  <pic:spPr>
+                    <a:xfrm>
+                      <a:off x="0" y="0"/>
+                      <a:ext cx="1430655" cy="232410"/>
+                    </a:xfrm>
+                    <a:prstGeom prst="rect">
+                      <a:avLst/>
+                    </a:prstGeom>
+                  </pic:spPr>
+                </pic:pic>
+              </a:graphicData>
+            </a:graphic>
+          </wp:inline>
+        </w:drawing>
+      </w:r>
+    </w:p>
+    <w:p>
+      <w:pPr>
+        <w:jc w:val="center"/>
+        <w:rPr>
+          <w:rFonts w:hint="default"/>
+          <w:b/>
+          <w:bCs/>
+          <w:i/>
+          <w:iCs/>
+          <w:color w:val="22366A"/>
+          <w:sz w:val="28"/>
+          <w:szCs w:val="28"/>
+          <w:u w:val="single"/>
+          <w:lang w:val="en-US"/>
+        </w:rPr>
+      </w:pPr>
+      <w:r>
+        <w:rPr>
+          <w:rFonts w:hint="default"/>
+          <w:b/>
+          <w:bCs/>
+          <w:i/>
+          <w:iCs/>
+          <w:color w:val="22366A"/>
+          <w:sz w:val="28"/>
+          <w:szCs w:val="28"/>
+          <w:u w:val="single"/>
+          <w:lang w:val="en-US"/>
+        </w:rPr>
+        <w:t>SUNSTONE LEARNING PHASE</w:t>
+      </w:r>
+    </w:p>
+    <w:p>
+      <w:pPr>
+        <w:numPr>
+          <w:numId w:val="0"/>
+        </w:numPr>
+        <w:ind w:leftChars="0"/>
+        <w:jc w:val="both"/>
+        <w:rPr>
+          <w:rFonts w:hint="default"/>
+          <w:b w:val="0"/>
+          <w:bCs w:val="0"/>
+          <w:i w:val="0"/>
+          <w:iCs w:val="0"/>
+          <w:color w:val="auto"/>
+          <w:sz w:val="28"/>
+          <w:szCs w:val="28"/>
+          <w:u w:val="none"/>
+          <w:lang w:val="en-US"/>
+        </w:rPr>
+      </w:pPr>
+    </w:p>
+    <w:p>
+      <w:pPr>
+        <w:numPr>
+          <w:numId w:val="0"/>
+        </w:numPr>
+        <w:ind w:leftChars="0"/>
+        <w:jc w:val="both"/>
+        <w:rPr>
+          <w:rFonts w:hint="default"/>
+          <w:b w:val="0"/>
+          <w:bCs w:val="0"/>
+          <w:i w:val="0"/>
+          <w:iCs w:val="0"/>
+          <w:color w:val="auto"/>
+          <w:sz w:val="28"/>
+          <w:szCs w:val="28"/>
+          <w:u w:val="none"/>
+          <w:lang w:val="en-US"/>
+        </w:rPr>
+      </w:pPr>
+    </w:p>
+    <w:p>
+      <w:pPr>
+        <w:numPr>
+          <w:ilvl w:val="0"/>
+          <w:numId w:val="0"/>
+        </w:numPr>
+        <w:jc w:val="both"/>
+        <w:rPr>
+          <w:rFonts w:hint="default"/>
+          <w:b w:val="0"/>
+          <w:bCs w:val="0"/>
+          <w:i w:val="0"/>
+          <w:iCs w:val="0"/>
+          <w:color w:val="auto"/>
+          <w:sz w:val="28"/>
+          <w:szCs w:val="28"/>
+          <w:u w:val="none"/>
+          <w:lang w:val="en-US"/>
+        </w:rPr>
+      </w:pPr>
+      <w:r>
+        <w:rPr>
+          <w:rFonts w:hint="default"/>
+          <w:b/>
+          <w:bCs/>
+          <w:i/>
+          <w:iCs/>
+          <w:color w:val="auto"/>
+          <w:sz w:val="22"/>
+          <w:szCs w:val="22"/>
+          <w:highlight w:val="yellow"/>
+          <w:lang w:val="en-US"/>
+        </w:rPr>
+        <w:t>DATE 16/05/2025</w:t>
+      </w:r>
+    </w:p>
+    <w:p>
+      <w:pPr>
+        <w:numPr>
+          <w:numId w:val="0"/>
+        </w:numPr>
+        <w:ind w:leftChars="0"/>
+        <w:jc w:val="both"/>
+        <w:rPr>
+          <w:rFonts w:hint="default"/>
+          <w:b w:val="0"/>
+          <w:bCs w:val="0"/>
+          <w:i w:val="0"/>
+          <w:iCs w:val="0"/>
+          <w:color w:val="auto"/>
+          <w:sz w:val="28"/>
+          <w:szCs w:val="28"/>
+          <w:u w:val="none"/>
+          <w:lang w:val="en-US"/>
+        </w:rPr>
+      </w:pPr>
+    </w:p>
+    <w:p>
+      <w:pPr>
+        <w:numPr>
+          <w:ilvl w:val="0"/>
+          <w:numId w:val="103"/>
+        </w:numPr>
+        <w:ind w:left="420" w:leftChars="0" w:hanging="420" w:firstLineChars="0"/>
+        <w:jc w:val="both"/>
+        <w:rPr>
+          <w:rFonts w:hint="default"/>
+          <w:b/>
+          <w:bCs/>
+          <w:i w:val="0"/>
+          <w:iCs w:val="0"/>
+          <w:color w:val="auto"/>
+          <w:sz w:val="28"/>
+          <w:szCs w:val="28"/>
+          <w:u w:val="none"/>
+          <w:lang w:val="en-US"/>
+        </w:rPr>
+      </w:pPr>
+      <w:r>
+        <w:rPr>
+          <w:rFonts w:hint="default"/>
+          <w:b/>
+          <w:bCs/>
+          <w:i w:val="0"/>
+          <w:iCs w:val="0"/>
+          <w:color w:val="auto"/>
+          <w:sz w:val="28"/>
+          <w:szCs w:val="28"/>
+          <w:u w:val="none"/>
+          <w:lang w:val="en-US"/>
+        </w:rPr>
+        <w:t>Online GDB Compiler Questions</w:t>
+      </w:r>
+    </w:p>
+    <w:p>
+      <w:pPr>
+        <w:numPr>
+          <w:numId w:val="0"/>
+        </w:numPr>
+        <w:ind w:leftChars="0"/>
+        <w:jc w:val="both"/>
+        <w:rPr>
+          <w:rFonts w:hint="default"/>
+          <w:b/>
+          <w:bCs/>
+          <w:i w:val="0"/>
+          <w:iCs w:val="0"/>
+          <w:color w:val="auto"/>
+          <w:sz w:val="28"/>
+          <w:szCs w:val="28"/>
+          <w:u w:val="none"/>
+          <w:lang w:val="en-US"/>
+        </w:rPr>
+      </w:pPr>
+    </w:p>
+    <w:p>
+      <w:pPr>
+        <w:numPr>
+          <w:ilvl w:val="0"/>
+          <w:numId w:val="103"/>
+        </w:numPr>
+        <w:ind w:left="420" w:leftChars="0" w:hanging="420" w:firstLineChars="0"/>
+        <w:jc w:val="both"/>
+        <w:rPr>
+          <w:rFonts w:hint="default"/>
+          <w:b/>
+          <w:bCs/>
+          <w:i w:val="0"/>
+          <w:iCs w:val="0"/>
+          <w:color w:val="auto"/>
+          <w:sz w:val="28"/>
+          <w:szCs w:val="28"/>
+          <w:u w:val="none"/>
+          <w:lang w:val="en-US"/>
+        </w:rPr>
+      </w:pPr>
+      <w:r>
+        <w:rPr>
+          <w:rFonts w:hint="default"/>
+          <w:b/>
+          <w:bCs/>
+          <w:i w:val="0"/>
+          <w:iCs w:val="0"/>
+          <w:color w:val="auto"/>
+          <w:sz w:val="28"/>
+          <w:szCs w:val="28"/>
+          <w:u w:val="none"/>
+          <w:lang w:val="en-US"/>
+        </w:rPr>
+        <w:t>Competitive Programming</w:t>
+      </w:r>
+    </w:p>
+    <w:p>
+      <w:pPr>
+        <w:rPr>
+          <w:rFonts w:hint="default"/>
+          <w:b w:val="0"/>
+          <w:bCs w:val="0"/>
+          <w:i w:val="0"/>
+          <w:iCs w:val="0"/>
+          <w:color w:val="auto"/>
+          <w:sz w:val="28"/>
+          <w:szCs w:val="28"/>
+          <w:u w:val="none"/>
+          <w:lang w:val="en-US"/>
+        </w:rPr>
+      </w:pPr>
+      <w:r>
+        <w:rPr>
+          <w:rFonts w:hint="default"/>
+          <w:b w:val="0"/>
+          <w:bCs w:val="0"/>
+          <w:i w:val="0"/>
+          <w:iCs w:val="0"/>
+          <w:color w:val="auto"/>
+          <w:sz w:val="28"/>
+          <w:szCs w:val="28"/>
+          <w:u w:val="none"/>
+          <w:lang w:val="en-US"/>
+        </w:rPr>
+        <w:br w:type="page"/>
+      </w:r>
+    </w:p>
+    <w:p>
+      <w:pPr>
+        <w:jc w:val="center"/>
+        <w:rPr>
+          <w:rFonts w:hint="default"/>
+          <w:b/>
+          <w:bCs/>
+          <w:i/>
+          <w:iCs/>
+          <w:color w:val="22366A"/>
+          <w:sz w:val="28"/>
+          <w:szCs w:val="28"/>
+          <w:u w:val="none"/>
+          <w:lang w:val="en-US"/>
+        </w:rPr>
+      </w:pPr>
+      <w:r>
+        <w:rPr>
+          <w:rFonts w:hint="default"/>
+          <w:b/>
+          <w:bCs/>
+          <w:i/>
+          <w:iCs/>
+          <w:color w:val="22366A"/>
+          <w:sz w:val="28"/>
+          <w:szCs w:val="28"/>
+          <w:u w:val="none"/>
+          <w:lang w:val="en-US"/>
+        </w:rPr>
+        <w:drawing>
+          <wp:inline distT="0" distB="0" distL="114300" distR="114300">
+            <wp:extent cx="1430655" cy="232410"/>
+            <wp:effectExtent l="0" t="0" r="17145" b="15875"/>
+            <wp:docPr id="29" name="Picture 29" descr="Sunstone logo"/>
+            <wp:cNvGraphicFramePr>
+              <a:graphicFrameLocks xmlns:a="http://schemas.openxmlformats.org/drawingml/2006/main" noChangeAspect="1"/>
+            </wp:cNvGraphicFramePr>
+            <a:graphic xmlns:a="http://schemas.openxmlformats.org/drawingml/2006/main">
+              <a:graphicData uri="http://schemas.openxmlformats.org/drawingml/2006/picture">
+                <pic:pic xmlns:pic="http://schemas.openxmlformats.org/drawingml/2006/picture">
+                  <pic:nvPicPr>
+                    <pic:cNvPr id="29" name="Picture 29" descr="Sunstone logo"/>
+                    <pic:cNvPicPr>
+                      <a:picLocks noChangeAspect="1"/>
+                    </pic:cNvPicPr>
+                  </pic:nvPicPr>
+                  <pic:blipFill>
+                    <a:blip r:embed="rId4"/>
+                    <a:stretch>
+                      <a:fillRect/>
+                    </a:stretch>
+                  </pic:blipFill>
+                  <pic:spPr>
+                    <a:xfrm>
+                      <a:off x="0" y="0"/>
+                      <a:ext cx="1430655" cy="232410"/>
+                    </a:xfrm>
+                    <a:prstGeom prst="rect">
+                      <a:avLst/>
+                    </a:prstGeom>
+                  </pic:spPr>
+                </pic:pic>
+              </a:graphicData>
+            </a:graphic>
+          </wp:inline>
+        </w:drawing>
+      </w:r>
+    </w:p>
+    <w:p>
+      <w:pPr>
+        <w:jc w:val="center"/>
+        <w:rPr>
+          <w:rFonts w:hint="default"/>
+          <w:b/>
+          <w:bCs/>
+          <w:i/>
+          <w:iCs/>
+          <w:color w:val="22366A"/>
+          <w:sz w:val="28"/>
+          <w:szCs w:val="28"/>
+          <w:u w:val="single"/>
+          <w:lang w:val="en-US"/>
+        </w:rPr>
+      </w:pPr>
+      <w:r>
+        <w:rPr>
+          <w:rFonts w:hint="default"/>
+          <w:b/>
+          <w:bCs/>
+          <w:i/>
+          <w:iCs/>
+          <w:color w:val="22366A"/>
+          <w:sz w:val="28"/>
+          <w:szCs w:val="28"/>
+          <w:u w:val="single"/>
+          <w:lang w:val="en-US"/>
+        </w:rPr>
+        <w:t>SUNSTONE LEARNING PHASE</w:t>
+      </w:r>
+    </w:p>
+    <w:p>
+      <w:pPr>
+        <w:numPr>
+          <w:numId w:val="0"/>
+        </w:numPr>
+        <w:ind w:leftChars="0"/>
+        <w:jc w:val="both"/>
+        <w:rPr>
+          <w:rFonts w:hint="default"/>
+          <w:b w:val="0"/>
+          <w:bCs w:val="0"/>
+          <w:i w:val="0"/>
+          <w:iCs w:val="0"/>
+          <w:color w:val="auto"/>
+          <w:sz w:val="28"/>
+          <w:szCs w:val="28"/>
+          <w:u w:val="none"/>
+          <w:lang w:val="en-US"/>
+        </w:rPr>
+      </w:pPr>
+    </w:p>
+    <w:p>
+      <w:pPr>
+        <w:numPr>
+          <w:numId w:val="0"/>
+        </w:numPr>
+        <w:ind w:leftChars="0"/>
+        <w:jc w:val="both"/>
+        <w:rPr>
+          <w:rFonts w:hint="default"/>
+          <w:b w:val="0"/>
+          <w:bCs w:val="0"/>
+          <w:i w:val="0"/>
+          <w:iCs w:val="0"/>
+          <w:color w:val="auto"/>
+          <w:sz w:val="28"/>
+          <w:szCs w:val="28"/>
+          <w:u w:val="none"/>
+          <w:lang w:val="en-US"/>
+        </w:rPr>
+      </w:pPr>
+    </w:p>
+    <w:p>
+      <w:pPr>
+        <w:numPr>
+          <w:ilvl w:val="0"/>
+          <w:numId w:val="0"/>
+        </w:numPr>
+        <w:jc w:val="both"/>
+        <w:rPr>
+          <w:rFonts w:hint="default"/>
+          <w:b w:val="0"/>
+          <w:bCs w:val="0"/>
+          <w:i w:val="0"/>
+          <w:iCs w:val="0"/>
+          <w:color w:val="auto"/>
+          <w:sz w:val="28"/>
+          <w:szCs w:val="28"/>
+          <w:u w:val="none"/>
+          <w:lang w:val="en-US"/>
+        </w:rPr>
+      </w:pPr>
+      <w:r>
+        <w:rPr>
+          <w:rFonts w:hint="default"/>
+          <w:b/>
+          <w:bCs/>
+          <w:i/>
+          <w:iCs/>
+          <w:color w:val="auto"/>
+          <w:sz w:val="22"/>
+          <w:szCs w:val="22"/>
+          <w:highlight w:val="yellow"/>
+          <w:lang w:val="en-US"/>
+        </w:rPr>
+        <w:t>DATE 16/05/2025</w:t>
+      </w:r>
+    </w:p>
+    <w:p>
+      <w:pPr>
+        <w:numPr>
+          <w:numId w:val="0"/>
+        </w:numPr>
+        <w:ind w:leftChars="0"/>
+        <w:jc w:val="both"/>
+        <w:rPr>
+          <w:rFonts w:hint="default"/>
+          <w:b w:val="0"/>
+          <w:bCs w:val="0"/>
+          <w:i w:val="0"/>
+          <w:iCs w:val="0"/>
+          <w:color w:val="auto"/>
+          <w:sz w:val="28"/>
+          <w:szCs w:val="28"/>
+          <w:u w:val="none"/>
+          <w:lang w:val="en-US"/>
+        </w:rPr>
+      </w:pPr>
+    </w:p>
+    <w:p>
+      <w:pPr>
+        <w:numPr>
+          <w:ilvl w:val="0"/>
+          <w:numId w:val="103"/>
+        </w:numPr>
+        <w:ind w:left="420" w:leftChars="0" w:hanging="420" w:firstLineChars="0"/>
+        <w:jc w:val="both"/>
+        <w:rPr>
+          <w:rFonts w:hint="default"/>
+          <w:b w:val="0"/>
+          <w:bCs w:val="0"/>
+          <w:i w:val="0"/>
+          <w:iCs w:val="0"/>
+          <w:color w:val="auto"/>
+          <w:sz w:val="28"/>
+          <w:szCs w:val="28"/>
+          <w:u w:val="none"/>
+          <w:lang w:val="en-US"/>
+        </w:rPr>
+      </w:pPr>
+      <w:r>
+        <w:rPr>
+          <w:rFonts w:hint="default"/>
+          <w:b/>
+          <w:bCs/>
+          <w:i/>
+          <w:iCs/>
+          <w:color w:val="auto"/>
+          <w:sz w:val="28"/>
+          <w:szCs w:val="28"/>
+          <w:u w:val="none"/>
+          <w:lang w:val="en-US"/>
+        </w:rPr>
+        <w:t>Sell me this</w:t>
+      </w:r>
+    </w:p>
+    <w:p>
+      <w:pPr>
+        <w:numPr>
+          <w:ilvl w:val="0"/>
+          <w:numId w:val="104"/>
+        </w:numPr>
+        <w:ind w:left="840" w:leftChars="0" w:hanging="420" w:firstLineChars="0"/>
+        <w:jc w:val="both"/>
+        <w:rPr>
+          <w:rFonts w:hint="default"/>
+          <w:b w:val="0"/>
+          <w:bCs w:val="0"/>
+          <w:i w:val="0"/>
+          <w:iCs w:val="0"/>
+          <w:color w:val="auto"/>
+          <w:sz w:val="28"/>
+          <w:szCs w:val="28"/>
+          <w:u w:val="none"/>
+          <w:lang w:val="en-US"/>
+        </w:rPr>
+      </w:pPr>
+      <w:r>
+        <w:rPr>
+          <w:rFonts w:hint="default"/>
+          <w:b w:val="0"/>
+          <w:bCs w:val="0"/>
+          <w:i w:val="0"/>
+          <w:iCs w:val="0"/>
+          <w:color w:val="auto"/>
+          <w:sz w:val="28"/>
+          <w:szCs w:val="28"/>
+          <w:u w:val="none"/>
+          <w:lang w:val="en-US"/>
+        </w:rPr>
+        <w:t>My topic is “Ear Buds”</w:t>
+      </w:r>
+    </w:p>
+    <w:p>
+      <w:pPr>
+        <w:rPr>
+          <w:rFonts w:hint="default"/>
+          <w:b w:val="0"/>
+          <w:bCs w:val="0"/>
+          <w:i w:val="0"/>
+          <w:iCs w:val="0"/>
+          <w:color w:val="auto"/>
+          <w:sz w:val="28"/>
+          <w:szCs w:val="28"/>
+          <w:u w:val="none"/>
+          <w:lang w:val="en-US"/>
+        </w:rPr>
+      </w:pPr>
+      <w:r>
+        <w:rPr>
+          <w:rFonts w:hint="default"/>
+          <w:b w:val="0"/>
+          <w:bCs w:val="0"/>
+          <w:i w:val="0"/>
+          <w:iCs w:val="0"/>
+          <w:color w:val="auto"/>
+          <w:sz w:val="28"/>
+          <w:szCs w:val="28"/>
+          <w:u w:val="none"/>
+          <w:lang w:val="en-US"/>
+        </w:rPr>
+        <w:br w:type="page"/>
+      </w:r>
+    </w:p>
+    <w:p>
+      <w:pPr>
+        <w:jc w:val="center"/>
+        <w:rPr>
+          <w:rFonts w:hint="default"/>
+          <w:b/>
+          <w:bCs/>
+          <w:i/>
+          <w:iCs/>
+          <w:color w:val="22366A"/>
+          <w:sz w:val="28"/>
+          <w:szCs w:val="28"/>
+          <w:u w:val="none"/>
+          <w:lang w:val="en-US"/>
+        </w:rPr>
+      </w:pPr>
+      <w:r>
+        <w:rPr>
+          <w:rFonts w:hint="default"/>
+          <w:b/>
+          <w:bCs/>
+          <w:i/>
+          <w:iCs/>
+          <w:color w:val="22366A"/>
+          <w:sz w:val="28"/>
+          <w:szCs w:val="28"/>
+          <w:u w:val="none"/>
+          <w:lang w:val="en-US"/>
+        </w:rPr>
+        <w:drawing>
+          <wp:inline distT="0" distB="0" distL="114300" distR="114300">
+            <wp:extent cx="1430655" cy="232410"/>
+            <wp:effectExtent l="0" t="0" r="17145" b="15875"/>
+            <wp:docPr id="30" name="Picture 30" descr="Sunstone logo"/>
+            <wp:cNvGraphicFramePr>
+              <a:graphicFrameLocks xmlns:a="http://schemas.openxmlformats.org/drawingml/2006/main" noChangeAspect="1"/>
+            </wp:cNvGraphicFramePr>
+            <a:graphic xmlns:a="http://schemas.openxmlformats.org/drawingml/2006/main">
+              <a:graphicData uri="http://schemas.openxmlformats.org/drawingml/2006/picture">
+                <pic:pic xmlns:pic="http://schemas.openxmlformats.org/drawingml/2006/picture">
+                  <pic:nvPicPr>
+                    <pic:cNvPr id="30" name="Picture 30" descr="Sunstone logo"/>
+                    <pic:cNvPicPr>
+                      <a:picLocks noChangeAspect="1"/>
+                    </pic:cNvPicPr>
+                  </pic:nvPicPr>
+                  <pic:blipFill>
+                    <a:blip r:embed="rId4"/>
+                    <a:stretch>
+                      <a:fillRect/>
+                    </a:stretch>
+                  </pic:blipFill>
+                  <pic:spPr>
+                    <a:xfrm>
+                      <a:off x="0" y="0"/>
+                      <a:ext cx="1430655" cy="232410"/>
+                    </a:xfrm>
+                    <a:prstGeom prst="rect">
+                      <a:avLst/>
+                    </a:prstGeom>
+                  </pic:spPr>
+                </pic:pic>
+              </a:graphicData>
+            </a:graphic>
+          </wp:inline>
+        </w:drawing>
+      </w:r>
+    </w:p>
+    <w:p>
+      <w:pPr>
+        <w:jc w:val="center"/>
+        <w:rPr>
+          <w:rFonts w:hint="default"/>
+          <w:b/>
+          <w:bCs/>
+          <w:i/>
+          <w:iCs/>
+          <w:color w:val="22366A"/>
+          <w:sz w:val="28"/>
+          <w:szCs w:val="28"/>
+          <w:u w:val="single"/>
+          <w:lang w:val="en-US"/>
+        </w:rPr>
+      </w:pPr>
+      <w:r>
+        <w:rPr>
+          <w:rFonts w:hint="default"/>
+          <w:b/>
+          <w:bCs/>
+          <w:i/>
+          <w:iCs/>
+          <w:color w:val="22366A"/>
+          <w:sz w:val="28"/>
+          <w:szCs w:val="28"/>
+          <w:u w:val="single"/>
+          <w:lang w:val="en-US"/>
+        </w:rPr>
+        <w:t>SUNSTONE LEARNING PHASE</w:t>
+      </w:r>
+    </w:p>
+    <w:p>
+      <w:pPr>
+        <w:numPr>
+          <w:numId w:val="0"/>
+        </w:numPr>
+        <w:ind w:left="420" w:leftChars="0"/>
+        <w:jc w:val="both"/>
+        <w:rPr>
+          <w:rFonts w:hint="default"/>
+          <w:b w:val="0"/>
+          <w:bCs w:val="0"/>
+          <w:i w:val="0"/>
+          <w:iCs w:val="0"/>
+          <w:color w:val="auto"/>
+          <w:sz w:val="28"/>
+          <w:szCs w:val="28"/>
+          <w:u w:val="none"/>
+          <w:lang w:val="en-US"/>
+        </w:rPr>
+      </w:pPr>
+    </w:p>
+    <w:p>
+      <w:pPr>
+        <w:numPr>
+          <w:numId w:val="0"/>
+        </w:numPr>
+        <w:ind w:left="420" w:leftChars="0"/>
+        <w:jc w:val="both"/>
+        <w:rPr>
+          <w:rFonts w:hint="default"/>
+          <w:b w:val="0"/>
+          <w:bCs w:val="0"/>
+          <w:i w:val="0"/>
+          <w:iCs w:val="0"/>
+          <w:color w:val="auto"/>
+          <w:sz w:val="28"/>
+          <w:szCs w:val="28"/>
+          <w:u w:val="none"/>
+          <w:lang w:val="en-US"/>
+        </w:rPr>
+      </w:pPr>
+      <w:bookmarkStart w:id="0" w:name="_GoBack"/>
+      <w:bookmarkEnd w:id="0"/>
+    </w:p>
+    <w:p>
+      <w:pPr>
+        <w:numPr>
+          <w:ilvl w:val="0"/>
+          <w:numId w:val="0"/>
+        </w:numPr>
+        <w:jc w:val="both"/>
+        <w:rPr>
+          <w:rFonts w:hint="default"/>
+          <w:b w:val="0"/>
+          <w:bCs w:val="0"/>
+          <w:i w:val="0"/>
+          <w:iCs w:val="0"/>
+          <w:color w:val="auto"/>
+          <w:sz w:val="28"/>
+          <w:szCs w:val="28"/>
+          <w:u w:val="none"/>
+          <w:lang w:val="en-US"/>
+        </w:rPr>
+      </w:pPr>
+      <w:r>
+        <w:rPr>
+          <w:rFonts w:hint="default"/>
+          <w:b/>
+          <w:bCs/>
+          <w:i/>
+          <w:iCs/>
+          <w:color w:val="auto"/>
+          <w:sz w:val="22"/>
+          <w:szCs w:val="22"/>
+          <w:highlight w:val="yellow"/>
+          <w:lang w:val="en-US"/>
+        </w:rPr>
+        <w:t>DATE 16/05/2025</w:t>
+      </w:r>
+    </w:p>
+    <w:p>
+      <w:pPr>
+        <w:numPr>
+          <w:numId w:val="0"/>
+        </w:numPr>
+        <w:ind w:leftChars="0"/>
+        <w:jc w:val="both"/>
+        <w:rPr>
+          <w:rFonts w:hint="default"/>
+          <w:b w:val="0"/>
+          <w:bCs w:val="0"/>
+          <w:i w:val="0"/>
+          <w:iCs w:val="0"/>
+          <w:color w:val="auto"/>
+          <w:sz w:val="28"/>
+          <w:szCs w:val="28"/>
+          <w:u w:val="none"/>
+          <w:lang w:val="en-US"/>
+        </w:rPr>
+      </w:pPr>
+    </w:p>
+    <w:p>
+      <w:pPr>
+        <w:numPr>
+          <w:numId w:val="0"/>
+        </w:numPr>
+        <w:ind w:leftChars="0"/>
         <w:jc w:val="both"/>
         <w:rPr>
           <w:rFonts w:hint="default"/>
@@ -20165,6 +21534,26 @@
     </w:lvl>
   </w:abstractNum>
   <w:abstractNum w:abstractNumId="19">
+    <w:nsid w:val="B5654626"/>
+    <w:multiLevelType w:val="singleLevel"/>
+    <w:tmpl w:val="B5654626"/>
+    <w:lvl w:ilvl="0" w:tentative="0">
+      <w:start w:val="1"/>
+      <w:numFmt w:val="bullet"/>
+      <w:lvlText w:val=""/>
+      <w:lvlJc w:val="left"/>
+      <w:pPr>
+        <w:tabs>
+          <w:tab w:val="left" w:pos="840"/>
+        </w:tabs>
+        <w:ind w:left="840" w:leftChars="0" w:hanging="420" w:firstLineChars="0"/>
+      </w:pPr>
+      <w:rPr>
+        <w:rFonts w:hint="default" w:ascii="Wingdings" w:hAnsi="Wingdings"/>
+      </w:rPr>
+    </w:lvl>
+  </w:abstractNum>
+  <w:abstractNum w:abstractNumId="20">
     <w:nsid w:val="B56A3D54"/>
     <w:multiLevelType w:val="singleLevel"/>
     <w:tmpl w:val="B56A3D54"/>
@@ -20184,7 +21573,7 @@
       </w:rPr>
     </w:lvl>
   </w:abstractNum>
-  <w:abstractNum w:abstractNumId="20">
+  <w:abstractNum w:abstractNumId="21">
     <w:nsid w:val="B653D041"/>
     <w:multiLevelType w:val="singleLevel"/>
     <w:tmpl w:val="B653D041"/>
@@ -20204,7 +21593,7 @@
       </w:rPr>
     </w:lvl>
   </w:abstractNum>
-  <w:abstractNum w:abstractNumId="21">
+  <w:abstractNum w:abstractNumId="22">
     <w:nsid w:val="B6B99D15"/>
     <w:multiLevelType w:val="singleLevel"/>
     <w:tmpl w:val="B6B99D15"/>
@@ -20224,7 +21613,7 @@
       </w:rPr>
     </w:lvl>
   </w:abstractNum>
-  <w:abstractNum w:abstractNumId="22">
+  <w:abstractNum w:abstractNumId="23">
     <w:nsid w:val="BA53EEB1"/>
     <w:multiLevelType w:val="singleLevel"/>
     <w:tmpl w:val="BA53EEB1"/>
@@ -20244,7 +21633,7 @@
       </w:rPr>
     </w:lvl>
   </w:abstractNum>
-  <w:abstractNum w:abstractNumId="23">
+  <w:abstractNum w:abstractNumId="24">
     <w:nsid w:val="BA79596A"/>
     <w:multiLevelType w:val="singleLevel"/>
     <w:tmpl w:val="BA79596A"/>
@@ -20264,7 +21653,7 @@
       </w:rPr>
     </w:lvl>
   </w:abstractNum>
-  <w:abstractNum w:abstractNumId="24">
+  <w:abstractNum w:abstractNumId="25">
     <w:nsid w:val="BA8C852F"/>
     <w:multiLevelType w:val="singleLevel"/>
     <w:tmpl w:val="BA8C852F"/>
@@ -20284,7 +21673,7 @@
       </w:rPr>
     </w:lvl>
   </w:abstractNum>
-  <w:abstractNum w:abstractNumId="25">
+  <w:abstractNum w:abstractNumId="26">
     <w:nsid w:val="BD1C7762"/>
     <w:multiLevelType w:val="singleLevel"/>
     <w:tmpl w:val="BD1C7762"/>
@@ -20304,7 +21693,7 @@
       </w:rPr>
     </w:lvl>
   </w:abstractNum>
-  <w:abstractNum w:abstractNumId="26">
+  <w:abstractNum w:abstractNumId="27">
     <w:nsid w:val="BDC6145A"/>
     <w:multiLevelType w:val="singleLevel"/>
     <w:tmpl w:val="BDC6145A"/>
@@ -20324,7 +21713,7 @@
       </w:rPr>
     </w:lvl>
   </w:abstractNum>
-  <w:abstractNum w:abstractNumId="27">
+  <w:abstractNum w:abstractNumId="28">
     <w:nsid w:val="BE1ACD13"/>
     <w:multiLevelType w:val="singleLevel"/>
     <w:tmpl w:val="BE1ACD13"/>
@@ -20344,7 +21733,7 @@
       </w:rPr>
     </w:lvl>
   </w:abstractNum>
-  <w:abstractNum w:abstractNumId="28">
+  <w:abstractNum w:abstractNumId="29">
     <w:nsid w:val="BE669086"/>
     <w:multiLevelType w:val="singleLevel"/>
     <w:tmpl w:val="BE669086"/>
@@ -20364,7 +21753,7 @@
       </w:rPr>
     </w:lvl>
   </w:abstractNum>
-  <w:abstractNum w:abstractNumId="29">
+  <w:abstractNum w:abstractNumId="30">
     <w:nsid w:val="C12CB6F5"/>
     <w:multiLevelType w:val="singleLevel"/>
     <w:tmpl w:val="C12CB6F5"/>
@@ -20384,7 +21773,7 @@
       </w:rPr>
     </w:lvl>
   </w:abstractNum>
-  <w:abstractNum w:abstractNumId="30">
+  <w:abstractNum w:abstractNumId="31">
     <w:nsid w:val="C1A0F1B3"/>
     <w:multiLevelType w:val="singleLevel"/>
     <w:tmpl w:val="C1A0F1B3"/>
@@ -20404,7 +21793,7 @@
       </w:rPr>
     </w:lvl>
   </w:abstractNum>
-  <w:abstractNum w:abstractNumId="31">
+  <w:abstractNum w:abstractNumId="32">
     <w:nsid w:val="C3756651"/>
     <w:multiLevelType w:val="singleLevel"/>
     <w:tmpl w:val="C3756651"/>
@@ -20424,7 +21813,7 @@
       </w:rPr>
     </w:lvl>
   </w:abstractNum>
-  <w:abstractNum w:abstractNumId="32">
+  <w:abstractNum w:abstractNumId="33">
     <w:nsid w:val="C3DF48A4"/>
     <w:multiLevelType w:val="singleLevel"/>
     <w:tmpl w:val="C3DF48A4"/>
@@ -20444,7 +21833,7 @@
       </w:rPr>
     </w:lvl>
   </w:abstractNum>
-  <w:abstractNum w:abstractNumId="33">
+  <w:abstractNum w:abstractNumId="34">
     <w:nsid w:val="C9B16958"/>
     <w:multiLevelType w:val="singleLevel"/>
     <w:tmpl w:val="C9B16958"/>
@@ -20464,7 +21853,7 @@
       </w:rPr>
     </w:lvl>
   </w:abstractNum>
-  <w:abstractNum w:abstractNumId="34">
+  <w:abstractNum w:abstractNumId="35">
     <w:nsid w:val="C9CFE753"/>
     <w:multiLevelType w:val="singleLevel"/>
     <w:tmpl w:val="C9CFE753"/>
@@ -20484,7 +21873,7 @@
       </w:rPr>
     </w:lvl>
   </w:abstractNum>
-  <w:abstractNum w:abstractNumId="35">
+  <w:abstractNum w:abstractNumId="36">
     <w:nsid w:val="C9FACB4C"/>
     <w:multiLevelType w:val="singleLevel"/>
     <w:tmpl w:val="C9FACB4C"/>
@@ -20504,7 +21893,7 @@
       </w:rPr>
     </w:lvl>
   </w:abstractNum>
-  <w:abstractNum w:abstractNumId="36">
+  <w:abstractNum w:abstractNumId="37">
     <w:nsid w:val="CC4DF131"/>
     <w:multiLevelType w:val="singleLevel"/>
     <w:tmpl w:val="CC4DF131"/>
@@ -20524,7 +21913,7 @@
       </w:rPr>
     </w:lvl>
   </w:abstractNum>
-  <w:abstractNum w:abstractNumId="37">
+  <w:abstractNum w:abstractNumId="38">
     <w:nsid w:val="CDA5ECBE"/>
     <w:multiLevelType w:val="singleLevel"/>
     <w:tmpl w:val="CDA5ECBE"/>
@@ -20544,7 +21933,7 @@
       </w:rPr>
     </w:lvl>
   </w:abstractNum>
-  <w:abstractNum w:abstractNumId="38">
+  <w:abstractNum w:abstractNumId="39">
     <w:nsid w:val="D06223AD"/>
     <w:multiLevelType w:val="singleLevel"/>
     <w:tmpl w:val="D06223AD"/>
@@ -20564,7 +21953,7 @@
       </w:rPr>
     </w:lvl>
   </w:abstractNum>
-  <w:abstractNum w:abstractNumId="39">
+  <w:abstractNum w:abstractNumId="40">
     <w:nsid w:val="D3E02EFA"/>
     <w:multiLevelType w:val="singleLevel"/>
     <w:tmpl w:val="D3E02EFA"/>
@@ -20584,7 +21973,7 @@
       </w:rPr>
     </w:lvl>
   </w:abstractNum>
-  <w:abstractNum w:abstractNumId="40">
+  <w:abstractNum w:abstractNumId="41">
     <w:nsid w:val="D3F6DBD1"/>
     <w:multiLevelType w:val="singleLevel"/>
     <w:tmpl w:val="D3F6DBD1"/>
@@ -20604,7 +21993,7 @@
       </w:rPr>
     </w:lvl>
   </w:abstractNum>
-  <w:abstractNum w:abstractNumId="41">
+  <w:abstractNum w:abstractNumId="42">
     <w:nsid w:val="D8AA68C0"/>
     <w:multiLevelType w:val="singleLevel"/>
     <w:tmpl w:val="D8AA68C0"/>
@@ -20624,7 +22013,7 @@
       </w:rPr>
     </w:lvl>
   </w:abstractNum>
-  <w:abstractNum w:abstractNumId="42">
+  <w:abstractNum w:abstractNumId="43">
     <w:nsid w:val="DB673154"/>
     <w:multiLevelType w:val="singleLevel"/>
     <w:tmpl w:val="DB673154"/>
@@ -20644,7 +22033,7 @@
       </w:rPr>
     </w:lvl>
   </w:abstractNum>
-  <w:abstractNum w:abstractNumId="43">
+  <w:abstractNum w:abstractNumId="44">
     <w:nsid w:val="DD520EE6"/>
     <w:multiLevelType w:val="singleLevel"/>
     <w:tmpl w:val="DD520EE6"/>
@@ -20664,7 +22053,7 @@
       </w:rPr>
     </w:lvl>
   </w:abstractNum>
-  <w:abstractNum w:abstractNumId="44">
+  <w:abstractNum w:abstractNumId="45">
     <w:nsid w:val="DDCBCE37"/>
     <w:multiLevelType w:val="singleLevel"/>
     <w:tmpl w:val="DDCBCE37"/>
@@ -20684,7 +22073,7 @@
       </w:rPr>
     </w:lvl>
   </w:abstractNum>
-  <w:abstractNum w:abstractNumId="45">
+  <w:abstractNum w:abstractNumId="46">
     <w:nsid w:val="E0AE1CC9"/>
     <w:multiLevelType w:val="singleLevel"/>
     <w:tmpl w:val="E0AE1CC9"/>
@@ -20704,7 +22093,7 @@
       </w:rPr>
     </w:lvl>
   </w:abstractNum>
-  <w:abstractNum w:abstractNumId="46">
+  <w:abstractNum w:abstractNumId="47">
     <w:nsid w:val="E28D5380"/>
     <w:multiLevelType w:val="singleLevel"/>
     <w:tmpl w:val="E28D5380"/>
@@ -20724,7 +22113,7 @@
       </w:rPr>
     </w:lvl>
   </w:abstractNum>
-  <w:abstractNum w:abstractNumId="47">
+  <w:abstractNum w:abstractNumId="48">
     <w:nsid w:val="E351B63E"/>
     <w:multiLevelType w:val="singleLevel"/>
     <w:tmpl w:val="E351B63E"/>
@@ -20744,7 +22133,7 @@
       </w:rPr>
     </w:lvl>
   </w:abstractNum>
-  <w:abstractNum w:abstractNumId="48">
+  <w:abstractNum w:abstractNumId="49">
     <w:nsid w:val="E5347D6E"/>
     <w:multiLevelType w:val="singleLevel"/>
     <w:tmpl w:val="E5347D6E"/>
@@ -20764,7 +22153,7 @@
       </w:rPr>
     </w:lvl>
   </w:abstractNum>
-  <w:abstractNum w:abstractNumId="49">
+  <w:abstractNum w:abstractNumId="50">
     <w:nsid w:val="EBC73AD0"/>
     <w:multiLevelType w:val="singleLevel"/>
     <w:tmpl w:val="EBC73AD0"/>
@@ -20784,7 +22173,7 @@
       </w:rPr>
     </w:lvl>
   </w:abstractNum>
-  <w:abstractNum w:abstractNumId="50">
+  <w:abstractNum w:abstractNumId="51">
     <w:nsid w:val="EF0D99E6"/>
     <w:multiLevelType w:val="singleLevel"/>
     <w:tmpl w:val="EF0D99E6"/>
@@ -20804,7 +22193,7 @@
       </w:rPr>
     </w:lvl>
   </w:abstractNum>
-  <w:abstractNum w:abstractNumId="51">
+  <w:abstractNum w:abstractNumId="52">
     <w:nsid w:val="F168DC36"/>
     <w:multiLevelType w:val="singleLevel"/>
     <w:tmpl w:val="F168DC36"/>
@@ -20824,7 +22213,7 @@
       </w:rPr>
     </w:lvl>
   </w:abstractNum>
-  <w:abstractNum w:abstractNumId="52">
+  <w:abstractNum w:abstractNumId="53">
     <w:nsid w:val="F3C01A03"/>
     <w:multiLevelType w:val="multilevel"/>
     <w:tmpl w:val="F3C01A03"/>
@@ -20964,7 +22353,7 @@
       </w:rPr>
     </w:lvl>
   </w:abstractNum>
-  <w:abstractNum w:abstractNumId="53">
+  <w:abstractNum w:abstractNumId="54">
     <w:nsid w:val="FD6F874A"/>
     <w:multiLevelType w:val="singleLevel"/>
     <w:tmpl w:val="FD6F874A"/>
@@ -20984,7 +22373,7 @@
       </w:rPr>
     </w:lvl>
   </w:abstractNum>
-  <w:abstractNum w:abstractNumId="54">
+  <w:abstractNum w:abstractNumId="55">
     <w:nsid w:val="FDB0F11F"/>
     <w:multiLevelType w:val="singleLevel"/>
     <w:tmpl w:val="FDB0F11F"/>
@@ -21004,7 +22393,7 @@
       </w:rPr>
     </w:lvl>
   </w:abstractNum>
-  <w:abstractNum w:abstractNumId="55">
+  <w:abstractNum w:abstractNumId="56">
     <w:nsid w:val="FFDEDACD"/>
     <w:multiLevelType w:val="singleLevel"/>
     <w:tmpl w:val="FFDEDACD"/>
@@ -21024,7 +22413,7 @@
       </w:rPr>
     </w:lvl>
   </w:abstractNum>
-  <w:abstractNum w:abstractNumId="56">
+  <w:abstractNum w:abstractNumId="57">
     <w:nsid w:val="011CFA09"/>
     <w:multiLevelType w:val="multilevel"/>
     <w:tmpl w:val="011CFA09"/>
@@ -21164,7 +22553,7 @@
       </w:rPr>
     </w:lvl>
   </w:abstractNum>
-  <w:abstractNum w:abstractNumId="57">
+  <w:abstractNum w:abstractNumId="58">
     <w:nsid w:val="02D6EE96"/>
     <w:multiLevelType w:val="singleLevel"/>
     <w:tmpl w:val="02D6EE96"/>
@@ -21184,7 +22573,7 @@
       </w:rPr>
     </w:lvl>
   </w:abstractNum>
-  <w:abstractNum w:abstractNumId="58">
+  <w:abstractNum w:abstractNumId="59">
     <w:nsid w:val="0584A36A"/>
     <w:multiLevelType w:val="multilevel"/>
     <w:tmpl w:val="0584A36A"/>
@@ -21324,7 +22713,7 @@
       </w:rPr>
     </w:lvl>
   </w:abstractNum>
-  <w:abstractNum w:abstractNumId="59">
+  <w:abstractNum w:abstractNumId="60">
     <w:nsid w:val="086BC214"/>
     <w:multiLevelType w:val="singleLevel"/>
     <w:tmpl w:val="086BC214"/>
@@ -21344,7 +22733,7 @@
       </w:rPr>
     </w:lvl>
   </w:abstractNum>
-  <w:abstractNum w:abstractNumId="60">
+  <w:abstractNum w:abstractNumId="61">
     <w:nsid w:val="09BDFF38"/>
     <w:multiLevelType w:val="singleLevel"/>
     <w:tmpl w:val="09BDFF38"/>
@@ -21364,7 +22753,7 @@
       </w:rPr>
     </w:lvl>
   </w:abstractNum>
-  <w:abstractNum w:abstractNumId="61">
+  <w:abstractNum w:abstractNumId="62">
     <w:nsid w:val="105A55C4"/>
     <w:multiLevelType w:val="singleLevel"/>
     <w:tmpl w:val="105A55C4"/>
@@ -21384,7 +22773,7 @@
       </w:rPr>
     </w:lvl>
   </w:abstractNum>
-  <w:abstractNum w:abstractNumId="62">
+  <w:abstractNum w:abstractNumId="63">
     <w:nsid w:val="116D59C5"/>
     <w:multiLevelType w:val="singleLevel"/>
     <w:tmpl w:val="116D59C5"/>
@@ -21404,7 +22793,7 @@
       </w:rPr>
     </w:lvl>
   </w:abstractNum>
-  <w:abstractNum w:abstractNumId="63">
+  <w:abstractNum w:abstractNumId="64">
     <w:nsid w:val="12D0748C"/>
     <w:multiLevelType w:val="singleLevel"/>
     <w:tmpl w:val="12D0748C"/>
@@ -21424,7 +22813,7 @@
       </w:rPr>
     </w:lvl>
   </w:abstractNum>
-  <w:abstractNum w:abstractNumId="64">
+  <w:abstractNum w:abstractNumId="65">
     <w:nsid w:val="12F0BA7F"/>
     <w:multiLevelType w:val="singleLevel"/>
     <w:tmpl w:val="12F0BA7F"/>
@@ -21444,7 +22833,7 @@
       </w:rPr>
     </w:lvl>
   </w:abstractNum>
-  <w:abstractNum w:abstractNumId="65">
+  <w:abstractNum w:abstractNumId="66">
     <w:nsid w:val="1343E825"/>
     <w:multiLevelType w:val="singleLevel"/>
     <w:tmpl w:val="1343E825"/>
@@ -21464,7 +22853,7 @@
       </w:rPr>
     </w:lvl>
   </w:abstractNum>
-  <w:abstractNum w:abstractNumId="66">
+  <w:abstractNum w:abstractNumId="67">
     <w:nsid w:val="14865D15"/>
     <w:multiLevelType w:val="singleLevel"/>
     <w:tmpl w:val="14865D15"/>
@@ -21484,7 +22873,7 @@
       </w:rPr>
     </w:lvl>
   </w:abstractNum>
-  <w:abstractNum w:abstractNumId="67">
+  <w:abstractNum w:abstractNumId="68">
     <w:nsid w:val="1A4A2DAB"/>
     <w:multiLevelType w:val="multilevel"/>
     <w:tmpl w:val="1A4A2DAB"/>
@@ -21624,7 +23013,27 @@
       </w:rPr>
     </w:lvl>
   </w:abstractNum>
-  <w:abstractNum w:abstractNumId="68">
+  <w:abstractNum w:abstractNumId="69">
+    <w:nsid w:val="1C6169D0"/>
+    <w:multiLevelType w:val="singleLevel"/>
+    <w:tmpl w:val="1C6169D0"/>
+    <w:lvl w:ilvl="0" w:tentative="0">
+      <w:start w:val="1"/>
+      <w:numFmt w:val="bullet"/>
+      <w:lvlText w:val=""/>
+      <w:lvlJc w:val="left"/>
+      <w:pPr>
+        <w:tabs>
+          <w:tab w:val="left" w:pos="420"/>
+        </w:tabs>
+        <w:ind w:left="420" w:leftChars="0" w:hanging="420" w:firstLineChars="0"/>
+      </w:pPr>
+      <w:rPr>
+        <w:rFonts w:hint="default" w:ascii="Wingdings" w:hAnsi="Wingdings"/>
+      </w:rPr>
+    </w:lvl>
+  </w:abstractNum>
+  <w:abstractNum w:abstractNumId="70">
     <w:nsid w:val="1E75A835"/>
     <w:multiLevelType w:val="singleLevel"/>
     <w:tmpl w:val="1E75A835"/>
@@ -21644,7 +23053,7 @@
       </w:rPr>
     </w:lvl>
   </w:abstractNum>
-  <w:abstractNum w:abstractNumId="69">
+  <w:abstractNum w:abstractNumId="71">
     <w:nsid w:val="2374617B"/>
     <w:multiLevelType w:val="singleLevel"/>
     <w:tmpl w:val="2374617B"/>
@@ -21664,7 +23073,7 @@
       </w:rPr>
     </w:lvl>
   </w:abstractNum>
-  <w:abstractNum w:abstractNumId="70">
+  <w:abstractNum w:abstractNumId="72">
     <w:nsid w:val="25592F41"/>
     <w:multiLevelType w:val="singleLevel"/>
     <w:tmpl w:val="25592F41"/>
@@ -21684,7 +23093,7 @@
       </w:rPr>
     </w:lvl>
   </w:abstractNum>
-  <w:abstractNum w:abstractNumId="71">
+  <w:abstractNum w:abstractNumId="73">
     <w:nsid w:val="260718A6"/>
     <w:multiLevelType w:val="singleLevel"/>
     <w:tmpl w:val="260718A6"/>
@@ -21704,7 +23113,7 @@
       </w:rPr>
     </w:lvl>
   </w:abstractNum>
-  <w:abstractNum w:abstractNumId="72">
+  <w:abstractNum w:abstractNumId="74">
     <w:nsid w:val="291E6490"/>
     <w:multiLevelType w:val="singleLevel"/>
     <w:tmpl w:val="291E6490"/>
@@ -21724,7 +23133,7 @@
       </w:rPr>
     </w:lvl>
   </w:abstractNum>
-  <w:abstractNum w:abstractNumId="73">
+  <w:abstractNum w:abstractNumId="75">
     <w:nsid w:val="299D4A87"/>
     <w:multiLevelType w:val="singleLevel"/>
     <w:tmpl w:val="299D4A87"/>
@@ -21744,7 +23153,7 @@
       </w:rPr>
     </w:lvl>
   </w:abstractNum>
-  <w:abstractNum w:abstractNumId="74">
+  <w:abstractNum w:abstractNumId="76">
     <w:nsid w:val="2D7A3C1E"/>
     <w:multiLevelType w:val="singleLevel"/>
     <w:tmpl w:val="2D7A3C1E"/>
@@ -21764,7 +23173,7 @@
       </w:rPr>
     </w:lvl>
   </w:abstractNum>
-  <w:abstractNum w:abstractNumId="75">
+  <w:abstractNum w:abstractNumId="77">
     <w:nsid w:val="34C1CBC6"/>
     <w:multiLevelType w:val="singleLevel"/>
     <w:tmpl w:val="34C1CBC6"/>
@@ -21784,7 +23193,7 @@
       </w:rPr>
     </w:lvl>
   </w:abstractNum>
-  <w:abstractNum w:abstractNumId="76">
+  <w:abstractNum w:abstractNumId="78">
     <w:nsid w:val="3512BC42"/>
     <w:multiLevelType w:val="singleLevel"/>
     <w:tmpl w:val="3512BC42"/>
@@ -21804,7 +23213,7 @@
       </w:rPr>
     </w:lvl>
   </w:abstractNum>
-  <w:abstractNum w:abstractNumId="77">
+  <w:abstractNum w:abstractNumId="79">
     <w:nsid w:val="36664CAB"/>
     <w:multiLevelType w:val="singleLevel"/>
     <w:tmpl w:val="36664CAB"/>
@@ -21824,7 +23233,27 @@
       </w:rPr>
     </w:lvl>
   </w:abstractNum>
-  <w:abstractNum w:abstractNumId="78">
+  <w:abstractNum w:abstractNumId="80">
+    <w:nsid w:val="373408FE"/>
+    <w:multiLevelType w:val="singleLevel"/>
+    <w:tmpl w:val="373408FE"/>
+    <w:lvl w:ilvl="0" w:tentative="0">
+      <w:start w:val="1"/>
+      <w:numFmt w:val="bullet"/>
+      <w:lvlText w:val=""/>
+      <w:lvlJc w:val="left"/>
+      <w:pPr>
+        <w:tabs>
+          <w:tab w:val="left" w:pos="840"/>
+        </w:tabs>
+        <w:ind w:left="840" w:leftChars="0" w:hanging="420" w:firstLineChars="0"/>
+      </w:pPr>
+      <w:rPr>
+        <w:rFonts w:hint="default" w:ascii="Wingdings" w:hAnsi="Wingdings"/>
+      </w:rPr>
+    </w:lvl>
+  </w:abstractNum>
+  <w:abstractNum w:abstractNumId="81">
     <w:nsid w:val="38822A0C"/>
     <w:multiLevelType w:val="singleLevel"/>
     <w:tmpl w:val="38822A0C"/>
@@ -21844,27 +23273,7 @@
       </w:rPr>
     </w:lvl>
   </w:abstractNum>
-  <w:abstractNum w:abstractNumId="79">
-    <w:nsid w:val="39EBDCD1"/>
-    <w:multiLevelType w:val="singleLevel"/>
-    <w:tmpl w:val="39EBDCD1"/>
-    <w:lvl w:ilvl="0" w:tentative="0">
-      <w:start w:val="1"/>
-      <w:numFmt w:val="bullet"/>
-      <w:lvlText w:val=""/>
-      <w:lvlJc w:val="left"/>
-      <w:pPr>
-        <w:tabs>
-          <w:tab w:val="left" w:pos="840"/>
-        </w:tabs>
-        <w:ind w:left="840" w:leftChars="0" w:hanging="420" w:firstLineChars="0"/>
-      </w:pPr>
-      <w:rPr>
-        <w:rFonts w:hint="default" w:ascii="Wingdings" w:hAnsi="Wingdings"/>
-      </w:rPr>
-    </w:lvl>
-  </w:abstractNum>
-  <w:abstractNum w:abstractNumId="80">
+  <w:abstractNum w:abstractNumId="82">
     <w:nsid w:val="3BB1FE37"/>
     <w:multiLevelType w:val="singleLevel"/>
     <w:tmpl w:val="3BB1FE37"/>
@@ -21884,7 +23293,7 @@
       </w:rPr>
     </w:lvl>
   </w:abstractNum>
-  <w:abstractNum w:abstractNumId="81">
+  <w:abstractNum w:abstractNumId="83">
     <w:nsid w:val="3D3954FB"/>
     <w:multiLevelType w:val="singleLevel"/>
     <w:tmpl w:val="3D3954FB"/>
@@ -21904,7 +23313,7 @@
       </w:rPr>
     </w:lvl>
   </w:abstractNum>
-  <w:abstractNum w:abstractNumId="82">
+  <w:abstractNum w:abstractNumId="84">
     <w:nsid w:val="3DC0C6FA"/>
     <w:multiLevelType w:val="singleLevel"/>
     <w:tmpl w:val="3DC0C6FA"/>
@@ -21924,7 +23333,27 @@
       </w:rPr>
     </w:lvl>
   </w:abstractNum>
-  <w:abstractNum w:abstractNumId="83">
+  <w:abstractNum w:abstractNumId="85">
+    <w:nsid w:val="4740A72A"/>
+    <w:multiLevelType w:val="singleLevel"/>
+    <w:tmpl w:val="4740A72A"/>
+    <w:lvl w:ilvl="0" w:tentative="0">
+      <w:start w:val="1"/>
+      <w:numFmt w:val="bullet"/>
+      <w:lvlText w:val=""/>
+      <w:lvlJc w:val="left"/>
+      <w:pPr>
+        <w:tabs>
+          <w:tab w:val="left" w:pos="420"/>
+        </w:tabs>
+        <w:ind w:left="420" w:leftChars="0" w:hanging="420" w:firstLineChars="0"/>
+      </w:pPr>
+      <w:rPr>
+        <w:rFonts w:hint="default" w:ascii="Wingdings" w:hAnsi="Wingdings"/>
+      </w:rPr>
+    </w:lvl>
+  </w:abstractNum>
+  <w:abstractNum w:abstractNumId="86">
     <w:nsid w:val="48E52417"/>
     <w:multiLevelType w:val="singleLevel"/>
     <w:tmpl w:val="48E52417"/>
@@ -21944,7 +23373,7 @@
       </w:rPr>
     </w:lvl>
   </w:abstractNum>
-  <w:abstractNum w:abstractNumId="84">
+  <w:abstractNum w:abstractNumId="87">
     <w:nsid w:val="49D0B5E0"/>
     <w:multiLevelType w:val="singleLevel"/>
     <w:tmpl w:val="49D0B5E0"/>
@@ -21964,7 +23393,7 @@
       </w:rPr>
     </w:lvl>
   </w:abstractNum>
-  <w:abstractNum w:abstractNumId="85">
+  <w:abstractNum w:abstractNumId="88">
     <w:nsid w:val="4AF839AD"/>
     <w:multiLevelType w:val="singleLevel"/>
     <w:tmpl w:val="4AF839AD"/>
@@ -21984,7 +23413,7 @@
       </w:rPr>
     </w:lvl>
   </w:abstractNum>
-  <w:abstractNum w:abstractNumId="86">
+  <w:abstractNum w:abstractNumId="89">
     <w:nsid w:val="4B8D2198"/>
     <w:multiLevelType w:val="singleLevel"/>
     <w:tmpl w:val="4B8D2198"/>
@@ -22004,7 +23433,7 @@
       </w:rPr>
     </w:lvl>
   </w:abstractNum>
-  <w:abstractNum w:abstractNumId="87">
+  <w:abstractNum w:abstractNumId="90">
     <w:nsid w:val="4F20F632"/>
     <w:multiLevelType w:val="singleLevel"/>
     <w:tmpl w:val="4F20F632"/>
@@ -22024,7 +23453,7 @@
       </w:rPr>
     </w:lvl>
   </w:abstractNum>
-  <w:abstractNum w:abstractNumId="88">
+  <w:abstractNum w:abstractNumId="91">
     <w:nsid w:val="55395EF5"/>
     <w:multiLevelType w:val="singleLevel"/>
     <w:tmpl w:val="55395EF5"/>
@@ -22044,7 +23473,7 @@
       </w:rPr>
     </w:lvl>
   </w:abstractNum>
-  <w:abstractNum w:abstractNumId="89">
+  <w:abstractNum w:abstractNumId="92">
     <w:nsid w:val="58D6CED7"/>
     <w:multiLevelType w:val="singleLevel"/>
     <w:tmpl w:val="58D6CED7"/>
@@ -22064,7 +23493,7 @@
       </w:rPr>
     </w:lvl>
   </w:abstractNum>
-  <w:abstractNum w:abstractNumId="90">
+  <w:abstractNum w:abstractNumId="93">
     <w:nsid w:val="592A3EE8"/>
     <w:multiLevelType w:val="singleLevel"/>
     <w:tmpl w:val="592A3EE8"/>
@@ -22084,7 +23513,7 @@
       </w:rPr>
     </w:lvl>
   </w:abstractNum>
-  <w:abstractNum w:abstractNumId="91">
+  <w:abstractNum w:abstractNumId="94">
     <w:nsid w:val="593E6B9F"/>
     <w:multiLevelType w:val="singleLevel"/>
     <w:tmpl w:val="593E6B9F"/>
@@ -22104,7 +23533,7 @@
       </w:rPr>
     </w:lvl>
   </w:abstractNum>
-  <w:abstractNum w:abstractNumId="92">
+  <w:abstractNum w:abstractNumId="95">
     <w:nsid w:val="5B00844E"/>
     <w:multiLevelType w:val="multilevel"/>
     <w:tmpl w:val="5B00844E"/>
@@ -22244,7 +23673,7 @@
       </w:rPr>
     </w:lvl>
   </w:abstractNum>
-  <w:abstractNum w:abstractNumId="93">
+  <w:abstractNum w:abstractNumId="96">
     <w:nsid w:val="5D06D790"/>
     <w:multiLevelType w:val="singleLevel"/>
     <w:tmpl w:val="5D06D790"/>
@@ -22264,7 +23693,7 @@
       </w:rPr>
     </w:lvl>
   </w:abstractNum>
-  <w:abstractNum w:abstractNumId="94">
+  <w:abstractNum w:abstractNumId="97">
     <w:nsid w:val="68A72D16"/>
     <w:multiLevelType w:val="singleLevel"/>
     <w:tmpl w:val="68A72D16"/>
@@ -22284,7 +23713,7 @@
       </w:rPr>
     </w:lvl>
   </w:abstractNum>
-  <w:abstractNum w:abstractNumId="95">
+  <w:abstractNum w:abstractNumId="98">
     <w:nsid w:val="68F9E10A"/>
     <w:multiLevelType w:val="singleLevel"/>
     <w:tmpl w:val="68F9E10A"/>
@@ -22304,7 +23733,7 @@
       </w:rPr>
     </w:lvl>
   </w:abstractNum>
-  <w:abstractNum w:abstractNumId="96">
+  <w:abstractNum w:abstractNumId="99">
     <w:nsid w:val="6CD8F586"/>
     <w:multiLevelType w:val="singleLevel"/>
     <w:tmpl w:val="6CD8F586"/>
@@ -22324,7 +23753,7 @@
       </w:rPr>
     </w:lvl>
   </w:abstractNum>
-  <w:abstractNum w:abstractNumId="97">
+  <w:abstractNum w:abstractNumId="100">
     <w:nsid w:val="6FFF171E"/>
     <w:multiLevelType w:val="singleLevel"/>
     <w:tmpl w:val="6FFF171E"/>
@@ -22344,7 +23773,7 @@
       </w:rPr>
     </w:lvl>
   </w:abstractNum>
-  <w:abstractNum w:abstractNumId="98">
+  <w:abstractNum w:abstractNumId="101">
     <w:nsid w:val="72D3A00B"/>
     <w:multiLevelType w:val="multilevel"/>
     <w:tmpl w:val="72D3A00B"/>
@@ -22484,7 +23913,7 @@
       </w:rPr>
     </w:lvl>
   </w:abstractNum>
-  <w:abstractNum w:abstractNumId="99">
+  <w:abstractNum w:abstractNumId="102">
     <w:nsid w:val="7A85ECBE"/>
     <w:multiLevelType w:val="singleLevel"/>
     <w:tmpl w:val="7A85ECBE"/>
@@ -22504,7 +23933,7 @@
       </w:rPr>
     </w:lvl>
   </w:abstractNum>
-  <w:abstractNum w:abstractNumId="100">
+  <w:abstractNum w:abstractNumId="103">
     <w:nsid w:val="7DF23EFC"/>
     <w:multiLevelType w:val="singleLevel"/>
     <w:tmpl w:val="7DF23EFC"/>
@@ -22528,106 +23957,106 @@
     <w:abstractNumId w:val="18"/>
   </w:num>
   <w:num w:numId="2">
-    <w:abstractNumId w:val="46"/>
+    <w:abstractNumId w:val="47"/>
   </w:num>
   <w:num w:numId="3">
+    <w:abstractNumId w:val="34"/>
+  </w:num>
+  <w:num w:numId="4">
     <w:abstractNumId w:val="33"/>
   </w:num>
-  <w:num w:numId="4">
+  <w:num w:numId="5">
+    <w:abstractNumId w:val="103"/>
+  </w:num>
+  <w:num w:numId="6">
+    <w:abstractNumId w:val="23"/>
+  </w:num>
+  <w:num w:numId="7">
+    <w:abstractNumId w:val="77"/>
+  </w:num>
+  <w:num w:numId="8">
+    <w:abstractNumId w:val="63"/>
+  </w:num>
+  <w:num w:numId="9">
+    <w:abstractNumId w:val="44"/>
+  </w:num>
+  <w:num w:numId="10">
+    <w:abstractNumId w:val="40"/>
+  </w:num>
+  <w:num w:numId="11">
     <w:abstractNumId w:val="32"/>
   </w:num>
-  <w:num w:numId="5">
-    <w:abstractNumId w:val="100"/>
-  </w:num>
-  <w:num w:numId="6">
-    <w:abstractNumId w:val="22"/>
-  </w:num>
-  <w:num w:numId="7">
-    <w:abstractNumId w:val="75"/>
-  </w:num>
-  <w:num w:numId="8">
-    <w:abstractNumId w:val="62"/>
-  </w:num>
-  <w:num w:numId="9">
-    <w:abstractNumId w:val="43"/>
-  </w:num>
-  <w:num w:numId="10">
-    <w:abstractNumId w:val="39"/>
-  </w:num>
-  <w:num w:numId="11">
-    <w:abstractNumId w:val="31"/>
-  </w:num>
   <w:num w:numId="12">
-    <w:abstractNumId w:val="89"/>
+    <w:abstractNumId w:val="92"/>
   </w:num>
   <w:num w:numId="13">
     <w:abstractNumId w:val="11"/>
   </w:num>
   <w:num w:numId="14">
-    <w:abstractNumId w:val="27"/>
+    <w:abstractNumId w:val="28"/>
   </w:num>
   <w:num w:numId="15">
-    <w:abstractNumId w:val="68"/>
+    <w:abstractNumId w:val="70"/>
   </w:num>
   <w:num w:numId="16">
-    <w:abstractNumId w:val="98"/>
+    <w:abstractNumId w:val="101"/>
   </w:num>
   <w:num w:numId="17">
-    <w:abstractNumId w:val="86"/>
+    <w:abstractNumId w:val="89"/>
   </w:num>
   <w:num w:numId="18">
     <w:abstractNumId w:val="16"/>
   </w:num>
   <w:num w:numId="19">
-    <w:abstractNumId w:val="95"/>
+    <w:abstractNumId w:val="98"/>
   </w:num>
   <w:num w:numId="20">
-    <w:abstractNumId w:val="66"/>
+    <w:abstractNumId w:val="67"/>
   </w:num>
   <w:num w:numId="21">
-    <w:abstractNumId w:val="52"/>
+    <w:abstractNumId w:val="53"/>
   </w:num>
   <w:num w:numId="22">
-    <w:abstractNumId w:val="83"/>
+    <w:abstractNumId w:val="86"/>
   </w:num>
   <w:num w:numId="23">
     <w:abstractNumId w:val="6"/>
   </w:num>
   <w:num w:numId="24">
+    <w:abstractNumId w:val="36"/>
+  </w:num>
+  <w:num w:numId="25">
     <w:abstractNumId w:val="35"/>
   </w:num>
-  <w:num w:numId="25">
-    <w:abstractNumId w:val="34"/>
-  </w:num>
   <w:num w:numId="26">
-    <w:abstractNumId w:val="49"/>
+    <w:abstractNumId w:val="50"/>
   </w:num>
   <w:num w:numId="27">
-    <w:abstractNumId w:val="67"/>
+    <w:abstractNumId w:val="68"/>
   </w:num>
   <w:num w:numId="28">
-    <w:abstractNumId w:val="70"/>
+    <w:abstractNumId w:val="72"/>
   </w:num>
   <w:num w:numId="29">
-    <w:abstractNumId w:val="60"/>
+    <w:abstractNumId w:val="61"/>
   </w:num>
   <w:num w:numId="30">
-    <w:abstractNumId w:val="92"/>
+    <w:abstractNumId w:val="95"/>
   </w:num>
   <w:num w:numId="31">
     <w:abstractNumId w:val="5"/>
   </w:num>
   <w:num w:numId="32">
+    <w:abstractNumId w:val="56"/>
+  </w:num>
+  <w:num w:numId="33">
     <w:abstractNumId w:val="55"/>
   </w:num>
-  <w:num w:numId="33">
-    <w:abstractNumId w:val="54"/>
-  </w:num>
   <w:num w:numId="34">
-    <w:abstractNumId w:val="58"/>
+    <w:abstractNumId w:val="59"/>
   </w:num>
   <w:num w:numId="35">
-    <w:abstractNumId w:val="65"/>
+    <w:abstractNumId w:val="66"/>
   </w:num>
   <w:num w:numId="36">
     <w:abstractNumId w:val="15"/>
@@ -22639,22 +24068,22 @@
     <w:abstractNumId w:val="7"/>
   </w:num>
   <w:num w:numId="39">
-    <w:abstractNumId w:val="53"/>
+    <w:abstractNumId w:val="54"/>
   </w:num>
   <w:num w:numId="40">
-    <w:abstractNumId w:val="71"/>
+    <w:abstractNumId w:val="73"/>
   </w:num>
   <w:num w:numId="41">
-    <w:abstractNumId w:val="84"/>
+    <w:abstractNumId w:val="87"/>
   </w:num>
   <w:num w:numId="42">
-    <w:abstractNumId w:val="61"/>
+    <w:abstractNumId w:val="62"/>
   </w:num>
   <w:num w:numId="43">
-    <w:abstractNumId w:val="19"/>
+    <w:abstractNumId w:val="20"/>
   </w:num>
   <w:num w:numId="44">
-    <w:abstractNumId w:val="64"/>
+    <w:abstractNumId w:val="65"/>
   </w:num>
   <w:num w:numId="45">
     <w:abstractNumId w:val="14"/>
@@ -22663,88 +24092,88 @@
     <w:abstractNumId w:val="12"/>
   </w:num>
   <w:num w:numId="47">
-    <w:abstractNumId w:val="45"/>
+    <w:abstractNumId w:val="46"/>
   </w:num>
   <w:num w:numId="48">
     <w:abstractNumId w:val="1"/>
   </w:num>
   <w:num w:numId="49">
-    <w:abstractNumId w:val="59"/>
+    <w:abstractNumId w:val="60"/>
   </w:num>
   <w:num w:numId="50">
-    <w:abstractNumId w:val="88"/>
+    <w:abstractNumId w:val="91"/>
   </w:num>
   <w:num w:numId="51">
-    <w:abstractNumId w:val="93"/>
+    <w:abstractNumId w:val="96"/>
   </w:num>
   <w:num w:numId="52">
-    <w:abstractNumId w:val="47"/>
+    <w:abstractNumId w:val="48"/>
   </w:num>
   <w:num w:numId="53">
     <w:abstractNumId w:val="17"/>
   </w:num>
   <w:num w:numId="54">
-    <w:abstractNumId w:val="87"/>
+    <w:abstractNumId w:val="90"/>
   </w:num>
   <w:num w:numId="55">
-    <w:abstractNumId w:val="20"/>
+    <w:abstractNumId w:val="21"/>
   </w:num>
   <w:num w:numId="56">
-    <w:abstractNumId w:val="76"/>
+    <w:abstractNumId w:val="78"/>
   </w:num>
   <w:num w:numId="57">
-    <w:abstractNumId w:val="77"/>
+    <w:abstractNumId w:val="79"/>
   </w:num>
   <w:num w:numId="58">
-    <w:abstractNumId w:val="99"/>
+    <w:abstractNumId w:val="102"/>
   </w:num>
   <w:num w:numId="59">
-    <w:abstractNumId w:val="37"/>
+    <w:abstractNumId w:val="38"/>
   </w:num>
   <w:num w:numId="60">
-    <w:abstractNumId w:val="91"/>
+    <w:abstractNumId w:val="94"/>
   </w:num>
   <w:num w:numId="61">
-    <w:abstractNumId w:val="56"/>
+    <w:abstractNumId w:val="57"/>
   </w:num>
   <w:num w:numId="62">
-    <w:abstractNumId w:val="26"/>
+    <w:abstractNumId w:val="27"/>
   </w:num>
   <w:num w:numId="63">
+    <w:abstractNumId w:val="100"/>
+  </w:num>
+  <w:num w:numId="64">
     <w:abstractNumId w:val="97"/>
   </w:num>
-  <w:num w:numId="64">
-    <w:abstractNumId w:val="94"/>
-  </w:num>
   <w:num w:numId="65">
-    <w:abstractNumId w:val="78"/>
+    <w:abstractNumId w:val="81"/>
   </w:num>
   <w:num w:numId="66">
-    <w:abstractNumId w:val="40"/>
+    <w:abstractNumId w:val="41"/>
   </w:num>
   <w:num w:numId="67">
-    <w:abstractNumId w:val="90"/>
+    <w:abstractNumId w:val="93"/>
   </w:num>
   <w:num w:numId="68">
-    <w:abstractNumId w:val="85"/>
+    <w:abstractNumId w:val="88"/>
   </w:num>
   <w:num w:numId="69">
-    <w:abstractNumId w:val="81"/>
+    <w:abstractNumId w:val="83"/>
   </w:num>
   <w:num w:numId="70">
     <w:abstractNumId w:val="13"/>
   </w:num>
   <w:num w:numId="71">
-    <w:abstractNumId w:val="23"/>
+    <w:abstractNumId w:val="24"/>
   </w:num>
   <w:num w:numId="72">
-    <w:abstractNumId w:val="50"/>
+    <w:abstractNumId w:val="51"/>
   </w:num>
   <w:num w:numId="73">
-    <w:abstractNumId w:val="63"/>
+    <w:abstractNumId w:val="64"/>
   </w:num>
   <w:num w:numId="74">
-    <w:abstractNumId w:val="96"/>
+    <w:abstractNumId w:val="99"/>
   </w:num>
   <w:num w:numId="75">
     <w:abstractNumId w:val="9"/>
@@ -22753,13 +24182,13 @@
     <w:abstractNumId w:val="8"/>
   </w:num>
   <w:num w:numId="77">
-    <w:abstractNumId w:val="69"/>
+    <w:abstractNumId w:val="71"/>
   </w:num>
   <w:num w:numId="78">
-    <w:abstractNumId w:val="44"/>
+    <w:abstractNumId w:val="45"/>
   </w:num>
   <w:num w:numId="79">
-    <w:abstractNumId w:val="41"/>
+    <w:abstractNumId w:val="42"/>
   </w:num>
   <w:num w:numId="80">
     <w:abstractNumId w:val="2"/>
@@ -22768,64 +24197,73 @@
     <w:abstractNumId w:val="10"/>
   </w:num>
   <w:num w:numId="82">
-    <w:abstractNumId w:val="24"/>
+    <w:abstractNumId w:val="25"/>
   </w:num>
   <w:num w:numId="83">
     <w:abstractNumId w:val="0"/>
   </w:num>
   <w:num w:numId="84">
-    <w:abstractNumId w:val="80"/>
+    <w:abstractNumId w:val="82"/>
   </w:num>
   <w:num w:numId="85">
-    <w:abstractNumId w:val="73"/>
+    <w:abstractNumId w:val="75"/>
   </w:num>
   <w:num w:numId="86">
-    <w:abstractNumId w:val="72"/>
+    <w:abstractNumId w:val="74"/>
   </w:num>
   <w:num w:numId="87">
+    <w:abstractNumId w:val="31"/>
+  </w:num>
+  <w:num w:numId="88">
+    <w:abstractNumId w:val="58"/>
+  </w:num>
+  <w:num w:numId="89">
+    <w:abstractNumId w:val="29"/>
+  </w:num>
+  <w:num w:numId="90">
+    <w:abstractNumId w:val="49"/>
+  </w:num>
+  <w:num w:numId="91">
     <w:abstractNumId w:val="30"/>
   </w:num>
-  <w:num w:numId="88">
-    <w:abstractNumId w:val="57"/>
-  </w:num>
-  <w:num w:numId="89">
-    <w:abstractNumId w:val="28"/>
-  </w:num>
-  <w:num w:numId="90">
-    <w:abstractNumId w:val="48"/>
-  </w:num>
-  <w:num w:numId="91">
-    <w:abstractNumId w:val="29"/>
-  </w:num>
   <w:num w:numId="92">
-    <w:abstractNumId w:val="42"/>
+    <w:abstractNumId w:val="43"/>
   </w:num>
   <w:num w:numId="93">
-    <w:abstractNumId w:val="82"/>
+    <w:abstractNumId w:val="84"/>
   </w:num>
   <w:num w:numId="94">
-    <w:abstractNumId w:val="36"/>
+    <w:abstractNumId w:val="37"/>
   </w:num>
   <w:num w:numId="95">
-    <w:abstractNumId w:val="51"/>
+    <w:abstractNumId w:val="52"/>
   </w:num>
   <w:num w:numId="96">
-    <w:abstractNumId w:val="21"/>
+    <w:abstractNumId w:val="22"/>
   </w:num>
   <w:num w:numId="97">
-    <w:abstractNumId w:val="25"/>
+    <w:abstractNumId w:val="26"/>
   </w:num>
   <w:num w:numId="98">
-    <w:abstractNumId w:val="74"/>
+    <w:abstractNumId w:val="76"/>
   </w:num>
   <w:num w:numId="99">
     <w:abstractNumId w:val="3"/>
   </w:num>
   <w:num w:numId="100">
-    <w:abstractNumId w:val="38"/>
+    <w:abstractNumId w:val="69"/>
   </w:num>
   <w:num w:numId="101">
-    <w:abstractNumId w:val="79"/>
+    <w:abstractNumId w:val="39"/>
+  </w:num>
+  <w:num w:numId="102">
+    <w:abstractNumId w:val="80"/>
+  </w:num>
+  <w:num w:numId="103">
+    <w:abstractNumId w:val="85"/>
+  </w:num>
+  <w:num w:numId="104">
+    <w:abstractNumId w:val="19"/>
   </w:num>
 </w:numbering>
 </file>

--- a/sunstone_learning_phase.docx
+++ b/sunstone_learning_phase.docx
@@ -19917,6 +19917,7 @@
     <w:p>
       <w:pPr>
         <w:numPr>
+          <w:ilvl w:val="0"/>
           <w:numId w:val="0"/>
         </w:numPr>
         <w:ind w:left="420" w:leftChars="0"/>
@@ -20205,6 +20206,7 @@
     <w:p>
       <w:pPr>
         <w:numPr>
+          <w:ilvl w:val="0"/>
           <w:numId w:val="0"/>
         </w:numPr>
         <w:jc w:val="both"/>
@@ -20393,6 +20395,7 @@
     <w:p>
       <w:pPr>
         <w:numPr>
+          <w:ilvl w:val="0"/>
           <w:numId w:val="0"/>
         </w:numPr>
         <w:ind w:leftChars="0"/>
@@ -20414,6 +20417,7 @@
     <w:p>
       <w:pPr>
         <w:numPr>
+          <w:ilvl w:val="0"/>
           <w:numId w:val="0"/>
         </w:numPr>
         <w:ind w:leftChars="0"/>
@@ -20471,6 +20475,7 @@
     <w:p>
       <w:pPr>
         <w:numPr>
+          <w:ilvl w:val="0"/>
           <w:numId w:val="0"/>
         </w:numPr>
         <w:ind w:leftChars="0"/>
@@ -20529,6 +20534,7 @@
     <w:p>
       <w:pPr>
         <w:numPr>
+          <w:ilvl w:val="0"/>
           <w:numId w:val="0"/>
         </w:numPr>
         <w:ind w:leftChars="0"/>
@@ -20718,6 +20724,7 @@
     <w:p>
       <w:pPr>
         <w:numPr>
+          <w:ilvl w:val="0"/>
           <w:numId w:val="0"/>
         </w:numPr>
         <w:ind w:leftChars="0"/>
@@ -20739,6 +20746,7 @@
     <w:p>
       <w:pPr>
         <w:numPr>
+          <w:ilvl w:val="0"/>
           <w:numId w:val="0"/>
         </w:numPr>
         <w:ind w:leftChars="0"/>
@@ -20796,6 +20804,7 @@
     <w:p>
       <w:pPr>
         <w:numPr>
+          <w:ilvl w:val="0"/>
           <w:numId w:val="0"/>
         </w:numPr>
         <w:ind w:leftChars="0"/>
@@ -21022,6 +21031,7 @@
     <w:p>
       <w:pPr>
         <w:numPr>
+          <w:ilvl w:val="0"/>
           <w:numId w:val="0"/>
         </w:numPr>
         <w:ind w:left="420" w:leftChars="0"/>
@@ -21043,6 +21053,7 @@
     <w:p>
       <w:pPr>
         <w:numPr>
+          <w:ilvl w:val="0"/>
           <w:numId w:val="0"/>
         </w:numPr>
         <w:ind w:left="420" w:leftChars="0"/>
@@ -21060,86 +21071,308 @@
           <w:lang w:val="en-US"/>
         </w:rPr>
       </w:pPr>
+    </w:p>
+    <w:p>
+      <w:pPr>
+        <w:numPr>
+          <w:ilvl w:val="0"/>
+          <w:numId w:val="0"/>
+        </w:numPr>
+        <w:jc w:val="both"/>
+        <w:rPr>
+          <w:rFonts w:hint="default"/>
+          <w:b w:val="0"/>
+          <w:bCs w:val="0"/>
+          <w:i w:val="0"/>
+          <w:iCs w:val="0"/>
+          <w:color w:val="auto"/>
+          <w:sz w:val="28"/>
+          <w:szCs w:val="28"/>
+          <w:u w:val="none"/>
+          <w:lang w:val="en-US"/>
+        </w:rPr>
+      </w:pPr>
+      <w:r>
+        <w:rPr>
+          <w:rFonts w:hint="default"/>
+          <w:b/>
+          <w:bCs/>
+          <w:i/>
+          <w:iCs/>
+          <w:color w:val="auto"/>
+          <w:sz w:val="22"/>
+          <w:szCs w:val="22"/>
+          <w:highlight w:val="yellow"/>
+          <w:lang w:val="en-US"/>
+        </w:rPr>
+        <w:t>DATE 16/05/2025</w:t>
+      </w:r>
+    </w:p>
+    <w:p>
+      <w:pPr>
+        <w:numPr>
+          <w:ilvl w:val="0"/>
+          <w:numId w:val="0"/>
+        </w:numPr>
+        <w:ind w:leftChars="0"/>
+        <w:jc w:val="both"/>
+        <w:rPr>
+          <w:rFonts w:hint="default"/>
+          <w:b w:val="0"/>
+          <w:bCs w:val="0"/>
+          <w:i w:val="0"/>
+          <w:iCs w:val="0"/>
+          <w:color w:val="auto"/>
+          <w:sz w:val="28"/>
+          <w:szCs w:val="28"/>
+          <w:u w:val="none"/>
+          <w:lang w:val="en-US"/>
+        </w:rPr>
+      </w:pPr>
+    </w:p>
+    <w:p>
+      <w:pPr>
+        <w:numPr>
+          <w:ilvl w:val="0"/>
+          <w:numId w:val="105"/>
+        </w:numPr>
+        <w:ind w:left="420" w:leftChars="0" w:hanging="420" w:firstLineChars="0"/>
+        <w:jc w:val="both"/>
+        <w:rPr>
+          <w:rFonts w:hint="default"/>
+          <w:b w:val="0"/>
+          <w:bCs w:val="0"/>
+          <w:i w:val="0"/>
+          <w:iCs w:val="0"/>
+          <w:color w:val="auto"/>
+          <w:sz w:val="28"/>
+          <w:szCs w:val="28"/>
+          <w:u w:val="none"/>
+          <w:lang w:val="en-US"/>
+        </w:rPr>
+      </w:pPr>
+      <w:r>
+        <w:rPr>
+          <w:rFonts w:hint="default"/>
+          <w:b w:val="0"/>
+          <w:bCs w:val="0"/>
+          <w:i w:val="0"/>
+          <w:iCs w:val="0"/>
+          <w:color w:val="auto"/>
+          <w:sz w:val="28"/>
+          <w:szCs w:val="28"/>
+          <w:u w:val="none"/>
+          <w:lang w:val="en-US"/>
+        </w:rPr>
+        <w:t>LeetCode Problems Solved</w:t>
+      </w:r>
+    </w:p>
+    <w:p>
+      <w:pPr>
+        <w:numPr>
+          <w:ilvl w:val="0"/>
+          <w:numId w:val="106"/>
+        </w:numPr>
+        <w:ind w:left="840" w:leftChars="0" w:hanging="420" w:firstLineChars="0"/>
+        <w:jc w:val="both"/>
+        <w:rPr>
+          <w:rFonts w:hint="default"/>
+          <w:b w:val="0"/>
+          <w:bCs w:val="0"/>
+          <w:i w:val="0"/>
+          <w:iCs w:val="0"/>
+          <w:color w:val="auto"/>
+          <w:sz w:val="28"/>
+          <w:szCs w:val="28"/>
+          <w:u w:val="none"/>
+          <w:lang w:val="en-US"/>
+        </w:rPr>
+      </w:pPr>
+      <w:r>
+        <w:rPr>
+          <w:rFonts w:hint="default"/>
+          <w:b w:val="0"/>
+          <w:bCs w:val="0"/>
+          <w:i w:val="0"/>
+          <w:iCs w:val="0"/>
+          <w:color w:val="auto"/>
+          <w:sz w:val="28"/>
+          <w:szCs w:val="28"/>
+          <w:u w:val="none"/>
+          <w:lang w:val="en-US"/>
+        </w:rPr>
+        <w:t>Sum of Digits of String After Convert</w:t>
+      </w:r>
+    </w:p>
+    <w:p>
+      <w:pPr>
+        <w:numPr>
+          <w:ilvl w:val="0"/>
+          <w:numId w:val="106"/>
+        </w:numPr>
+        <w:ind w:left="840" w:leftChars="0" w:hanging="420" w:firstLineChars="0"/>
+        <w:jc w:val="both"/>
+        <w:rPr>
+          <w:rFonts w:hint="default"/>
+          <w:b w:val="0"/>
+          <w:bCs w:val="0"/>
+          <w:i w:val="0"/>
+          <w:iCs w:val="0"/>
+          <w:color w:val="auto"/>
+          <w:sz w:val="28"/>
+          <w:szCs w:val="28"/>
+          <w:u w:val="none"/>
+          <w:lang w:val="en-US"/>
+        </w:rPr>
+      </w:pPr>
+      <w:r>
+        <w:rPr>
+          <w:rFonts w:hint="default"/>
+          <w:b w:val="0"/>
+          <w:bCs w:val="0"/>
+          <w:i w:val="0"/>
+          <w:iCs w:val="0"/>
+          <w:color w:val="auto"/>
+          <w:sz w:val="28"/>
+          <w:szCs w:val="28"/>
+          <w:u w:val="none"/>
+          <w:lang w:val="en-US"/>
+        </w:rPr>
+        <w:t>Self Dividing Numbers</w:t>
+      </w:r>
+    </w:p>
+    <w:p>
+      <w:pPr>
+        <w:numPr>
+          <w:numId w:val="0"/>
+        </w:numPr>
+        <w:jc w:val="both"/>
+        <w:rPr>
+          <w:rFonts w:hint="default"/>
+          <w:b w:val="0"/>
+          <w:bCs w:val="0"/>
+          <w:i w:val="0"/>
+          <w:iCs w:val="0"/>
+          <w:color w:val="auto"/>
+          <w:sz w:val="28"/>
+          <w:szCs w:val="28"/>
+          <w:u w:val="none"/>
+          <w:lang w:val="en-US"/>
+        </w:rPr>
+      </w:pPr>
+    </w:p>
+    <w:p>
+      <w:pPr>
+        <w:numPr>
+          <w:ilvl w:val="0"/>
+          <w:numId w:val="107"/>
+        </w:numPr>
+        <w:ind w:left="420" w:leftChars="0" w:hanging="420" w:firstLineChars="0"/>
+        <w:jc w:val="both"/>
+        <w:rPr>
+          <w:rFonts w:hint="default"/>
+          <w:b w:val="0"/>
+          <w:bCs w:val="0"/>
+          <w:i w:val="0"/>
+          <w:iCs w:val="0"/>
+          <w:color w:val="auto"/>
+          <w:sz w:val="28"/>
+          <w:szCs w:val="28"/>
+          <w:u w:val="none"/>
+          <w:lang w:val="en-US"/>
+        </w:rPr>
+      </w:pPr>
+      <w:r>
+        <w:rPr>
+          <w:rFonts w:hint="default"/>
+          <w:b w:val="0"/>
+          <w:bCs w:val="0"/>
+          <w:i w:val="0"/>
+          <w:iCs w:val="0"/>
+          <w:color w:val="auto"/>
+          <w:sz w:val="28"/>
+          <w:szCs w:val="28"/>
+          <w:u w:val="none"/>
+          <w:lang w:val="en-US"/>
+        </w:rPr>
+        <w:t>Online GDB Compiler</w:t>
+      </w:r>
+    </w:p>
+    <w:p>
+      <w:pPr>
+        <w:numPr>
+          <w:ilvl w:val="0"/>
+          <w:numId w:val="108"/>
+        </w:numPr>
+        <w:ind w:left="840" w:leftChars="0" w:hanging="420" w:firstLineChars="0"/>
+        <w:jc w:val="both"/>
+        <w:rPr>
+          <w:rFonts w:hint="default"/>
+          <w:b w:val="0"/>
+          <w:bCs w:val="0"/>
+          <w:i w:val="0"/>
+          <w:iCs w:val="0"/>
+          <w:color w:val="auto"/>
+          <w:sz w:val="28"/>
+          <w:szCs w:val="28"/>
+          <w:u w:val="none"/>
+          <w:lang w:val="en-US"/>
+        </w:rPr>
+      </w:pPr>
+      <w:r>
+        <w:rPr>
+          <w:rFonts w:hint="default"/>
+          <w:b w:val="0"/>
+          <w:bCs w:val="0"/>
+          <w:i w:val="0"/>
+          <w:iCs w:val="0"/>
+          <w:color w:val="auto"/>
+          <w:sz w:val="28"/>
+          <w:szCs w:val="28"/>
+          <w:u w:val="none"/>
+          <w:lang w:val="en-US"/>
+        </w:rPr>
+        <w:t>Make an Calculator  by Using</w:t>
+      </w:r>
+    </w:p>
+    <w:p>
+      <w:pPr>
+        <w:numPr>
+          <w:ilvl w:val="0"/>
+          <w:numId w:val="109"/>
+        </w:numPr>
+        <w:ind w:left="840" w:leftChars="0" w:hanging="420" w:firstLineChars="0"/>
+        <w:jc w:val="both"/>
+        <w:rPr>
+          <w:rFonts w:hint="default"/>
+          <w:b w:val="0"/>
+          <w:bCs w:val="0"/>
+          <w:i w:val="0"/>
+          <w:iCs w:val="0"/>
+          <w:color w:val="auto"/>
+          <w:sz w:val="28"/>
+          <w:szCs w:val="28"/>
+          <w:u w:val="none"/>
+          <w:lang w:val="en-US"/>
+        </w:rPr>
+      </w:pPr>
+      <w:r>
+        <w:rPr>
+          <w:rFonts w:hint="default"/>
+          <w:b w:val="0"/>
+          <w:bCs w:val="0"/>
+          <w:i w:val="0"/>
+          <w:iCs w:val="0"/>
+          <w:color w:val="auto"/>
+          <w:sz w:val="28"/>
+          <w:szCs w:val="28"/>
+          <w:u w:val="none"/>
+          <w:lang w:val="en-US"/>
+        </w:rPr>
+        <w:t>Abstraction Concept</w:t>
+      </w:r>
       <w:bookmarkStart w:id="0" w:name="_GoBack"/>
       <w:bookmarkEnd w:id="0"/>
-    </w:p>
-    <w:p>
-      <w:pPr>
-        <w:numPr>
-          <w:ilvl w:val="0"/>
-          <w:numId w:val="0"/>
-        </w:numPr>
-        <w:jc w:val="both"/>
-        <w:rPr>
-          <w:rFonts w:hint="default"/>
-          <w:b w:val="0"/>
-          <w:bCs w:val="0"/>
-          <w:i w:val="0"/>
-          <w:iCs w:val="0"/>
-          <w:color w:val="auto"/>
-          <w:sz w:val="28"/>
-          <w:szCs w:val="28"/>
-          <w:u w:val="none"/>
-          <w:lang w:val="en-US"/>
-        </w:rPr>
-      </w:pPr>
-      <w:r>
-        <w:rPr>
-          <w:rFonts w:hint="default"/>
-          <w:b/>
-          <w:bCs/>
-          <w:i/>
-          <w:iCs/>
-          <w:color w:val="auto"/>
-          <w:sz w:val="22"/>
-          <w:szCs w:val="22"/>
-          <w:highlight w:val="yellow"/>
-          <w:lang w:val="en-US"/>
-        </w:rPr>
-        <w:t>DATE 16/05/2025</w:t>
-      </w:r>
-    </w:p>
-    <w:p>
-      <w:pPr>
-        <w:numPr>
-          <w:numId w:val="0"/>
-        </w:numPr>
-        <w:ind w:leftChars="0"/>
-        <w:jc w:val="both"/>
-        <w:rPr>
-          <w:rFonts w:hint="default"/>
-          <w:b w:val="0"/>
-          <w:bCs w:val="0"/>
-          <w:i w:val="0"/>
-          <w:iCs w:val="0"/>
-          <w:color w:val="auto"/>
-          <w:sz w:val="28"/>
-          <w:szCs w:val="28"/>
-          <w:u w:val="none"/>
-          <w:lang w:val="en-US"/>
-        </w:rPr>
-      </w:pPr>
-    </w:p>
-    <w:p>
-      <w:pPr>
-        <w:numPr>
-          <w:numId w:val="0"/>
-        </w:numPr>
-        <w:ind w:leftChars="0"/>
-        <w:jc w:val="both"/>
-        <w:rPr>
-          <w:rFonts w:hint="default"/>
-          <w:b w:val="0"/>
-          <w:bCs w:val="0"/>
-          <w:i w:val="0"/>
-          <w:iCs w:val="0"/>
-          <w:color w:val="auto"/>
-          <w:sz w:val="28"/>
-          <w:szCs w:val="28"/>
-          <w:u w:val="none"/>
-          <w:lang w:val="en-US"/>
-        </w:rPr>
-      </w:pPr>
     </w:p>
     <w:sectPr>
       <w:pgSz w:w="11906" w:h="16838"/>
@@ -21254,6 +21487,26 @@
     </w:lvl>
   </w:abstractNum>
   <w:abstractNum w:abstractNumId="5">
+    <w:nsid w:val="9E6B1AC4"/>
+    <w:multiLevelType w:val="singleLevel"/>
+    <w:tmpl w:val="9E6B1AC4"/>
+    <w:lvl w:ilvl="0" w:tentative="0">
+      <w:start w:val="1"/>
+      <w:numFmt w:val="bullet"/>
+      <w:lvlText w:val=""/>
+      <w:lvlJc w:val="left"/>
+      <w:pPr>
+        <w:tabs>
+          <w:tab w:val="left" w:pos="840"/>
+        </w:tabs>
+        <w:ind w:left="840" w:leftChars="0" w:hanging="420" w:firstLineChars="0"/>
+      </w:pPr>
+      <w:rPr>
+        <w:rFonts w:hint="default" w:ascii="Wingdings" w:hAnsi="Wingdings"/>
+      </w:rPr>
+    </w:lvl>
+  </w:abstractNum>
+  <w:abstractNum w:abstractNumId="6">
     <w:nsid w:val="9F4DE0EC"/>
     <w:multiLevelType w:val="singleLevel"/>
     <w:tmpl w:val="9F4DE0EC"/>
@@ -21273,7 +21526,7 @@
       </w:rPr>
     </w:lvl>
   </w:abstractNum>
-  <w:abstractNum w:abstractNumId="6">
+  <w:abstractNum w:abstractNumId="7">
     <w:nsid w:val="A127A27D"/>
     <w:multiLevelType w:val="singleLevel"/>
     <w:tmpl w:val="A127A27D"/>
@@ -21293,7 +21546,7 @@
       </w:rPr>
     </w:lvl>
   </w:abstractNum>
-  <w:abstractNum w:abstractNumId="7">
+  <w:abstractNum w:abstractNumId="8">
     <w:nsid w:val="A571EED9"/>
     <w:multiLevelType w:val="singleLevel"/>
     <w:tmpl w:val="A571EED9"/>
@@ -21313,7 +21566,7 @@
       </w:rPr>
     </w:lvl>
   </w:abstractNum>
-  <w:abstractNum w:abstractNumId="8">
+  <w:abstractNum w:abstractNumId="9">
     <w:nsid w:val="A6A414E0"/>
     <w:multiLevelType w:val="singleLevel"/>
     <w:tmpl w:val="A6A414E0"/>
@@ -21333,7 +21586,7 @@
       </w:rPr>
     </w:lvl>
   </w:abstractNum>
-  <w:abstractNum w:abstractNumId="9">
+  <w:abstractNum w:abstractNumId="10">
     <w:nsid w:val="AC1BD38F"/>
     <w:multiLevelType w:val="singleLevel"/>
     <w:tmpl w:val="AC1BD38F"/>
@@ -21353,7 +21606,7 @@
       </w:rPr>
     </w:lvl>
   </w:abstractNum>
-  <w:abstractNum w:abstractNumId="10">
+  <w:abstractNum w:abstractNumId="11">
     <w:nsid w:val="AE52BFCB"/>
     <w:multiLevelType w:val="singleLevel"/>
     <w:tmpl w:val="AE52BFCB"/>
@@ -21373,7 +21626,7 @@
       </w:rPr>
     </w:lvl>
   </w:abstractNum>
-  <w:abstractNum w:abstractNumId="11">
+  <w:abstractNum w:abstractNumId="12">
     <w:nsid w:val="AEE3B9FD"/>
     <w:multiLevelType w:val="singleLevel"/>
     <w:tmpl w:val="AEE3B9FD"/>
@@ -21393,7 +21646,7 @@
       </w:rPr>
     </w:lvl>
   </w:abstractNum>
-  <w:abstractNum w:abstractNumId="12">
+  <w:abstractNum w:abstractNumId="13">
     <w:nsid w:val="B123E5CE"/>
     <w:multiLevelType w:val="singleLevel"/>
     <w:tmpl w:val="B123E5CE"/>
@@ -21413,7 +21666,7 @@
       </w:rPr>
     </w:lvl>
   </w:abstractNum>
-  <w:abstractNum w:abstractNumId="13">
+  <w:abstractNum w:abstractNumId="14">
     <w:nsid w:val="B16D0E5A"/>
     <w:multiLevelType w:val="singleLevel"/>
     <w:tmpl w:val="B16D0E5A"/>
@@ -21433,7 +21686,7 @@
       </w:rPr>
     </w:lvl>
   </w:abstractNum>
-  <w:abstractNum w:abstractNumId="14">
+  <w:abstractNum w:abstractNumId="15">
     <w:nsid w:val="B2668FE0"/>
     <w:multiLevelType w:val="singleLevel"/>
     <w:tmpl w:val="B2668FE0"/>
@@ -21453,7 +21706,7 @@
       </w:rPr>
     </w:lvl>
   </w:abstractNum>
-  <w:abstractNum w:abstractNumId="15">
+  <w:abstractNum w:abstractNumId="16">
     <w:nsid w:val="B2953CC7"/>
     <w:multiLevelType w:val="singleLevel"/>
     <w:tmpl w:val="B2953CC7"/>
@@ -21473,7 +21726,7 @@
       </w:rPr>
     </w:lvl>
   </w:abstractNum>
-  <w:abstractNum w:abstractNumId="16">
+  <w:abstractNum w:abstractNumId="17">
     <w:nsid w:val="B3723214"/>
     <w:multiLevelType w:val="singleLevel"/>
     <w:tmpl w:val="B3723214"/>
@@ -21493,7 +21746,7 @@
       </w:rPr>
     </w:lvl>
   </w:abstractNum>
-  <w:abstractNum w:abstractNumId="17">
+  <w:abstractNum w:abstractNumId="18">
     <w:nsid w:val="B495E48E"/>
     <w:multiLevelType w:val="singleLevel"/>
     <w:tmpl w:val="B495E48E"/>
@@ -21513,7 +21766,7 @@
       </w:rPr>
     </w:lvl>
   </w:abstractNum>
-  <w:abstractNum w:abstractNumId="18">
+  <w:abstractNum w:abstractNumId="19">
     <w:nsid w:val="B4C4F85E"/>
     <w:multiLevelType w:val="singleLevel"/>
     <w:tmpl w:val="B4C4F85E"/>
@@ -21533,7 +21786,7 @@
       </w:rPr>
     </w:lvl>
   </w:abstractNum>
-  <w:abstractNum w:abstractNumId="19">
+  <w:abstractNum w:abstractNumId="20">
     <w:nsid w:val="B5654626"/>
     <w:multiLevelType w:val="singleLevel"/>
     <w:tmpl w:val="B5654626"/>
@@ -21553,7 +21806,7 @@
       </w:rPr>
     </w:lvl>
   </w:abstractNum>
-  <w:abstractNum w:abstractNumId="20">
+  <w:abstractNum w:abstractNumId="21">
     <w:nsid w:val="B56A3D54"/>
     <w:multiLevelType w:val="singleLevel"/>
     <w:tmpl w:val="B56A3D54"/>
@@ -21573,7 +21826,7 @@
       </w:rPr>
     </w:lvl>
   </w:abstractNum>
-  <w:abstractNum w:abstractNumId="21">
+  <w:abstractNum w:abstractNumId="22">
     <w:nsid w:val="B653D041"/>
     <w:multiLevelType w:val="singleLevel"/>
     <w:tmpl w:val="B653D041"/>
@@ -21593,7 +21846,7 @@
       </w:rPr>
     </w:lvl>
   </w:abstractNum>
-  <w:abstractNum w:abstractNumId="22">
+  <w:abstractNum w:abstractNumId="23">
     <w:nsid w:val="B6B99D15"/>
     <w:multiLevelType w:val="singleLevel"/>
     <w:tmpl w:val="B6B99D15"/>
@@ -21613,7 +21866,7 @@
       </w:rPr>
     </w:lvl>
   </w:abstractNum>
-  <w:abstractNum w:abstractNumId="23">
+  <w:abstractNum w:abstractNumId="24">
     <w:nsid w:val="BA53EEB1"/>
     <w:multiLevelType w:val="singleLevel"/>
     <w:tmpl w:val="BA53EEB1"/>
@@ -21633,7 +21886,7 @@
       </w:rPr>
     </w:lvl>
   </w:abstractNum>
-  <w:abstractNum w:abstractNumId="24">
+  <w:abstractNum w:abstractNumId="25">
     <w:nsid w:val="BA79596A"/>
     <w:multiLevelType w:val="singleLevel"/>
     <w:tmpl w:val="BA79596A"/>
@@ -21653,7 +21906,7 @@
       </w:rPr>
     </w:lvl>
   </w:abstractNum>
-  <w:abstractNum w:abstractNumId="25">
+  <w:abstractNum w:abstractNumId="26">
     <w:nsid w:val="BA8C852F"/>
     <w:multiLevelType w:val="singleLevel"/>
     <w:tmpl w:val="BA8C852F"/>
@@ -21673,7 +21926,7 @@
       </w:rPr>
     </w:lvl>
   </w:abstractNum>
-  <w:abstractNum w:abstractNumId="26">
+  <w:abstractNum w:abstractNumId="27">
     <w:nsid w:val="BD1C7762"/>
     <w:multiLevelType w:val="singleLevel"/>
     <w:tmpl w:val="BD1C7762"/>
@@ -21693,7 +21946,7 @@
       </w:rPr>
     </w:lvl>
   </w:abstractNum>
-  <w:abstractNum w:abstractNumId="27">
+  <w:abstractNum w:abstractNumId="28">
     <w:nsid w:val="BDC6145A"/>
     <w:multiLevelType w:val="singleLevel"/>
     <w:tmpl w:val="BDC6145A"/>
@@ -21713,7 +21966,7 @@
       </w:rPr>
     </w:lvl>
   </w:abstractNum>
-  <w:abstractNum w:abstractNumId="28">
+  <w:abstractNum w:abstractNumId="29">
     <w:nsid w:val="BE1ACD13"/>
     <w:multiLevelType w:val="singleLevel"/>
     <w:tmpl w:val="BE1ACD13"/>
@@ -21733,7 +21986,7 @@
       </w:rPr>
     </w:lvl>
   </w:abstractNum>
-  <w:abstractNum w:abstractNumId="29">
+  <w:abstractNum w:abstractNumId="30">
     <w:nsid w:val="BE669086"/>
     <w:multiLevelType w:val="singleLevel"/>
     <w:tmpl w:val="BE669086"/>
@@ -21753,7 +22006,7 @@
       </w:rPr>
     </w:lvl>
   </w:abstractNum>
-  <w:abstractNum w:abstractNumId="30">
+  <w:abstractNum w:abstractNumId="31">
     <w:nsid w:val="C12CB6F5"/>
     <w:multiLevelType w:val="singleLevel"/>
     <w:tmpl w:val="C12CB6F5"/>
@@ -21773,7 +22026,7 @@
       </w:rPr>
     </w:lvl>
   </w:abstractNum>
-  <w:abstractNum w:abstractNumId="31">
+  <w:abstractNum w:abstractNumId="32">
     <w:nsid w:val="C1A0F1B3"/>
     <w:multiLevelType w:val="singleLevel"/>
     <w:tmpl w:val="C1A0F1B3"/>
@@ -21793,7 +22046,7 @@
       </w:rPr>
     </w:lvl>
   </w:abstractNum>
-  <w:abstractNum w:abstractNumId="32">
+  <w:abstractNum w:abstractNumId="33">
     <w:nsid w:val="C3756651"/>
     <w:multiLevelType w:val="singleLevel"/>
     <w:tmpl w:val="C3756651"/>
@@ -21813,7 +22066,7 @@
       </w:rPr>
     </w:lvl>
   </w:abstractNum>
-  <w:abstractNum w:abstractNumId="33">
+  <w:abstractNum w:abstractNumId="34">
     <w:nsid w:val="C3DF48A4"/>
     <w:multiLevelType w:val="singleLevel"/>
     <w:tmpl w:val="C3DF48A4"/>
@@ -21833,7 +22086,7 @@
       </w:rPr>
     </w:lvl>
   </w:abstractNum>
-  <w:abstractNum w:abstractNumId="34">
+  <w:abstractNum w:abstractNumId="35">
     <w:nsid w:val="C9B16958"/>
     <w:multiLevelType w:val="singleLevel"/>
     <w:tmpl w:val="C9B16958"/>
@@ -21853,7 +22106,7 @@
       </w:rPr>
     </w:lvl>
   </w:abstractNum>
-  <w:abstractNum w:abstractNumId="35">
+  <w:abstractNum w:abstractNumId="36">
     <w:nsid w:val="C9CFE753"/>
     <w:multiLevelType w:val="singleLevel"/>
     <w:tmpl w:val="C9CFE753"/>
@@ -21873,7 +22126,7 @@
       </w:rPr>
     </w:lvl>
   </w:abstractNum>
-  <w:abstractNum w:abstractNumId="36">
+  <w:abstractNum w:abstractNumId="37">
     <w:nsid w:val="C9FACB4C"/>
     <w:multiLevelType w:val="singleLevel"/>
     <w:tmpl w:val="C9FACB4C"/>
@@ -21893,7 +22146,7 @@
       </w:rPr>
     </w:lvl>
   </w:abstractNum>
-  <w:abstractNum w:abstractNumId="37">
+  <w:abstractNum w:abstractNumId="38">
     <w:nsid w:val="CC4DF131"/>
     <w:multiLevelType w:val="singleLevel"/>
     <w:tmpl w:val="CC4DF131"/>
@@ -21913,7 +22166,7 @@
       </w:rPr>
     </w:lvl>
   </w:abstractNum>
-  <w:abstractNum w:abstractNumId="38">
+  <w:abstractNum w:abstractNumId="39">
     <w:nsid w:val="CDA5ECBE"/>
     <w:multiLevelType w:val="singleLevel"/>
     <w:tmpl w:val="CDA5ECBE"/>
@@ -21933,7 +22186,7 @@
       </w:rPr>
     </w:lvl>
   </w:abstractNum>
-  <w:abstractNum w:abstractNumId="39">
+  <w:abstractNum w:abstractNumId="40">
     <w:nsid w:val="D06223AD"/>
     <w:multiLevelType w:val="singleLevel"/>
     <w:tmpl w:val="D06223AD"/>
@@ -21953,7 +22206,7 @@
       </w:rPr>
     </w:lvl>
   </w:abstractNum>
-  <w:abstractNum w:abstractNumId="40">
+  <w:abstractNum w:abstractNumId="41">
     <w:nsid w:val="D3E02EFA"/>
     <w:multiLevelType w:val="singleLevel"/>
     <w:tmpl w:val="D3E02EFA"/>
@@ -21973,7 +22226,7 @@
       </w:rPr>
     </w:lvl>
   </w:abstractNum>
-  <w:abstractNum w:abstractNumId="41">
+  <w:abstractNum w:abstractNumId="42">
     <w:nsid w:val="D3F6DBD1"/>
     <w:multiLevelType w:val="singleLevel"/>
     <w:tmpl w:val="D3F6DBD1"/>
@@ -21993,7 +22246,7 @@
       </w:rPr>
     </w:lvl>
   </w:abstractNum>
-  <w:abstractNum w:abstractNumId="42">
+  <w:abstractNum w:abstractNumId="43">
     <w:nsid w:val="D8AA68C0"/>
     <w:multiLevelType w:val="singleLevel"/>
     <w:tmpl w:val="D8AA68C0"/>
@@ -22013,7 +22266,7 @@
       </w:rPr>
     </w:lvl>
   </w:abstractNum>
-  <w:abstractNum w:abstractNumId="43">
+  <w:abstractNum w:abstractNumId="44">
     <w:nsid w:val="DB673154"/>
     <w:multiLevelType w:val="singleLevel"/>
     <w:tmpl w:val="DB673154"/>
@@ -22033,7 +22286,7 @@
       </w:rPr>
     </w:lvl>
   </w:abstractNum>
-  <w:abstractNum w:abstractNumId="44">
+  <w:abstractNum w:abstractNumId="45">
     <w:nsid w:val="DD520EE6"/>
     <w:multiLevelType w:val="singleLevel"/>
     <w:tmpl w:val="DD520EE6"/>
@@ -22053,7 +22306,7 @@
       </w:rPr>
     </w:lvl>
   </w:abstractNum>
-  <w:abstractNum w:abstractNumId="45">
+  <w:abstractNum w:abstractNumId="46">
     <w:nsid w:val="DDCBCE37"/>
     <w:multiLevelType w:val="singleLevel"/>
     <w:tmpl w:val="DDCBCE37"/>
@@ -22073,7 +22326,7 @@
       </w:rPr>
     </w:lvl>
   </w:abstractNum>
-  <w:abstractNum w:abstractNumId="46">
+  <w:abstractNum w:abstractNumId="47">
     <w:nsid w:val="E0AE1CC9"/>
     <w:multiLevelType w:val="singleLevel"/>
     <w:tmpl w:val="E0AE1CC9"/>
@@ -22093,7 +22346,7 @@
       </w:rPr>
     </w:lvl>
   </w:abstractNum>
-  <w:abstractNum w:abstractNumId="47">
+  <w:abstractNum w:abstractNumId="48">
     <w:nsid w:val="E28D5380"/>
     <w:multiLevelType w:val="singleLevel"/>
     <w:tmpl w:val="E28D5380"/>
@@ -22113,7 +22366,7 @@
       </w:rPr>
     </w:lvl>
   </w:abstractNum>
-  <w:abstractNum w:abstractNumId="48">
+  <w:abstractNum w:abstractNumId="49">
     <w:nsid w:val="E351B63E"/>
     <w:multiLevelType w:val="singleLevel"/>
     <w:tmpl w:val="E351B63E"/>
@@ -22133,7 +22386,7 @@
       </w:rPr>
     </w:lvl>
   </w:abstractNum>
-  <w:abstractNum w:abstractNumId="49">
+  <w:abstractNum w:abstractNumId="50">
     <w:nsid w:val="E5347D6E"/>
     <w:multiLevelType w:val="singleLevel"/>
     <w:tmpl w:val="E5347D6E"/>
@@ -22153,7 +22406,7 @@
       </w:rPr>
     </w:lvl>
   </w:abstractNum>
-  <w:abstractNum w:abstractNumId="50">
+  <w:abstractNum w:abstractNumId="51">
     <w:nsid w:val="EBC73AD0"/>
     <w:multiLevelType w:val="singleLevel"/>
     <w:tmpl w:val="EBC73AD0"/>
@@ -22173,7 +22426,7 @@
       </w:rPr>
     </w:lvl>
   </w:abstractNum>
-  <w:abstractNum w:abstractNumId="51">
+  <w:abstractNum w:abstractNumId="52">
     <w:nsid w:val="EF0D99E6"/>
     <w:multiLevelType w:val="singleLevel"/>
     <w:tmpl w:val="EF0D99E6"/>
@@ -22193,7 +22446,7 @@
       </w:rPr>
     </w:lvl>
   </w:abstractNum>
-  <w:abstractNum w:abstractNumId="52">
+  <w:abstractNum w:abstractNumId="53">
     <w:nsid w:val="F168DC36"/>
     <w:multiLevelType w:val="singleLevel"/>
     <w:tmpl w:val="F168DC36"/>
@@ -22213,7 +22466,7 @@
       </w:rPr>
     </w:lvl>
   </w:abstractNum>
-  <w:abstractNum w:abstractNumId="53">
+  <w:abstractNum w:abstractNumId="54">
     <w:nsid w:val="F3C01A03"/>
     <w:multiLevelType w:val="multilevel"/>
     <w:tmpl w:val="F3C01A03"/>
@@ -22353,7 +22606,27 @@
       </w:rPr>
     </w:lvl>
   </w:abstractNum>
-  <w:abstractNum w:abstractNumId="54">
+  <w:abstractNum w:abstractNumId="55">
+    <w:nsid w:val="F4A84B16"/>
+    <w:multiLevelType w:val="singleLevel"/>
+    <w:tmpl w:val="F4A84B16"/>
+    <w:lvl w:ilvl="0" w:tentative="0">
+      <w:start w:val="1"/>
+      <w:numFmt w:val="bullet"/>
+      <w:lvlText w:val=""/>
+      <w:lvlJc w:val="left"/>
+      <w:pPr>
+        <w:tabs>
+          <w:tab w:val="left" w:pos="420"/>
+        </w:tabs>
+        <w:ind w:left="420" w:leftChars="0" w:hanging="420" w:firstLineChars="0"/>
+      </w:pPr>
+      <w:rPr>
+        <w:rFonts w:hint="default" w:ascii="Wingdings" w:hAnsi="Wingdings"/>
+      </w:rPr>
+    </w:lvl>
+  </w:abstractNum>
+  <w:abstractNum w:abstractNumId="56">
     <w:nsid w:val="FD6F874A"/>
     <w:multiLevelType w:val="singleLevel"/>
     <w:tmpl w:val="FD6F874A"/>
@@ -22373,7 +22646,7 @@
       </w:rPr>
     </w:lvl>
   </w:abstractNum>
-  <w:abstractNum w:abstractNumId="55">
+  <w:abstractNum w:abstractNumId="57">
     <w:nsid w:val="FDB0F11F"/>
     <w:multiLevelType w:val="singleLevel"/>
     <w:tmpl w:val="FDB0F11F"/>
@@ -22393,7 +22666,7 @@
       </w:rPr>
     </w:lvl>
   </w:abstractNum>
-  <w:abstractNum w:abstractNumId="56">
+  <w:abstractNum w:abstractNumId="58">
     <w:nsid w:val="FFDEDACD"/>
     <w:multiLevelType w:val="singleLevel"/>
     <w:tmpl w:val="FFDEDACD"/>
@@ -22413,7 +22686,7 @@
       </w:rPr>
     </w:lvl>
   </w:abstractNum>
-  <w:abstractNum w:abstractNumId="57">
+  <w:abstractNum w:abstractNumId="59">
     <w:nsid w:val="011CFA09"/>
     <w:multiLevelType w:val="multilevel"/>
     <w:tmpl w:val="011CFA09"/>
@@ -22553,7 +22826,7 @@
       </w:rPr>
     </w:lvl>
   </w:abstractNum>
-  <w:abstractNum w:abstractNumId="58">
+  <w:abstractNum w:abstractNumId="60">
     <w:nsid w:val="02D6EE96"/>
     <w:multiLevelType w:val="singleLevel"/>
     <w:tmpl w:val="02D6EE96"/>
@@ -22573,7 +22846,7 @@
       </w:rPr>
     </w:lvl>
   </w:abstractNum>
-  <w:abstractNum w:abstractNumId="59">
+  <w:abstractNum w:abstractNumId="61">
     <w:nsid w:val="0584A36A"/>
     <w:multiLevelType w:val="multilevel"/>
     <w:tmpl w:val="0584A36A"/>
@@ -22713,7 +22986,7 @@
       </w:rPr>
     </w:lvl>
   </w:abstractNum>
-  <w:abstractNum w:abstractNumId="60">
+  <w:abstractNum w:abstractNumId="62">
     <w:nsid w:val="086BC214"/>
     <w:multiLevelType w:val="singleLevel"/>
     <w:tmpl w:val="086BC214"/>
@@ -22733,7 +23006,7 @@
       </w:rPr>
     </w:lvl>
   </w:abstractNum>
-  <w:abstractNum w:abstractNumId="61">
+  <w:abstractNum w:abstractNumId="63">
     <w:nsid w:val="09BDFF38"/>
     <w:multiLevelType w:val="singleLevel"/>
     <w:tmpl w:val="09BDFF38"/>
@@ -22753,7 +23026,7 @@
       </w:rPr>
     </w:lvl>
   </w:abstractNum>
-  <w:abstractNum w:abstractNumId="62">
+  <w:abstractNum w:abstractNumId="64">
     <w:nsid w:val="105A55C4"/>
     <w:multiLevelType w:val="singleLevel"/>
     <w:tmpl w:val="105A55C4"/>
@@ -22773,7 +23046,7 @@
       </w:rPr>
     </w:lvl>
   </w:abstractNum>
-  <w:abstractNum w:abstractNumId="63">
+  <w:abstractNum w:abstractNumId="65">
     <w:nsid w:val="116D59C5"/>
     <w:multiLevelType w:val="singleLevel"/>
     <w:tmpl w:val="116D59C5"/>
@@ -22793,7 +23066,7 @@
       </w:rPr>
     </w:lvl>
   </w:abstractNum>
-  <w:abstractNum w:abstractNumId="64">
+  <w:abstractNum w:abstractNumId="66">
     <w:nsid w:val="12D0748C"/>
     <w:multiLevelType w:val="singleLevel"/>
     <w:tmpl w:val="12D0748C"/>
@@ -22813,7 +23086,7 @@
       </w:rPr>
     </w:lvl>
   </w:abstractNum>
-  <w:abstractNum w:abstractNumId="65">
+  <w:abstractNum w:abstractNumId="67">
     <w:nsid w:val="12F0BA7F"/>
     <w:multiLevelType w:val="singleLevel"/>
     <w:tmpl w:val="12F0BA7F"/>
@@ -22833,7 +23106,7 @@
       </w:rPr>
     </w:lvl>
   </w:abstractNum>
-  <w:abstractNum w:abstractNumId="66">
+  <w:abstractNum w:abstractNumId="68">
     <w:nsid w:val="1343E825"/>
     <w:multiLevelType w:val="singleLevel"/>
     <w:tmpl w:val="1343E825"/>
@@ -22853,7 +23126,7 @@
       </w:rPr>
     </w:lvl>
   </w:abstractNum>
-  <w:abstractNum w:abstractNumId="67">
+  <w:abstractNum w:abstractNumId="69">
     <w:nsid w:val="14865D15"/>
     <w:multiLevelType w:val="singleLevel"/>
     <w:tmpl w:val="14865D15"/>
@@ -22873,7 +23146,7 @@
       </w:rPr>
     </w:lvl>
   </w:abstractNum>
-  <w:abstractNum w:abstractNumId="68">
+  <w:abstractNum w:abstractNumId="70">
     <w:nsid w:val="1A4A2DAB"/>
     <w:multiLevelType w:val="multilevel"/>
     <w:tmpl w:val="1A4A2DAB"/>
@@ -23013,7 +23286,7 @@
       </w:rPr>
     </w:lvl>
   </w:abstractNum>
-  <w:abstractNum w:abstractNumId="69">
+  <w:abstractNum w:abstractNumId="71">
     <w:nsid w:val="1C6169D0"/>
     <w:multiLevelType w:val="singleLevel"/>
     <w:tmpl w:val="1C6169D0"/>
@@ -23033,7 +23306,7 @@
       </w:rPr>
     </w:lvl>
   </w:abstractNum>
-  <w:abstractNum w:abstractNumId="70">
+  <w:abstractNum w:abstractNumId="72">
     <w:nsid w:val="1E75A835"/>
     <w:multiLevelType w:val="singleLevel"/>
     <w:tmpl w:val="1E75A835"/>
@@ -23053,7 +23326,7 @@
       </w:rPr>
     </w:lvl>
   </w:abstractNum>
-  <w:abstractNum w:abstractNumId="71">
+  <w:abstractNum w:abstractNumId="73">
     <w:nsid w:val="2374617B"/>
     <w:multiLevelType w:val="singleLevel"/>
     <w:tmpl w:val="2374617B"/>
@@ -23073,7 +23346,7 @@
       </w:rPr>
     </w:lvl>
   </w:abstractNum>
-  <w:abstractNum w:abstractNumId="72">
+  <w:abstractNum w:abstractNumId="74">
     <w:nsid w:val="25592F41"/>
     <w:multiLevelType w:val="singleLevel"/>
     <w:tmpl w:val="25592F41"/>
@@ -23093,7 +23366,7 @@
       </w:rPr>
     </w:lvl>
   </w:abstractNum>
-  <w:abstractNum w:abstractNumId="73">
+  <w:abstractNum w:abstractNumId="75">
     <w:nsid w:val="260718A6"/>
     <w:multiLevelType w:val="singleLevel"/>
     <w:tmpl w:val="260718A6"/>
@@ -23113,7 +23386,27 @@
       </w:rPr>
     </w:lvl>
   </w:abstractNum>
-  <w:abstractNum w:abstractNumId="74">
+  <w:abstractNum w:abstractNumId="76">
+    <w:nsid w:val="281C442F"/>
+    <w:multiLevelType w:val="singleLevel"/>
+    <w:tmpl w:val="281C442F"/>
+    <w:lvl w:ilvl="0" w:tentative="0">
+      <w:start w:val="1"/>
+      <w:numFmt w:val="bullet"/>
+      <w:lvlText w:val=""/>
+      <w:lvlJc w:val="left"/>
+      <w:pPr>
+        <w:tabs>
+          <w:tab w:val="left" w:pos="420"/>
+        </w:tabs>
+        <w:ind w:left="420" w:leftChars="0" w:hanging="420" w:firstLineChars="0"/>
+      </w:pPr>
+      <w:rPr>
+        <w:rFonts w:hint="default" w:ascii="Wingdings" w:hAnsi="Wingdings"/>
+      </w:rPr>
+    </w:lvl>
+  </w:abstractNum>
+  <w:abstractNum w:abstractNumId="77">
     <w:nsid w:val="291E6490"/>
     <w:multiLevelType w:val="singleLevel"/>
     <w:tmpl w:val="291E6490"/>
@@ -23133,7 +23426,7 @@
       </w:rPr>
     </w:lvl>
   </w:abstractNum>
-  <w:abstractNum w:abstractNumId="75">
+  <w:abstractNum w:abstractNumId="78">
     <w:nsid w:val="299D4A87"/>
     <w:multiLevelType w:val="singleLevel"/>
     <w:tmpl w:val="299D4A87"/>
@@ -23153,7 +23446,7 @@
       </w:rPr>
     </w:lvl>
   </w:abstractNum>
-  <w:abstractNum w:abstractNumId="76">
+  <w:abstractNum w:abstractNumId="79">
     <w:nsid w:val="2D7A3C1E"/>
     <w:multiLevelType w:val="singleLevel"/>
     <w:tmpl w:val="2D7A3C1E"/>
@@ -23173,7 +23466,27 @@
       </w:rPr>
     </w:lvl>
   </w:abstractNum>
-  <w:abstractNum w:abstractNumId="77">
+  <w:abstractNum w:abstractNumId="80">
+    <w:nsid w:val="3283BA5F"/>
+    <w:multiLevelType w:val="singleLevel"/>
+    <w:tmpl w:val="3283BA5F"/>
+    <w:lvl w:ilvl="0" w:tentative="0">
+      <w:start w:val="1"/>
+      <w:numFmt w:val="bullet"/>
+      <w:lvlText w:val=""/>
+      <w:lvlJc w:val="left"/>
+      <w:pPr>
+        <w:tabs>
+          <w:tab w:val="left" w:pos="840"/>
+        </w:tabs>
+        <w:ind w:left="840" w:leftChars="0" w:hanging="420" w:firstLineChars="0"/>
+      </w:pPr>
+      <w:rPr>
+        <w:rFonts w:hint="default" w:ascii="Wingdings" w:hAnsi="Wingdings"/>
+      </w:rPr>
+    </w:lvl>
+  </w:abstractNum>
+  <w:abstractNum w:abstractNumId="81">
     <w:nsid w:val="34C1CBC6"/>
     <w:multiLevelType w:val="singleLevel"/>
     <w:tmpl w:val="34C1CBC6"/>
@@ -23193,7 +23506,7 @@
       </w:rPr>
     </w:lvl>
   </w:abstractNum>
-  <w:abstractNum w:abstractNumId="78">
+  <w:abstractNum w:abstractNumId="82">
     <w:nsid w:val="3512BC42"/>
     <w:multiLevelType w:val="singleLevel"/>
     <w:tmpl w:val="3512BC42"/>
@@ -23213,7 +23526,7 @@
       </w:rPr>
     </w:lvl>
   </w:abstractNum>
-  <w:abstractNum w:abstractNumId="79">
+  <w:abstractNum w:abstractNumId="83">
     <w:nsid w:val="36664CAB"/>
     <w:multiLevelType w:val="singleLevel"/>
     <w:tmpl w:val="36664CAB"/>
@@ -23233,7 +23546,7 @@
       </w:rPr>
     </w:lvl>
   </w:abstractNum>
-  <w:abstractNum w:abstractNumId="80">
+  <w:abstractNum w:abstractNumId="84">
     <w:nsid w:val="373408FE"/>
     <w:multiLevelType w:val="singleLevel"/>
     <w:tmpl w:val="373408FE"/>
@@ -23253,7 +23566,7 @@
       </w:rPr>
     </w:lvl>
   </w:abstractNum>
-  <w:abstractNum w:abstractNumId="81">
+  <w:abstractNum w:abstractNumId="85">
     <w:nsid w:val="38822A0C"/>
     <w:multiLevelType w:val="singleLevel"/>
     <w:tmpl w:val="38822A0C"/>
@@ -23273,7 +23586,7 @@
       </w:rPr>
     </w:lvl>
   </w:abstractNum>
-  <w:abstractNum w:abstractNumId="82">
+  <w:abstractNum w:abstractNumId="86">
     <w:nsid w:val="3BB1FE37"/>
     <w:multiLevelType w:val="singleLevel"/>
     <w:tmpl w:val="3BB1FE37"/>
@@ -23293,7 +23606,7 @@
       </w:rPr>
     </w:lvl>
   </w:abstractNum>
-  <w:abstractNum w:abstractNumId="83">
+  <w:abstractNum w:abstractNumId="87">
     <w:nsid w:val="3D3954FB"/>
     <w:multiLevelType w:val="singleLevel"/>
     <w:tmpl w:val="3D3954FB"/>
@@ -23313,7 +23626,7 @@
       </w:rPr>
     </w:lvl>
   </w:abstractNum>
-  <w:abstractNum w:abstractNumId="84">
+  <w:abstractNum w:abstractNumId="88">
     <w:nsid w:val="3DC0C6FA"/>
     <w:multiLevelType w:val="singleLevel"/>
     <w:tmpl w:val="3DC0C6FA"/>
@@ -23333,7 +23646,7 @@
       </w:rPr>
     </w:lvl>
   </w:abstractNum>
-  <w:abstractNum w:abstractNumId="85">
+  <w:abstractNum w:abstractNumId="89">
     <w:nsid w:val="4740A72A"/>
     <w:multiLevelType w:val="singleLevel"/>
     <w:tmpl w:val="4740A72A"/>
@@ -23353,7 +23666,7 @@
       </w:rPr>
     </w:lvl>
   </w:abstractNum>
-  <w:abstractNum w:abstractNumId="86">
+  <w:abstractNum w:abstractNumId="90">
     <w:nsid w:val="48E52417"/>
     <w:multiLevelType w:val="singleLevel"/>
     <w:tmpl w:val="48E52417"/>
@@ -23373,7 +23686,7 @@
       </w:rPr>
     </w:lvl>
   </w:abstractNum>
-  <w:abstractNum w:abstractNumId="87">
+  <w:abstractNum w:abstractNumId="91">
     <w:nsid w:val="49D0B5E0"/>
     <w:multiLevelType w:val="singleLevel"/>
     <w:tmpl w:val="49D0B5E0"/>
@@ -23393,7 +23706,7 @@
       </w:rPr>
     </w:lvl>
   </w:abstractNum>
-  <w:abstractNum w:abstractNumId="88">
+  <w:abstractNum w:abstractNumId="92">
     <w:nsid w:val="4AF839AD"/>
     <w:multiLevelType w:val="singleLevel"/>
     <w:tmpl w:val="4AF839AD"/>
@@ -23413,7 +23726,7 @@
       </w:rPr>
     </w:lvl>
   </w:abstractNum>
-  <w:abstractNum w:abstractNumId="89">
+  <w:abstractNum w:abstractNumId="93">
     <w:nsid w:val="4B8D2198"/>
     <w:multiLevelType w:val="singleLevel"/>
     <w:tmpl w:val="4B8D2198"/>
@@ -23433,7 +23746,7 @@
       </w:rPr>
     </w:lvl>
   </w:abstractNum>
-  <w:abstractNum w:abstractNumId="90">
+  <w:abstractNum w:abstractNumId="94">
     <w:nsid w:val="4F20F632"/>
     <w:multiLevelType w:val="singleLevel"/>
     <w:tmpl w:val="4F20F632"/>
@@ -23453,7 +23766,7 @@
       </w:rPr>
     </w:lvl>
   </w:abstractNum>
-  <w:abstractNum w:abstractNumId="91">
+  <w:abstractNum w:abstractNumId="95">
     <w:nsid w:val="55395EF5"/>
     <w:multiLevelType w:val="singleLevel"/>
     <w:tmpl w:val="55395EF5"/>
@@ -23473,7 +23786,7 @@
       </w:rPr>
     </w:lvl>
   </w:abstractNum>
-  <w:abstractNum w:abstractNumId="92">
+  <w:abstractNum w:abstractNumId="96">
     <w:nsid w:val="58D6CED7"/>
     <w:multiLevelType w:val="singleLevel"/>
     <w:tmpl w:val="58D6CED7"/>
@@ -23493,7 +23806,7 @@
       </w:rPr>
     </w:lvl>
   </w:abstractNum>
-  <w:abstractNum w:abstractNumId="93">
+  <w:abstractNum w:abstractNumId="97">
     <w:nsid w:val="592A3EE8"/>
     <w:multiLevelType w:val="singleLevel"/>
     <w:tmpl w:val="592A3EE8"/>
@@ -23513,7 +23826,7 @@
       </w:rPr>
     </w:lvl>
   </w:abstractNum>
-  <w:abstractNum w:abstractNumId="94">
+  <w:abstractNum w:abstractNumId="98">
     <w:nsid w:val="593E6B9F"/>
     <w:multiLevelType w:val="singleLevel"/>
     <w:tmpl w:val="593E6B9F"/>
@@ -23533,7 +23846,7 @@
       </w:rPr>
     </w:lvl>
   </w:abstractNum>
-  <w:abstractNum w:abstractNumId="95">
+  <w:abstractNum w:abstractNumId="99">
     <w:nsid w:val="5B00844E"/>
     <w:multiLevelType w:val="multilevel"/>
     <w:tmpl w:val="5B00844E"/>
@@ -23673,7 +23986,7 @@
       </w:rPr>
     </w:lvl>
   </w:abstractNum>
-  <w:abstractNum w:abstractNumId="96">
+  <w:abstractNum w:abstractNumId="100">
     <w:nsid w:val="5D06D790"/>
     <w:multiLevelType w:val="singleLevel"/>
     <w:tmpl w:val="5D06D790"/>
@@ -23693,7 +24006,27 @@
       </w:rPr>
     </w:lvl>
   </w:abstractNum>
-  <w:abstractNum w:abstractNumId="97">
+  <w:abstractNum w:abstractNumId="101">
+    <w:nsid w:val="6177EF92"/>
+    <w:multiLevelType w:val="singleLevel"/>
+    <w:tmpl w:val="6177EF92"/>
+    <w:lvl w:ilvl="0" w:tentative="0">
+      <w:start w:val="1"/>
+      <w:numFmt w:val="bullet"/>
+      <w:lvlText w:val=""/>
+      <w:lvlJc w:val="left"/>
+      <w:pPr>
+        <w:tabs>
+          <w:tab w:val="left" w:pos="840"/>
+        </w:tabs>
+        <w:ind w:left="840" w:leftChars="0" w:hanging="420" w:firstLineChars="0"/>
+      </w:pPr>
+      <w:rPr>
+        <w:rFonts w:hint="default" w:ascii="Wingdings" w:hAnsi="Wingdings"/>
+      </w:rPr>
+    </w:lvl>
+  </w:abstractNum>
+  <w:abstractNum w:abstractNumId="102">
     <w:nsid w:val="68A72D16"/>
     <w:multiLevelType w:val="singleLevel"/>
     <w:tmpl w:val="68A72D16"/>
@@ -23713,7 +24046,7 @@
       </w:rPr>
     </w:lvl>
   </w:abstractNum>
-  <w:abstractNum w:abstractNumId="98">
+  <w:abstractNum w:abstractNumId="103">
     <w:nsid w:val="68F9E10A"/>
     <w:multiLevelType w:val="singleLevel"/>
     <w:tmpl w:val="68F9E10A"/>
@@ -23733,7 +24066,7 @@
       </w:rPr>
     </w:lvl>
   </w:abstractNum>
-  <w:abstractNum w:abstractNumId="99">
+  <w:abstractNum w:abstractNumId="104">
     <w:nsid w:val="6CD8F586"/>
     <w:multiLevelType w:val="singleLevel"/>
     <w:tmpl w:val="6CD8F586"/>
@@ -23753,7 +24086,7 @@
       </w:rPr>
     </w:lvl>
   </w:abstractNum>
-  <w:abstractNum w:abstractNumId="100">
+  <w:abstractNum w:abstractNumId="105">
     <w:nsid w:val="6FFF171E"/>
     <w:multiLevelType w:val="singleLevel"/>
     <w:tmpl w:val="6FFF171E"/>
@@ -23773,7 +24106,7 @@
       </w:rPr>
     </w:lvl>
   </w:abstractNum>
-  <w:abstractNum w:abstractNumId="101">
+  <w:abstractNum w:abstractNumId="106">
     <w:nsid w:val="72D3A00B"/>
     <w:multiLevelType w:val="multilevel"/>
     <w:tmpl w:val="72D3A00B"/>
@@ -23913,7 +24246,7 @@
       </w:rPr>
     </w:lvl>
   </w:abstractNum>
-  <w:abstractNum w:abstractNumId="102">
+  <w:abstractNum w:abstractNumId="107">
     <w:nsid w:val="7A85ECBE"/>
     <w:multiLevelType w:val="singleLevel"/>
     <w:tmpl w:val="7A85ECBE"/>
@@ -23933,7 +24266,7 @@
       </w:rPr>
     </w:lvl>
   </w:abstractNum>
-  <w:abstractNum w:abstractNumId="103">
+  <w:abstractNum w:abstractNumId="108">
     <w:nsid w:val="7DF23EFC"/>
     <w:multiLevelType w:val="singleLevel"/>
     <w:tmpl w:val="7DF23EFC"/>
@@ -23954,316 +24287,331 @@
     </w:lvl>
   </w:abstractNum>
   <w:num w:numId="1">
-    <w:abstractNumId w:val="18"/>
+    <w:abstractNumId w:val="19"/>
   </w:num>
   <w:num w:numId="2">
-    <w:abstractNumId w:val="47"/>
+    <w:abstractNumId w:val="48"/>
   </w:num>
   <w:num w:numId="3">
+    <w:abstractNumId w:val="35"/>
+  </w:num>
+  <w:num w:numId="4">
     <w:abstractNumId w:val="34"/>
   </w:num>
-  <w:num w:numId="4">
+  <w:num w:numId="5">
+    <w:abstractNumId w:val="108"/>
+  </w:num>
+  <w:num w:numId="6">
+    <w:abstractNumId w:val="24"/>
+  </w:num>
+  <w:num w:numId="7">
+    <w:abstractNumId w:val="81"/>
+  </w:num>
+  <w:num w:numId="8">
+    <w:abstractNumId w:val="65"/>
+  </w:num>
+  <w:num w:numId="9">
+    <w:abstractNumId w:val="45"/>
+  </w:num>
+  <w:num w:numId="10">
+    <w:abstractNumId w:val="41"/>
+  </w:num>
+  <w:num w:numId="11">
     <w:abstractNumId w:val="33"/>
   </w:num>
-  <w:num w:numId="5">
+  <w:num w:numId="12">
+    <w:abstractNumId w:val="96"/>
+  </w:num>
+  <w:num w:numId="13">
+    <w:abstractNumId w:val="12"/>
+  </w:num>
+  <w:num w:numId="14">
+    <w:abstractNumId w:val="29"/>
+  </w:num>
+  <w:num w:numId="15">
+    <w:abstractNumId w:val="72"/>
+  </w:num>
+  <w:num w:numId="16">
+    <w:abstractNumId w:val="106"/>
+  </w:num>
+  <w:num w:numId="17">
+    <w:abstractNumId w:val="93"/>
+  </w:num>
+  <w:num w:numId="18">
+    <w:abstractNumId w:val="17"/>
+  </w:num>
+  <w:num w:numId="19">
     <w:abstractNumId w:val="103"/>
   </w:num>
-  <w:num w:numId="6">
-    <w:abstractNumId w:val="23"/>
+  <w:num w:numId="20">
+    <w:abstractNumId w:val="69"/>
   </w:num>
-  <w:num w:numId="7">
-    <w:abstractNumId w:val="77"/>
+  <w:num w:numId="21">
+    <w:abstractNumId w:val="54"/>
   </w:num>
-  <w:num w:numId="8">
+  <w:num w:numId="22">
+    <w:abstractNumId w:val="90"/>
+  </w:num>
+  <w:num w:numId="23">
+    <w:abstractNumId w:val="7"/>
+  </w:num>
+  <w:num w:numId="24">
+    <w:abstractNumId w:val="37"/>
+  </w:num>
+  <w:num w:numId="25">
+    <w:abstractNumId w:val="36"/>
+  </w:num>
+  <w:num w:numId="26">
+    <w:abstractNumId w:val="51"/>
+  </w:num>
+  <w:num w:numId="27">
+    <w:abstractNumId w:val="70"/>
+  </w:num>
+  <w:num w:numId="28">
+    <w:abstractNumId w:val="74"/>
+  </w:num>
+  <w:num w:numId="29">
     <w:abstractNumId w:val="63"/>
   </w:num>
-  <w:num w:numId="9">
-    <w:abstractNumId w:val="44"/>
+  <w:num w:numId="30">
+    <w:abstractNumId w:val="99"/>
   </w:num>
-  <w:num w:numId="10">
-    <w:abstractNumId w:val="40"/>
-  </w:num>
-  <w:num w:numId="11">
-    <w:abstractNumId w:val="32"/>
-  </w:num>
-  <w:num w:numId="12">
-    <w:abstractNumId w:val="92"/>
-  </w:num>
-  <w:num w:numId="13">
-    <w:abstractNumId w:val="11"/>
-  </w:num>
-  <w:num w:numId="14">
-    <w:abstractNumId w:val="28"/>
-  </w:num>
-  <w:num w:numId="15">
-    <w:abstractNumId w:val="70"/>
-  </w:num>
-  <w:num w:numId="16">
-    <w:abstractNumId w:val="101"/>
-  </w:num>
-  <w:num w:numId="17">
-    <w:abstractNumId w:val="89"/>
-  </w:num>
-  <w:num w:numId="18">
-    <w:abstractNumId w:val="16"/>
-  </w:num>
-  <w:num w:numId="19">
-    <w:abstractNumId w:val="98"/>
-  </w:num>
-  <w:num w:numId="20">
-    <w:abstractNumId w:val="67"/>
-  </w:num>
-  <w:num w:numId="21">
-    <w:abstractNumId w:val="53"/>
-  </w:num>
-  <w:num w:numId="22">
-    <w:abstractNumId w:val="86"/>
-  </w:num>
-  <w:num w:numId="23">
+  <w:num w:numId="31">
     <w:abstractNumId w:val="6"/>
   </w:num>
-  <w:num w:numId="24">
-    <w:abstractNumId w:val="36"/>
+  <w:num w:numId="32">
+    <w:abstractNumId w:val="58"/>
   </w:num>
-  <w:num w:numId="25">
-    <w:abstractNumId w:val="35"/>
+  <w:num w:numId="33">
+    <w:abstractNumId w:val="57"/>
   </w:num>
-  <w:num w:numId="26">
-    <w:abstractNumId w:val="50"/>
+  <w:num w:numId="34">
+    <w:abstractNumId w:val="61"/>
   </w:num>
-  <w:num w:numId="27">
+  <w:num w:numId="35">
     <w:abstractNumId w:val="68"/>
   </w:num>
-  <w:num w:numId="28">
-    <w:abstractNumId w:val="72"/>
-  </w:num>
-  <w:num w:numId="29">
-    <w:abstractNumId w:val="61"/>
-  </w:num>
-  <w:num w:numId="30">
-    <w:abstractNumId w:val="95"/>
-  </w:num>
-  <w:num w:numId="31">
-    <w:abstractNumId w:val="5"/>
-  </w:num>
-  <w:num w:numId="32">
-    <w:abstractNumId w:val="56"/>
-  </w:num>
-  <w:num w:numId="33">
-    <w:abstractNumId w:val="55"/>
-  </w:num>
-  <w:num w:numId="34">
-    <w:abstractNumId w:val="59"/>
-  </w:num>
-  <w:num w:numId="35">
-    <w:abstractNumId w:val="66"/>
-  </w:num>
   <w:num w:numId="36">
-    <w:abstractNumId w:val="15"/>
+    <w:abstractNumId w:val="16"/>
   </w:num>
   <w:num w:numId="37">
     <w:abstractNumId w:val="4"/>
   </w:num>
   <w:num w:numId="38">
-    <w:abstractNumId w:val="7"/>
+    <w:abstractNumId w:val="8"/>
   </w:num>
   <w:num w:numId="39">
-    <w:abstractNumId w:val="54"/>
+    <w:abstractNumId w:val="56"/>
   </w:num>
   <w:num w:numId="40">
-    <w:abstractNumId w:val="73"/>
+    <w:abstractNumId w:val="75"/>
   </w:num>
   <w:num w:numId="41">
-    <w:abstractNumId w:val="87"/>
+    <w:abstractNumId w:val="91"/>
   </w:num>
   <w:num w:numId="42">
-    <w:abstractNumId w:val="62"/>
+    <w:abstractNumId w:val="64"/>
   </w:num>
   <w:num w:numId="43">
-    <w:abstractNumId w:val="20"/>
+    <w:abstractNumId w:val="21"/>
   </w:num>
   <w:num w:numId="44">
-    <w:abstractNumId w:val="65"/>
+    <w:abstractNumId w:val="67"/>
   </w:num>
   <w:num w:numId="45">
-    <w:abstractNumId w:val="14"/>
+    <w:abstractNumId w:val="15"/>
   </w:num>
   <w:num w:numId="46">
-    <w:abstractNumId w:val="12"/>
+    <w:abstractNumId w:val="13"/>
   </w:num>
   <w:num w:numId="47">
-    <w:abstractNumId w:val="46"/>
+    <w:abstractNumId w:val="47"/>
   </w:num>
   <w:num w:numId="48">
     <w:abstractNumId w:val="1"/>
   </w:num>
   <w:num w:numId="49">
-    <w:abstractNumId w:val="60"/>
+    <w:abstractNumId w:val="62"/>
   </w:num>
   <w:num w:numId="50">
-    <w:abstractNumId w:val="91"/>
+    <w:abstractNumId w:val="95"/>
   </w:num>
   <w:num w:numId="51">
-    <w:abstractNumId w:val="96"/>
+    <w:abstractNumId w:val="100"/>
   </w:num>
   <w:num w:numId="52">
-    <w:abstractNumId w:val="48"/>
+    <w:abstractNumId w:val="49"/>
   </w:num>
   <w:num w:numId="53">
-    <w:abstractNumId w:val="17"/>
+    <w:abstractNumId w:val="18"/>
   </w:num>
   <w:num w:numId="54">
-    <w:abstractNumId w:val="90"/>
+    <w:abstractNumId w:val="94"/>
   </w:num>
   <w:num w:numId="55">
-    <w:abstractNumId w:val="21"/>
+    <w:abstractNumId w:val="22"/>
   </w:num>
   <w:num w:numId="56">
-    <w:abstractNumId w:val="78"/>
+    <w:abstractNumId w:val="82"/>
   </w:num>
   <w:num w:numId="57">
-    <w:abstractNumId w:val="79"/>
+    <w:abstractNumId w:val="83"/>
   </w:num>
   <w:num w:numId="58">
+    <w:abstractNumId w:val="107"/>
+  </w:num>
+  <w:num w:numId="59">
+    <w:abstractNumId w:val="39"/>
+  </w:num>
+  <w:num w:numId="60">
+    <w:abstractNumId w:val="98"/>
+  </w:num>
+  <w:num w:numId="61">
+    <w:abstractNumId w:val="59"/>
+  </w:num>
+  <w:num w:numId="62">
+    <w:abstractNumId w:val="28"/>
+  </w:num>
+  <w:num w:numId="63">
+    <w:abstractNumId w:val="105"/>
+  </w:num>
+  <w:num w:numId="64">
     <w:abstractNumId w:val="102"/>
   </w:num>
-  <w:num w:numId="59">
-    <w:abstractNumId w:val="38"/>
+  <w:num w:numId="65">
+    <w:abstractNumId w:val="85"/>
   </w:num>
-  <w:num w:numId="60">
-    <w:abstractNumId w:val="94"/>
+  <w:num w:numId="66">
+    <w:abstractNumId w:val="42"/>
   </w:num>
-  <w:num w:numId="61">
-    <w:abstractNumId w:val="57"/>
-  </w:num>
-  <w:num w:numId="62">
-    <w:abstractNumId w:val="27"/>
-  </w:num>
-  <w:num w:numId="63">
-    <w:abstractNumId w:val="100"/>
-  </w:num>
-  <w:num w:numId="64">
+  <w:num w:numId="67">
     <w:abstractNumId w:val="97"/>
   </w:num>
-  <w:num w:numId="65">
-    <w:abstractNumId w:val="81"/>
-  </w:num>
-  <w:num w:numId="66">
-    <w:abstractNumId w:val="41"/>
-  </w:num>
-  <w:num w:numId="67">
-    <w:abstractNumId w:val="93"/>
-  </w:num>
   <w:num w:numId="68">
-    <w:abstractNumId w:val="88"/>
+    <w:abstractNumId w:val="92"/>
   </w:num>
   <w:num w:numId="69">
-    <w:abstractNumId w:val="83"/>
+    <w:abstractNumId w:val="87"/>
   </w:num>
   <w:num w:numId="70">
-    <w:abstractNumId w:val="13"/>
+    <w:abstractNumId w:val="14"/>
   </w:num>
   <w:num w:numId="71">
-    <w:abstractNumId w:val="24"/>
+    <w:abstractNumId w:val="25"/>
   </w:num>
   <w:num w:numId="72">
-    <w:abstractNumId w:val="51"/>
+    <w:abstractNumId w:val="52"/>
   </w:num>
   <w:num w:numId="73">
-    <w:abstractNumId w:val="64"/>
+    <w:abstractNumId w:val="66"/>
   </w:num>
   <w:num w:numId="74">
-    <w:abstractNumId w:val="99"/>
+    <w:abstractNumId w:val="104"/>
   </w:num>
   <w:num w:numId="75">
+    <w:abstractNumId w:val="10"/>
+  </w:num>
+  <w:num w:numId="76">
     <w:abstractNumId w:val="9"/>
   </w:num>
-  <w:num w:numId="76">
-    <w:abstractNumId w:val="8"/>
-  </w:num>
   <w:num w:numId="77">
-    <w:abstractNumId w:val="71"/>
+    <w:abstractNumId w:val="73"/>
   </w:num>
   <w:num w:numId="78">
-    <w:abstractNumId w:val="45"/>
+    <w:abstractNumId w:val="46"/>
   </w:num>
   <w:num w:numId="79">
-    <w:abstractNumId w:val="42"/>
+    <w:abstractNumId w:val="43"/>
   </w:num>
   <w:num w:numId="80">
     <w:abstractNumId w:val="2"/>
   </w:num>
   <w:num w:numId="81">
-    <w:abstractNumId w:val="10"/>
+    <w:abstractNumId w:val="11"/>
   </w:num>
   <w:num w:numId="82">
-    <w:abstractNumId w:val="25"/>
+    <w:abstractNumId w:val="26"/>
   </w:num>
   <w:num w:numId="83">
     <w:abstractNumId w:val="0"/>
   </w:num>
   <w:num w:numId="84">
-    <w:abstractNumId w:val="82"/>
+    <w:abstractNumId w:val="86"/>
   </w:num>
   <w:num w:numId="85">
-    <w:abstractNumId w:val="75"/>
+    <w:abstractNumId w:val="78"/>
   </w:num>
   <w:num w:numId="86">
-    <w:abstractNumId w:val="74"/>
+    <w:abstractNumId w:val="77"/>
   </w:num>
   <w:num w:numId="87">
+    <w:abstractNumId w:val="32"/>
+  </w:num>
+  <w:num w:numId="88">
+    <w:abstractNumId w:val="60"/>
+  </w:num>
+  <w:num w:numId="89">
+    <w:abstractNumId w:val="30"/>
+  </w:num>
+  <w:num w:numId="90">
+    <w:abstractNumId w:val="50"/>
+  </w:num>
+  <w:num w:numId="91">
     <w:abstractNumId w:val="31"/>
   </w:num>
-  <w:num w:numId="88">
-    <w:abstractNumId w:val="58"/>
-  </w:num>
-  <w:num w:numId="89">
-    <w:abstractNumId w:val="29"/>
-  </w:num>
-  <w:num w:numId="90">
-    <w:abstractNumId w:val="49"/>
-  </w:num>
-  <w:num w:numId="91">
-    <w:abstractNumId w:val="30"/>
-  </w:num>
   <w:num w:numId="92">
-    <w:abstractNumId w:val="43"/>
+    <w:abstractNumId w:val="44"/>
   </w:num>
   <w:num w:numId="93">
-    <w:abstractNumId w:val="84"/>
+    <w:abstractNumId w:val="88"/>
   </w:num>
   <w:num w:numId="94">
-    <w:abstractNumId w:val="37"/>
+    <w:abstractNumId w:val="38"/>
   </w:num>
   <w:num w:numId="95">
-    <w:abstractNumId w:val="52"/>
+    <w:abstractNumId w:val="53"/>
   </w:num>
   <w:num w:numId="96">
-    <w:abstractNumId w:val="22"/>
+    <w:abstractNumId w:val="23"/>
   </w:num>
   <w:num w:numId="97">
-    <w:abstractNumId w:val="26"/>
+    <w:abstractNumId w:val="27"/>
   </w:num>
   <w:num w:numId="98">
-    <w:abstractNumId w:val="76"/>
+    <w:abstractNumId w:val="79"/>
   </w:num>
   <w:num w:numId="99">
     <w:abstractNumId w:val="3"/>
   </w:num>
   <w:num w:numId="100">
-    <w:abstractNumId w:val="69"/>
+    <w:abstractNumId w:val="71"/>
   </w:num>
   <w:num w:numId="101">
-    <w:abstractNumId w:val="39"/>
+    <w:abstractNumId w:val="40"/>
   </w:num>
   <w:num w:numId="102">
+    <w:abstractNumId w:val="84"/>
+  </w:num>
+  <w:num w:numId="103">
+    <w:abstractNumId w:val="89"/>
+  </w:num>
+  <w:num w:numId="104">
+    <w:abstractNumId w:val="20"/>
+  </w:num>
+  <w:num w:numId="105">
+    <w:abstractNumId w:val="55"/>
+  </w:num>
+  <w:num w:numId="106">
     <w:abstractNumId w:val="80"/>
   </w:num>
-  <w:num w:numId="103">
-    <w:abstractNumId w:val="85"/>
+  <w:num w:numId="107">
+    <w:abstractNumId w:val="76"/>
   </w:num>
-  <w:num w:numId="104">
-    <w:abstractNumId w:val="19"/>
+  <w:num w:numId="108">
+    <w:abstractNumId w:val="101"/>
+  </w:num>
+  <w:num w:numId="109">
+    <w:abstractNumId w:val="5"/>
   </w:num>
 </w:numbering>
 </file>

--- a/sunstone_learning_phase.docx
+++ b/sunstone_learning_phase.docx
@@ -20798,7 +20798,7 @@
           <w:highlight w:val="yellow"/>
           <w:lang w:val="en-US"/>
         </w:rPr>
-        <w:t>DATE 16/05/2025</w:t>
+        <w:t>DATE 17/05/2025</w:t>
       </w:r>
     </w:p>
     <w:p>
@@ -20927,6 +20927,8 @@
         </w:rPr>
         <w:br w:type="page"/>
       </w:r>
+      <w:bookmarkStart w:id="0" w:name="_GoBack"/>
+      <w:bookmarkEnd w:id="0"/>
     </w:p>
     <w:p>
       <w:pPr>
@@ -21105,7 +21107,7 @@
           <w:highlight w:val="yellow"/>
           <w:lang w:val="en-US"/>
         </w:rPr>
-        <w:t>DATE 16/05/2025</w:t>
+        <w:t>DATE 19/05/2025</w:t>
       </w:r>
     </w:p>
     <w:p>
@@ -21371,8 +21373,6 @@
         </w:rPr>
         <w:t>Abstraction Concept</w:t>
       </w:r>
-      <w:bookmarkStart w:id="0" w:name="_GoBack"/>
-      <w:bookmarkEnd w:id="0"/>
     </w:p>
     <w:sectPr>
       <w:pgSz w:w="11906" w:h="16838"/>

--- a/sunstone_learning_phase.docx
+++ b/sunstone_learning_phase.docx
@@ -20927,8 +20927,6 @@
         </w:rPr>
         <w:br w:type="page"/>
       </w:r>
-      <w:bookmarkStart w:id="0" w:name="_GoBack"/>
-      <w:bookmarkEnd w:id="0"/>
     </w:p>
     <w:p>
       <w:pPr>
@@ -21142,24 +21140,24 @@
         <w:jc w:val="both"/>
         <w:rPr>
           <w:rFonts w:hint="default"/>
-          <w:b w:val="0"/>
-          <w:bCs w:val="0"/>
-          <w:i w:val="0"/>
-          <w:iCs w:val="0"/>
-          <w:color w:val="auto"/>
-          <w:sz w:val="28"/>
-          <w:szCs w:val="28"/>
-          <w:u w:val="none"/>
-          <w:lang w:val="en-US"/>
-        </w:rPr>
-      </w:pPr>
-      <w:r>
-        <w:rPr>
-          <w:rFonts w:hint="default"/>
-          <w:b w:val="0"/>
-          <w:bCs w:val="0"/>
-          <w:i w:val="0"/>
-          <w:iCs w:val="0"/>
+          <w:b/>
+          <w:bCs/>
+          <w:i/>
+          <w:iCs/>
+          <w:color w:val="auto"/>
+          <w:sz w:val="28"/>
+          <w:szCs w:val="28"/>
+          <w:u w:val="none"/>
+          <w:lang w:val="en-US"/>
+        </w:rPr>
+      </w:pPr>
+      <w:r>
+        <w:rPr>
+          <w:rFonts w:hint="default"/>
+          <w:b/>
+          <w:bCs/>
+          <w:i/>
+          <w:iCs/>
           <w:color w:val="auto"/>
           <w:sz w:val="28"/>
           <w:szCs w:val="28"/>
@@ -21262,6 +21260,8 @@
           <w:lang w:val="en-US"/>
         </w:rPr>
       </w:pPr>
+      <w:bookmarkStart w:id="0" w:name="_GoBack"/>
+      <w:bookmarkEnd w:id="0"/>
     </w:p>
     <w:p>
       <w:pPr>
@@ -21273,24 +21273,24 @@
         <w:jc w:val="both"/>
         <w:rPr>
           <w:rFonts w:hint="default"/>
-          <w:b w:val="0"/>
-          <w:bCs w:val="0"/>
-          <w:i w:val="0"/>
-          <w:iCs w:val="0"/>
-          <w:color w:val="auto"/>
-          <w:sz w:val="28"/>
-          <w:szCs w:val="28"/>
-          <w:u w:val="none"/>
-          <w:lang w:val="en-US"/>
-        </w:rPr>
-      </w:pPr>
-      <w:r>
-        <w:rPr>
-          <w:rFonts w:hint="default"/>
-          <w:b w:val="0"/>
-          <w:bCs w:val="0"/>
-          <w:i w:val="0"/>
-          <w:iCs w:val="0"/>
+          <w:b/>
+          <w:bCs/>
+          <w:i/>
+          <w:iCs/>
+          <w:color w:val="auto"/>
+          <w:sz w:val="28"/>
+          <w:szCs w:val="28"/>
+          <w:u w:val="none"/>
+          <w:lang w:val="en-US"/>
+        </w:rPr>
+      </w:pPr>
+      <w:r>
+        <w:rPr>
+          <w:rFonts w:hint="default"/>
+          <w:b/>
+          <w:bCs/>
+          <w:i/>
+          <w:iCs/>
           <w:color w:val="auto"/>
           <w:sz w:val="28"/>
           <w:szCs w:val="28"/>

--- a/sunstone_learning_phase.docx
+++ b/sunstone_learning_phase.docx
@@ -21244,6 +21244,7 @@
     <w:p>
       <w:pPr>
         <w:numPr>
+          <w:ilvl w:val="0"/>
           <w:numId w:val="0"/>
         </w:numPr>
         <w:jc w:val="both"/>
@@ -21260,119 +21261,912 @@
           <w:lang w:val="en-US"/>
         </w:rPr>
       </w:pPr>
+    </w:p>
+    <w:p>
+      <w:pPr>
+        <w:numPr>
+          <w:ilvl w:val="0"/>
+          <w:numId w:val="107"/>
+        </w:numPr>
+        <w:ind w:left="420" w:leftChars="0" w:hanging="420" w:firstLineChars="0"/>
+        <w:jc w:val="both"/>
+        <w:rPr>
+          <w:rFonts w:hint="default"/>
+          <w:b/>
+          <w:bCs/>
+          <w:i/>
+          <w:iCs/>
+          <w:color w:val="auto"/>
+          <w:sz w:val="28"/>
+          <w:szCs w:val="28"/>
+          <w:u w:val="none"/>
+          <w:lang w:val="en-US"/>
+        </w:rPr>
+      </w:pPr>
+      <w:r>
+        <w:rPr>
+          <w:rFonts w:hint="default"/>
+          <w:b/>
+          <w:bCs/>
+          <w:i/>
+          <w:iCs/>
+          <w:color w:val="auto"/>
+          <w:sz w:val="28"/>
+          <w:szCs w:val="28"/>
+          <w:u w:val="none"/>
+          <w:lang w:val="en-US"/>
+        </w:rPr>
+        <w:t>Online GDB Compiler</w:t>
+      </w:r>
+    </w:p>
+    <w:p>
+      <w:pPr>
+        <w:numPr>
+          <w:ilvl w:val="0"/>
+          <w:numId w:val="108"/>
+        </w:numPr>
+        <w:ind w:left="840" w:leftChars="0" w:hanging="420" w:firstLineChars="0"/>
+        <w:jc w:val="both"/>
+        <w:rPr>
+          <w:rFonts w:hint="default"/>
+          <w:b w:val="0"/>
+          <w:bCs w:val="0"/>
+          <w:i w:val="0"/>
+          <w:iCs w:val="0"/>
+          <w:color w:val="auto"/>
+          <w:sz w:val="28"/>
+          <w:szCs w:val="28"/>
+          <w:u w:val="none"/>
+          <w:lang w:val="en-US"/>
+        </w:rPr>
+      </w:pPr>
+      <w:r>
+        <w:rPr>
+          <w:rFonts w:hint="default"/>
+          <w:b w:val="0"/>
+          <w:bCs w:val="0"/>
+          <w:i w:val="0"/>
+          <w:iCs w:val="0"/>
+          <w:color w:val="auto"/>
+          <w:sz w:val="28"/>
+          <w:szCs w:val="28"/>
+          <w:u w:val="none"/>
+          <w:lang w:val="en-US"/>
+        </w:rPr>
+        <w:t>Make an Calculator  by Using</w:t>
+      </w:r>
+    </w:p>
+    <w:p>
+      <w:pPr>
+        <w:numPr>
+          <w:ilvl w:val="0"/>
+          <w:numId w:val="109"/>
+        </w:numPr>
+        <w:ind w:left="840" w:leftChars="0" w:hanging="420" w:firstLineChars="0"/>
+        <w:jc w:val="both"/>
+        <w:rPr>
+          <w:rFonts w:hint="default"/>
+          <w:b w:val="0"/>
+          <w:bCs w:val="0"/>
+          <w:i w:val="0"/>
+          <w:iCs w:val="0"/>
+          <w:color w:val="auto"/>
+          <w:sz w:val="28"/>
+          <w:szCs w:val="28"/>
+          <w:u w:val="none"/>
+          <w:lang w:val="en-US"/>
+        </w:rPr>
+      </w:pPr>
+      <w:r>
+        <w:rPr>
+          <w:rFonts w:hint="default"/>
+          <w:b w:val="0"/>
+          <w:bCs w:val="0"/>
+          <w:i w:val="0"/>
+          <w:iCs w:val="0"/>
+          <w:color w:val="auto"/>
+          <w:sz w:val="28"/>
+          <w:szCs w:val="28"/>
+          <w:u w:val="none"/>
+          <w:lang w:val="en-US"/>
+        </w:rPr>
+        <w:t>Abstraction Concept</w:t>
+      </w:r>
+    </w:p>
+    <w:p>
+      <w:pPr>
+        <w:rPr>
+          <w:rFonts w:hint="default"/>
+          <w:b w:val="0"/>
+          <w:bCs w:val="0"/>
+          <w:i w:val="0"/>
+          <w:iCs w:val="0"/>
+          <w:color w:val="auto"/>
+          <w:sz w:val="28"/>
+          <w:szCs w:val="28"/>
+          <w:u w:val="none"/>
+          <w:lang w:val="en-US"/>
+        </w:rPr>
+      </w:pPr>
+      <w:r>
+        <w:rPr>
+          <w:rFonts w:hint="default"/>
+          <w:b w:val="0"/>
+          <w:bCs w:val="0"/>
+          <w:i w:val="0"/>
+          <w:iCs w:val="0"/>
+          <w:color w:val="auto"/>
+          <w:sz w:val="28"/>
+          <w:szCs w:val="28"/>
+          <w:u w:val="none"/>
+          <w:lang w:val="en-US"/>
+        </w:rPr>
+        <w:br w:type="page"/>
+      </w:r>
+    </w:p>
+    <w:p>
+      <w:pPr>
+        <w:jc w:val="center"/>
+        <w:rPr>
+          <w:rFonts w:hint="default"/>
+          <w:b/>
+          <w:bCs/>
+          <w:i/>
+          <w:iCs/>
+          <w:color w:val="22366A"/>
+          <w:sz w:val="28"/>
+          <w:szCs w:val="28"/>
+          <w:u w:val="none"/>
+          <w:lang w:val="en-US"/>
+        </w:rPr>
+      </w:pPr>
+      <w:r>
+        <w:rPr>
+          <w:rFonts w:hint="default"/>
+          <w:b/>
+          <w:bCs/>
+          <w:i/>
+          <w:iCs/>
+          <w:color w:val="22366A"/>
+          <w:sz w:val="28"/>
+          <w:szCs w:val="28"/>
+          <w:u w:val="none"/>
+          <w:lang w:val="en-US"/>
+        </w:rPr>
+        <w:drawing>
+          <wp:inline distT="0" distB="0" distL="114300" distR="114300">
+            <wp:extent cx="1430655" cy="232410"/>
+            <wp:effectExtent l="0" t="0" r="17145" b="15875"/>
+            <wp:docPr id="31" name="Picture 31" descr="Sunstone logo"/>
+            <wp:cNvGraphicFramePr>
+              <a:graphicFrameLocks xmlns:a="http://schemas.openxmlformats.org/drawingml/2006/main" noChangeAspect="1"/>
+            </wp:cNvGraphicFramePr>
+            <a:graphic xmlns:a="http://schemas.openxmlformats.org/drawingml/2006/main">
+              <a:graphicData uri="http://schemas.openxmlformats.org/drawingml/2006/picture">
+                <pic:pic xmlns:pic="http://schemas.openxmlformats.org/drawingml/2006/picture">
+                  <pic:nvPicPr>
+                    <pic:cNvPr id="31" name="Picture 31" descr="Sunstone logo"/>
+                    <pic:cNvPicPr>
+                      <a:picLocks noChangeAspect="1"/>
+                    </pic:cNvPicPr>
+                  </pic:nvPicPr>
+                  <pic:blipFill>
+                    <a:blip r:embed="rId4"/>
+                    <a:stretch>
+                      <a:fillRect/>
+                    </a:stretch>
+                  </pic:blipFill>
+                  <pic:spPr>
+                    <a:xfrm>
+                      <a:off x="0" y="0"/>
+                      <a:ext cx="1430655" cy="232410"/>
+                    </a:xfrm>
+                    <a:prstGeom prst="rect">
+                      <a:avLst/>
+                    </a:prstGeom>
+                  </pic:spPr>
+                </pic:pic>
+              </a:graphicData>
+            </a:graphic>
+          </wp:inline>
+        </w:drawing>
+      </w:r>
+    </w:p>
+    <w:p>
+      <w:pPr>
+        <w:jc w:val="center"/>
+        <w:rPr>
+          <w:rFonts w:hint="default"/>
+          <w:b/>
+          <w:bCs/>
+          <w:i/>
+          <w:iCs/>
+          <w:color w:val="22366A"/>
+          <w:sz w:val="28"/>
+          <w:szCs w:val="28"/>
+          <w:u w:val="single"/>
+          <w:lang w:val="en-US"/>
+        </w:rPr>
+      </w:pPr>
+      <w:r>
+        <w:rPr>
+          <w:rFonts w:hint="default"/>
+          <w:b/>
+          <w:bCs/>
+          <w:i/>
+          <w:iCs/>
+          <w:color w:val="22366A"/>
+          <w:sz w:val="28"/>
+          <w:szCs w:val="28"/>
+          <w:u w:val="single"/>
+          <w:lang w:val="en-US"/>
+        </w:rPr>
+        <w:t>SUNSTONE LEARNING PHASE</w:t>
+      </w:r>
+    </w:p>
+    <w:p>
+      <w:pPr>
+        <w:jc w:val="both"/>
+        <w:rPr>
+          <w:rFonts w:hint="default"/>
+          <w:b/>
+          <w:bCs/>
+          <w:i/>
+          <w:iCs/>
+          <w:color w:val="22366A"/>
+          <w:sz w:val="28"/>
+          <w:szCs w:val="28"/>
+          <w:u w:val="single"/>
+          <w:lang w:val="en-US"/>
+        </w:rPr>
+      </w:pPr>
+    </w:p>
+    <w:p>
+      <w:pPr>
+        <w:jc w:val="both"/>
+        <w:rPr>
+          <w:rFonts w:hint="default"/>
+          <w:b/>
+          <w:bCs/>
+          <w:i/>
+          <w:iCs/>
+          <w:color w:val="22366A"/>
+          <w:sz w:val="28"/>
+          <w:szCs w:val="28"/>
+          <w:u w:val="single"/>
+          <w:lang w:val="en-US"/>
+        </w:rPr>
+      </w:pPr>
+    </w:p>
+    <w:p>
+      <w:pPr>
+        <w:numPr>
+          <w:ilvl w:val="0"/>
+          <w:numId w:val="0"/>
+        </w:numPr>
+        <w:jc w:val="both"/>
+        <w:rPr>
+          <w:rFonts w:hint="default"/>
+          <w:b w:val="0"/>
+          <w:bCs w:val="0"/>
+          <w:i w:val="0"/>
+          <w:iCs w:val="0"/>
+          <w:color w:val="auto"/>
+          <w:sz w:val="28"/>
+          <w:szCs w:val="28"/>
+          <w:u w:val="none"/>
+          <w:lang w:val="en-US"/>
+        </w:rPr>
+      </w:pPr>
+      <w:r>
+        <w:rPr>
+          <w:rFonts w:hint="default"/>
+          <w:b/>
+          <w:bCs/>
+          <w:i/>
+          <w:iCs/>
+          <w:color w:val="auto"/>
+          <w:sz w:val="22"/>
+          <w:szCs w:val="22"/>
+          <w:highlight w:val="yellow"/>
+          <w:lang w:val="en-US"/>
+        </w:rPr>
+        <w:t>DATE 30/05/2025</w:t>
+      </w:r>
+    </w:p>
+    <w:p>
+      <w:pPr>
+        <w:jc w:val="both"/>
+        <w:rPr>
+          <w:rFonts w:hint="default"/>
+          <w:b/>
+          <w:bCs/>
+          <w:i/>
+          <w:iCs/>
+          <w:color w:val="22366A"/>
+          <w:sz w:val="28"/>
+          <w:szCs w:val="28"/>
+          <w:u w:val="single"/>
+          <w:lang w:val="en-US"/>
+        </w:rPr>
+      </w:pPr>
+    </w:p>
+    <w:p>
+      <w:pPr>
+        <w:numPr>
+          <w:ilvl w:val="0"/>
+          <w:numId w:val="110"/>
+        </w:numPr>
+        <w:ind w:left="420" w:leftChars="0" w:hanging="420" w:firstLineChars="0"/>
+        <w:jc w:val="both"/>
+        <w:rPr>
+          <w:rFonts w:hint="default"/>
+          <w:b/>
+          <w:bCs/>
+          <w:i/>
+          <w:iCs/>
+          <w:color w:val="auto"/>
+          <w:sz w:val="28"/>
+          <w:szCs w:val="28"/>
+          <w:u w:val="none"/>
+          <w:lang w:val="en-US"/>
+        </w:rPr>
+      </w:pPr>
+      <w:r>
+        <w:rPr>
+          <w:rFonts w:hint="default"/>
+          <w:b/>
+          <w:bCs/>
+          <w:i/>
+          <w:iCs/>
+          <w:color w:val="auto"/>
+          <w:sz w:val="28"/>
+          <w:szCs w:val="28"/>
+          <w:u w:val="none"/>
+          <w:lang w:val="en-US"/>
+        </w:rPr>
+        <w:t>Solve Questions on LeetCode (Medium Level Questions)</w:t>
+      </w:r>
+    </w:p>
+    <w:p>
+      <w:pPr>
+        <w:numPr>
+          <w:ilvl w:val="0"/>
+          <w:numId w:val="111"/>
+        </w:numPr>
+        <w:ind w:left="840" w:leftChars="0" w:hanging="420" w:firstLineChars="0"/>
+        <w:jc w:val="both"/>
+        <w:rPr>
+          <w:rFonts w:hint="default"/>
+          <w:b w:val="0"/>
+          <w:bCs w:val="0"/>
+          <w:i w:val="0"/>
+          <w:iCs w:val="0"/>
+          <w:color w:val="auto"/>
+          <w:sz w:val="28"/>
+          <w:szCs w:val="28"/>
+          <w:u w:val="none"/>
+          <w:lang w:val="en-US"/>
+        </w:rPr>
+      </w:pPr>
+      <w:r>
+        <w:rPr>
+          <w:rFonts w:hint="default"/>
+          <w:b w:val="0"/>
+          <w:bCs w:val="0"/>
+          <w:i w:val="0"/>
+          <w:iCs w:val="0"/>
+          <w:color w:val="auto"/>
+          <w:sz w:val="28"/>
+          <w:szCs w:val="28"/>
+          <w:u w:val="none"/>
+          <w:lang w:val="en-US"/>
+        </w:rPr>
+        <w:t xml:space="preserve">Letter Combinations of a Phone Number </w:t>
+      </w:r>
+      <w:r>
+        <w:rPr>
+          <w:rFonts w:hint="default"/>
+          <w:b/>
+          <w:bCs/>
+          <w:i w:val="0"/>
+          <w:iCs w:val="0"/>
+          <w:color w:val="auto"/>
+          <w:sz w:val="28"/>
+          <w:szCs w:val="28"/>
+          <w:u w:val="none"/>
+          <w:lang w:val="en-US"/>
+        </w:rPr>
+        <w:t>(LeetCode 17)</w:t>
+      </w:r>
+    </w:p>
+    <w:p>
+      <w:pPr>
+        <w:numPr>
+          <w:ilvl w:val="0"/>
+          <w:numId w:val="111"/>
+        </w:numPr>
+        <w:ind w:left="840" w:leftChars="0" w:hanging="420" w:firstLineChars="0"/>
+        <w:jc w:val="both"/>
+        <w:rPr>
+          <w:rFonts w:hint="default"/>
+          <w:b w:val="0"/>
+          <w:bCs w:val="0"/>
+          <w:i w:val="0"/>
+          <w:iCs w:val="0"/>
+          <w:color w:val="auto"/>
+          <w:sz w:val="28"/>
+          <w:szCs w:val="28"/>
+          <w:u w:val="none"/>
+          <w:lang w:val="en-US"/>
+        </w:rPr>
+      </w:pPr>
+      <w:r>
+        <w:rPr>
+          <w:rFonts w:hint="default"/>
+          <w:b w:val="0"/>
+          <w:bCs w:val="0"/>
+          <w:i w:val="0"/>
+          <w:iCs w:val="0"/>
+          <w:color w:val="auto"/>
+          <w:sz w:val="28"/>
+          <w:szCs w:val="28"/>
+          <w:u w:val="none"/>
+          <w:lang w:val="en-US"/>
+        </w:rPr>
+        <w:t xml:space="preserve">Strictly Palindrome Number </w:t>
+      </w:r>
+      <w:r>
+        <w:rPr>
+          <w:rFonts w:hint="default"/>
+          <w:b/>
+          <w:bCs/>
+          <w:i w:val="0"/>
+          <w:iCs w:val="0"/>
+          <w:color w:val="auto"/>
+          <w:sz w:val="28"/>
+          <w:szCs w:val="28"/>
+          <w:u w:val="none"/>
+          <w:lang w:val="en-US"/>
+        </w:rPr>
+        <w:t>(LeetCode 2396)</w:t>
+      </w:r>
+    </w:p>
+    <w:p>
+      <w:pPr>
+        <w:numPr>
+          <w:ilvl w:val="0"/>
+          <w:numId w:val="111"/>
+        </w:numPr>
+        <w:ind w:left="840" w:leftChars="0" w:hanging="420" w:firstLineChars="0"/>
+        <w:jc w:val="both"/>
+        <w:rPr>
+          <w:rFonts w:hint="default"/>
+          <w:b w:val="0"/>
+          <w:bCs w:val="0"/>
+          <w:i w:val="0"/>
+          <w:iCs w:val="0"/>
+          <w:color w:val="auto"/>
+          <w:sz w:val="28"/>
+          <w:szCs w:val="28"/>
+          <w:u w:val="none"/>
+          <w:lang w:val="en-US"/>
+        </w:rPr>
+      </w:pPr>
+      <w:r>
+        <w:rPr>
+          <w:rFonts w:hint="default"/>
+          <w:b w:val="0"/>
+          <w:bCs w:val="0"/>
+          <w:i w:val="0"/>
+          <w:iCs w:val="0"/>
+          <w:color w:val="auto"/>
+          <w:sz w:val="28"/>
+          <w:szCs w:val="28"/>
+          <w:u w:val="none"/>
+          <w:lang w:val="en-US"/>
+        </w:rPr>
+        <w:t>Construct Smallest Number From DI String</w:t>
+      </w:r>
+      <w:r>
+        <w:rPr>
+          <w:rFonts w:hint="default"/>
+          <w:b/>
+          <w:bCs/>
+          <w:i w:val="0"/>
+          <w:iCs w:val="0"/>
+          <w:color w:val="auto"/>
+          <w:sz w:val="28"/>
+          <w:szCs w:val="28"/>
+          <w:u w:val="none"/>
+          <w:lang w:val="en-US"/>
+        </w:rPr>
+        <w:t xml:space="preserve"> (LeetCode 2375)</w:t>
+      </w:r>
+    </w:p>
+    <w:p>
+      <w:pPr>
+        <w:numPr>
+          <w:numId w:val="0"/>
+        </w:numPr>
+        <w:ind w:left="420" w:leftChars="0"/>
+        <w:jc w:val="both"/>
+        <w:rPr>
+          <w:rFonts w:hint="default"/>
+          <w:b w:val="0"/>
+          <w:bCs w:val="0"/>
+          <w:i w:val="0"/>
+          <w:iCs w:val="0"/>
+          <w:color w:val="auto"/>
+          <w:sz w:val="28"/>
+          <w:szCs w:val="28"/>
+          <w:u w:val="none"/>
+          <w:lang w:val="en-US"/>
+        </w:rPr>
+      </w:pPr>
+    </w:p>
+    <w:p>
+      <w:pPr>
+        <w:numPr>
+          <w:ilvl w:val="0"/>
+          <w:numId w:val="112"/>
+        </w:numPr>
+        <w:ind w:left="420" w:leftChars="0" w:hanging="420" w:firstLineChars="0"/>
+        <w:jc w:val="both"/>
+        <w:rPr>
+          <w:rFonts w:hint="default"/>
+          <w:b/>
+          <w:bCs/>
+          <w:i/>
+          <w:iCs/>
+          <w:color w:val="auto"/>
+          <w:sz w:val="28"/>
+          <w:szCs w:val="28"/>
+          <w:u w:val="none"/>
+          <w:lang w:val="en-US"/>
+        </w:rPr>
+      </w:pPr>
+      <w:r>
+        <w:rPr>
+          <w:rFonts w:hint="default"/>
+          <w:b/>
+          <w:bCs/>
+          <w:i/>
+          <w:iCs/>
+          <w:color w:val="auto"/>
+          <w:sz w:val="28"/>
+          <w:szCs w:val="28"/>
+          <w:u w:val="none"/>
+          <w:lang w:val="en-US"/>
+        </w:rPr>
+        <w:t>Code Briefing</w:t>
+      </w:r>
+    </w:p>
+    <w:p>
+      <w:pPr>
+        <w:numPr>
+          <w:ilvl w:val="0"/>
+          <w:numId w:val="113"/>
+        </w:numPr>
+        <w:ind w:left="840" w:leftChars="0" w:hanging="420" w:firstLineChars="0"/>
+        <w:jc w:val="both"/>
+        <w:rPr>
+          <w:rFonts w:hint="default"/>
+          <w:b w:val="0"/>
+          <w:bCs w:val="0"/>
+          <w:i w:val="0"/>
+          <w:iCs w:val="0"/>
+          <w:color w:val="auto"/>
+          <w:sz w:val="28"/>
+          <w:szCs w:val="28"/>
+          <w:u w:val="none"/>
+          <w:lang w:val="en-US"/>
+        </w:rPr>
+      </w:pPr>
+      <w:r>
+        <w:rPr>
+          <w:rFonts w:hint="default"/>
+          <w:b w:val="0"/>
+          <w:bCs w:val="0"/>
+          <w:i w:val="0"/>
+          <w:iCs w:val="0"/>
+          <w:color w:val="auto"/>
+          <w:sz w:val="28"/>
+          <w:szCs w:val="28"/>
+          <w:u w:val="none"/>
+          <w:lang w:val="en-US"/>
+        </w:rPr>
+        <w:t xml:space="preserve">Construct Smallest Number From DI String </w:t>
+      </w:r>
+      <w:r>
+        <w:rPr>
+          <w:rFonts w:hint="default"/>
+          <w:b/>
+          <w:bCs/>
+          <w:i w:val="0"/>
+          <w:iCs w:val="0"/>
+          <w:color w:val="auto"/>
+          <w:sz w:val="28"/>
+          <w:szCs w:val="28"/>
+          <w:u w:val="none"/>
+          <w:lang w:val="en-US"/>
+        </w:rPr>
+        <w:t>(LeetCode 2375)</w:t>
+      </w:r>
+    </w:p>
+    <w:p>
+      <w:pPr>
+        <w:rPr>
+          <w:rFonts w:hint="default"/>
+          <w:b w:val="0"/>
+          <w:bCs w:val="0"/>
+          <w:i w:val="0"/>
+          <w:iCs w:val="0"/>
+          <w:color w:val="auto"/>
+          <w:sz w:val="28"/>
+          <w:szCs w:val="28"/>
+          <w:u w:val="none"/>
+          <w:lang w:val="en-US"/>
+        </w:rPr>
+      </w:pPr>
+      <w:r>
+        <w:rPr>
+          <w:rFonts w:hint="default"/>
+          <w:b/>
+          <w:bCs/>
+          <w:i w:val="0"/>
+          <w:iCs w:val="0"/>
+          <w:color w:val="auto"/>
+          <w:sz w:val="28"/>
+          <w:szCs w:val="28"/>
+          <w:u w:val="none"/>
+          <w:lang w:val="en-US"/>
+        </w:rPr>
+        <w:br w:type="page"/>
+      </w:r>
+    </w:p>
+    <w:p>
+      <w:pPr>
+        <w:jc w:val="center"/>
+        <w:rPr>
+          <w:rFonts w:hint="default"/>
+          <w:b/>
+          <w:bCs/>
+          <w:i/>
+          <w:iCs/>
+          <w:color w:val="22366A"/>
+          <w:sz w:val="28"/>
+          <w:szCs w:val="28"/>
+          <w:u w:val="none"/>
+          <w:lang w:val="en-US"/>
+        </w:rPr>
+      </w:pPr>
+      <w:r>
+        <w:rPr>
+          <w:rFonts w:hint="default"/>
+          <w:b/>
+          <w:bCs/>
+          <w:i/>
+          <w:iCs/>
+          <w:color w:val="22366A"/>
+          <w:sz w:val="28"/>
+          <w:szCs w:val="28"/>
+          <w:u w:val="none"/>
+          <w:lang w:val="en-US"/>
+        </w:rPr>
+        <w:drawing>
+          <wp:inline distT="0" distB="0" distL="114300" distR="114300">
+            <wp:extent cx="1430655" cy="232410"/>
+            <wp:effectExtent l="0" t="0" r="17145" b="15875"/>
+            <wp:docPr id="32" name="Picture 32" descr="Sunstone logo"/>
+            <wp:cNvGraphicFramePr>
+              <a:graphicFrameLocks xmlns:a="http://schemas.openxmlformats.org/drawingml/2006/main" noChangeAspect="1"/>
+            </wp:cNvGraphicFramePr>
+            <a:graphic xmlns:a="http://schemas.openxmlformats.org/drawingml/2006/main">
+              <a:graphicData uri="http://schemas.openxmlformats.org/drawingml/2006/picture">
+                <pic:pic xmlns:pic="http://schemas.openxmlformats.org/drawingml/2006/picture">
+                  <pic:nvPicPr>
+                    <pic:cNvPr id="32" name="Picture 32" descr="Sunstone logo"/>
+                    <pic:cNvPicPr>
+                      <a:picLocks noChangeAspect="1"/>
+                    </pic:cNvPicPr>
+                  </pic:nvPicPr>
+                  <pic:blipFill>
+                    <a:blip r:embed="rId4"/>
+                    <a:stretch>
+                      <a:fillRect/>
+                    </a:stretch>
+                  </pic:blipFill>
+                  <pic:spPr>
+                    <a:xfrm>
+                      <a:off x="0" y="0"/>
+                      <a:ext cx="1430655" cy="232410"/>
+                    </a:xfrm>
+                    <a:prstGeom prst="rect">
+                      <a:avLst/>
+                    </a:prstGeom>
+                  </pic:spPr>
+                </pic:pic>
+              </a:graphicData>
+            </a:graphic>
+          </wp:inline>
+        </w:drawing>
+      </w:r>
+    </w:p>
+    <w:p>
+      <w:pPr>
+        <w:jc w:val="center"/>
+        <w:rPr>
+          <w:rFonts w:hint="default"/>
+          <w:b/>
+          <w:bCs/>
+          <w:i/>
+          <w:iCs/>
+          <w:color w:val="22366A"/>
+          <w:sz w:val="28"/>
+          <w:szCs w:val="28"/>
+          <w:u w:val="single"/>
+          <w:lang w:val="en-US"/>
+        </w:rPr>
+      </w:pPr>
+      <w:r>
+        <w:rPr>
+          <w:rFonts w:hint="default"/>
+          <w:b/>
+          <w:bCs/>
+          <w:i/>
+          <w:iCs/>
+          <w:color w:val="22366A"/>
+          <w:sz w:val="28"/>
+          <w:szCs w:val="28"/>
+          <w:u w:val="single"/>
+          <w:lang w:val="en-US"/>
+        </w:rPr>
+        <w:t>SUNSTONE LEARNING PHASE</w:t>
+      </w:r>
+    </w:p>
+    <w:p>
+      <w:pPr>
+        <w:jc w:val="center"/>
+        <w:rPr>
+          <w:rFonts w:hint="default"/>
+          <w:b/>
+          <w:bCs/>
+          <w:i/>
+          <w:iCs/>
+          <w:color w:val="22366A"/>
+          <w:sz w:val="28"/>
+          <w:szCs w:val="28"/>
+          <w:u w:val="single"/>
+          <w:lang w:val="en-US"/>
+        </w:rPr>
+      </w:pPr>
+    </w:p>
+    <w:p>
+      <w:pPr>
+        <w:jc w:val="center"/>
+        <w:rPr>
+          <w:rFonts w:hint="default"/>
+          <w:b/>
+          <w:bCs/>
+          <w:i/>
+          <w:iCs/>
+          <w:color w:val="22366A"/>
+          <w:sz w:val="28"/>
+          <w:szCs w:val="28"/>
+          <w:u w:val="single"/>
+          <w:lang w:val="en-US"/>
+        </w:rPr>
+      </w:pPr>
+    </w:p>
+    <w:p>
+      <w:pPr>
+        <w:jc w:val="both"/>
+        <w:rPr>
+          <w:rFonts w:hint="default"/>
+          <w:b/>
+          <w:bCs/>
+          <w:i/>
+          <w:iCs/>
+          <w:color w:val="22366A"/>
+          <w:sz w:val="28"/>
+          <w:szCs w:val="28"/>
+          <w:u w:val="single"/>
+          <w:lang w:val="en-US"/>
+        </w:rPr>
+      </w:pPr>
+    </w:p>
+    <w:p>
+      <w:pPr>
+        <w:numPr>
+          <w:ilvl w:val="0"/>
+          <w:numId w:val="0"/>
+        </w:numPr>
+        <w:jc w:val="both"/>
+        <w:rPr>
+          <w:rFonts w:hint="default"/>
+          <w:b w:val="0"/>
+          <w:bCs w:val="0"/>
+          <w:i w:val="0"/>
+          <w:iCs w:val="0"/>
+          <w:color w:val="auto"/>
+          <w:sz w:val="28"/>
+          <w:szCs w:val="28"/>
+          <w:u w:val="none"/>
+          <w:lang w:val="en-US"/>
+        </w:rPr>
+      </w:pPr>
+      <w:r>
+        <w:rPr>
+          <w:rFonts w:hint="default"/>
+          <w:b/>
+          <w:bCs/>
+          <w:i/>
+          <w:iCs/>
+          <w:color w:val="auto"/>
+          <w:sz w:val="22"/>
+          <w:szCs w:val="22"/>
+          <w:highlight w:val="yellow"/>
+          <w:lang w:val="en-US"/>
+        </w:rPr>
+        <w:t>DATE 30/05/2025</w:t>
+      </w:r>
+    </w:p>
+    <w:p>
+      <w:pPr>
+        <w:jc w:val="both"/>
+        <w:rPr>
+          <w:rFonts w:hint="default"/>
+          <w:b/>
+          <w:bCs/>
+          <w:i/>
+          <w:iCs/>
+          <w:color w:val="22366A"/>
+          <w:sz w:val="28"/>
+          <w:szCs w:val="28"/>
+          <w:u w:val="single"/>
+          <w:lang w:val="en-US"/>
+        </w:rPr>
+      </w:pPr>
+    </w:p>
+    <w:p>
+      <w:pPr>
+        <w:numPr>
+          <w:ilvl w:val="0"/>
+          <w:numId w:val="114"/>
+        </w:numPr>
+        <w:ind w:left="420" w:leftChars="0" w:hanging="420" w:firstLineChars="0"/>
+        <w:jc w:val="both"/>
+        <w:rPr>
+          <w:rFonts w:hint="default"/>
+          <w:b/>
+          <w:bCs/>
+          <w:i/>
+          <w:iCs/>
+          <w:color w:val="auto"/>
+          <w:sz w:val="28"/>
+          <w:szCs w:val="28"/>
+          <w:u w:val="none"/>
+          <w:lang w:val="en-US"/>
+        </w:rPr>
+      </w:pPr>
+      <w:r>
+        <w:rPr>
+          <w:rFonts w:hint="default"/>
+          <w:b/>
+          <w:bCs/>
+          <w:i/>
+          <w:iCs/>
+          <w:color w:val="auto"/>
+          <w:sz w:val="28"/>
+          <w:szCs w:val="28"/>
+          <w:u w:val="none"/>
+          <w:lang w:val="en-US"/>
+        </w:rPr>
+        <w:t>Soft Skills Class</w:t>
+      </w:r>
       <w:bookmarkStart w:id="0" w:name="_GoBack"/>
       <w:bookmarkEnd w:id="0"/>
-    </w:p>
-    <w:p>
-      <w:pPr>
-        <w:numPr>
-          <w:ilvl w:val="0"/>
-          <w:numId w:val="107"/>
-        </w:numPr>
-        <w:ind w:left="420" w:leftChars="0" w:hanging="420" w:firstLineChars="0"/>
-        <w:jc w:val="both"/>
-        <w:rPr>
-          <w:rFonts w:hint="default"/>
-          <w:b/>
-          <w:bCs/>
-          <w:i/>
-          <w:iCs/>
-          <w:color w:val="auto"/>
-          <w:sz w:val="28"/>
-          <w:szCs w:val="28"/>
-          <w:u w:val="none"/>
-          <w:lang w:val="en-US"/>
-        </w:rPr>
-      </w:pPr>
-      <w:r>
-        <w:rPr>
-          <w:rFonts w:hint="default"/>
-          <w:b/>
-          <w:bCs/>
-          <w:i/>
-          <w:iCs/>
-          <w:color w:val="auto"/>
-          <w:sz w:val="28"/>
-          <w:szCs w:val="28"/>
-          <w:u w:val="none"/>
-          <w:lang w:val="en-US"/>
-        </w:rPr>
-        <w:t>Online GDB Compiler</w:t>
-      </w:r>
-    </w:p>
-    <w:p>
-      <w:pPr>
-        <w:numPr>
-          <w:ilvl w:val="0"/>
-          <w:numId w:val="108"/>
-        </w:numPr>
-        <w:ind w:left="840" w:leftChars="0" w:hanging="420" w:firstLineChars="0"/>
-        <w:jc w:val="both"/>
-        <w:rPr>
-          <w:rFonts w:hint="default"/>
-          <w:b w:val="0"/>
-          <w:bCs w:val="0"/>
-          <w:i w:val="0"/>
-          <w:iCs w:val="0"/>
-          <w:color w:val="auto"/>
-          <w:sz w:val="28"/>
-          <w:szCs w:val="28"/>
-          <w:u w:val="none"/>
-          <w:lang w:val="en-US"/>
-        </w:rPr>
-      </w:pPr>
-      <w:r>
-        <w:rPr>
-          <w:rFonts w:hint="default"/>
-          <w:b w:val="0"/>
-          <w:bCs w:val="0"/>
-          <w:i w:val="0"/>
-          <w:iCs w:val="0"/>
-          <w:color w:val="auto"/>
-          <w:sz w:val="28"/>
-          <w:szCs w:val="28"/>
-          <w:u w:val="none"/>
-          <w:lang w:val="en-US"/>
-        </w:rPr>
-        <w:t>Make an Calculator  by Using</w:t>
-      </w:r>
-    </w:p>
-    <w:p>
-      <w:pPr>
-        <w:numPr>
-          <w:ilvl w:val="0"/>
-          <w:numId w:val="109"/>
-        </w:numPr>
-        <w:ind w:left="840" w:leftChars="0" w:hanging="420" w:firstLineChars="0"/>
-        <w:jc w:val="both"/>
-        <w:rPr>
-          <w:rFonts w:hint="default"/>
-          <w:b w:val="0"/>
-          <w:bCs w:val="0"/>
-          <w:i w:val="0"/>
-          <w:iCs w:val="0"/>
-          <w:color w:val="auto"/>
-          <w:sz w:val="28"/>
-          <w:szCs w:val="28"/>
-          <w:u w:val="none"/>
-          <w:lang w:val="en-US"/>
-        </w:rPr>
-      </w:pPr>
-      <w:r>
-        <w:rPr>
-          <w:rFonts w:hint="default"/>
-          <w:b w:val="0"/>
-          <w:bCs w:val="0"/>
-          <w:i w:val="0"/>
-          <w:iCs w:val="0"/>
-          <w:color w:val="auto"/>
-          <w:sz w:val="28"/>
-          <w:szCs w:val="28"/>
-          <w:u w:val="none"/>
-          <w:lang w:val="en-US"/>
-        </w:rPr>
-        <w:t>Abstraction Concept</w:t>
-      </w:r>
     </w:p>
     <w:sectPr>
       <w:pgSz w:w="11906" w:h="16838"/>
@@ -21527,6 +22321,26 @@
     </w:lvl>
   </w:abstractNum>
   <w:abstractNum w:abstractNumId="7">
+    <w:nsid w:val="9F8DB6E8"/>
+    <w:multiLevelType w:val="singleLevel"/>
+    <w:tmpl w:val="9F8DB6E8"/>
+    <w:lvl w:ilvl="0" w:tentative="0">
+      <w:start w:val="1"/>
+      <w:numFmt w:val="bullet"/>
+      <w:lvlText w:val=""/>
+      <w:lvlJc w:val="left"/>
+      <w:pPr>
+        <w:tabs>
+          <w:tab w:val="left" w:pos="420"/>
+        </w:tabs>
+        <w:ind w:left="420" w:leftChars="0" w:hanging="420" w:firstLineChars="0"/>
+      </w:pPr>
+      <w:rPr>
+        <w:rFonts w:hint="default" w:ascii="Wingdings" w:hAnsi="Wingdings"/>
+      </w:rPr>
+    </w:lvl>
+  </w:abstractNum>
+  <w:abstractNum w:abstractNumId="8">
     <w:nsid w:val="A127A27D"/>
     <w:multiLevelType w:val="singleLevel"/>
     <w:tmpl w:val="A127A27D"/>
@@ -21546,7 +22360,7 @@
       </w:rPr>
     </w:lvl>
   </w:abstractNum>
-  <w:abstractNum w:abstractNumId="8">
+  <w:abstractNum w:abstractNumId="9">
     <w:nsid w:val="A571EED9"/>
     <w:multiLevelType w:val="singleLevel"/>
     <w:tmpl w:val="A571EED9"/>
@@ -21566,7 +22380,7 @@
       </w:rPr>
     </w:lvl>
   </w:abstractNum>
-  <w:abstractNum w:abstractNumId="9">
+  <w:abstractNum w:abstractNumId="10">
     <w:nsid w:val="A6A414E0"/>
     <w:multiLevelType w:val="singleLevel"/>
     <w:tmpl w:val="A6A414E0"/>
@@ -21586,7 +22400,7 @@
       </w:rPr>
     </w:lvl>
   </w:abstractNum>
-  <w:abstractNum w:abstractNumId="10">
+  <w:abstractNum w:abstractNumId="11">
     <w:nsid w:val="AC1BD38F"/>
     <w:multiLevelType w:val="singleLevel"/>
     <w:tmpl w:val="AC1BD38F"/>
@@ -21606,7 +22420,7 @@
       </w:rPr>
     </w:lvl>
   </w:abstractNum>
-  <w:abstractNum w:abstractNumId="11">
+  <w:abstractNum w:abstractNumId="12">
     <w:nsid w:val="AE52BFCB"/>
     <w:multiLevelType w:val="singleLevel"/>
     <w:tmpl w:val="AE52BFCB"/>
@@ -21626,7 +22440,7 @@
       </w:rPr>
     </w:lvl>
   </w:abstractNum>
-  <w:abstractNum w:abstractNumId="12">
+  <w:abstractNum w:abstractNumId="13">
     <w:nsid w:val="AEE3B9FD"/>
     <w:multiLevelType w:val="singleLevel"/>
     <w:tmpl w:val="AEE3B9FD"/>
@@ -21646,7 +22460,7 @@
       </w:rPr>
     </w:lvl>
   </w:abstractNum>
-  <w:abstractNum w:abstractNumId="13">
+  <w:abstractNum w:abstractNumId="14">
     <w:nsid w:val="B123E5CE"/>
     <w:multiLevelType w:val="singleLevel"/>
     <w:tmpl w:val="B123E5CE"/>
@@ -21666,7 +22480,7 @@
       </w:rPr>
     </w:lvl>
   </w:abstractNum>
-  <w:abstractNum w:abstractNumId="14">
+  <w:abstractNum w:abstractNumId="15">
     <w:nsid w:val="B16D0E5A"/>
     <w:multiLevelType w:val="singleLevel"/>
     <w:tmpl w:val="B16D0E5A"/>
@@ -21686,7 +22500,7 @@
       </w:rPr>
     </w:lvl>
   </w:abstractNum>
-  <w:abstractNum w:abstractNumId="15">
+  <w:abstractNum w:abstractNumId="16">
     <w:nsid w:val="B2668FE0"/>
     <w:multiLevelType w:val="singleLevel"/>
     <w:tmpl w:val="B2668FE0"/>
@@ -21706,7 +22520,7 @@
       </w:rPr>
     </w:lvl>
   </w:abstractNum>
-  <w:abstractNum w:abstractNumId="16">
+  <w:abstractNum w:abstractNumId="17">
     <w:nsid w:val="B2953CC7"/>
     <w:multiLevelType w:val="singleLevel"/>
     <w:tmpl w:val="B2953CC7"/>
@@ -21726,7 +22540,7 @@
       </w:rPr>
     </w:lvl>
   </w:abstractNum>
-  <w:abstractNum w:abstractNumId="17">
+  <w:abstractNum w:abstractNumId="18">
     <w:nsid w:val="B3723214"/>
     <w:multiLevelType w:val="singleLevel"/>
     <w:tmpl w:val="B3723214"/>
@@ -21746,7 +22560,7 @@
       </w:rPr>
     </w:lvl>
   </w:abstractNum>
-  <w:abstractNum w:abstractNumId="18">
+  <w:abstractNum w:abstractNumId="19">
     <w:nsid w:val="B495E48E"/>
     <w:multiLevelType w:val="singleLevel"/>
     <w:tmpl w:val="B495E48E"/>
@@ -21766,7 +22580,7 @@
       </w:rPr>
     </w:lvl>
   </w:abstractNum>
-  <w:abstractNum w:abstractNumId="19">
+  <w:abstractNum w:abstractNumId="20">
     <w:nsid w:val="B4C4F85E"/>
     <w:multiLevelType w:val="singleLevel"/>
     <w:tmpl w:val="B4C4F85E"/>
@@ -21786,7 +22600,7 @@
       </w:rPr>
     </w:lvl>
   </w:abstractNum>
-  <w:abstractNum w:abstractNumId="20">
+  <w:abstractNum w:abstractNumId="21">
     <w:nsid w:val="B5654626"/>
     <w:multiLevelType w:val="singleLevel"/>
     <w:tmpl w:val="B5654626"/>
@@ -21806,7 +22620,7 @@
       </w:rPr>
     </w:lvl>
   </w:abstractNum>
-  <w:abstractNum w:abstractNumId="21">
+  <w:abstractNum w:abstractNumId="22">
     <w:nsid w:val="B56A3D54"/>
     <w:multiLevelType w:val="singleLevel"/>
     <w:tmpl w:val="B56A3D54"/>
@@ -21826,7 +22640,7 @@
       </w:rPr>
     </w:lvl>
   </w:abstractNum>
-  <w:abstractNum w:abstractNumId="22">
+  <w:abstractNum w:abstractNumId="23">
     <w:nsid w:val="B653D041"/>
     <w:multiLevelType w:val="singleLevel"/>
     <w:tmpl w:val="B653D041"/>
@@ -21846,7 +22660,7 @@
       </w:rPr>
     </w:lvl>
   </w:abstractNum>
-  <w:abstractNum w:abstractNumId="23">
+  <w:abstractNum w:abstractNumId="24">
     <w:nsid w:val="B6B99D15"/>
     <w:multiLevelType w:val="singleLevel"/>
     <w:tmpl w:val="B6B99D15"/>
@@ -21866,7 +22680,7 @@
       </w:rPr>
     </w:lvl>
   </w:abstractNum>
-  <w:abstractNum w:abstractNumId="24">
+  <w:abstractNum w:abstractNumId="25">
     <w:nsid w:val="BA53EEB1"/>
     <w:multiLevelType w:val="singleLevel"/>
     <w:tmpl w:val="BA53EEB1"/>
@@ -21886,7 +22700,7 @@
       </w:rPr>
     </w:lvl>
   </w:abstractNum>
-  <w:abstractNum w:abstractNumId="25">
+  <w:abstractNum w:abstractNumId="26">
     <w:nsid w:val="BA79596A"/>
     <w:multiLevelType w:val="singleLevel"/>
     <w:tmpl w:val="BA79596A"/>
@@ -21906,7 +22720,7 @@
       </w:rPr>
     </w:lvl>
   </w:abstractNum>
-  <w:abstractNum w:abstractNumId="26">
+  <w:abstractNum w:abstractNumId="27">
     <w:nsid w:val="BA8C852F"/>
     <w:multiLevelType w:val="singleLevel"/>
     <w:tmpl w:val="BA8C852F"/>
@@ -21926,7 +22740,7 @@
       </w:rPr>
     </w:lvl>
   </w:abstractNum>
-  <w:abstractNum w:abstractNumId="27">
+  <w:abstractNum w:abstractNumId="28">
     <w:nsid w:val="BD1C7762"/>
     <w:multiLevelType w:val="singleLevel"/>
     <w:tmpl w:val="BD1C7762"/>
@@ -21946,7 +22760,7 @@
       </w:rPr>
     </w:lvl>
   </w:abstractNum>
-  <w:abstractNum w:abstractNumId="28">
+  <w:abstractNum w:abstractNumId="29">
     <w:nsid w:val="BDC6145A"/>
     <w:multiLevelType w:val="singleLevel"/>
     <w:tmpl w:val="BDC6145A"/>
@@ -21966,7 +22780,7 @@
       </w:rPr>
     </w:lvl>
   </w:abstractNum>
-  <w:abstractNum w:abstractNumId="29">
+  <w:abstractNum w:abstractNumId="30">
     <w:nsid w:val="BE1ACD13"/>
     <w:multiLevelType w:val="singleLevel"/>
     <w:tmpl w:val="BE1ACD13"/>
@@ -21986,7 +22800,7 @@
       </w:rPr>
     </w:lvl>
   </w:abstractNum>
-  <w:abstractNum w:abstractNumId="30">
+  <w:abstractNum w:abstractNumId="31">
     <w:nsid w:val="BE669086"/>
     <w:multiLevelType w:val="singleLevel"/>
     <w:tmpl w:val="BE669086"/>
@@ -22006,7 +22820,7 @@
       </w:rPr>
     </w:lvl>
   </w:abstractNum>
-  <w:abstractNum w:abstractNumId="31">
+  <w:abstractNum w:abstractNumId="32">
     <w:nsid w:val="C12CB6F5"/>
     <w:multiLevelType w:val="singleLevel"/>
     <w:tmpl w:val="C12CB6F5"/>
@@ -22026,7 +22840,7 @@
       </w:rPr>
     </w:lvl>
   </w:abstractNum>
-  <w:abstractNum w:abstractNumId="32">
+  <w:abstractNum w:abstractNumId="33">
     <w:nsid w:val="C1A0F1B3"/>
     <w:multiLevelType w:val="singleLevel"/>
     <w:tmpl w:val="C1A0F1B3"/>
@@ -22046,7 +22860,7 @@
       </w:rPr>
     </w:lvl>
   </w:abstractNum>
-  <w:abstractNum w:abstractNumId="33">
+  <w:abstractNum w:abstractNumId="34">
     <w:nsid w:val="C3756651"/>
     <w:multiLevelType w:val="singleLevel"/>
     <w:tmpl w:val="C3756651"/>
@@ -22066,7 +22880,7 @@
       </w:rPr>
     </w:lvl>
   </w:abstractNum>
-  <w:abstractNum w:abstractNumId="34">
+  <w:abstractNum w:abstractNumId="35">
     <w:nsid w:val="C3DF48A4"/>
     <w:multiLevelType w:val="singleLevel"/>
     <w:tmpl w:val="C3DF48A4"/>
@@ -22086,7 +22900,7 @@
       </w:rPr>
     </w:lvl>
   </w:abstractNum>
-  <w:abstractNum w:abstractNumId="35">
+  <w:abstractNum w:abstractNumId="36">
     <w:nsid w:val="C9B16958"/>
     <w:multiLevelType w:val="singleLevel"/>
     <w:tmpl w:val="C9B16958"/>
@@ -22106,7 +22920,7 @@
       </w:rPr>
     </w:lvl>
   </w:abstractNum>
-  <w:abstractNum w:abstractNumId="36">
+  <w:abstractNum w:abstractNumId="37">
     <w:nsid w:val="C9CFE753"/>
     <w:multiLevelType w:val="singleLevel"/>
     <w:tmpl w:val="C9CFE753"/>
@@ -22126,7 +22940,7 @@
       </w:rPr>
     </w:lvl>
   </w:abstractNum>
-  <w:abstractNum w:abstractNumId="37">
+  <w:abstractNum w:abstractNumId="38">
     <w:nsid w:val="C9FACB4C"/>
     <w:multiLevelType w:val="singleLevel"/>
     <w:tmpl w:val="C9FACB4C"/>
@@ -22146,7 +22960,7 @@
       </w:rPr>
     </w:lvl>
   </w:abstractNum>
-  <w:abstractNum w:abstractNumId="38">
+  <w:abstractNum w:abstractNumId="39">
     <w:nsid w:val="CC4DF131"/>
     <w:multiLevelType w:val="singleLevel"/>
     <w:tmpl w:val="CC4DF131"/>
@@ -22166,7 +22980,7 @@
       </w:rPr>
     </w:lvl>
   </w:abstractNum>
-  <w:abstractNum w:abstractNumId="39">
+  <w:abstractNum w:abstractNumId="40">
     <w:nsid w:val="CDA5ECBE"/>
     <w:multiLevelType w:val="singleLevel"/>
     <w:tmpl w:val="CDA5ECBE"/>
@@ -22186,7 +23000,7 @@
       </w:rPr>
     </w:lvl>
   </w:abstractNum>
-  <w:abstractNum w:abstractNumId="40">
+  <w:abstractNum w:abstractNumId="41">
     <w:nsid w:val="D06223AD"/>
     <w:multiLevelType w:val="singleLevel"/>
     <w:tmpl w:val="D06223AD"/>
@@ -22206,7 +23020,7 @@
       </w:rPr>
     </w:lvl>
   </w:abstractNum>
-  <w:abstractNum w:abstractNumId="41">
+  <w:abstractNum w:abstractNumId="42">
     <w:nsid w:val="D3E02EFA"/>
     <w:multiLevelType w:val="singleLevel"/>
     <w:tmpl w:val="D3E02EFA"/>
@@ -22226,7 +23040,7 @@
       </w:rPr>
     </w:lvl>
   </w:abstractNum>
-  <w:abstractNum w:abstractNumId="42">
+  <w:abstractNum w:abstractNumId="43">
     <w:nsid w:val="D3F6DBD1"/>
     <w:multiLevelType w:val="singleLevel"/>
     <w:tmpl w:val="D3F6DBD1"/>
@@ -22246,7 +23060,7 @@
       </w:rPr>
     </w:lvl>
   </w:abstractNum>
-  <w:abstractNum w:abstractNumId="43">
+  <w:abstractNum w:abstractNumId="44">
     <w:nsid w:val="D8AA68C0"/>
     <w:multiLevelType w:val="singleLevel"/>
     <w:tmpl w:val="D8AA68C0"/>
@@ -22266,7 +23080,7 @@
       </w:rPr>
     </w:lvl>
   </w:abstractNum>
-  <w:abstractNum w:abstractNumId="44">
+  <w:abstractNum w:abstractNumId="45">
     <w:nsid w:val="DB673154"/>
     <w:multiLevelType w:val="singleLevel"/>
     <w:tmpl w:val="DB673154"/>
@@ -22286,7 +23100,7 @@
       </w:rPr>
     </w:lvl>
   </w:abstractNum>
-  <w:abstractNum w:abstractNumId="45">
+  <w:abstractNum w:abstractNumId="46">
     <w:nsid w:val="DD520EE6"/>
     <w:multiLevelType w:val="singleLevel"/>
     <w:tmpl w:val="DD520EE6"/>
@@ -22306,7 +23120,7 @@
       </w:rPr>
     </w:lvl>
   </w:abstractNum>
-  <w:abstractNum w:abstractNumId="46">
+  <w:abstractNum w:abstractNumId="47">
     <w:nsid w:val="DDCBCE37"/>
     <w:multiLevelType w:val="singleLevel"/>
     <w:tmpl w:val="DDCBCE37"/>
@@ -22326,7 +23140,7 @@
       </w:rPr>
     </w:lvl>
   </w:abstractNum>
-  <w:abstractNum w:abstractNumId="47">
+  <w:abstractNum w:abstractNumId="48">
     <w:nsid w:val="E0AE1CC9"/>
     <w:multiLevelType w:val="singleLevel"/>
     <w:tmpl w:val="E0AE1CC9"/>
@@ -22346,7 +23160,7 @@
       </w:rPr>
     </w:lvl>
   </w:abstractNum>
-  <w:abstractNum w:abstractNumId="48">
+  <w:abstractNum w:abstractNumId="49">
     <w:nsid w:val="E28D5380"/>
     <w:multiLevelType w:val="singleLevel"/>
     <w:tmpl w:val="E28D5380"/>
@@ -22366,7 +23180,7 @@
       </w:rPr>
     </w:lvl>
   </w:abstractNum>
-  <w:abstractNum w:abstractNumId="49">
+  <w:abstractNum w:abstractNumId="50">
     <w:nsid w:val="E351B63E"/>
     <w:multiLevelType w:val="singleLevel"/>
     <w:tmpl w:val="E351B63E"/>
@@ -22386,7 +23200,7 @@
       </w:rPr>
     </w:lvl>
   </w:abstractNum>
-  <w:abstractNum w:abstractNumId="50">
+  <w:abstractNum w:abstractNumId="51">
     <w:nsid w:val="E5347D6E"/>
     <w:multiLevelType w:val="singleLevel"/>
     <w:tmpl w:val="E5347D6E"/>
@@ -22406,7 +23220,7 @@
       </w:rPr>
     </w:lvl>
   </w:abstractNum>
-  <w:abstractNum w:abstractNumId="51">
+  <w:abstractNum w:abstractNumId="52">
     <w:nsid w:val="EBC73AD0"/>
     <w:multiLevelType w:val="singleLevel"/>
     <w:tmpl w:val="EBC73AD0"/>
@@ -22426,7 +23240,7 @@
       </w:rPr>
     </w:lvl>
   </w:abstractNum>
-  <w:abstractNum w:abstractNumId="52">
+  <w:abstractNum w:abstractNumId="53">
     <w:nsid w:val="EF0D99E6"/>
     <w:multiLevelType w:val="singleLevel"/>
     <w:tmpl w:val="EF0D99E6"/>
@@ -22446,7 +23260,7 @@
       </w:rPr>
     </w:lvl>
   </w:abstractNum>
-  <w:abstractNum w:abstractNumId="53">
+  <w:abstractNum w:abstractNumId="54">
     <w:nsid w:val="F168DC36"/>
     <w:multiLevelType w:val="singleLevel"/>
     <w:tmpl w:val="F168DC36"/>
@@ -22466,7 +23280,7 @@
       </w:rPr>
     </w:lvl>
   </w:abstractNum>
-  <w:abstractNum w:abstractNumId="54">
+  <w:abstractNum w:abstractNumId="55">
     <w:nsid w:val="F3C01A03"/>
     <w:multiLevelType w:val="multilevel"/>
     <w:tmpl w:val="F3C01A03"/>
@@ -22606,7 +23420,7 @@
       </w:rPr>
     </w:lvl>
   </w:abstractNum>
-  <w:abstractNum w:abstractNumId="55">
+  <w:abstractNum w:abstractNumId="56">
     <w:nsid w:val="F4A84B16"/>
     <w:multiLevelType w:val="singleLevel"/>
     <w:tmpl w:val="F4A84B16"/>
@@ -22626,7 +23440,7 @@
       </w:rPr>
     </w:lvl>
   </w:abstractNum>
-  <w:abstractNum w:abstractNumId="56">
+  <w:abstractNum w:abstractNumId="57">
     <w:nsid w:val="FD6F874A"/>
     <w:multiLevelType w:val="singleLevel"/>
     <w:tmpl w:val="FD6F874A"/>
@@ -22646,7 +23460,7 @@
       </w:rPr>
     </w:lvl>
   </w:abstractNum>
-  <w:abstractNum w:abstractNumId="57">
+  <w:abstractNum w:abstractNumId="58">
     <w:nsid w:val="FDB0F11F"/>
     <w:multiLevelType w:val="singleLevel"/>
     <w:tmpl w:val="FDB0F11F"/>
@@ -22666,7 +23480,7 @@
       </w:rPr>
     </w:lvl>
   </w:abstractNum>
-  <w:abstractNum w:abstractNumId="58">
+  <w:abstractNum w:abstractNumId="59">
     <w:nsid w:val="FFDEDACD"/>
     <w:multiLevelType w:val="singleLevel"/>
     <w:tmpl w:val="FFDEDACD"/>
@@ -22686,7 +23500,7 @@
       </w:rPr>
     </w:lvl>
   </w:abstractNum>
-  <w:abstractNum w:abstractNumId="59">
+  <w:abstractNum w:abstractNumId="60">
     <w:nsid w:val="011CFA09"/>
     <w:multiLevelType w:val="multilevel"/>
     <w:tmpl w:val="011CFA09"/>
@@ -22826,7 +23640,7 @@
       </w:rPr>
     </w:lvl>
   </w:abstractNum>
-  <w:abstractNum w:abstractNumId="60">
+  <w:abstractNum w:abstractNumId="61">
     <w:nsid w:val="02D6EE96"/>
     <w:multiLevelType w:val="singleLevel"/>
     <w:tmpl w:val="02D6EE96"/>
@@ -22846,7 +23660,7 @@
       </w:rPr>
     </w:lvl>
   </w:abstractNum>
-  <w:abstractNum w:abstractNumId="61">
+  <w:abstractNum w:abstractNumId="62">
     <w:nsid w:val="0584A36A"/>
     <w:multiLevelType w:val="multilevel"/>
     <w:tmpl w:val="0584A36A"/>
@@ -22986,7 +23800,7 @@
       </w:rPr>
     </w:lvl>
   </w:abstractNum>
-  <w:abstractNum w:abstractNumId="62">
+  <w:abstractNum w:abstractNumId="63">
     <w:nsid w:val="086BC214"/>
     <w:multiLevelType w:val="singleLevel"/>
     <w:tmpl w:val="086BC214"/>
@@ -23006,7 +23820,7 @@
       </w:rPr>
     </w:lvl>
   </w:abstractNum>
-  <w:abstractNum w:abstractNumId="63">
+  <w:abstractNum w:abstractNumId="64">
     <w:nsid w:val="09BDFF38"/>
     <w:multiLevelType w:val="singleLevel"/>
     <w:tmpl w:val="09BDFF38"/>
@@ -23026,7 +23840,7 @@
       </w:rPr>
     </w:lvl>
   </w:abstractNum>
-  <w:abstractNum w:abstractNumId="64">
+  <w:abstractNum w:abstractNumId="65">
     <w:nsid w:val="105A55C4"/>
     <w:multiLevelType w:val="singleLevel"/>
     <w:tmpl w:val="105A55C4"/>
@@ -23046,7 +23860,7 @@
       </w:rPr>
     </w:lvl>
   </w:abstractNum>
-  <w:abstractNum w:abstractNumId="65">
+  <w:abstractNum w:abstractNumId="66">
     <w:nsid w:val="116D59C5"/>
     <w:multiLevelType w:val="singleLevel"/>
     <w:tmpl w:val="116D59C5"/>
@@ -23066,7 +23880,7 @@
       </w:rPr>
     </w:lvl>
   </w:abstractNum>
-  <w:abstractNum w:abstractNumId="66">
+  <w:abstractNum w:abstractNumId="67">
     <w:nsid w:val="12D0748C"/>
     <w:multiLevelType w:val="singleLevel"/>
     <w:tmpl w:val="12D0748C"/>
@@ -23086,7 +23900,7 @@
       </w:rPr>
     </w:lvl>
   </w:abstractNum>
-  <w:abstractNum w:abstractNumId="67">
+  <w:abstractNum w:abstractNumId="68">
     <w:nsid w:val="12F0BA7F"/>
     <w:multiLevelType w:val="singleLevel"/>
     <w:tmpl w:val="12F0BA7F"/>
@@ -23106,7 +23920,7 @@
       </w:rPr>
     </w:lvl>
   </w:abstractNum>
-  <w:abstractNum w:abstractNumId="68">
+  <w:abstractNum w:abstractNumId="69">
     <w:nsid w:val="1343E825"/>
     <w:multiLevelType w:val="singleLevel"/>
     <w:tmpl w:val="1343E825"/>
@@ -23126,7 +23940,7 @@
       </w:rPr>
     </w:lvl>
   </w:abstractNum>
-  <w:abstractNum w:abstractNumId="69">
+  <w:abstractNum w:abstractNumId="70">
     <w:nsid w:val="14865D15"/>
     <w:multiLevelType w:val="singleLevel"/>
     <w:tmpl w:val="14865D15"/>
@@ -23146,7 +23960,7 @@
       </w:rPr>
     </w:lvl>
   </w:abstractNum>
-  <w:abstractNum w:abstractNumId="70">
+  <w:abstractNum w:abstractNumId="71">
     <w:nsid w:val="1A4A2DAB"/>
     <w:multiLevelType w:val="multilevel"/>
     <w:tmpl w:val="1A4A2DAB"/>
@@ -23286,7 +24100,7 @@
       </w:rPr>
     </w:lvl>
   </w:abstractNum>
-  <w:abstractNum w:abstractNumId="71">
+  <w:abstractNum w:abstractNumId="72">
     <w:nsid w:val="1C6169D0"/>
     <w:multiLevelType w:val="singleLevel"/>
     <w:tmpl w:val="1C6169D0"/>
@@ -23306,7 +24120,7 @@
       </w:rPr>
     </w:lvl>
   </w:abstractNum>
-  <w:abstractNum w:abstractNumId="72">
+  <w:abstractNum w:abstractNumId="73">
     <w:nsid w:val="1E75A835"/>
     <w:multiLevelType w:val="singleLevel"/>
     <w:tmpl w:val="1E75A835"/>
@@ -23326,7 +24140,7 @@
       </w:rPr>
     </w:lvl>
   </w:abstractNum>
-  <w:abstractNum w:abstractNumId="73">
+  <w:abstractNum w:abstractNumId="74">
     <w:nsid w:val="2374617B"/>
     <w:multiLevelType w:val="singleLevel"/>
     <w:tmpl w:val="2374617B"/>
@@ -23346,7 +24160,7 @@
       </w:rPr>
     </w:lvl>
   </w:abstractNum>
-  <w:abstractNum w:abstractNumId="74">
+  <w:abstractNum w:abstractNumId="75">
     <w:nsid w:val="25592F41"/>
     <w:multiLevelType w:val="singleLevel"/>
     <w:tmpl w:val="25592F41"/>
@@ -23366,7 +24180,7 @@
       </w:rPr>
     </w:lvl>
   </w:abstractNum>
-  <w:abstractNum w:abstractNumId="75">
+  <w:abstractNum w:abstractNumId="76">
     <w:nsid w:val="260718A6"/>
     <w:multiLevelType w:val="singleLevel"/>
     <w:tmpl w:val="260718A6"/>
@@ -23386,7 +24200,7 @@
       </w:rPr>
     </w:lvl>
   </w:abstractNum>
-  <w:abstractNum w:abstractNumId="76">
+  <w:abstractNum w:abstractNumId="77">
     <w:nsid w:val="281C442F"/>
     <w:multiLevelType w:val="singleLevel"/>
     <w:tmpl w:val="281C442F"/>
@@ -23406,7 +24220,7 @@
       </w:rPr>
     </w:lvl>
   </w:abstractNum>
-  <w:abstractNum w:abstractNumId="77">
+  <w:abstractNum w:abstractNumId="78">
     <w:nsid w:val="291E6490"/>
     <w:multiLevelType w:val="singleLevel"/>
     <w:tmpl w:val="291E6490"/>
@@ -23426,7 +24240,7 @@
       </w:rPr>
     </w:lvl>
   </w:abstractNum>
-  <w:abstractNum w:abstractNumId="78">
+  <w:abstractNum w:abstractNumId="79">
     <w:nsid w:val="299D4A87"/>
     <w:multiLevelType w:val="singleLevel"/>
     <w:tmpl w:val="299D4A87"/>
@@ -23446,7 +24260,7 @@
       </w:rPr>
     </w:lvl>
   </w:abstractNum>
-  <w:abstractNum w:abstractNumId="79">
+  <w:abstractNum w:abstractNumId="80">
     <w:nsid w:val="2D7A3C1E"/>
     <w:multiLevelType w:val="singleLevel"/>
     <w:tmpl w:val="2D7A3C1E"/>
@@ -23466,7 +24280,7 @@
       </w:rPr>
     </w:lvl>
   </w:abstractNum>
-  <w:abstractNum w:abstractNumId="80">
+  <w:abstractNum w:abstractNumId="81">
     <w:nsid w:val="3283BA5F"/>
     <w:multiLevelType w:val="singleLevel"/>
     <w:tmpl w:val="3283BA5F"/>
@@ -23486,7 +24300,7 @@
       </w:rPr>
     </w:lvl>
   </w:abstractNum>
-  <w:abstractNum w:abstractNumId="81">
+  <w:abstractNum w:abstractNumId="82">
     <w:nsid w:val="34C1CBC6"/>
     <w:multiLevelType w:val="singleLevel"/>
     <w:tmpl w:val="34C1CBC6"/>
@@ -23506,7 +24320,7 @@
       </w:rPr>
     </w:lvl>
   </w:abstractNum>
-  <w:abstractNum w:abstractNumId="82">
+  <w:abstractNum w:abstractNumId="83">
     <w:nsid w:val="3512BC42"/>
     <w:multiLevelType w:val="singleLevel"/>
     <w:tmpl w:val="3512BC42"/>
@@ -23526,7 +24340,7 @@
       </w:rPr>
     </w:lvl>
   </w:abstractNum>
-  <w:abstractNum w:abstractNumId="83">
+  <w:abstractNum w:abstractNumId="84">
     <w:nsid w:val="36664CAB"/>
     <w:multiLevelType w:val="singleLevel"/>
     <w:tmpl w:val="36664CAB"/>
@@ -23546,7 +24360,7 @@
       </w:rPr>
     </w:lvl>
   </w:abstractNum>
-  <w:abstractNum w:abstractNumId="84">
+  <w:abstractNum w:abstractNumId="85">
     <w:nsid w:val="373408FE"/>
     <w:multiLevelType w:val="singleLevel"/>
     <w:tmpl w:val="373408FE"/>
@@ -23566,7 +24380,7 @@
       </w:rPr>
     </w:lvl>
   </w:abstractNum>
-  <w:abstractNum w:abstractNumId="85">
+  <w:abstractNum w:abstractNumId="86">
     <w:nsid w:val="38822A0C"/>
     <w:multiLevelType w:val="singleLevel"/>
     <w:tmpl w:val="38822A0C"/>
@@ -23586,7 +24400,7 @@
       </w:rPr>
     </w:lvl>
   </w:abstractNum>
-  <w:abstractNum w:abstractNumId="86">
+  <w:abstractNum w:abstractNumId="87">
     <w:nsid w:val="3BB1FE37"/>
     <w:multiLevelType w:val="singleLevel"/>
     <w:tmpl w:val="3BB1FE37"/>
@@ -23606,7 +24420,7 @@
       </w:rPr>
     </w:lvl>
   </w:abstractNum>
-  <w:abstractNum w:abstractNumId="87">
+  <w:abstractNum w:abstractNumId="88">
     <w:nsid w:val="3D3954FB"/>
     <w:multiLevelType w:val="singleLevel"/>
     <w:tmpl w:val="3D3954FB"/>
@@ -23626,7 +24440,7 @@
       </w:rPr>
     </w:lvl>
   </w:abstractNum>
-  <w:abstractNum w:abstractNumId="88">
+  <w:abstractNum w:abstractNumId="89">
     <w:nsid w:val="3DC0C6FA"/>
     <w:multiLevelType w:val="singleLevel"/>
     <w:tmpl w:val="3DC0C6FA"/>
@@ -23646,7 +24460,7 @@
       </w:rPr>
     </w:lvl>
   </w:abstractNum>
-  <w:abstractNum w:abstractNumId="89">
+  <w:abstractNum w:abstractNumId="90">
     <w:nsid w:val="4740A72A"/>
     <w:multiLevelType w:val="singleLevel"/>
     <w:tmpl w:val="4740A72A"/>
@@ -23666,7 +24480,7 @@
       </w:rPr>
     </w:lvl>
   </w:abstractNum>
-  <w:abstractNum w:abstractNumId="90">
+  <w:abstractNum w:abstractNumId="91">
     <w:nsid w:val="48E52417"/>
     <w:multiLevelType w:val="singleLevel"/>
     <w:tmpl w:val="48E52417"/>
@@ -23686,7 +24500,7 @@
       </w:rPr>
     </w:lvl>
   </w:abstractNum>
-  <w:abstractNum w:abstractNumId="91">
+  <w:abstractNum w:abstractNumId="92">
     <w:nsid w:val="49D0B5E0"/>
     <w:multiLevelType w:val="singleLevel"/>
     <w:tmpl w:val="49D0B5E0"/>
@@ -23706,7 +24520,7 @@
       </w:rPr>
     </w:lvl>
   </w:abstractNum>
-  <w:abstractNum w:abstractNumId="92">
+  <w:abstractNum w:abstractNumId="93">
     <w:nsid w:val="4AF839AD"/>
     <w:multiLevelType w:val="singleLevel"/>
     <w:tmpl w:val="4AF839AD"/>
@@ -23726,7 +24540,7 @@
       </w:rPr>
     </w:lvl>
   </w:abstractNum>
-  <w:abstractNum w:abstractNumId="93">
+  <w:abstractNum w:abstractNumId="94">
     <w:nsid w:val="4B8D2198"/>
     <w:multiLevelType w:val="singleLevel"/>
     <w:tmpl w:val="4B8D2198"/>
@@ -23746,7 +24560,7 @@
       </w:rPr>
     </w:lvl>
   </w:abstractNum>
-  <w:abstractNum w:abstractNumId="94">
+  <w:abstractNum w:abstractNumId="95">
     <w:nsid w:val="4F20F632"/>
     <w:multiLevelType w:val="singleLevel"/>
     <w:tmpl w:val="4F20F632"/>
@@ -23766,7 +24580,7 @@
       </w:rPr>
     </w:lvl>
   </w:abstractNum>
-  <w:abstractNum w:abstractNumId="95">
+  <w:abstractNum w:abstractNumId="96">
     <w:nsid w:val="55395EF5"/>
     <w:multiLevelType w:val="singleLevel"/>
     <w:tmpl w:val="55395EF5"/>
@@ -23786,7 +24600,7 @@
       </w:rPr>
     </w:lvl>
   </w:abstractNum>
-  <w:abstractNum w:abstractNumId="96">
+  <w:abstractNum w:abstractNumId="97">
     <w:nsid w:val="58D6CED7"/>
     <w:multiLevelType w:val="singleLevel"/>
     <w:tmpl w:val="58D6CED7"/>
@@ -23806,7 +24620,7 @@
       </w:rPr>
     </w:lvl>
   </w:abstractNum>
-  <w:abstractNum w:abstractNumId="97">
+  <w:abstractNum w:abstractNumId="98">
     <w:nsid w:val="592A3EE8"/>
     <w:multiLevelType w:val="singleLevel"/>
     <w:tmpl w:val="592A3EE8"/>
@@ -23826,7 +24640,7 @@
       </w:rPr>
     </w:lvl>
   </w:abstractNum>
-  <w:abstractNum w:abstractNumId="98">
+  <w:abstractNum w:abstractNumId="99">
     <w:nsid w:val="593E6B9F"/>
     <w:multiLevelType w:val="singleLevel"/>
     <w:tmpl w:val="593E6B9F"/>
@@ -23846,7 +24660,7 @@
       </w:rPr>
     </w:lvl>
   </w:abstractNum>
-  <w:abstractNum w:abstractNumId="99">
+  <w:abstractNum w:abstractNumId="100">
     <w:nsid w:val="5B00844E"/>
     <w:multiLevelType w:val="multilevel"/>
     <w:tmpl w:val="5B00844E"/>
@@ -23986,7 +24800,7 @@
       </w:rPr>
     </w:lvl>
   </w:abstractNum>
-  <w:abstractNum w:abstractNumId="100">
+  <w:abstractNum w:abstractNumId="101">
     <w:nsid w:val="5D06D790"/>
     <w:multiLevelType w:val="singleLevel"/>
     <w:tmpl w:val="5D06D790"/>
@@ -24006,7 +24820,7 @@
       </w:rPr>
     </w:lvl>
   </w:abstractNum>
-  <w:abstractNum w:abstractNumId="101">
+  <w:abstractNum w:abstractNumId="102">
     <w:nsid w:val="6177EF92"/>
     <w:multiLevelType w:val="singleLevel"/>
     <w:tmpl w:val="6177EF92"/>
@@ -24026,7 +24840,7 @@
       </w:rPr>
     </w:lvl>
   </w:abstractNum>
-  <w:abstractNum w:abstractNumId="102">
+  <w:abstractNum w:abstractNumId="103">
     <w:nsid w:val="68A72D16"/>
     <w:multiLevelType w:val="singleLevel"/>
     <w:tmpl w:val="68A72D16"/>
@@ -24046,7 +24860,27 @@
       </w:rPr>
     </w:lvl>
   </w:abstractNum>
-  <w:abstractNum w:abstractNumId="103">
+  <w:abstractNum w:abstractNumId="104">
+    <w:nsid w:val="68F70108"/>
+    <w:multiLevelType w:val="singleLevel"/>
+    <w:tmpl w:val="68F70108"/>
+    <w:lvl w:ilvl="0" w:tentative="0">
+      <w:start w:val="1"/>
+      <w:numFmt w:val="bullet"/>
+      <w:lvlText w:val=""/>
+      <w:lvlJc w:val="left"/>
+      <w:pPr>
+        <w:tabs>
+          <w:tab w:val="left" w:pos="420"/>
+        </w:tabs>
+        <w:ind w:left="420" w:leftChars="0" w:hanging="420" w:firstLineChars="0"/>
+      </w:pPr>
+      <w:rPr>
+        <w:rFonts w:hint="default" w:ascii="Wingdings" w:hAnsi="Wingdings"/>
+      </w:rPr>
+    </w:lvl>
+  </w:abstractNum>
+  <w:abstractNum w:abstractNumId="105">
     <w:nsid w:val="68F9E10A"/>
     <w:multiLevelType w:val="singleLevel"/>
     <w:tmpl w:val="68F9E10A"/>
@@ -24066,7 +24900,7 @@
       </w:rPr>
     </w:lvl>
   </w:abstractNum>
-  <w:abstractNum w:abstractNumId="104">
+  <w:abstractNum w:abstractNumId="106">
     <w:nsid w:val="6CD8F586"/>
     <w:multiLevelType w:val="singleLevel"/>
     <w:tmpl w:val="6CD8F586"/>
@@ -24086,7 +24920,27 @@
       </w:rPr>
     </w:lvl>
   </w:abstractNum>
-  <w:abstractNum w:abstractNumId="105">
+  <w:abstractNum w:abstractNumId="107">
+    <w:nsid w:val="6DDE4172"/>
+    <w:multiLevelType w:val="singleLevel"/>
+    <w:tmpl w:val="6DDE4172"/>
+    <w:lvl w:ilvl="0" w:tentative="0">
+      <w:start w:val="1"/>
+      <w:numFmt w:val="bullet"/>
+      <w:lvlText w:val=""/>
+      <w:lvlJc w:val="left"/>
+      <w:pPr>
+        <w:tabs>
+          <w:tab w:val="left" w:pos="840"/>
+        </w:tabs>
+        <w:ind w:left="840" w:leftChars="0" w:hanging="420" w:firstLineChars="0"/>
+      </w:pPr>
+      <w:rPr>
+        <w:rFonts w:hint="default" w:ascii="Wingdings" w:hAnsi="Wingdings"/>
+      </w:rPr>
+    </w:lvl>
+  </w:abstractNum>
+  <w:abstractNum w:abstractNumId="108">
     <w:nsid w:val="6FFF171E"/>
     <w:multiLevelType w:val="singleLevel"/>
     <w:tmpl w:val="6FFF171E"/>
@@ -24106,7 +24960,7 @@
       </w:rPr>
     </w:lvl>
   </w:abstractNum>
-  <w:abstractNum w:abstractNumId="106">
+  <w:abstractNum w:abstractNumId="109">
     <w:nsid w:val="72D3A00B"/>
     <w:multiLevelType w:val="multilevel"/>
     <w:tmpl w:val="72D3A00B"/>
@@ -24246,7 +25100,27 @@
       </w:rPr>
     </w:lvl>
   </w:abstractNum>
-  <w:abstractNum w:abstractNumId="107">
+  <w:abstractNum w:abstractNumId="110">
+    <w:nsid w:val="7349B481"/>
+    <w:multiLevelType w:val="singleLevel"/>
+    <w:tmpl w:val="7349B481"/>
+    <w:lvl w:ilvl="0" w:tentative="0">
+      <w:start w:val="1"/>
+      <w:numFmt w:val="bullet"/>
+      <w:lvlText w:val=""/>
+      <w:lvlJc w:val="left"/>
+      <w:pPr>
+        <w:tabs>
+          <w:tab w:val="left" w:pos="420"/>
+        </w:tabs>
+        <w:ind w:left="420" w:leftChars="0" w:hanging="420" w:firstLineChars="0"/>
+      </w:pPr>
+      <w:rPr>
+        <w:rFonts w:hint="default" w:ascii="Wingdings" w:hAnsi="Wingdings"/>
+      </w:rPr>
+    </w:lvl>
+  </w:abstractNum>
+  <w:abstractNum w:abstractNumId="111">
     <w:nsid w:val="7A85ECBE"/>
     <w:multiLevelType w:val="singleLevel"/>
     <w:tmpl w:val="7A85ECBE"/>
@@ -24266,7 +25140,27 @@
       </w:rPr>
     </w:lvl>
   </w:abstractNum>
-  <w:abstractNum w:abstractNumId="108">
+  <w:abstractNum w:abstractNumId="112">
+    <w:nsid w:val="7BD6D4B2"/>
+    <w:multiLevelType w:val="singleLevel"/>
+    <w:tmpl w:val="7BD6D4B2"/>
+    <w:lvl w:ilvl="0" w:tentative="0">
+      <w:start w:val="1"/>
+      <w:numFmt w:val="bullet"/>
+      <w:lvlText w:val=""/>
+      <w:lvlJc w:val="left"/>
+      <w:pPr>
+        <w:tabs>
+          <w:tab w:val="left" w:pos="840"/>
+        </w:tabs>
+        <w:ind w:left="840" w:leftChars="0" w:hanging="420" w:firstLineChars="0"/>
+      </w:pPr>
+      <w:rPr>
+        <w:rFonts w:hint="default" w:ascii="Wingdings" w:hAnsi="Wingdings"/>
+      </w:rPr>
+    </w:lvl>
+  </w:abstractNum>
+  <w:abstractNum w:abstractNumId="113">
     <w:nsid w:val="7DF23EFC"/>
     <w:multiLevelType w:val="singleLevel"/>
     <w:tmpl w:val="7DF23EFC"/>
@@ -24287,331 +25181,346 @@
     </w:lvl>
   </w:abstractNum>
   <w:num w:numId="1">
-    <w:abstractNumId w:val="19"/>
+    <w:abstractNumId w:val="20"/>
   </w:num>
   <w:num w:numId="2">
-    <w:abstractNumId w:val="48"/>
+    <w:abstractNumId w:val="49"/>
   </w:num>
   <w:num w:numId="3">
+    <w:abstractNumId w:val="36"/>
+  </w:num>
+  <w:num w:numId="4">
     <w:abstractNumId w:val="35"/>
   </w:num>
-  <w:num w:numId="4">
+  <w:num w:numId="5">
+    <w:abstractNumId w:val="113"/>
+  </w:num>
+  <w:num w:numId="6">
+    <w:abstractNumId w:val="25"/>
+  </w:num>
+  <w:num w:numId="7">
+    <w:abstractNumId w:val="82"/>
+  </w:num>
+  <w:num w:numId="8">
+    <w:abstractNumId w:val="66"/>
+  </w:num>
+  <w:num w:numId="9">
+    <w:abstractNumId w:val="46"/>
+  </w:num>
+  <w:num w:numId="10">
+    <w:abstractNumId w:val="42"/>
+  </w:num>
+  <w:num w:numId="11">
     <w:abstractNumId w:val="34"/>
   </w:num>
-  <w:num w:numId="5">
-    <w:abstractNumId w:val="108"/>
-  </w:num>
-  <w:num w:numId="6">
-    <w:abstractNumId w:val="24"/>
-  </w:num>
-  <w:num w:numId="7">
-    <w:abstractNumId w:val="81"/>
-  </w:num>
-  <w:num w:numId="8">
-    <w:abstractNumId w:val="65"/>
-  </w:num>
-  <w:num w:numId="9">
-    <w:abstractNumId w:val="45"/>
-  </w:num>
-  <w:num w:numId="10">
-    <w:abstractNumId w:val="41"/>
-  </w:num>
-  <w:num w:numId="11">
-    <w:abstractNumId w:val="33"/>
-  </w:num>
   <w:num w:numId="12">
-    <w:abstractNumId w:val="96"/>
+    <w:abstractNumId w:val="97"/>
   </w:num>
   <w:num w:numId="13">
-    <w:abstractNumId w:val="12"/>
+    <w:abstractNumId w:val="13"/>
   </w:num>
   <w:num w:numId="14">
-    <w:abstractNumId w:val="29"/>
+    <w:abstractNumId w:val="30"/>
   </w:num>
   <w:num w:numId="15">
-    <w:abstractNumId w:val="72"/>
+    <w:abstractNumId w:val="73"/>
   </w:num>
   <w:num w:numId="16">
-    <w:abstractNumId w:val="106"/>
+    <w:abstractNumId w:val="109"/>
   </w:num>
   <w:num w:numId="17">
-    <w:abstractNumId w:val="93"/>
+    <w:abstractNumId w:val="94"/>
   </w:num>
   <w:num w:numId="18">
-    <w:abstractNumId w:val="17"/>
+    <w:abstractNumId w:val="18"/>
   </w:num>
   <w:num w:numId="19">
-    <w:abstractNumId w:val="103"/>
+    <w:abstractNumId w:val="105"/>
   </w:num>
   <w:num w:numId="20">
-    <w:abstractNumId w:val="69"/>
+    <w:abstractNumId w:val="70"/>
   </w:num>
   <w:num w:numId="21">
-    <w:abstractNumId w:val="54"/>
+    <w:abstractNumId w:val="55"/>
   </w:num>
   <w:num w:numId="22">
-    <w:abstractNumId w:val="90"/>
+    <w:abstractNumId w:val="91"/>
   </w:num>
   <w:num w:numId="23">
-    <w:abstractNumId w:val="7"/>
+    <w:abstractNumId w:val="8"/>
   </w:num>
   <w:num w:numId="24">
+    <w:abstractNumId w:val="38"/>
+  </w:num>
+  <w:num w:numId="25">
     <w:abstractNumId w:val="37"/>
   </w:num>
-  <w:num w:numId="25">
-    <w:abstractNumId w:val="36"/>
-  </w:num>
   <w:num w:numId="26">
-    <w:abstractNumId w:val="51"/>
+    <w:abstractNumId w:val="52"/>
   </w:num>
   <w:num w:numId="27">
-    <w:abstractNumId w:val="70"/>
+    <w:abstractNumId w:val="71"/>
   </w:num>
   <w:num w:numId="28">
-    <w:abstractNumId w:val="74"/>
+    <w:abstractNumId w:val="75"/>
   </w:num>
   <w:num w:numId="29">
-    <w:abstractNumId w:val="63"/>
+    <w:abstractNumId w:val="64"/>
   </w:num>
   <w:num w:numId="30">
-    <w:abstractNumId w:val="99"/>
+    <w:abstractNumId w:val="100"/>
   </w:num>
   <w:num w:numId="31">
     <w:abstractNumId w:val="6"/>
   </w:num>
   <w:num w:numId="32">
+    <w:abstractNumId w:val="59"/>
+  </w:num>
+  <w:num w:numId="33">
     <w:abstractNumId w:val="58"/>
   </w:num>
-  <w:num w:numId="33">
-    <w:abstractNumId w:val="57"/>
-  </w:num>
   <w:num w:numId="34">
-    <w:abstractNumId w:val="61"/>
+    <w:abstractNumId w:val="62"/>
   </w:num>
   <w:num w:numId="35">
-    <w:abstractNumId w:val="68"/>
+    <w:abstractNumId w:val="69"/>
   </w:num>
   <w:num w:numId="36">
-    <w:abstractNumId w:val="16"/>
+    <w:abstractNumId w:val="17"/>
   </w:num>
   <w:num w:numId="37">
     <w:abstractNumId w:val="4"/>
   </w:num>
   <w:num w:numId="38">
-    <w:abstractNumId w:val="8"/>
+    <w:abstractNumId w:val="9"/>
   </w:num>
   <w:num w:numId="39">
-    <w:abstractNumId w:val="56"/>
+    <w:abstractNumId w:val="57"/>
   </w:num>
   <w:num w:numId="40">
-    <w:abstractNumId w:val="75"/>
+    <w:abstractNumId w:val="76"/>
   </w:num>
   <w:num w:numId="41">
-    <w:abstractNumId w:val="91"/>
+    <w:abstractNumId w:val="92"/>
   </w:num>
   <w:num w:numId="42">
-    <w:abstractNumId w:val="64"/>
+    <w:abstractNumId w:val="65"/>
   </w:num>
   <w:num w:numId="43">
-    <w:abstractNumId w:val="21"/>
+    <w:abstractNumId w:val="22"/>
   </w:num>
   <w:num w:numId="44">
-    <w:abstractNumId w:val="67"/>
+    <w:abstractNumId w:val="68"/>
   </w:num>
   <w:num w:numId="45">
-    <w:abstractNumId w:val="15"/>
+    <w:abstractNumId w:val="16"/>
   </w:num>
   <w:num w:numId="46">
-    <w:abstractNumId w:val="13"/>
+    <w:abstractNumId w:val="14"/>
   </w:num>
   <w:num w:numId="47">
-    <w:abstractNumId w:val="47"/>
+    <w:abstractNumId w:val="48"/>
   </w:num>
   <w:num w:numId="48">
     <w:abstractNumId w:val="1"/>
   </w:num>
   <w:num w:numId="49">
-    <w:abstractNumId w:val="62"/>
+    <w:abstractNumId w:val="63"/>
   </w:num>
   <w:num w:numId="50">
+    <w:abstractNumId w:val="96"/>
+  </w:num>
+  <w:num w:numId="51">
+    <w:abstractNumId w:val="101"/>
+  </w:num>
+  <w:num w:numId="52">
+    <w:abstractNumId w:val="50"/>
+  </w:num>
+  <w:num w:numId="53">
+    <w:abstractNumId w:val="19"/>
+  </w:num>
+  <w:num w:numId="54">
     <w:abstractNumId w:val="95"/>
   </w:num>
-  <w:num w:numId="51">
-    <w:abstractNumId w:val="100"/>
-  </w:num>
-  <w:num w:numId="52">
-    <w:abstractNumId w:val="49"/>
-  </w:num>
-  <w:num w:numId="53">
-    <w:abstractNumId w:val="18"/>
-  </w:num>
-  <w:num w:numId="54">
-    <w:abstractNumId w:val="94"/>
-  </w:num>
   <w:num w:numId="55">
-    <w:abstractNumId w:val="22"/>
+    <w:abstractNumId w:val="23"/>
   </w:num>
   <w:num w:numId="56">
-    <w:abstractNumId w:val="82"/>
+    <w:abstractNumId w:val="83"/>
   </w:num>
   <w:num w:numId="57">
-    <w:abstractNumId w:val="83"/>
+    <w:abstractNumId w:val="84"/>
   </w:num>
   <w:num w:numId="58">
-    <w:abstractNumId w:val="107"/>
+    <w:abstractNumId w:val="111"/>
   </w:num>
   <w:num w:numId="59">
-    <w:abstractNumId w:val="39"/>
+    <w:abstractNumId w:val="40"/>
   </w:num>
   <w:num w:numId="60">
+    <w:abstractNumId w:val="99"/>
+  </w:num>
+  <w:num w:numId="61">
+    <w:abstractNumId w:val="60"/>
+  </w:num>
+  <w:num w:numId="62">
+    <w:abstractNumId w:val="29"/>
+  </w:num>
+  <w:num w:numId="63">
+    <w:abstractNumId w:val="108"/>
+  </w:num>
+  <w:num w:numId="64">
+    <w:abstractNumId w:val="103"/>
+  </w:num>
+  <w:num w:numId="65">
+    <w:abstractNumId w:val="86"/>
+  </w:num>
+  <w:num w:numId="66">
+    <w:abstractNumId w:val="43"/>
+  </w:num>
+  <w:num w:numId="67">
     <w:abstractNumId w:val="98"/>
   </w:num>
-  <w:num w:numId="61">
-    <w:abstractNumId w:val="59"/>
-  </w:num>
-  <w:num w:numId="62">
-    <w:abstractNumId w:val="28"/>
-  </w:num>
-  <w:num w:numId="63">
-    <w:abstractNumId w:val="105"/>
-  </w:num>
-  <w:num w:numId="64">
-    <w:abstractNumId w:val="102"/>
-  </w:num>
-  <w:num w:numId="65">
-    <w:abstractNumId w:val="85"/>
-  </w:num>
-  <w:num w:numId="66">
-    <w:abstractNumId w:val="42"/>
-  </w:num>
-  <w:num w:numId="67">
-    <w:abstractNumId w:val="97"/>
-  </w:num>
   <w:num w:numId="68">
-    <w:abstractNumId w:val="92"/>
+    <w:abstractNumId w:val="93"/>
   </w:num>
   <w:num w:numId="69">
-    <w:abstractNumId w:val="87"/>
+    <w:abstractNumId w:val="88"/>
   </w:num>
   <w:num w:numId="70">
-    <w:abstractNumId w:val="14"/>
+    <w:abstractNumId w:val="15"/>
   </w:num>
   <w:num w:numId="71">
-    <w:abstractNumId w:val="25"/>
+    <w:abstractNumId w:val="26"/>
   </w:num>
   <w:num w:numId="72">
-    <w:abstractNumId w:val="52"/>
+    <w:abstractNumId w:val="53"/>
   </w:num>
   <w:num w:numId="73">
-    <w:abstractNumId w:val="66"/>
+    <w:abstractNumId w:val="67"/>
   </w:num>
   <w:num w:numId="74">
-    <w:abstractNumId w:val="104"/>
+    <w:abstractNumId w:val="106"/>
   </w:num>
   <w:num w:numId="75">
+    <w:abstractNumId w:val="11"/>
+  </w:num>
+  <w:num w:numId="76">
     <w:abstractNumId w:val="10"/>
   </w:num>
-  <w:num w:numId="76">
-    <w:abstractNumId w:val="9"/>
-  </w:num>
   <w:num w:numId="77">
-    <w:abstractNumId w:val="73"/>
+    <w:abstractNumId w:val="74"/>
   </w:num>
   <w:num w:numId="78">
-    <w:abstractNumId w:val="46"/>
+    <w:abstractNumId w:val="47"/>
   </w:num>
   <w:num w:numId="79">
-    <w:abstractNumId w:val="43"/>
+    <w:abstractNumId w:val="44"/>
   </w:num>
   <w:num w:numId="80">
     <w:abstractNumId w:val="2"/>
   </w:num>
   <w:num w:numId="81">
-    <w:abstractNumId w:val="11"/>
+    <w:abstractNumId w:val="12"/>
   </w:num>
   <w:num w:numId="82">
-    <w:abstractNumId w:val="26"/>
+    <w:abstractNumId w:val="27"/>
   </w:num>
   <w:num w:numId="83">
     <w:abstractNumId w:val="0"/>
   </w:num>
   <w:num w:numId="84">
-    <w:abstractNumId w:val="86"/>
+    <w:abstractNumId w:val="87"/>
   </w:num>
   <w:num w:numId="85">
+    <w:abstractNumId w:val="79"/>
+  </w:num>
+  <w:num w:numId="86">
     <w:abstractNumId w:val="78"/>
   </w:num>
-  <w:num w:numId="86">
-    <w:abstractNumId w:val="77"/>
+  <w:num w:numId="87">
+    <w:abstractNumId w:val="33"/>
   </w:num>
-  <w:num w:numId="87">
+  <w:num w:numId="88">
+    <w:abstractNumId w:val="61"/>
+  </w:num>
+  <w:num w:numId="89">
+    <w:abstractNumId w:val="31"/>
+  </w:num>
+  <w:num w:numId="90">
+    <w:abstractNumId w:val="51"/>
+  </w:num>
+  <w:num w:numId="91">
     <w:abstractNumId w:val="32"/>
   </w:num>
-  <w:num w:numId="88">
-    <w:abstractNumId w:val="60"/>
-  </w:num>
-  <w:num w:numId="89">
-    <w:abstractNumId w:val="30"/>
-  </w:num>
-  <w:num w:numId="90">
-    <w:abstractNumId w:val="50"/>
-  </w:num>
-  <w:num w:numId="91">
-    <w:abstractNumId w:val="31"/>
-  </w:num>
   <w:num w:numId="92">
-    <w:abstractNumId w:val="44"/>
+    <w:abstractNumId w:val="45"/>
   </w:num>
   <w:num w:numId="93">
-    <w:abstractNumId w:val="88"/>
+    <w:abstractNumId w:val="89"/>
   </w:num>
   <w:num w:numId="94">
-    <w:abstractNumId w:val="38"/>
+    <w:abstractNumId w:val="39"/>
   </w:num>
   <w:num w:numId="95">
-    <w:abstractNumId w:val="53"/>
+    <w:abstractNumId w:val="54"/>
   </w:num>
   <w:num w:numId="96">
-    <w:abstractNumId w:val="23"/>
+    <w:abstractNumId w:val="24"/>
   </w:num>
   <w:num w:numId="97">
-    <w:abstractNumId w:val="27"/>
+    <w:abstractNumId w:val="28"/>
   </w:num>
   <w:num w:numId="98">
-    <w:abstractNumId w:val="79"/>
+    <w:abstractNumId w:val="80"/>
   </w:num>
   <w:num w:numId="99">
     <w:abstractNumId w:val="3"/>
   </w:num>
   <w:num w:numId="100">
-    <w:abstractNumId w:val="71"/>
+    <w:abstractNumId w:val="72"/>
   </w:num>
   <w:num w:numId="101">
-    <w:abstractNumId w:val="40"/>
+    <w:abstractNumId w:val="41"/>
   </w:num>
   <w:num w:numId="102">
-    <w:abstractNumId w:val="84"/>
+    <w:abstractNumId w:val="85"/>
   </w:num>
   <w:num w:numId="103">
-    <w:abstractNumId w:val="89"/>
+    <w:abstractNumId w:val="90"/>
   </w:num>
   <w:num w:numId="104">
-    <w:abstractNumId w:val="20"/>
+    <w:abstractNumId w:val="21"/>
   </w:num>
   <w:num w:numId="105">
-    <w:abstractNumId w:val="55"/>
+    <w:abstractNumId w:val="56"/>
   </w:num>
   <w:num w:numId="106">
-    <w:abstractNumId w:val="80"/>
+    <w:abstractNumId w:val="81"/>
   </w:num>
   <w:num w:numId="107">
-    <w:abstractNumId w:val="76"/>
+    <w:abstractNumId w:val="77"/>
   </w:num>
   <w:num w:numId="108">
-    <w:abstractNumId w:val="101"/>
+    <w:abstractNumId w:val="102"/>
   </w:num>
   <w:num w:numId="109">
     <w:abstractNumId w:val="5"/>
+  </w:num>
+  <w:num w:numId="110">
+    <w:abstractNumId w:val="7"/>
+  </w:num>
+  <w:num w:numId="111">
+    <w:abstractNumId w:val="112"/>
+  </w:num>
+  <w:num w:numId="112">
+    <w:abstractNumId w:val="110"/>
+  </w:num>
+  <w:num w:numId="113">
+    <w:abstractNumId w:val="107"/>
+  </w:num>
+  <w:num w:numId="114">
+    <w:abstractNumId w:val="104"/>
   </w:num>
 </w:numbering>
 </file>

--- a/sunstone_learning_phase.docx
+++ b/sunstone_learning_phase.docx
@@ -22109,64 +22109,79 @@
           <w:highlight w:val="yellow"/>
           <w:lang w:val="en-US"/>
         </w:rPr>
-        <w:t>DATE 30/05/2025</w:t>
-      </w:r>
-    </w:p>
-    <w:p>
-      <w:pPr>
-        <w:jc w:val="both"/>
-        <w:rPr>
-          <w:rFonts w:hint="default"/>
-          <w:b/>
-          <w:bCs/>
-          <w:i/>
-          <w:iCs/>
-          <w:color w:val="22366A"/>
-          <w:sz w:val="28"/>
-          <w:szCs w:val="28"/>
-          <w:u w:val="single"/>
-          <w:lang w:val="en-US"/>
-        </w:rPr>
-      </w:pPr>
-    </w:p>
-    <w:p>
-      <w:pPr>
-        <w:numPr>
-          <w:ilvl w:val="0"/>
-          <w:numId w:val="114"/>
-        </w:numPr>
-        <w:ind w:left="420" w:leftChars="0" w:hanging="420" w:firstLineChars="0"/>
-        <w:jc w:val="both"/>
-        <w:rPr>
-          <w:rFonts w:hint="default"/>
-          <w:b/>
-          <w:bCs/>
-          <w:i/>
-          <w:iCs/>
-          <w:color w:val="auto"/>
-          <w:sz w:val="28"/>
-          <w:szCs w:val="28"/>
-          <w:u w:val="none"/>
-          <w:lang w:val="en-US"/>
-        </w:rPr>
-      </w:pPr>
-      <w:r>
-        <w:rPr>
-          <w:rFonts w:hint="default"/>
-          <w:b/>
-          <w:bCs/>
-          <w:i/>
-          <w:iCs/>
-          <w:color w:val="auto"/>
-          <w:sz w:val="28"/>
-          <w:szCs w:val="28"/>
-          <w:u w:val="none"/>
-          <w:lang w:val="en-US"/>
-        </w:rPr>
-        <w:t>Soft Skills Class</w:t>
+        <w:t>DATE 31</w:t>
       </w:r>
       <w:bookmarkStart w:id="0" w:name="_GoBack"/>
       <w:bookmarkEnd w:id="0"/>
+      <w:r>
+        <w:rPr>
+          <w:rFonts w:hint="default"/>
+          <w:b/>
+          <w:bCs/>
+          <w:i/>
+          <w:iCs/>
+          <w:color w:val="auto"/>
+          <w:sz w:val="22"/>
+          <w:szCs w:val="22"/>
+          <w:highlight w:val="yellow"/>
+          <w:lang w:val="en-US"/>
+        </w:rPr>
+        <w:t>/05/2025</w:t>
+      </w:r>
+    </w:p>
+    <w:p>
+      <w:pPr>
+        <w:jc w:val="both"/>
+        <w:rPr>
+          <w:rFonts w:hint="default"/>
+          <w:b/>
+          <w:bCs/>
+          <w:i/>
+          <w:iCs/>
+          <w:color w:val="22366A"/>
+          <w:sz w:val="28"/>
+          <w:szCs w:val="28"/>
+          <w:u w:val="single"/>
+          <w:lang w:val="en-US"/>
+        </w:rPr>
+      </w:pPr>
+    </w:p>
+    <w:p>
+      <w:pPr>
+        <w:numPr>
+          <w:ilvl w:val="0"/>
+          <w:numId w:val="114"/>
+        </w:numPr>
+        <w:ind w:left="420" w:leftChars="0" w:hanging="420" w:firstLineChars="0"/>
+        <w:jc w:val="both"/>
+        <w:rPr>
+          <w:rFonts w:hint="default"/>
+          <w:b/>
+          <w:bCs/>
+          <w:i/>
+          <w:iCs/>
+          <w:color w:val="auto"/>
+          <w:sz w:val="28"/>
+          <w:szCs w:val="28"/>
+          <w:u w:val="none"/>
+          <w:lang w:val="en-US"/>
+        </w:rPr>
+      </w:pPr>
+      <w:r>
+        <w:rPr>
+          <w:rFonts w:hint="default"/>
+          <w:b/>
+          <w:bCs/>
+          <w:i/>
+          <w:iCs/>
+          <w:color w:val="auto"/>
+          <w:sz w:val="28"/>
+          <w:szCs w:val="28"/>
+          <w:u w:val="none"/>
+          <w:lang w:val="en-US"/>
+        </w:rPr>
+        <w:t>Soft Skills Class</w:t>
+      </w:r>
     </w:p>
     <w:sectPr>
       <w:pgSz w:w="11906" w:h="16838"/>

--- a/sunstone_learning_phase.docx
+++ b/sunstone_learning_phase.docx
@@ -21787,6 +21787,7 @@
     <w:p>
       <w:pPr>
         <w:numPr>
+          <w:ilvl w:val="0"/>
           <w:numId w:val="0"/>
         </w:numPr>
         <w:ind w:left="420" w:leftChars="0"/>
@@ -22109,8 +22110,325 @@
           <w:highlight w:val="yellow"/>
           <w:lang w:val="en-US"/>
         </w:rPr>
-        <w:t>DATE 31</w:t>
-      </w:r>
+        <w:t>DATE 31/05/2025</w:t>
+      </w:r>
+    </w:p>
+    <w:p>
+      <w:pPr>
+        <w:jc w:val="both"/>
+        <w:rPr>
+          <w:rFonts w:hint="default"/>
+          <w:b/>
+          <w:bCs/>
+          <w:i/>
+          <w:iCs/>
+          <w:color w:val="22366A"/>
+          <w:sz w:val="28"/>
+          <w:szCs w:val="28"/>
+          <w:u w:val="single"/>
+          <w:lang w:val="en-US"/>
+        </w:rPr>
+      </w:pPr>
+    </w:p>
+    <w:p>
+      <w:pPr>
+        <w:numPr>
+          <w:ilvl w:val="0"/>
+          <w:numId w:val="114"/>
+        </w:numPr>
+        <w:ind w:left="420" w:leftChars="0" w:hanging="420" w:firstLineChars="0"/>
+        <w:jc w:val="both"/>
+        <w:rPr>
+          <w:rFonts w:hint="default"/>
+          <w:b/>
+          <w:bCs/>
+          <w:i/>
+          <w:iCs/>
+          <w:color w:val="auto"/>
+          <w:sz w:val="28"/>
+          <w:szCs w:val="28"/>
+          <w:u w:val="none"/>
+          <w:lang w:val="en-US"/>
+        </w:rPr>
+      </w:pPr>
+      <w:r>
+        <w:rPr>
+          <w:rFonts w:hint="default"/>
+          <w:b/>
+          <w:bCs/>
+          <w:i/>
+          <w:iCs/>
+          <w:color w:val="auto"/>
+          <w:sz w:val="28"/>
+          <w:szCs w:val="28"/>
+          <w:u w:val="none"/>
+          <w:lang w:val="en-US"/>
+        </w:rPr>
+        <w:t>Soft Skills Class</w:t>
+      </w:r>
+    </w:p>
+    <w:p>
+      <w:pPr>
+        <w:rPr>
+          <w:rFonts w:hint="default"/>
+          <w:b/>
+          <w:bCs/>
+          <w:i/>
+          <w:iCs/>
+          <w:color w:val="auto"/>
+          <w:sz w:val="28"/>
+          <w:szCs w:val="28"/>
+          <w:u w:val="none"/>
+          <w:lang w:val="en-US"/>
+        </w:rPr>
+      </w:pPr>
+      <w:r>
+        <w:rPr>
+          <w:rFonts w:hint="default"/>
+          <w:b/>
+          <w:bCs/>
+          <w:i/>
+          <w:iCs/>
+          <w:color w:val="auto"/>
+          <w:sz w:val="28"/>
+          <w:szCs w:val="28"/>
+          <w:u w:val="none"/>
+          <w:lang w:val="en-US"/>
+        </w:rPr>
+        <w:br w:type="page"/>
+      </w:r>
+    </w:p>
+    <w:p>
+      <w:pPr>
+        <w:jc w:val="center"/>
+        <w:rPr>
+          <w:rFonts w:hint="default"/>
+          <w:b/>
+          <w:bCs/>
+          <w:i/>
+          <w:iCs/>
+          <w:color w:val="22366A"/>
+          <w:sz w:val="28"/>
+          <w:szCs w:val="28"/>
+          <w:u w:val="none"/>
+          <w:lang w:val="en-US"/>
+        </w:rPr>
+      </w:pPr>
+      <w:r>
+        <w:rPr>
+          <w:rFonts w:hint="default"/>
+          <w:b/>
+          <w:bCs/>
+          <w:i/>
+          <w:iCs/>
+          <w:color w:val="22366A"/>
+          <w:sz w:val="28"/>
+          <w:szCs w:val="28"/>
+          <w:u w:val="none"/>
+          <w:lang w:val="en-US"/>
+        </w:rPr>
+        <w:drawing>
+          <wp:inline distT="0" distB="0" distL="114300" distR="114300">
+            <wp:extent cx="1430655" cy="232410"/>
+            <wp:effectExtent l="0" t="0" r="17145" b="15875"/>
+            <wp:docPr id="35" name="Picture 35" descr="Sunstone logo"/>
+            <wp:cNvGraphicFramePr>
+              <a:graphicFrameLocks xmlns:a="http://schemas.openxmlformats.org/drawingml/2006/main" noChangeAspect="1"/>
+            </wp:cNvGraphicFramePr>
+            <a:graphic xmlns:a="http://schemas.openxmlformats.org/drawingml/2006/main">
+              <a:graphicData uri="http://schemas.openxmlformats.org/drawingml/2006/picture">
+                <pic:pic xmlns:pic="http://schemas.openxmlformats.org/drawingml/2006/picture">
+                  <pic:nvPicPr>
+                    <pic:cNvPr id="35" name="Picture 35" descr="Sunstone logo"/>
+                    <pic:cNvPicPr>
+                      <a:picLocks noChangeAspect="1"/>
+                    </pic:cNvPicPr>
+                  </pic:nvPicPr>
+                  <pic:blipFill>
+                    <a:blip r:embed="rId4"/>
+                    <a:stretch>
+                      <a:fillRect/>
+                    </a:stretch>
+                  </pic:blipFill>
+                  <pic:spPr>
+                    <a:xfrm>
+                      <a:off x="0" y="0"/>
+                      <a:ext cx="1430655" cy="232410"/>
+                    </a:xfrm>
+                    <a:prstGeom prst="rect">
+                      <a:avLst/>
+                    </a:prstGeom>
+                  </pic:spPr>
+                </pic:pic>
+              </a:graphicData>
+            </a:graphic>
+          </wp:inline>
+        </w:drawing>
+      </w:r>
+    </w:p>
+    <w:p>
+      <w:pPr>
+        <w:jc w:val="center"/>
+        <w:rPr>
+          <w:rFonts w:hint="default"/>
+          <w:b/>
+          <w:bCs/>
+          <w:i/>
+          <w:iCs/>
+          <w:color w:val="22366A"/>
+          <w:sz w:val="28"/>
+          <w:szCs w:val="28"/>
+          <w:u w:val="single"/>
+          <w:lang w:val="en-US"/>
+        </w:rPr>
+      </w:pPr>
+      <w:r>
+        <w:rPr>
+          <w:rFonts w:hint="default"/>
+          <w:b/>
+          <w:bCs/>
+          <w:i/>
+          <w:iCs/>
+          <w:color w:val="22366A"/>
+          <w:sz w:val="28"/>
+          <w:szCs w:val="28"/>
+          <w:u w:val="single"/>
+          <w:lang w:val="en-US"/>
+        </w:rPr>
+        <w:t>SUNSTONE LEARNING PHASE</w:t>
+      </w:r>
+    </w:p>
+    <w:p>
+      <w:pPr>
+        <w:jc w:val="center"/>
+        <w:rPr>
+          <w:rFonts w:hint="default"/>
+          <w:b/>
+          <w:bCs/>
+          <w:i/>
+          <w:iCs/>
+          <w:color w:val="22366A"/>
+          <w:sz w:val="28"/>
+          <w:szCs w:val="28"/>
+          <w:u w:val="single"/>
+          <w:lang w:val="en-US"/>
+        </w:rPr>
+      </w:pPr>
+    </w:p>
+    <w:p>
+      <w:pPr>
+        <w:jc w:val="center"/>
+        <w:rPr>
+          <w:rFonts w:hint="default"/>
+          <w:b/>
+          <w:bCs/>
+          <w:i/>
+          <w:iCs/>
+          <w:color w:val="22366A"/>
+          <w:sz w:val="28"/>
+          <w:szCs w:val="28"/>
+          <w:u w:val="single"/>
+          <w:lang w:val="en-US"/>
+        </w:rPr>
+      </w:pPr>
+    </w:p>
+    <w:p>
+      <w:pPr>
+        <w:numPr>
+          <w:ilvl w:val="0"/>
+          <w:numId w:val="0"/>
+        </w:numPr>
+        <w:ind w:leftChars="0"/>
+        <w:jc w:val="both"/>
+        <w:rPr>
+          <w:rFonts w:hint="default"/>
+          <w:b/>
+          <w:bCs/>
+          <w:i/>
+          <w:iCs/>
+          <w:color w:val="auto"/>
+          <w:sz w:val="28"/>
+          <w:szCs w:val="28"/>
+          <w:u w:val="none"/>
+          <w:lang w:val="en-US"/>
+        </w:rPr>
+      </w:pPr>
+    </w:p>
+    <w:p>
+      <w:pPr>
+        <w:numPr>
+          <w:ilvl w:val="0"/>
+          <w:numId w:val="0"/>
+        </w:numPr>
+        <w:jc w:val="both"/>
+        <w:rPr>
+          <w:rFonts w:hint="default"/>
+          <w:b/>
+          <w:bCs/>
+          <w:i/>
+          <w:iCs/>
+          <w:color w:val="auto"/>
+          <w:sz w:val="28"/>
+          <w:szCs w:val="28"/>
+          <w:u w:val="none"/>
+          <w:lang w:val="en-US"/>
+        </w:rPr>
+      </w:pPr>
+      <w:r>
+        <w:rPr>
+          <w:rFonts w:hint="default"/>
+          <w:b/>
+          <w:bCs/>
+          <w:i/>
+          <w:iCs/>
+          <w:color w:val="auto"/>
+          <w:sz w:val="22"/>
+          <w:szCs w:val="22"/>
+          <w:highlight w:val="yellow"/>
+          <w:lang w:val="en-US"/>
+        </w:rPr>
+        <w:t>DATE  10/06/2025</w:t>
+      </w:r>
+    </w:p>
+    <w:p>
+      <w:pPr>
+        <w:rPr>
+          <w:rFonts w:hint="default"/>
+          <w:b/>
+          <w:bCs/>
+          <w:i/>
+          <w:iCs/>
+          <w:color w:val="auto"/>
+          <w:sz w:val="28"/>
+          <w:szCs w:val="28"/>
+          <w:u w:val="none"/>
+          <w:lang w:val="en-US"/>
+        </w:rPr>
+      </w:pPr>
+    </w:p>
+    <w:p>
+      <w:pPr>
+        <w:numPr>
+          <w:ilvl w:val="0"/>
+          <w:numId w:val="115"/>
+        </w:numPr>
+        <w:tabs>
+          <w:tab w:val="clear" w:pos="420"/>
+        </w:tabs>
+        <w:ind w:left="420" w:leftChars="0" w:hanging="420" w:firstLineChars="0"/>
+        <w:rPr>
+          <w:rFonts w:hint="default"/>
+          <w:b/>
+          <w:bCs/>
+          <w:i/>
+          <w:iCs/>
+          <w:color w:val="auto"/>
+          <w:sz w:val="28"/>
+          <w:szCs w:val="28"/>
+          <w:u w:val="none"/>
+          <w:lang w:val="en-US"/>
+        </w:rPr>
+      </w:pPr>
       <w:bookmarkStart w:id="0" w:name="_GoBack"/>
       <w:bookmarkEnd w:id="0"/>
       <w:r>
@@ -22121,17 +22439,561 @@
           <w:i/>
           <w:iCs/>
           <w:color w:val="auto"/>
+          <w:sz w:val="28"/>
+          <w:szCs w:val="28"/>
+          <w:u w:val="none"/>
+          <w:lang w:val="en-US"/>
+        </w:rPr>
+        <w:br w:type="page"/>
+      </w:r>
+    </w:p>
+    <w:p>
+      <w:pPr>
+        <w:jc w:val="center"/>
+        <w:rPr>
+          <w:rFonts w:hint="default"/>
+          <w:b/>
+          <w:bCs/>
+          <w:i/>
+          <w:iCs/>
+          <w:color w:val="22366A"/>
+          <w:sz w:val="28"/>
+          <w:szCs w:val="28"/>
+          <w:u w:val="none"/>
+          <w:lang w:val="en-US"/>
+        </w:rPr>
+      </w:pPr>
+      <w:r>
+        <w:rPr>
+          <w:rFonts w:hint="default"/>
+          <w:b/>
+          <w:bCs/>
+          <w:i/>
+          <w:iCs/>
+          <w:color w:val="22366A"/>
+          <w:sz w:val="28"/>
+          <w:szCs w:val="28"/>
+          <w:u w:val="none"/>
+          <w:lang w:val="en-US"/>
+        </w:rPr>
+        <w:drawing>
+          <wp:inline distT="0" distB="0" distL="114300" distR="114300">
+            <wp:extent cx="1430655" cy="232410"/>
+            <wp:effectExtent l="0" t="0" r="17145" b="15875"/>
+            <wp:docPr id="34" name="Picture 34" descr="Sunstone logo"/>
+            <wp:cNvGraphicFramePr>
+              <a:graphicFrameLocks xmlns:a="http://schemas.openxmlformats.org/drawingml/2006/main" noChangeAspect="1"/>
+            </wp:cNvGraphicFramePr>
+            <a:graphic xmlns:a="http://schemas.openxmlformats.org/drawingml/2006/main">
+              <a:graphicData uri="http://schemas.openxmlformats.org/drawingml/2006/picture">
+                <pic:pic xmlns:pic="http://schemas.openxmlformats.org/drawingml/2006/picture">
+                  <pic:nvPicPr>
+                    <pic:cNvPr id="34" name="Picture 34" descr="Sunstone logo"/>
+                    <pic:cNvPicPr>
+                      <a:picLocks noChangeAspect="1"/>
+                    </pic:cNvPicPr>
+                  </pic:nvPicPr>
+                  <pic:blipFill>
+                    <a:blip r:embed="rId4"/>
+                    <a:stretch>
+                      <a:fillRect/>
+                    </a:stretch>
+                  </pic:blipFill>
+                  <pic:spPr>
+                    <a:xfrm>
+                      <a:off x="0" y="0"/>
+                      <a:ext cx="1430655" cy="232410"/>
+                    </a:xfrm>
+                    <a:prstGeom prst="rect">
+                      <a:avLst/>
+                    </a:prstGeom>
+                  </pic:spPr>
+                </pic:pic>
+              </a:graphicData>
+            </a:graphic>
+          </wp:inline>
+        </w:drawing>
+      </w:r>
+    </w:p>
+    <w:p>
+      <w:pPr>
+        <w:jc w:val="center"/>
+        <w:rPr>
+          <w:rFonts w:hint="default"/>
+          <w:b/>
+          <w:bCs/>
+          <w:i/>
+          <w:iCs/>
+          <w:color w:val="22366A"/>
+          <w:sz w:val="28"/>
+          <w:szCs w:val="28"/>
+          <w:u w:val="single"/>
+          <w:lang w:val="en-US"/>
+        </w:rPr>
+      </w:pPr>
+      <w:r>
+        <w:rPr>
+          <w:rFonts w:hint="default"/>
+          <w:b/>
+          <w:bCs/>
+          <w:i/>
+          <w:iCs/>
+          <w:color w:val="22366A"/>
+          <w:sz w:val="28"/>
+          <w:szCs w:val="28"/>
+          <w:u w:val="single"/>
+          <w:lang w:val="en-US"/>
+        </w:rPr>
+        <w:t>SUNSTONE LEARNING PHASE</w:t>
+      </w:r>
+    </w:p>
+    <w:p>
+      <w:pPr>
+        <w:jc w:val="center"/>
+        <w:rPr>
+          <w:rFonts w:hint="default"/>
+          <w:b/>
+          <w:bCs/>
+          <w:i/>
+          <w:iCs/>
+          <w:color w:val="22366A"/>
+          <w:sz w:val="28"/>
+          <w:szCs w:val="28"/>
+          <w:u w:val="single"/>
+          <w:lang w:val="en-US"/>
+        </w:rPr>
+      </w:pPr>
+    </w:p>
+    <w:p>
+      <w:pPr>
+        <w:jc w:val="center"/>
+        <w:rPr>
+          <w:rFonts w:hint="default"/>
+          <w:b/>
+          <w:bCs/>
+          <w:i/>
+          <w:iCs/>
+          <w:color w:val="22366A"/>
+          <w:sz w:val="28"/>
+          <w:szCs w:val="28"/>
+          <w:u w:val="single"/>
+          <w:lang w:val="en-US"/>
+        </w:rPr>
+      </w:pPr>
+    </w:p>
+    <w:p>
+      <w:pPr>
+        <w:numPr>
+          <w:numId w:val="0"/>
+        </w:numPr>
+        <w:ind w:leftChars="0"/>
+        <w:jc w:val="both"/>
+        <w:rPr>
+          <w:rFonts w:hint="default"/>
+          <w:b/>
+          <w:bCs/>
+          <w:i/>
+          <w:iCs/>
+          <w:color w:val="auto"/>
+          <w:sz w:val="28"/>
+          <w:szCs w:val="28"/>
+          <w:u w:val="none"/>
+          <w:lang w:val="en-US"/>
+        </w:rPr>
+      </w:pPr>
+    </w:p>
+    <w:p>
+      <w:pPr>
+        <w:numPr>
+          <w:ilvl w:val="0"/>
+          <w:numId w:val="0"/>
+        </w:numPr>
+        <w:jc w:val="both"/>
+        <w:rPr>
+          <w:rFonts w:hint="default"/>
+          <w:b w:val="0"/>
+          <w:bCs w:val="0"/>
+          <w:i w:val="0"/>
+          <w:iCs w:val="0"/>
+          <w:color w:val="auto"/>
+          <w:sz w:val="28"/>
+          <w:szCs w:val="28"/>
+          <w:u w:val="none"/>
+          <w:lang w:val="en-US"/>
+        </w:rPr>
+      </w:pPr>
+      <w:r>
+        <w:rPr>
+          <w:rFonts w:hint="default"/>
+          <w:b/>
+          <w:bCs/>
+          <w:i/>
+          <w:iCs/>
+          <w:color w:val="auto"/>
           <w:sz w:val="22"/>
           <w:szCs w:val="22"/>
           <w:highlight w:val="yellow"/>
           <w:lang w:val="en-US"/>
         </w:rPr>
-        <w:t>/05/2025</w:t>
-      </w:r>
-    </w:p>
-    <w:p>
-      <w:pPr>
-        <w:jc w:val="both"/>
+        <w:t>DATE  11/06/2025</w:t>
+      </w:r>
+    </w:p>
+    <w:p>
+      <w:pPr>
+        <w:numPr>
+          <w:numId w:val="0"/>
+        </w:numPr>
+        <w:ind w:leftChars="0"/>
+        <w:jc w:val="both"/>
+        <w:rPr>
+          <w:rFonts w:hint="default"/>
+          <w:b/>
+          <w:bCs/>
+          <w:i/>
+          <w:iCs/>
+          <w:color w:val="auto"/>
+          <w:sz w:val="28"/>
+          <w:szCs w:val="28"/>
+          <w:u w:val="none"/>
+          <w:lang w:val="en-US"/>
+        </w:rPr>
+      </w:pPr>
+    </w:p>
+    <w:p>
+      <w:pPr>
+        <w:numPr>
+          <w:ilvl w:val="0"/>
+          <w:numId w:val="116"/>
+        </w:numPr>
+        <w:tabs>
+          <w:tab w:val="clear" w:pos="420"/>
+        </w:tabs>
+        <w:ind w:left="425" w:leftChars="0" w:hanging="425" w:firstLineChars="0"/>
+        <w:jc w:val="both"/>
+        <w:rPr>
+          <w:rFonts w:hint="default"/>
+          <w:b/>
+          <w:bCs/>
+          <w:i/>
+          <w:iCs/>
+          <w:color w:val="auto"/>
+          <w:sz w:val="28"/>
+          <w:szCs w:val="28"/>
+          <w:u w:val="none"/>
+          <w:lang w:val="en-US"/>
+        </w:rPr>
+      </w:pPr>
+      <w:r>
+        <w:rPr>
+          <w:rFonts w:hint="default"/>
+          <w:b/>
+          <w:bCs/>
+          <w:i/>
+          <w:iCs/>
+          <w:color w:val="auto"/>
+          <w:sz w:val="28"/>
+          <w:szCs w:val="28"/>
+          <w:u w:val="none"/>
+          <w:lang w:val="en-US"/>
+        </w:rPr>
+        <w:t>Technical Training</w:t>
+      </w:r>
+    </w:p>
+    <w:p>
+      <w:pPr>
+        <w:numPr>
+          <w:ilvl w:val="0"/>
+          <w:numId w:val="117"/>
+        </w:numPr>
+        <w:tabs>
+          <w:tab w:val="clear" w:pos="840"/>
+        </w:tabs>
+        <w:ind w:left="840" w:leftChars="0" w:hanging="420" w:firstLineChars="0"/>
+        <w:jc w:val="both"/>
+        <w:rPr>
+          <w:rFonts w:hint="default"/>
+          <w:b/>
+          <w:bCs/>
+          <w:i/>
+          <w:iCs/>
+          <w:color w:val="auto"/>
+          <w:sz w:val="28"/>
+          <w:szCs w:val="28"/>
+          <w:u w:val="none"/>
+          <w:lang w:val="en-US"/>
+        </w:rPr>
+      </w:pPr>
+      <w:r>
+        <w:rPr>
+          <w:rFonts w:hint="default"/>
+          <w:b/>
+          <w:bCs/>
+          <w:i/>
+          <w:iCs/>
+          <w:color w:val="auto"/>
+          <w:sz w:val="28"/>
+          <w:szCs w:val="28"/>
+          <w:u w:val="none"/>
+          <w:lang w:val="en-US"/>
+        </w:rPr>
+        <w:t>JavaScript</w:t>
+      </w:r>
+    </w:p>
+    <w:p>
+      <w:pPr>
+        <w:numPr>
+          <w:ilvl w:val="0"/>
+          <w:numId w:val="117"/>
+        </w:numPr>
+        <w:tabs>
+          <w:tab w:val="clear" w:pos="840"/>
+        </w:tabs>
+        <w:ind w:left="840" w:leftChars="0" w:hanging="420" w:firstLineChars="0"/>
+        <w:jc w:val="both"/>
+        <w:rPr>
+          <w:rFonts w:hint="default"/>
+          <w:b/>
+          <w:bCs/>
+          <w:i/>
+          <w:iCs/>
+          <w:color w:val="auto"/>
+          <w:sz w:val="28"/>
+          <w:szCs w:val="28"/>
+          <w:u w:val="none"/>
+          <w:lang w:val="en-US"/>
+        </w:rPr>
+      </w:pPr>
+      <w:r>
+        <w:rPr>
+          <w:rFonts w:hint="default"/>
+          <w:b/>
+          <w:bCs/>
+          <w:i/>
+          <w:iCs/>
+          <w:color w:val="auto"/>
+          <w:sz w:val="28"/>
+          <w:szCs w:val="28"/>
+          <w:u w:val="none"/>
+          <w:lang w:val="en-US"/>
+        </w:rPr>
+        <w:t>DataType(let, var, const)</w:t>
+      </w:r>
+    </w:p>
+    <w:p>
+      <w:pPr>
+        <w:numPr>
+          <w:ilvl w:val="0"/>
+          <w:numId w:val="117"/>
+        </w:numPr>
+        <w:tabs>
+          <w:tab w:val="clear" w:pos="840"/>
+        </w:tabs>
+        <w:ind w:left="840" w:leftChars="0" w:hanging="420" w:firstLineChars="0"/>
+        <w:jc w:val="both"/>
+        <w:rPr>
+          <w:rFonts w:hint="default"/>
+          <w:b/>
+          <w:bCs/>
+          <w:i/>
+          <w:iCs/>
+          <w:color w:val="auto"/>
+          <w:sz w:val="28"/>
+          <w:szCs w:val="28"/>
+          <w:u w:val="none"/>
+          <w:lang w:val="en-US"/>
+        </w:rPr>
+      </w:pPr>
+      <w:r>
+        <w:rPr>
+          <w:rFonts w:hint="default"/>
+          <w:b/>
+          <w:bCs/>
+          <w:i/>
+          <w:iCs/>
+          <w:color w:val="auto"/>
+          <w:sz w:val="28"/>
+          <w:szCs w:val="28"/>
+          <w:u w:val="none"/>
+          <w:lang w:val="en-US"/>
+        </w:rPr>
+        <w:t>Functions</w:t>
+      </w:r>
+    </w:p>
+    <w:p>
+      <w:pPr>
+        <w:numPr>
+          <w:ilvl w:val="0"/>
+          <w:numId w:val="117"/>
+        </w:numPr>
+        <w:tabs>
+          <w:tab w:val="clear" w:pos="840"/>
+        </w:tabs>
+        <w:ind w:left="840" w:leftChars="0" w:hanging="420" w:firstLineChars="0"/>
+        <w:jc w:val="both"/>
+        <w:rPr>
+          <w:rFonts w:hint="default"/>
+          <w:b/>
+          <w:bCs/>
+          <w:i/>
+          <w:iCs/>
+          <w:color w:val="auto"/>
+          <w:sz w:val="28"/>
+          <w:szCs w:val="28"/>
+          <w:u w:val="none"/>
+          <w:lang w:val="en-US"/>
+        </w:rPr>
+      </w:pPr>
+      <w:r>
+        <w:rPr>
+          <w:rFonts w:hint="default"/>
+          <w:b/>
+          <w:bCs/>
+          <w:i/>
+          <w:iCs/>
+          <w:color w:val="auto"/>
+          <w:sz w:val="28"/>
+          <w:szCs w:val="28"/>
+          <w:u w:val="none"/>
+          <w:lang w:val="en-US"/>
+        </w:rPr>
+        <w:t>Array</w:t>
+      </w:r>
+    </w:p>
+    <w:p>
+      <w:pPr>
+        <w:numPr>
+          <w:ilvl w:val="0"/>
+          <w:numId w:val="117"/>
+        </w:numPr>
+        <w:tabs>
+          <w:tab w:val="clear" w:pos="840"/>
+        </w:tabs>
+        <w:ind w:left="840" w:leftChars="0" w:hanging="420" w:firstLineChars="0"/>
+        <w:jc w:val="both"/>
+        <w:rPr>
+          <w:rFonts w:hint="default"/>
+          <w:b/>
+          <w:bCs/>
+          <w:i/>
+          <w:iCs/>
+          <w:color w:val="auto"/>
+          <w:sz w:val="28"/>
+          <w:szCs w:val="28"/>
+          <w:u w:val="none"/>
+          <w:lang w:val="en-US"/>
+        </w:rPr>
+      </w:pPr>
+      <w:r>
+        <w:rPr>
+          <w:rFonts w:hint="default"/>
+          <w:b/>
+          <w:bCs/>
+          <w:i/>
+          <w:iCs/>
+          <w:color w:val="auto"/>
+          <w:sz w:val="28"/>
+          <w:szCs w:val="28"/>
+          <w:u w:val="none"/>
+          <w:lang w:val="en-US"/>
+        </w:rPr>
+        <w:t>Class &amp; Object</w:t>
+      </w:r>
+    </w:p>
+    <w:p>
+      <w:pPr>
+        <w:numPr>
+          <w:ilvl w:val="0"/>
+          <w:numId w:val="117"/>
+        </w:numPr>
+        <w:tabs>
+          <w:tab w:val="clear" w:pos="840"/>
+        </w:tabs>
+        <w:ind w:left="840" w:leftChars="0" w:hanging="420" w:firstLineChars="0"/>
+        <w:jc w:val="both"/>
+        <w:rPr>
+          <w:rFonts w:hint="default"/>
+          <w:b/>
+          <w:bCs/>
+          <w:i/>
+          <w:iCs/>
+          <w:color w:val="auto"/>
+          <w:sz w:val="28"/>
+          <w:szCs w:val="28"/>
+          <w:u w:val="none"/>
+          <w:lang w:val="en-US"/>
+        </w:rPr>
+      </w:pPr>
+      <w:r>
+        <w:rPr>
+          <w:rFonts w:hint="default"/>
+          <w:b/>
+          <w:bCs/>
+          <w:i/>
+          <w:iCs/>
+          <w:color w:val="auto"/>
+          <w:sz w:val="28"/>
+          <w:szCs w:val="28"/>
+          <w:u w:val="none"/>
+          <w:lang w:val="en-US"/>
+        </w:rPr>
+        <w:t>Loops(for-each loop)</w:t>
+      </w:r>
+    </w:p>
+    <w:p>
+      <w:pPr>
+        <w:numPr>
+          <w:numId w:val="0"/>
+        </w:numPr>
+        <w:ind w:left="420" w:leftChars="0"/>
+        <w:jc w:val="both"/>
+        <w:rPr>
+          <w:rFonts w:hint="default"/>
+          <w:b/>
+          <w:bCs/>
+          <w:i/>
+          <w:iCs/>
+          <w:color w:val="auto"/>
+          <w:sz w:val="28"/>
+          <w:szCs w:val="28"/>
+          <w:u w:val="none"/>
+          <w:lang w:val="en-US"/>
+        </w:rPr>
+      </w:pPr>
+    </w:p>
+    <w:p>
+      <w:pPr>
+        <w:rPr>
+          <w:rFonts w:hint="default"/>
+          <w:b/>
+          <w:bCs/>
+          <w:i/>
+          <w:iCs/>
+          <w:color w:val="auto"/>
+          <w:sz w:val="28"/>
+          <w:szCs w:val="28"/>
+          <w:u w:val="none"/>
+          <w:lang w:val="en-US"/>
+        </w:rPr>
+      </w:pPr>
+      <w:r>
+        <w:rPr>
+          <w:rFonts w:hint="default"/>
+          <w:b/>
+          <w:bCs/>
+          <w:i/>
+          <w:iCs/>
+          <w:color w:val="auto"/>
+          <w:sz w:val="28"/>
+          <w:szCs w:val="28"/>
+          <w:u w:val="none"/>
+          <w:lang w:val="en-US"/>
+        </w:rPr>
+        <w:br w:type="page"/>
+      </w:r>
+    </w:p>
+    <w:p>
+      <w:pPr>
+        <w:jc w:val="center"/>
         <w:rPr>
           <w:rFonts w:hint="default"/>
           <w:b/>
@@ -22141,16 +23003,198 @@
           <w:color w:val="22366A"/>
           <w:sz w:val="28"/>
           <w:szCs w:val="28"/>
+          <w:u w:val="none"/>
+          <w:lang w:val="en-US"/>
+        </w:rPr>
+      </w:pPr>
+      <w:r>
+        <w:rPr>
+          <w:rFonts w:hint="default"/>
+          <w:b/>
+          <w:bCs/>
+          <w:i/>
+          <w:iCs/>
+          <w:color w:val="22366A"/>
+          <w:sz w:val="28"/>
+          <w:szCs w:val="28"/>
+          <w:u w:val="none"/>
+          <w:lang w:val="en-US"/>
+        </w:rPr>
+        <w:drawing>
+          <wp:inline distT="0" distB="0" distL="114300" distR="114300">
+            <wp:extent cx="1430655" cy="232410"/>
+            <wp:effectExtent l="0" t="0" r="17145" b="15875"/>
+            <wp:docPr id="33" name="Picture 33" descr="Sunstone logo"/>
+            <wp:cNvGraphicFramePr>
+              <a:graphicFrameLocks xmlns:a="http://schemas.openxmlformats.org/drawingml/2006/main" noChangeAspect="1"/>
+            </wp:cNvGraphicFramePr>
+            <a:graphic xmlns:a="http://schemas.openxmlformats.org/drawingml/2006/main">
+              <a:graphicData uri="http://schemas.openxmlformats.org/drawingml/2006/picture">
+                <pic:pic xmlns:pic="http://schemas.openxmlformats.org/drawingml/2006/picture">
+                  <pic:nvPicPr>
+                    <pic:cNvPr id="33" name="Picture 33" descr="Sunstone logo"/>
+                    <pic:cNvPicPr>
+                      <a:picLocks noChangeAspect="1"/>
+                    </pic:cNvPicPr>
+                  </pic:nvPicPr>
+                  <pic:blipFill>
+                    <a:blip r:embed="rId4"/>
+                    <a:stretch>
+                      <a:fillRect/>
+                    </a:stretch>
+                  </pic:blipFill>
+                  <pic:spPr>
+                    <a:xfrm>
+                      <a:off x="0" y="0"/>
+                      <a:ext cx="1430655" cy="232410"/>
+                    </a:xfrm>
+                    <a:prstGeom prst="rect">
+                      <a:avLst/>
+                    </a:prstGeom>
+                  </pic:spPr>
+                </pic:pic>
+              </a:graphicData>
+            </a:graphic>
+          </wp:inline>
+        </w:drawing>
+      </w:r>
+    </w:p>
+    <w:p>
+      <w:pPr>
+        <w:jc w:val="center"/>
+        <w:rPr>
+          <w:rFonts w:hint="default"/>
+          <w:b/>
+          <w:bCs/>
+          <w:i/>
+          <w:iCs/>
+          <w:color w:val="22366A"/>
+          <w:sz w:val="28"/>
+          <w:szCs w:val="28"/>
           <w:u w:val="single"/>
           <w:lang w:val="en-US"/>
         </w:rPr>
       </w:pPr>
-    </w:p>
-    <w:p>
-      <w:pPr>
-        <w:numPr>
-          <w:ilvl w:val="0"/>
-          <w:numId w:val="114"/>
+      <w:r>
+        <w:rPr>
+          <w:rFonts w:hint="default"/>
+          <w:b/>
+          <w:bCs/>
+          <w:i/>
+          <w:iCs/>
+          <w:color w:val="22366A"/>
+          <w:sz w:val="28"/>
+          <w:szCs w:val="28"/>
+          <w:u w:val="single"/>
+          <w:lang w:val="en-US"/>
+        </w:rPr>
+        <w:t>SUNSTONE LEARNING PHASE</w:t>
+      </w:r>
+    </w:p>
+    <w:p>
+      <w:pPr>
+        <w:numPr>
+          <w:numId w:val="0"/>
+        </w:numPr>
+        <w:ind w:leftChars="0"/>
+        <w:jc w:val="both"/>
+        <w:rPr>
+          <w:rFonts w:hint="default"/>
+          <w:b/>
+          <w:bCs/>
+          <w:i/>
+          <w:iCs/>
+          <w:color w:val="auto"/>
+          <w:sz w:val="28"/>
+          <w:szCs w:val="28"/>
+          <w:u w:val="none"/>
+          <w:lang w:val="en-US"/>
+        </w:rPr>
+      </w:pPr>
+    </w:p>
+    <w:p>
+      <w:pPr>
+        <w:numPr>
+          <w:numId w:val="0"/>
+        </w:numPr>
+        <w:ind w:leftChars="0"/>
+        <w:jc w:val="both"/>
+        <w:rPr>
+          <w:rFonts w:hint="default"/>
+          <w:b/>
+          <w:bCs/>
+          <w:i/>
+          <w:iCs/>
+          <w:color w:val="auto"/>
+          <w:sz w:val="28"/>
+          <w:szCs w:val="28"/>
+          <w:u w:val="none"/>
+          <w:lang w:val="en-US"/>
+        </w:rPr>
+      </w:pPr>
+    </w:p>
+    <w:p>
+      <w:pPr>
+        <w:numPr>
+          <w:ilvl w:val="0"/>
+          <w:numId w:val="0"/>
+        </w:numPr>
+        <w:jc w:val="both"/>
+        <w:rPr>
+          <w:rFonts w:hint="default"/>
+          <w:b w:val="0"/>
+          <w:bCs w:val="0"/>
+          <w:i w:val="0"/>
+          <w:iCs w:val="0"/>
+          <w:color w:val="auto"/>
+          <w:sz w:val="28"/>
+          <w:szCs w:val="28"/>
+          <w:u w:val="none"/>
+          <w:lang w:val="en-US"/>
+        </w:rPr>
+      </w:pPr>
+      <w:r>
+        <w:rPr>
+          <w:rFonts w:hint="default"/>
+          <w:b/>
+          <w:bCs/>
+          <w:i/>
+          <w:iCs/>
+          <w:color w:val="auto"/>
+          <w:sz w:val="22"/>
+          <w:szCs w:val="22"/>
+          <w:highlight w:val="yellow"/>
+          <w:lang w:val="en-US"/>
+        </w:rPr>
+        <w:t>DATE 12/06/2025</w:t>
+      </w:r>
+    </w:p>
+    <w:p>
+      <w:pPr>
+        <w:numPr>
+          <w:numId w:val="0"/>
+        </w:numPr>
+        <w:ind w:leftChars="0"/>
+        <w:jc w:val="both"/>
+        <w:rPr>
+          <w:rFonts w:hint="default"/>
+          <w:b/>
+          <w:bCs/>
+          <w:i/>
+          <w:iCs/>
+          <w:color w:val="auto"/>
+          <w:sz w:val="28"/>
+          <w:szCs w:val="28"/>
+          <w:u w:val="none"/>
+          <w:lang w:val="en-US"/>
+        </w:rPr>
+      </w:pPr>
+    </w:p>
+    <w:p>
+      <w:pPr>
+        <w:numPr>
+          <w:ilvl w:val="0"/>
+          <w:numId w:val="118"/>
         </w:numPr>
         <w:ind w:left="420" w:leftChars="0" w:hanging="420" w:firstLineChars="0"/>
         <w:jc w:val="both"/>
@@ -22180,7 +23224,313 @@
           <w:u w:val="none"/>
           <w:lang w:val="en-US"/>
         </w:rPr>
-        <w:t>Soft Skills Class</w:t>
+        <w:t xml:space="preserve">LeetCode Problem Solving </w:t>
+      </w:r>
+    </w:p>
+    <w:p>
+      <w:pPr>
+        <w:numPr>
+          <w:ilvl w:val="0"/>
+          <w:numId w:val="119"/>
+        </w:numPr>
+        <w:ind w:left="840" w:leftChars="0" w:hanging="420" w:firstLineChars="0"/>
+        <w:jc w:val="both"/>
+        <w:rPr>
+          <w:rFonts w:hint="default"/>
+          <w:b/>
+          <w:bCs/>
+          <w:i/>
+          <w:iCs/>
+          <w:color w:val="auto"/>
+          <w:sz w:val="28"/>
+          <w:szCs w:val="28"/>
+          <w:u w:val="none"/>
+          <w:lang w:val="en-US"/>
+        </w:rPr>
+      </w:pPr>
+      <w:r>
+        <w:rPr>
+          <w:rFonts w:hint="default"/>
+          <w:b w:val="0"/>
+          <w:bCs w:val="0"/>
+          <w:i w:val="0"/>
+          <w:iCs w:val="0"/>
+          <w:color w:val="auto"/>
+          <w:sz w:val="28"/>
+          <w:szCs w:val="28"/>
+          <w:u w:val="none"/>
+          <w:lang w:val="en-US"/>
+        </w:rPr>
+        <w:fldChar w:fldCharType="begin"/>
+      </w:r>
+      <w:r>
+        <w:rPr>
+          <w:rFonts w:hint="default"/>
+          <w:b w:val="0"/>
+          <w:bCs w:val="0"/>
+          <w:i w:val="0"/>
+          <w:iCs w:val="0"/>
+          <w:color w:val="auto"/>
+          <w:sz w:val="28"/>
+          <w:szCs w:val="28"/>
+          <w:u w:val="none"/>
+          <w:lang w:val="en-US"/>
+        </w:rPr>
+        <w:instrText xml:space="preserve"> HYPERLINK "https://leetcode.com/problems/count-number-of-maximum-bitwise-or-subsets" </w:instrText>
+      </w:r>
+      <w:r>
+        <w:rPr>
+          <w:rFonts w:hint="default"/>
+          <w:b w:val="0"/>
+          <w:bCs w:val="0"/>
+          <w:i w:val="0"/>
+          <w:iCs w:val="0"/>
+          <w:color w:val="auto"/>
+          <w:sz w:val="28"/>
+          <w:szCs w:val="28"/>
+          <w:u w:val="none"/>
+          <w:lang w:val="en-US"/>
+        </w:rPr>
+        <w:fldChar w:fldCharType="separate"/>
+      </w:r>
+      <w:r>
+        <w:rPr>
+          <w:rFonts w:hint="default"/>
+          <w:b w:val="0"/>
+          <w:bCs w:val="0"/>
+          <w:i w:val="0"/>
+          <w:iCs w:val="0"/>
+          <w:color w:val="auto"/>
+          <w:sz w:val="28"/>
+          <w:szCs w:val="28"/>
+          <w:u w:val="none"/>
+          <w:lang w:val="en-US"/>
+        </w:rPr>
+        <w:t>Count Number of Maximum Bitwise-OR Subsets</w:t>
+      </w:r>
+      <w:r>
+        <w:rPr>
+          <w:rFonts w:hint="default"/>
+          <w:b w:val="0"/>
+          <w:bCs w:val="0"/>
+          <w:i w:val="0"/>
+          <w:iCs w:val="0"/>
+          <w:color w:val="auto"/>
+          <w:sz w:val="28"/>
+          <w:szCs w:val="28"/>
+          <w:u w:val="none"/>
+          <w:lang w:val="en-US"/>
+        </w:rPr>
+        <w:fldChar w:fldCharType="end"/>
+      </w:r>
+    </w:p>
+    <w:p>
+      <w:pPr>
+        <w:numPr>
+          <w:ilvl w:val="0"/>
+          <w:numId w:val="119"/>
+        </w:numPr>
+        <w:ind w:left="840" w:leftChars="0" w:hanging="420" w:firstLineChars="0"/>
+        <w:jc w:val="both"/>
+        <w:rPr>
+          <w:rFonts w:hint="default"/>
+          <w:b/>
+          <w:bCs/>
+          <w:i/>
+          <w:iCs/>
+          <w:color w:val="auto"/>
+          <w:sz w:val="28"/>
+          <w:szCs w:val="28"/>
+          <w:u w:val="none"/>
+          <w:lang w:val="en-US"/>
+        </w:rPr>
+      </w:pPr>
+      <w:r>
+        <w:rPr>
+          <w:rFonts w:hint="default"/>
+          <w:b w:val="0"/>
+          <w:bCs w:val="0"/>
+          <w:i w:val="0"/>
+          <w:iCs w:val="0"/>
+          <w:color w:val="auto"/>
+          <w:sz w:val="28"/>
+          <w:szCs w:val="28"/>
+          <w:u w:val="none"/>
+          <w:lang w:val="en-US"/>
+        </w:rPr>
+        <w:fldChar w:fldCharType="begin"/>
+      </w:r>
+      <w:r>
+        <w:rPr>
+          <w:rFonts w:hint="default"/>
+          <w:b w:val="0"/>
+          <w:bCs w:val="0"/>
+          <w:i w:val="0"/>
+          <w:iCs w:val="0"/>
+          <w:color w:val="auto"/>
+          <w:sz w:val="28"/>
+          <w:szCs w:val="28"/>
+          <w:u w:val="none"/>
+          <w:lang w:val="en-US"/>
+        </w:rPr>
+        <w:instrText xml:space="preserve"> HYPERLINK "https://leetcode.com/problems/candy" </w:instrText>
+      </w:r>
+      <w:r>
+        <w:rPr>
+          <w:rFonts w:hint="default"/>
+          <w:b w:val="0"/>
+          <w:bCs w:val="0"/>
+          <w:i w:val="0"/>
+          <w:iCs w:val="0"/>
+          <w:color w:val="auto"/>
+          <w:sz w:val="28"/>
+          <w:szCs w:val="28"/>
+          <w:u w:val="none"/>
+          <w:lang w:val="en-US"/>
+        </w:rPr>
+        <w:fldChar w:fldCharType="separate"/>
+      </w:r>
+      <w:r>
+        <w:rPr>
+          <w:rFonts w:hint="default"/>
+          <w:b w:val="0"/>
+          <w:bCs w:val="0"/>
+          <w:i w:val="0"/>
+          <w:iCs w:val="0"/>
+          <w:color w:val="auto"/>
+          <w:sz w:val="28"/>
+          <w:szCs w:val="28"/>
+          <w:u w:val="none"/>
+          <w:lang w:val="en-US"/>
+        </w:rPr>
+        <w:t>Candy</w:t>
+      </w:r>
+      <w:r>
+        <w:rPr>
+          <w:rFonts w:hint="default"/>
+          <w:b w:val="0"/>
+          <w:bCs w:val="0"/>
+          <w:i w:val="0"/>
+          <w:iCs w:val="0"/>
+          <w:color w:val="auto"/>
+          <w:sz w:val="28"/>
+          <w:szCs w:val="28"/>
+          <w:u w:val="none"/>
+          <w:lang w:val="en-US"/>
+        </w:rPr>
+        <w:fldChar w:fldCharType="end"/>
+      </w:r>
+    </w:p>
+    <w:p>
+      <w:pPr>
+        <w:numPr>
+          <w:ilvl w:val="0"/>
+          <w:numId w:val="119"/>
+        </w:numPr>
+        <w:ind w:left="840" w:leftChars="0" w:hanging="420" w:firstLineChars="0"/>
+        <w:jc w:val="both"/>
+        <w:rPr>
+          <w:rFonts w:hint="default"/>
+          <w:b/>
+          <w:bCs/>
+          <w:i/>
+          <w:iCs/>
+          <w:color w:val="auto"/>
+          <w:sz w:val="28"/>
+          <w:szCs w:val="28"/>
+          <w:u w:val="none"/>
+          <w:lang w:val="en-US"/>
+        </w:rPr>
+      </w:pPr>
+      <w:r>
+        <w:rPr>
+          <w:rFonts w:hint="default"/>
+          <w:b w:val="0"/>
+          <w:bCs w:val="0"/>
+          <w:i w:val="0"/>
+          <w:iCs w:val="0"/>
+          <w:color w:val="auto"/>
+          <w:sz w:val="28"/>
+          <w:szCs w:val="28"/>
+          <w:u w:val="none"/>
+          <w:lang w:val="en-US"/>
+        </w:rPr>
+        <w:fldChar w:fldCharType="begin"/>
+      </w:r>
+      <w:r>
+        <w:rPr>
+          <w:rFonts w:hint="default"/>
+          <w:b w:val="0"/>
+          <w:bCs w:val="0"/>
+          <w:i w:val="0"/>
+          <w:iCs w:val="0"/>
+          <w:color w:val="auto"/>
+          <w:sz w:val="28"/>
+          <w:szCs w:val="28"/>
+          <w:u w:val="none"/>
+          <w:lang w:val="en-US"/>
+        </w:rPr>
+        <w:instrText xml:space="preserve"> HYPERLINK "https://leetcode.com/problems/remove-boxes" </w:instrText>
+      </w:r>
+      <w:r>
+        <w:rPr>
+          <w:rFonts w:hint="default"/>
+          <w:b w:val="0"/>
+          <w:bCs w:val="0"/>
+          <w:i w:val="0"/>
+          <w:iCs w:val="0"/>
+          <w:color w:val="auto"/>
+          <w:sz w:val="28"/>
+          <w:szCs w:val="28"/>
+          <w:u w:val="none"/>
+          <w:lang w:val="en-US"/>
+        </w:rPr>
+        <w:fldChar w:fldCharType="separate"/>
+      </w:r>
+      <w:r>
+        <w:rPr>
+          <w:rFonts w:hint="default"/>
+          <w:b w:val="0"/>
+          <w:bCs w:val="0"/>
+          <w:i w:val="0"/>
+          <w:iCs w:val="0"/>
+          <w:color w:val="auto"/>
+          <w:sz w:val="28"/>
+          <w:szCs w:val="28"/>
+          <w:u w:val="none"/>
+          <w:lang w:val="en-US"/>
+        </w:rPr>
+        <w:t>Remove Boxes</w:t>
+      </w:r>
+      <w:r>
+        <w:rPr>
+          <w:rFonts w:hint="default"/>
+          <w:b w:val="0"/>
+          <w:bCs w:val="0"/>
+          <w:i w:val="0"/>
+          <w:iCs w:val="0"/>
+          <w:color w:val="auto"/>
+          <w:sz w:val="28"/>
+          <w:szCs w:val="28"/>
+          <w:u w:val="none"/>
+          <w:lang w:val="en-US"/>
+        </w:rPr>
+        <w:fldChar w:fldCharType="end"/>
+      </w:r>
+      <w:r>
+        <w:rPr>
+          <w:rFonts w:hint="default"/>
+          <w:b/>
+          <w:bCs/>
+          <w:i/>
+          <w:iCs/>
+          <w:color w:val="auto"/>
+          <w:sz w:val="28"/>
+          <w:szCs w:val="28"/>
+          <w:u w:val="none"/>
+          <w:lang w:val="en-US"/>
+        </w:rPr>
+        <w:br w:type="textWrapping"/>
       </w:r>
     </w:p>
     <w:sectPr>
@@ -22276,6 +23626,26 @@
     </w:lvl>
   </w:abstractNum>
   <w:abstractNum w:abstractNumId="4">
+    <w:nsid w:val="99D81988"/>
+    <w:multiLevelType w:val="singleLevel"/>
+    <w:tmpl w:val="99D81988"/>
+    <w:lvl w:ilvl="0" w:tentative="0">
+      <w:start w:val="1"/>
+      <w:numFmt w:val="bullet"/>
+      <w:lvlText w:val=""/>
+      <w:lvlJc w:val="left"/>
+      <w:pPr>
+        <w:tabs>
+          <w:tab w:val="left" w:pos="840"/>
+        </w:tabs>
+        <w:ind w:left="840" w:leftChars="0" w:hanging="420" w:firstLineChars="0"/>
+      </w:pPr>
+      <w:rPr>
+        <w:rFonts w:hint="default" w:ascii="Wingdings" w:hAnsi="Wingdings"/>
+      </w:rPr>
+    </w:lvl>
+  </w:abstractNum>
+  <w:abstractNum w:abstractNumId="5">
     <w:nsid w:val="9C090DE9"/>
     <w:multiLevelType w:val="singleLevel"/>
     <w:tmpl w:val="9C090DE9"/>
@@ -22295,7 +23665,7 @@
       </w:rPr>
     </w:lvl>
   </w:abstractNum>
-  <w:abstractNum w:abstractNumId="5">
+  <w:abstractNum w:abstractNumId="6">
     <w:nsid w:val="9E6B1AC4"/>
     <w:multiLevelType w:val="singleLevel"/>
     <w:tmpl w:val="9E6B1AC4"/>
@@ -22315,7 +23685,7 @@
       </w:rPr>
     </w:lvl>
   </w:abstractNum>
-  <w:abstractNum w:abstractNumId="6">
+  <w:abstractNum w:abstractNumId="7">
     <w:nsid w:val="9F4DE0EC"/>
     <w:multiLevelType w:val="singleLevel"/>
     <w:tmpl w:val="9F4DE0EC"/>
@@ -22335,7 +23705,7 @@
       </w:rPr>
     </w:lvl>
   </w:abstractNum>
-  <w:abstractNum w:abstractNumId="7">
+  <w:abstractNum w:abstractNumId="8">
     <w:nsid w:val="9F8DB6E8"/>
     <w:multiLevelType w:val="singleLevel"/>
     <w:tmpl w:val="9F8DB6E8"/>
@@ -22355,7 +23725,7 @@
       </w:rPr>
     </w:lvl>
   </w:abstractNum>
-  <w:abstractNum w:abstractNumId="8">
+  <w:abstractNum w:abstractNumId="9">
     <w:nsid w:val="A127A27D"/>
     <w:multiLevelType w:val="singleLevel"/>
     <w:tmpl w:val="A127A27D"/>
@@ -22375,7 +23745,7 @@
       </w:rPr>
     </w:lvl>
   </w:abstractNum>
-  <w:abstractNum w:abstractNumId="9">
+  <w:abstractNum w:abstractNumId="10">
     <w:nsid w:val="A571EED9"/>
     <w:multiLevelType w:val="singleLevel"/>
     <w:tmpl w:val="A571EED9"/>
@@ -22395,7 +23765,7 @@
       </w:rPr>
     </w:lvl>
   </w:abstractNum>
-  <w:abstractNum w:abstractNumId="10">
+  <w:abstractNum w:abstractNumId="11">
     <w:nsid w:val="A6A414E0"/>
     <w:multiLevelType w:val="singleLevel"/>
     <w:tmpl w:val="A6A414E0"/>
@@ -22415,7 +23785,7 @@
       </w:rPr>
     </w:lvl>
   </w:abstractNum>
-  <w:abstractNum w:abstractNumId="11">
+  <w:abstractNum w:abstractNumId="12">
     <w:nsid w:val="AC1BD38F"/>
     <w:multiLevelType w:val="singleLevel"/>
     <w:tmpl w:val="AC1BD38F"/>
@@ -22435,7 +23805,7 @@
       </w:rPr>
     </w:lvl>
   </w:abstractNum>
-  <w:abstractNum w:abstractNumId="12">
+  <w:abstractNum w:abstractNumId="13">
     <w:nsid w:val="AE52BFCB"/>
     <w:multiLevelType w:val="singleLevel"/>
     <w:tmpl w:val="AE52BFCB"/>
@@ -22455,7 +23825,7 @@
       </w:rPr>
     </w:lvl>
   </w:abstractNum>
-  <w:abstractNum w:abstractNumId="13">
+  <w:abstractNum w:abstractNumId="14">
     <w:nsid w:val="AEE3B9FD"/>
     <w:multiLevelType w:val="singleLevel"/>
     <w:tmpl w:val="AEE3B9FD"/>
@@ -22475,7 +23845,7 @@
       </w:rPr>
     </w:lvl>
   </w:abstractNum>
-  <w:abstractNum w:abstractNumId="14">
+  <w:abstractNum w:abstractNumId="15">
     <w:nsid w:val="B123E5CE"/>
     <w:multiLevelType w:val="singleLevel"/>
     <w:tmpl w:val="B123E5CE"/>
@@ -22495,7 +23865,7 @@
       </w:rPr>
     </w:lvl>
   </w:abstractNum>
-  <w:abstractNum w:abstractNumId="15">
+  <w:abstractNum w:abstractNumId="16">
     <w:nsid w:val="B16D0E5A"/>
     <w:multiLevelType w:val="singleLevel"/>
     <w:tmpl w:val="B16D0E5A"/>
@@ -22515,7 +23885,7 @@
       </w:rPr>
     </w:lvl>
   </w:abstractNum>
-  <w:abstractNum w:abstractNumId="16">
+  <w:abstractNum w:abstractNumId="17">
     <w:nsid w:val="B2668FE0"/>
     <w:multiLevelType w:val="singleLevel"/>
     <w:tmpl w:val="B2668FE0"/>
@@ -22535,7 +23905,7 @@
       </w:rPr>
     </w:lvl>
   </w:abstractNum>
-  <w:abstractNum w:abstractNumId="17">
+  <w:abstractNum w:abstractNumId="18">
     <w:nsid w:val="B2953CC7"/>
     <w:multiLevelType w:val="singleLevel"/>
     <w:tmpl w:val="B2953CC7"/>
@@ -22555,7 +23925,7 @@
       </w:rPr>
     </w:lvl>
   </w:abstractNum>
-  <w:abstractNum w:abstractNumId="18">
+  <w:abstractNum w:abstractNumId="19">
     <w:nsid w:val="B3723214"/>
     <w:multiLevelType w:val="singleLevel"/>
     <w:tmpl w:val="B3723214"/>
@@ -22575,7 +23945,7 @@
       </w:rPr>
     </w:lvl>
   </w:abstractNum>
-  <w:abstractNum w:abstractNumId="19">
+  <w:abstractNum w:abstractNumId="20">
     <w:nsid w:val="B495E48E"/>
     <w:multiLevelType w:val="singleLevel"/>
     <w:tmpl w:val="B495E48E"/>
@@ -22595,7 +23965,7 @@
       </w:rPr>
     </w:lvl>
   </w:abstractNum>
-  <w:abstractNum w:abstractNumId="20">
+  <w:abstractNum w:abstractNumId="21">
     <w:nsid w:val="B4C4F85E"/>
     <w:multiLevelType w:val="singleLevel"/>
     <w:tmpl w:val="B4C4F85E"/>
@@ -22615,7 +23985,7 @@
       </w:rPr>
     </w:lvl>
   </w:abstractNum>
-  <w:abstractNum w:abstractNumId="21">
+  <w:abstractNum w:abstractNumId="22">
     <w:nsid w:val="B5654626"/>
     <w:multiLevelType w:val="singleLevel"/>
     <w:tmpl w:val="B5654626"/>
@@ -22635,7 +24005,7 @@
       </w:rPr>
     </w:lvl>
   </w:abstractNum>
-  <w:abstractNum w:abstractNumId="22">
+  <w:abstractNum w:abstractNumId="23">
     <w:nsid w:val="B56A3D54"/>
     <w:multiLevelType w:val="singleLevel"/>
     <w:tmpl w:val="B56A3D54"/>
@@ -22655,7 +24025,7 @@
       </w:rPr>
     </w:lvl>
   </w:abstractNum>
-  <w:abstractNum w:abstractNumId="23">
+  <w:abstractNum w:abstractNumId="24">
     <w:nsid w:val="B653D041"/>
     <w:multiLevelType w:val="singleLevel"/>
     <w:tmpl w:val="B653D041"/>
@@ -22675,7 +24045,7 @@
       </w:rPr>
     </w:lvl>
   </w:abstractNum>
-  <w:abstractNum w:abstractNumId="24">
+  <w:abstractNum w:abstractNumId="25">
     <w:nsid w:val="B6B99D15"/>
     <w:multiLevelType w:val="singleLevel"/>
     <w:tmpl w:val="B6B99D15"/>
@@ -22695,7 +24065,7 @@
       </w:rPr>
     </w:lvl>
   </w:abstractNum>
-  <w:abstractNum w:abstractNumId="25">
+  <w:abstractNum w:abstractNumId="26">
     <w:nsid w:val="BA53EEB1"/>
     <w:multiLevelType w:val="singleLevel"/>
     <w:tmpl w:val="BA53EEB1"/>
@@ -22715,7 +24085,7 @@
       </w:rPr>
     </w:lvl>
   </w:abstractNum>
-  <w:abstractNum w:abstractNumId="26">
+  <w:abstractNum w:abstractNumId="27">
     <w:nsid w:val="BA79596A"/>
     <w:multiLevelType w:val="singleLevel"/>
     <w:tmpl w:val="BA79596A"/>
@@ -22735,7 +24105,7 @@
       </w:rPr>
     </w:lvl>
   </w:abstractNum>
-  <w:abstractNum w:abstractNumId="27">
+  <w:abstractNum w:abstractNumId="28">
     <w:nsid w:val="BA8C852F"/>
     <w:multiLevelType w:val="singleLevel"/>
     <w:tmpl w:val="BA8C852F"/>
@@ -22755,7 +24125,7 @@
       </w:rPr>
     </w:lvl>
   </w:abstractNum>
-  <w:abstractNum w:abstractNumId="28">
+  <w:abstractNum w:abstractNumId="29">
     <w:nsid w:val="BD1C7762"/>
     <w:multiLevelType w:val="singleLevel"/>
     <w:tmpl w:val="BD1C7762"/>
@@ -22775,7 +24145,7 @@
       </w:rPr>
     </w:lvl>
   </w:abstractNum>
-  <w:abstractNum w:abstractNumId="29">
+  <w:abstractNum w:abstractNumId="30">
     <w:nsid w:val="BDC6145A"/>
     <w:multiLevelType w:val="singleLevel"/>
     <w:tmpl w:val="BDC6145A"/>
@@ -22795,7 +24165,7 @@
       </w:rPr>
     </w:lvl>
   </w:abstractNum>
-  <w:abstractNum w:abstractNumId="30">
+  <w:abstractNum w:abstractNumId="31">
     <w:nsid w:val="BE1ACD13"/>
     <w:multiLevelType w:val="singleLevel"/>
     <w:tmpl w:val="BE1ACD13"/>
@@ -22815,7 +24185,7 @@
       </w:rPr>
     </w:lvl>
   </w:abstractNum>
-  <w:abstractNum w:abstractNumId="31">
+  <w:abstractNum w:abstractNumId="32">
     <w:nsid w:val="BE669086"/>
     <w:multiLevelType w:val="singleLevel"/>
     <w:tmpl w:val="BE669086"/>
@@ -22835,7 +24205,7 @@
       </w:rPr>
     </w:lvl>
   </w:abstractNum>
-  <w:abstractNum w:abstractNumId="32">
+  <w:abstractNum w:abstractNumId="33">
     <w:nsid w:val="C12CB6F5"/>
     <w:multiLevelType w:val="singleLevel"/>
     <w:tmpl w:val="C12CB6F5"/>
@@ -22855,7 +24225,7 @@
       </w:rPr>
     </w:lvl>
   </w:abstractNum>
-  <w:abstractNum w:abstractNumId="33">
+  <w:abstractNum w:abstractNumId="34">
     <w:nsid w:val="C1A0F1B3"/>
     <w:multiLevelType w:val="singleLevel"/>
     <w:tmpl w:val="C1A0F1B3"/>
@@ -22875,7 +24245,7 @@
       </w:rPr>
     </w:lvl>
   </w:abstractNum>
-  <w:abstractNum w:abstractNumId="34">
+  <w:abstractNum w:abstractNumId="35">
     <w:nsid w:val="C3756651"/>
     <w:multiLevelType w:val="singleLevel"/>
     <w:tmpl w:val="C3756651"/>
@@ -22895,7 +24265,7 @@
       </w:rPr>
     </w:lvl>
   </w:abstractNum>
-  <w:abstractNum w:abstractNumId="35">
+  <w:abstractNum w:abstractNumId="36">
     <w:nsid w:val="C3DF48A4"/>
     <w:multiLevelType w:val="singleLevel"/>
     <w:tmpl w:val="C3DF48A4"/>
@@ -22915,7 +24285,7 @@
       </w:rPr>
     </w:lvl>
   </w:abstractNum>
-  <w:abstractNum w:abstractNumId="36">
+  <w:abstractNum w:abstractNumId="37">
     <w:nsid w:val="C9B16958"/>
     <w:multiLevelType w:val="singleLevel"/>
     <w:tmpl w:val="C9B16958"/>
@@ -22935,7 +24305,7 @@
       </w:rPr>
     </w:lvl>
   </w:abstractNum>
-  <w:abstractNum w:abstractNumId="37">
+  <w:abstractNum w:abstractNumId="38">
     <w:nsid w:val="C9CFE753"/>
     <w:multiLevelType w:val="singleLevel"/>
     <w:tmpl w:val="C9CFE753"/>
@@ -22955,7 +24325,7 @@
       </w:rPr>
     </w:lvl>
   </w:abstractNum>
-  <w:abstractNum w:abstractNumId="38">
+  <w:abstractNum w:abstractNumId="39">
     <w:nsid w:val="C9FACB4C"/>
     <w:multiLevelType w:val="singleLevel"/>
     <w:tmpl w:val="C9FACB4C"/>
@@ -22975,7 +24345,7 @@
       </w:rPr>
     </w:lvl>
   </w:abstractNum>
-  <w:abstractNum w:abstractNumId="39">
+  <w:abstractNum w:abstractNumId="40">
     <w:nsid w:val="CC4DF131"/>
     <w:multiLevelType w:val="singleLevel"/>
     <w:tmpl w:val="CC4DF131"/>
@@ -22995,7 +24365,7 @@
       </w:rPr>
     </w:lvl>
   </w:abstractNum>
-  <w:abstractNum w:abstractNumId="40">
+  <w:abstractNum w:abstractNumId="41">
     <w:nsid w:val="CDA5ECBE"/>
     <w:multiLevelType w:val="singleLevel"/>
     <w:tmpl w:val="CDA5ECBE"/>
@@ -23015,7 +24385,7 @@
       </w:rPr>
     </w:lvl>
   </w:abstractNum>
-  <w:abstractNum w:abstractNumId="41">
+  <w:abstractNum w:abstractNumId="42">
     <w:nsid w:val="D06223AD"/>
     <w:multiLevelType w:val="singleLevel"/>
     <w:tmpl w:val="D06223AD"/>
@@ -23035,7 +24405,7 @@
       </w:rPr>
     </w:lvl>
   </w:abstractNum>
-  <w:abstractNum w:abstractNumId="42">
+  <w:abstractNum w:abstractNumId="43">
     <w:nsid w:val="D3E02EFA"/>
     <w:multiLevelType w:val="singleLevel"/>
     <w:tmpl w:val="D3E02EFA"/>
@@ -23055,7 +24425,7 @@
       </w:rPr>
     </w:lvl>
   </w:abstractNum>
-  <w:abstractNum w:abstractNumId="43">
+  <w:abstractNum w:abstractNumId="44">
     <w:nsid w:val="D3F6DBD1"/>
     <w:multiLevelType w:val="singleLevel"/>
     <w:tmpl w:val="D3F6DBD1"/>
@@ -23075,7 +24445,7 @@
       </w:rPr>
     </w:lvl>
   </w:abstractNum>
-  <w:abstractNum w:abstractNumId="44">
+  <w:abstractNum w:abstractNumId="45">
     <w:nsid w:val="D8AA68C0"/>
     <w:multiLevelType w:val="singleLevel"/>
     <w:tmpl w:val="D8AA68C0"/>
@@ -23095,7 +24465,7 @@
       </w:rPr>
     </w:lvl>
   </w:abstractNum>
-  <w:abstractNum w:abstractNumId="45">
+  <w:abstractNum w:abstractNumId="46">
     <w:nsid w:val="DB673154"/>
     <w:multiLevelType w:val="singleLevel"/>
     <w:tmpl w:val="DB673154"/>
@@ -23115,7 +24485,7 @@
       </w:rPr>
     </w:lvl>
   </w:abstractNum>
-  <w:abstractNum w:abstractNumId="46">
+  <w:abstractNum w:abstractNumId="47">
     <w:nsid w:val="DD520EE6"/>
     <w:multiLevelType w:val="singleLevel"/>
     <w:tmpl w:val="DD520EE6"/>
@@ -23135,7 +24505,7 @@
       </w:rPr>
     </w:lvl>
   </w:abstractNum>
-  <w:abstractNum w:abstractNumId="47">
+  <w:abstractNum w:abstractNumId="48">
     <w:nsid w:val="DDCBCE37"/>
     <w:multiLevelType w:val="singleLevel"/>
     <w:tmpl w:val="DDCBCE37"/>
@@ -23155,7 +24525,7 @@
       </w:rPr>
     </w:lvl>
   </w:abstractNum>
-  <w:abstractNum w:abstractNumId="48">
+  <w:abstractNum w:abstractNumId="49">
     <w:nsid w:val="E0AE1CC9"/>
     <w:multiLevelType w:val="singleLevel"/>
     <w:tmpl w:val="E0AE1CC9"/>
@@ -23175,7 +24545,7 @@
       </w:rPr>
     </w:lvl>
   </w:abstractNum>
-  <w:abstractNum w:abstractNumId="49">
+  <w:abstractNum w:abstractNumId="50">
     <w:nsid w:val="E28D5380"/>
     <w:multiLevelType w:val="singleLevel"/>
     <w:tmpl w:val="E28D5380"/>
@@ -23195,7 +24565,7 @@
       </w:rPr>
     </w:lvl>
   </w:abstractNum>
-  <w:abstractNum w:abstractNumId="50">
+  <w:abstractNum w:abstractNumId="51">
     <w:nsid w:val="E351B63E"/>
     <w:multiLevelType w:val="singleLevel"/>
     <w:tmpl w:val="E351B63E"/>
@@ -23215,7 +24585,7 @@
       </w:rPr>
     </w:lvl>
   </w:abstractNum>
-  <w:abstractNum w:abstractNumId="51">
+  <w:abstractNum w:abstractNumId="52">
     <w:nsid w:val="E5347D6E"/>
     <w:multiLevelType w:val="singleLevel"/>
     <w:tmpl w:val="E5347D6E"/>
@@ -23235,7 +24605,7 @@
       </w:rPr>
     </w:lvl>
   </w:abstractNum>
-  <w:abstractNum w:abstractNumId="52">
+  <w:abstractNum w:abstractNumId="53">
     <w:nsid w:val="EBC73AD0"/>
     <w:multiLevelType w:val="singleLevel"/>
     <w:tmpl w:val="EBC73AD0"/>
@@ -23255,7 +24625,27 @@
       </w:rPr>
     </w:lvl>
   </w:abstractNum>
-  <w:abstractNum w:abstractNumId="53">
+  <w:abstractNum w:abstractNumId="54">
+    <w:nsid w:val="EE450285"/>
+    <w:multiLevelType w:val="singleLevel"/>
+    <w:tmpl w:val="EE450285"/>
+    <w:lvl w:ilvl="0" w:tentative="0">
+      <w:start w:val="1"/>
+      <w:numFmt w:val="bullet"/>
+      <w:lvlText w:val=""/>
+      <w:lvlJc w:val="left"/>
+      <w:pPr>
+        <w:tabs>
+          <w:tab w:val="left" w:pos="420"/>
+        </w:tabs>
+        <w:ind w:left="420" w:leftChars="0" w:hanging="420" w:firstLineChars="0"/>
+      </w:pPr>
+      <w:rPr>
+        <w:rFonts w:hint="default" w:ascii="Wingdings" w:hAnsi="Wingdings"/>
+      </w:rPr>
+    </w:lvl>
+  </w:abstractNum>
+  <w:abstractNum w:abstractNumId="55">
     <w:nsid w:val="EF0D99E6"/>
     <w:multiLevelType w:val="singleLevel"/>
     <w:tmpl w:val="EF0D99E6"/>
@@ -23275,7 +24665,7 @@
       </w:rPr>
     </w:lvl>
   </w:abstractNum>
-  <w:abstractNum w:abstractNumId="54">
+  <w:abstractNum w:abstractNumId="56">
     <w:nsid w:val="F168DC36"/>
     <w:multiLevelType w:val="singleLevel"/>
     <w:tmpl w:val="F168DC36"/>
@@ -23295,7 +24685,7 @@
       </w:rPr>
     </w:lvl>
   </w:abstractNum>
-  <w:abstractNum w:abstractNumId="55">
+  <w:abstractNum w:abstractNumId="57">
     <w:nsid w:val="F3C01A03"/>
     <w:multiLevelType w:val="multilevel"/>
     <w:tmpl w:val="F3C01A03"/>
@@ -23435,7 +24825,7 @@
       </w:rPr>
     </w:lvl>
   </w:abstractNum>
-  <w:abstractNum w:abstractNumId="56">
+  <w:abstractNum w:abstractNumId="58">
     <w:nsid w:val="F4A84B16"/>
     <w:multiLevelType w:val="singleLevel"/>
     <w:tmpl w:val="F4A84B16"/>
@@ -23455,7 +24845,7 @@
       </w:rPr>
     </w:lvl>
   </w:abstractNum>
-  <w:abstractNum w:abstractNumId="57">
+  <w:abstractNum w:abstractNumId="59">
     <w:nsid w:val="FD6F874A"/>
     <w:multiLevelType w:val="singleLevel"/>
     <w:tmpl w:val="FD6F874A"/>
@@ -23475,7 +24865,7 @@
       </w:rPr>
     </w:lvl>
   </w:abstractNum>
-  <w:abstractNum w:abstractNumId="58">
+  <w:abstractNum w:abstractNumId="60">
     <w:nsid w:val="FDB0F11F"/>
     <w:multiLevelType w:val="singleLevel"/>
     <w:tmpl w:val="FDB0F11F"/>
@@ -23495,7 +24885,7 @@
       </w:rPr>
     </w:lvl>
   </w:abstractNum>
-  <w:abstractNum w:abstractNumId="59">
+  <w:abstractNum w:abstractNumId="61">
     <w:nsid w:val="FFDEDACD"/>
     <w:multiLevelType w:val="singleLevel"/>
     <w:tmpl w:val="FFDEDACD"/>
@@ -23515,7 +24905,7 @@
       </w:rPr>
     </w:lvl>
   </w:abstractNum>
-  <w:abstractNum w:abstractNumId="60">
+  <w:abstractNum w:abstractNumId="62">
     <w:nsid w:val="011CFA09"/>
     <w:multiLevelType w:val="multilevel"/>
     <w:tmpl w:val="011CFA09"/>
@@ -23655,7 +25045,7 @@
       </w:rPr>
     </w:lvl>
   </w:abstractNum>
-  <w:abstractNum w:abstractNumId="61">
+  <w:abstractNum w:abstractNumId="63">
     <w:nsid w:val="02D6EE96"/>
     <w:multiLevelType w:val="singleLevel"/>
     <w:tmpl w:val="02D6EE96"/>
@@ -23675,7 +25065,7 @@
       </w:rPr>
     </w:lvl>
   </w:abstractNum>
-  <w:abstractNum w:abstractNumId="62">
+  <w:abstractNum w:abstractNumId="64">
     <w:nsid w:val="0584A36A"/>
     <w:multiLevelType w:val="multilevel"/>
     <w:tmpl w:val="0584A36A"/>
@@ -23815,7 +25205,7 @@
       </w:rPr>
     </w:lvl>
   </w:abstractNum>
-  <w:abstractNum w:abstractNumId="63">
+  <w:abstractNum w:abstractNumId="65">
     <w:nsid w:val="086BC214"/>
     <w:multiLevelType w:val="singleLevel"/>
     <w:tmpl w:val="086BC214"/>
@@ -23835,7 +25225,7 @@
       </w:rPr>
     </w:lvl>
   </w:abstractNum>
-  <w:abstractNum w:abstractNumId="64">
+  <w:abstractNum w:abstractNumId="66">
     <w:nsid w:val="09BDFF38"/>
     <w:multiLevelType w:val="singleLevel"/>
     <w:tmpl w:val="09BDFF38"/>
@@ -23855,7 +25245,7 @@
       </w:rPr>
     </w:lvl>
   </w:abstractNum>
-  <w:abstractNum w:abstractNumId="65">
+  <w:abstractNum w:abstractNumId="67">
     <w:nsid w:val="105A55C4"/>
     <w:multiLevelType w:val="singleLevel"/>
     <w:tmpl w:val="105A55C4"/>
@@ -23875,7 +25265,7 @@
       </w:rPr>
     </w:lvl>
   </w:abstractNum>
-  <w:abstractNum w:abstractNumId="66">
+  <w:abstractNum w:abstractNumId="68">
     <w:nsid w:val="116D59C5"/>
     <w:multiLevelType w:val="singleLevel"/>
     <w:tmpl w:val="116D59C5"/>
@@ -23895,7 +25285,7 @@
       </w:rPr>
     </w:lvl>
   </w:abstractNum>
-  <w:abstractNum w:abstractNumId="67">
+  <w:abstractNum w:abstractNumId="69">
     <w:nsid w:val="12D0748C"/>
     <w:multiLevelType w:val="singleLevel"/>
     <w:tmpl w:val="12D0748C"/>
@@ -23915,7 +25305,7 @@
       </w:rPr>
     </w:lvl>
   </w:abstractNum>
-  <w:abstractNum w:abstractNumId="68">
+  <w:abstractNum w:abstractNumId="70">
     <w:nsid w:val="12F0BA7F"/>
     <w:multiLevelType w:val="singleLevel"/>
     <w:tmpl w:val="12F0BA7F"/>
@@ -23935,7 +25325,7 @@
       </w:rPr>
     </w:lvl>
   </w:abstractNum>
-  <w:abstractNum w:abstractNumId="69">
+  <w:abstractNum w:abstractNumId="71">
     <w:nsid w:val="1343E825"/>
     <w:multiLevelType w:val="singleLevel"/>
     <w:tmpl w:val="1343E825"/>
@@ -23955,7 +25345,7 @@
       </w:rPr>
     </w:lvl>
   </w:abstractNum>
-  <w:abstractNum w:abstractNumId="70">
+  <w:abstractNum w:abstractNumId="72">
     <w:nsid w:val="14865D15"/>
     <w:multiLevelType w:val="singleLevel"/>
     <w:tmpl w:val="14865D15"/>
@@ -23975,7 +25365,7 @@
       </w:rPr>
     </w:lvl>
   </w:abstractNum>
-  <w:abstractNum w:abstractNumId="71">
+  <w:abstractNum w:abstractNumId="73">
     <w:nsid w:val="1A4A2DAB"/>
     <w:multiLevelType w:val="multilevel"/>
     <w:tmpl w:val="1A4A2DAB"/>
@@ -24115,7 +25505,7 @@
       </w:rPr>
     </w:lvl>
   </w:abstractNum>
-  <w:abstractNum w:abstractNumId="72">
+  <w:abstractNum w:abstractNumId="74">
     <w:nsid w:val="1C6169D0"/>
     <w:multiLevelType w:val="singleLevel"/>
     <w:tmpl w:val="1C6169D0"/>
@@ -24135,7 +25525,7 @@
       </w:rPr>
     </w:lvl>
   </w:abstractNum>
-  <w:abstractNum w:abstractNumId="73">
+  <w:abstractNum w:abstractNumId="75">
     <w:nsid w:val="1E75A835"/>
     <w:multiLevelType w:val="singleLevel"/>
     <w:tmpl w:val="1E75A835"/>
@@ -24155,7 +25545,7 @@
       </w:rPr>
     </w:lvl>
   </w:abstractNum>
-  <w:abstractNum w:abstractNumId="74">
+  <w:abstractNum w:abstractNumId="76">
     <w:nsid w:val="2374617B"/>
     <w:multiLevelType w:val="singleLevel"/>
     <w:tmpl w:val="2374617B"/>
@@ -24175,7 +25565,7 @@
       </w:rPr>
     </w:lvl>
   </w:abstractNum>
-  <w:abstractNum w:abstractNumId="75">
+  <w:abstractNum w:abstractNumId="77">
     <w:nsid w:val="25592F41"/>
     <w:multiLevelType w:val="singleLevel"/>
     <w:tmpl w:val="25592F41"/>
@@ -24195,7 +25585,7 @@
       </w:rPr>
     </w:lvl>
   </w:abstractNum>
-  <w:abstractNum w:abstractNumId="76">
+  <w:abstractNum w:abstractNumId="78">
     <w:nsid w:val="260718A6"/>
     <w:multiLevelType w:val="singleLevel"/>
     <w:tmpl w:val="260718A6"/>
@@ -24215,7 +25605,7 @@
       </w:rPr>
     </w:lvl>
   </w:abstractNum>
-  <w:abstractNum w:abstractNumId="77">
+  <w:abstractNum w:abstractNumId="79">
     <w:nsid w:val="281C442F"/>
     <w:multiLevelType w:val="singleLevel"/>
     <w:tmpl w:val="281C442F"/>
@@ -24235,7 +25625,7 @@
       </w:rPr>
     </w:lvl>
   </w:abstractNum>
-  <w:abstractNum w:abstractNumId="78">
+  <w:abstractNum w:abstractNumId="80">
     <w:nsid w:val="291E6490"/>
     <w:multiLevelType w:val="singleLevel"/>
     <w:tmpl w:val="291E6490"/>
@@ -24255,7 +25645,7 @@
       </w:rPr>
     </w:lvl>
   </w:abstractNum>
-  <w:abstractNum w:abstractNumId="79">
+  <w:abstractNum w:abstractNumId="81">
     <w:nsid w:val="299D4A87"/>
     <w:multiLevelType w:val="singleLevel"/>
     <w:tmpl w:val="299D4A87"/>
@@ -24275,7 +25665,27 @@
       </w:rPr>
     </w:lvl>
   </w:abstractNum>
-  <w:abstractNum w:abstractNumId="80">
+  <w:abstractNum w:abstractNumId="82">
+    <w:nsid w:val="2A5A62DF"/>
+    <w:multiLevelType w:val="singleLevel"/>
+    <w:tmpl w:val="2A5A62DF"/>
+    <w:lvl w:ilvl="0" w:tentative="0">
+      <w:start w:val="1"/>
+      <w:numFmt w:val="bullet"/>
+      <w:lvlText w:val=""/>
+      <w:lvlJc w:val="left"/>
+      <w:pPr>
+        <w:tabs>
+          <w:tab w:val="left" w:pos="420"/>
+        </w:tabs>
+        <w:ind w:left="420" w:leftChars="0" w:hanging="420" w:firstLineChars="0"/>
+      </w:pPr>
+      <w:rPr>
+        <w:rFonts w:hint="default" w:ascii="Wingdings" w:hAnsi="Wingdings"/>
+      </w:rPr>
+    </w:lvl>
+  </w:abstractNum>
+  <w:abstractNum w:abstractNumId="83">
     <w:nsid w:val="2D7A3C1E"/>
     <w:multiLevelType w:val="singleLevel"/>
     <w:tmpl w:val="2D7A3C1E"/>
@@ -24295,7 +25705,7 @@
       </w:rPr>
     </w:lvl>
   </w:abstractNum>
-  <w:abstractNum w:abstractNumId="81">
+  <w:abstractNum w:abstractNumId="84">
     <w:nsid w:val="3283BA5F"/>
     <w:multiLevelType w:val="singleLevel"/>
     <w:tmpl w:val="3283BA5F"/>
@@ -24315,7 +25725,7 @@
       </w:rPr>
     </w:lvl>
   </w:abstractNum>
-  <w:abstractNum w:abstractNumId="82">
+  <w:abstractNum w:abstractNumId="85">
     <w:nsid w:val="34C1CBC6"/>
     <w:multiLevelType w:val="singleLevel"/>
     <w:tmpl w:val="34C1CBC6"/>
@@ -24335,7 +25745,7 @@
       </w:rPr>
     </w:lvl>
   </w:abstractNum>
-  <w:abstractNum w:abstractNumId="83">
+  <w:abstractNum w:abstractNumId="86">
     <w:nsid w:val="3512BC42"/>
     <w:multiLevelType w:val="singleLevel"/>
     <w:tmpl w:val="3512BC42"/>
@@ -24355,7 +25765,7 @@
       </w:rPr>
     </w:lvl>
   </w:abstractNum>
-  <w:abstractNum w:abstractNumId="84">
+  <w:abstractNum w:abstractNumId="87">
     <w:nsid w:val="36664CAB"/>
     <w:multiLevelType w:val="singleLevel"/>
     <w:tmpl w:val="36664CAB"/>
@@ -24375,7 +25785,7 @@
       </w:rPr>
     </w:lvl>
   </w:abstractNum>
-  <w:abstractNum w:abstractNumId="85">
+  <w:abstractNum w:abstractNumId="88">
     <w:nsid w:val="373408FE"/>
     <w:multiLevelType w:val="singleLevel"/>
     <w:tmpl w:val="373408FE"/>
@@ -24395,7 +25805,7 @@
       </w:rPr>
     </w:lvl>
   </w:abstractNum>
-  <w:abstractNum w:abstractNumId="86">
+  <w:abstractNum w:abstractNumId="89">
     <w:nsid w:val="38822A0C"/>
     <w:multiLevelType w:val="singleLevel"/>
     <w:tmpl w:val="38822A0C"/>
@@ -24415,7 +25825,7 @@
       </w:rPr>
     </w:lvl>
   </w:abstractNum>
-  <w:abstractNum w:abstractNumId="87">
+  <w:abstractNum w:abstractNumId="90">
     <w:nsid w:val="3BB1FE37"/>
     <w:multiLevelType w:val="singleLevel"/>
     <w:tmpl w:val="3BB1FE37"/>
@@ -24435,7 +25845,7 @@
       </w:rPr>
     </w:lvl>
   </w:abstractNum>
-  <w:abstractNum w:abstractNumId="88">
+  <w:abstractNum w:abstractNumId="91">
     <w:nsid w:val="3D3954FB"/>
     <w:multiLevelType w:val="singleLevel"/>
     <w:tmpl w:val="3D3954FB"/>
@@ -24455,7 +25865,7 @@
       </w:rPr>
     </w:lvl>
   </w:abstractNum>
-  <w:abstractNum w:abstractNumId="89">
+  <w:abstractNum w:abstractNumId="92">
     <w:nsid w:val="3DC0C6FA"/>
     <w:multiLevelType w:val="singleLevel"/>
     <w:tmpl w:val="3DC0C6FA"/>
@@ -24475,7 +25885,7 @@
       </w:rPr>
     </w:lvl>
   </w:abstractNum>
-  <w:abstractNum w:abstractNumId="90">
+  <w:abstractNum w:abstractNumId="93">
     <w:nsid w:val="4740A72A"/>
     <w:multiLevelType w:val="singleLevel"/>
     <w:tmpl w:val="4740A72A"/>
@@ -24495,7 +25905,7 @@
       </w:rPr>
     </w:lvl>
   </w:abstractNum>
-  <w:abstractNum w:abstractNumId="91">
+  <w:abstractNum w:abstractNumId="94">
     <w:nsid w:val="48E52417"/>
     <w:multiLevelType w:val="singleLevel"/>
     <w:tmpl w:val="48E52417"/>
@@ -24515,7 +25925,7 @@
       </w:rPr>
     </w:lvl>
   </w:abstractNum>
-  <w:abstractNum w:abstractNumId="92">
+  <w:abstractNum w:abstractNumId="95">
     <w:nsid w:val="49D0B5E0"/>
     <w:multiLevelType w:val="singleLevel"/>
     <w:tmpl w:val="49D0B5E0"/>
@@ -24535,7 +25945,7 @@
       </w:rPr>
     </w:lvl>
   </w:abstractNum>
-  <w:abstractNum w:abstractNumId="93">
+  <w:abstractNum w:abstractNumId="96">
     <w:nsid w:val="4AF839AD"/>
     <w:multiLevelType w:val="singleLevel"/>
     <w:tmpl w:val="4AF839AD"/>
@@ -24555,7 +25965,7 @@
       </w:rPr>
     </w:lvl>
   </w:abstractNum>
-  <w:abstractNum w:abstractNumId="94">
+  <w:abstractNum w:abstractNumId="97">
     <w:nsid w:val="4B8D2198"/>
     <w:multiLevelType w:val="singleLevel"/>
     <w:tmpl w:val="4B8D2198"/>
@@ -24575,7 +25985,7 @@
       </w:rPr>
     </w:lvl>
   </w:abstractNum>
-  <w:abstractNum w:abstractNumId="95">
+  <w:abstractNum w:abstractNumId="98">
     <w:nsid w:val="4F20F632"/>
     <w:multiLevelType w:val="singleLevel"/>
     <w:tmpl w:val="4F20F632"/>
@@ -24595,7 +26005,7 @@
       </w:rPr>
     </w:lvl>
   </w:abstractNum>
-  <w:abstractNum w:abstractNumId="96">
+  <w:abstractNum w:abstractNumId="99">
     <w:nsid w:val="55395EF5"/>
     <w:multiLevelType w:val="singleLevel"/>
     <w:tmpl w:val="55395EF5"/>
@@ -24615,7 +26025,7 @@
       </w:rPr>
     </w:lvl>
   </w:abstractNum>
-  <w:abstractNum w:abstractNumId="97">
+  <w:abstractNum w:abstractNumId="100">
     <w:nsid w:val="58D6CED7"/>
     <w:multiLevelType w:val="singleLevel"/>
     <w:tmpl w:val="58D6CED7"/>
@@ -24635,7 +26045,7 @@
       </w:rPr>
     </w:lvl>
   </w:abstractNum>
-  <w:abstractNum w:abstractNumId="98">
+  <w:abstractNum w:abstractNumId="101">
     <w:nsid w:val="592A3EE8"/>
     <w:multiLevelType w:val="singleLevel"/>
     <w:tmpl w:val="592A3EE8"/>
@@ -24655,7 +26065,7 @@
       </w:rPr>
     </w:lvl>
   </w:abstractNum>
-  <w:abstractNum w:abstractNumId="99">
+  <w:abstractNum w:abstractNumId="102">
     <w:nsid w:val="593E6B9F"/>
     <w:multiLevelType w:val="singleLevel"/>
     <w:tmpl w:val="593E6B9F"/>
@@ -24675,7 +26085,7 @@
       </w:rPr>
     </w:lvl>
   </w:abstractNum>
-  <w:abstractNum w:abstractNumId="100">
+  <w:abstractNum w:abstractNumId="103">
     <w:nsid w:val="5B00844E"/>
     <w:multiLevelType w:val="multilevel"/>
     <w:tmpl w:val="5B00844E"/>
@@ -24815,7 +26225,7 @@
       </w:rPr>
     </w:lvl>
   </w:abstractNum>
-  <w:abstractNum w:abstractNumId="101">
+  <w:abstractNum w:abstractNumId="104">
     <w:nsid w:val="5D06D790"/>
     <w:multiLevelType w:val="singleLevel"/>
     <w:tmpl w:val="5D06D790"/>
@@ -24835,7 +26245,27 @@
       </w:rPr>
     </w:lvl>
   </w:abstractNum>
-  <w:abstractNum w:abstractNumId="102">
+  <w:abstractNum w:abstractNumId="105">
+    <w:nsid w:val="5F88DE1D"/>
+    <w:multiLevelType w:val="singleLevel"/>
+    <w:tmpl w:val="5F88DE1D"/>
+    <w:lvl w:ilvl="0" w:tentative="0">
+      <w:start w:val="1"/>
+      <w:numFmt w:val="bullet"/>
+      <w:lvlText w:val=""/>
+      <w:lvlJc w:val="left"/>
+      <w:pPr>
+        <w:tabs>
+          <w:tab w:val="left" w:pos="840"/>
+        </w:tabs>
+        <w:ind w:left="840" w:leftChars="0" w:hanging="420" w:firstLineChars="0"/>
+      </w:pPr>
+      <w:rPr>
+        <w:rFonts w:hint="default" w:ascii="Wingdings" w:hAnsi="Wingdings"/>
+      </w:rPr>
+    </w:lvl>
+  </w:abstractNum>
+  <w:abstractNum w:abstractNumId="106">
     <w:nsid w:val="6177EF92"/>
     <w:multiLevelType w:val="singleLevel"/>
     <w:tmpl w:val="6177EF92"/>
@@ -24855,7 +26285,7 @@
       </w:rPr>
     </w:lvl>
   </w:abstractNum>
-  <w:abstractNum w:abstractNumId="103">
+  <w:abstractNum w:abstractNumId="107">
     <w:nsid w:val="68A72D16"/>
     <w:multiLevelType w:val="singleLevel"/>
     <w:tmpl w:val="68A72D16"/>
@@ -24875,7 +26305,7 @@
       </w:rPr>
     </w:lvl>
   </w:abstractNum>
-  <w:abstractNum w:abstractNumId="104">
+  <w:abstractNum w:abstractNumId="108">
     <w:nsid w:val="68F70108"/>
     <w:multiLevelType w:val="singleLevel"/>
     <w:tmpl w:val="68F70108"/>
@@ -24895,7 +26325,7 @@
       </w:rPr>
     </w:lvl>
   </w:abstractNum>
-  <w:abstractNum w:abstractNumId="105">
+  <w:abstractNum w:abstractNumId="109">
     <w:nsid w:val="68F9E10A"/>
     <w:multiLevelType w:val="singleLevel"/>
     <w:tmpl w:val="68F9E10A"/>
@@ -24915,7 +26345,7 @@
       </w:rPr>
     </w:lvl>
   </w:abstractNum>
-  <w:abstractNum w:abstractNumId="106">
+  <w:abstractNum w:abstractNumId="110">
     <w:nsid w:val="6CD8F586"/>
     <w:multiLevelType w:val="singleLevel"/>
     <w:tmpl w:val="6CD8F586"/>
@@ -24935,7 +26365,7 @@
       </w:rPr>
     </w:lvl>
   </w:abstractNum>
-  <w:abstractNum w:abstractNumId="107">
+  <w:abstractNum w:abstractNumId="111">
     <w:nsid w:val="6DDE4172"/>
     <w:multiLevelType w:val="singleLevel"/>
     <w:tmpl w:val="6DDE4172"/>
@@ -24955,7 +26385,7 @@
       </w:rPr>
     </w:lvl>
   </w:abstractNum>
-  <w:abstractNum w:abstractNumId="108">
+  <w:abstractNum w:abstractNumId="112">
     <w:nsid w:val="6FFF171E"/>
     <w:multiLevelType w:val="singleLevel"/>
     <w:tmpl w:val="6FFF171E"/>
@@ -24975,7 +26405,7 @@
       </w:rPr>
     </w:lvl>
   </w:abstractNum>
-  <w:abstractNum w:abstractNumId="109">
+  <w:abstractNum w:abstractNumId="113">
     <w:nsid w:val="72D3A00B"/>
     <w:multiLevelType w:val="multilevel"/>
     <w:tmpl w:val="72D3A00B"/>
@@ -25115,7 +26545,7 @@
       </w:rPr>
     </w:lvl>
   </w:abstractNum>
-  <w:abstractNum w:abstractNumId="110">
+  <w:abstractNum w:abstractNumId="114">
     <w:nsid w:val="7349B481"/>
     <w:multiLevelType w:val="singleLevel"/>
     <w:tmpl w:val="7349B481"/>
@@ -25135,7 +26565,27 @@
       </w:rPr>
     </w:lvl>
   </w:abstractNum>
-  <w:abstractNum w:abstractNumId="111">
+  <w:abstractNum w:abstractNumId="115">
+    <w:nsid w:val="75E26E1D"/>
+    <w:multiLevelType w:val="singleLevel"/>
+    <w:tmpl w:val="75E26E1D"/>
+    <w:lvl w:ilvl="0" w:tentative="0">
+      <w:start w:val="1"/>
+      <w:numFmt w:val="bullet"/>
+      <w:lvlText w:val=""/>
+      <w:lvlJc w:val="left"/>
+      <w:pPr>
+        <w:tabs>
+          <w:tab w:val="left" w:pos="420"/>
+        </w:tabs>
+        <w:ind w:left="420" w:leftChars="0" w:hanging="420" w:firstLineChars="0"/>
+      </w:pPr>
+      <w:rPr>
+        <w:rFonts w:hint="default" w:ascii="Wingdings" w:hAnsi="Wingdings"/>
+      </w:rPr>
+    </w:lvl>
+  </w:abstractNum>
+  <w:abstractNum w:abstractNumId="116">
     <w:nsid w:val="7A85ECBE"/>
     <w:multiLevelType w:val="singleLevel"/>
     <w:tmpl w:val="7A85ECBE"/>
@@ -25155,7 +26605,7 @@
       </w:rPr>
     </w:lvl>
   </w:abstractNum>
-  <w:abstractNum w:abstractNumId="112">
+  <w:abstractNum w:abstractNumId="117">
     <w:nsid w:val="7BD6D4B2"/>
     <w:multiLevelType w:val="singleLevel"/>
     <w:tmpl w:val="7BD6D4B2"/>
@@ -25175,7 +26625,7 @@
       </w:rPr>
     </w:lvl>
   </w:abstractNum>
-  <w:abstractNum w:abstractNumId="113">
+  <w:abstractNum w:abstractNumId="118">
     <w:nsid w:val="7DF23EFC"/>
     <w:multiLevelType w:val="singleLevel"/>
     <w:tmpl w:val="7DF23EFC"/>
@@ -25196,346 +26646,361 @@
     </w:lvl>
   </w:abstractNum>
   <w:num w:numId="1">
-    <w:abstractNumId w:val="20"/>
+    <w:abstractNumId w:val="21"/>
   </w:num>
   <w:num w:numId="2">
-    <w:abstractNumId w:val="49"/>
+    <w:abstractNumId w:val="50"/>
   </w:num>
   <w:num w:numId="3">
+    <w:abstractNumId w:val="37"/>
+  </w:num>
+  <w:num w:numId="4">
     <w:abstractNumId w:val="36"/>
   </w:num>
-  <w:num w:numId="4">
+  <w:num w:numId="5">
+    <w:abstractNumId w:val="118"/>
+  </w:num>
+  <w:num w:numId="6">
+    <w:abstractNumId w:val="26"/>
+  </w:num>
+  <w:num w:numId="7">
+    <w:abstractNumId w:val="85"/>
+  </w:num>
+  <w:num w:numId="8">
+    <w:abstractNumId w:val="68"/>
+  </w:num>
+  <w:num w:numId="9">
+    <w:abstractNumId w:val="47"/>
+  </w:num>
+  <w:num w:numId="10">
+    <w:abstractNumId w:val="43"/>
+  </w:num>
+  <w:num w:numId="11">
     <w:abstractNumId w:val="35"/>
   </w:num>
-  <w:num w:numId="5">
+  <w:num w:numId="12">
+    <w:abstractNumId w:val="100"/>
+  </w:num>
+  <w:num w:numId="13">
+    <w:abstractNumId w:val="14"/>
+  </w:num>
+  <w:num w:numId="14">
+    <w:abstractNumId w:val="31"/>
+  </w:num>
+  <w:num w:numId="15">
+    <w:abstractNumId w:val="75"/>
+  </w:num>
+  <w:num w:numId="16">
     <w:abstractNumId w:val="113"/>
   </w:num>
-  <w:num w:numId="6">
-    <w:abstractNumId w:val="25"/>
+  <w:num w:numId="17">
+    <w:abstractNumId w:val="97"/>
   </w:num>
-  <w:num w:numId="7">
-    <w:abstractNumId w:val="82"/>
+  <w:num w:numId="18">
+    <w:abstractNumId w:val="19"/>
   </w:num>
-  <w:num w:numId="8">
+  <w:num w:numId="19">
+    <w:abstractNumId w:val="109"/>
+  </w:num>
+  <w:num w:numId="20">
+    <w:abstractNumId w:val="72"/>
+  </w:num>
+  <w:num w:numId="21">
+    <w:abstractNumId w:val="57"/>
+  </w:num>
+  <w:num w:numId="22">
+    <w:abstractNumId w:val="94"/>
+  </w:num>
+  <w:num w:numId="23">
+    <w:abstractNumId w:val="9"/>
+  </w:num>
+  <w:num w:numId="24">
+    <w:abstractNumId w:val="39"/>
+  </w:num>
+  <w:num w:numId="25">
+    <w:abstractNumId w:val="38"/>
+  </w:num>
+  <w:num w:numId="26">
+    <w:abstractNumId w:val="53"/>
+  </w:num>
+  <w:num w:numId="27">
+    <w:abstractNumId w:val="73"/>
+  </w:num>
+  <w:num w:numId="28">
+    <w:abstractNumId w:val="77"/>
+  </w:num>
+  <w:num w:numId="29">
     <w:abstractNumId w:val="66"/>
   </w:num>
-  <w:num w:numId="9">
-    <w:abstractNumId w:val="46"/>
+  <w:num w:numId="30">
+    <w:abstractNumId w:val="103"/>
   </w:num>
-  <w:num w:numId="10">
-    <w:abstractNumId w:val="42"/>
+  <w:num w:numId="31">
+    <w:abstractNumId w:val="7"/>
   </w:num>
-  <w:num w:numId="11">
-    <w:abstractNumId w:val="34"/>
+  <w:num w:numId="32">
+    <w:abstractNumId w:val="61"/>
   </w:num>
-  <w:num w:numId="12">
-    <w:abstractNumId w:val="97"/>
+  <w:num w:numId="33">
+    <w:abstractNumId w:val="60"/>
   </w:num>
-  <w:num w:numId="13">
-    <w:abstractNumId w:val="13"/>
+  <w:num w:numId="34">
+    <w:abstractNumId w:val="64"/>
   </w:num>
-  <w:num w:numId="14">
-    <w:abstractNumId w:val="30"/>
+  <w:num w:numId="35">
+    <w:abstractNumId w:val="71"/>
   </w:num>
-  <w:num w:numId="15">
-    <w:abstractNumId w:val="73"/>
-  </w:num>
-  <w:num w:numId="16">
-    <w:abstractNumId w:val="109"/>
-  </w:num>
-  <w:num w:numId="17">
-    <w:abstractNumId w:val="94"/>
-  </w:num>
-  <w:num w:numId="18">
+  <w:num w:numId="36">
     <w:abstractNumId w:val="18"/>
   </w:num>
-  <w:num w:numId="19">
-    <w:abstractNumId w:val="105"/>
+  <w:num w:numId="37">
+    <w:abstractNumId w:val="5"/>
   </w:num>
-  <w:num w:numId="20">
+  <w:num w:numId="38">
+    <w:abstractNumId w:val="10"/>
+  </w:num>
+  <w:num w:numId="39">
+    <w:abstractNumId w:val="59"/>
+  </w:num>
+  <w:num w:numId="40">
+    <w:abstractNumId w:val="78"/>
+  </w:num>
+  <w:num w:numId="41">
+    <w:abstractNumId w:val="95"/>
+  </w:num>
+  <w:num w:numId="42">
+    <w:abstractNumId w:val="67"/>
+  </w:num>
+  <w:num w:numId="43">
+    <w:abstractNumId w:val="23"/>
+  </w:num>
+  <w:num w:numId="44">
     <w:abstractNumId w:val="70"/>
   </w:num>
-  <w:num w:numId="21">
-    <w:abstractNumId w:val="55"/>
-  </w:num>
-  <w:num w:numId="22">
-    <w:abstractNumId w:val="91"/>
-  </w:num>
-  <w:num w:numId="23">
-    <w:abstractNumId w:val="8"/>
-  </w:num>
-  <w:num w:numId="24">
-    <w:abstractNumId w:val="38"/>
-  </w:num>
-  <w:num w:numId="25">
-    <w:abstractNumId w:val="37"/>
-  </w:num>
-  <w:num w:numId="26">
-    <w:abstractNumId w:val="52"/>
-  </w:num>
-  <w:num w:numId="27">
-    <w:abstractNumId w:val="71"/>
-  </w:num>
-  <w:num w:numId="28">
-    <w:abstractNumId w:val="75"/>
-  </w:num>
-  <w:num w:numId="29">
-    <w:abstractNumId w:val="64"/>
-  </w:num>
-  <w:num w:numId="30">
-    <w:abstractNumId w:val="100"/>
-  </w:num>
-  <w:num w:numId="31">
-    <w:abstractNumId w:val="6"/>
-  </w:num>
-  <w:num w:numId="32">
-    <w:abstractNumId w:val="59"/>
-  </w:num>
-  <w:num w:numId="33">
-    <w:abstractNumId w:val="58"/>
-  </w:num>
-  <w:num w:numId="34">
-    <w:abstractNumId w:val="62"/>
-  </w:num>
-  <w:num w:numId="35">
-    <w:abstractNumId w:val="69"/>
-  </w:num>
-  <w:num w:numId="36">
+  <w:num w:numId="45">
     <w:abstractNumId w:val="17"/>
   </w:num>
-  <w:num w:numId="37">
-    <w:abstractNumId w:val="4"/>
-  </w:num>
-  <w:num w:numId="38">
-    <w:abstractNumId w:val="9"/>
-  </w:num>
-  <w:num w:numId="39">
-    <w:abstractNumId w:val="57"/>
-  </w:num>
-  <w:num w:numId="40">
-    <w:abstractNumId w:val="76"/>
-  </w:num>
-  <w:num w:numId="41">
-    <w:abstractNumId w:val="92"/>
-  </w:num>
-  <w:num w:numId="42">
-    <w:abstractNumId w:val="65"/>
-  </w:num>
-  <w:num w:numId="43">
-    <w:abstractNumId w:val="22"/>
-  </w:num>
-  <w:num w:numId="44">
-    <w:abstractNumId w:val="68"/>
-  </w:num>
-  <w:num w:numId="45">
-    <w:abstractNumId w:val="16"/>
-  </w:num>
   <w:num w:numId="46">
-    <w:abstractNumId w:val="14"/>
+    <w:abstractNumId w:val="15"/>
   </w:num>
   <w:num w:numId="47">
-    <w:abstractNumId w:val="48"/>
+    <w:abstractNumId w:val="49"/>
   </w:num>
   <w:num w:numId="48">
     <w:abstractNumId w:val="1"/>
   </w:num>
   <w:num w:numId="49">
-    <w:abstractNumId w:val="63"/>
+    <w:abstractNumId w:val="65"/>
   </w:num>
   <w:num w:numId="50">
+    <w:abstractNumId w:val="99"/>
+  </w:num>
+  <w:num w:numId="51">
+    <w:abstractNumId w:val="104"/>
+  </w:num>
+  <w:num w:numId="52">
+    <w:abstractNumId w:val="51"/>
+  </w:num>
+  <w:num w:numId="53">
+    <w:abstractNumId w:val="20"/>
+  </w:num>
+  <w:num w:numId="54">
+    <w:abstractNumId w:val="98"/>
+  </w:num>
+  <w:num w:numId="55">
+    <w:abstractNumId w:val="24"/>
+  </w:num>
+  <w:num w:numId="56">
+    <w:abstractNumId w:val="86"/>
+  </w:num>
+  <w:num w:numId="57">
+    <w:abstractNumId w:val="87"/>
+  </w:num>
+  <w:num w:numId="58">
+    <w:abstractNumId w:val="116"/>
+  </w:num>
+  <w:num w:numId="59">
+    <w:abstractNumId w:val="41"/>
+  </w:num>
+  <w:num w:numId="60">
+    <w:abstractNumId w:val="102"/>
+  </w:num>
+  <w:num w:numId="61">
+    <w:abstractNumId w:val="62"/>
+  </w:num>
+  <w:num w:numId="62">
+    <w:abstractNumId w:val="30"/>
+  </w:num>
+  <w:num w:numId="63">
+    <w:abstractNumId w:val="112"/>
+  </w:num>
+  <w:num w:numId="64">
+    <w:abstractNumId w:val="107"/>
+  </w:num>
+  <w:num w:numId="65">
+    <w:abstractNumId w:val="89"/>
+  </w:num>
+  <w:num w:numId="66">
+    <w:abstractNumId w:val="44"/>
+  </w:num>
+  <w:num w:numId="67">
+    <w:abstractNumId w:val="101"/>
+  </w:num>
+  <w:num w:numId="68">
     <w:abstractNumId w:val="96"/>
   </w:num>
-  <w:num w:numId="51">
-    <w:abstractNumId w:val="101"/>
-  </w:num>
-  <w:num w:numId="52">
-    <w:abstractNumId w:val="50"/>
-  </w:num>
-  <w:num w:numId="53">
-    <w:abstractNumId w:val="19"/>
-  </w:num>
-  <w:num w:numId="54">
-    <w:abstractNumId w:val="95"/>
-  </w:num>
-  <w:num w:numId="55">
-    <w:abstractNumId w:val="23"/>
-  </w:num>
-  <w:num w:numId="56">
-    <w:abstractNumId w:val="83"/>
-  </w:num>
-  <w:num w:numId="57">
-    <w:abstractNumId w:val="84"/>
-  </w:num>
-  <w:num w:numId="58">
-    <w:abstractNumId w:val="111"/>
-  </w:num>
-  <w:num w:numId="59">
-    <w:abstractNumId w:val="40"/>
-  </w:num>
-  <w:num w:numId="60">
-    <w:abstractNumId w:val="99"/>
-  </w:num>
-  <w:num w:numId="61">
-    <w:abstractNumId w:val="60"/>
-  </w:num>
-  <w:num w:numId="62">
-    <w:abstractNumId w:val="29"/>
-  </w:num>
-  <w:num w:numId="63">
-    <w:abstractNumId w:val="108"/>
-  </w:num>
-  <w:num w:numId="64">
-    <w:abstractNumId w:val="103"/>
-  </w:num>
-  <w:num w:numId="65">
-    <w:abstractNumId w:val="86"/>
-  </w:num>
-  <w:num w:numId="66">
-    <w:abstractNumId w:val="43"/>
-  </w:num>
-  <w:num w:numId="67">
-    <w:abstractNumId w:val="98"/>
-  </w:num>
-  <w:num w:numId="68">
-    <w:abstractNumId w:val="93"/>
-  </w:num>
   <w:num w:numId="69">
-    <w:abstractNumId w:val="88"/>
+    <w:abstractNumId w:val="91"/>
   </w:num>
   <w:num w:numId="70">
-    <w:abstractNumId w:val="15"/>
+    <w:abstractNumId w:val="16"/>
   </w:num>
   <w:num w:numId="71">
-    <w:abstractNumId w:val="26"/>
+    <w:abstractNumId w:val="27"/>
   </w:num>
   <w:num w:numId="72">
-    <w:abstractNumId w:val="53"/>
+    <w:abstractNumId w:val="55"/>
   </w:num>
   <w:num w:numId="73">
-    <w:abstractNumId w:val="67"/>
+    <w:abstractNumId w:val="69"/>
   </w:num>
   <w:num w:numId="74">
-    <w:abstractNumId w:val="106"/>
+    <w:abstractNumId w:val="110"/>
   </w:num>
   <w:num w:numId="75">
+    <w:abstractNumId w:val="12"/>
+  </w:num>
+  <w:num w:numId="76">
     <w:abstractNumId w:val="11"/>
   </w:num>
-  <w:num w:numId="76">
-    <w:abstractNumId w:val="10"/>
-  </w:num>
   <w:num w:numId="77">
-    <w:abstractNumId w:val="74"/>
+    <w:abstractNumId w:val="76"/>
   </w:num>
   <w:num w:numId="78">
-    <w:abstractNumId w:val="47"/>
+    <w:abstractNumId w:val="48"/>
   </w:num>
   <w:num w:numId="79">
-    <w:abstractNumId w:val="44"/>
+    <w:abstractNumId w:val="45"/>
   </w:num>
   <w:num w:numId="80">
     <w:abstractNumId w:val="2"/>
   </w:num>
   <w:num w:numId="81">
-    <w:abstractNumId w:val="12"/>
+    <w:abstractNumId w:val="13"/>
   </w:num>
   <w:num w:numId="82">
-    <w:abstractNumId w:val="27"/>
+    <w:abstractNumId w:val="28"/>
   </w:num>
   <w:num w:numId="83">
     <w:abstractNumId w:val="0"/>
   </w:num>
   <w:num w:numId="84">
-    <w:abstractNumId w:val="87"/>
+    <w:abstractNumId w:val="90"/>
   </w:num>
   <w:num w:numId="85">
-    <w:abstractNumId w:val="79"/>
+    <w:abstractNumId w:val="81"/>
   </w:num>
   <w:num w:numId="86">
-    <w:abstractNumId w:val="78"/>
+    <w:abstractNumId w:val="80"/>
   </w:num>
   <w:num w:numId="87">
+    <w:abstractNumId w:val="34"/>
+  </w:num>
+  <w:num w:numId="88">
+    <w:abstractNumId w:val="63"/>
+  </w:num>
+  <w:num w:numId="89">
+    <w:abstractNumId w:val="32"/>
+  </w:num>
+  <w:num w:numId="90">
+    <w:abstractNumId w:val="52"/>
+  </w:num>
+  <w:num w:numId="91">
     <w:abstractNumId w:val="33"/>
   </w:num>
-  <w:num w:numId="88">
-    <w:abstractNumId w:val="61"/>
-  </w:num>
-  <w:num w:numId="89">
-    <w:abstractNumId w:val="31"/>
-  </w:num>
-  <w:num w:numId="90">
-    <w:abstractNumId w:val="51"/>
-  </w:num>
-  <w:num w:numId="91">
-    <w:abstractNumId w:val="32"/>
-  </w:num>
   <w:num w:numId="92">
-    <w:abstractNumId w:val="45"/>
+    <w:abstractNumId w:val="46"/>
   </w:num>
   <w:num w:numId="93">
-    <w:abstractNumId w:val="89"/>
+    <w:abstractNumId w:val="92"/>
   </w:num>
   <w:num w:numId="94">
-    <w:abstractNumId w:val="39"/>
+    <w:abstractNumId w:val="40"/>
   </w:num>
   <w:num w:numId="95">
-    <w:abstractNumId w:val="54"/>
+    <w:abstractNumId w:val="56"/>
   </w:num>
   <w:num w:numId="96">
-    <w:abstractNumId w:val="24"/>
+    <w:abstractNumId w:val="25"/>
   </w:num>
   <w:num w:numId="97">
-    <w:abstractNumId w:val="28"/>
+    <w:abstractNumId w:val="29"/>
   </w:num>
   <w:num w:numId="98">
-    <w:abstractNumId w:val="80"/>
+    <w:abstractNumId w:val="83"/>
   </w:num>
   <w:num w:numId="99">
     <w:abstractNumId w:val="3"/>
   </w:num>
   <w:num w:numId="100">
-    <w:abstractNumId w:val="72"/>
+    <w:abstractNumId w:val="74"/>
   </w:num>
   <w:num w:numId="101">
-    <w:abstractNumId w:val="41"/>
+    <w:abstractNumId w:val="42"/>
   </w:num>
   <w:num w:numId="102">
-    <w:abstractNumId w:val="85"/>
+    <w:abstractNumId w:val="88"/>
   </w:num>
   <w:num w:numId="103">
-    <w:abstractNumId w:val="90"/>
+    <w:abstractNumId w:val="93"/>
   </w:num>
   <w:num w:numId="104">
-    <w:abstractNumId w:val="21"/>
+    <w:abstractNumId w:val="22"/>
   </w:num>
   <w:num w:numId="105">
-    <w:abstractNumId w:val="56"/>
+    <w:abstractNumId w:val="58"/>
   </w:num>
   <w:num w:numId="106">
-    <w:abstractNumId w:val="81"/>
+    <w:abstractNumId w:val="84"/>
   </w:num>
   <w:num w:numId="107">
-    <w:abstractNumId w:val="77"/>
+    <w:abstractNumId w:val="79"/>
   </w:num>
   <w:num w:numId="108">
-    <w:abstractNumId w:val="102"/>
+    <w:abstractNumId w:val="106"/>
   </w:num>
   <w:num w:numId="109">
-    <w:abstractNumId w:val="5"/>
+    <w:abstractNumId w:val="6"/>
   </w:num>
   <w:num w:numId="110">
-    <w:abstractNumId w:val="7"/>
+    <w:abstractNumId w:val="8"/>
   </w:num>
   <w:num w:numId="111">
-    <w:abstractNumId w:val="112"/>
+    <w:abstractNumId w:val="117"/>
   </w:num>
   <w:num w:numId="112">
-    <w:abstractNumId w:val="110"/>
+    <w:abstractNumId w:val="114"/>
   </w:num>
   <w:num w:numId="113">
-    <w:abstractNumId w:val="107"/>
+    <w:abstractNumId w:val="111"/>
   </w:num>
   <w:num w:numId="114">
-    <w:abstractNumId w:val="104"/>
+    <w:abstractNumId w:val="108"/>
+  </w:num>
+  <w:num w:numId="115">
+    <w:abstractNumId w:val="82"/>
+  </w:num>
+  <w:num w:numId="116">
+    <w:abstractNumId w:val="54"/>
+  </w:num>
+  <w:num w:numId="117">
+    <w:abstractNumId w:val="4"/>
+  </w:num>
+  <w:num w:numId="118">
+    <w:abstractNumId w:val="115"/>
+  </w:num>
+  <w:num w:numId="119">
+    <w:abstractNumId w:val="105"/>
   </w:num>
 </w:numbering>
 </file>

--- a/sunstone_learning_phase.docx
+++ b/sunstone_learning_phase.docx
@@ -22028,6 +22028,161 @@
     </w:p>
     <w:p>
       <w:pPr>
+        <w:jc w:val="both"/>
+        <w:rPr>
+          <w:rFonts w:hint="default"/>
+          <w:b/>
+          <w:bCs/>
+          <w:i/>
+          <w:iCs/>
+          <w:color w:val="22366A"/>
+          <w:sz w:val="28"/>
+          <w:szCs w:val="28"/>
+          <w:u w:val="single"/>
+          <w:lang w:val="en-US"/>
+        </w:rPr>
+      </w:pPr>
+    </w:p>
+    <w:p>
+      <w:pPr>
+        <w:jc w:val="both"/>
+        <w:rPr>
+          <w:rFonts w:hint="default"/>
+          <w:b/>
+          <w:bCs/>
+          <w:i/>
+          <w:iCs/>
+          <w:color w:val="22366A"/>
+          <w:sz w:val="28"/>
+          <w:szCs w:val="28"/>
+          <w:u w:val="single"/>
+          <w:lang w:val="en-US"/>
+        </w:rPr>
+      </w:pPr>
+    </w:p>
+    <w:p>
+      <w:pPr>
+        <w:numPr>
+          <w:ilvl w:val="0"/>
+          <w:numId w:val="0"/>
+        </w:numPr>
+        <w:jc w:val="both"/>
+        <w:rPr>
+          <w:rFonts w:hint="default"/>
+          <w:b w:val="0"/>
+          <w:bCs w:val="0"/>
+          <w:i w:val="0"/>
+          <w:iCs w:val="0"/>
+          <w:color w:val="auto"/>
+          <w:sz w:val="28"/>
+          <w:szCs w:val="28"/>
+          <w:u w:val="none"/>
+          <w:lang w:val="en-US"/>
+        </w:rPr>
+      </w:pPr>
+      <w:r>
+        <w:rPr>
+          <w:rFonts w:hint="default"/>
+          <w:b/>
+          <w:bCs/>
+          <w:i/>
+          <w:iCs/>
+          <w:color w:val="auto"/>
+          <w:sz w:val="22"/>
+          <w:szCs w:val="22"/>
+          <w:highlight w:val="yellow"/>
+          <w:lang w:val="en-US"/>
+        </w:rPr>
+        <w:t>DATE 31/05/2025</w:t>
+      </w:r>
+    </w:p>
+    <w:p>
+      <w:pPr>
+        <w:jc w:val="both"/>
+        <w:rPr>
+          <w:rFonts w:hint="default"/>
+          <w:b/>
+          <w:bCs/>
+          <w:i/>
+          <w:iCs/>
+          <w:color w:val="22366A"/>
+          <w:sz w:val="28"/>
+          <w:szCs w:val="28"/>
+          <w:u w:val="single"/>
+          <w:lang w:val="en-US"/>
+        </w:rPr>
+      </w:pPr>
+    </w:p>
+    <w:p>
+      <w:pPr>
+        <w:numPr>
+          <w:ilvl w:val="0"/>
+          <w:numId w:val="114"/>
+        </w:numPr>
+        <w:ind w:left="420" w:leftChars="0" w:hanging="420" w:firstLineChars="0"/>
+        <w:jc w:val="both"/>
+        <w:rPr>
+          <w:rFonts w:hint="default"/>
+          <w:b/>
+          <w:bCs/>
+          <w:i/>
+          <w:iCs/>
+          <w:color w:val="auto"/>
+          <w:sz w:val="28"/>
+          <w:szCs w:val="28"/>
+          <w:u w:val="none"/>
+          <w:lang w:val="en-US"/>
+        </w:rPr>
+      </w:pPr>
+      <w:r>
+        <w:rPr>
+          <w:rFonts w:hint="default"/>
+          <w:b/>
+          <w:bCs/>
+          <w:i/>
+          <w:iCs/>
+          <w:color w:val="auto"/>
+          <w:sz w:val="28"/>
+          <w:szCs w:val="28"/>
+          <w:u w:val="none"/>
+          <w:lang w:val="en-US"/>
+        </w:rPr>
+        <w:t>Soft Skills Class</w:t>
+      </w:r>
+    </w:p>
+    <w:p>
+      <w:pPr>
+        <w:rPr>
+          <w:rFonts w:hint="default"/>
+          <w:b/>
+          <w:bCs/>
+          <w:i/>
+          <w:iCs/>
+          <w:color w:val="auto"/>
+          <w:sz w:val="28"/>
+          <w:szCs w:val="28"/>
+          <w:u w:val="none"/>
+          <w:lang w:val="en-US"/>
+        </w:rPr>
+      </w:pPr>
+      <w:r>
+        <w:rPr>
+          <w:rFonts w:hint="default"/>
+          <w:b/>
+          <w:bCs/>
+          <w:i/>
+          <w:iCs/>
+          <w:color w:val="auto"/>
+          <w:sz w:val="28"/>
+          <w:szCs w:val="28"/>
+          <w:u w:val="none"/>
+          <w:lang w:val="en-US"/>
+        </w:rPr>
+        <w:br w:type="page"/>
+      </w:r>
+    </w:p>
+    <w:p>
+      <w:pPr>
         <w:jc w:val="center"/>
         <w:rPr>
           <w:rFonts w:hint="default"/>
@@ -22038,14 +22193,79 @@
           <w:color w:val="22366A"/>
           <w:sz w:val="28"/>
           <w:szCs w:val="28"/>
+          <w:u w:val="none"/>
+          <w:lang w:val="en-US"/>
+        </w:rPr>
+      </w:pPr>
+      <w:r>
+        <w:rPr>
+          <w:rFonts w:hint="default"/>
+          <w:b/>
+          <w:bCs/>
+          <w:i/>
+          <w:iCs/>
+          <w:color w:val="22366A"/>
+          <w:sz w:val="28"/>
+          <w:szCs w:val="28"/>
+          <w:u w:val="none"/>
+          <w:lang w:val="en-US"/>
+        </w:rPr>
+        <w:drawing>
+          <wp:inline distT="0" distB="0" distL="114300" distR="114300">
+            <wp:extent cx="1430655" cy="232410"/>
+            <wp:effectExtent l="0" t="0" r="17145" b="15875"/>
+            <wp:docPr id="37" name="Picture 37" descr="Sunstone logo"/>
+            <wp:cNvGraphicFramePr>
+              <a:graphicFrameLocks xmlns:a="http://schemas.openxmlformats.org/drawingml/2006/main" noChangeAspect="1"/>
+            </wp:cNvGraphicFramePr>
+            <a:graphic xmlns:a="http://schemas.openxmlformats.org/drawingml/2006/main">
+              <a:graphicData uri="http://schemas.openxmlformats.org/drawingml/2006/picture">
+                <pic:pic xmlns:pic="http://schemas.openxmlformats.org/drawingml/2006/picture">
+                  <pic:nvPicPr>
+                    <pic:cNvPr id="37" name="Picture 37" descr="Sunstone logo"/>
+                    <pic:cNvPicPr>
+                      <a:picLocks noChangeAspect="1"/>
+                    </pic:cNvPicPr>
+                  </pic:nvPicPr>
+                  <pic:blipFill>
+                    <a:blip r:embed="rId4"/>
+                    <a:stretch>
+                      <a:fillRect/>
+                    </a:stretch>
+                  </pic:blipFill>
+                  <pic:spPr>
+                    <a:xfrm>
+                      <a:off x="0" y="0"/>
+                      <a:ext cx="1430655" cy="232410"/>
+                    </a:xfrm>
+                    <a:prstGeom prst="rect">
+                      <a:avLst/>
+                    </a:prstGeom>
+                  </pic:spPr>
+                </pic:pic>
+              </a:graphicData>
+            </a:graphic>
+          </wp:inline>
+        </w:drawing>
+      </w:r>
+    </w:p>
+    <w:p>
+      <w:pPr>
+        <w:jc w:val="center"/>
+        <w:rPr>
+          <w:rFonts w:hint="default"/>
+          <w:b/>
+          <w:bCs/>
+          <w:i/>
+          <w:iCs/>
+          <w:color w:val="22366A"/>
+          <w:sz w:val="28"/>
+          <w:szCs w:val="28"/>
           <w:u w:val="single"/>
           <w:lang w:val="en-US"/>
         </w:rPr>
       </w:pPr>
-    </w:p>
-    <w:p>
-      <w:pPr>
-        <w:jc w:val="center"/>
+      <w:r>
         <w:rPr>
           <w:rFonts w:hint="default"/>
           <w:b/>
@@ -22058,7 +22278,8 @@
           <w:u w:val="single"/>
           <w:lang w:val="en-US"/>
         </w:rPr>
-      </w:pPr>
+        <w:t>SUNSTONE LEARNING PHASE</w:t>
+      </w:r>
     </w:p>
     <w:p>
       <w:pPr>
@@ -22079,6 +22300,23 @@
     </w:p>
     <w:p>
       <w:pPr>
+        <w:jc w:val="both"/>
+        <w:rPr>
+          <w:rFonts w:hint="default"/>
+          <w:b/>
+          <w:bCs/>
+          <w:i/>
+          <w:iCs/>
+          <w:color w:val="22366A"/>
+          <w:sz w:val="28"/>
+          <w:szCs w:val="28"/>
+          <w:u w:val="single"/>
+          <w:lang w:val="en-US"/>
+        </w:rPr>
+      </w:pPr>
+    </w:p>
+    <w:p>
+      <w:pPr>
         <w:numPr>
           <w:ilvl w:val="0"/>
           <w:numId w:val="0"/>
@@ -22110,62 +22348,29 @@
           <w:highlight w:val="yellow"/>
           <w:lang w:val="en-US"/>
         </w:rPr>
-        <w:t>DATE 31/05/2025</w:t>
-      </w:r>
-    </w:p>
-    <w:p>
-      <w:pPr>
-        <w:jc w:val="both"/>
-        <w:rPr>
-          <w:rFonts w:hint="default"/>
-          <w:b/>
-          <w:bCs/>
-          <w:i/>
-          <w:iCs/>
-          <w:color w:val="22366A"/>
-          <w:sz w:val="28"/>
-          <w:szCs w:val="28"/>
-          <w:u w:val="single"/>
-          <w:lang w:val="en-US"/>
-        </w:rPr>
-      </w:pPr>
-    </w:p>
-    <w:p>
-      <w:pPr>
-        <w:numPr>
-          <w:ilvl w:val="0"/>
-          <w:numId w:val="114"/>
-        </w:numPr>
-        <w:ind w:left="420" w:leftChars="0" w:hanging="420" w:firstLineChars="0"/>
-        <w:jc w:val="both"/>
-        <w:rPr>
-          <w:rFonts w:hint="default"/>
-          <w:b/>
-          <w:bCs/>
-          <w:i/>
-          <w:iCs/>
-          <w:color w:val="auto"/>
-          <w:sz w:val="28"/>
-          <w:szCs w:val="28"/>
-          <w:u w:val="none"/>
-          <w:lang w:val="en-US"/>
-        </w:rPr>
-      </w:pPr>
-      <w:r>
-        <w:rPr>
-          <w:rFonts w:hint="default"/>
-          <w:b/>
-          <w:bCs/>
-          <w:i/>
-          <w:iCs/>
-          <w:color w:val="auto"/>
-          <w:sz w:val="28"/>
-          <w:szCs w:val="28"/>
-          <w:u w:val="none"/>
-          <w:lang w:val="en-US"/>
-        </w:rPr>
-        <w:t>Soft Skills Class</w:t>
-      </w:r>
+        <w:t>DATE 09/06/2025</w:t>
+      </w:r>
+    </w:p>
+    <w:p>
+      <w:pPr>
+        <w:numPr>
+          <w:numId w:val="0"/>
+        </w:numPr>
+        <w:ind w:leftChars="0"/>
+        <w:jc w:val="both"/>
+        <w:rPr>
+          <w:rFonts w:hint="default"/>
+          <w:b/>
+          <w:bCs/>
+          <w:i/>
+          <w:iCs/>
+          <w:color w:val="auto"/>
+          <w:sz w:val="28"/>
+          <w:szCs w:val="28"/>
+          <w:u w:val="none"/>
+          <w:lang w:val="en-US"/>
+        </w:rPr>
+      </w:pPr>
     </w:p>
     <w:p>
       <w:pPr>
@@ -22317,23 +22522,6 @@
     </w:p>
     <w:p>
       <w:pPr>
-        <w:jc w:val="center"/>
-        <w:rPr>
-          <w:rFonts w:hint="default"/>
-          <w:b/>
-          <w:bCs/>
-          <w:i/>
-          <w:iCs/>
-          <w:color w:val="22366A"/>
-          <w:sz w:val="28"/>
-          <w:szCs w:val="28"/>
-          <w:u w:val="single"/>
-          <w:lang w:val="en-US"/>
-        </w:rPr>
-      </w:pPr>
-    </w:p>
-    <w:p>
-      <w:pPr>
         <w:numPr>
           <w:ilvl w:val="0"/>
           <w:numId w:val="0"/>
@@ -22429,8 +22617,139 @@
           <w:lang w:val="en-US"/>
         </w:rPr>
       </w:pPr>
-      <w:bookmarkStart w:id="0" w:name="_GoBack"/>
-      <w:bookmarkEnd w:id="0"/>
+      <w:r>
+        <w:rPr>
+          <w:rFonts w:hint="default"/>
+          <w:b/>
+          <w:bCs/>
+          <w:i/>
+          <w:iCs/>
+          <w:color w:val="auto"/>
+          <w:sz w:val="28"/>
+          <w:szCs w:val="28"/>
+          <w:u w:val="none"/>
+          <w:lang w:val="en-US"/>
+        </w:rPr>
+        <w:t>Soft Skills Session</w:t>
+      </w:r>
+    </w:p>
+    <w:p>
+      <w:pPr>
+        <w:numPr>
+          <w:numId w:val="0"/>
+        </w:numPr>
+        <w:ind w:leftChars="0"/>
+        <w:rPr>
+          <w:rFonts w:hint="default"/>
+          <w:b/>
+          <w:bCs/>
+          <w:i/>
+          <w:iCs/>
+          <w:color w:val="auto"/>
+          <w:sz w:val="28"/>
+          <w:szCs w:val="28"/>
+          <w:u w:val="none"/>
+          <w:lang w:val="en-US"/>
+        </w:rPr>
+      </w:pPr>
+    </w:p>
+    <w:p>
+      <w:pPr>
+        <w:numPr>
+          <w:ilvl w:val="0"/>
+          <w:numId w:val="115"/>
+        </w:numPr>
+        <w:tabs>
+          <w:tab w:val="clear" w:pos="420"/>
+        </w:tabs>
+        <w:ind w:left="420" w:leftChars="0" w:hanging="420" w:firstLineChars="0"/>
+        <w:rPr>
+          <w:rFonts w:hint="default"/>
+          <w:b/>
+          <w:bCs/>
+          <w:i/>
+          <w:iCs/>
+          <w:color w:val="auto"/>
+          <w:sz w:val="28"/>
+          <w:szCs w:val="28"/>
+          <w:u w:val="none"/>
+          <w:lang w:val="en-US"/>
+        </w:rPr>
+      </w:pPr>
+      <w:r>
+        <w:rPr>
+          <w:rFonts w:hint="default"/>
+          <w:b/>
+          <w:bCs/>
+          <w:i/>
+          <w:iCs/>
+          <w:color w:val="auto"/>
+          <w:sz w:val="28"/>
+          <w:szCs w:val="28"/>
+          <w:u w:val="none"/>
+          <w:lang w:val="en-US"/>
+        </w:rPr>
+        <w:t>Competitive coding practice</w:t>
+      </w:r>
+    </w:p>
+    <w:p>
+      <w:pPr>
+        <w:numPr>
+          <w:numId w:val="0"/>
+        </w:numPr>
+        <w:ind w:leftChars="0"/>
+        <w:rPr>
+          <w:rFonts w:hint="default"/>
+          <w:b/>
+          <w:bCs/>
+          <w:i/>
+          <w:iCs/>
+          <w:color w:val="auto"/>
+          <w:sz w:val="28"/>
+          <w:szCs w:val="28"/>
+          <w:u w:val="none"/>
+          <w:lang w:val="en-US"/>
+        </w:rPr>
+      </w:pPr>
+    </w:p>
+    <w:p>
+      <w:pPr>
+        <w:numPr>
+          <w:ilvl w:val="0"/>
+          <w:numId w:val="115"/>
+        </w:numPr>
+        <w:tabs>
+          <w:tab w:val="clear" w:pos="420"/>
+        </w:tabs>
+        <w:ind w:left="420" w:leftChars="0" w:hanging="420" w:firstLineChars="0"/>
+        <w:rPr>
+          <w:rFonts w:hint="default"/>
+          <w:b/>
+          <w:bCs/>
+          <w:i/>
+          <w:iCs/>
+          <w:color w:val="auto"/>
+          <w:sz w:val="28"/>
+          <w:szCs w:val="28"/>
+          <w:u w:val="none"/>
+          <w:lang w:val="en-US"/>
+        </w:rPr>
+      </w:pPr>
+      <w:r>
+        <w:rPr>
+          <w:rFonts w:hint="default"/>
+          <w:b/>
+          <w:bCs/>
+          <w:i/>
+          <w:iCs/>
+          <w:color w:val="auto"/>
+          <w:sz w:val="28"/>
+          <w:szCs w:val="28"/>
+          <w:u w:val="none"/>
+          <w:lang w:val="en-US"/>
+        </w:rPr>
+        <w:t>Building Project</w:t>
+      </w:r>
       <w:r>
         <w:rPr>
           <w:rFonts w:hint="default"/>
@@ -22549,24 +22868,7 @@
     </w:p>
     <w:p>
       <w:pPr>
-        <w:jc w:val="center"/>
-        <w:rPr>
-          <w:rFonts w:hint="default"/>
-          <w:b/>
-          <w:bCs/>
-          <w:i/>
-          <w:iCs/>
-          <w:color w:val="22366A"/>
-          <w:sz w:val="28"/>
-          <w:szCs w:val="28"/>
-          <w:u w:val="single"/>
-          <w:lang w:val="en-US"/>
-        </w:rPr>
-      </w:pPr>
-    </w:p>
-    <w:p>
-      <w:pPr>
-        <w:jc w:val="center"/>
+        <w:jc w:val="both"/>
         <w:rPr>
           <w:rFonts w:hint="default"/>
           <w:b/>
@@ -22712,24 +23014,24 @@
         <w:jc w:val="both"/>
         <w:rPr>
           <w:rFonts w:hint="default"/>
-          <w:b/>
-          <w:bCs/>
-          <w:i/>
-          <w:iCs/>
-          <w:color w:val="auto"/>
-          <w:sz w:val="28"/>
-          <w:szCs w:val="28"/>
-          <w:u w:val="none"/>
-          <w:lang w:val="en-US"/>
-        </w:rPr>
-      </w:pPr>
-      <w:r>
-        <w:rPr>
-          <w:rFonts w:hint="default"/>
-          <w:b/>
-          <w:bCs/>
-          <w:i/>
-          <w:iCs/>
+          <w:b w:val="0"/>
+          <w:bCs w:val="0"/>
+          <w:i w:val="0"/>
+          <w:iCs w:val="0"/>
+          <w:color w:val="auto"/>
+          <w:sz w:val="28"/>
+          <w:szCs w:val="28"/>
+          <w:u w:val="none"/>
+          <w:lang w:val="en-US"/>
+        </w:rPr>
+      </w:pPr>
+      <w:r>
+        <w:rPr>
+          <w:rFonts w:hint="default"/>
+          <w:b w:val="0"/>
+          <w:bCs w:val="0"/>
+          <w:i w:val="0"/>
+          <w:iCs w:val="0"/>
           <w:color w:val="auto"/>
           <w:sz w:val="28"/>
           <w:szCs w:val="28"/>
@@ -22752,24 +23054,24 @@
         <w:jc w:val="both"/>
         <w:rPr>
           <w:rFonts w:hint="default"/>
-          <w:b/>
-          <w:bCs/>
-          <w:i/>
-          <w:iCs/>
-          <w:color w:val="auto"/>
-          <w:sz w:val="28"/>
-          <w:szCs w:val="28"/>
-          <w:u w:val="none"/>
-          <w:lang w:val="en-US"/>
-        </w:rPr>
-      </w:pPr>
-      <w:r>
-        <w:rPr>
-          <w:rFonts w:hint="default"/>
-          <w:b/>
-          <w:bCs/>
-          <w:i/>
-          <w:iCs/>
+          <w:b w:val="0"/>
+          <w:bCs w:val="0"/>
+          <w:i w:val="0"/>
+          <w:iCs w:val="0"/>
+          <w:color w:val="auto"/>
+          <w:sz w:val="28"/>
+          <w:szCs w:val="28"/>
+          <w:u w:val="none"/>
+          <w:lang w:val="en-US"/>
+        </w:rPr>
+      </w:pPr>
+      <w:r>
+        <w:rPr>
+          <w:rFonts w:hint="default"/>
+          <w:b w:val="0"/>
+          <w:bCs w:val="0"/>
+          <w:i w:val="0"/>
+          <w:iCs w:val="0"/>
           <w:color w:val="auto"/>
           <w:sz w:val="28"/>
           <w:szCs w:val="28"/>
@@ -22792,24 +23094,24 @@
         <w:jc w:val="both"/>
         <w:rPr>
           <w:rFonts w:hint="default"/>
-          <w:b/>
-          <w:bCs/>
-          <w:i/>
-          <w:iCs/>
-          <w:color w:val="auto"/>
-          <w:sz w:val="28"/>
-          <w:szCs w:val="28"/>
-          <w:u w:val="none"/>
-          <w:lang w:val="en-US"/>
-        </w:rPr>
-      </w:pPr>
-      <w:r>
-        <w:rPr>
-          <w:rFonts w:hint="default"/>
-          <w:b/>
-          <w:bCs/>
-          <w:i/>
-          <w:iCs/>
+          <w:b w:val="0"/>
+          <w:bCs w:val="0"/>
+          <w:i w:val="0"/>
+          <w:iCs w:val="0"/>
+          <w:color w:val="auto"/>
+          <w:sz w:val="28"/>
+          <w:szCs w:val="28"/>
+          <w:u w:val="none"/>
+          <w:lang w:val="en-US"/>
+        </w:rPr>
+      </w:pPr>
+      <w:r>
+        <w:rPr>
+          <w:rFonts w:hint="default"/>
+          <w:b w:val="0"/>
+          <w:bCs w:val="0"/>
+          <w:i w:val="0"/>
+          <w:iCs w:val="0"/>
           <w:color w:val="auto"/>
           <w:sz w:val="28"/>
           <w:szCs w:val="28"/>
@@ -22832,24 +23134,24 @@
         <w:jc w:val="both"/>
         <w:rPr>
           <w:rFonts w:hint="default"/>
-          <w:b/>
-          <w:bCs/>
-          <w:i/>
-          <w:iCs/>
-          <w:color w:val="auto"/>
-          <w:sz w:val="28"/>
-          <w:szCs w:val="28"/>
-          <w:u w:val="none"/>
-          <w:lang w:val="en-US"/>
-        </w:rPr>
-      </w:pPr>
-      <w:r>
-        <w:rPr>
-          <w:rFonts w:hint="default"/>
-          <w:b/>
-          <w:bCs/>
-          <w:i/>
-          <w:iCs/>
+          <w:b w:val="0"/>
+          <w:bCs w:val="0"/>
+          <w:i w:val="0"/>
+          <w:iCs w:val="0"/>
+          <w:color w:val="auto"/>
+          <w:sz w:val="28"/>
+          <w:szCs w:val="28"/>
+          <w:u w:val="none"/>
+          <w:lang w:val="en-US"/>
+        </w:rPr>
+      </w:pPr>
+      <w:r>
+        <w:rPr>
+          <w:rFonts w:hint="default"/>
+          <w:b w:val="0"/>
+          <w:bCs w:val="0"/>
+          <w:i w:val="0"/>
+          <w:iCs w:val="0"/>
           <w:color w:val="auto"/>
           <w:sz w:val="28"/>
           <w:szCs w:val="28"/>
@@ -22872,24 +23174,24 @@
         <w:jc w:val="both"/>
         <w:rPr>
           <w:rFonts w:hint="default"/>
-          <w:b/>
-          <w:bCs/>
-          <w:i/>
-          <w:iCs/>
-          <w:color w:val="auto"/>
-          <w:sz w:val="28"/>
-          <w:szCs w:val="28"/>
-          <w:u w:val="none"/>
-          <w:lang w:val="en-US"/>
-        </w:rPr>
-      </w:pPr>
-      <w:r>
-        <w:rPr>
-          <w:rFonts w:hint="default"/>
-          <w:b/>
-          <w:bCs/>
-          <w:i/>
-          <w:iCs/>
+          <w:b w:val="0"/>
+          <w:bCs w:val="0"/>
+          <w:i w:val="0"/>
+          <w:iCs w:val="0"/>
+          <w:color w:val="auto"/>
+          <w:sz w:val="28"/>
+          <w:szCs w:val="28"/>
+          <w:u w:val="none"/>
+          <w:lang w:val="en-US"/>
+        </w:rPr>
+      </w:pPr>
+      <w:r>
+        <w:rPr>
+          <w:rFonts w:hint="default"/>
+          <w:b w:val="0"/>
+          <w:bCs w:val="0"/>
+          <w:i w:val="0"/>
+          <w:iCs w:val="0"/>
           <w:color w:val="auto"/>
           <w:sz w:val="28"/>
           <w:szCs w:val="28"/>
@@ -22912,24 +23214,24 @@
         <w:jc w:val="both"/>
         <w:rPr>
           <w:rFonts w:hint="default"/>
-          <w:b/>
-          <w:bCs/>
-          <w:i/>
-          <w:iCs/>
-          <w:color w:val="auto"/>
-          <w:sz w:val="28"/>
-          <w:szCs w:val="28"/>
-          <w:u w:val="none"/>
-          <w:lang w:val="en-US"/>
-        </w:rPr>
-      </w:pPr>
-      <w:r>
-        <w:rPr>
-          <w:rFonts w:hint="default"/>
-          <w:b/>
-          <w:bCs/>
-          <w:i/>
-          <w:iCs/>
+          <w:b w:val="0"/>
+          <w:bCs w:val="0"/>
+          <w:i w:val="0"/>
+          <w:iCs w:val="0"/>
+          <w:color w:val="auto"/>
+          <w:sz w:val="28"/>
+          <w:szCs w:val="28"/>
+          <w:u w:val="none"/>
+          <w:lang w:val="en-US"/>
+        </w:rPr>
+      </w:pPr>
+      <w:r>
+        <w:rPr>
+          <w:rFonts w:hint="default"/>
+          <w:b w:val="0"/>
+          <w:bCs w:val="0"/>
+          <w:i w:val="0"/>
+          <w:iCs w:val="0"/>
           <w:color w:val="auto"/>
           <w:sz w:val="28"/>
           <w:szCs w:val="28"/>
@@ -23517,21 +23819,372 @@
         </w:rPr>
         <w:fldChar w:fldCharType="end"/>
       </w:r>
-      <w:r>
-        <w:rPr>
-          <w:rFonts w:hint="default"/>
-          <w:b/>
-          <w:bCs/>
-          <w:i/>
-          <w:iCs/>
-          <w:color w:val="auto"/>
-          <w:sz w:val="28"/>
-          <w:szCs w:val="28"/>
-          <w:u w:val="none"/>
-          <w:lang w:val="en-US"/>
-        </w:rPr>
-        <w:br w:type="textWrapping"/>
-      </w:r>
+    </w:p>
+    <w:p>
+      <w:pPr>
+        <w:numPr>
+          <w:ilvl w:val="0"/>
+          <w:numId w:val="119"/>
+        </w:numPr>
+        <w:ind w:left="840" w:leftChars="0" w:hanging="420" w:firstLineChars="0"/>
+        <w:jc w:val="both"/>
+        <w:rPr>
+          <w:rFonts w:hint="default"/>
+          <w:b/>
+          <w:bCs/>
+          <w:i/>
+          <w:iCs/>
+          <w:color w:val="auto"/>
+          <w:sz w:val="28"/>
+          <w:szCs w:val="28"/>
+          <w:u w:val="none"/>
+          <w:lang w:val="en-US"/>
+        </w:rPr>
+      </w:pPr>
+      <w:r>
+        <w:rPr>
+          <w:rFonts w:hint="default"/>
+          <w:b/>
+          <w:bCs/>
+          <w:i/>
+          <w:iCs/>
+          <w:color w:val="auto"/>
+          <w:sz w:val="28"/>
+          <w:szCs w:val="28"/>
+          <w:u w:val="none"/>
+          <w:lang w:val="en-US"/>
+        </w:rPr>
+        <w:fldChar w:fldCharType="begin"/>
+      </w:r>
+      <w:r>
+        <w:rPr>
+          <w:rFonts w:hint="default"/>
+          <w:b/>
+          <w:bCs/>
+          <w:i/>
+          <w:iCs/>
+          <w:color w:val="auto"/>
+          <w:sz w:val="28"/>
+          <w:szCs w:val="28"/>
+          <w:u w:val="none"/>
+          <w:lang w:val="en-US"/>
+        </w:rPr>
+        <w:instrText xml:space="preserve"> HYPERLINK "https://leetcode.com/problems/distinct-subsequences-ii/" </w:instrText>
+      </w:r>
+      <w:r>
+        <w:rPr>
+          <w:rFonts w:hint="default"/>
+          <w:b/>
+          <w:bCs/>
+          <w:i/>
+          <w:iCs/>
+          <w:color w:val="auto"/>
+          <w:sz w:val="28"/>
+          <w:szCs w:val="28"/>
+          <w:u w:val="none"/>
+          <w:lang w:val="en-US"/>
+        </w:rPr>
+        <w:fldChar w:fldCharType="separate"/>
+      </w:r>
+      <w:r>
+        <w:rPr>
+          <w:rFonts w:hint="default"/>
+          <w:b/>
+          <w:bCs/>
+          <w:i/>
+          <w:iCs/>
+          <w:color w:val="auto"/>
+          <w:sz w:val="28"/>
+          <w:szCs w:val="28"/>
+          <w:u w:val="none"/>
+          <w:lang w:val="en-US"/>
+        </w:rPr>
+        <w:t> </w:t>
+      </w:r>
+      <w:r>
+        <w:rPr>
+          <w:rFonts w:hint="default"/>
+          <w:b w:val="0"/>
+          <w:bCs w:val="0"/>
+          <w:i w:val="0"/>
+          <w:iCs w:val="0"/>
+          <w:color w:val="auto"/>
+          <w:sz w:val="28"/>
+          <w:szCs w:val="28"/>
+          <w:u w:val="none"/>
+          <w:lang w:val="en-US"/>
+        </w:rPr>
+        <w:t>Distinct Subsequences II</w:t>
+      </w:r>
+      <w:r>
+        <w:rPr>
+          <w:rFonts w:hint="default"/>
+          <w:b/>
+          <w:bCs/>
+          <w:i/>
+          <w:iCs/>
+          <w:color w:val="auto"/>
+          <w:sz w:val="28"/>
+          <w:szCs w:val="28"/>
+          <w:u w:val="none"/>
+          <w:lang w:val="en-US"/>
+        </w:rPr>
+        <w:fldChar w:fldCharType="end"/>
+      </w:r>
+    </w:p>
+    <w:p>
+      <w:pPr>
+        <w:rPr>
+          <w:rFonts w:hint="default"/>
+          <w:b/>
+          <w:bCs/>
+          <w:i/>
+          <w:iCs/>
+          <w:color w:val="auto"/>
+          <w:sz w:val="28"/>
+          <w:szCs w:val="28"/>
+          <w:u w:val="none"/>
+          <w:lang w:val="en-US"/>
+        </w:rPr>
+      </w:pPr>
+      <w:r>
+        <w:rPr>
+          <w:rFonts w:hint="default"/>
+          <w:b w:val="0"/>
+          <w:bCs w:val="0"/>
+          <w:i w:val="0"/>
+          <w:iCs w:val="0"/>
+          <w:color w:val="auto"/>
+          <w:sz w:val="28"/>
+          <w:szCs w:val="28"/>
+          <w:u w:val="none"/>
+          <w:lang w:val="en-US"/>
+        </w:rPr>
+        <w:br w:type="page"/>
+      </w:r>
+    </w:p>
+    <w:p>
+      <w:pPr>
+        <w:jc w:val="center"/>
+        <w:rPr>
+          <w:rFonts w:hint="default"/>
+          <w:b/>
+          <w:bCs/>
+          <w:i/>
+          <w:iCs/>
+          <w:color w:val="22366A"/>
+          <w:sz w:val="28"/>
+          <w:szCs w:val="28"/>
+          <w:u w:val="none"/>
+          <w:lang w:val="en-US"/>
+        </w:rPr>
+      </w:pPr>
+      <w:r>
+        <w:rPr>
+          <w:rFonts w:hint="default"/>
+          <w:b/>
+          <w:bCs/>
+          <w:i/>
+          <w:iCs/>
+          <w:color w:val="22366A"/>
+          <w:sz w:val="28"/>
+          <w:szCs w:val="28"/>
+          <w:u w:val="none"/>
+          <w:lang w:val="en-US"/>
+        </w:rPr>
+        <w:drawing>
+          <wp:inline distT="0" distB="0" distL="114300" distR="114300">
+            <wp:extent cx="1430655" cy="232410"/>
+            <wp:effectExtent l="0" t="0" r="17145" b="15875"/>
+            <wp:docPr id="36" name="Picture 36" descr="Sunstone logo"/>
+            <wp:cNvGraphicFramePr>
+              <a:graphicFrameLocks xmlns:a="http://schemas.openxmlformats.org/drawingml/2006/main" noChangeAspect="1"/>
+            </wp:cNvGraphicFramePr>
+            <a:graphic xmlns:a="http://schemas.openxmlformats.org/drawingml/2006/main">
+              <a:graphicData uri="http://schemas.openxmlformats.org/drawingml/2006/picture">
+                <pic:pic xmlns:pic="http://schemas.openxmlformats.org/drawingml/2006/picture">
+                  <pic:nvPicPr>
+                    <pic:cNvPr id="36" name="Picture 36" descr="Sunstone logo"/>
+                    <pic:cNvPicPr>
+                      <a:picLocks noChangeAspect="1"/>
+                    </pic:cNvPicPr>
+                  </pic:nvPicPr>
+                  <pic:blipFill>
+                    <a:blip r:embed="rId4"/>
+                    <a:stretch>
+                      <a:fillRect/>
+                    </a:stretch>
+                  </pic:blipFill>
+                  <pic:spPr>
+                    <a:xfrm>
+                      <a:off x="0" y="0"/>
+                      <a:ext cx="1430655" cy="232410"/>
+                    </a:xfrm>
+                    <a:prstGeom prst="rect">
+                      <a:avLst/>
+                    </a:prstGeom>
+                  </pic:spPr>
+                </pic:pic>
+              </a:graphicData>
+            </a:graphic>
+          </wp:inline>
+        </w:drawing>
+      </w:r>
+    </w:p>
+    <w:p>
+      <w:pPr>
+        <w:jc w:val="center"/>
+        <w:rPr>
+          <w:rFonts w:hint="default"/>
+          <w:b/>
+          <w:bCs/>
+          <w:i/>
+          <w:iCs/>
+          <w:color w:val="22366A"/>
+          <w:sz w:val="28"/>
+          <w:szCs w:val="28"/>
+          <w:u w:val="single"/>
+          <w:lang w:val="en-US"/>
+        </w:rPr>
+      </w:pPr>
+      <w:r>
+        <w:rPr>
+          <w:rFonts w:hint="default"/>
+          <w:b/>
+          <w:bCs/>
+          <w:i/>
+          <w:iCs/>
+          <w:color w:val="22366A"/>
+          <w:sz w:val="28"/>
+          <w:szCs w:val="28"/>
+          <w:u w:val="single"/>
+          <w:lang w:val="en-US"/>
+        </w:rPr>
+        <w:t>SUNSTONE LEARNING PHASE</w:t>
+      </w:r>
+    </w:p>
+    <w:p>
+      <w:pPr>
+        <w:numPr>
+          <w:ilvl w:val="0"/>
+          <w:numId w:val="0"/>
+        </w:numPr>
+        <w:ind w:leftChars="0"/>
+        <w:jc w:val="both"/>
+        <w:rPr>
+          <w:rFonts w:hint="default"/>
+          <w:b/>
+          <w:bCs/>
+          <w:i/>
+          <w:iCs/>
+          <w:color w:val="auto"/>
+          <w:sz w:val="28"/>
+          <w:szCs w:val="28"/>
+          <w:u w:val="none"/>
+          <w:lang w:val="en-US"/>
+        </w:rPr>
+      </w:pPr>
+    </w:p>
+    <w:p>
+      <w:pPr>
+        <w:numPr>
+          <w:ilvl w:val="0"/>
+          <w:numId w:val="0"/>
+        </w:numPr>
+        <w:ind w:leftChars="0"/>
+        <w:jc w:val="both"/>
+        <w:rPr>
+          <w:rFonts w:hint="default"/>
+          <w:b/>
+          <w:bCs/>
+          <w:i/>
+          <w:iCs/>
+          <w:color w:val="auto"/>
+          <w:sz w:val="28"/>
+          <w:szCs w:val="28"/>
+          <w:u w:val="none"/>
+          <w:lang w:val="en-US"/>
+        </w:rPr>
+      </w:pPr>
+    </w:p>
+    <w:p>
+      <w:pPr>
+        <w:numPr>
+          <w:ilvl w:val="0"/>
+          <w:numId w:val="0"/>
+        </w:numPr>
+        <w:jc w:val="both"/>
+        <w:rPr>
+          <w:rFonts w:hint="default"/>
+          <w:b/>
+          <w:bCs/>
+          <w:i/>
+          <w:iCs/>
+          <w:color w:val="auto"/>
+          <w:sz w:val="22"/>
+          <w:szCs w:val="22"/>
+          <w:highlight w:val="yellow"/>
+          <w:lang w:val="en-US"/>
+        </w:rPr>
+      </w:pPr>
+      <w:r>
+        <w:rPr>
+          <w:rFonts w:hint="default"/>
+          <w:b/>
+          <w:bCs/>
+          <w:i/>
+          <w:iCs/>
+          <w:color w:val="auto"/>
+          <w:sz w:val="22"/>
+          <w:szCs w:val="22"/>
+          <w:highlight w:val="yellow"/>
+          <w:lang w:val="en-US"/>
+        </w:rPr>
+        <w:t>DATE 13/06/2025</w:t>
+      </w:r>
+    </w:p>
+    <w:p>
+      <w:pPr>
+        <w:numPr>
+          <w:numId w:val="0"/>
+        </w:numPr>
+        <w:ind w:left="420" w:leftChars="0"/>
+        <w:jc w:val="both"/>
+        <w:rPr>
+          <w:rFonts w:hint="default"/>
+          <w:b/>
+          <w:bCs/>
+          <w:i/>
+          <w:iCs/>
+          <w:color w:val="auto"/>
+          <w:sz w:val="28"/>
+          <w:szCs w:val="28"/>
+          <w:u w:val="none"/>
+          <w:lang w:val="en-US"/>
+        </w:rPr>
+      </w:pPr>
+    </w:p>
+    <w:p>
+      <w:pPr>
+        <w:numPr>
+          <w:numId w:val="0"/>
+        </w:numPr>
+        <w:jc w:val="both"/>
+        <w:rPr>
+          <w:rFonts w:hint="default"/>
+          <w:b/>
+          <w:bCs/>
+          <w:i/>
+          <w:iCs/>
+          <w:color w:val="auto"/>
+          <w:sz w:val="28"/>
+          <w:szCs w:val="28"/>
+          <w:u w:val="none"/>
+          <w:lang w:val="en-US"/>
+        </w:rPr>
+      </w:pPr>
+      <w:bookmarkStart w:id="0" w:name="_GoBack"/>
+      <w:bookmarkEnd w:id="0"/>
     </w:p>
     <w:sectPr>
       <w:pgSz w:w="11906" w:h="16838"/>
@@ -25666,26 +26319,6 @@
     </w:lvl>
   </w:abstractNum>
   <w:abstractNum w:abstractNumId="82">
-    <w:nsid w:val="2A5A62DF"/>
-    <w:multiLevelType w:val="singleLevel"/>
-    <w:tmpl w:val="2A5A62DF"/>
-    <w:lvl w:ilvl="0" w:tentative="0">
-      <w:start w:val="1"/>
-      <w:numFmt w:val="bullet"/>
-      <w:lvlText w:val=""/>
-      <w:lvlJc w:val="left"/>
-      <w:pPr>
-        <w:tabs>
-          <w:tab w:val="left" w:pos="420"/>
-        </w:tabs>
-        <w:ind w:left="420" w:leftChars="0" w:hanging="420" w:firstLineChars="0"/>
-      </w:pPr>
-      <w:rPr>
-        <w:rFonts w:hint="default" w:ascii="Wingdings" w:hAnsi="Wingdings"/>
-      </w:rPr>
-    </w:lvl>
-  </w:abstractNum>
-  <w:abstractNum w:abstractNumId="83">
     <w:nsid w:val="2D7A3C1E"/>
     <w:multiLevelType w:val="singleLevel"/>
     <w:tmpl w:val="2D7A3C1E"/>
@@ -25705,7 +26338,7 @@
       </w:rPr>
     </w:lvl>
   </w:abstractNum>
-  <w:abstractNum w:abstractNumId="84">
+  <w:abstractNum w:abstractNumId="83">
     <w:nsid w:val="3283BA5F"/>
     <w:multiLevelType w:val="singleLevel"/>
     <w:tmpl w:val="3283BA5F"/>
@@ -25725,7 +26358,7 @@
       </w:rPr>
     </w:lvl>
   </w:abstractNum>
-  <w:abstractNum w:abstractNumId="85">
+  <w:abstractNum w:abstractNumId="84">
     <w:nsid w:val="34C1CBC6"/>
     <w:multiLevelType w:val="singleLevel"/>
     <w:tmpl w:val="34C1CBC6"/>
@@ -25745,7 +26378,7 @@
       </w:rPr>
     </w:lvl>
   </w:abstractNum>
-  <w:abstractNum w:abstractNumId="86">
+  <w:abstractNum w:abstractNumId="85">
     <w:nsid w:val="3512BC42"/>
     <w:multiLevelType w:val="singleLevel"/>
     <w:tmpl w:val="3512BC42"/>
@@ -25765,7 +26398,7 @@
       </w:rPr>
     </w:lvl>
   </w:abstractNum>
-  <w:abstractNum w:abstractNumId="87">
+  <w:abstractNum w:abstractNumId="86">
     <w:nsid w:val="36664CAB"/>
     <w:multiLevelType w:val="singleLevel"/>
     <w:tmpl w:val="36664CAB"/>
@@ -25785,7 +26418,7 @@
       </w:rPr>
     </w:lvl>
   </w:abstractNum>
-  <w:abstractNum w:abstractNumId="88">
+  <w:abstractNum w:abstractNumId="87">
     <w:nsid w:val="373408FE"/>
     <w:multiLevelType w:val="singleLevel"/>
     <w:tmpl w:val="373408FE"/>
@@ -25805,7 +26438,7 @@
       </w:rPr>
     </w:lvl>
   </w:abstractNum>
-  <w:abstractNum w:abstractNumId="89">
+  <w:abstractNum w:abstractNumId="88">
     <w:nsid w:val="38822A0C"/>
     <w:multiLevelType w:val="singleLevel"/>
     <w:tmpl w:val="38822A0C"/>
@@ -25825,7 +26458,7 @@
       </w:rPr>
     </w:lvl>
   </w:abstractNum>
-  <w:abstractNum w:abstractNumId="90">
+  <w:abstractNum w:abstractNumId="89">
     <w:nsid w:val="3BB1FE37"/>
     <w:multiLevelType w:val="singleLevel"/>
     <w:tmpl w:val="3BB1FE37"/>
@@ -25845,7 +26478,7 @@
       </w:rPr>
     </w:lvl>
   </w:abstractNum>
-  <w:abstractNum w:abstractNumId="91">
+  <w:abstractNum w:abstractNumId="90">
     <w:nsid w:val="3D3954FB"/>
     <w:multiLevelType w:val="singleLevel"/>
     <w:tmpl w:val="3D3954FB"/>
@@ -25865,7 +26498,7 @@
       </w:rPr>
     </w:lvl>
   </w:abstractNum>
-  <w:abstractNum w:abstractNumId="92">
+  <w:abstractNum w:abstractNumId="91">
     <w:nsid w:val="3DC0C6FA"/>
     <w:multiLevelType w:val="singleLevel"/>
     <w:tmpl w:val="3DC0C6FA"/>
@@ -25885,7 +26518,7 @@
       </w:rPr>
     </w:lvl>
   </w:abstractNum>
-  <w:abstractNum w:abstractNumId="93">
+  <w:abstractNum w:abstractNumId="92">
     <w:nsid w:val="4740A72A"/>
     <w:multiLevelType w:val="singleLevel"/>
     <w:tmpl w:val="4740A72A"/>
@@ -25905,7 +26538,7 @@
       </w:rPr>
     </w:lvl>
   </w:abstractNum>
-  <w:abstractNum w:abstractNumId="94">
+  <w:abstractNum w:abstractNumId="93">
     <w:nsid w:val="48E52417"/>
     <w:multiLevelType w:val="singleLevel"/>
     <w:tmpl w:val="48E52417"/>
@@ -25925,7 +26558,7 @@
       </w:rPr>
     </w:lvl>
   </w:abstractNum>
-  <w:abstractNum w:abstractNumId="95">
+  <w:abstractNum w:abstractNumId="94">
     <w:nsid w:val="49D0B5E0"/>
     <w:multiLevelType w:val="singleLevel"/>
     <w:tmpl w:val="49D0B5E0"/>
@@ -25945,7 +26578,7 @@
       </w:rPr>
     </w:lvl>
   </w:abstractNum>
-  <w:abstractNum w:abstractNumId="96">
+  <w:abstractNum w:abstractNumId="95">
     <w:nsid w:val="4AF839AD"/>
     <w:multiLevelType w:val="singleLevel"/>
     <w:tmpl w:val="4AF839AD"/>
@@ -25965,7 +26598,7 @@
       </w:rPr>
     </w:lvl>
   </w:abstractNum>
-  <w:abstractNum w:abstractNumId="97">
+  <w:abstractNum w:abstractNumId="96">
     <w:nsid w:val="4B8D2198"/>
     <w:multiLevelType w:val="singleLevel"/>
     <w:tmpl w:val="4B8D2198"/>
@@ -25985,7 +26618,7 @@
       </w:rPr>
     </w:lvl>
   </w:abstractNum>
-  <w:abstractNum w:abstractNumId="98">
+  <w:abstractNum w:abstractNumId="97">
     <w:nsid w:val="4F20F632"/>
     <w:multiLevelType w:val="singleLevel"/>
     <w:tmpl w:val="4F20F632"/>
@@ -25999,6 +26632,26 @@
           <w:tab w:val="left" w:pos="840"/>
         </w:tabs>
         <w:ind w:left="840" w:leftChars="0" w:hanging="420" w:firstLineChars="0"/>
+      </w:pPr>
+      <w:rPr>
+        <w:rFonts w:hint="default" w:ascii="Wingdings" w:hAnsi="Wingdings"/>
+      </w:rPr>
+    </w:lvl>
+  </w:abstractNum>
+  <w:abstractNum w:abstractNumId="98">
+    <w:nsid w:val="54B6F35B"/>
+    <w:multiLevelType w:val="singleLevel"/>
+    <w:tmpl w:val="54B6F35B"/>
+    <w:lvl w:ilvl="0" w:tentative="0">
+      <w:start w:val="1"/>
+      <w:numFmt w:val="bullet"/>
+      <w:lvlText w:val=""/>
+      <w:lvlJc w:val="left"/>
+      <w:pPr>
+        <w:tabs>
+          <w:tab w:val="left" w:pos="420"/>
+        </w:tabs>
+        <w:ind w:left="420" w:leftChars="0" w:hanging="420" w:firstLineChars="0"/>
       </w:pPr>
       <w:rPr>
         <w:rFonts w:hint="default" w:ascii="Wingdings" w:hAnsi="Wingdings"/>
@@ -26664,7 +27317,7 @@
     <w:abstractNumId w:val="26"/>
   </w:num>
   <w:num w:numId="7">
-    <w:abstractNumId w:val="85"/>
+    <w:abstractNumId w:val="84"/>
   </w:num>
   <w:num w:numId="8">
     <w:abstractNumId w:val="68"/>
@@ -26694,7 +27347,7 @@
     <w:abstractNumId w:val="113"/>
   </w:num>
   <w:num w:numId="17">
-    <w:abstractNumId w:val="97"/>
+    <w:abstractNumId w:val="96"/>
   </w:num>
   <w:num w:numId="18">
     <w:abstractNumId w:val="19"/>
@@ -26709,7 +27362,7 @@
     <w:abstractNumId w:val="57"/>
   </w:num>
   <w:num w:numId="22">
-    <w:abstractNumId w:val="94"/>
+    <w:abstractNumId w:val="93"/>
   </w:num>
   <w:num w:numId="23">
     <w:abstractNumId w:val="9"/>
@@ -26766,7 +27419,7 @@
     <w:abstractNumId w:val="78"/>
   </w:num>
   <w:num w:numId="41">
-    <w:abstractNumId w:val="95"/>
+    <w:abstractNumId w:val="94"/>
   </w:num>
   <w:num w:numId="42">
     <w:abstractNumId w:val="67"/>
@@ -26805,16 +27458,16 @@
     <w:abstractNumId w:val="20"/>
   </w:num>
   <w:num w:numId="54">
-    <w:abstractNumId w:val="98"/>
+    <w:abstractNumId w:val="97"/>
   </w:num>
   <w:num w:numId="55">
     <w:abstractNumId w:val="24"/>
   </w:num>
   <w:num w:numId="56">
-    <w:abstractNumId w:val="86"/>
+    <w:abstractNumId w:val="85"/>
   </w:num>
   <w:num w:numId="57">
-    <w:abstractNumId w:val="87"/>
+    <w:abstractNumId w:val="86"/>
   </w:num>
   <w:num w:numId="58">
     <w:abstractNumId w:val="116"/>
@@ -26838,7 +27491,7 @@
     <w:abstractNumId w:val="107"/>
   </w:num>
   <w:num w:numId="65">
-    <w:abstractNumId w:val="89"/>
+    <w:abstractNumId w:val="88"/>
   </w:num>
   <w:num w:numId="66">
     <w:abstractNumId w:val="44"/>
@@ -26847,10 +27500,10 @@
     <w:abstractNumId w:val="101"/>
   </w:num>
   <w:num w:numId="68">
-    <w:abstractNumId w:val="96"/>
+    <w:abstractNumId w:val="95"/>
   </w:num>
   <w:num w:numId="69">
-    <w:abstractNumId w:val="91"/>
+    <w:abstractNumId w:val="90"/>
   </w:num>
   <w:num w:numId="70">
     <w:abstractNumId w:val="16"/>
@@ -26895,7 +27548,7 @@
     <w:abstractNumId w:val="0"/>
   </w:num>
   <w:num w:numId="84">
-    <w:abstractNumId w:val="90"/>
+    <w:abstractNumId w:val="89"/>
   </w:num>
   <w:num w:numId="85">
     <w:abstractNumId w:val="81"/>
@@ -26922,7 +27575,7 @@
     <w:abstractNumId w:val="46"/>
   </w:num>
   <w:num w:numId="93">
-    <w:abstractNumId w:val="92"/>
+    <w:abstractNumId w:val="91"/>
   </w:num>
   <w:num w:numId="94">
     <w:abstractNumId w:val="40"/>
@@ -26937,7 +27590,7 @@
     <w:abstractNumId w:val="29"/>
   </w:num>
   <w:num w:numId="98">
-    <w:abstractNumId w:val="83"/>
+    <w:abstractNumId w:val="82"/>
   </w:num>
   <w:num w:numId="99">
     <w:abstractNumId w:val="3"/>
@@ -26949,10 +27602,10 @@
     <w:abstractNumId w:val="42"/>
   </w:num>
   <w:num w:numId="102">
-    <w:abstractNumId w:val="88"/>
+    <w:abstractNumId w:val="87"/>
   </w:num>
   <w:num w:numId="103">
-    <w:abstractNumId w:val="93"/>
+    <w:abstractNumId w:val="92"/>
   </w:num>
   <w:num w:numId="104">
     <w:abstractNumId w:val="22"/>
@@ -26961,7 +27614,7 @@
     <w:abstractNumId w:val="58"/>
   </w:num>
   <w:num w:numId="106">
-    <w:abstractNumId w:val="84"/>
+    <w:abstractNumId w:val="83"/>
   </w:num>
   <w:num w:numId="107">
     <w:abstractNumId w:val="79"/>
@@ -26988,7 +27641,7 @@
     <w:abstractNumId w:val="108"/>
   </w:num>
   <w:num w:numId="115">
-    <w:abstractNumId w:val="82"/>
+    <w:abstractNumId w:val="98"/>
   </w:num>
   <w:num w:numId="116">
     <w:abstractNumId w:val="54"/>
